--- a/inst/clinical_context/Acute_Leukaemias_of_Ambiguous_Lineage.docx
+++ b/inst/clinical_context/Acute_Leukaemias_of_Ambiguous_Lineage.docx
@@ -1,7 +1,18 @@
 
 <file path=word/document.xml><?xml version="1.0" encoding="utf-8"?>
-<w:document xmlns:wpc="http://schemas.microsoft.com/office/word/2010/wordprocessingCanvas" xmlns:cx="http://schemas.microsoft.com/office/drawing/2014/chartex" xmlns:cx1="http://schemas.microsoft.com/office/drawing/2015/9/8/chartex" xmlns:mc="http://schemas.openxmlformats.org/markup-compatibility/2006" xmlns:o="urn:schemas-microsoft-com:office:office" xmlns:r="http://schemas.openxmlformats.org/officeDocument/2006/relationships" xmlns:m="http://schemas.openxmlformats.org/officeDocument/2006/math" xmlns:v="urn:schemas-microsoft-com:vml" xmlns:wp14="http://schemas.microsoft.com/office/word/2010/wordprocessingDrawing" xmlns:wp="http://schemas.openxmlformats.org/drawingml/2006/wordprocessingDrawing" xmlns:w10="urn:schemas-microsoft-com:office:word" xmlns:w="http://schemas.openxmlformats.org/wordprocessingml/2006/main" xmlns:w14="http://schemas.microsoft.com/office/word/2010/wordml" xmlns:w15="http://schemas.microsoft.com/office/word/2012/wordml" xmlns:w16se="http://schemas.microsoft.com/office/word/2015/wordml/symex" xmlns:wpg="http://schemas.microsoft.com/office/word/2010/wordprocessingGroup" xmlns:wpi="http://schemas.microsoft.com/office/word/2010/wordprocessingInk" xmlns:wne="http://schemas.microsoft.com/office/word/2006/wordml" xmlns:wps="http://schemas.microsoft.com/office/word/2010/wordprocessingShape" mc:Ignorable="w14 w15 w16se wp14">
+<w:document xmlns:wpc="http://schemas.microsoft.com/office/word/2010/wordprocessingCanvas" xmlns:cx="http://schemas.microsoft.com/office/drawing/2014/chartex" xmlns:cx1="http://schemas.microsoft.com/office/drawing/2015/9/8/chartex" xmlns:cx2="http://schemas.microsoft.com/office/drawing/2015/10/21/chartex" xmlns:cx3="http://schemas.microsoft.com/office/drawing/2016/5/9/chartex" xmlns:cx4="http://schemas.microsoft.com/office/drawing/2016/5/10/chartex" xmlns:cx5="http://schemas.microsoft.com/office/drawing/2016/5/11/chartex" xmlns:cx6="http://schemas.microsoft.com/office/drawing/2016/5/12/chartex" xmlns:cx7="http://schemas.microsoft.com/office/drawing/2016/5/13/chartex" xmlns:cx8="http://schemas.microsoft.com/office/drawing/2016/5/14/chartex" xmlns:mc="http://schemas.openxmlformats.org/markup-compatibility/2006" xmlns:aink="http://schemas.microsoft.com/office/drawing/2016/ink" xmlns:am3d="http://schemas.microsoft.com/office/drawing/2017/model3d" xmlns:o="urn:schemas-microsoft-com:office:office" xmlns:oel="http://schemas.microsoft.com/office/2019/extlst" xmlns:r="http://schemas.openxmlformats.org/officeDocument/2006/relationships" xmlns:m="http://schemas.openxmlformats.org/officeDocument/2006/math" xmlns:v="urn:schemas-microsoft-com:vml" xmlns:wp14="http://schemas.microsoft.com/office/word/2010/wordprocessingDrawing" xmlns:wp="http://schemas.openxmlformats.org/drawingml/2006/wordprocessingDrawing" xmlns:w10="urn:schemas-microsoft-com:office:word" xmlns:w="http://schemas.openxmlformats.org/wordprocessingml/2006/main" xmlns:w14="http://schemas.microsoft.com/office/word/2010/wordml" xmlns:w15="http://schemas.microsoft.com/office/word/2012/wordml" xmlns:w16cex="http://schemas.microsoft.com/office/word/2018/wordml/cex" xmlns:w16cid="http://schemas.microsoft.com/office/word/2016/wordml/cid" xmlns:w16="http://schemas.microsoft.com/office/word/2018/wordml" xmlns:w16sdtdh="http://schemas.microsoft.com/office/word/2020/wordml/sdtdatahash" xmlns:w16se="http://schemas.microsoft.com/office/word/2015/wordml/symex" xmlns:wpg="http://schemas.microsoft.com/office/word/2010/wordprocessingGroup" xmlns:wpi="http://schemas.microsoft.com/office/word/2010/wordprocessingInk" xmlns:wne="http://schemas.microsoft.com/office/word/2006/wordml" xmlns:wps="http://schemas.microsoft.com/office/word/2010/wordprocessingShape" mc:Ignorable="w14 w15 w16se w16cid w16 w16cex w16sdtdh wp14">
   <w:body>
+    <w:p>
+      <w:pPr>
+        <w:spacing w:after="0"/>
+        <w:rPr>
+          <w:rFonts w:ascii="Calibri" w:hAnsi="Calibri" w:cs="Calibri"/>
+          <w:noProof/>
+          <w:sz w:val="6"/>
+          <w:szCs w:val="6"/>
+        </w:rPr>
+      </w:pPr>
+    </w:p>
     <w:tbl>
       <w:tblPr>
         <w:tblStyle w:val="TableGrid1"/>
@@ -72,7 +83,19 @@
               <w:rPr>
                 <w:rFonts w:cs="Calibri"/>
               </w:rPr>
-              <w:t>Acute Leukaemias of Ambiguous Lineage</w:t>
+              <w:t xml:space="preserve">Acute Leukaemias of </w:t>
+            </w:r>
+            <w:r>
+              <w:rPr>
+                <w:rFonts w:cs="Calibri"/>
+              </w:rPr>
+              <w:t xml:space="preserve">MIXED OR </w:t>
+            </w:r>
+            <w:r>
+              <w:rPr>
+                <w:rFonts w:cs="Calibri"/>
+              </w:rPr>
+              <w:t>Ambiguous Lineage</w:t>
             </w:r>
           </w:p>
           <w:p>
@@ -94,13 +117,13 @@
               <w:pStyle w:val="CLIN3BULLETPOINTS"/>
             </w:pPr>
             <w:r>
-              <w:t>Acute leukaemias of ambiguous lineage (ALAL) are a group of rare, high-risk leukaemias encompassing acute undifferentiated leukaemia (AUL) and mixed phenotype acute leukaemia (MPAL)</w:t>
+              <w:t>Acute leukaemias of ambiguous lineage (ALAL) are a group of rare leukaemias encompassing acute undifferentiated leukaemia (AUL) and mixed phenotype acute leukaemia (MPAL)</w:t>
             </w:r>
             <w:r>
               <w:fldChar w:fldCharType="begin"/>
             </w:r>
             <w:r>
-              <w:instrText xml:space="preserve"> ADDIN EN.CITE &lt;EndNote&gt;&lt;Cite&gt;&lt;Author&gt;Swerdlow&lt;/Author&gt;&lt;Year&gt;2017&lt;/Year&gt;&lt;RecNum&gt;2679&lt;/RecNum&gt;&lt;DisplayText&gt;&lt;style face="superscript"&gt;1&lt;/style&gt;&lt;/DisplayText&gt;&lt;record&gt;&lt;rec-number&gt;2679&lt;/rec-number&gt;&lt;foreign-keys&gt;&lt;key app="EN" db-id="5wep2s5sfw2et6evrtzp092brtz2s0d20svw" timestamp="1613003011" guid="6808e434-6564-4b2f-9a5c-17f3d5da53ab"&gt;2679&lt;/key&gt;&lt;/foreign-keys&gt;&lt;ref-type name="Book"&gt;6&lt;/ref-type&gt;&lt;contributors&gt;&lt;authors&gt;&lt;author&gt;Swerdlow, SH&lt;/author&gt;&lt;author&gt;Campo, E&lt;/author&gt;&lt;author&gt;Harris, NL&lt;/author&gt;&lt;author&gt;Jaffe, ES, &lt;/author&gt;&lt;author&gt;Pileri, SA&lt;/author&gt;&lt;author&gt;Stein, H&lt;/author&gt;&lt;author&gt;Thiele, J&lt;/author&gt;&lt;/authors&gt;&lt;/contributors&gt;&lt;titles&gt;&lt;title&gt;WHO Classification of Tumours of Haematopoietic and Lymphoid Tissues (revised 4th edition)&lt;/title&gt;&lt;/titles&gt;&lt;volume&gt;2&lt;/volume&gt;&lt;dates&gt;&lt;year&gt;2017&lt;/year&gt;&lt;/dates&gt;&lt;pub-location&gt;Lyon&lt;/pub-location&gt;&lt;publisher&gt;IARC&lt;/publisher&gt;&lt;urls&gt;&lt;/urls&gt;&lt;/record&gt;&lt;/Cite&gt;&lt;/EndNote&gt;</w:instrText>
+              <w:instrText xml:space="preserve"> ADDIN EN.CITE &lt;EndNote&gt;&lt;Cite ExcludeAuth="1" ExcludeYear="1"&gt;&lt;RecNum&gt;3649&lt;/RecNum&gt;&lt;DisplayText&gt;&lt;style face="superscript"&gt;1&lt;/style&gt;&lt;/DisplayText&gt;&lt;record&gt;&lt;rec-number&gt;3649&lt;/rec-number&gt;&lt;foreign-keys&gt;&lt;key app="EN" db-id="5r5fate5w25e5ie0zx2xp0wtrxzs0wvxtdxx" timestamp="1710065544" guid="fd8a3c5d-41e2-4278-99be-32e8c2217903"&gt;3649&lt;/key&gt;&lt;/foreign-keys&gt;&lt;ref-type name="Book"&gt;6&lt;/ref-type&gt;&lt;contributors&gt;&lt;/contributors&gt;&lt;titles&gt;&lt;title&gt;WHO Classification of Tumours Editorial Board. Haematolymphoid tumours. Lyon (France): International Agency for Research on Cancer; forthcoming. (WHO classification of tumours series, 5th ed.; vol. 11). https://publications.iarc.fr.&lt;/title&gt;&lt;/titles&gt;&lt;dates&gt;&lt;/dates&gt;&lt;urls&gt;&lt;/urls&gt;&lt;/record&gt;&lt;/Cite&gt;&lt;/EndNote&gt;</w:instrText>
             </w:r>
             <w:r>
               <w:fldChar w:fldCharType="separate"/>
@@ -123,7 +146,13 @@
               <w:pStyle w:val="CLIN3BULLETPOINTS"/>
             </w:pPr>
             <w:r>
-              <w:t>The diagnosis of ALAL currently relies o</w:t>
+              <w:t xml:space="preserve">The </w:t>
+            </w:r>
+            <w:r>
+              <w:t>diagnosis</w:t>
+            </w:r>
+            <w:r>
+              <w:t xml:space="preserve"> of ALAL currently relies o</w:t>
             </w:r>
             <w:r>
               <w:t xml:space="preserve">n immunophenotyping. The </w:t>
@@ -135,16 +164,24 @@
               <w:t>gene rearrangements</w:t>
             </w:r>
             <w:r>
-              <w:t xml:space="preserve"> (not detected by this assay) can help refine subclassification (see below) and also exclude other WHO-defined entities such as acute myeloid leukaemia (AML) with t(8;21)</w:t>
-            </w:r>
-            <w:r>
-              <w:t xml:space="preserve">(q22;q22.1); </w:t>
+              <w:t xml:space="preserve"> can help refine subclassification and also exclude other WHO-defined entities such as acute myeloid leukaemia (AML) with </w:t>
             </w:r>
             <w:r>
               <w:rPr>
                 <w:i/>
-              </w:rPr>
-              <w:t>RUNX1::RUNX1T1</w:t>
+                <w:iCs/>
+              </w:rPr>
+              <w:t>RUNX1</w:t>
+            </w:r>
+            <w:r>
+              <w:t>::</w:t>
+            </w:r>
+            <w:r>
+              <w:rPr>
+                <w:i/>
+                <w:iCs/>
+              </w:rPr>
+              <w:t>RUNX1T1</w:t>
             </w:r>
             <w:r>
               <w:t xml:space="preserve"> and myeloid/lymphoid neoplasms with </w:t>
@@ -152,6 +189,7 @@
             <w:r>
               <w:rPr>
                 <w:i/>
+                <w:iCs/>
               </w:rPr>
               <w:t>FGFR1</w:t>
             </w:r>
@@ -162,7 +200,7 @@
               <w:fldChar w:fldCharType="begin"/>
             </w:r>
             <w:r>
-              <w:instrText xml:space="preserve"> ADDIN EN.CITE &lt;EndNote&gt;&lt;Cite&gt;&lt;Author&gt;Swerdlow&lt;/Author&gt;&lt;Year&gt;2017&lt;/Year&gt;&lt;RecNum&gt;2679&lt;/RecNum&gt;&lt;DisplayText&gt;&lt;style face="superscript"&gt;1&lt;/style&gt;&lt;/DisplayText&gt;&lt;record&gt;&lt;rec-number&gt;2679&lt;/rec-number&gt;&lt;foreign-keys&gt;&lt;key app="EN" db-id="5wep2s5sfw2et6evrtzp092brtz2s0d20svw" timestamp="1613003011" guid="6808e434-6564-4b2f-9a5c-17f3d5da53ab"&gt;2679&lt;/key&gt;&lt;/foreign-keys&gt;&lt;ref-type name="Book"&gt;6&lt;/ref-type&gt;&lt;contributors&gt;&lt;authors&gt;&lt;author&gt;Swerdlow, SH&lt;/author&gt;&lt;author&gt;Campo, E&lt;/author&gt;&lt;author&gt;Harris, NL&lt;/author&gt;&lt;author&gt;Jaffe, ES, &lt;/author&gt;&lt;author&gt;Pileri, SA&lt;/author&gt;&lt;author&gt;Stein, H&lt;/author&gt;&lt;author&gt;Thiele, J&lt;/author&gt;&lt;/authors&gt;&lt;/contributors&gt;&lt;titles&gt;&lt;title&gt;WHO Classification of Tumours of Haematopoietic and Lymphoid Tissues (revised 4th edition)&lt;/title&gt;&lt;/titles&gt;&lt;volume&gt;2&lt;/volume&gt;&lt;dates&gt;&lt;year&gt;2017&lt;/year&gt;&lt;/dates&gt;&lt;pub-location&gt;Lyon&lt;/pub-location&gt;&lt;publisher&gt;IARC&lt;/publisher&gt;&lt;urls&gt;&lt;/urls&gt;&lt;/record&gt;&lt;/Cite&gt;&lt;/EndNote&gt;</w:instrText>
+              <w:instrText xml:space="preserve"> ADDIN EN.CITE &lt;EndNote&gt;&lt;Cite&gt;&lt;Author&gt;Swerdlow&lt;/Author&gt;&lt;Year&gt;2017&lt;/Year&gt;&lt;RecNum&gt;3337&lt;/RecNum&gt;&lt;DisplayText&gt;&lt;style face="superscript"&gt;2&lt;/style&gt;&lt;/DisplayText&gt;&lt;record&gt;&lt;rec-number&gt;3337&lt;/rec-number&gt;&lt;foreign-keys&gt;&lt;key app="EN" db-id="5r5fate5w25e5ie0zx2xp0wtrxzs0wvxtdxx" timestamp="1646719532" guid="6808e434-6564-4b2f-9a5c-17f3d5da53ab"&gt;3337&lt;/key&gt;&lt;/foreign-keys&gt;&lt;ref-type name="Book"&gt;6&lt;/ref-type&gt;&lt;contributors&gt;&lt;authors&gt;&lt;author&gt;Swerdlow, SH&lt;/author&gt;&lt;author&gt;Campo, E&lt;/author&gt;&lt;author&gt;Harris, NL&lt;/author&gt;&lt;author&gt;Jaffe, ES, &lt;/author&gt;&lt;author&gt;Pileri, SA&lt;/author&gt;&lt;author&gt;Stein, H&lt;/author&gt;&lt;author&gt;Thiele, J&lt;/author&gt;&lt;/authors&gt;&lt;/contributors&gt;&lt;titles&gt;&lt;title&gt;WHO Classification of Tumours of Haematopoietic and Lymphoid Tissues (revised 4th edition)&lt;/title&gt;&lt;/titles&gt;&lt;volume&gt;2&lt;/volume&gt;&lt;dates&gt;&lt;year&gt;2017&lt;/year&gt;&lt;/dates&gt;&lt;pub-location&gt;Lyon&lt;/pub-location&gt;&lt;publisher&gt;IARC&lt;/publisher&gt;&lt;urls&gt;&lt;/urls&gt;&lt;/record&gt;&lt;/Cite&gt;&lt;/EndNote&gt;</w:instrText>
             </w:r>
             <w:r>
               <w:fldChar w:fldCharType="separate"/>
@@ -171,7 +209,7 @@
               <w:rPr>
                 <w:vertAlign w:val="superscript"/>
               </w:rPr>
-              <w:t>1</w:t>
+              <w:t>2</w:t>
             </w:r>
             <w:r>
               <w:fldChar w:fldCharType="end"/>
@@ -185,40 +223,97 @@
               <w:pStyle w:val="CLIN3BULLETPOINTS"/>
             </w:pPr>
             <w:r>
-              <w:t>The most common recurrent chromosomal aberrations identified in MPAL and which define distinct MPAL subtypes in the 2016 WHO are t(9;22)</w:t>
-            </w:r>
-            <w:r>
-              <w:t xml:space="preserve">(q34.1;q11.2); </w:t>
+              <w:t>In the WHO 5</w:t>
+            </w:r>
+            <w:r>
+              <w:rPr>
+                <w:vertAlign w:val="superscript"/>
+              </w:rPr>
+              <w:t>th</w:t>
+            </w:r>
+            <w:r>
+              <w:t xml:space="preserve"> edition</w:t>
+            </w:r>
+            <w:r>
+              <w:t xml:space="preserve">, ALAL </w:t>
+            </w:r>
+            <w:r>
+              <w:t xml:space="preserve">with defining genetic abnormalities </w:t>
+            </w:r>
+            <w:r>
+              <w:t xml:space="preserve">include MPAL with </w:t>
             </w:r>
             <w:r>
               <w:rPr>
                 <w:i/>
-              </w:rPr>
-              <w:t>BCR::ABL1</w:t>
-            </w:r>
-            <w:r>
-              <w:t xml:space="preserve"> and t(v;11q23)</w:t>
-            </w:r>
-            <w:r>
-              <w:t xml:space="preserve">; </w:t>
+                <w:iCs/>
+              </w:rPr>
+              <w:t>BCR</w:t>
+            </w:r>
+            <w:r>
+              <w:t>::</w:t>
             </w:r>
             <w:r>
               <w:rPr>
                 <w:i/>
+                <w:iCs/>
+              </w:rPr>
+              <w:t>ABL1</w:t>
+            </w:r>
+            <w:r>
+              <w:rPr>
+                <w:i/>
+                <w:iCs/>
+              </w:rPr>
+              <w:t xml:space="preserve"> </w:t>
+            </w:r>
+            <w:r>
+              <w:t>fusion</w:t>
+            </w:r>
+            <w:r>
+              <w:t xml:space="preserve">, MPAL with </w:t>
+            </w:r>
+            <w:r>
+              <w:rPr>
+                <w:i/>
+                <w:iCs/>
               </w:rPr>
               <w:t>KMT2A</w:t>
             </w:r>
             <w:r>
-              <w:t>-rearranged</w:t>
-            </w:r>
-            <w:r>
-              <w:t>, both typically associated with a B/myeloid phenotype</w:t>
+              <w:t xml:space="preserve">-rearrangement, </w:t>
+            </w:r>
+            <w:r>
+              <w:t xml:space="preserve">MPAL with </w:t>
+            </w:r>
+            <w:r>
+              <w:rPr>
+                <w:i/>
+                <w:iCs/>
+              </w:rPr>
+              <w:t>ZNF384</w:t>
+            </w:r>
+            <w:r>
+              <w:t xml:space="preserve"> rearrangement</w:t>
+            </w:r>
+            <w:r>
+              <w:t xml:space="preserve"> and ALAL with </w:t>
+            </w:r>
+            <w:r>
+              <w:rPr>
+                <w:i/>
+                <w:iCs/>
+              </w:rPr>
+              <w:t>BCL11B</w:t>
+            </w:r>
+            <w:r>
+              <w:t xml:space="preserve"> rearrangement</w:t>
             </w:r>
             <w:r>
               <w:fldChar w:fldCharType="begin"/>
             </w:r>
             <w:r>
-              <w:instrText xml:space="preserve"> ADDIN EN.CITE &lt;EndNote&gt;&lt;Cite&gt;&lt;Author&gt;Swerdlow&lt;/Author&gt;&lt;Year&gt;2017&lt;/Year&gt;&lt;RecNum&gt;2679&lt;/RecNum&gt;&lt;DisplayText&gt;&lt;style face="superscript"&gt;1&lt;/style&gt;&lt;/DisplayText&gt;&lt;record&gt;&lt;rec-number&gt;2679&lt;/rec-number&gt;&lt;foreign-keys&gt;&lt;key app="EN" db-id="5wep2s5sfw2et6evrtzp092brtz2s0d20svw" timestamp="1613003011" guid="6808e434-6564-4b2f-9a5c-17f3d5da53ab"&gt;2679&lt;/key&gt;&lt;/foreign-keys&gt;&lt;ref-type name="Book"&gt;6&lt;/ref-type&gt;&lt;contributors&gt;&lt;authors&gt;&lt;author&gt;Swerdlow, SH&lt;/author&gt;&lt;author&gt;Campo, E&lt;/author&gt;&lt;author&gt;Harris, NL&lt;/author&gt;&lt;author&gt;Jaffe, ES, &lt;/author&gt;&lt;author&gt;Pileri, SA&lt;/author&gt;&lt;author&gt;Stein, H&lt;/author&gt;&lt;author&gt;Thiele, J&lt;/author&gt;&lt;/authors&gt;&lt;/contributors&gt;&lt;titles&gt;&lt;title&gt;WHO Classification of Tumours of Haematopoietic and Lymphoid Tissues (revised 4th edition)&lt;/title&gt;&lt;/titles&gt;&lt;volume&gt;2&lt;/volume&gt;&lt;dates&gt;&lt;year&gt;2017&lt;/year&gt;&lt;/dates&gt;&lt;pub-location&gt;Lyon&lt;/pub-location&gt;&lt;publisher&gt;IARC&lt;/publisher&gt;&lt;urls&gt;&lt;/urls&gt;&lt;/record&gt;&lt;/Cite&gt;&lt;/EndNote&gt;</w:instrText>
+              <w:instrText xml:space="preserve"> ADDIN EN.CITE &lt;EndNote&gt;&lt;Cite&gt;&lt;RecNum&gt;3649&lt;/RecNum&gt;&lt;DisplayText&gt;&lt;style face="superscript"&gt;1&lt;/style&gt;&lt;/DisplayText&gt;&lt;record&gt;&lt;rec-number&gt;3649&lt;/rec-number&gt;&lt;foreign-keys&gt;&lt;key app="EN" db-id="5r5fate5w25e5ie0zx2xp0wtrxzs0wvxtdxx" timestamp="1710065544" guid="fd8a3c5d-41e2-4278-99be-32e8c2217903"&gt;3649&lt;/key&gt;&lt;/foreign-keys&gt;&lt;ref-type name="Book"&gt;6&lt;/ref-type&gt;&lt;contributors&gt;&lt;/contributors&gt;&lt;titles&gt;&lt;title&gt;WHO Classification of Tumours Editorial Board. Haematolymphoid tumours. Lyon (France): International Agency for Research on Cancer; forthcoming. (WHO classification of tumours series, 5th ed.; vol. 11). https://publications.iarc.fr.&lt;/title&gt;&lt;/titles&gt;&lt;dates&gt;&lt;/dates&gt;&lt;urls&gt;&lt;/urls&gt;&lt;/record&gt;&lt;/Cite&gt;&lt;/EndNote&gt;</w:instrText>
             </w:r>
             <w:r>
               <w:fldChar w:fldCharType="separate"/>
@@ -233,7 +328,7 @@
               <w:fldChar w:fldCharType="end"/>
             </w:r>
             <w:r>
-              <w:t xml:space="preserve">. </w:t>
+              <w:t>.</w:t>
             </w:r>
           </w:p>
           <w:p>
@@ -243,146 +338,52 @@
             <w:r>
               <w:rPr>
                 <w:i/>
-              </w:rPr>
-              <w:t>ZNF384</w:t>
-            </w:r>
-            <w:r>
-              <w:t xml:space="preserve"> rearrangement occurs in approximately 50% of </w:t>
-            </w:r>
-            <w:r>
-              <w:t xml:space="preserve">paediatric </w:t>
-            </w:r>
-            <w:r>
-              <w:t>B/myeloid MPAL</w:t>
-            </w:r>
-            <w:r>
-              <w:fldChar w:fldCharType="begin">
-                <w:fldData xml:space="preserve">PEVuZE5vdGU+PENpdGU+PEF1dGhvcj5BbGV4YW5kZXI8L0F1dGhvcj48WWVhcj4yMDE4PC9ZZWFy
-PjxSZWNOdW0+MTgzNTwvUmVjTnVtPjxEaXNwbGF5VGV4dD48c3R5bGUgZmFjZT0ic3VwZXJzY3Jp
-cHQiPjI8L3N0eWxlPjwvRGlzcGxheVRleHQ+PHJlY29yZD48cmVjLW51bWJlcj4xODM1PC9yZWMt
-bnVtYmVyPjxmb3JlaWduLWtleXM+PGtleSBhcHA9IkVOIiBkYi1pZD0iNXdlcDJzNXNmdzJldDZl
-dnJ0enAwOTJicnR6MnMwZDIwc3Z3IiB0aW1lc3RhbXA9IjE2MTMwMDIxODgiIGd1aWQ9ImM5N2Y2
-YTRlLTk3YmYtNGJkNS1iZjhhLTY0ODVhOGU1ZWE4ZSI+MTgzNTwva2V5PjxrZXkgYXBwPSJFTldl
-YiIgZGItaWQ9IiI+MDwva2V5PjwvZm9yZWlnbi1rZXlzPjxyZWYtdHlwZSBuYW1lPSJKb3VybmFs
-IEFydGljbGUiPjE3PC9yZWYtdHlwZT48Y29udHJpYnV0b3JzPjxhdXRob3JzPjxhdXRob3I+QWxl
-eGFuZGVyLCBUaG9tYXMgQi48L2F1dGhvcj48YXV0aG9yPkd1LCBaaGFvaHVpPC9hdXRob3I+PGF1
-dGhvcj5JYWNvYnVjY2ksIElsYXJpYTwvYXV0aG9yPjxhdXRob3I+RGlja2Vyc29uLCBLaXJzdGVu
-PC9hdXRob3I+PGF1dGhvcj5DaG9pLCBKb2huIEsuPC9hdXRob3I+PGF1dGhvcj5YdSwgQmVpc2k8
-L2F1dGhvcj48YXV0aG9yPlBheW5lLVR1cm5lciwgRGViYmllPC9hdXRob3I+PGF1dGhvcj5Zb3No
-aWhhcmEsIEhpcm9raTwvYXV0aG9yPjxhdXRob3I+TG9oLCBNaWdub24gTC48L2F1dGhvcj48YXV0
-aG9yPkhvcmFuLCBKb2huPC9hdXRob3I+PGF1dGhvcj5CdWxkaW5pLCBCYXJiYXJhPC9hdXRob3I+
-PGF1dGhvcj5CYXNzbywgR2l1c2VwcGU8L2F1dGhvcj48YXV0aG9yPkVsaXR6dXIsIFNhcmFoPC9h
-dXRob3I+PGF1dGhvcj5kZSBIYWFzLCBWYWxlcmllPC9hdXRob3I+PGF1dGhvcj5ad2FhbiwgQy4g
-TWljaGVsPC9hdXRob3I+PGF1dGhvcj5ZZW9oLCBBbGxlbjwvYXV0aG9yPjxhdXRob3I+UmVpbmhh
-cmR0LCBEaXJrPC9hdXRob3I+PGF1dGhvcj5Ub21pemF3YSwgRGFpc3VrZTwvYXV0aG9yPjxhdXRo
-b3I+S2l5b2thd2EsIE5vYnV0YWthPC9hdXRob3I+PGF1dGhvcj5MYW1tZW5zLCBUaW08L2F1dGhv
-cj48YXV0aG9yPkRlIE1vZXJsb29zZSwgQmFyYmFyYTwvYXV0aG9yPjxhdXRob3I+Q2F0Y2hwb29s
-ZSwgRGFuaWVsPC9hdXRob3I+PGF1dGhvcj5Ib3JpLCBIaXJva2k8L2F1dGhvcj48YXV0aG9yPk1v
-b3JtYW4sIEFudGhvbnk8L2F1dGhvcj48YXV0aG9yPk1vb3JlLCBBbmRyZXcgUy48L2F1dGhvcj48
-YXV0aG9yPkhydXNhaywgT25kcmVqPC9hdXRob3I+PGF1dGhvcj5NZXNoaW5jaGksIFNvaGVpbDwv
-YXV0aG9yPjxhdXRob3I+T3JnZWwsIEV0YW48L2F1dGhvcj48YXV0aG9yPkRldmlkYXMsIE1lZW5h
-a3NoaTwvYXV0aG9yPjxhdXRob3I+Qm9yb3dpdHosIE1pY2hhZWw8L2F1dGhvcj48YXV0aG9yPldv
-b2QsIEJyZW50PC9hdXRob3I+PGF1dGhvcj5IZWVyZW1hLCBOeWxhIEEuPC9hdXRob3I+PGF1dGhv
-cj5DYXJyb2wsIEFuZHJldzwvYXV0aG9yPjxhdXRob3I+WWFuZywgWXVuZy1MaTwvYXV0aG9yPjxh
-dXRob3I+U21pdGgsIE1hbGNvbG0gQS48L2F1dGhvcj48YXV0aG9yPkRhdmlkc2VuLCBUYW5qYSBN
-LjwvYXV0aG9yPjxhdXRob3I+SGVybWlkYSwgTGVhbmRybyBDLjwvYXV0aG9yPjxhdXRob3I+R2Vz
-dXdhbiwgUGF0ZWU8L2F1dGhvcj48YXV0aG9yPk1hcnJhLCBNYXJjbyBBLjwvYXV0aG9yPjxhdXRo
-b3I+TWEsIFl1c3Nhbm5lPC9hdXRob3I+PGF1dGhvcj5NdW5nYWxsLCBBbmRyZXcgSi48L2F1dGhv
-cj48YXV0aG9yPk1vb3JlLCBSaWNoYXJkIEEuPC9hdXRob3I+PGF1dGhvcj5Kb25lcywgU3RldmVu
-IEouIE0uPC9hdXRob3I+PGF1dGhvcj5WYWxlbnRpbmUsIE1hcmN1czwvYXV0aG9yPjxhdXRob3I+
-SmFua2UsIExhdXJhIEouPC9hdXRob3I+PGF1dGhvcj5SdWJuaXR6LCBKZWZmcmV5IEUuPC9hdXRo
-b3I+PGF1dGhvcj5QdWksIENoaW5nLUhvbjwvYXV0aG9yPjxhdXRob3I+RGluZywgTGlhbmc8L2F1
-dGhvcj48YXV0aG9yPkxpdSwgWXU8L2F1dGhvcj48YXV0aG9yPlpoYW5nLCBKaW5naHVpPC9hdXRo
-b3I+PGF1dGhvcj5OaWNob2xzLCBLaW0gRS48L2F1dGhvcj48YXV0aG9yPkRvd25pbmcsIEphbWVz
-IFIuPC9hdXRob3I+PGF1dGhvcj5DYW8sIFh1ZXl1YW48L2F1dGhvcj48YXV0aG9yPlNoaSwgTGVp
-PC9hdXRob3I+PGF1dGhvcj5Qb3VuZHMsIFN0YW5sZXk8L2F1dGhvcj48YXV0aG9yPk5ld21hbiwg
-U2NvdHQ8L2F1dGhvcj48YXV0aG9yPlBlaSwgRGVxaW5nPC9hdXRob3I+PGF1dGhvcj5HdWlkcnkg
-QXV2aWwsIEphaW1lIE0uPC9hdXRob3I+PGF1dGhvcj5HZXJoYXJkLCBEYW5pZWxhIFMuPC9hdXRo
-b3I+PGF1dGhvcj5IdW5nZXIsIFN0ZXBoZW4gUC48L2F1dGhvcj48YXV0aG9yPkluYWJhLCBIaXJv
-dG88L2F1dGhvcj48YXV0aG9yPk11bGxpZ2hhbiwgQ2hhcmxlcyBHLjwvYXV0aG9yPjwvYXV0aG9y
-cz48L2NvbnRyaWJ1dG9ycz48dGl0bGVzPjx0aXRsZT5UaGUgZ2VuZXRpYyBiYXNpcyBhbmQgY2Vs
-bCBvZiBvcmlnaW4gb2YgbWl4ZWQgcGhlbm90eXBlIGFjdXRlIGxldWthZW1pYTwvdGl0bGU+PHNl
-Y29uZGFyeS10aXRsZT5OYXR1cmU8L3NlY29uZGFyeS10aXRsZT48L3RpdGxlcz48cGVyaW9kaWNh
-bD48ZnVsbC10aXRsZT5OYXR1cmU8L2Z1bGwtdGl0bGU+PC9wZXJpb2RpY2FsPjxwYWdlcz4zNzMt
-Mzc5PC9wYWdlcz48dm9sdW1lPjU2Mjwvdm9sdW1lPjxudW1iZXI+NzcyNzwvbnVtYmVyPjxkYXRl
-cz48eWVhcj4yMDE4PC95ZWFyPjxwdWItZGF0ZXM+PGRhdGU+MjAxOC8xMC8wMTwvZGF0ZT48L3B1
-Yi1kYXRlcz48L2RhdGVzPjxpc2JuPjE0NzYtNDY4NzwvaXNibj48dXJscz48cmVsYXRlZC11cmxz
-Pjx1cmw+aHR0cHM6Ly9kb2kub3JnLzEwLjEwMzgvczQxNTg2LTAxOC0wNDM2LTA8L3VybD48dXJs
-Pmh0dHBzOi8vd3d3Lm5hdHVyZS5jb20vYXJ0aWNsZXMvczQxNTg2LTAxOC0wNDM2LTAucGRmPC91
-cmw+PC9yZWxhdGVkLXVybHM+PC91cmxzPjxlbGVjdHJvbmljLXJlc291cmNlLW51bT4xMC4xMDM4
-L3M0MTU4Ni0wMTgtMDQzNi0wPC9lbGVjdHJvbmljLXJlc291cmNlLW51bT48L3JlY29yZD48L0Np
-dGU+PC9FbmROb3RlPgB=
-</w:fldData>
-              </w:fldChar>
-            </w:r>
-            <w:r>
-              <w:instrText xml:space="preserve"> ADDIN EN.CITE </w:instrText>
-            </w:r>
-            <w:r>
-              <w:fldChar w:fldCharType="begin">
-                <w:fldData xml:space="preserve">PEVuZE5vdGU+PENpdGU+PEF1dGhvcj5BbGV4YW5kZXI8L0F1dGhvcj48WWVhcj4yMDE4PC9ZZWFy
-PjxSZWNOdW0+MTgzNTwvUmVjTnVtPjxEaXNwbGF5VGV4dD48c3R5bGUgZmFjZT0ic3VwZXJzY3Jp
-cHQiPjI8L3N0eWxlPjwvRGlzcGxheVRleHQ+PHJlY29yZD48cmVjLW51bWJlcj4xODM1PC9yZWMt
-bnVtYmVyPjxmb3JlaWduLWtleXM+PGtleSBhcHA9IkVOIiBkYi1pZD0iNXdlcDJzNXNmdzJldDZl
-dnJ0enAwOTJicnR6MnMwZDIwc3Z3IiB0aW1lc3RhbXA9IjE2MTMwMDIxODgiIGd1aWQ9ImM5N2Y2
-YTRlLTk3YmYtNGJkNS1iZjhhLTY0ODVhOGU1ZWE4ZSI+MTgzNTwva2V5PjxrZXkgYXBwPSJFTldl
-YiIgZGItaWQ9IiI+MDwva2V5PjwvZm9yZWlnbi1rZXlzPjxyZWYtdHlwZSBuYW1lPSJKb3VybmFs
-IEFydGljbGUiPjE3PC9yZWYtdHlwZT48Y29udHJpYnV0b3JzPjxhdXRob3JzPjxhdXRob3I+QWxl
-eGFuZGVyLCBUaG9tYXMgQi48L2F1dGhvcj48YXV0aG9yPkd1LCBaaGFvaHVpPC9hdXRob3I+PGF1
-dGhvcj5JYWNvYnVjY2ksIElsYXJpYTwvYXV0aG9yPjxhdXRob3I+RGlja2Vyc29uLCBLaXJzdGVu
-PC9hdXRob3I+PGF1dGhvcj5DaG9pLCBKb2huIEsuPC9hdXRob3I+PGF1dGhvcj5YdSwgQmVpc2k8
-L2F1dGhvcj48YXV0aG9yPlBheW5lLVR1cm5lciwgRGViYmllPC9hdXRob3I+PGF1dGhvcj5Zb3No
-aWhhcmEsIEhpcm9raTwvYXV0aG9yPjxhdXRob3I+TG9oLCBNaWdub24gTC48L2F1dGhvcj48YXV0
-aG9yPkhvcmFuLCBKb2huPC9hdXRob3I+PGF1dGhvcj5CdWxkaW5pLCBCYXJiYXJhPC9hdXRob3I+
-PGF1dGhvcj5CYXNzbywgR2l1c2VwcGU8L2F1dGhvcj48YXV0aG9yPkVsaXR6dXIsIFNhcmFoPC9h
-dXRob3I+PGF1dGhvcj5kZSBIYWFzLCBWYWxlcmllPC9hdXRob3I+PGF1dGhvcj5ad2FhbiwgQy4g
-TWljaGVsPC9hdXRob3I+PGF1dGhvcj5ZZW9oLCBBbGxlbjwvYXV0aG9yPjxhdXRob3I+UmVpbmhh
-cmR0LCBEaXJrPC9hdXRob3I+PGF1dGhvcj5Ub21pemF3YSwgRGFpc3VrZTwvYXV0aG9yPjxhdXRo
-b3I+S2l5b2thd2EsIE5vYnV0YWthPC9hdXRob3I+PGF1dGhvcj5MYW1tZW5zLCBUaW08L2F1dGhv
-cj48YXV0aG9yPkRlIE1vZXJsb29zZSwgQmFyYmFyYTwvYXV0aG9yPjxhdXRob3I+Q2F0Y2hwb29s
-ZSwgRGFuaWVsPC9hdXRob3I+PGF1dGhvcj5Ib3JpLCBIaXJva2k8L2F1dGhvcj48YXV0aG9yPk1v
-b3JtYW4sIEFudGhvbnk8L2F1dGhvcj48YXV0aG9yPk1vb3JlLCBBbmRyZXcgUy48L2F1dGhvcj48
-YXV0aG9yPkhydXNhaywgT25kcmVqPC9hdXRob3I+PGF1dGhvcj5NZXNoaW5jaGksIFNvaGVpbDwv
-YXV0aG9yPjxhdXRob3I+T3JnZWwsIEV0YW48L2F1dGhvcj48YXV0aG9yPkRldmlkYXMsIE1lZW5h
-a3NoaTwvYXV0aG9yPjxhdXRob3I+Qm9yb3dpdHosIE1pY2hhZWw8L2F1dGhvcj48YXV0aG9yPldv
-b2QsIEJyZW50PC9hdXRob3I+PGF1dGhvcj5IZWVyZW1hLCBOeWxhIEEuPC9hdXRob3I+PGF1dGhv
-cj5DYXJyb2wsIEFuZHJldzwvYXV0aG9yPjxhdXRob3I+WWFuZywgWXVuZy1MaTwvYXV0aG9yPjxh
-dXRob3I+U21pdGgsIE1hbGNvbG0gQS48L2F1dGhvcj48YXV0aG9yPkRhdmlkc2VuLCBUYW5qYSBN
-LjwvYXV0aG9yPjxhdXRob3I+SGVybWlkYSwgTGVhbmRybyBDLjwvYXV0aG9yPjxhdXRob3I+R2Vz
-dXdhbiwgUGF0ZWU8L2F1dGhvcj48YXV0aG9yPk1hcnJhLCBNYXJjbyBBLjwvYXV0aG9yPjxhdXRo
-b3I+TWEsIFl1c3Nhbm5lPC9hdXRob3I+PGF1dGhvcj5NdW5nYWxsLCBBbmRyZXcgSi48L2F1dGhv
-cj48YXV0aG9yPk1vb3JlLCBSaWNoYXJkIEEuPC9hdXRob3I+PGF1dGhvcj5Kb25lcywgU3RldmVu
-IEouIE0uPC9hdXRob3I+PGF1dGhvcj5WYWxlbnRpbmUsIE1hcmN1czwvYXV0aG9yPjxhdXRob3I+
-SmFua2UsIExhdXJhIEouPC9hdXRob3I+PGF1dGhvcj5SdWJuaXR6LCBKZWZmcmV5IEUuPC9hdXRo
-b3I+PGF1dGhvcj5QdWksIENoaW5nLUhvbjwvYXV0aG9yPjxhdXRob3I+RGluZywgTGlhbmc8L2F1
-dGhvcj48YXV0aG9yPkxpdSwgWXU8L2F1dGhvcj48YXV0aG9yPlpoYW5nLCBKaW5naHVpPC9hdXRo
-b3I+PGF1dGhvcj5OaWNob2xzLCBLaW0gRS48L2F1dGhvcj48YXV0aG9yPkRvd25pbmcsIEphbWVz
-IFIuPC9hdXRob3I+PGF1dGhvcj5DYW8sIFh1ZXl1YW48L2F1dGhvcj48YXV0aG9yPlNoaSwgTGVp
-PC9hdXRob3I+PGF1dGhvcj5Qb3VuZHMsIFN0YW5sZXk8L2F1dGhvcj48YXV0aG9yPk5ld21hbiwg
-U2NvdHQ8L2F1dGhvcj48YXV0aG9yPlBlaSwgRGVxaW5nPC9hdXRob3I+PGF1dGhvcj5HdWlkcnkg
-QXV2aWwsIEphaW1lIE0uPC9hdXRob3I+PGF1dGhvcj5HZXJoYXJkLCBEYW5pZWxhIFMuPC9hdXRo
-b3I+PGF1dGhvcj5IdW5nZXIsIFN0ZXBoZW4gUC48L2F1dGhvcj48YXV0aG9yPkluYWJhLCBIaXJv
-dG88L2F1dGhvcj48YXV0aG9yPk11bGxpZ2hhbiwgQ2hhcmxlcyBHLjwvYXV0aG9yPjwvYXV0aG9y
-cz48L2NvbnRyaWJ1dG9ycz48dGl0bGVzPjx0aXRsZT5UaGUgZ2VuZXRpYyBiYXNpcyBhbmQgY2Vs
-bCBvZiBvcmlnaW4gb2YgbWl4ZWQgcGhlbm90eXBlIGFjdXRlIGxldWthZW1pYTwvdGl0bGU+PHNl
-Y29uZGFyeS10aXRsZT5OYXR1cmU8L3NlY29uZGFyeS10aXRsZT48L3RpdGxlcz48cGVyaW9kaWNh
-bD48ZnVsbC10aXRsZT5OYXR1cmU8L2Z1bGwtdGl0bGU+PC9wZXJpb2RpY2FsPjxwYWdlcz4zNzMt
-Mzc5PC9wYWdlcz48dm9sdW1lPjU2Mjwvdm9sdW1lPjxudW1iZXI+NzcyNzwvbnVtYmVyPjxkYXRl
-cz48eWVhcj4yMDE4PC95ZWFyPjxwdWItZGF0ZXM+PGRhdGU+MjAxOC8xMC8wMTwvZGF0ZT48L3B1
-Yi1kYXRlcz48L2RhdGVzPjxpc2JuPjE0NzYtNDY4NzwvaXNibj48dXJscz48cmVsYXRlZC11cmxz
-Pjx1cmw+aHR0cHM6Ly9kb2kub3JnLzEwLjEwMzgvczQxNTg2LTAxOC0wNDM2LTA8L3VybD48dXJs
-Pmh0dHBzOi8vd3d3Lm5hdHVyZS5jb20vYXJ0aWNsZXMvczQxNTg2LTAxOC0wNDM2LTAucGRmPC91
-cmw+PC9yZWxhdGVkLXVybHM+PC91cmxzPjxlbGVjdHJvbmljLXJlc291cmNlLW51bT4xMC4xMDM4
-L3M0MTU4Ni0wMTgtMDQzNi0wPC9lbGVjdHJvbmljLXJlc291cmNlLW51bT48L3JlY29yZD48L0Np
-dGU+PC9FbmROb3RlPgB=
-</w:fldData>
-              </w:fldChar>
-            </w:r>
-            <w:r>
-              <w:instrText xml:space="preserve"> ADDIN EN.CITE.DATA </w:instrText>
-            </w:r>
-            <w:r>
-              <w:fldChar w:fldCharType="end"/>
+                <w:iCs/>
+              </w:rPr>
+              <w:t>BCR</w:t>
+            </w:r>
+            <w:r>
+              <w:t>::</w:t>
+            </w:r>
+            <w:r>
+              <w:rPr>
+                <w:i/>
+                <w:iCs/>
+              </w:rPr>
+              <w:t>ABL1</w:t>
+            </w:r>
+            <w:r>
+              <w:t xml:space="preserve"> </w:t>
+            </w:r>
+            <w:r>
+              <w:t xml:space="preserve">fusion </w:t>
+            </w:r>
+            <w:r>
+              <w:t xml:space="preserve">occurs in </w:t>
+            </w:r>
+            <w:r>
+              <w:t>15</w:t>
+            </w:r>
+            <w:r>
+              <w:t>%</w:t>
+            </w:r>
+            <w:r>
+              <w:t>-20% of MPAL</w:t>
+            </w:r>
+            <w:r>
+              <w:t xml:space="preserve"> and</w:t>
+            </w:r>
+            <w:r>
+              <w:t xml:space="preserve"> is </w:t>
+            </w:r>
+            <w:r>
+              <w:t>typically associated with a B/myeloid phenotype</w:t>
+            </w:r>
+            <w:r>
+              <w:fldChar w:fldCharType="begin"/>
+            </w:r>
+            <w:r>
+              <w:instrText xml:space="preserve"> ADDIN EN.CITE &lt;EndNote&gt;&lt;Cite&gt;&lt;Author&gt;Swerdlow&lt;/Author&gt;&lt;Year&gt;2017&lt;/Year&gt;&lt;RecNum&gt;3337&lt;/RecNum&gt;&lt;DisplayText&gt;&lt;style face="superscript"&gt;2&lt;/style&gt;&lt;/DisplayText&gt;&lt;record&gt;&lt;rec-number&gt;3337&lt;/rec-number&gt;&lt;foreign-keys&gt;&lt;key app="EN" db-id="5r5fate5w25e5ie0zx2xp0wtrxzs0wvxtdxx" timestamp="1646719532" guid="6808e434-6564-4b2f-9a5c-17f3d5da53ab"&gt;3337&lt;/key&gt;&lt;/foreign-keys&gt;&lt;ref-type name="Book"&gt;6&lt;/ref-type&gt;&lt;contributors&gt;&lt;authors&gt;&lt;author&gt;Swerdlow, SH&lt;/author&gt;&lt;author&gt;Campo, E&lt;/author&gt;&lt;author&gt;Harris, NL&lt;/author&gt;&lt;author&gt;Jaffe, ES, &lt;/author&gt;&lt;author&gt;Pileri, SA&lt;/author&gt;&lt;author&gt;Stein, H&lt;/author&gt;&lt;author&gt;Thiele, J&lt;/author&gt;&lt;/authors&gt;&lt;/contributors&gt;&lt;titles&gt;&lt;title&gt;WHO Classification of Tumours of Haematopoietic and Lymphoid Tissues (revised 4th edition)&lt;/title&gt;&lt;/titles&gt;&lt;volume&gt;2&lt;/volume&gt;&lt;dates&gt;&lt;year&gt;2017&lt;/year&gt;&lt;/dates&gt;&lt;pub-location&gt;Lyon&lt;/pub-location&gt;&lt;publisher&gt;IARC&lt;/publisher&gt;&lt;urls&gt;&lt;/urls&gt;&lt;/record&gt;&lt;/Cite&gt;&lt;/EndNote&gt;</w:instrText>
             </w:r>
             <w:r>
               <w:fldChar w:fldCharType="separate"/>
@@ -392,726 +393,6 @@
                 <w:vertAlign w:val="superscript"/>
               </w:rPr>
               <w:t>2</w:t>
-            </w:r>
-            <w:r>
-              <w:fldChar w:fldCharType="end"/>
-            </w:r>
-            <w:r>
-              <w:t xml:space="preserve">. While the rearrangement is uncommon in adult MPAL, </w:t>
-            </w:r>
-            <w:r>
-              <w:t>it</w:t>
-            </w:r>
-            <w:r>
-              <w:rPr>
-                <w:rStyle w:val="CommentReference"/>
-                <w:rFonts w:asciiTheme="minorHAnsi" w:eastAsiaTheme="minorHAnsi" w:hAnsiTheme="minorHAnsi" w:cstheme="minorBidi"/>
-                <w:noProof w:val="0"/>
-                <w:lang w:eastAsia="en-US"/>
-              </w:rPr>
-              <w:t xml:space="preserve"> </w:t>
-            </w:r>
-            <w:r>
-              <w:t>may</w:t>
-            </w:r>
-            <w:r>
-              <w:t xml:space="preserve"> also be observed in </w:t>
-            </w:r>
-            <w:r>
-              <w:t xml:space="preserve">both adult and paediatric </w:t>
-            </w:r>
-            <w:r>
-              <w:t>B-lymphoblastic leukaemia (commonly in cases with aberrant myeloid antigen expression)</w:t>
-            </w:r>
-            <w:r>
-              <w:fldChar w:fldCharType="begin">
-                <w:fldData xml:space="preserve">PEVuZE5vdGU+PENpdGU+PEF1dGhvcj5BbGV4YW5kZXI8L0F1dGhvcj48WWVhcj4yMDE4PC9ZZWFy
-PjxSZWNOdW0+MTgzNTwvUmVjTnVtPjxEaXNwbGF5VGV4dD48c3R5bGUgZmFjZT0ic3VwZXJzY3Jp
-cHQiPjItNDwvc3R5bGU+PC9EaXNwbGF5VGV4dD48cmVjb3JkPjxyZWMtbnVtYmVyPjE4MzU8L3Jl
-Yy1udW1iZXI+PGZvcmVpZ24ta2V5cz48a2V5IGFwcD0iRU4iIGRiLWlkPSI1d2VwMnM1c2Z3MmV0
-NmV2cnR6cDA5MmJydHoyczBkMjBzdnciIHRpbWVzdGFtcD0iMTYxMzAwMjE4OCIgZ3VpZD0iYzk3
-ZjZhNGUtOTdiZi00YmQ1LWJmOGEtNjQ4NWE4ZTVlYThlIj4xODM1PC9rZXk+PGtleSBhcHA9IkVO
-V2ViIiBkYi1pZD0iIj4wPC9rZXk+PC9mb3JlaWduLWtleXM+PHJlZi10eXBlIG5hbWU9IkpvdXJu
-YWwgQXJ0aWNsZSI+MTc8L3JlZi10eXBlPjxjb250cmlidXRvcnM+PGF1dGhvcnM+PGF1dGhvcj5B
-bGV4YW5kZXIsIFRob21hcyBCLjwvYXV0aG9yPjxhdXRob3I+R3UsIFpoYW9odWk8L2F1dGhvcj48
-YXV0aG9yPklhY29idWNjaSwgSWxhcmlhPC9hdXRob3I+PGF1dGhvcj5EaWNrZXJzb24sIEtpcnN0
-ZW48L2F1dGhvcj48YXV0aG9yPkNob2ksIEpvaG4gSy48L2F1dGhvcj48YXV0aG9yPlh1LCBCZWlz
-aTwvYXV0aG9yPjxhdXRob3I+UGF5bmUtVHVybmVyLCBEZWJiaWU8L2F1dGhvcj48YXV0aG9yPllv
-c2hpaGFyYSwgSGlyb2tpPC9hdXRob3I+PGF1dGhvcj5Mb2gsIE1pZ25vbiBMLjwvYXV0aG9yPjxh
-dXRob3I+SG9yYW4sIEpvaG48L2F1dGhvcj48YXV0aG9yPkJ1bGRpbmksIEJhcmJhcmE8L2F1dGhv
-cj48YXV0aG9yPkJhc3NvLCBHaXVzZXBwZTwvYXV0aG9yPjxhdXRob3I+RWxpdHp1ciwgU2FyYWg8
-L2F1dGhvcj48YXV0aG9yPmRlIEhhYXMsIFZhbGVyaWU8L2F1dGhvcj48YXV0aG9yPlp3YWFuLCBD
-LiBNaWNoZWw8L2F1dGhvcj48YXV0aG9yPlllb2gsIEFsbGVuPC9hdXRob3I+PGF1dGhvcj5SZWlu
-aGFyZHQsIERpcms8L2F1dGhvcj48YXV0aG9yPlRvbWl6YXdhLCBEYWlzdWtlPC9hdXRob3I+PGF1
-dGhvcj5LaXlva2F3YSwgTm9idXRha2E8L2F1dGhvcj48YXV0aG9yPkxhbW1lbnMsIFRpbTwvYXV0
-aG9yPjxhdXRob3I+RGUgTW9lcmxvb3NlLCBCYXJiYXJhPC9hdXRob3I+PGF1dGhvcj5DYXRjaHBv
-b2xlLCBEYW5pZWw8L2F1dGhvcj48YXV0aG9yPkhvcmksIEhpcm9raTwvYXV0aG9yPjxhdXRob3I+
-TW9vcm1hbiwgQW50aG9ueTwvYXV0aG9yPjxhdXRob3I+TW9vcmUsIEFuZHJldyBTLjwvYXV0aG9y
-PjxhdXRob3I+SHJ1c2FrLCBPbmRyZWo8L2F1dGhvcj48YXV0aG9yPk1lc2hpbmNoaSwgU29oZWls
-PC9hdXRob3I+PGF1dGhvcj5PcmdlbCwgRXRhbjwvYXV0aG9yPjxhdXRob3I+RGV2aWRhcywgTWVl
-bmFrc2hpPC9hdXRob3I+PGF1dGhvcj5Cb3Jvd2l0eiwgTWljaGFlbDwvYXV0aG9yPjxhdXRob3I+
-V29vZCwgQnJlbnQ8L2F1dGhvcj48YXV0aG9yPkhlZXJlbWEsIE55bGEgQS48L2F1dGhvcj48YXV0
-aG9yPkNhcnJvbCwgQW5kcmV3PC9hdXRob3I+PGF1dGhvcj5ZYW5nLCBZdW5nLUxpPC9hdXRob3I+
-PGF1dGhvcj5TbWl0aCwgTWFsY29sbSBBLjwvYXV0aG9yPjxhdXRob3I+RGF2aWRzZW4sIFRhbmph
-IE0uPC9hdXRob3I+PGF1dGhvcj5IZXJtaWRhLCBMZWFuZHJvIEMuPC9hdXRob3I+PGF1dGhvcj5H
-ZXN1d2FuLCBQYXRlZTwvYXV0aG9yPjxhdXRob3I+TWFycmEsIE1hcmNvIEEuPC9hdXRob3I+PGF1
-dGhvcj5NYSwgWXVzc2FubmU8L2F1dGhvcj48YXV0aG9yPk11bmdhbGwsIEFuZHJldyBKLjwvYXV0
-aG9yPjxhdXRob3I+TW9vcmUsIFJpY2hhcmQgQS48L2F1dGhvcj48YXV0aG9yPkpvbmVzLCBTdGV2
-ZW4gSi4gTS48L2F1dGhvcj48YXV0aG9yPlZhbGVudGluZSwgTWFyY3VzPC9hdXRob3I+PGF1dGhv
-cj5KYW5rZSwgTGF1cmEgSi48L2F1dGhvcj48YXV0aG9yPlJ1Ym5pdHosIEplZmZyZXkgRS48L2F1
-dGhvcj48YXV0aG9yPlB1aSwgQ2hpbmctSG9uPC9hdXRob3I+PGF1dGhvcj5EaW5nLCBMaWFuZzwv
-YXV0aG9yPjxhdXRob3I+TGl1LCBZdTwvYXV0aG9yPjxhdXRob3I+WmhhbmcsIEppbmdodWk8L2F1
-dGhvcj48YXV0aG9yPk5pY2hvbHMsIEtpbSBFLjwvYXV0aG9yPjxhdXRob3I+RG93bmluZywgSmFt
-ZXMgUi48L2F1dGhvcj48YXV0aG9yPkNhbywgWHVleXVhbjwvYXV0aG9yPjxhdXRob3I+U2hpLCBM
-ZWk8L2F1dGhvcj48YXV0aG9yPlBvdW5kcywgU3RhbmxleTwvYXV0aG9yPjxhdXRob3I+TmV3bWFu
-LCBTY290dDwvYXV0aG9yPjxhdXRob3I+UGVpLCBEZXFpbmc8L2F1dGhvcj48YXV0aG9yPkd1aWRy
-eSBBdXZpbCwgSmFpbWUgTS48L2F1dGhvcj48YXV0aG9yPkdlcmhhcmQsIERhbmllbGEgUy48L2F1
-dGhvcj48YXV0aG9yPkh1bmdlciwgU3RlcGhlbiBQLjwvYXV0aG9yPjxhdXRob3I+SW5hYmEsIEhp
-cm90bzwvYXV0aG9yPjxhdXRob3I+TXVsbGlnaGFuLCBDaGFybGVzIEcuPC9hdXRob3I+PC9hdXRo
-b3JzPjwvY29udHJpYnV0b3JzPjx0aXRsZXM+PHRpdGxlPlRoZSBnZW5ldGljIGJhc2lzIGFuZCBj
-ZWxsIG9mIG9yaWdpbiBvZiBtaXhlZCBwaGVub3R5cGUgYWN1dGUgbGV1a2FlbWlhPC90aXRsZT48
-c2Vjb25kYXJ5LXRpdGxlPk5hdHVyZTwvc2Vjb25kYXJ5LXRpdGxlPjwvdGl0bGVzPjxwZXJpb2Rp
-Y2FsPjxmdWxsLXRpdGxlPk5hdHVyZTwvZnVsbC10aXRsZT48L3BlcmlvZGljYWw+PHBhZ2VzPjM3
-My0zNzk8L3BhZ2VzPjx2b2x1bWU+NTYyPC92b2x1bWU+PG51bWJlcj43NzI3PC9udW1iZXI+PGRh
-dGVzPjx5ZWFyPjIwMTg8L3llYXI+PHB1Yi1kYXRlcz48ZGF0ZT4yMDE4LzEwLzAxPC9kYXRlPjwv
-cHViLWRhdGVzPjwvZGF0ZXM+PGlzYm4+MTQ3Ni00Njg3PC9pc2JuPjx1cmxzPjxyZWxhdGVkLXVy
-bHM+PHVybD5odHRwczovL2RvaS5vcmcvMTAuMTAzOC9zNDE1ODYtMDE4LTA0MzYtMDwvdXJsPjx1
-cmw+aHR0cHM6Ly93d3cubmF0dXJlLmNvbS9hcnRpY2xlcy9zNDE1ODYtMDE4LTA0MzYtMC5wZGY8
-L3VybD48L3JlbGF0ZWQtdXJscz48L3VybHM+PGVsZWN0cm9uaWMtcmVzb3VyY2UtbnVtPjEwLjEw
-MzgvczQxNTg2LTAxOC0wNDM2LTA8L2VsZWN0cm9uaWMtcmVzb3VyY2UtbnVtPjwvcmVjb3JkPjwv
-Q2l0ZT48Q2l0ZT48QXV0aG9yPkxpdTwvQXV0aG9yPjxZZWFyPjIwMTY8L1llYXI+PFJlY051bT4z
-NDc4PC9SZWNOdW0+PHJlY29yZD48cmVjLW51bWJlcj4zNDc4PC9yZWMtbnVtYmVyPjxmb3JlaWdu
-LWtleXM+PGtleSBhcHA9IkVOIiBkYi1pZD0iNXdlcDJzNXNmdzJldDZldnJ0enAwOTJicnR6MnMw
-ZDIwc3Z3IiB0aW1lc3RhbXA9IjE2NDYyODQ3MzUiPjM0Nzg8L2tleT48L2ZvcmVpZ24ta2V5cz48
-cmVmLXR5cGUgbmFtZT0iSm91cm5hbCBBcnRpY2xlIj4xNzwvcmVmLXR5cGU+PGNvbnRyaWJ1dG9y
-cz48YXV0aG9ycz48YXV0aG9yPkxpdSwgWXVhbi1GYW5nPC9hdXRob3I+PGF1dGhvcj5XYW5nLCBC
-YWktWWFuPC9hdXRob3I+PGF1dGhvcj5aaGFuZywgV2VpLU5hPC9hdXRob3I+PGF1dGhvcj5IdWFu
-ZywgSmluLVlhbjwvYXV0aG9yPjxhdXRob3I+TGksIEJlbi1TaGFuZzwvYXV0aG9yPjxhdXRob3I+
-WmhhbmcsIE1pbmc8L2F1dGhvcj48YXV0aG9yPkppYW5nLCBMdTwvYXV0aG9yPjxhdXRob3I+TGks
-IEppYW4tRmVuZzwvYXV0aG9yPjxhdXRob3I+V2FuZywgTWluZy1KaWU8L2F1dGhvcj48YXV0aG9y
-PkRhaSwgWXUtSnVuPC9hdXRob3I+PGF1dGhvcj5aaGFuZywgWmktR3VhbjwvYXV0aG9yPjxhdXRo
-b3I+V2FuZywgUWlhbmc8L2F1dGhvcj48YXV0aG9yPktvbmcsIEppZTwvYXV0aG9yPjxhdXRob3I+
-Q2hlbiwgQmluZzwvYXV0aG9yPjxhdXRob3I+Wmh1LCBZb25nLU1laTwvYXV0aG9yPjxhdXRob3I+
-V2VuZywgWGlhbmctUWluPC9hdXRob3I+PGF1dGhvcj5TaGVuLCBaaGktWGlhbmc8L2F1dGhvcj48
-YXV0aG9yPkxpLCBKdW4tTWluPC9hdXRob3I+PGF1dGhvcj5XYW5nLCBKaW48L2F1dGhvcj48YXV0
-aG9yPllhbiwgWGlhby1KaW5nPC9hdXRob3I+PGF1dGhvcj5MaSwgWWFuPC9hdXRob3I+PGF1dGhv
-cj5MaWFuZywgWWluZy1NaW48L2F1dGhvcj48YXV0aG9yPkxpdSwgTGk8L2F1dGhvcj48YXV0aG9y
-PkNoZW4sIFhpZS1RdW48L2F1dGhvcj48YXV0aG9yPlpoYW5nLCBXYW5nLUdhbmc8L2F1dGhvcj48
-YXV0aG9yPllhbiwgSmluLVNvbmc8L2F1dGhvcj48YXV0aG9yPkh1LCBKaWFuLURhPC9hdXRob3I+
-PGF1dGhvcj5TaGVuLCBTaHUtSG9uZzwvYXV0aG9yPjxhdXRob3I+Q2hlbiwgSmluZzwvYXV0aG9y
-PjxhdXRob3I+R3UsIExvbmctSnVuPC9hdXRob3I+PGF1dGhvcj5QZWksIERlcWluZzwvYXV0aG9y
-PjxhdXRob3I+TGksIFlvbmdqaW48L2F1dGhvcj48YXV0aG9yPld1LCBHYW5nPC9hdXRob3I+PGF1
-dGhvcj5aaG91LCBYaW48L2F1dGhvcj48YXV0aG9yPlJlbiwgUnVpLUJhbzwvYXV0aG9yPjxhdXRo
-b3I+Q2hlbmcsIENoZW5nPC9hdXRob3I+PGF1dGhvcj5ZYW5nLCBKdW4gSi48L2F1dGhvcj48YXV0
-aG9yPldhbmcsIEthbi1LYW48L2F1dGhvcj48YXV0aG9yPldhbmcsIFNoZW5nLVl1ZTwvYXV0aG9y
-PjxhdXRob3I+WmhhbmcsIEppbmdodWk8L2F1dGhvcj48YXV0aG9yPk1pLCBKaWFuLVFpbmc8L2F1
-dGhvcj48YXV0aG9yPlB1aSwgQ2hpbmctSG9uPC9hdXRob3I+PGF1dGhvcj5UYW5nLCBKaW5nLVlh
-bjwvYXV0aG9yPjxhdXRob3I+Q2hlbiwgWmh1PC9hdXRob3I+PGF1dGhvcj5DaGVuLCBTYWktSnVh
-bjwvYXV0aG9yPjwvYXV0aG9ycz48L2NvbnRyaWJ1dG9ycz48dGl0bGVzPjx0aXRsZT5HZW5vbWlj
-IFByb2ZpbGluZyBvZiBBZHVsdCBhbmQgUGVkaWF0cmljIEItY2VsbCBBY3V0ZSBMeW1waG9ibGFz
-dGljIExldWtlbWlhPC90aXRsZT48c2Vjb25kYXJ5LXRpdGxlPkVCaW9NZWRpY2luZTwvc2Vjb25k
-YXJ5LXRpdGxlPjwvdGl0bGVzPjxwZXJpb2RpY2FsPjxmdWxsLXRpdGxlPkVCaW9NZWRpY2luZTwv
-ZnVsbC10aXRsZT48L3BlcmlvZGljYWw+PHBhZ2VzPjE3My0xODM8L3BhZ2VzPjx2b2x1bWU+ODwv
-dm9sdW1lPjxrZXl3b3Jkcz48a2V5d29yZD5BZHVsdCBCLUFMTDwva2V5d29yZD48a2V5d29yZD5Q
-ZWRpYXRyaWMgQi1BTEw8L2tleXdvcmQ+PGtleXdvcmQ+TmV4dC1nZW5lcmF0aW9uIHNlcXVlbmNp
-bmc8L2tleXdvcmQ+PGtleXdvcmQ+ZnVzaW9uczwva2V5d29yZD48L2tleXdvcmRzPjxkYXRlcz48
-eWVhcj4yMDE2PC95ZWFyPjxwdWItZGF0ZXM+PGRhdGU+MjAxNi8wNi8wMS88L2RhdGU+PC9wdWIt
-ZGF0ZXM+PC9kYXRlcz48aXNibj4yMzUyLTM5NjQ8L2lzYm4+PHVybHM+PHJlbGF0ZWQtdXJscz48
-dXJsPmh0dHBzOi8vd3d3LnNjaWVuY2VkaXJlY3QuY29tL3NjaWVuY2UvYXJ0aWNsZS9waWkvUzIz
-NTIzOTY0MTYzMDE4MTU8L3VybD48L3JlbGF0ZWQtdXJscz48L3VybHM+PGVsZWN0cm9uaWMtcmVz
-b3VyY2UtbnVtPmh0dHBzOi8vZG9pLm9yZy8xMC4xMDE2L2ouZWJpb20uMjAxNi4wNC4wMzg8L2Vs
-ZWN0cm9uaWMtcmVzb3VyY2UtbnVtPjwvcmVjb3JkPjwvQ2l0ZT48Q2l0ZT48QXV0aG9yPlRha2Fo
-YXNoaTwvQXV0aG9yPjxZZWFyPjIwMTg8L1llYXI+PFJlY051bT4xODMxPC9SZWNOdW0+PHJlY29y
-ZD48cmVjLW51bWJlcj4xODMxPC9yZWMtbnVtYmVyPjxmb3JlaWduLWtleXM+PGtleSBhcHA9IkVO
-IiBkYi1pZD0iNXdlcDJzNXNmdzJldDZldnJ0enAwOTJicnR6MnMwZDIwc3Z3IiB0aW1lc3RhbXA9
-IjE2MTMwMDIxODciIGd1aWQ9ImJlZTJlODA4LWE4YTYtNGQ4Yi1iM2Q1LWIxM2Y1MTg3ZmI0ZiI+
-MTgzMTwva2V5PjwvZm9yZWlnbi1rZXlzPjxyZWYtdHlwZSBuYW1lPSJKb3VybmFsIEFydGljbGUi
-PjE3PC9yZWYtdHlwZT48Y29udHJpYnV0b3JzPjxhdXRob3JzPjxhdXRob3I+VGFrYWhhc2hpLCBL
-LjwvYXV0aG9yPjxhdXRob3I+V2FuZywgRi48L2F1dGhvcj48YXV0aG9yPk1vcml0YSwgSy48L2F1
-dGhvcj48YXV0aG9yPllhbiwgWS48L2F1dGhvcj48YXV0aG9yPkh1LCBQLjwvYXV0aG9yPjxhdXRo
-b3I+WmhhbywgUC48L2F1dGhvcj48YXV0aG9yPlpoYXIsIEEuIEEuPC9hdXRob3I+PGF1dGhvcj5X
-dSwgQy4gSi48L2F1dGhvcj48YXV0aG9yPkd1bWJzLCBDLjwvYXV0aG9yPjxhdXRob3I+TGl0dGxl
-LCBMLjwvYXV0aG9yPjxhdXRob3I+VGlwcGVuLCBTLjwvYXV0aG9yPjxhdXRob3I+VGhvcm50b24s
-IFIuPC9hdXRob3I+PGF1dGhvcj5Db3lsZSwgTS48L2F1dGhvcj48YXV0aG9yPk1lbmRvemEsIE0u
-PC9hdXRob3I+PGF1dGhvcj5UaG9tcHNvbiwgRS48L2F1dGhvcj48YXV0aG9yPlpoYW5nLCBKLjwv
-YXV0aG9yPjxhdXRob3I+RGlOYXJkbywgQy4gRC48L2F1dGhvcj48YXV0aG9yPkphaW4sIE4uPC9h
-dXRob3I+PGF1dGhvcj5SYXZhbmRpLCBGLjwvYXV0aG9yPjxhdXRob3I+Q29ydGVzLCBKLiBFLjwv
-YXV0aG9yPjxhdXRob3I+R2FyY2lhLU1hbmVybywgRy48L2F1dGhvcj48YXV0aG9yPktvcm5ibGF1
-LCBTLjwvYXV0aG9yPjxhdXRob3I+QW5kcmVlZmYsIE0uPC9hdXRob3I+PGF1dGhvcj5KYWJib3Vy
-LCBFLjwvYXV0aG9yPjxhdXRob3I+QnVlc28tUmFtb3MsIEMuPC9hdXRob3I+PGF1dGhvcj5UYWth
-b3JpLUtvbmRvLCBBLjwvYXV0aG9yPjxhdXRob3I+S29ub3BsZXZhLCBNLjwvYXV0aG9yPjxhdXRo
-b3I+UGF0ZWwsIEsuPC9hdXRob3I+PGF1dGhvcj5LYW50YXJqaWFuLCBILjwvYXV0aG9yPjxhdXRo
-b3I+RnV0cmVhbCwgUC4gQS48L2F1dGhvcj48L2F1dGhvcnM+PC9jb250cmlidXRvcnM+PGF1dGgt
-YWRkcmVzcz5EZXBhcnRtZW50IG9mIExldWtlbWlhLCBUaGUgVW5pdmVyc2l0eSBvZiBUZXhhcyBN
-RCBBbmRlcnNvbiBDYW5jZXIgQ2VudGVyLCBIb3VzdG9uLCBUWCwgNzcwMzAsIFVTQS4ga3Rha2Fo
-YXNoaUBtZGFuZGVyc29uLm9yZy4mI3hEO0RlcGFydG1lbnQgb2YgR2Vub21pYyBNZWRpY2luZSwg
-VGhlIFVuaXZlcnNpdHkgb2YgVGV4YXMgTUQgQW5kZXJzb24gQ2FuY2VyIENlbnRlciwgSG91c3Rv
-biwgVFgsIDc3MDMwLCBVU0EuIGt0YWthaGFzaGlAbWRhbmRlcnNvbi5vcmcuJiN4RDtEZXBhcnRt
-ZW50IG9mIEhlbWF0b2xvZ3kgYW5kIE9uY29sb2d5LCBHcmFkdWF0ZSBTY2hvb2wgb2YgTWVkaWNp
-bmUsIEt5b3RvIFVuaXZlcnNpdHksIEt5b3RvLCA2MDYtODM5NywgSmFwYW4uIGt0YWthaGFzaGlA
-bWRhbmRlcnNvbi5vcmcuJiN4RDtEZXBhcnRtZW50IG9mIEdlbm9taWMgTWVkaWNpbmUsIFRoZSBV
-bml2ZXJzaXR5IG9mIFRleGFzIE1EIEFuZGVyc29uIENhbmNlciBDZW50ZXIsIEhvdXN0b24sIFRY
-LCA3NzAzMCwgVVNBLiYjeEQ7RGVwYXJ0bWVudCBvZiBMZXVrZW1pYSwgVGhlIFVuaXZlcnNpdHkg
-b2YgVGV4YXMgTUQgQW5kZXJzb24gQ2FuY2VyIENlbnRlciwgSG91c3RvbiwgVFgsIDc3MDMwLCBV
-U0EuJiN4RDtEZXBhcnRtZW50IG9mIEJpb3N0YXRpc3RpY3MsIFRoZSBVbml2ZXJzaXR5IG9mIFRl
-eGFzIE1EIEFuZGVyc29uIENhbmNlciBDZW50ZXIsIEhvdXN0b24sIFRYLCA3NzAzMCwgVVNBLiYj
-eEQ7RGlhZ25vc3RpYyBHZW5ldGljcyBQcm9ncmFtLCBUaGUgVW5pdmVyc2l0eSBvZiBUZXhhcyBN
-RCBBbmRlcnNvbiBDYW5jZXIgQ2VudGVyLCBIb3VzdG9uLCBUWCwgNzcwMzAsIFVTQS4mI3hEO0Rl
-cGFydG1lbnQgb2YgR2VuZXRpY3MsIFRoZSBVbml2ZXJzaXR5IG9mIFRleGFzIE1EIEFuZGVyc29u
-IENhbmNlciBDZW50ZXIsIEhvdXN0b24sIFRYLCA3NzAzMCwgVVNBLiYjeEQ7SW5zdGl0dXRlIG9m
-IEFwcGxpZWQgQ2FuY2VyIFNjaWVuY2UsIFRoZSBVbml2ZXJzaXR5IG9mIFRleGFzIE1EIEFuZGVy
-c29uIENhbmNlciBDZW50ZXIsIEhvdXN0b24sIFRYLCA3NzAzMCwgVVNBLiYjeEQ7RGVwYXJ0bWVu
-dCBvZiBIZW1hdG9wYXRob2xvZ3ksIFRoZSBVbml2ZXJzaXR5IG9mIFRleGFzIE1EIEFuZGVyc29u
-IENhbmNlciBDZW50ZXIsIEhvdXN0b24sIFRYLCA3NzAzMCwgVVNBLiYjeEQ7RGVwYXJ0bWVudCBv
-ZiBIZW1hdG9sb2d5IGFuZCBPbmNvbG9neSwgR3JhZHVhdGUgU2Nob29sIG9mIE1lZGljaW5lLCBL
-eW90byBVbml2ZXJzaXR5LCBLeW90bywgNjA2LTgzOTcsIEphcGFuLjwvYXV0aC1hZGRyZXNzPjx0
-aXRsZXM+PHRpdGxlPkludGVncmF0aXZlIGdlbm9taWMgYW5hbHlzaXMgb2YgYWR1bHQgbWl4ZWQg
-cGhlbm90eXBlIGFjdXRlIGxldWtlbWlhIGRlbGluZWF0ZXMgbGluZWFnZSBhc3NvY2lhdGVkIG1v
-bGVjdWxhciBzdWJ0eXBlczwvdGl0bGU+PHNlY29uZGFyeS10aXRsZT5OYXQgQ29tbXVuPC9zZWNv
-bmRhcnktdGl0bGU+PC90aXRsZXM+PHBlcmlvZGljYWw+PGZ1bGwtdGl0bGU+TmF0IENvbW11bjwv
-ZnVsbC10aXRsZT48L3BlcmlvZGljYWw+PHBhZ2VzPjI2NzA8L3BhZ2VzPjx2b2x1bWU+OTwvdm9s
-dW1lPjxudW1iZXI+MTwvbnVtYmVyPjxrZXl3b3Jkcz48a2V5d29yZD5BZHVsdDwva2V5d29yZD48
-a2V5d29yZD4qRE5BIE1ldGh5bGF0aW9uPC9rZXl3b3JkPjxrZXl3b3JkPkRpYWdub3NpcywgRGlm
-ZmVyZW50aWFsPC9rZXl3b3JkPjxrZXl3b3JkPkZlbWFsZTwva2V5d29yZD48a2V5d29yZD4qR2Vu
-ZSBFeHByZXNzaW9uIFJlZ3VsYXRpb24sIExldWtlbWljPC9rZXl3b3JkPjxrZXl3b3JkPkdlbm9t
-aWNzLyptZXRob2RzPC9rZXl3b3JkPjxrZXl3b3JkPkh1bWFuczwva2V5d29yZD48a2V5d29yZD5M
-ZXVrZW1pYSwgQmlwaGVub3R5cGljLCBBY3V0ZS9kaWFnbm9zaXMvKmdlbmV0aWNzL3RoZXJhcHk8
-L2tleXdvcmQ+PGtleXdvcmQ+TGV1a2VtaWEsIE15ZWxvaWQsIEFjdXRlL2RpYWdub3Npcy9nZW5l
-dGljcy90aGVyYXB5PC9rZXl3b3JkPjxrZXl3b3JkPk1hbGU8L2tleXdvcmQ+PGtleXdvcmQ+TWlk
-ZGxlIEFnZWQ8L2tleXdvcmQ+PGtleXdvcmQ+Kk11dGF0aW9uPC9rZXl3b3JkPjxrZXl3b3JkPlBy
-ZWN1cnNvciBCLUNlbGwgTHltcGhvYmxhc3RpYyBMZXVrZW1pYS1MeW1waG9tYS9kaWFnbm9zaXMv
-Z2VuZXRpY3MvdGhlcmFweTwva2V5d29yZD48a2V5d29yZD5QcmVjdXJzb3IgVC1DZWxsIEx5bXBo
-b2JsYXN0aWMgTGV1a2VtaWEtTHltcGhvbWEvZGlhZ25vc2lzL2dlbmV0aWNzL3RoZXJhcHk8L2tl
-eXdvcmQ+PGtleXdvcmQ+U3Vydml2YWwgQW5hbHlzaXM8L2tleXdvcmQ+PC9rZXl3b3Jkcz48ZGF0
-ZXM+PHllYXI+MjAxODwveWVhcj48cHViLWRhdGVzPjxkYXRlPkp1bCAxMDwvZGF0ZT48L3B1Yi1k
-YXRlcz48L2RhdGVzPjxpc2JuPjIwNDEtMTcyMyAoRWxlY3Ryb25pYykmI3hEOzIwNDEtMTcyMyAo
-TGlua2luZyk8L2lzYm4+PGFjY2Vzc2lvbi1udW0+Mjk5OTE2ODc8L2FjY2Vzc2lvbi1udW0+PHVy
-bHM+PHJlbGF0ZWQtdXJscz48dXJsPmh0dHA6Ly93d3cubmNiaS5ubG0ubmloLmdvdi9wdWJtZWQv
-Mjk5OTE2ODc8L3VybD48L3JlbGF0ZWQtdXJscz48L3VybHM+PGN1c3RvbTI+UE1DNjAzOTQ2NTwv
-Y3VzdG9tMj48ZWxlY3Ryb25pYy1yZXNvdXJjZS1udW0+MTAuMTAzOC9zNDE0NjctMDE4LTA0OTI0
-LXo8L2VsZWN0cm9uaWMtcmVzb3VyY2UtbnVtPjwvcmVjb3JkPjwvQ2l0ZT48L0VuZE5vdGU+
-</w:fldData>
-              </w:fldChar>
-            </w:r>
-            <w:r>
-              <w:instrText xml:space="preserve"> ADDIN EN.CITE </w:instrText>
-            </w:r>
-            <w:r>
-              <w:fldChar w:fldCharType="begin">
-                <w:fldData xml:space="preserve">PEVuZE5vdGU+PENpdGU+PEF1dGhvcj5BbGV4YW5kZXI8L0F1dGhvcj48WWVhcj4yMDE4PC9ZZWFy
-PjxSZWNOdW0+MTgzNTwvUmVjTnVtPjxEaXNwbGF5VGV4dD48c3R5bGUgZmFjZT0ic3VwZXJzY3Jp
-cHQiPjItNDwvc3R5bGU+PC9EaXNwbGF5VGV4dD48cmVjb3JkPjxyZWMtbnVtYmVyPjE4MzU8L3Jl
-Yy1udW1iZXI+PGZvcmVpZ24ta2V5cz48a2V5IGFwcD0iRU4iIGRiLWlkPSI1d2VwMnM1c2Z3MmV0
-NmV2cnR6cDA5MmJydHoyczBkMjBzdnciIHRpbWVzdGFtcD0iMTYxMzAwMjE4OCIgZ3VpZD0iYzk3
-ZjZhNGUtOTdiZi00YmQ1LWJmOGEtNjQ4NWE4ZTVlYThlIj4xODM1PC9rZXk+PGtleSBhcHA9IkVO
-V2ViIiBkYi1pZD0iIj4wPC9rZXk+PC9mb3JlaWduLWtleXM+PHJlZi10eXBlIG5hbWU9IkpvdXJu
-YWwgQXJ0aWNsZSI+MTc8L3JlZi10eXBlPjxjb250cmlidXRvcnM+PGF1dGhvcnM+PGF1dGhvcj5B
-bGV4YW5kZXIsIFRob21hcyBCLjwvYXV0aG9yPjxhdXRob3I+R3UsIFpoYW9odWk8L2F1dGhvcj48
-YXV0aG9yPklhY29idWNjaSwgSWxhcmlhPC9hdXRob3I+PGF1dGhvcj5EaWNrZXJzb24sIEtpcnN0
-ZW48L2F1dGhvcj48YXV0aG9yPkNob2ksIEpvaG4gSy48L2F1dGhvcj48YXV0aG9yPlh1LCBCZWlz
-aTwvYXV0aG9yPjxhdXRob3I+UGF5bmUtVHVybmVyLCBEZWJiaWU8L2F1dGhvcj48YXV0aG9yPllv
-c2hpaGFyYSwgSGlyb2tpPC9hdXRob3I+PGF1dGhvcj5Mb2gsIE1pZ25vbiBMLjwvYXV0aG9yPjxh
-dXRob3I+SG9yYW4sIEpvaG48L2F1dGhvcj48YXV0aG9yPkJ1bGRpbmksIEJhcmJhcmE8L2F1dGhv
-cj48YXV0aG9yPkJhc3NvLCBHaXVzZXBwZTwvYXV0aG9yPjxhdXRob3I+RWxpdHp1ciwgU2FyYWg8
-L2F1dGhvcj48YXV0aG9yPmRlIEhhYXMsIFZhbGVyaWU8L2F1dGhvcj48YXV0aG9yPlp3YWFuLCBD
-LiBNaWNoZWw8L2F1dGhvcj48YXV0aG9yPlllb2gsIEFsbGVuPC9hdXRob3I+PGF1dGhvcj5SZWlu
-aGFyZHQsIERpcms8L2F1dGhvcj48YXV0aG9yPlRvbWl6YXdhLCBEYWlzdWtlPC9hdXRob3I+PGF1
-dGhvcj5LaXlva2F3YSwgTm9idXRha2E8L2F1dGhvcj48YXV0aG9yPkxhbW1lbnMsIFRpbTwvYXV0
-aG9yPjxhdXRob3I+RGUgTW9lcmxvb3NlLCBCYXJiYXJhPC9hdXRob3I+PGF1dGhvcj5DYXRjaHBv
-b2xlLCBEYW5pZWw8L2F1dGhvcj48YXV0aG9yPkhvcmksIEhpcm9raTwvYXV0aG9yPjxhdXRob3I+
-TW9vcm1hbiwgQW50aG9ueTwvYXV0aG9yPjxhdXRob3I+TW9vcmUsIEFuZHJldyBTLjwvYXV0aG9y
-PjxhdXRob3I+SHJ1c2FrLCBPbmRyZWo8L2F1dGhvcj48YXV0aG9yPk1lc2hpbmNoaSwgU29oZWls
-PC9hdXRob3I+PGF1dGhvcj5PcmdlbCwgRXRhbjwvYXV0aG9yPjxhdXRob3I+RGV2aWRhcywgTWVl
-bmFrc2hpPC9hdXRob3I+PGF1dGhvcj5Cb3Jvd2l0eiwgTWljaGFlbDwvYXV0aG9yPjxhdXRob3I+
-V29vZCwgQnJlbnQ8L2F1dGhvcj48YXV0aG9yPkhlZXJlbWEsIE55bGEgQS48L2F1dGhvcj48YXV0
-aG9yPkNhcnJvbCwgQW5kcmV3PC9hdXRob3I+PGF1dGhvcj5ZYW5nLCBZdW5nLUxpPC9hdXRob3I+
-PGF1dGhvcj5TbWl0aCwgTWFsY29sbSBBLjwvYXV0aG9yPjxhdXRob3I+RGF2aWRzZW4sIFRhbmph
-IE0uPC9hdXRob3I+PGF1dGhvcj5IZXJtaWRhLCBMZWFuZHJvIEMuPC9hdXRob3I+PGF1dGhvcj5H
-ZXN1d2FuLCBQYXRlZTwvYXV0aG9yPjxhdXRob3I+TWFycmEsIE1hcmNvIEEuPC9hdXRob3I+PGF1
-dGhvcj5NYSwgWXVzc2FubmU8L2F1dGhvcj48YXV0aG9yPk11bmdhbGwsIEFuZHJldyBKLjwvYXV0
-aG9yPjxhdXRob3I+TW9vcmUsIFJpY2hhcmQgQS48L2F1dGhvcj48YXV0aG9yPkpvbmVzLCBTdGV2
-ZW4gSi4gTS48L2F1dGhvcj48YXV0aG9yPlZhbGVudGluZSwgTWFyY3VzPC9hdXRob3I+PGF1dGhv
-cj5KYW5rZSwgTGF1cmEgSi48L2F1dGhvcj48YXV0aG9yPlJ1Ym5pdHosIEplZmZyZXkgRS48L2F1
-dGhvcj48YXV0aG9yPlB1aSwgQ2hpbmctSG9uPC9hdXRob3I+PGF1dGhvcj5EaW5nLCBMaWFuZzwv
-YXV0aG9yPjxhdXRob3I+TGl1LCBZdTwvYXV0aG9yPjxhdXRob3I+WmhhbmcsIEppbmdodWk8L2F1
-dGhvcj48YXV0aG9yPk5pY2hvbHMsIEtpbSBFLjwvYXV0aG9yPjxhdXRob3I+RG93bmluZywgSmFt
-ZXMgUi48L2F1dGhvcj48YXV0aG9yPkNhbywgWHVleXVhbjwvYXV0aG9yPjxhdXRob3I+U2hpLCBM
-ZWk8L2F1dGhvcj48YXV0aG9yPlBvdW5kcywgU3RhbmxleTwvYXV0aG9yPjxhdXRob3I+TmV3bWFu
-LCBTY290dDwvYXV0aG9yPjxhdXRob3I+UGVpLCBEZXFpbmc8L2F1dGhvcj48YXV0aG9yPkd1aWRy
-eSBBdXZpbCwgSmFpbWUgTS48L2F1dGhvcj48YXV0aG9yPkdlcmhhcmQsIERhbmllbGEgUy48L2F1
-dGhvcj48YXV0aG9yPkh1bmdlciwgU3RlcGhlbiBQLjwvYXV0aG9yPjxhdXRob3I+SW5hYmEsIEhp
-cm90bzwvYXV0aG9yPjxhdXRob3I+TXVsbGlnaGFuLCBDaGFybGVzIEcuPC9hdXRob3I+PC9hdXRo
-b3JzPjwvY29udHJpYnV0b3JzPjx0aXRsZXM+PHRpdGxlPlRoZSBnZW5ldGljIGJhc2lzIGFuZCBj
-ZWxsIG9mIG9yaWdpbiBvZiBtaXhlZCBwaGVub3R5cGUgYWN1dGUgbGV1a2FlbWlhPC90aXRsZT48
-c2Vjb25kYXJ5LXRpdGxlPk5hdHVyZTwvc2Vjb25kYXJ5LXRpdGxlPjwvdGl0bGVzPjxwZXJpb2Rp
-Y2FsPjxmdWxsLXRpdGxlPk5hdHVyZTwvZnVsbC10aXRsZT48L3BlcmlvZGljYWw+PHBhZ2VzPjM3
-My0zNzk8L3BhZ2VzPjx2b2x1bWU+NTYyPC92b2x1bWU+PG51bWJlcj43NzI3PC9udW1iZXI+PGRh
-dGVzPjx5ZWFyPjIwMTg8L3llYXI+PHB1Yi1kYXRlcz48ZGF0ZT4yMDE4LzEwLzAxPC9kYXRlPjwv
-cHViLWRhdGVzPjwvZGF0ZXM+PGlzYm4+MTQ3Ni00Njg3PC9pc2JuPjx1cmxzPjxyZWxhdGVkLXVy
-bHM+PHVybD5odHRwczovL2RvaS5vcmcvMTAuMTAzOC9zNDE1ODYtMDE4LTA0MzYtMDwvdXJsPjx1
-cmw+aHR0cHM6Ly93d3cubmF0dXJlLmNvbS9hcnRpY2xlcy9zNDE1ODYtMDE4LTA0MzYtMC5wZGY8
-L3VybD48L3JlbGF0ZWQtdXJscz48L3VybHM+PGVsZWN0cm9uaWMtcmVzb3VyY2UtbnVtPjEwLjEw
-MzgvczQxNTg2LTAxOC0wNDM2LTA8L2VsZWN0cm9uaWMtcmVzb3VyY2UtbnVtPjwvcmVjb3JkPjwv
-Q2l0ZT48Q2l0ZT48QXV0aG9yPkxpdTwvQXV0aG9yPjxZZWFyPjIwMTY8L1llYXI+PFJlY051bT4z
-NDc4PC9SZWNOdW0+PHJlY29yZD48cmVjLW51bWJlcj4zNDc4PC9yZWMtbnVtYmVyPjxmb3JlaWdu
-LWtleXM+PGtleSBhcHA9IkVOIiBkYi1pZD0iNXdlcDJzNXNmdzJldDZldnJ0enAwOTJicnR6MnMw
-ZDIwc3Z3IiB0aW1lc3RhbXA9IjE2NDYyODQ3MzUiPjM0Nzg8L2tleT48L2ZvcmVpZ24ta2V5cz48
-cmVmLXR5cGUgbmFtZT0iSm91cm5hbCBBcnRpY2xlIj4xNzwvcmVmLXR5cGU+PGNvbnRyaWJ1dG9y
-cz48YXV0aG9ycz48YXV0aG9yPkxpdSwgWXVhbi1GYW5nPC9hdXRob3I+PGF1dGhvcj5XYW5nLCBC
-YWktWWFuPC9hdXRob3I+PGF1dGhvcj5aaGFuZywgV2VpLU5hPC9hdXRob3I+PGF1dGhvcj5IdWFu
-ZywgSmluLVlhbjwvYXV0aG9yPjxhdXRob3I+TGksIEJlbi1TaGFuZzwvYXV0aG9yPjxhdXRob3I+
-WmhhbmcsIE1pbmc8L2F1dGhvcj48YXV0aG9yPkppYW5nLCBMdTwvYXV0aG9yPjxhdXRob3I+TGks
-IEppYW4tRmVuZzwvYXV0aG9yPjxhdXRob3I+V2FuZywgTWluZy1KaWU8L2F1dGhvcj48YXV0aG9y
-PkRhaSwgWXUtSnVuPC9hdXRob3I+PGF1dGhvcj5aaGFuZywgWmktR3VhbjwvYXV0aG9yPjxhdXRo
-b3I+V2FuZywgUWlhbmc8L2F1dGhvcj48YXV0aG9yPktvbmcsIEppZTwvYXV0aG9yPjxhdXRob3I+
-Q2hlbiwgQmluZzwvYXV0aG9yPjxhdXRob3I+Wmh1LCBZb25nLU1laTwvYXV0aG9yPjxhdXRob3I+
-V2VuZywgWGlhbmctUWluPC9hdXRob3I+PGF1dGhvcj5TaGVuLCBaaGktWGlhbmc8L2F1dGhvcj48
-YXV0aG9yPkxpLCBKdW4tTWluPC9hdXRob3I+PGF1dGhvcj5XYW5nLCBKaW48L2F1dGhvcj48YXV0
-aG9yPllhbiwgWGlhby1KaW5nPC9hdXRob3I+PGF1dGhvcj5MaSwgWWFuPC9hdXRob3I+PGF1dGhv
-cj5MaWFuZywgWWluZy1NaW48L2F1dGhvcj48YXV0aG9yPkxpdSwgTGk8L2F1dGhvcj48YXV0aG9y
-PkNoZW4sIFhpZS1RdW48L2F1dGhvcj48YXV0aG9yPlpoYW5nLCBXYW5nLUdhbmc8L2F1dGhvcj48
-YXV0aG9yPllhbiwgSmluLVNvbmc8L2F1dGhvcj48YXV0aG9yPkh1LCBKaWFuLURhPC9hdXRob3I+
-PGF1dGhvcj5TaGVuLCBTaHUtSG9uZzwvYXV0aG9yPjxhdXRob3I+Q2hlbiwgSmluZzwvYXV0aG9y
-PjxhdXRob3I+R3UsIExvbmctSnVuPC9hdXRob3I+PGF1dGhvcj5QZWksIERlcWluZzwvYXV0aG9y
-PjxhdXRob3I+TGksIFlvbmdqaW48L2F1dGhvcj48YXV0aG9yPld1LCBHYW5nPC9hdXRob3I+PGF1
-dGhvcj5aaG91LCBYaW48L2F1dGhvcj48YXV0aG9yPlJlbiwgUnVpLUJhbzwvYXV0aG9yPjxhdXRo
-b3I+Q2hlbmcsIENoZW5nPC9hdXRob3I+PGF1dGhvcj5ZYW5nLCBKdW4gSi48L2F1dGhvcj48YXV0
-aG9yPldhbmcsIEthbi1LYW48L2F1dGhvcj48YXV0aG9yPldhbmcsIFNoZW5nLVl1ZTwvYXV0aG9y
-PjxhdXRob3I+WmhhbmcsIEppbmdodWk8L2F1dGhvcj48YXV0aG9yPk1pLCBKaWFuLVFpbmc8L2F1
-dGhvcj48YXV0aG9yPlB1aSwgQ2hpbmctSG9uPC9hdXRob3I+PGF1dGhvcj5UYW5nLCBKaW5nLVlh
-bjwvYXV0aG9yPjxhdXRob3I+Q2hlbiwgWmh1PC9hdXRob3I+PGF1dGhvcj5DaGVuLCBTYWktSnVh
-bjwvYXV0aG9yPjwvYXV0aG9ycz48L2NvbnRyaWJ1dG9ycz48dGl0bGVzPjx0aXRsZT5HZW5vbWlj
-IFByb2ZpbGluZyBvZiBBZHVsdCBhbmQgUGVkaWF0cmljIEItY2VsbCBBY3V0ZSBMeW1waG9ibGFz
-dGljIExldWtlbWlhPC90aXRsZT48c2Vjb25kYXJ5LXRpdGxlPkVCaW9NZWRpY2luZTwvc2Vjb25k
-YXJ5LXRpdGxlPjwvdGl0bGVzPjxwZXJpb2RpY2FsPjxmdWxsLXRpdGxlPkVCaW9NZWRpY2luZTwv
-ZnVsbC10aXRsZT48L3BlcmlvZGljYWw+PHBhZ2VzPjE3My0xODM8L3BhZ2VzPjx2b2x1bWU+ODwv
-dm9sdW1lPjxrZXl3b3Jkcz48a2V5d29yZD5BZHVsdCBCLUFMTDwva2V5d29yZD48a2V5d29yZD5Q
-ZWRpYXRyaWMgQi1BTEw8L2tleXdvcmQ+PGtleXdvcmQ+TmV4dC1nZW5lcmF0aW9uIHNlcXVlbmNp
-bmc8L2tleXdvcmQ+PGtleXdvcmQ+ZnVzaW9uczwva2V5d29yZD48L2tleXdvcmRzPjxkYXRlcz48
-eWVhcj4yMDE2PC95ZWFyPjxwdWItZGF0ZXM+PGRhdGU+MjAxNi8wNi8wMS88L2RhdGU+PC9wdWIt
-ZGF0ZXM+PC9kYXRlcz48aXNibj4yMzUyLTM5NjQ8L2lzYm4+PHVybHM+PHJlbGF0ZWQtdXJscz48
-dXJsPmh0dHBzOi8vd3d3LnNjaWVuY2VkaXJlY3QuY29tL3NjaWVuY2UvYXJ0aWNsZS9waWkvUzIz
-NTIzOTY0MTYzMDE4MTU8L3VybD48L3JlbGF0ZWQtdXJscz48L3VybHM+PGVsZWN0cm9uaWMtcmVz
-b3VyY2UtbnVtPmh0dHBzOi8vZG9pLm9yZy8xMC4xMDE2L2ouZWJpb20uMjAxNi4wNC4wMzg8L2Vs
-ZWN0cm9uaWMtcmVzb3VyY2UtbnVtPjwvcmVjb3JkPjwvQ2l0ZT48Q2l0ZT48QXV0aG9yPlRha2Fo
-YXNoaTwvQXV0aG9yPjxZZWFyPjIwMTg8L1llYXI+PFJlY051bT4xODMxPC9SZWNOdW0+PHJlY29y
-ZD48cmVjLW51bWJlcj4xODMxPC9yZWMtbnVtYmVyPjxmb3JlaWduLWtleXM+PGtleSBhcHA9IkVO
-IiBkYi1pZD0iNXdlcDJzNXNmdzJldDZldnJ0enAwOTJicnR6MnMwZDIwc3Z3IiB0aW1lc3RhbXA9
-IjE2MTMwMDIxODciIGd1aWQ9ImJlZTJlODA4LWE4YTYtNGQ4Yi1iM2Q1LWIxM2Y1MTg3ZmI0ZiI+
-MTgzMTwva2V5PjwvZm9yZWlnbi1rZXlzPjxyZWYtdHlwZSBuYW1lPSJKb3VybmFsIEFydGljbGUi
-PjE3PC9yZWYtdHlwZT48Y29udHJpYnV0b3JzPjxhdXRob3JzPjxhdXRob3I+VGFrYWhhc2hpLCBL
-LjwvYXV0aG9yPjxhdXRob3I+V2FuZywgRi48L2F1dGhvcj48YXV0aG9yPk1vcml0YSwgSy48L2F1
-dGhvcj48YXV0aG9yPllhbiwgWS48L2F1dGhvcj48YXV0aG9yPkh1LCBQLjwvYXV0aG9yPjxhdXRo
-b3I+WmhhbywgUC48L2F1dGhvcj48YXV0aG9yPlpoYXIsIEEuIEEuPC9hdXRob3I+PGF1dGhvcj5X
-dSwgQy4gSi48L2F1dGhvcj48YXV0aG9yPkd1bWJzLCBDLjwvYXV0aG9yPjxhdXRob3I+TGl0dGxl
-LCBMLjwvYXV0aG9yPjxhdXRob3I+VGlwcGVuLCBTLjwvYXV0aG9yPjxhdXRob3I+VGhvcm50b24s
-IFIuPC9hdXRob3I+PGF1dGhvcj5Db3lsZSwgTS48L2F1dGhvcj48YXV0aG9yPk1lbmRvemEsIE0u
-PC9hdXRob3I+PGF1dGhvcj5UaG9tcHNvbiwgRS48L2F1dGhvcj48YXV0aG9yPlpoYW5nLCBKLjwv
-YXV0aG9yPjxhdXRob3I+RGlOYXJkbywgQy4gRC48L2F1dGhvcj48YXV0aG9yPkphaW4sIE4uPC9h
-dXRob3I+PGF1dGhvcj5SYXZhbmRpLCBGLjwvYXV0aG9yPjxhdXRob3I+Q29ydGVzLCBKLiBFLjwv
-YXV0aG9yPjxhdXRob3I+R2FyY2lhLU1hbmVybywgRy48L2F1dGhvcj48YXV0aG9yPktvcm5ibGF1
-LCBTLjwvYXV0aG9yPjxhdXRob3I+QW5kcmVlZmYsIE0uPC9hdXRob3I+PGF1dGhvcj5KYWJib3Vy
-LCBFLjwvYXV0aG9yPjxhdXRob3I+QnVlc28tUmFtb3MsIEMuPC9hdXRob3I+PGF1dGhvcj5UYWth
-b3JpLUtvbmRvLCBBLjwvYXV0aG9yPjxhdXRob3I+S29ub3BsZXZhLCBNLjwvYXV0aG9yPjxhdXRo
-b3I+UGF0ZWwsIEsuPC9hdXRob3I+PGF1dGhvcj5LYW50YXJqaWFuLCBILjwvYXV0aG9yPjxhdXRo
-b3I+RnV0cmVhbCwgUC4gQS48L2F1dGhvcj48L2F1dGhvcnM+PC9jb250cmlidXRvcnM+PGF1dGgt
-YWRkcmVzcz5EZXBhcnRtZW50IG9mIExldWtlbWlhLCBUaGUgVW5pdmVyc2l0eSBvZiBUZXhhcyBN
-RCBBbmRlcnNvbiBDYW5jZXIgQ2VudGVyLCBIb3VzdG9uLCBUWCwgNzcwMzAsIFVTQS4ga3Rha2Fo
-YXNoaUBtZGFuZGVyc29uLm9yZy4mI3hEO0RlcGFydG1lbnQgb2YgR2Vub21pYyBNZWRpY2luZSwg
-VGhlIFVuaXZlcnNpdHkgb2YgVGV4YXMgTUQgQW5kZXJzb24gQ2FuY2VyIENlbnRlciwgSG91c3Rv
-biwgVFgsIDc3MDMwLCBVU0EuIGt0YWthaGFzaGlAbWRhbmRlcnNvbi5vcmcuJiN4RDtEZXBhcnRt
-ZW50IG9mIEhlbWF0b2xvZ3kgYW5kIE9uY29sb2d5LCBHcmFkdWF0ZSBTY2hvb2wgb2YgTWVkaWNp
-bmUsIEt5b3RvIFVuaXZlcnNpdHksIEt5b3RvLCA2MDYtODM5NywgSmFwYW4uIGt0YWthaGFzaGlA
-bWRhbmRlcnNvbi5vcmcuJiN4RDtEZXBhcnRtZW50IG9mIEdlbm9taWMgTWVkaWNpbmUsIFRoZSBV
-bml2ZXJzaXR5IG9mIFRleGFzIE1EIEFuZGVyc29uIENhbmNlciBDZW50ZXIsIEhvdXN0b24sIFRY
-LCA3NzAzMCwgVVNBLiYjeEQ7RGVwYXJ0bWVudCBvZiBMZXVrZW1pYSwgVGhlIFVuaXZlcnNpdHkg
-b2YgVGV4YXMgTUQgQW5kZXJzb24gQ2FuY2VyIENlbnRlciwgSG91c3RvbiwgVFgsIDc3MDMwLCBV
-U0EuJiN4RDtEZXBhcnRtZW50IG9mIEJpb3N0YXRpc3RpY3MsIFRoZSBVbml2ZXJzaXR5IG9mIFRl
-eGFzIE1EIEFuZGVyc29uIENhbmNlciBDZW50ZXIsIEhvdXN0b24sIFRYLCA3NzAzMCwgVVNBLiYj
-eEQ7RGlhZ25vc3RpYyBHZW5ldGljcyBQcm9ncmFtLCBUaGUgVW5pdmVyc2l0eSBvZiBUZXhhcyBN
-RCBBbmRlcnNvbiBDYW5jZXIgQ2VudGVyLCBIb3VzdG9uLCBUWCwgNzcwMzAsIFVTQS4mI3hEO0Rl
-cGFydG1lbnQgb2YgR2VuZXRpY3MsIFRoZSBVbml2ZXJzaXR5IG9mIFRleGFzIE1EIEFuZGVyc29u
-IENhbmNlciBDZW50ZXIsIEhvdXN0b24sIFRYLCA3NzAzMCwgVVNBLiYjeEQ7SW5zdGl0dXRlIG9m
-IEFwcGxpZWQgQ2FuY2VyIFNjaWVuY2UsIFRoZSBVbml2ZXJzaXR5IG9mIFRleGFzIE1EIEFuZGVy
-c29uIENhbmNlciBDZW50ZXIsIEhvdXN0b24sIFRYLCA3NzAzMCwgVVNBLiYjeEQ7RGVwYXJ0bWVu
-dCBvZiBIZW1hdG9wYXRob2xvZ3ksIFRoZSBVbml2ZXJzaXR5IG9mIFRleGFzIE1EIEFuZGVyc29u
-IENhbmNlciBDZW50ZXIsIEhvdXN0b24sIFRYLCA3NzAzMCwgVVNBLiYjeEQ7RGVwYXJ0bWVudCBv
-ZiBIZW1hdG9sb2d5IGFuZCBPbmNvbG9neSwgR3JhZHVhdGUgU2Nob29sIG9mIE1lZGljaW5lLCBL
-eW90byBVbml2ZXJzaXR5LCBLeW90bywgNjA2LTgzOTcsIEphcGFuLjwvYXV0aC1hZGRyZXNzPjx0
-aXRsZXM+PHRpdGxlPkludGVncmF0aXZlIGdlbm9taWMgYW5hbHlzaXMgb2YgYWR1bHQgbWl4ZWQg
-cGhlbm90eXBlIGFjdXRlIGxldWtlbWlhIGRlbGluZWF0ZXMgbGluZWFnZSBhc3NvY2lhdGVkIG1v
-bGVjdWxhciBzdWJ0eXBlczwvdGl0bGU+PHNlY29uZGFyeS10aXRsZT5OYXQgQ29tbXVuPC9zZWNv
-bmRhcnktdGl0bGU+PC90aXRsZXM+PHBlcmlvZGljYWw+PGZ1bGwtdGl0bGU+TmF0IENvbW11bjwv
-ZnVsbC10aXRsZT48L3BlcmlvZGljYWw+PHBhZ2VzPjI2NzA8L3BhZ2VzPjx2b2x1bWU+OTwvdm9s
-dW1lPjxudW1iZXI+MTwvbnVtYmVyPjxrZXl3b3Jkcz48a2V5d29yZD5BZHVsdDwva2V5d29yZD48
-a2V5d29yZD4qRE5BIE1ldGh5bGF0aW9uPC9rZXl3b3JkPjxrZXl3b3JkPkRpYWdub3NpcywgRGlm
-ZmVyZW50aWFsPC9rZXl3b3JkPjxrZXl3b3JkPkZlbWFsZTwva2V5d29yZD48a2V5d29yZD4qR2Vu
-ZSBFeHByZXNzaW9uIFJlZ3VsYXRpb24sIExldWtlbWljPC9rZXl3b3JkPjxrZXl3b3JkPkdlbm9t
-aWNzLyptZXRob2RzPC9rZXl3b3JkPjxrZXl3b3JkPkh1bWFuczwva2V5d29yZD48a2V5d29yZD5M
-ZXVrZW1pYSwgQmlwaGVub3R5cGljLCBBY3V0ZS9kaWFnbm9zaXMvKmdlbmV0aWNzL3RoZXJhcHk8
-L2tleXdvcmQ+PGtleXdvcmQ+TGV1a2VtaWEsIE15ZWxvaWQsIEFjdXRlL2RpYWdub3Npcy9nZW5l
-dGljcy90aGVyYXB5PC9rZXl3b3JkPjxrZXl3b3JkPk1hbGU8L2tleXdvcmQ+PGtleXdvcmQ+TWlk
-ZGxlIEFnZWQ8L2tleXdvcmQ+PGtleXdvcmQ+Kk11dGF0aW9uPC9rZXl3b3JkPjxrZXl3b3JkPlBy
-ZWN1cnNvciBCLUNlbGwgTHltcGhvYmxhc3RpYyBMZXVrZW1pYS1MeW1waG9tYS9kaWFnbm9zaXMv
-Z2VuZXRpY3MvdGhlcmFweTwva2V5d29yZD48a2V5d29yZD5QcmVjdXJzb3IgVC1DZWxsIEx5bXBo
-b2JsYXN0aWMgTGV1a2VtaWEtTHltcGhvbWEvZGlhZ25vc2lzL2dlbmV0aWNzL3RoZXJhcHk8L2tl
-eXdvcmQ+PGtleXdvcmQ+U3Vydml2YWwgQW5hbHlzaXM8L2tleXdvcmQ+PC9rZXl3b3Jkcz48ZGF0
-ZXM+PHllYXI+MjAxODwveWVhcj48cHViLWRhdGVzPjxkYXRlPkp1bCAxMDwvZGF0ZT48L3B1Yi1k
-YXRlcz48L2RhdGVzPjxpc2JuPjIwNDEtMTcyMyAoRWxlY3Ryb25pYykmI3hEOzIwNDEtMTcyMyAo
-TGlua2luZyk8L2lzYm4+PGFjY2Vzc2lvbi1udW0+Mjk5OTE2ODc8L2FjY2Vzc2lvbi1udW0+PHVy
-bHM+PHJlbGF0ZWQtdXJscz48dXJsPmh0dHA6Ly93d3cubmNiaS5ubG0ubmloLmdvdi9wdWJtZWQv
-Mjk5OTE2ODc8L3VybD48L3JlbGF0ZWQtdXJscz48L3VybHM+PGN1c3RvbTI+UE1DNjAzOTQ2NTwv
-Y3VzdG9tMj48ZWxlY3Ryb25pYy1yZXNvdXJjZS1udW0+MTAuMTAzOC9zNDE0NjctMDE4LTA0OTI0
-LXo8L2VsZWN0cm9uaWMtcmVzb3VyY2UtbnVtPjwvcmVjb3JkPjwvQ2l0ZT48L0VuZE5vdGU+
-</w:fldData>
-              </w:fldChar>
-            </w:r>
-            <w:r>
-              <w:instrText xml:space="preserve"> ADDIN EN.CITE.DATA </w:instrText>
-            </w:r>
-            <w:r>
-              <w:fldChar w:fldCharType="end"/>
-            </w:r>
-            <w:r>
-              <w:fldChar w:fldCharType="separate"/>
-            </w:r>
-            <w:r>
-              <w:rPr>
-                <w:vertAlign w:val="superscript"/>
-              </w:rPr>
-              <w:t>2-4</w:t>
-            </w:r>
-            <w:r>
-              <w:fldChar w:fldCharType="end"/>
-            </w:r>
-            <w:r>
-              <w:t xml:space="preserve">. A number of other recurrent gene </w:t>
-            </w:r>
-            <w:r>
-              <w:t xml:space="preserve">rearrangements </w:t>
-            </w:r>
-            <w:r>
-              <w:t>have been described</w:t>
-            </w:r>
-            <w:r>
-              <w:fldChar w:fldCharType="begin">
-                <w:fldData xml:space="preserve">PEVuZE5vdGU+PENpdGU+PEF1dGhvcj5BbGV4YW5kZXI8L0F1dGhvcj48WWVhcj4yMDE4PC9ZZWFy
-PjxSZWNOdW0+MTgzNTwvUmVjTnVtPjxEaXNwbGF5VGV4dD48c3R5bGUgZmFjZT0ic3VwZXJzY3Jp
-cHQiPjIsNTwvc3R5bGU+PC9EaXNwbGF5VGV4dD48cmVjb3JkPjxyZWMtbnVtYmVyPjE4MzU8L3Jl
-Yy1udW1iZXI+PGZvcmVpZ24ta2V5cz48a2V5IGFwcD0iRU4iIGRiLWlkPSI1d2VwMnM1c2Z3MmV0
-NmV2cnR6cDA5MmJydHoyczBkMjBzdnciIHRpbWVzdGFtcD0iMTYxMzAwMjE4OCIgZ3VpZD0iYzk3
-ZjZhNGUtOTdiZi00YmQ1LWJmOGEtNjQ4NWE4ZTVlYThlIj4xODM1PC9rZXk+PGtleSBhcHA9IkVO
-V2ViIiBkYi1pZD0iIj4wPC9rZXk+PC9mb3JlaWduLWtleXM+PHJlZi10eXBlIG5hbWU9IkpvdXJu
-YWwgQXJ0aWNsZSI+MTc8L3JlZi10eXBlPjxjb250cmlidXRvcnM+PGF1dGhvcnM+PGF1dGhvcj5B
-bGV4YW5kZXIsIFRob21hcyBCLjwvYXV0aG9yPjxhdXRob3I+R3UsIFpoYW9odWk8L2F1dGhvcj48
-YXV0aG9yPklhY29idWNjaSwgSWxhcmlhPC9hdXRob3I+PGF1dGhvcj5EaWNrZXJzb24sIEtpcnN0
-ZW48L2F1dGhvcj48YXV0aG9yPkNob2ksIEpvaG4gSy48L2F1dGhvcj48YXV0aG9yPlh1LCBCZWlz
-aTwvYXV0aG9yPjxhdXRob3I+UGF5bmUtVHVybmVyLCBEZWJiaWU8L2F1dGhvcj48YXV0aG9yPllv
-c2hpaGFyYSwgSGlyb2tpPC9hdXRob3I+PGF1dGhvcj5Mb2gsIE1pZ25vbiBMLjwvYXV0aG9yPjxh
-dXRob3I+SG9yYW4sIEpvaG48L2F1dGhvcj48YXV0aG9yPkJ1bGRpbmksIEJhcmJhcmE8L2F1dGhv
-cj48YXV0aG9yPkJhc3NvLCBHaXVzZXBwZTwvYXV0aG9yPjxhdXRob3I+RWxpdHp1ciwgU2FyYWg8
-L2F1dGhvcj48YXV0aG9yPmRlIEhhYXMsIFZhbGVyaWU8L2F1dGhvcj48YXV0aG9yPlp3YWFuLCBD
-LiBNaWNoZWw8L2F1dGhvcj48YXV0aG9yPlllb2gsIEFsbGVuPC9hdXRob3I+PGF1dGhvcj5SZWlu
-aGFyZHQsIERpcms8L2F1dGhvcj48YXV0aG9yPlRvbWl6YXdhLCBEYWlzdWtlPC9hdXRob3I+PGF1
-dGhvcj5LaXlva2F3YSwgTm9idXRha2E8L2F1dGhvcj48YXV0aG9yPkxhbW1lbnMsIFRpbTwvYXV0
-aG9yPjxhdXRob3I+RGUgTW9lcmxvb3NlLCBCYXJiYXJhPC9hdXRob3I+PGF1dGhvcj5DYXRjaHBv
-b2xlLCBEYW5pZWw8L2F1dGhvcj48YXV0aG9yPkhvcmksIEhpcm9raTwvYXV0aG9yPjxhdXRob3I+
-TW9vcm1hbiwgQW50aG9ueTwvYXV0aG9yPjxhdXRob3I+TW9vcmUsIEFuZHJldyBTLjwvYXV0aG9y
-PjxhdXRob3I+SHJ1c2FrLCBPbmRyZWo8L2F1dGhvcj48YXV0aG9yPk1lc2hpbmNoaSwgU29oZWls
-PC9hdXRob3I+PGF1dGhvcj5PcmdlbCwgRXRhbjwvYXV0aG9yPjxhdXRob3I+RGV2aWRhcywgTWVl
-bmFrc2hpPC9hdXRob3I+PGF1dGhvcj5Cb3Jvd2l0eiwgTWljaGFlbDwvYXV0aG9yPjxhdXRob3I+
-V29vZCwgQnJlbnQ8L2F1dGhvcj48YXV0aG9yPkhlZXJlbWEsIE55bGEgQS48L2F1dGhvcj48YXV0
-aG9yPkNhcnJvbCwgQW5kcmV3PC9hdXRob3I+PGF1dGhvcj5ZYW5nLCBZdW5nLUxpPC9hdXRob3I+
-PGF1dGhvcj5TbWl0aCwgTWFsY29sbSBBLjwvYXV0aG9yPjxhdXRob3I+RGF2aWRzZW4sIFRhbmph
-IE0uPC9hdXRob3I+PGF1dGhvcj5IZXJtaWRhLCBMZWFuZHJvIEMuPC9hdXRob3I+PGF1dGhvcj5H
-ZXN1d2FuLCBQYXRlZTwvYXV0aG9yPjxhdXRob3I+TWFycmEsIE1hcmNvIEEuPC9hdXRob3I+PGF1
-dGhvcj5NYSwgWXVzc2FubmU8L2F1dGhvcj48YXV0aG9yPk11bmdhbGwsIEFuZHJldyBKLjwvYXV0
-aG9yPjxhdXRob3I+TW9vcmUsIFJpY2hhcmQgQS48L2F1dGhvcj48YXV0aG9yPkpvbmVzLCBTdGV2
-ZW4gSi4gTS48L2F1dGhvcj48YXV0aG9yPlZhbGVudGluZSwgTWFyY3VzPC9hdXRob3I+PGF1dGhv
-cj5KYW5rZSwgTGF1cmEgSi48L2F1dGhvcj48YXV0aG9yPlJ1Ym5pdHosIEplZmZyZXkgRS48L2F1
-dGhvcj48YXV0aG9yPlB1aSwgQ2hpbmctSG9uPC9hdXRob3I+PGF1dGhvcj5EaW5nLCBMaWFuZzwv
-YXV0aG9yPjxhdXRob3I+TGl1LCBZdTwvYXV0aG9yPjxhdXRob3I+WmhhbmcsIEppbmdodWk8L2F1
-dGhvcj48YXV0aG9yPk5pY2hvbHMsIEtpbSBFLjwvYXV0aG9yPjxhdXRob3I+RG93bmluZywgSmFt
-ZXMgUi48L2F1dGhvcj48YXV0aG9yPkNhbywgWHVleXVhbjwvYXV0aG9yPjxhdXRob3I+U2hpLCBM
-ZWk8L2F1dGhvcj48YXV0aG9yPlBvdW5kcywgU3RhbmxleTwvYXV0aG9yPjxhdXRob3I+TmV3bWFu
-LCBTY290dDwvYXV0aG9yPjxhdXRob3I+UGVpLCBEZXFpbmc8L2F1dGhvcj48YXV0aG9yPkd1aWRy
-eSBBdXZpbCwgSmFpbWUgTS48L2F1dGhvcj48YXV0aG9yPkdlcmhhcmQsIERhbmllbGEgUy48L2F1
-dGhvcj48YXV0aG9yPkh1bmdlciwgU3RlcGhlbiBQLjwvYXV0aG9yPjxhdXRob3I+SW5hYmEsIEhp
-cm90bzwvYXV0aG9yPjxhdXRob3I+TXVsbGlnaGFuLCBDaGFybGVzIEcuPC9hdXRob3I+PC9hdXRo
-b3JzPjwvY29udHJpYnV0b3JzPjx0aXRsZXM+PHRpdGxlPlRoZSBnZW5ldGljIGJhc2lzIGFuZCBj
-ZWxsIG9mIG9yaWdpbiBvZiBtaXhlZCBwaGVub3R5cGUgYWN1dGUgbGV1a2FlbWlhPC90aXRsZT48
-c2Vjb25kYXJ5LXRpdGxlPk5hdHVyZTwvc2Vjb25kYXJ5LXRpdGxlPjwvdGl0bGVzPjxwZXJpb2Rp
-Y2FsPjxmdWxsLXRpdGxlPk5hdHVyZTwvZnVsbC10aXRsZT48L3BlcmlvZGljYWw+PHBhZ2VzPjM3
-My0zNzk8L3BhZ2VzPjx2b2x1bWU+NTYyPC92b2x1bWU+PG51bWJlcj43NzI3PC9udW1iZXI+PGRh
-dGVzPjx5ZWFyPjIwMTg8L3llYXI+PHB1Yi1kYXRlcz48ZGF0ZT4yMDE4LzEwLzAxPC9kYXRlPjwv
-cHViLWRhdGVzPjwvZGF0ZXM+PGlzYm4+MTQ3Ni00Njg3PC9pc2JuPjx1cmxzPjxyZWxhdGVkLXVy
-bHM+PHVybD5odHRwczovL2RvaS5vcmcvMTAuMTAzOC9zNDE1ODYtMDE4LTA0MzYtMDwvdXJsPjx1
-cmw+aHR0cHM6Ly93d3cubmF0dXJlLmNvbS9hcnRpY2xlcy9zNDE1ODYtMDE4LTA0MzYtMC5wZGY8
-L3VybD48L3JlbGF0ZWQtdXJscz48L3VybHM+PGVsZWN0cm9uaWMtcmVzb3VyY2UtbnVtPjEwLjEw
-MzgvczQxNTg2LTAxOC0wNDM2LTA8L2VsZWN0cm9uaWMtcmVzb3VyY2UtbnVtPjwvcmVjb3JkPjwv
-Q2l0ZT48Q2l0ZT48QXV0aG9yPk1vbnRlZmlvcmk8L0F1dGhvcj48WWVhcj4yMDIxPC9ZZWFyPjxS
-ZWNOdW0+MzQ2NzwvUmVjTnVtPjxyZWNvcmQ+PHJlYy1udW1iZXI+MzQ2NzwvcmVjLW51bWJlcj48
-Zm9yZWlnbi1rZXlzPjxrZXkgYXBwPSJFTiIgZGItaWQ9IjV3ZXAyczVzZncyZXQ2ZXZydHpwMDky
-YnJ0ejJzMGQyMHN2dyIgdGltZXN0YW1wPSIxNjQ2MDkzMDkwIiBndWlkPSI2YTQ5OTZkZi1kNDVi
-LTQ2MTMtOTRhNy0wYzQxMWFiM2E5NWEiPjM0Njc8L2tleT48L2ZvcmVpZ24ta2V5cz48cmVmLXR5
-cGUgbmFtZT0iSm91cm5hbCBBcnRpY2xlIj4xNzwvcmVmLXR5cGU+PGNvbnRyaWJ1dG9ycz48YXV0
-aG9ycz48YXV0aG9yPk1vbnRlZmlvcmksIEwuIEUuPC9hdXRob3I+PGF1dGhvcj5CZW5kaWcsIFMu
-PC9hdXRob3I+PGF1dGhvcj5HdSwgWi48L2F1dGhvcj48YXV0aG9yPkNoZW4sIFguPC9hdXRob3I+
-PGF1dGhvcj5Qw7Zsw7ZuZW4sIFAuPC9hdXRob3I+PGF1dGhvcj5NYSwgWC48L2F1dGhvcj48YXV0
-aG9yPk11cmlzb24sIEEuPC9hdXRob3I+PGF1dGhvcj5aZW5nLCBBLjwvYXV0aG9yPjxhdXRob3I+
-R2FyY2lhLVByYXQsIEwuPC9hdXRob3I+PGF1dGhvcj5EaWNrZXJzb24sIEsuPC9hdXRob3I+PGF1
-dGhvcj5JYWNvYnVjY2ksIEkuPC9hdXRob3I+PGF1dGhvcj5BYmRlbGhhbWVkLCBTLjwvYXV0aG9y
-PjxhdXRob3I+SGlsdGVuYnJhbmQsIFIuPC9hdXRob3I+PGF1dGhvcj5NZWFkLCBQLiBFLjwvYXV0
-aG9yPjxhdXRob3I+TWVociwgQy4gTS48L2F1dGhvcj48YXV0aG9yPlh1LCBCLjwvYXV0aG9yPjxh
-dXRob3I+Q2hlbmcsIFouPC9hdXRob3I+PGF1dGhvcj5DaGFuZywgVC4gQy48L2F1dGhvcj48YXV0
-aG9yPldlc3RvdmVyLCBULjwvYXV0aG9yPjxhdXRob3I+TWEsIEouPC9hdXRob3I+PGF1dGhvcj5T
-dGVuZ2VsLCBBLjwvYXV0aG9yPjxhdXRob3I+S2ltdXJhLCBTLjwvYXV0aG9yPjxhdXRob3I+UXUs
-IEMuPC9hdXRob3I+PGF1dGhvcj5WYWxlbnRpbmUsIE0uIEIuPC9hdXRob3I+PGF1dGhvcj5SYXNo
-a292YW4sIE0uPC9hdXRob3I+PGF1dGhvcj5MdWdlciwgUy48L2F1dGhvcj48YXV0aG9yPkxpdHpv
-dywgTS4gUi48L2F1dGhvcj48YXV0aG9yPlJvd2UsIEouIE0uPC9hdXRob3I+PGF1dGhvcj5kZW4g
-Qm9lciwgTS4gTC48L2F1dGhvcj48YXV0aG9yPldhbmcsIFYuPC9hdXRob3I+PGF1dGhvcj5ZaW4s
-IEouPC9hdXRob3I+PGF1dGhvcj5Lb3JuYmxhdSwgUy4gTS48L2F1dGhvcj48YXV0aG9yPkh1bmdl
-ciwgUy4gUC48L2F1dGhvcj48YXV0aG9yPkxvaCwgTS4gTC48L2F1dGhvcj48YXV0aG9yPlB1aSwg
-Qy4gSC48L2F1dGhvcj48YXV0aG9yPllhbmcsIFcuPC9hdXRob3I+PGF1dGhvcj5DcmV3cywgSy4g
-Ui48L2F1dGhvcj48YXV0aG9yPlJvYmVydHMsIEsuIEcuPC9hdXRob3I+PGF1dGhvcj5ZYW5nLCBK
-LiBKLjwvYXV0aG9yPjxhdXRob3I+UmVsbGluZywgTS4gVi48L2F1dGhvcj48YXV0aG9yPkV2YW5z
-LCBXLiBFLjwvYXV0aG9yPjxhdXRob3I+U3RvY2ssIFcuPC9hdXRob3I+PGF1dGhvcj5QYWlldHRh
-LCBFLiBNLjwvYXV0aG9yPjxhdXRob3I+RmVycmFuZG8sIEEuIEEuPC9hdXRob3I+PGF1dGhvcj5a
-aGFuZywgSi48L2F1dGhvcj48YXV0aG9yPktlcm4sIFcuPC9hdXRob3I+PGF1dGhvcj5IYWZlcmxh
-Y2gsIFQuPC9hdXRob3I+PGF1dGhvcj5XdSwgRy48L2F1dGhvcj48YXV0aG9yPkRpY2ssIEouIEUu
-PC9hdXRob3I+PGF1dGhvcj5LbGNvLCBKLiBNLjwvYXV0aG9yPjxhdXRob3I+SGFmZXJsYWNoLCBD
-LjwvYXV0aG9yPjxhdXRob3I+TXVsbGlnaGFuLCBDLiBHLjwvYXV0aG9yPjwvYXV0aG9ycz48L2Nv
-bnRyaWJ1dG9ycz48YXV0aC1hZGRyZXNzPkRlcGFydG1lbnQgb2YgUGF0aG9sb2d5LCBTdC4gSnVk
-ZSBDaGlsZHJlbiZhcG9zO3MgUmVzZWFyY2ggSG9zcGl0YWwsIE1lbXBoaXMsIFRlbm5lc3NlZS4m
-I3hEO011bmljaCBMZXVrZW1pYSBMYWJvcmF0b3J5LCBNdW5pY2gsIEdlcm1hbnkuJiN4RDtEZXBh
-cnRtZW50IG9mIENvbXB1dGF0aW9uYWwgYW5kIFF1YW50aXRhdGl2ZSBNZWRpY2luZSwgQ2l0eSBv
-ZiBIb3BlIENvbXByZWhlbnNpdmUgQ2FuY2VyIENlbnRlciwgRHVhcnRlLCBDYWxpZm9ybmlhLiYj
-eEQ7RGVwYXJ0bWVudCBvZiBTeXN0ZW1zIEJpb2xvZ3ksIENpdHkgb2YgSG9wZSBDb21wcmVoZW5z
-aXZlIENhbmNlciBDZW50ZXIsIER1YXJ0ZSwgQ2FsaWZvcm5pYS4mI3hEO0RlcGFydG1lbnQgb2Yg
-Q29tcHV0YXRpb25hbCBCaW9sb2d5LCBTdC4gSnVkZSBDaGlsZHJlbiZhcG9zO3MgUmVzZWFyY2gg
-SG9zcGl0YWwsIE1lbXBoaXMsIFRlbm5lc3NlZS4mI3hEO0RlcGFydG1lbnQgb2YgTW9sZWN1bGFy
-IEdlbmV0aWNzLCBVbml2ZXJzaXR5IG9mIFRvcm9udG8sIFRvcm9udG8sIENhbmFkYS4mI3hEO0Nl
-bnRlciBmb3IgQXBwbGllZCBCaW9pbmZvcm1hdGljcywgU3QuIEp1ZGUgQ2hpbGRyZW4mYXBvcztz
-IFJlc2VhcmNoIEhvc3BpdGFsLCBNZW1waGlzLCBUZW5uZXNzZWUuJiN4RDtDeXRvZ2VuZXRpY3Mg
-Q29yZSBGYWNpbGl0eSwgU3QuIEp1ZGUgQ2hpbGRyZW4mYXBvcztzIFJlc2VhcmNoIEhvc3BpdGFs
-LCBNZW1waGlzLCBUZW5uZXNzZWUuJiN4RDtJbnN0aXR1dGUgZm9yIENhbmNlciBHZW5ldGljcywg
-Q29sdW1iaWEgVW5pdmVyc2l0eSwgTmV3IFlvcmssIE5ldyBZb3JrLiYjeEQ7QWJyYW1zb24gQ2Fu
-Y2VyIENlbnRlciwgVW5pdmVyc2l0eSBvZiBQZW5uc3lsdmFuaWEsIFBoaWxhZGVscGhpYSwgUGVu
-bnN5bHZhbmlhLiYjeEQ7RGl2aXNpb24gb2YgSGVtYXRvbG9neSwgRGVwYXJ0bWVudCBvZiBJbnRl
-cm5hbCBNZWRpY2luZSwgTWF5byBDbGluaWMsIFJvY2hlc3RlciwgTWlubmVzb3RhLiYjeEQ7RGVw
-YXJ0bWVudCBvZiBIZW1hdG9sb2d5LCBTaGFhcmUgWmVkZWsgTWVkaWNhbCBDZW50ZXIsIEplcnVz
-YWxlbSwgSXNyYWVsLiYjeEQ7UHJpbmNlc3MgTcOheGltYSBDZW50ZXIgZm9yIFBlZGlhdHJpYyBP
-bmNvbG9neSwgVXRyZWNodCwgdGhlIE5ldGhlcmxhbmRzLiYjeEQ7RGVwYXJ0bWVudCBvZiBEYXRh
-IFNjaWVuY2UsIERhbmEtRmFyYmVyIENhbmNlciBJbnN0aXR1dGUsIEJvc3RvbiwgTWFzc2FjaHVz
-ZXR0cy4mI3hEO0RpdmlzaW9uIG9mIENsaW5pY2FsIFRyaWFscyBhbmQgQmlvc3RhdGlzdGljcywg
-TWF5byBDbGluaWMsIFJvY2hlc3RlciwgTWlubmVzb3RhLiYjeEQ7RGVwYXJ0bWVudCBvZiBMZXVr
-ZW1pYSwgVGhlIFVuaXZlcnNpdHkgb2YgVGV4YXMgTUQgQW5kZXJzb24gQ2FuY2VyIENlbnRlciwg
-SG91c3RvbiwgVGV4YXMuJiN4RDtEZXBhcnRtZW50IG9mIFBlZGlhdHJpY3MsIENoaWxkcmVuJmFw
-b3M7cyBIb3NwaXRhbCBvZiBQaGlsYWRlbHBoaWEsIGFuZCB0aGUgUGVyZWxtYW4gU2Nob29sIG9m
-IE1lZGljaW5lIGF0IHRoZSBVbml2ZXJzaXR5IG9mIFBlbm5zeWx2YW5pYSwgUGhpbGFkZWxwaGlh
-LCBQZW5uc3lsdmFuaWEuJiN4RDtEZXBhcnRtZW50IG9mIFBlZGlhdHJpY3MsIEJlbmlvZmYgQ2hp
-bGRyZW4mYXBvcztzIEhvc3BpdGFsIGFuZCBIZWxlbiBEaWxsZXIgRmFtaWx5IENvbXByZWhlbnNp
-dmUgQ2FuY2VyIENlbnRlciwgVW5pdmVyc2l0eSBvZiBDYWxpZm9ybmlhLCBTYW4gRnJhbmNpc2Nv
-LCBDYWxpZm9ybmlhLiYjeEQ7RGVwYXJ0bWVudCBvZiBPbmNvbG9neSwgU3QuIEp1ZGUgQ2hpbGRy
-ZW4mYXBvcztzIFJlc2VhcmNoIEhvc3BpdGFsLCBNZW1waGlzLCBUZW5uZXNzZWUuJiN4RDtEZXBh
-cnRtZW50IG9mIFBoYXJtYWNldXRpY2FsIFNjaWVuY2VzLCBTdC4gSnVkZSBDaGlsZHJlbiZhcG9z
-O3MgUmVzZWFyY2ggSG9zcGl0YWwsIE1lbXBoaXMsIFRlbm5lc3NlZS4mI3hEO1VuaXZlcnNpdHkg
-b2YgQ2hpY2FnbyBDb21wcmVoZW5zaXZlIENhbmNlciBDZW50ZXIsIENoaWNhZ28sIElsbGlub2lz
-LiYjeEQ7RGVwYXJ0bWVudCBvZiBPbmNvbG9neSwgTW9udGVmaW9yZSBNZWRpY2FsIENlbnRlciwg
-QnJvbngsIE5ldyBZb3JrLiYjeEQ7RGVwYXJ0bWVudCBvZiBQZWRpYXRyaWNzLCBDb2x1bWJpYSBV
-bml2ZXJzaXR5LCBOZXcgWW9yaywgTmV3IFlvcmsuJiN4RDtEZXBhcnRtZW50IG9mIFBhdGhvbG9n
-eSBhbmQgQ2VsbCBCaW9sb2d5LCBDb2x1bWJpYSBVbml2ZXJzaXR5LCBOZXcgWW9yaywgTmV3IFlv
-cmsuJiN4RDtEZXBhcnRtZW50IG9mIFN5c3RlbXMgQmlvbG9neSwgQ29sdW1iaWEgVW5pdmVyc2l0
-eSwgTmV3IFlvcmssIE5ldyBZb3JrLiYjeEQ7RGVwYXJ0bWVudCBvZiBQYXRob2xvZ3ksIFN0LiBK
-dWRlIENoaWxkcmVuJmFwb3M7cyBSZXNlYXJjaCBIb3NwaXRhbCwgTWVtcGhpcywgVGVubmVzc2Vl
-LiBjaGFybGVzLm11bGxpZ2hhbkBzdGp1ZGUub3JnIEplZmZlcnkua2xjb0BzdGp1ZGUub3JnIENs
-YXVkaWEuaGFmZXJsYWNoQG1sbC5jb20uJiN4RDtNdW5pY2ggTGV1a2VtaWEgTGFib3JhdG9yeSwg
-TXVuaWNoLCBHZXJtYW55LiBjaGFybGVzLm11bGxpZ2hhbkBzdGp1ZGUub3JnIEplZmZlcnkua2xj
-b0BzdGp1ZGUub3JnIENsYXVkaWEuaGFmZXJsYWNoQG1sbC5jb20uPC9hdXRoLWFkZHJlc3M+PHRp
-dGxlcz48dGl0bGU+RW5oYW5jZXIgSGlqYWNraW5nIERyaXZlcyBPbmNvZ2VuaWMgQkNMMTFCIEV4
-cHJlc3Npb24gaW4gTGluZWFnZS1BbWJpZ3VvdXMgU3RlbSBDZWxsIExldWtlbWlhPC90aXRsZT48
-c2Vjb25kYXJ5LXRpdGxlPkNhbmNlciBEaXNjb3Y8L3NlY29uZGFyeS10aXRsZT48L3RpdGxlcz48
-cGVyaW9kaWNhbD48ZnVsbC10aXRsZT5DYW5jZXIgRGlzY292PC9mdWxsLXRpdGxlPjwvcGVyaW9k
-aWNhbD48cGFnZXM+Mjg0Ni0yODY3PC9wYWdlcz48dm9sdW1lPjExPC92b2x1bWU+PG51bWJlcj4x
-MTwvbnVtYmVyPjxlZGl0aW9uPjIwMjEvMDYvMTA8L2VkaXRpb24+PGRhdGVzPjx5ZWFyPjIwMjE8
-L3llYXI+PHB1Yi1kYXRlcz48ZGF0ZT5Ob3Y8L2RhdGU+PC9wdWItZGF0ZXM+PC9kYXRlcz48aXNi
-bj4yMTU5LTgyNzQgKFByaW50KSYjeEQ7MjE1OS04Mjc0PC9pc2JuPjxhY2Nlc3Npb24tbnVtPjM0
-MTAzMzI5PC9hY2Nlc3Npb24tbnVtPjx1cmxzPjwvdXJscz48Y3VzdG9tMj5QTUM4NTYzMzk1PC9j
-dXN0b20yPjxjdXN0b202Pk5JSE1TMTcxNTY5MjwvY3VzdG9tNj48ZWxlY3Ryb25pYy1yZXNvdXJj
-ZS1udW0+MTAuMTE1OC8yMTU5LTgyOTAuQ2QtMjEtMDE0NTwvZWxlY3Ryb25pYy1yZXNvdXJjZS1u
-dW0+PHJlbW90ZS1kYXRhYmFzZS1wcm92aWRlcj5OTE08L3JlbW90ZS1kYXRhYmFzZS1wcm92aWRl
-cj48bGFuZ3VhZ2U+ZW5nPC9sYW5ndWFnZT48L3JlY29yZD48L0NpdGU+PC9FbmROb3RlPgB=
-</w:fldData>
-              </w:fldChar>
-            </w:r>
-            <w:r>
-              <w:instrText xml:space="preserve"> ADDIN EN.CITE </w:instrText>
-            </w:r>
-            <w:r>
-              <w:fldChar w:fldCharType="begin">
-                <w:fldData xml:space="preserve">PEVuZE5vdGU+PENpdGU+PEF1dGhvcj5BbGV4YW5kZXI8L0F1dGhvcj48WWVhcj4yMDE4PC9ZZWFy
-PjxSZWNOdW0+MTgzNTwvUmVjTnVtPjxEaXNwbGF5VGV4dD48c3R5bGUgZmFjZT0ic3VwZXJzY3Jp
-cHQiPjIsNTwvc3R5bGU+PC9EaXNwbGF5VGV4dD48cmVjb3JkPjxyZWMtbnVtYmVyPjE4MzU8L3Jl
-Yy1udW1iZXI+PGZvcmVpZ24ta2V5cz48a2V5IGFwcD0iRU4iIGRiLWlkPSI1d2VwMnM1c2Z3MmV0
-NmV2cnR6cDA5MmJydHoyczBkMjBzdnciIHRpbWVzdGFtcD0iMTYxMzAwMjE4OCIgZ3VpZD0iYzk3
-ZjZhNGUtOTdiZi00YmQ1LWJmOGEtNjQ4NWE4ZTVlYThlIj4xODM1PC9rZXk+PGtleSBhcHA9IkVO
-V2ViIiBkYi1pZD0iIj4wPC9rZXk+PC9mb3JlaWduLWtleXM+PHJlZi10eXBlIG5hbWU9IkpvdXJu
-YWwgQXJ0aWNsZSI+MTc8L3JlZi10eXBlPjxjb250cmlidXRvcnM+PGF1dGhvcnM+PGF1dGhvcj5B
-bGV4YW5kZXIsIFRob21hcyBCLjwvYXV0aG9yPjxhdXRob3I+R3UsIFpoYW9odWk8L2F1dGhvcj48
-YXV0aG9yPklhY29idWNjaSwgSWxhcmlhPC9hdXRob3I+PGF1dGhvcj5EaWNrZXJzb24sIEtpcnN0
-ZW48L2F1dGhvcj48YXV0aG9yPkNob2ksIEpvaG4gSy48L2F1dGhvcj48YXV0aG9yPlh1LCBCZWlz
-aTwvYXV0aG9yPjxhdXRob3I+UGF5bmUtVHVybmVyLCBEZWJiaWU8L2F1dGhvcj48YXV0aG9yPllv
-c2hpaGFyYSwgSGlyb2tpPC9hdXRob3I+PGF1dGhvcj5Mb2gsIE1pZ25vbiBMLjwvYXV0aG9yPjxh
-dXRob3I+SG9yYW4sIEpvaG48L2F1dGhvcj48YXV0aG9yPkJ1bGRpbmksIEJhcmJhcmE8L2F1dGhv
-cj48YXV0aG9yPkJhc3NvLCBHaXVzZXBwZTwvYXV0aG9yPjxhdXRob3I+RWxpdHp1ciwgU2FyYWg8
-L2F1dGhvcj48YXV0aG9yPmRlIEhhYXMsIFZhbGVyaWU8L2F1dGhvcj48YXV0aG9yPlp3YWFuLCBD
-LiBNaWNoZWw8L2F1dGhvcj48YXV0aG9yPlllb2gsIEFsbGVuPC9hdXRob3I+PGF1dGhvcj5SZWlu
-aGFyZHQsIERpcms8L2F1dGhvcj48YXV0aG9yPlRvbWl6YXdhLCBEYWlzdWtlPC9hdXRob3I+PGF1
-dGhvcj5LaXlva2F3YSwgTm9idXRha2E8L2F1dGhvcj48YXV0aG9yPkxhbW1lbnMsIFRpbTwvYXV0
-aG9yPjxhdXRob3I+RGUgTW9lcmxvb3NlLCBCYXJiYXJhPC9hdXRob3I+PGF1dGhvcj5DYXRjaHBv
-b2xlLCBEYW5pZWw8L2F1dGhvcj48YXV0aG9yPkhvcmksIEhpcm9raTwvYXV0aG9yPjxhdXRob3I+
-TW9vcm1hbiwgQW50aG9ueTwvYXV0aG9yPjxhdXRob3I+TW9vcmUsIEFuZHJldyBTLjwvYXV0aG9y
-PjxhdXRob3I+SHJ1c2FrLCBPbmRyZWo8L2F1dGhvcj48YXV0aG9yPk1lc2hpbmNoaSwgU29oZWls
-PC9hdXRob3I+PGF1dGhvcj5PcmdlbCwgRXRhbjwvYXV0aG9yPjxhdXRob3I+RGV2aWRhcywgTWVl
-bmFrc2hpPC9hdXRob3I+PGF1dGhvcj5Cb3Jvd2l0eiwgTWljaGFlbDwvYXV0aG9yPjxhdXRob3I+
-V29vZCwgQnJlbnQ8L2F1dGhvcj48YXV0aG9yPkhlZXJlbWEsIE55bGEgQS48L2F1dGhvcj48YXV0
-aG9yPkNhcnJvbCwgQW5kcmV3PC9hdXRob3I+PGF1dGhvcj5ZYW5nLCBZdW5nLUxpPC9hdXRob3I+
-PGF1dGhvcj5TbWl0aCwgTWFsY29sbSBBLjwvYXV0aG9yPjxhdXRob3I+RGF2aWRzZW4sIFRhbmph
-IE0uPC9hdXRob3I+PGF1dGhvcj5IZXJtaWRhLCBMZWFuZHJvIEMuPC9hdXRob3I+PGF1dGhvcj5H
-ZXN1d2FuLCBQYXRlZTwvYXV0aG9yPjxhdXRob3I+TWFycmEsIE1hcmNvIEEuPC9hdXRob3I+PGF1
-dGhvcj5NYSwgWXVzc2FubmU8L2F1dGhvcj48YXV0aG9yPk11bmdhbGwsIEFuZHJldyBKLjwvYXV0
-aG9yPjxhdXRob3I+TW9vcmUsIFJpY2hhcmQgQS48L2F1dGhvcj48YXV0aG9yPkpvbmVzLCBTdGV2
-ZW4gSi4gTS48L2F1dGhvcj48YXV0aG9yPlZhbGVudGluZSwgTWFyY3VzPC9hdXRob3I+PGF1dGhv
-cj5KYW5rZSwgTGF1cmEgSi48L2F1dGhvcj48YXV0aG9yPlJ1Ym5pdHosIEplZmZyZXkgRS48L2F1
-dGhvcj48YXV0aG9yPlB1aSwgQ2hpbmctSG9uPC9hdXRob3I+PGF1dGhvcj5EaW5nLCBMaWFuZzwv
-YXV0aG9yPjxhdXRob3I+TGl1LCBZdTwvYXV0aG9yPjxhdXRob3I+WmhhbmcsIEppbmdodWk8L2F1
-dGhvcj48YXV0aG9yPk5pY2hvbHMsIEtpbSBFLjwvYXV0aG9yPjxhdXRob3I+RG93bmluZywgSmFt
-ZXMgUi48L2F1dGhvcj48YXV0aG9yPkNhbywgWHVleXVhbjwvYXV0aG9yPjxhdXRob3I+U2hpLCBM
-ZWk8L2F1dGhvcj48YXV0aG9yPlBvdW5kcywgU3RhbmxleTwvYXV0aG9yPjxhdXRob3I+TmV3bWFu
-LCBTY290dDwvYXV0aG9yPjxhdXRob3I+UGVpLCBEZXFpbmc8L2F1dGhvcj48YXV0aG9yPkd1aWRy
-eSBBdXZpbCwgSmFpbWUgTS48L2F1dGhvcj48YXV0aG9yPkdlcmhhcmQsIERhbmllbGEgUy48L2F1
-dGhvcj48YXV0aG9yPkh1bmdlciwgU3RlcGhlbiBQLjwvYXV0aG9yPjxhdXRob3I+SW5hYmEsIEhp
-cm90bzwvYXV0aG9yPjxhdXRob3I+TXVsbGlnaGFuLCBDaGFybGVzIEcuPC9hdXRob3I+PC9hdXRo
-b3JzPjwvY29udHJpYnV0b3JzPjx0aXRsZXM+PHRpdGxlPlRoZSBnZW5ldGljIGJhc2lzIGFuZCBj
-ZWxsIG9mIG9yaWdpbiBvZiBtaXhlZCBwaGVub3R5cGUgYWN1dGUgbGV1a2FlbWlhPC90aXRsZT48
-c2Vjb25kYXJ5LXRpdGxlPk5hdHVyZTwvc2Vjb25kYXJ5LXRpdGxlPjwvdGl0bGVzPjxwZXJpb2Rp
-Y2FsPjxmdWxsLXRpdGxlPk5hdHVyZTwvZnVsbC10aXRsZT48L3BlcmlvZGljYWw+PHBhZ2VzPjM3
-My0zNzk8L3BhZ2VzPjx2b2x1bWU+NTYyPC92b2x1bWU+PG51bWJlcj43NzI3PC9udW1iZXI+PGRh
-dGVzPjx5ZWFyPjIwMTg8L3llYXI+PHB1Yi1kYXRlcz48ZGF0ZT4yMDE4LzEwLzAxPC9kYXRlPjwv
-cHViLWRhdGVzPjwvZGF0ZXM+PGlzYm4+MTQ3Ni00Njg3PC9pc2JuPjx1cmxzPjxyZWxhdGVkLXVy
-bHM+PHVybD5odHRwczovL2RvaS5vcmcvMTAuMTAzOC9zNDE1ODYtMDE4LTA0MzYtMDwvdXJsPjx1
-cmw+aHR0cHM6Ly93d3cubmF0dXJlLmNvbS9hcnRpY2xlcy9zNDE1ODYtMDE4LTA0MzYtMC5wZGY8
-L3VybD48L3JlbGF0ZWQtdXJscz48L3VybHM+PGVsZWN0cm9uaWMtcmVzb3VyY2UtbnVtPjEwLjEw
-MzgvczQxNTg2LTAxOC0wNDM2LTA8L2VsZWN0cm9uaWMtcmVzb3VyY2UtbnVtPjwvcmVjb3JkPjwv
-Q2l0ZT48Q2l0ZT48QXV0aG9yPk1vbnRlZmlvcmk8L0F1dGhvcj48WWVhcj4yMDIxPC9ZZWFyPjxS
-ZWNOdW0+MzQ2NzwvUmVjTnVtPjxyZWNvcmQ+PHJlYy1udW1iZXI+MzQ2NzwvcmVjLW51bWJlcj48
-Zm9yZWlnbi1rZXlzPjxrZXkgYXBwPSJFTiIgZGItaWQ9IjV3ZXAyczVzZncyZXQ2ZXZydHpwMDky
-YnJ0ejJzMGQyMHN2dyIgdGltZXN0YW1wPSIxNjQ2MDkzMDkwIiBndWlkPSI2YTQ5OTZkZi1kNDVi
-LTQ2MTMtOTRhNy0wYzQxMWFiM2E5NWEiPjM0Njc8L2tleT48L2ZvcmVpZ24ta2V5cz48cmVmLXR5
-cGUgbmFtZT0iSm91cm5hbCBBcnRpY2xlIj4xNzwvcmVmLXR5cGU+PGNvbnRyaWJ1dG9ycz48YXV0
-aG9ycz48YXV0aG9yPk1vbnRlZmlvcmksIEwuIEUuPC9hdXRob3I+PGF1dGhvcj5CZW5kaWcsIFMu
-PC9hdXRob3I+PGF1dGhvcj5HdSwgWi48L2F1dGhvcj48YXV0aG9yPkNoZW4sIFguPC9hdXRob3I+
-PGF1dGhvcj5Qw7Zsw7ZuZW4sIFAuPC9hdXRob3I+PGF1dGhvcj5NYSwgWC48L2F1dGhvcj48YXV0
-aG9yPk11cmlzb24sIEEuPC9hdXRob3I+PGF1dGhvcj5aZW5nLCBBLjwvYXV0aG9yPjxhdXRob3I+
-R2FyY2lhLVByYXQsIEwuPC9hdXRob3I+PGF1dGhvcj5EaWNrZXJzb24sIEsuPC9hdXRob3I+PGF1
-dGhvcj5JYWNvYnVjY2ksIEkuPC9hdXRob3I+PGF1dGhvcj5BYmRlbGhhbWVkLCBTLjwvYXV0aG9y
-PjxhdXRob3I+SGlsdGVuYnJhbmQsIFIuPC9hdXRob3I+PGF1dGhvcj5NZWFkLCBQLiBFLjwvYXV0
-aG9yPjxhdXRob3I+TWVociwgQy4gTS48L2F1dGhvcj48YXV0aG9yPlh1LCBCLjwvYXV0aG9yPjxh
-dXRob3I+Q2hlbmcsIFouPC9hdXRob3I+PGF1dGhvcj5DaGFuZywgVC4gQy48L2F1dGhvcj48YXV0
-aG9yPldlc3RvdmVyLCBULjwvYXV0aG9yPjxhdXRob3I+TWEsIEouPC9hdXRob3I+PGF1dGhvcj5T
-dGVuZ2VsLCBBLjwvYXV0aG9yPjxhdXRob3I+S2ltdXJhLCBTLjwvYXV0aG9yPjxhdXRob3I+UXUs
-IEMuPC9hdXRob3I+PGF1dGhvcj5WYWxlbnRpbmUsIE0uIEIuPC9hdXRob3I+PGF1dGhvcj5SYXNo
-a292YW4sIE0uPC9hdXRob3I+PGF1dGhvcj5MdWdlciwgUy48L2F1dGhvcj48YXV0aG9yPkxpdHpv
-dywgTS4gUi48L2F1dGhvcj48YXV0aG9yPlJvd2UsIEouIE0uPC9hdXRob3I+PGF1dGhvcj5kZW4g
-Qm9lciwgTS4gTC48L2F1dGhvcj48YXV0aG9yPldhbmcsIFYuPC9hdXRob3I+PGF1dGhvcj5ZaW4s
-IEouPC9hdXRob3I+PGF1dGhvcj5Lb3JuYmxhdSwgUy4gTS48L2F1dGhvcj48YXV0aG9yPkh1bmdl
-ciwgUy4gUC48L2F1dGhvcj48YXV0aG9yPkxvaCwgTS4gTC48L2F1dGhvcj48YXV0aG9yPlB1aSwg
-Qy4gSC48L2F1dGhvcj48YXV0aG9yPllhbmcsIFcuPC9hdXRob3I+PGF1dGhvcj5DcmV3cywgSy4g
-Ui48L2F1dGhvcj48YXV0aG9yPlJvYmVydHMsIEsuIEcuPC9hdXRob3I+PGF1dGhvcj5ZYW5nLCBK
-LiBKLjwvYXV0aG9yPjxhdXRob3I+UmVsbGluZywgTS4gVi48L2F1dGhvcj48YXV0aG9yPkV2YW5z
-LCBXLiBFLjwvYXV0aG9yPjxhdXRob3I+U3RvY2ssIFcuPC9hdXRob3I+PGF1dGhvcj5QYWlldHRh
-LCBFLiBNLjwvYXV0aG9yPjxhdXRob3I+RmVycmFuZG8sIEEuIEEuPC9hdXRob3I+PGF1dGhvcj5a
-aGFuZywgSi48L2F1dGhvcj48YXV0aG9yPktlcm4sIFcuPC9hdXRob3I+PGF1dGhvcj5IYWZlcmxh
-Y2gsIFQuPC9hdXRob3I+PGF1dGhvcj5XdSwgRy48L2F1dGhvcj48YXV0aG9yPkRpY2ssIEouIEUu
-PC9hdXRob3I+PGF1dGhvcj5LbGNvLCBKLiBNLjwvYXV0aG9yPjxhdXRob3I+SGFmZXJsYWNoLCBD
-LjwvYXV0aG9yPjxhdXRob3I+TXVsbGlnaGFuLCBDLiBHLjwvYXV0aG9yPjwvYXV0aG9ycz48L2Nv
-bnRyaWJ1dG9ycz48YXV0aC1hZGRyZXNzPkRlcGFydG1lbnQgb2YgUGF0aG9sb2d5LCBTdC4gSnVk
-ZSBDaGlsZHJlbiZhcG9zO3MgUmVzZWFyY2ggSG9zcGl0YWwsIE1lbXBoaXMsIFRlbm5lc3NlZS4m
-I3hEO011bmljaCBMZXVrZW1pYSBMYWJvcmF0b3J5LCBNdW5pY2gsIEdlcm1hbnkuJiN4RDtEZXBh
-cnRtZW50IG9mIENvbXB1dGF0aW9uYWwgYW5kIFF1YW50aXRhdGl2ZSBNZWRpY2luZSwgQ2l0eSBv
-ZiBIb3BlIENvbXByZWhlbnNpdmUgQ2FuY2VyIENlbnRlciwgRHVhcnRlLCBDYWxpZm9ybmlhLiYj
-eEQ7RGVwYXJ0bWVudCBvZiBTeXN0ZW1zIEJpb2xvZ3ksIENpdHkgb2YgSG9wZSBDb21wcmVoZW5z
-aXZlIENhbmNlciBDZW50ZXIsIER1YXJ0ZSwgQ2FsaWZvcm5pYS4mI3hEO0RlcGFydG1lbnQgb2Yg
-Q29tcHV0YXRpb25hbCBCaW9sb2d5LCBTdC4gSnVkZSBDaGlsZHJlbiZhcG9zO3MgUmVzZWFyY2gg
-SG9zcGl0YWwsIE1lbXBoaXMsIFRlbm5lc3NlZS4mI3hEO0RlcGFydG1lbnQgb2YgTW9sZWN1bGFy
-IEdlbmV0aWNzLCBVbml2ZXJzaXR5IG9mIFRvcm9udG8sIFRvcm9udG8sIENhbmFkYS4mI3hEO0Nl
-bnRlciBmb3IgQXBwbGllZCBCaW9pbmZvcm1hdGljcywgU3QuIEp1ZGUgQ2hpbGRyZW4mYXBvcztz
-IFJlc2VhcmNoIEhvc3BpdGFsLCBNZW1waGlzLCBUZW5uZXNzZWUuJiN4RDtDeXRvZ2VuZXRpY3Mg
-Q29yZSBGYWNpbGl0eSwgU3QuIEp1ZGUgQ2hpbGRyZW4mYXBvcztzIFJlc2VhcmNoIEhvc3BpdGFs
-LCBNZW1waGlzLCBUZW5uZXNzZWUuJiN4RDtJbnN0aXR1dGUgZm9yIENhbmNlciBHZW5ldGljcywg
-Q29sdW1iaWEgVW5pdmVyc2l0eSwgTmV3IFlvcmssIE5ldyBZb3JrLiYjeEQ7QWJyYW1zb24gQ2Fu
-Y2VyIENlbnRlciwgVW5pdmVyc2l0eSBvZiBQZW5uc3lsdmFuaWEsIFBoaWxhZGVscGhpYSwgUGVu
-bnN5bHZhbmlhLiYjeEQ7RGl2aXNpb24gb2YgSGVtYXRvbG9neSwgRGVwYXJ0bWVudCBvZiBJbnRl
-cm5hbCBNZWRpY2luZSwgTWF5byBDbGluaWMsIFJvY2hlc3RlciwgTWlubmVzb3RhLiYjeEQ7RGVw
-YXJ0bWVudCBvZiBIZW1hdG9sb2d5LCBTaGFhcmUgWmVkZWsgTWVkaWNhbCBDZW50ZXIsIEplcnVz
-YWxlbSwgSXNyYWVsLiYjeEQ7UHJpbmNlc3MgTcOheGltYSBDZW50ZXIgZm9yIFBlZGlhdHJpYyBP
-bmNvbG9neSwgVXRyZWNodCwgdGhlIE5ldGhlcmxhbmRzLiYjeEQ7RGVwYXJ0bWVudCBvZiBEYXRh
-IFNjaWVuY2UsIERhbmEtRmFyYmVyIENhbmNlciBJbnN0aXR1dGUsIEJvc3RvbiwgTWFzc2FjaHVz
-ZXR0cy4mI3hEO0RpdmlzaW9uIG9mIENsaW5pY2FsIFRyaWFscyBhbmQgQmlvc3RhdGlzdGljcywg
-TWF5byBDbGluaWMsIFJvY2hlc3RlciwgTWlubmVzb3RhLiYjeEQ7RGVwYXJ0bWVudCBvZiBMZXVr
-ZW1pYSwgVGhlIFVuaXZlcnNpdHkgb2YgVGV4YXMgTUQgQW5kZXJzb24gQ2FuY2VyIENlbnRlciwg
-SG91c3RvbiwgVGV4YXMuJiN4RDtEZXBhcnRtZW50IG9mIFBlZGlhdHJpY3MsIENoaWxkcmVuJmFw
-b3M7cyBIb3NwaXRhbCBvZiBQaGlsYWRlbHBoaWEsIGFuZCB0aGUgUGVyZWxtYW4gU2Nob29sIG9m
-IE1lZGljaW5lIGF0IHRoZSBVbml2ZXJzaXR5IG9mIFBlbm5zeWx2YW5pYSwgUGhpbGFkZWxwaGlh
-LCBQZW5uc3lsdmFuaWEuJiN4RDtEZXBhcnRtZW50IG9mIFBlZGlhdHJpY3MsIEJlbmlvZmYgQ2hp
-bGRyZW4mYXBvcztzIEhvc3BpdGFsIGFuZCBIZWxlbiBEaWxsZXIgRmFtaWx5IENvbXByZWhlbnNp
-dmUgQ2FuY2VyIENlbnRlciwgVW5pdmVyc2l0eSBvZiBDYWxpZm9ybmlhLCBTYW4gRnJhbmNpc2Nv
-LCBDYWxpZm9ybmlhLiYjeEQ7RGVwYXJ0bWVudCBvZiBPbmNvbG9neSwgU3QuIEp1ZGUgQ2hpbGRy
-ZW4mYXBvcztzIFJlc2VhcmNoIEhvc3BpdGFsLCBNZW1waGlzLCBUZW5uZXNzZWUuJiN4RDtEZXBh
-cnRtZW50IG9mIFBoYXJtYWNldXRpY2FsIFNjaWVuY2VzLCBTdC4gSnVkZSBDaGlsZHJlbiZhcG9z
-O3MgUmVzZWFyY2ggSG9zcGl0YWwsIE1lbXBoaXMsIFRlbm5lc3NlZS4mI3hEO1VuaXZlcnNpdHkg
-b2YgQ2hpY2FnbyBDb21wcmVoZW5zaXZlIENhbmNlciBDZW50ZXIsIENoaWNhZ28sIElsbGlub2lz
-LiYjeEQ7RGVwYXJ0bWVudCBvZiBPbmNvbG9neSwgTW9udGVmaW9yZSBNZWRpY2FsIENlbnRlciwg
-QnJvbngsIE5ldyBZb3JrLiYjeEQ7RGVwYXJ0bWVudCBvZiBQZWRpYXRyaWNzLCBDb2x1bWJpYSBV
-bml2ZXJzaXR5LCBOZXcgWW9yaywgTmV3IFlvcmsuJiN4RDtEZXBhcnRtZW50IG9mIFBhdGhvbG9n
-eSBhbmQgQ2VsbCBCaW9sb2d5LCBDb2x1bWJpYSBVbml2ZXJzaXR5LCBOZXcgWW9yaywgTmV3IFlv
-cmsuJiN4RDtEZXBhcnRtZW50IG9mIFN5c3RlbXMgQmlvbG9neSwgQ29sdW1iaWEgVW5pdmVyc2l0
-eSwgTmV3IFlvcmssIE5ldyBZb3JrLiYjeEQ7RGVwYXJ0bWVudCBvZiBQYXRob2xvZ3ksIFN0LiBK
-dWRlIENoaWxkcmVuJmFwb3M7cyBSZXNlYXJjaCBIb3NwaXRhbCwgTWVtcGhpcywgVGVubmVzc2Vl
-LiBjaGFybGVzLm11bGxpZ2hhbkBzdGp1ZGUub3JnIEplZmZlcnkua2xjb0BzdGp1ZGUub3JnIENs
-YXVkaWEuaGFmZXJsYWNoQG1sbC5jb20uJiN4RDtNdW5pY2ggTGV1a2VtaWEgTGFib3JhdG9yeSwg
-TXVuaWNoLCBHZXJtYW55LiBjaGFybGVzLm11bGxpZ2hhbkBzdGp1ZGUub3JnIEplZmZlcnkua2xj
-b0BzdGp1ZGUub3JnIENsYXVkaWEuaGFmZXJsYWNoQG1sbC5jb20uPC9hdXRoLWFkZHJlc3M+PHRp
-dGxlcz48dGl0bGU+RW5oYW5jZXIgSGlqYWNraW5nIERyaXZlcyBPbmNvZ2VuaWMgQkNMMTFCIEV4
-cHJlc3Npb24gaW4gTGluZWFnZS1BbWJpZ3VvdXMgU3RlbSBDZWxsIExldWtlbWlhPC90aXRsZT48
-c2Vjb25kYXJ5LXRpdGxlPkNhbmNlciBEaXNjb3Y8L3NlY29uZGFyeS10aXRsZT48L3RpdGxlcz48
-cGVyaW9kaWNhbD48ZnVsbC10aXRsZT5DYW5jZXIgRGlzY292PC9mdWxsLXRpdGxlPjwvcGVyaW9k
-aWNhbD48cGFnZXM+Mjg0Ni0yODY3PC9wYWdlcz48dm9sdW1lPjExPC92b2x1bWU+PG51bWJlcj4x
-MTwvbnVtYmVyPjxlZGl0aW9uPjIwMjEvMDYvMTA8L2VkaXRpb24+PGRhdGVzPjx5ZWFyPjIwMjE8
-L3llYXI+PHB1Yi1kYXRlcz48ZGF0ZT5Ob3Y8L2RhdGU+PC9wdWItZGF0ZXM+PC9kYXRlcz48aXNi
-bj4yMTU5LTgyNzQgKFByaW50KSYjeEQ7MjE1OS04Mjc0PC9pc2JuPjxhY2Nlc3Npb24tbnVtPjM0
-MTAzMzI5PC9hY2Nlc3Npb24tbnVtPjx1cmxzPjwvdXJscz48Y3VzdG9tMj5QTUM4NTYzMzk1PC9j
-dXN0b20yPjxjdXN0b202Pk5JSE1TMTcxNTY5MjwvY3VzdG9tNj48ZWxlY3Ryb25pYy1yZXNvdXJj
-ZS1udW0+MTAuMTE1OC8yMTU5LTgyOTAuQ2QtMjEtMDE0NTwvZWxlY3Ryb25pYy1yZXNvdXJjZS1u
-dW0+PHJlbW90ZS1kYXRhYmFzZS1wcm92aWRlcj5OTE08L3JlbW90ZS1kYXRhYmFzZS1wcm92aWRl
-cj48bGFuZ3VhZ2U+ZW5nPC9sYW5ndWFnZT48L3JlY29yZD48L0NpdGU+PC9FbmROb3RlPgB=
-</w:fldData>
-              </w:fldChar>
-            </w:r>
-            <w:r>
-              <w:instrText xml:space="preserve"> ADDIN EN.CITE.DATA </w:instrText>
-            </w:r>
-            <w:r>
-              <w:fldChar w:fldCharType="end"/>
-            </w:r>
-            <w:r>
-              <w:fldChar w:fldCharType="separate"/>
-            </w:r>
-            <w:r>
-              <w:rPr>
-                <w:vertAlign w:val="superscript"/>
-              </w:rPr>
-              <w:t>2,5</w:t>
             </w:r>
             <w:r>
               <w:fldChar w:fldCharType="end"/>
@@ -1125,25 +406,1242 @@
               <w:pStyle w:val="CLIN3BULLETPOINTS"/>
             </w:pPr>
             <w:r>
+              <w:t>MPAL</w:t>
+            </w:r>
+            <w:r>
+              <w:t xml:space="preserve"> with </w:t>
+            </w:r>
+            <w:r>
+              <w:rPr>
+                <w:i/>
+                <w:iCs/>
+              </w:rPr>
+              <w:t>KMT2A</w:t>
+            </w:r>
+            <w:r>
+              <w:t>-rearrangement is usually associated with a B/myeloid phenotype</w:t>
+            </w:r>
+            <w:r>
+              <w:t xml:space="preserve">. </w:t>
+            </w:r>
+            <w:r>
+              <w:t>Many d</w:t>
+            </w:r>
+            <w:r>
+              <w:t xml:space="preserve">ifferent partner genes </w:t>
+            </w:r>
+            <w:r>
+              <w:t xml:space="preserve">have been reported, </w:t>
+            </w:r>
+            <w:r>
+              <w:t xml:space="preserve">with </w:t>
+            </w:r>
+            <w:r>
+              <w:rPr>
+                <w:i/>
+                <w:iCs/>
+              </w:rPr>
+              <w:t>AFF1</w:t>
+            </w:r>
+            <w:r>
+              <w:t xml:space="preserve">, </w:t>
+            </w:r>
+            <w:r>
+              <w:rPr>
+                <w:i/>
+                <w:iCs/>
+              </w:rPr>
+              <w:t>MLLT3</w:t>
+            </w:r>
+            <w:r>
+              <w:t xml:space="preserve"> </w:t>
+            </w:r>
+            <w:r>
+              <w:t xml:space="preserve">and </w:t>
+            </w:r>
+            <w:r>
+              <w:rPr>
+                <w:i/>
+                <w:iCs/>
+              </w:rPr>
+              <w:t>MLLT1</w:t>
+            </w:r>
+            <w:r>
+              <w:t xml:space="preserve"> being</w:t>
+            </w:r>
+            <w:r>
+              <w:rPr>
+                <w:i/>
+                <w:iCs/>
+              </w:rPr>
+              <w:t xml:space="preserve"> </w:t>
+            </w:r>
+            <w:r>
+              <w:t>the most common in MPAL.</w:t>
+            </w:r>
+          </w:p>
+          <w:p>
+            <w:pPr>
+              <w:pStyle w:val="CLIN3BULLETPOINTS"/>
+            </w:pPr>
+            <w:r>
+              <w:rPr>
+                <w:i/>
+                <w:iCs/>
+              </w:rPr>
+              <w:t>ZNF384</w:t>
+            </w:r>
+            <w:r>
+              <w:t xml:space="preserve"> rearrangement occurs in approximately 50% of </w:t>
+            </w:r>
+            <w:r>
+              <w:t xml:space="preserve">paediatric </w:t>
+            </w:r>
+            <w:r>
+              <w:t>B/myeloid MPAL</w:t>
+            </w:r>
+            <w:r>
+              <w:fldChar w:fldCharType="begin">
+                <w:fldData xml:space="preserve">PEVuZE5vdGU+PENpdGU+PEF1dGhvcj5BbGV4YW5kZXI8L0F1dGhvcj48WWVhcj4yMDE4PC9ZZWFy
+PjxSZWNOdW0+MTgzMjwvUmVjTnVtPjxEaXNwbGF5VGV4dD48c3R5bGUgZmFjZT0ic3VwZXJzY3Jp
+cHQiPjM8L3N0eWxlPjwvRGlzcGxheVRleHQ+PHJlY29yZD48cmVjLW51bWJlcj4xODMyPC9yZWMt
+bnVtYmVyPjxmb3JlaWduLWtleXM+PGtleSBhcHA9IkVOIiBkYi1pZD0iNXI1ZmF0ZTV3MjVlNWll
+MHp4MnhwMHd0cnh6czB3dnh0ZHh4IiB0aW1lc3RhbXA9IjE2NDY3MTg0MjAiIGd1aWQ9ImM5N2Y2
+YTRlLTk3YmYtNGJkNS1iZjhhLTY0ODVhOGU1ZWE4ZSI+MTgzMjwva2V5PjxrZXkgYXBwPSJFTldl
+YiIgZGItaWQ9IiI+MDwva2V5PjwvZm9yZWlnbi1rZXlzPjxyZWYtdHlwZSBuYW1lPSJKb3VybmFs
+IEFydGljbGUiPjE3PC9yZWYtdHlwZT48Y29udHJpYnV0b3JzPjxhdXRob3JzPjxhdXRob3I+QWxl
+eGFuZGVyLCBULiBCLjwvYXV0aG9yPjxhdXRob3I+R3UsIFouPC9hdXRob3I+PGF1dGhvcj5JYWNv
+YnVjY2ksIEkuPC9hdXRob3I+PGF1dGhvcj5EaWNrZXJzb24sIEsuPC9hdXRob3I+PGF1dGhvcj5D
+aG9pLCBKLiBLLjwvYXV0aG9yPjxhdXRob3I+WHUsIEIuPC9hdXRob3I+PGF1dGhvcj5QYXluZS1U
+dXJuZXIsIEQuPC9hdXRob3I+PGF1dGhvcj5Zb3NoaWhhcmEsIEguPC9hdXRob3I+PGF1dGhvcj5M
+b2gsIE0uIEwuPC9hdXRob3I+PGF1dGhvcj5Ib3JhbiwgSi48L2F1dGhvcj48YXV0aG9yPkJ1bGRp
+bmksIEIuPC9hdXRob3I+PGF1dGhvcj5CYXNzbywgRy48L2F1dGhvcj48YXV0aG9yPkVsaXR6dXIs
+IFMuPC9hdXRob3I+PGF1dGhvcj5kZSBIYWFzLCBWLjwvYXV0aG9yPjxhdXRob3I+WndhYW4sIEMu
+IE0uPC9hdXRob3I+PGF1dGhvcj5ZZW9oLCBBLjwvYXV0aG9yPjxhdXRob3I+UmVpbmhhcmR0LCBE
+LjwvYXV0aG9yPjxhdXRob3I+VG9taXphd2EsIEQuPC9hdXRob3I+PGF1dGhvcj5LaXlva2F3YSwg
+Ti48L2F1dGhvcj48YXV0aG9yPkxhbW1lbnMsIFQuPC9hdXRob3I+PGF1dGhvcj5EZSBNb2VybG9v
+c2UsIEIuPC9hdXRob3I+PGF1dGhvcj5DYXRjaHBvb2xlLCBELjwvYXV0aG9yPjxhdXRob3I+SG9y
+aSwgSC48L2F1dGhvcj48YXV0aG9yPk1vb3JtYW4sIEEuPC9hdXRob3I+PGF1dGhvcj5Nb29yZSwg
+QS4gUy48L2F1dGhvcj48YXV0aG9yPkhydXNhaywgTy48L2F1dGhvcj48YXV0aG9yPk1lc2hpbmNo
+aSwgUy48L2F1dGhvcj48YXV0aG9yPk9yZ2VsLCBFLjwvYXV0aG9yPjxhdXRob3I+RGV2aWRhcywg
+TS48L2F1dGhvcj48YXV0aG9yPkJvcm93aXR6LCBNLjwvYXV0aG9yPjxhdXRob3I+V29vZCwgQi48
+L2F1dGhvcj48YXV0aG9yPkhlZXJlbWEsIE4uIEEuPC9hdXRob3I+PGF1dGhvcj5DYXJyb2wsIEEu
+PC9hdXRob3I+PGF1dGhvcj5ZYW5nLCBZLiBMLjwvYXV0aG9yPjxhdXRob3I+U21pdGgsIE0uIEEu
+PC9hdXRob3I+PGF1dGhvcj5EYXZpZHNlbiwgVC4gTS48L2F1dGhvcj48YXV0aG9yPkhlcm1pZGEs
+IEwuIEMuPC9hdXRob3I+PGF1dGhvcj5HZXN1d2FuLCBQLjwvYXV0aG9yPjxhdXRob3I+TWFycmEs
+IE0uIEEuPC9hdXRob3I+PGF1dGhvcj5NYSwgWS48L2F1dGhvcj48YXV0aG9yPk11bmdhbGwsIEEu
+IEouPC9hdXRob3I+PGF1dGhvcj5Nb29yZSwgUi4gQS48L2F1dGhvcj48YXV0aG9yPkpvbmVzLCBT
+LiBKLiBNLjwvYXV0aG9yPjxhdXRob3I+VmFsZW50aW5lLCBNLjwvYXV0aG9yPjxhdXRob3I+SmFu
+a2UsIEwuIEouPC9hdXRob3I+PGF1dGhvcj5SdWJuaXR6LCBKLiBFLjwvYXV0aG9yPjxhdXRob3I+
+UHVpLCBDLiBILjwvYXV0aG9yPjxhdXRob3I+RGluZywgTC48L2F1dGhvcj48YXV0aG9yPkxpdSwg
+WS48L2F1dGhvcj48YXV0aG9yPlpoYW5nLCBKLjwvYXV0aG9yPjxhdXRob3I+TmljaG9scywgSy4g
+RS48L2F1dGhvcj48YXV0aG9yPkRvd25pbmcsIEouIFIuPC9hdXRob3I+PGF1dGhvcj5DYW8sIFgu
+PC9hdXRob3I+PGF1dGhvcj5TaGksIEwuPC9hdXRob3I+PGF1dGhvcj5Qb3VuZHMsIFMuPC9hdXRo
+b3I+PGF1dGhvcj5OZXdtYW4sIFMuPC9hdXRob3I+PGF1dGhvcj5QZWksIEQuPC9hdXRob3I+PGF1
+dGhvcj5HdWlkcnkgQXV2aWwsIEouIE0uPC9hdXRob3I+PGF1dGhvcj5HZXJoYXJkLCBELiBTLjwv
+YXV0aG9yPjxhdXRob3I+SHVuZ2VyLCBTLiBQLjwvYXV0aG9yPjxhdXRob3I+SW5hYmEsIEguPC9h
+dXRob3I+PGF1dGhvcj5NdWxsaWdoYW4sIEMuIEcuPC9hdXRob3I+PC9hdXRob3JzPjwvY29udHJp
+YnV0b3JzPjxhdXRoLWFkZHJlc3M+RGVwYXJ0bWVudCBvZiBPbmNvbG9neSwgU3QuIEp1ZGUgQ2hp
+bGRyZW4mYXBvcztzIFJlc2VhcmNoIEhvc3BpdGFsLCBNZW1waGlzLCBUTiwgVVNBLiYjeEQ7RGVw
+YXJ0bWVudCBvZiBQZWRpYXRyaWNzLCBVbml2ZXJzaXR5IG9mIE5vcnRoIENhcm9saW5hLCBDaGFw
+ZWwgSGlsbCwgTkMsIFVTQS4mI3hEO0RlcGFydG1lbnQgb2YgUGF0aG9sb2d5LCBTdC4gSnVkZSBD
+aGlsZHJlbiZhcG9zO3MgUmVzZWFyY2ggSG9zcGl0YWwsIE1lbXBoaXMsIFROLCBVU0EuJiN4RDtE
+ZXBhcnRtZW50IG9mIENvbXB1dGF0aW9uYWwgQmlvbG9neSwgU3QuIEp1ZGUgQ2hpbGRyZW4mYXBv
+cztzIFJlc2VhcmNoIEhvc3BpdGFsLCBNZW1waGlzLCBUTiwgVVNBLiYjeEQ7RGVwYXJ0bWVudCBv
+ZiBQZWRpYXRyaWNzLCBCZW5pb2ZmIENoaWxkcmVuJmFwb3M7cyBIb3NwaXRhbCBhbmQgdGhlIEhl
+bGVuIERpbGxlciBGYW1pbHkgQ29tcHJlaGVuc2l2ZSBDYW5jZXIgQ2VudGVyLCBVbml2ZXJzaXR5
+IG9mIENhbGlmb3JuaWEgYXQgU2FuIEZyYW5jaXNjbywgU2FuIEZyYW5jaXNjbywgQ0EsIFVTQS4m
+I3hEO0FmbGFjIENhbmNlciBhbmQgQmxvb2QgRGlzb3JkZXJzIENlbnRlciwgQ2hpbGRyZW4mYXBv
+cztzIEhlYWx0aGNhcmUgb2YgQXRsYW50YSBhbmQgRW1vcnkgVW5pdmVyc2l0eSBTY2hvb2wgb2Yg
+TWVkaWNpbmUsIERlcGFydG1lbnQgb2YgUGVkaWF0cmljcywgQXRsYW50YSwgR0EsIFVTQS4mI3hE
+O0RlcGFydG1lbnQgb2YgV29tZW4gYW5kIENoaWxkIEhlYWx0aCwgSGVtYXRvLU9uY29sb2d5IERp
+dmlzaW9uLCBVbml2ZXJzaXR5IG9mIFBhZG92YSwgUGFkb3ZhLCBJdGFseS4mI3hEO1BlZGlhdHJp
+YyBIZW1hdG9sb2d5LU9uY29sb2d5LCBTY2huZWlkZXIgQ2hpbGRyZW4mYXBvcztzIE1lZGljYWwg
+Q2VudGVyLCBTYWNrbGVyIEZhY3VsdHkgb2YgTWVkaWNpbmUsIFRlbCBBdml2IFVuaXZlcnNpdHks
+IElzcmFlbC4mI3hEO1ByaW5zZXMgTWF4aW1hIENlbnRyZSwgVXRyZWNodCwgVGhlIE5ldGhlcmxh
+bmRzLiYjeEQ7RGVwYXJ0bWVudCBvZiBQZWRpYXRyaWMgT25jb2xvZ3ksIEVyYXNtdXMgTUMtU29w
+aGlhLCBSb3R0ZXJkYW0sIFRoZSBOZXRoZXJsYW5kcy4mI3hEO0RlcGFydG1lbnQgb2YgUGFlZGlh
+dHJpY3MsIFlvbmcgTG9vIExpbiBTY2hvb2wgb2YgTWVkaWNpbmUsIE5hdGlvbmFsIFVuaXZlcnNp
+dHkgb2YgU2luZ2Fwb3JlLCBTaW5nYXBvcmUsIFNpbmdhcG9yZS4mI3hEO1VuaXZlcnNpdGF0cy1L
+bGluaWt1bSwgRXNzZW4sIEdlcm1hbnkuJiN4RDtEaXZpc2lvbiBvZiBMZXVrZW1pYSBhbmQgTHlt
+cGhvbWEsIENoaWxkcmVuJmFwb3M7cyBDYW5jZXIgQ2VudGVyLCBOYXRpb25hbCBDZW50ZXIgZm9y
+IENoaWxkIEhlYWx0aCBhbmQgRGV2ZWxvcG1lbnQsIFRva3lvLCBKYXBhbi4mI3hEO0RlcGFydG1l
+bnQgb2YgUGVkaWF0cmljIEhlbWF0b2xvZ3kgYW5kIE9uY29sb2d5IFJlc2VhcmNoLCBOYXRpb25h
+bCBSZXNlYXJjaCBJbnN0aXR1dGUgZm9yIENoaWxkIEhlYWx0aCBhbmQgRGV2ZWxvcG1lbnQsIFRv
+a3lvLCBKYXBhbi4mI3hEO0RlcGFydG1lbnQgb2YgUGVkaWF0cmljIEhlbWF0b2xvZ3ktT25jb2xv
+Z3kgYW5kIFN0ZW0gQ2VsbCBUcmFuc3BsYW50YXRpb24sIEdoZW50IFVuaXZlcnNpdHkgSG9zcGl0
+YWwsIEdoZW50LCBCZWxnaXVtLiYjeEQ7VGhlIFR1bW91ciBCYW5rIENDUlUsIFRoZSBLaWRzIFJl
+c2VhcmNoIEluc3RpdHV0ZSwgVGhlIENoaWxkcmVuJmFwb3M7cyBIb3NwaXRhbCBhdCBXZXN0bWVh
+ZCwgV2VzdG1lYWQsIE5ldyBTb3V0aCBXYWxlcywgQXVzdHJhbGlhLiYjeEQ7RGVwYXJ0bWVudCBv
+ZiBQZWRpYXRyaWNzLCBNaWUgVW5pdmVyc2l0eSwgVHN1LCBKYXBhbi4mI3hEO1dvbGZzb24gQ2hp
+bGRob29kIENhbmNlciBDZW50cmUsIE5vcnRoZXJuIEluc3RpdHV0ZSBmb3IgQ2FuY2VyIFJlc2Vh
+cmNoLCBOZXdjYXN0bGUgVW5pdmVyc2l0eSwgTmV3Y2FzdGxlLXVwb24tVHluZSwgVUsuJiN4RDtU
+aGUgVW5pdmVyc2l0eSBvZiBRdWVlbnNsYW5kIERpYW1hbnRpbmEgSW5zdGl0dXRlICZhbXA7IENo
+aWxkcmVuJmFwb3M7cyBIZWFsdGgsIEJyaXNiYW5lLCBRdWVlbnNsYW5kLCBBdXN0cmFsaWEuJiN4
+RDtEZXBhcnRtZW50IG9mIFBhZWRpYXRyaWMgSGFlbWF0b2xvZ3kgYW5kIE9uY29sb2d5LCAybmQg
+RmFjdWx0eSBvZiBNZWRpY2luZSwgQ2hhcmxlcyBVbml2ZXJzaXR5IGFuZCBVbml2ZXJzaXR5IEhv
+c3BpdGFsIE1vdG9sLCBQcmFndWUsIEN6ZWNoIFJlcHVibGljLiYjeEQ7RnJlZCBIdXRjaGluc29u
+IENhbmNlciBSZXNlYXJjaCBDZW50ZXIsIENsaW5pY2FsIFJlc2VhcmNoIERpdmlzaW9uLCBTZWF0
+dGxlLCBXQSwgVVNBLiYjeEQ7Q2hpbGRyZW4mYXBvcztzIE9uY29sb2d5IEdyb3VwLCBBcmNhZGlh
+LCBDQSwgVVNBLiYjeEQ7Q2hpbGRyZW4mYXBvcztzIENlbnRlciBmb3IgQ2FuY2VyIGFuZCBCbG9v
+ZCBEaXNlYXNlLCBDaGlsZHJlbiZhcG9zO3MgSG9zcGl0YWwgTG9zIEFuZ2VsZXMsIExvcyBBbmdl
+bGVzLCBDQSwgVVNBLiYjeEQ7VW5pdmVyc2l0eSBvZiBGbG9yaWRhLCBHYWluZXN2aWxsZSwgRkws
+IFVTQS4mI3hEO0pvaG5zIEhvcGtpbnMgTWVkaWNhbCBJbnN0aXR1dGlvbnMsIEJhbHRpbW9yZSwg
+TUQsIFVTQS4mI3hEO1VuaXZlcnNpdHkgb2YgV2FzaGluZ3RvbiwgU2VhdHRsZSwgV0EsIFVTQS4m
+I3hEO1RoZSBPaGlvIFN0YXRlIFVuaXZlcnNpdHkgU2Nob29sIG9mIE1lZGljaW5lLCBDb2x1bWJ1
+cywgT0gsIFVTQS4mI3hEO1VuaXZlcnNpdHkgb2YgQWxhYmFtYSBhdCBCaXJtaW5naGFtLCBCaXJt
+aW5naGFtLCBBTCwgVVNBLiYjeEQ7RGVwYXJ0bWVudCBvZiBMYWJvcmF0b3J5IE1lZGljaW5lIGFu
+ZCBQZWRpYXRyaWNzLCBOYXRpb25hbCBUYWl3YW4gVW5pdmVyc2l0eSBIb3NwaXRhbCwgQ29sbGVn
+ZSBvZiBNZWRpY2luZSwgTmF0aW9uYWwgVGFpd2FuIFVuaXZlcnNpdHksIFRhaXBlaSwgVGFpd2Fu
+LiYjeEQ7Q2FuY2VyIFRoZXJhcHkgRXZhbHVhdGlvbiBQcm9ncmFtLCBOYXRpb25hbCBDYW5jZXIg
+SW5zdGl0dXRlLCBCZXRoZXNkYSwgTUQsIFVTQS4mI3hEO0NlbnRlciBmb3IgQmlvbWVkaWNhbCBJ
+bmZvcm1hdGljcyBhbmQgSW5mb3JtYXRpb24gVGVjaG5vbG9neSwgTmF0aW9uYWwgQ2FuY2VyIElu
+c3RpdHV0ZSwgUm9ja3ZpbGxlLCBNRCwgVVNBLiYjeEQ7T2ZmaWNlIG9mIENhbmNlciBHZW5vbWlj
+cywgTmF0aW9uYWwgQ2FuY2VyIEluc3RpdHV0ZSwgQmV0aGVzZGEsIE1ELCBVU0EuJiN4RDtNaWNo
+YWVsIFNtaXRoIEdlbm9tZSBTY2llbmNlcyBDZW50cmUsIEJDIENhbmNlciBBZ2VuY3ksIFZhbmNv
+dXZlciwgQnJpdGlzaCBDb2x1bWJpYSwgQ2FuYWRhLiYjeEQ7Q3l0b2dlbmV0aWNzIFNoYXJlZCBS
+ZXNvdXJjZSwgU3QuIEp1ZGUgQ2hpbGRyZW4mYXBvcztzIFJlc2VhcmNoIEhvc3BpdGFsLCBNZW1w
+aGlzLCBUTiwgVVNBLiYjeEQ7RGVwYXJ0bWVudCBvZiBCaW9zdGF0aXN0aWNzLCBTdC4gSnVkZSBD
+aGlsZHJlbiZhcG9zO3MgUmVzZWFyY2ggSG9zcGl0YWwsIE1lbXBoaXMsIFROLCBVU0EuJiN4RDtE
+aXZpc2lvbiBvZiBPbmNvbG9neSBhbmQgQ2VudGVyIGZvciBDaGlsZGhvb2QgQ2FuY2VyIFJlc2Vh
+cmNoLCBDaGlsZHJlbiZhcG9zO3MgSG9zcGl0YWwgb2YgUGhpbGFkZWxwaGlhIGFuZCB0aGUgUGVy
+ZWxtYW4gU2Nob29sIG9mIE1lZGljaW5lIGF0IHRoZSBVbml2ZXJzaXR5IG9mIFBlbm5zeWx2YW5p
+YSwgUGhpbGFkZWxwaGlhLCBQQSwgVVNBLiYjeEQ7RGVwYXJ0bWVudCBvZiBPbmNvbG9neSwgU3Qu
+IEp1ZGUgQ2hpbGRyZW4mYXBvcztzIFJlc2VhcmNoIEhvc3BpdGFsLCBNZW1waGlzLCBUTiwgVVNB
+LiBoaXJvdG8uaW5hYmFAc3RqdWRlLm9yZy4mI3hEO0RlcGFydG1lbnQgb2YgUGF0aG9sb2d5LCBT
+dC4gSnVkZSBDaGlsZHJlbiZhcG9zO3MgUmVzZWFyY2ggSG9zcGl0YWwsIE1lbXBoaXMsIFROLCBV
+U0EuIGNoYXJsZXMubXVsbGlnaGFuQHN0anVkZS5vcmcuPC9hdXRoLWFkZHJlc3M+PHRpdGxlcz48
+dGl0bGU+VGhlIGdlbmV0aWMgYmFzaXMgYW5kIGNlbGwgb2Ygb3JpZ2luIG9mIG1peGVkIHBoZW5v
+dHlwZSBhY3V0ZSBsZXVrYWVtaWE8L3RpdGxlPjxzZWNvbmRhcnktdGl0bGU+TmF0dXJlPC9zZWNv
+bmRhcnktdGl0bGU+PC90aXRsZXM+PHBlcmlvZGljYWw+PGZ1bGwtdGl0bGU+TmF0dXJlPC9mdWxs
+LXRpdGxlPjwvcGVyaW9kaWNhbD48cGFnZXM+MzczLTM3OTwvcGFnZXM+PHZvbHVtZT41NjI8L3Zv
+bHVtZT48bnVtYmVyPjc3Mjc8L251bWJlcj48ZWRpdGlvbj4yMDE4LzA5LzE0PC9lZGl0aW9uPjxr
+ZXl3b3Jkcz48a2V5d29yZD5DZWxsIExpbmVhZ2UvZ2VuZXRpY3M8L2tleXdvcmQ+PGtleXdvcmQ+
+RE5BIE11dGF0aW9uYWwgQW5hbHlzaXM8L2tleXdvcmQ+PGtleXdvcmQ+RmVtYWxlPC9rZXl3b3Jk
+PjxrZXl3b3JkPkdlbmV0aWMgVmFyaWF0aW9uL2dlbmV0aWNzPC9rZXl3b3JkPjxrZXl3b3JkPkdl
+bm9tZSwgSHVtYW4vZ2VuZXRpY3M8L2tleXdvcmQ+PGtleXdvcmQ+R2Vub21pY3M8L2tleXdvcmQ+
+PGtleXdvcmQ+SHVtYW5zPC9rZXl3b3JkPjxrZXl3b3JkPkltbXVub3BoZW5vdHlwaW5nPC9rZXl3
+b3JkPjxrZXl3b3JkPkxldWtlbWlhLCBCaXBoZW5vdHlwaWMsIEFjdXRlL2NsYXNzaWZpY2F0aW9u
+LypnZW5ldGljcy8qcGF0aG9sb2d5PC9rZXl3b3JkPjxrZXl3b3JkPk1hbGU8L2tleXdvcmQ+PGtl
+eXdvcmQ+TW9kZWxzLCBHZW5ldGljPC9rZXl3b3JkPjxrZXl3b3JkPk11dGF0aW9uL2dlbmV0aWNz
+PC9rZXl3b3JkPjxrZXl3b3JkPk5lb3BsYXN0aWMgU3RlbSBDZWxscy9pbW11bm9sb2d5L21ldGFi
+b2xpc20vcGF0aG9sb2d5PC9rZXl3b3JkPjxrZXl3b3JkPlBoZW5vdHlwZTwva2V5d29yZD48a2V5
+d29yZD5UcmFucy1BY3RpdmF0b3JzL2dlbmV0aWNzPC9rZXl3b3JkPjwva2V5d29yZHM+PGRhdGVz
+Pjx5ZWFyPjIwMTg8L3llYXI+PHB1Yi1kYXRlcz48ZGF0ZT5PY3Q8L2RhdGU+PC9wdWItZGF0ZXM+
+PC9kYXRlcz48aXNibj4xNDc2LTQ2ODcgKEVsZWN0cm9uaWMpJiN4RDswMDI4LTA4MzYgKFByaW50
+KSYjeEQ7MDAyOC0wODM2IChMaW5raW5nKTwvaXNibj48YWNjZXNzaW9uLW51bT4zMDIwOTM5Mjwv
+YWNjZXNzaW9uLW51bT48dXJscz48cmVsYXRlZC11cmxzPjx1cmw+aHR0cHM6Ly93d3cubmNiaS5u
+bG0ubmloLmdvdi9wdWJtZWQvMzAyMDkzOTI8L3VybD48L3JlbGF0ZWQtdXJscz48L3VybHM+PGN1
+c3RvbTI+UE1DNjE5NTQ1OTwvY3VzdG9tMj48ZWxlY3Ryb25pYy1yZXNvdXJjZS1udW0+MTAuMTAz
+OC9zNDE1ODYtMDE4LTA0MzYtMDwvZWxlY3Ryb25pYy1yZXNvdXJjZS1udW0+PC9yZWNvcmQ+PC9D
+aXRlPjwvRW5kTm90ZT5=
+</w:fldData>
+              </w:fldChar>
+            </w:r>
+            <w:r>
+              <w:instrText xml:space="preserve"> ADDIN EN.CITE </w:instrText>
+            </w:r>
+            <w:r>
+              <w:fldChar w:fldCharType="begin">
+                <w:fldData xml:space="preserve">PEVuZE5vdGU+PENpdGU+PEF1dGhvcj5BbGV4YW5kZXI8L0F1dGhvcj48WWVhcj4yMDE4PC9ZZWFy
+PjxSZWNOdW0+MTgzMjwvUmVjTnVtPjxEaXNwbGF5VGV4dD48c3R5bGUgZmFjZT0ic3VwZXJzY3Jp
+cHQiPjM8L3N0eWxlPjwvRGlzcGxheVRleHQ+PHJlY29yZD48cmVjLW51bWJlcj4xODMyPC9yZWMt
+bnVtYmVyPjxmb3JlaWduLWtleXM+PGtleSBhcHA9IkVOIiBkYi1pZD0iNXI1ZmF0ZTV3MjVlNWll
+MHp4MnhwMHd0cnh6czB3dnh0ZHh4IiB0aW1lc3RhbXA9IjE2NDY3MTg0MjAiIGd1aWQ9ImM5N2Y2
+YTRlLTk3YmYtNGJkNS1iZjhhLTY0ODVhOGU1ZWE4ZSI+MTgzMjwva2V5PjxrZXkgYXBwPSJFTldl
+YiIgZGItaWQ9IiI+MDwva2V5PjwvZm9yZWlnbi1rZXlzPjxyZWYtdHlwZSBuYW1lPSJKb3VybmFs
+IEFydGljbGUiPjE3PC9yZWYtdHlwZT48Y29udHJpYnV0b3JzPjxhdXRob3JzPjxhdXRob3I+QWxl
+eGFuZGVyLCBULiBCLjwvYXV0aG9yPjxhdXRob3I+R3UsIFouPC9hdXRob3I+PGF1dGhvcj5JYWNv
+YnVjY2ksIEkuPC9hdXRob3I+PGF1dGhvcj5EaWNrZXJzb24sIEsuPC9hdXRob3I+PGF1dGhvcj5D
+aG9pLCBKLiBLLjwvYXV0aG9yPjxhdXRob3I+WHUsIEIuPC9hdXRob3I+PGF1dGhvcj5QYXluZS1U
+dXJuZXIsIEQuPC9hdXRob3I+PGF1dGhvcj5Zb3NoaWhhcmEsIEguPC9hdXRob3I+PGF1dGhvcj5M
+b2gsIE0uIEwuPC9hdXRob3I+PGF1dGhvcj5Ib3JhbiwgSi48L2F1dGhvcj48YXV0aG9yPkJ1bGRp
+bmksIEIuPC9hdXRob3I+PGF1dGhvcj5CYXNzbywgRy48L2F1dGhvcj48YXV0aG9yPkVsaXR6dXIs
+IFMuPC9hdXRob3I+PGF1dGhvcj5kZSBIYWFzLCBWLjwvYXV0aG9yPjxhdXRob3I+WndhYW4sIEMu
+IE0uPC9hdXRob3I+PGF1dGhvcj5ZZW9oLCBBLjwvYXV0aG9yPjxhdXRob3I+UmVpbmhhcmR0LCBE
+LjwvYXV0aG9yPjxhdXRob3I+VG9taXphd2EsIEQuPC9hdXRob3I+PGF1dGhvcj5LaXlva2F3YSwg
+Ti48L2F1dGhvcj48YXV0aG9yPkxhbW1lbnMsIFQuPC9hdXRob3I+PGF1dGhvcj5EZSBNb2VybG9v
+c2UsIEIuPC9hdXRob3I+PGF1dGhvcj5DYXRjaHBvb2xlLCBELjwvYXV0aG9yPjxhdXRob3I+SG9y
+aSwgSC48L2F1dGhvcj48YXV0aG9yPk1vb3JtYW4sIEEuPC9hdXRob3I+PGF1dGhvcj5Nb29yZSwg
+QS4gUy48L2F1dGhvcj48YXV0aG9yPkhydXNhaywgTy48L2F1dGhvcj48YXV0aG9yPk1lc2hpbmNo
+aSwgUy48L2F1dGhvcj48YXV0aG9yPk9yZ2VsLCBFLjwvYXV0aG9yPjxhdXRob3I+RGV2aWRhcywg
+TS48L2F1dGhvcj48YXV0aG9yPkJvcm93aXR6LCBNLjwvYXV0aG9yPjxhdXRob3I+V29vZCwgQi48
+L2F1dGhvcj48YXV0aG9yPkhlZXJlbWEsIE4uIEEuPC9hdXRob3I+PGF1dGhvcj5DYXJyb2wsIEEu
+PC9hdXRob3I+PGF1dGhvcj5ZYW5nLCBZLiBMLjwvYXV0aG9yPjxhdXRob3I+U21pdGgsIE0uIEEu
+PC9hdXRob3I+PGF1dGhvcj5EYXZpZHNlbiwgVC4gTS48L2F1dGhvcj48YXV0aG9yPkhlcm1pZGEs
+IEwuIEMuPC9hdXRob3I+PGF1dGhvcj5HZXN1d2FuLCBQLjwvYXV0aG9yPjxhdXRob3I+TWFycmEs
+IE0uIEEuPC9hdXRob3I+PGF1dGhvcj5NYSwgWS48L2F1dGhvcj48YXV0aG9yPk11bmdhbGwsIEEu
+IEouPC9hdXRob3I+PGF1dGhvcj5Nb29yZSwgUi4gQS48L2F1dGhvcj48YXV0aG9yPkpvbmVzLCBT
+LiBKLiBNLjwvYXV0aG9yPjxhdXRob3I+VmFsZW50aW5lLCBNLjwvYXV0aG9yPjxhdXRob3I+SmFu
+a2UsIEwuIEouPC9hdXRob3I+PGF1dGhvcj5SdWJuaXR6LCBKLiBFLjwvYXV0aG9yPjxhdXRob3I+
+UHVpLCBDLiBILjwvYXV0aG9yPjxhdXRob3I+RGluZywgTC48L2F1dGhvcj48YXV0aG9yPkxpdSwg
+WS48L2F1dGhvcj48YXV0aG9yPlpoYW5nLCBKLjwvYXV0aG9yPjxhdXRob3I+TmljaG9scywgSy4g
+RS48L2F1dGhvcj48YXV0aG9yPkRvd25pbmcsIEouIFIuPC9hdXRob3I+PGF1dGhvcj5DYW8sIFgu
+PC9hdXRob3I+PGF1dGhvcj5TaGksIEwuPC9hdXRob3I+PGF1dGhvcj5Qb3VuZHMsIFMuPC9hdXRo
+b3I+PGF1dGhvcj5OZXdtYW4sIFMuPC9hdXRob3I+PGF1dGhvcj5QZWksIEQuPC9hdXRob3I+PGF1
+dGhvcj5HdWlkcnkgQXV2aWwsIEouIE0uPC9hdXRob3I+PGF1dGhvcj5HZXJoYXJkLCBELiBTLjwv
+YXV0aG9yPjxhdXRob3I+SHVuZ2VyLCBTLiBQLjwvYXV0aG9yPjxhdXRob3I+SW5hYmEsIEguPC9h
+dXRob3I+PGF1dGhvcj5NdWxsaWdoYW4sIEMuIEcuPC9hdXRob3I+PC9hdXRob3JzPjwvY29udHJp
+YnV0b3JzPjxhdXRoLWFkZHJlc3M+RGVwYXJ0bWVudCBvZiBPbmNvbG9neSwgU3QuIEp1ZGUgQ2hp
+bGRyZW4mYXBvcztzIFJlc2VhcmNoIEhvc3BpdGFsLCBNZW1waGlzLCBUTiwgVVNBLiYjeEQ7RGVw
+YXJ0bWVudCBvZiBQZWRpYXRyaWNzLCBVbml2ZXJzaXR5IG9mIE5vcnRoIENhcm9saW5hLCBDaGFw
+ZWwgSGlsbCwgTkMsIFVTQS4mI3hEO0RlcGFydG1lbnQgb2YgUGF0aG9sb2d5LCBTdC4gSnVkZSBD
+aGlsZHJlbiZhcG9zO3MgUmVzZWFyY2ggSG9zcGl0YWwsIE1lbXBoaXMsIFROLCBVU0EuJiN4RDtE
+ZXBhcnRtZW50IG9mIENvbXB1dGF0aW9uYWwgQmlvbG9neSwgU3QuIEp1ZGUgQ2hpbGRyZW4mYXBv
+cztzIFJlc2VhcmNoIEhvc3BpdGFsLCBNZW1waGlzLCBUTiwgVVNBLiYjeEQ7RGVwYXJ0bWVudCBv
+ZiBQZWRpYXRyaWNzLCBCZW5pb2ZmIENoaWxkcmVuJmFwb3M7cyBIb3NwaXRhbCBhbmQgdGhlIEhl
+bGVuIERpbGxlciBGYW1pbHkgQ29tcHJlaGVuc2l2ZSBDYW5jZXIgQ2VudGVyLCBVbml2ZXJzaXR5
+IG9mIENhbGlmb3JuaWEgYXQgU2FuIEZyYW5jaXNjbywgU2FuIEZyYW5jaXNjbywgQ0EsIFVTQS4m
+I3hEO0FmbGFjIENhbmNlciBhbmQgQmxvb2QgRGlzb3JkZXJzIENlbnRlciwgQ2hpbGRyZW4mYXBv
+cztzIEhlYWx0aGNhcmUgb2YgQXRsYW50YSBhbmQgRW1vcnkgVW5pdmVyc2l0eSBTY2hvb2wgb2Yg
+TWVkaWNpbmUsIERlcGFydG1lbnQgb2YgUGVkaWF0cmljcywgQXRsYW50YSwgR0EsIFVTQS4mI3hE
+O0RlcGFydG1lbnQgb2YgV29tZW4gYW5kIENoaWxkIEhlYWx0aCwgSGVtYXRvLU9uY29sb2d5IERp
+dmlzaW9uLCBVbml2ZXJzaXR5IG9mIFBhZG92YSwgUGFkb3ZhLCBJdGFseS4mI3hEO1BlZGlhdHJp
+YyBIZW1hdG9sb2d5LU9uY29sb2d5LCBTY2huZWlkZXIgQ2hpbGRyZW4mYXBvcztzIE1lZGljYWwg
+Q2VudGVyLCBTYWNrbGVyIEZhY3VsdHkgb2YgTWVkaWNpbmUsIFRlbCBBdml2IFVuaXZlcnNpdHks
+IElzcmFlbC4mI3hEO1ByaW5zZXMgTWF4aW1hIENlbnRyZSwgVXRyZWNodCwgVGhlIE5ldGhlcmxh
+bmRzLiYjeEQ7RGVwYXJ0bWVudCBvZiBQZWRpYXRyaWMgT25jb2xvZ3ksIEVyYXNtdXMgTUMtU29w
+aGlhLCBSb3R0ZXJkYW0sIFRoZSBOZXRoZXJsYW5kcy4mI3hEO0RlcGFydG1lbnQgb2YgUGFlZGlh
+dHJpY3MsIFlvbmcgTG9vIExpbiBTY2hvb2wgb2YgTWVkaWNpbmUsIE5hdGlvbmFsIFVuaXZlcnNp
+dHkgb2YgU2luZ2Fwb3JlLCBTaW5nYXBvcmUsIFNpbmdhcG9yZS4mI3hEO1VuaXZlcnNpdGF0cy1L
+bGluaWt1bSwgRXNzZW4sIEdlcm1hbnkuJiN4RDtEaXZpc2lvbiBvZiBMZXVrZW1pYSBhbmQgTHlt
+cGhvbWEsIENoaWxkcmVuJmFwb3M7cyBDYW5jZXIgQ2VudGVyLCBOYXRpb25hbCBDZW50ZXIgZm9y
+IENoaWxkIEhlYWx0aCBhbmQgRGV2ZWxvcG1lbnQsIFRva3lvLCBKYXBhbi4mI3hEO0RlcGFydG1l
+bnQgb2YgUGVkaWF0cmljIEhlbWF0b2xvZ3kgYW5kIE9uY29sb2d5IFJlc2VhcmNoLCBOYXRpb25h
+bCBSZXNlYXJjaCBJbnN0aXR1dGUgZm9yIENoaWxkIEhlYWx0aCBhbmQgRGV2ZWxvcG1lbnQsIFRv
+a3lvLCBKYXBhbi4mI3hEO0RlcGFydG1lbnQgb2YgUGVkaWF0cmljIEhlbWF0b2xvZ3ktT25jb2xv
+Z3kgYW5kIFN0ZW0gQ2VsbCBUcmFuc3BsYW50YXRpb24sIEdoZW50IFVuaXZlcnNpdHkgSG9zcGl0
+YWwsIEdoZW50LCBCZWxnaXVtLiYjeEQ7VGhlIFR1bW91ciBCYW5rIENDUlUsIFRoZSBLaWRzIFJl
+c2VhcmNoIEluc3RpdHV0ZSwgVGhlIENoaWxkcmVuJmFwb3M7cyBIb3NwaXRhbCBhdCBXZXN0bWVh
+ZCwgV2VzdG1lYWQsIE5ldyBTb3V0aCBXYWxlcywgQXVzdHJhbGlhLiYjeEQ7RGVwYXJ0bWVudCBv
+ZiBQZWRpYXRyaWNzLCBNaWUgVW5pdmVyc2l0eSwgVHN1LCBKYXBhbi4mI3hEO1dvbGZzb24gQ2hp
+bGRob29kIENhbmNlciBDZW50cmUsIE5vcnRoZXJuIEluc3RpdHV0ZSBmb3IgQ2FuY2VyIFJlc2Vh
+cmNoLCBOZXdjYXN0bGUgVW5pdmVyc2l0eSwgTmV3Y2FzdGxlLXVwb24tVHluZSwgVUsuJiN4RDtU
+aGUgVW5pdmVyc2l0eSBvZiBRdWVlbnNsYW5kIERpYW1hbnRpbmEgSW5zdGl0dXRlICZhbXA7IENo
+aWxkcmVuJmFwb3M7cyBIZWFsdGgsIEJyaXNiYW5lLCBRdWVlbnNsYW5kLCBBdXN0cmFsaWEuJiN4
+RDtEZXBhcnRtZW50IG9mIFBhZWRpYXRyaWMgSGFlbWF0b2xvZ3kgYW5kIE9uY29sb2d5LCAybmQg
+RmFjdWx0eSBvZiBNZWRpY2luZSwgQ2hhcmxlcyBVbml2ZXJzaXR5IGFuZCBVbml2ZXJzaXR5IEhv
+c3BpdGFsIE1vdG9sLCBQcmFndWUsIEN6ZWNoIFJlcHVibGljLiYjeEQ7RnJlZCBIdXRjaGluc29u
+IENhbmNlciBSZXNlYXJjaCBDZW50ZXIsIENsaW5pY2FsIFJlc2VhcmNoIERpdmlzaW9uLCBTZWF0
+dGxlLCBXQSwgVVNBLiYjeEQ7Q2hpbGRyZW4mYXBvcztzIE9uY29sb2d5IEdyb3VwLCBBcmNhZGlh
+LCBDQSwgVVNBLiYjeEQ7Q2hpbGRyZW4mYXBvcztzIENlbnRlciBmb3IgQ2FuY2VyIGFuZCBCbG9v
+ZCBEaXNlYXNlLCBDaGlsZHJlbiZhcG9zO3MgSG9zcGl0YWwgTG9zIEFuZ2VsZXMsIExvcyBBbmdl
+bGVzLCBDQSwgVVNBLiYjeEQ7VW5pdmVyc2l0eSBvZiBGbG9yaWRhLCBHYWluZXN2aWxsZSwgRkws
+IFVTQS4mI3hEO0pvaG5zIEhvcGtpbnMgTWVkaWNhbCBJbnN0aXR1dGlvbnMsIEJhbHRpbW9yZSwg
+TUQsIFVTQS4mI3hEO1VuaXZlcnNpdHkgb2YgV2FzaGluZ3RvbiwgU2VhdHRsZSwgV0EsIFVTQS4m
+I3hEO1RoZSBPaGlvIFN0YXRlIFVuaXZlcnNpdHkgU2Nob29sIG9mIE1lZGljaW5lLCBDb2x1bWJ1
+cywgT0gsIFVTQS4mI3hEO1VuaXZlcnNpdHkgb2YgQWxhYmFtYSBhdCBCaXJtaW5naGFtLCBCaXJt
+aW5naGFtLCBBTCwgVVNBLiYjeEQ7RGVwYXJ0bWVudCBvZiBMYWJvcmF0b3J5IE1lZGljaW5lIGFu
+ZCBQZWRpYXRyaWNzLCBOYXRpb25hbCBUYWl3YW4gVW5pdmVyc2l0eSBIb3NwaXRhbCwgQ29sbGVn
+ZSBvZiBNZWRpY2luZSwgTmF0aW9uYWwgVGFpd2FuIFVuaXZlcnNpdHksIFRhaXBlaSwgVGFpd2Fu
+LiYjeEQ7Q2FuY2VyIFRoZXJhcHkgRXZhbHVhdGlvbiBQcm9ncmFtLCBOYXRpb25hbCBDYW5jZXIg
+SW5zdGl0dXRlLCBCZXRoZXNkYSwgTUQsIFVTQS4mI3hEO0NlbnRlciBmb3IgQmlvbWVkaWNhbCBJ
+bmZvcm1hdGljcyBhbmQgSW5mb3JtYXRpb24gVGVjaG5vbG9neSwgTmF0aW9uYWwgQ2FuY2VyIElu
+c3RpdHV0ZSwgUm9ja3ZpbGxlLCBNRCwgVVNBLiYjeEQ7T2ZmaWNlIG9mIENhbmNlciBHZW5vbWlj
+cywgTmF0aW9uYWwgQ2FuY2VyIEluc3RpdHV0ZSwgQmV0aGVzZGEsIE1ELCBVU0EuJiN4RDtNaWNo
+YWVsIFNtaXRoIEdlbm9tZSBTY2llbmNlcyBDZW50cmUsIEJDIENhbmNlciBBZ2VuY3ksIFZhbmNv
+dXZlciwgQnJpdGlzaCBDb2x1bWJpYSwgQ2FuYWRhLiYjeEQ7Q3l0b2dlbmV0aWNzIFNoYXJlZCBS
+ZXNvdXJjZSwgU3QuIEp1ZGUgQ2hpbGRyZW4mYXBvcztzIFJlc2VhcmNoIEhvc3BpdGFsLCBNZW1w
+aGlzLCBUTiwgVVNBLiYjeEQ7RGVwYXJ0bWVudCBvZiBCaW9zdGF0aXN0aWNzLCBTdC4gSnVkZSBD
+aGlsZHJlbiZhcG9zO3MgUmVzZWFyY2ggSG9zcGl0YWwsIE1lbXBoaXMsIFROLCBVU0EuJiN4RDtE
+aXZpc2lvbiBvZiBPbmNvbG9neSBhbmQgQ2VudGVyIGZvciBDaGlsZGhvb2QgQ2FuY2VyIFJlc2Vh
+cmNoLCBDaGlsZHJlbiZhcG9zO3MgSG9zcGl0YWwgb2YgUGhpbGFkZWxwaGlhIGFuZCB0aGUgUGVy
+ZWxtYW4gU2Nob29sIG9mIE1lZGljaW5lIGF0IHRoZSBVbml2ZXJzaXR5IG9mIFBlbm5zeWx2YW5p
+YSwgUGhpbGFkZWxwaGlhLCBQQSwgVVNBLiYjeEQ7RGVwYXJ0bWVudCBvZiBPbmNvbG9neSwgU3Qu
+IEp1ZGUgQ2hpbGRyZW4mYXBvcztzIFJlc2VhcmNoIEhvc3BpdGFsLCBNZW1waGlzLCBUTiwgVVNB
+LiBoaXJvdG8uaW5hYmFAc3RqdWRlLm9yZy4mI3hEO0RlcGFydG1lbnQgb2YgUGF0aG9sb2d5LCBT
+dC4gSnVkZSBDaGlsZHJlbiZhcG9zO3MgUmVzZWFyY2ggSG9zcGl0YWwsIE1lbXBoaXMsIFROLCBV
+U0EuIGNoYXJsZXMubXVsbGlnaGFuQHN0anVkZS5vcmcuPC9hdXRoLWFkZHJlc3M+PHRpdGxlcz48
+dGl0bGU+VGhlIGdlbmV0aWMgYmFzaXMgYW5kIGNlbGwgb2Ygb3JpZ2luIG9mIG1peGVkIHBoZW5v
+dHlwZSBhY3V0ZSBsZXVrYWVtaWE8L3RpdGxlPjxzZWNvbmRhcnktdGl0bGU+TmF0dXJlPC9zZWNv
+bmRhcnktdGl0bGU+PC90aXRsZXM+PHBlcmlvZGljYWw+PGZ1bGwtdGl0bGU+TmF0dXJlPC9mdWxs
+LXRpdGxlPjwvcGVyaW9kaWNhbD48cGFnZXM+MzczLTM3OTwvcGFnZXM+PHZvbHVtZT41NjI8L3Zv
+bHVtZT48bnVtYmVyPjc3Mjc8L251bWJlcj48ZWRpdGlvbj4yMDE4LzA5LzE0PC9lZGl0aW9uPjxr
+ZXl3b3Jkcz48a2V5d29yZD5DZWxsIExpbmVhZ2UvZ2VuZXRpY3M8L2tleXdvcmQ+PGtleXdvcmQ+
+RE5BIE11dGF0aW9uYWwgQW5hbHlzaXM8L2tleXdvcmQ+PGtleXdvcmQ+RmVtYWxlPC9rZXl3b3Jk
+PjxrZXl3b3JkPkdlbmV0aWMgVmFyaWF0aW9uL2dlbmV0aWNzPC9rZXl3b3JkPjxrZXl3b3JkPkdl
+bm9tZSwgSHVtYW4vZ2VuZXRpY3M8L2tleXdvcmQ+PGtleXdvcmQ+R2Vub21pY3M8L2tleXdvcmQ+
+PGtleXdvcmQ+SHVtYW5zPC9rZXl3b3JkPjxrZXl3b3JkPkltbXVub3BoZW5vdHlwaW5nPC9rZXl3
+b3JkPjxrZXl3b3JkPkxldWtlbWlhLCBCaXBoZW5vdHlwaWMsIEFjdXRlL2NsYXNzaWZpY2F0aW9u
+LypnZW5ldGljcy8qcGF0aG9sb2d5PC9rZXl3b3JkPjxrZXl3b3JkPk1hbGU8L2tleXdvcmQ+PGtl
+eXdvcmQ+TW9kZWxzLCBHZW5ldGljPC9rZXl3b3JkPjxrZXl3b3JkPk11dGF0aW9uL2dlbmV0aWNz
+PC9rZXl3b3JkPjxrZXl3b3JkPk5lb3BsYXN0aWMgU3RlbSBDZWxscy9pbW11bm9sb2d5L21ldGFi
+b2xpc20vcGF0aG9sb2d5PC9rZXl3b3JkPjxrZXl3b3JkPlBoZW5vdHlwZTwva2V5d29yZD48a2V5
+d29yZD5UcmFucy1BY3RpdmF0b3JzL2dlbmV0aWNzPC9rZXl3b3JkPjwva2V5d29yZHM+PGRhdGVz
+Pjx5ZWFyPjIwMTg8L3llYXI+PHB1Yi1kYXRlcz48ZGF0ZT5PY3Q8L2RhdGU+PC9wdWItZGF0ZXM+
+PC9kYXRlcz48aXNibj4xNDc2LTQ2ODcgKEVsZWN0cm9uaWMpJiN4RDswMDI4LTA4MzYgKFByaW50
+KSYjeEQ7MDAyOC0wODM2IChMaW5raW5nKTwvaXNibj48YWNjZXNzaW9uLW51bT4zMDIwOTM5Mjwv
+YWNjZXNzaW9uLW51bT48dXJscz48cmVsYXRlZC11cmxzPjx1cmw+aHR0cHM6Ly93d3cubmNiaS5u
+bG0ubmloLmdvdi9wdWJtZWQvMzAyMDkzOTI8L3VybD48L3JlbGF0ZWQtdXJscz48L3VybHM+PGN1
+c3RvbTI+UE1DNjE5NTQ1OTwvY3VzdG9tMj48ZWxlY3Ryb25pYy1yZXNvdXJjZS1udW0+MTAuMTAz
+OC9zNDE1ODYtMDE4LTA0MzYtMDwvZWxlY3Ryb25pYy1yZXNvdXJjZS1udW0+PC9yZWNvcmQ+PC9D
+aXRlPjwvRW5kTm90ZT5=
+</w:fldData>
+              </w:fldChar>
+            </w:r>
+            <w:r>
+              <w:instrText xml:space="preserve"> ADDIN EN.CITE.DATA </w:instrText>
+            </w:r>
+            <w:r>
+              <w:fldChar w:fldCharType="end"/>
+            </w:r>
+            <w:r>
+              <w:fldChar w:fldCharType="separate"/>
+            </w:r>
+            <w:r>
+              <w:rPr>
+                <w:vertAlign w:val="superscript"/>
+              </w:rPr>
+              <w:t>3</w:t>
+            </w:r>
+            <w:r>
+              <w:fldChar w:fldCharType="end"/>
+            </w:r>
+            <w:r>
+              <w:t>. While the rearrangement is uncommon in adult MPAL, it</w:t>
+            </w:r>
+            <w:r>
+              <w:rPr>
+                <w:rStyle w:val="CommentReference"/>
+                <w:rFonts w:asciiTheme="minorHAnsi" w:eastAsiaTheme="minorEastAsia" w:hAnsiTheme="minorHAnsi" w:cstheme="minorBidi"/>
+                <w:noProof w:val="0"/>
+                <w:lang w:eastAsia="en-US"/>
+              </w:rPr>
+              <w:t xml:space="preserve"> </w:t>
+            </w:r>
+            <w:r>
+              <w:t>may</w:t>
+            </w:r>
+            <w:r>
+              <w:t xml:space="preserve"> also be observed in </w:t>
+            </w:r>
+            <w:r>
+              <w:t xml:space="preserve">both adult and paediatric </w:t>
+            </w:r>
+            <w:r>
+              <w:t xml:space="preserve">B-lymphoblastic leukaemia (commonly in cases with </w:t>
+            </w:r>
+            <w:r>
+              <w:t>aberrant myeloid antigen expression)</w:t>
+            </w:r>
+            <w:r>
+              <w:rPr>
+                <w:vertAlign w:val="superscript"/>
+              </w:rPr>
+              <w:fldChar w:fldCharType="begin">
+                <w:fldData xml:space="preserve">PEVuZE5vdGU+PENpdGU+PEF1dGhvcj5BbGV4YW5kZXI8L0F1dGhvcj48WWVhcj4yMDE4PC9ZZWFy
+PjxSZWNOdW0+MTgzMjwvUmVjTnVtPjxEaXNwbGF5VGV4dD48c3R5bGUgZmFjZT0ic3VwZXJzY3Jp
+cHQiPjMtNTwvc3R5bGU+PC9EaXNwbGF5VGV4dD48cmVjb3JkPjxyZWMtbnVtYmVyPjE4MzI8L3Jl
+Yy1udW1iZXI+PGZvcmVpZ24ta2V5cz48a2V5IGFwcD0iRU4iIGRiLWlkPSI1cjVmYXRlNXcyNWU1
+aWUwengyeHAwd3RyeHpzMHd2eHRkeHgiIHRpbWVzdGFtcD0iMTY0NjcxODQyMCIgZ3VpZD0iYzk3
+ZjZhNGUtOTdiZi00YmQ1LWJmOGEtNjQ4NWE4ZTVlYThlIj4xODMyPC9rZXk+PGtleSBhcHA9IkVO
+V2ViIiBkYi1pZD0iIj4wPC9rZXk+PC9mb3JlaWduLWtleXM+PHJlZi10eXBlIG5hbWU9IkpvdXJu
+YWwgQXJ0aWNsZSI+MTc8L3JlZi10eXBlPjxjb250cmlidXRvcnM+PGF1dGhvcnM+PGF1dGhvcj5B
+bGV4YW5kZXIsIFQuIEIuPC9hdXRob3I+PGF1dGhvcj5HdSwgWi48L2F1dGhvcj48YXV0aG9yPklh
+Y29idWNjaSwgSS48L2F1dGhvcj48YXV0aG9yPkRpY2tlcnNvbiwgSy48L2F1dGhvcj48YXV0aG9y
+PkNob2ksIEouIEsuPC9hdXRob3I+PGF1dGhvcj5YdSwgQi48L2F1dGhvcj48YXV0aG9yPlBheW5l
+LVR1cm5lciwgRC48L2F1dGhvcj48YXV0aG9yPllvc2hpaGFyYSwgSC48L2F1dGhvcj48YXV0aG9y
+PkxvaCwgTS4gTC48L2F1dGhvcj48YXV0aG9yPkhvcmFuLCBKLjwvYXV0aG9yPjxhdXRob3I+QnVs
+ZGluaSwgQi48L2F1dGhvcj48YXV0aG9yPkJhc3NvLCBHLjwvYXV0aG9yPjxhdXRob3I+RWxpdHp1
+ciwgUy48L2F1dGhvcj48YXV0aG9yPmRlIEhhYXMsIFYuPC9hdXRob3I+PGF1dGhvcj5ad2Fhbiwg
+Qy4gTS48L2F1dGhvcj48YXV0aG9yPlllb2gsIEEuPC9hdXRob3I+PGF1dGhvcj5SZWluaGFyZHQs
+IEQuPC9hdXRob3I+PGF1dGhvcj5Ub21pemF3YSwgRC48L2F1dGhvcj48YXV0aG9yPktpeW9rYXdh
+LCBOLjwvYXV0aG9yPjxhdXRob3I+TGFtbWVucywgVC48L2F1dGhvcj48YXV0aG9yPkRlIE1vZXJs
+b29zZSwgQi48L2F1dGhvcj48YXV0aG9yPkNhdGNocG9vbGUsIEQuPC9hdXRob3I+PGF1dGhvcj5I
+b3JpLCBILjwvYXV0aG9yPjxhdXRob3I+TW9vcm1hbiwgQS48L2F1dGhvcj48YXV0aG9yPk1vb3Jl
+LCBBLiBTLjwvYXV0aG9yPjxhdXRob3I+SHJ1c2FrLCBPLjwvYXV0aG9yPjxhdXRob3I+TWVzaGlu
+Y2hpLCBTLjwvYXV0aG9yPjxhdXRob3I+T3JnZWwsIEUuPC9hdXRob3I+PGF1dGhvcj5EZXZpZGFz
+LCBNLjwvYXV0aG9yPjxhdXRob3I+Qm9yb3dpdHosIE0uPC9hdXRob3I+PGF1dGhvcj5Xb29kLCBC
+LjwvYXV0aG9yPjxhdXRob3I+SGVlcmVtYSwgTi4gQS48L2F1dGhvcj48YXV0aG9yPkNhcnJvbCwg
+QS48L2F1dGhvcj48YXV0aG9yPllhbmcsIFkuIEwuPC9hdXRob3I+PGF1dGhvcj5TbWl0aCwgTS4g
+QS48L2F1dGhvcj48YXV0aG9yPkRhdmlkc2VuLCBULiBNLjwvYXV0aG9yPjxhdXRob3I+SGVybWlk
+YSwgTC4gQy48L2F1dGhvcj48YXV0aG9yPkdlc3V3YW4sIFAuPC9hdXRob3I+PGF1dGhvcj5NYXJy
+YSwgTS4gQS48L2F1dGhvcj48YXV0aG9yPk1hLCBZLjwvYXV0aG9yPjxhdXRob3I+TXVuZ2FsbCwg
+QS4gSi48L2F1dGhvcj48YXV0aG9yPk1vb3JlLCBSLiBBLjwvYXV0aG9yPjxhdXRob3I+Sm9uZXMs
+IFMuIEouIE0uPC9hdXRob3I+PGF1dGhvcj5WYWxlbnRpbmUsIE0uPC9hdXRob3I+PGF1dGhvcj5K
+YW5rZSwgTC4gSi48L2F1dGhvcj48YXV0aG9yPlJ1Ym5pdHosIEouIEUuPC9hdXRob3I+PGF1dGhv
+cj5QdWksIEMuIEguPC9hdXRob3I+PGF1dGhvcj5EaW5nLCBMLjwvYXV0aG9yPjxhdXRob3I+TGl1
+LCBZLjwvYXV0aG9yPjxhdXRob3I+WmhhbmcsIEouPC9hdXRob3I+PGF1dGhvcj5OaWNob2xzLCBL
+LiBFLjwvYXV0aG9yPjxhdXRob3I+RG93bmluZywgSi4gUi48L2F1dGhvcj48YXV0aG9yPkNhbywg
+WC48L2F1dGhvcj48YXV0aG9yPlNoaSwgTC48L2F1dGhvcj48YXV0aG9yPlBvdW5kcywgUy48L2F1
+dGhvcj48YXV0aG9yPk5ld21hbiwgUy48L2F1dGhvcj48YXV0aG9yPlBlaSwgRC48L2F1dGhvcj48
+YXV0aG9yPkd1aWRyeSBBdXZpbCwgSi4gTS48L2F1dGhvcj48YXV0aG9yPkdlcmhhcmQsIEQuIFMu
+PC9hdXRob3I+PGF1dGhvcj5IdW5nZXIsIFMuIFAuPC9hdXRob3I+PGF1dGhvcj5JbmFiYSwgSC48
+L2F1dGhvcj48YXV0aG9yPk11bGxpZ2hhbiwgQy4gRy48L2F1dGhvcj48L2F1dGhvcnM+PC9jb250
+cmlidXRvcnM+PGF1dGgtYWRkcmVzcz5EZXBhcnRtZW50IG9mIE9uY29sb2d5LCBTdC4gSnVkZSBD
+aGlsZHJlbiZhcG9zO3MgUmVzZWFyY2ggSG9zcGl0YWwsIE1lbXBoaXMsIFROLCBVU0EuJiN4RDtE
+ZXBhcnRtZW50IG9mIFBlZGlhdHJpY3MsIFVuaXZlcnNpdHkgb2YgTm9ydGggQ2Fyb2xpbmEsIENo
+YXBlbCBIaWxsLCBOQywgVVNBLiYjeEQ7RGVwYXJ0bWVudCBvZiBQYXRob2xvZ3ksIFN0LiBKdWRl
+IENoaWxkcmVuJmFwb3M7cyBSZXNlYXJjaCBIb3NwaXRhbCwgTWVtcGhpcywgVE4sIFVTQS4mI3hE
+O0RlcGFydG1lbnQgb2YgQ29tcHV0YXRpb25hbCBCaW9sb2d5LCBTdC4gSnVkZSBDaGlsZHJlbiZh
+cG9zO3MgUmVzZWFyY2ggSG9zcGl0YWwsIE1lbXBoaXMsIFROLCBVU0EuJiN4RDtEZXBhcnRtZW50
+IG9mIFBlZGlhdHJpY3MsIEJlbmlvZmYgQ2hpbGRyZW4mYXBvcztzIEhvc3BpdGFsIGFuZCB0aGUg
+SGVsZW4gRGlsbGVyIEZhbWlseSBDb21wcmVoZW5zaXZlIENhbmNlciBDZW50ZXIsIFVuaXZlcnNp
+dHkgb2YgQ2FsaWZvcm5pYSBhdCBTYW4gRnJhbmNpc2NvLCBTYW4gRnJhbmNpc2NvLCBDQSwgVVNB
+LiYjeEQ7QWZsYWMgQ2FuY2VyIGFuZCBCbG9vZCBEaXNvcmRlcnMgQ2VudGVyLCBDaGlsZHJlbiZh
+cG9zO3MgSGVhbHRoY2FyZSBvZiBBdGxhbnRhIGFuZCBFbW9yeSBVbml2ZXJzaXR5IFNjaG9vbCBv
+ZiBNZWRpY2luZSwgRGVwYXJ0bWVudCBvZiBQZWRpYXRyaWNzLCBBdGxhbnRhLCBHQSwgVVNBLiYj
+eEQ7RGVwYXJ0bWVudCBvZiBXb21lbiBhbmQgQ2hpbGQgSGVhbHRoLCBIZW1hdG8tT25jb2xvZ3kg
+RGl2aXNpb24sIFVuaXZlcnNpdHkgb2YgUGFkb3ZhLCBQYWRvdmEsIEl0YWx5LiYjeEQ7UGVkaWF0
+cmljIEhlbWF0b2xvZ3ktT25jb2xvZ3ksIFNjaG5laWRlciBDaGlsZHJlbiZhcG9zO3MgTWVkaWNh
+bCBDZW50ZXIsIFNhY2tsZXIgRmFjdWx0eSBvZiBNZWRpY2luZSwgVGVsIEF2aXYgVW5pdmVyc2l0
+eSwgSXNyYWVsLiYjeEQ7UHJpbnNlcyBNYXhpbWEgQ2VudHJlLCBVdHJlY2h0LCBUaGUgTmV0aGVy
+bGFuZHMuJiN4RDtEZXBhcnRtZW50IG9mIFBlZGlhdHJpYyBPbmNvbG9neSwgRXJhc211cyBNQy1T
+b3BoaWEsIFJvdHRlcmRhbSwgVGhlIE5ldGhlcmxhbmRzLiYjeEQ7RGVwYXJ0bWVudCBvZiBQYWVk
+aWF0cmljcywgWW9uZyBMb28gTGluIFNjaG9vbCBvZiBNZWRpY2luZSwgTmF0aW9uYWwgVW5pdmVy
+c2l0eSBvZiBTaW5nYXBvcmUsIFNpbmdhcG9yZSwgU2luZ2Fwb3JlLiYjeEQ7VW5pdmVyc2l0YXRz
+LUtsaW5pa3VtLCBFc3NlbiwgR2VybWFueS4mI3hEO0RpdmlzaW9uIG9mIExldWtlbWlhIGFuZCBM
+eW1waG9tYSwgQ2hpbGRyZW4mYXBvcztzIENhbmNlciBDZW50ZXIsIE5hdGlvbmFsIENlbnRlciBm
+b3IgQ2hpbGQgSGVhbHRoIGFuZCBEZXZlbG9wbWVudCwgVG9reW8sIEphcGFuLiYjeEQ7RGVwYXJ0
+bWVudCBvZiBQZWRpYXRyaWMgSGVtYXRvbG9neSBhbmQgT25jb2xvZ3kgUmVzZWFyY2gsIE5hdGlv
+bmFsIFJlc2VhcmNoIEluc3RpdHV0ZSBmb3IgQ2hpbGQgSGVhbHRoIGFuZCBEZXZlbG9wbWVudCwg
+VG9reW8sIEphcGFuLiYjeEQ7RGVwYXJ0bWVudCBvZiBQZWRpYXRyaWMgSGVtYXRvbG9neS1PbmNv
+bG9neSBhbmQgU3RlbSBDZWxsIFRyYW5zcGxhbnRhdGlvbiwgR2hlbnQgVW5pdmVyc2l0eSBIb3Nw
+aXRhbCwgR2hlbnQsIEJlbGdpdW0uJiN4RDtUaGUgVHVtb3VyIEJhbmsgQ0NSVSwgVGhlIEtpZHMg
+UmVzZWFyY2ggSW5zdGl0dXRlLCBUaGUgQ2hpbGRyZW4mYXBvcztzIEhvc3BpdGFsIGF0IFdlc3Rt
+ZWFkLCBXZXN0bWVhZCwgTmV3IFNvdXRoIFdhbGVzLCBBdXN0cmFsaWEuJiN4RDtEZXBhcnRtZW50
+IG9mIFBlZGlhdHJpY3MsIE1pZSBVbml2ZXJzaXR5LCBUc3UsIEphcGFuLiYjeEQ7V29sZnNvbiBD
+aGlsZGhvb2QgQ2FuY2VyIENlbnRyZSwgTm9ydGhlcm4gSW5zdGl0dXRlIGZvciBDYW5jZXIgUmVz
+ZWFyY2gsIE5ld2Nhc3RsZSBVbml2ZXJzaXR5LCBOZXdjYXN0bGUtdXBvbi1UeW5lLCBVSy4mI3hE
+O1RoZSBVbml2ZXJzaXR5IG9mIFF1ZWVuc2xhbmQgRGlhbWFudGluYSBJbnN0aXR1dGUgJmFtcDsg
+Q2hpbGRyZW4mYXBvcztzIEhlYWx0aCwgQnJpc2JhbmUsIFF1ZWVuc2xhbmQsIEF1c3RyYWxpYS4m
+I3hEO0RlcGFydG1lbnQgb2YgUGFlZGlhdHJpYyBIYWVtYXRvbG9neSBhbmQgT25jb2xvZ3ksIDJu
+ZCBGYWN1bHR5IG9mIE1lZGljaW5lLCBDaGFybGVzIFVuaXZlcnNpdHkgYW5kIFVuaXZlcnNpdHkg
+SG9zcGl0YWwgTW90b2wsIFByYWd1ZSwgQ3plY2ggUmVwdWJsaWMuJiN4RDtGcmVkIEh1dGNoaW5z
+b24gQ2FuY2VyIFJlc2VhcmNoIENlbnRlciwgQ2xpbmljYWwgUmVzZWFyY2ggRGl2aXNpb24sIFNl
+YXR0bGUsIFdBLCBVU0EuJiN4RDtDaGlsZHJlbiZhcG9zO3MgT25jb2xvZ3kgR3JvdXAsIEFyY2Fk
+aWEsIENBLCBVU0EuJiN4RDtDaGlsZHJlbiZhcG9zO3MgQ2VudGVyIGZvciBDYW5jZXIgYW5kIEJs
+b29kIERpc2Vhc2UsIENoaWxkcmVuJmFwb3M7cyBIb3NwaXRhbCBMb3MgQW5nZWxlcywgTG9zIEFu
+Z2VsZXMsIENBLCBVU0EuJiN4RDtVbml2ZXJzaXR5IG9mIEZsb3JpZGEsIEdhaW5lc3ZpbGxlLCBG
+TCwgVVNBLiYjeEQ7Sm9obnMgSG9wa2lucyBNZWRpY2FsIEluc3RpdHV0aW9ucywgQmFsdGltb3Jl
+LCBNRCwgVVNBLiYjeEQ7VW5pdmVyc2l0eSBvZiBXYXNoaW5ndG9uLCBTZWF0dGxlLCBXQSwgVVNB
+LiYjeEQ7VGhlIE9oaW8gU3RhdGUgVW5pdmVyc2l0eSBTY2hvb2wgb2YgTWVkaWNpbmUsIENvbHVt
+YnVzLCBPSCwgVVNBLiYjeEQ7VW5pdmVyc2l0eSBvZiBBbGFiYW1hIGF0IEJpcm1pbmdoYW0sIEJp
+cm1pbmdoYW0sIEFMLCBVU0EuJiN4RDtEZXBhcnRtZW50IG9mIExhYm9yYXRvcnkgTWVkaWNpbmUg
+YW5kIFBlZGlhdHJpY3MsIE5hdGlvbmFsIFRhaXdhbiBVbml2ZXJzaXR5IEhvc3BpdGFsLCBDb2xs
+ZWdlIG9mIE1lZGljaW5lLCBOYXRpb25hbCBUYWl3YW4gVW5pdmVyc2l0eSwgVGFpcGVpLCBUYWl3
+YW4uJiN4RDtDYW5jZXIgVGhlcmFweSBFdmFsdWF0aW9uIFByb2dyYW0sIE5hdGlvbmFsIENhbmNl
+ciBJbnN0aXR1dGUsIEJldGhlc2RhLCBNRCwgVVNBLiYjeEQ7Q2VudGVyIGZvciBCaW9tZWRpY2Fs
+IEluZm9ybWF0aWNzIGFuZCBJbmZvcm1hdGlvbiBUZWNobm9sb2d5LCBOYXRpb25hbCBDYW5jZXIg
+SW5zdGl0dXRlLCBSb2NrdmlsbGUsIE1ELCBVU0EuJiN4RDtPZmZpY2Ugb2YgQ2FuY2VyIEdlbm9t
+aWNzLCBOYXRpb25hbCBDYW5jZXIgSW5zdGl0dXRlLCBCZXRoZXNkYSwgTUQsIFVTQS4mI3hEO01p
+Y2hhZWwgU21pdGggR2Vub21lIFNjaWVuY2VzIENlbnRyZSwgQkMgQ2FuY2VyIEFnZW5jeSwgVmFu
+Y291dmVyLCBCcml0aXNoIENvbHVtYmlhLCBDYW5hZGEuJiN4RDtDeXRvZ2VuZXRpY3MgU2hhcmVk
+IFJlc291cmNlLCBTdC4gSnVkZSBDaGlsZHJlbiZhcG9zO3MgUmVzZWFyY2ggSG9zcGl0YWwsIE1l
+bXBoaXMsIFROLCBVU0EuJiN4RDtEZXBhcnRtZW50IG9mIEJpb3N0YXRpc3RpY3MsIFN0LiBKdWRl
+IENoaWxkcmVuJmFwb3M7cyBSZXNlYXJjaCBIb3NwaXRhbCwgTWVtcGhpcywgVE4sIFVTQS4mI3hE
+O0RpdmlzaW9uIG9mIE9uY29sb2d5IGFuZCBDZW50ZXIgZm9yIENoaWxkaG9vZCBDYW5jZXIgUmVz
+ZWFyY2gsIENoaWxkcmVuJmFwb3M7cyBIb3NwaXRhbCBvZiBQaGlsYWRlbHBoaWEgYW5kIHRoZSBQ
+ZXJlbG1hbiBTY2hvb2wgb2YgTWVkaWNpbmUgYXQgdGhlIFVuaXZlcnNpdHkgb2YgUGVubnN5bHZh
+bmlhLCBQaGlsYWRlbHBoaWEsIFBBLCBVU0EuJiN4RDtEZXBhcnRtZW50IG9mIE9uY29sb2d5LCBT
+dC4gSnVkZSBDaGlsZHJlbiZhcG9zO3MgUmVzZWFyY2ggSG9zcGl0YWwsIE1lbXBoaXMsIFROLCBV
+U0EuIGhpcm90by5pbmFiYUBzdGp1ZGUub3JnLiYjeEQ7RGVwYXJ0bWVudCBvZiBQYXRob2xvZ3ks
+IFN0LiBKdWRlIENoaWxkcmVuJmFwb3M7cyBSZXNlYXJjaCBIb3NwaXRhbCwgTWVtcGhpcywgVE4s
+IFVTQS4gY2hhcmxlcy5tdWxsaWdoYW5Ac3RqdWRlLm9yZy48L2F1dGgtYWRkcmVzcz48dGl0bGVz
+Pjx0aXRsZT5UaGUgZ2VuZXRpYyBiYXNpcyBhbmQgY2VsbCBvZiBvcmlnaW4gb2YgbWl4ZWQgcGhl
+bm90eXBlIGFjdXRlIGxldWthZW1pYTwvdGl0bGU+PHNlY29uZGFyeS10aXRsZT5OYXR1cmU8L3Nl
+Y29uZGFyeS10aXRsZT48L3RpdGxlcz48cGVyaW9kaWNhbD48ZnVsbC10aXRsZT5OYXR1cmU8L2Z1
+bGwtdGl0bGU+PC9wZXJpb2RpY2FsPjxwYWdlcz4zNzMtMzc5PC9wYWdlcz48dm9sdW1lPjU2Mjwv
+dm9sdW1lPjxudW1iZXI+NzcyNzwvbnVtYmVyPjxlZGl0aW9uPjIwMTgvMDkvMTQ8L2VkaXRpb24+
+PGtleXdvcmRzPjxrZXl3b3JkPkNlbGwgTGluZWFnZS9nZW5ldGljczwva2V5d29yZD48a2V5d29y
+ZD5ETkEgTXV0YXRpb25hbCBBbmFseXNpczwva2V5d29yZD48a2V5d29yZD5GZW1hbGU8L2tleXdv
+cmQ+PGtleXdvcmQ+R2VuZXRpYyBWYXJpYXRpb24vZ2VuZXRpY3M8L2tleXdvcmQ+PGtleXdvcmQ+
+R2Vub21lLCBIdW1hbi9nZW5ldGljczwva2V5d29yZD48a2V5d29yZD5HZW5vbWljczwva2V5d29y
+ZD48a2V5d29yZD5IdW1hbnM8L2tleXdvcmQ+PGtleXdvcmQ+SW1tdW5vcGhlbm90eXBpbmc8L2tl
+eXdvcmQ+PGtleXdvcmQ+TGV1a2VtaWEsIEJpcGhlbm90eXBpYywgQWN1dGUvY2xhc3NpZmljYXRp
+b24vKmdlbmV0aWNzLypwYXRob2xvZ3k8L2tleXdvcmQ+PGtleXdvcmQ+TWFsZTwva2V5d29yZD48
+a2V5d29yZD5Nb2RlbHMsIEdlbmV0aWM8L2tleXdvcmQ+PGtleXdvcmQ+TXV0YXRpb24vZ2VuZXRp
+Y3M8L2tleXdvcmQ+PGtleXdvcmQ+TmVvcGxhc3RpYyBTdGVtIENlbGxzL2ltbXVub2xvZ3kvbWV0
+YWJvbGlzbS9wYXRob2xvZ3k8L2tleXdvcmQ+PGtleXdvcmQ+UGhlbm90eXBlPC9rZXl3b3JkPjxr
+ZXl3b3JkPlRyYW5zLUFjdGl2YXRvcnMvZ2VuZXRpY3M8L2tleXdvcmQ+PC9rZXl3b3Jkcz48ZGF0
+ZXM+PHllYXI+MjAxODwveWVhcj48cHViLWRhdGVzPjxkYXRlPk9jdDwvZGF0ZT48L3B1Yi1kYXRl
+cz48L2RhdGVzPjxpc2JuPjE0NzYtNDY4NyAoRWxlY3Ryb25pYykmI3hEOzAwMjgtMDgzNiAoUHJp
+bnQpJiN4RDswMDI4LTA4MzYgKExpbmtpbmcpPC9pc2JuPjxhY2Nlc3Npb24tbnVtPjMwMjA5Mzky
+PC9hY2Nlc3Npb24tbnVtPjx1cmxzPjxyZWxhdGVkLXVybHM+PHVybD5odHRwczovL3d3dy5uY2Jp
+Lm5sbS5uaWguZ292L3B1Ym1lZC8zMDIwOTM5MjwvdXJsPjwvcmVsYXRlZC11cmxzPjwvdXJscz48
+Y3VzdG9tMj5QTUM2MTk1NDU5PC9jdXN0b20yPjxlbGVjdHJvbmljLXJlc291cmNlLW51bT4xMC4x
+MDM4L3M0MTU4Ni0wMTgtMDQzNi0wPC9lbGVjdHJvbmljLXJlc291cmNlLW51bT48L3JlY29yZD48
+L0NpdGU+PENpdGU+PEF1dGhvcj5MaXU8L0F1dGhvcj48WWVhcj4yMDE2PC9ZZWFyPjxSZWNOdW0+
+NTY0PC9SZWNOdW0+PHJlY29yZD48cmVjLW51bWJlcj41NjQ8L3JlYy1udW1iZXI+PGZvcmVpZ24t
+a2V5cz48a2V5IGFwcD0iRU4iIGRiLWlkPSI1cjVmYXRlNXcyNWU1aWUwengyeHAwd3RyeHpzMHd2
+eHRkeHgiIHRpbWVzdGFtcD0iMTY0NjcxNjY1MyIgZ3VpZD0iMDVmZDlhZGMtZjg3MS00ZTNhLWJm
+NzgtZTA4OThiMWQ1ODRiIj41NjQ8L2tleT48a2V5IGFwcD0iRU5XZWIiIGRiLWlkPSIiPjA8L2tl
+eT48L2ZvcmVpZ24ta2V5cz48cmVmLXR5cGUgbmFtZT0iSm91cm5hbCBBcnRpY2xlIj4xNzwvcmVm
+LXR5cGU+PGNvbnRyaWJ1dG9ycz48YXV0aG9ycz48YXV0aG9yPkxpdSwgWS4gRi48L2F1dGhvcj48
+YXV0aG9yPldhbmcsIEIuIFkuPC9hdXRob3I+PGF1dGhvcj5aaGFuZywgVy4gTi48L2F1dGhvcj48
+YXV0aG9yPkh1YW5nLCBKLiBZLjwvYXV0aG9yPjxhdXRob3I+TGksIEIuIFMuPC9hdXRob3I+PGF1
+dGhvcj5aaGFuZywgTS48L2F1dGhvcj48YXV0aG9yPkppYW5nLCBMLjwvYXV0aG9yPjxhdXRob3I+
+TGksIEouIEYuPC9hdXRob3I+PGF1dGhvcj5XYW5nLCBNLiBKLjwvYXV0aG9yPjxhdXRob3I+RGFp
+LCBZLiBKLjwvYXV0aG9yPjxhdXRob3I+WmhhbmcsIFouIEcuPC9hdXRob3I+PGF1dGhvcj5XYW5n
+LCBRLjwvYXV0aG9yPjxhdXRob3I+S29uZywgSi48L2F1dGhvcj48YXV0aG9yPkNoZW4sIEIuPC9h
+dXRob3I+PGF1dGhvcj5aaHUsIFkuIE0uPC9hdXRob3I+PGF1dGhvcj5XZW5nLCBYLiBRLjwvYXV0
+aG9yPjxhdXRob3I+U2hlbiwgWi4gWC48L2F1dGhvcj48YXV0aG9yPkxpLCBKLiBNLjwvYXV0aG9y
+PjxhdXRob3I+V2FuZywgSi48L2F1dGhvcj48YXV0aG9yPllhbiwgWC4gSi48L2F1dGhvcj48YXV0
+aG9yPkxpLCBZLjwvYXV0aG9yPjxhdXRob3I+TGlhbmcsIFkuIE0uPC9hdXRob3I+PGF1dGhvcj5M
+aXUsIEwuPC9hdXRob3I+PGF1dGhvcj5DaGVuLCBYLiBRLjwvYXV0aG9yPjxhdXRob3I+Wmhhbmcs
+IFcuIEcuPC9hdXRob3I+PGF1dGhvcj5ZYW4sIEouIFMuPC9hdXRob3I+PGF1dGhvcj5IdSwgSi4g
+RC48L2F1dGhvcj48YXV0aG9yPlNoZW4sIFMuIEguPC9hdXRob3I+PGF1dGhvcj5DaGVuLCBKLjwv
+YXV0aG9yPjxhdXRob3I+R3UsIEwuIEouPC9hdXRob3I+PGF1dGhvcj5QZWksIEQuPC9hdXRob3I+
+PGF1dGhvcj5MaSwgWS48L2F1dGhvcj48YXV0aG9yPld1LCBHLjwvYXV0aG9yPjxhdXRob3I+Wmhv
+dSwgWC48L2F1dGhvcj48YXV0aG9yPlJlbiwgUi4gQi48L2F1dGhvcj48YXV0aG9yPkNoZW5nLCBD
+LjwvYXV0aG9yPjxhdXRob3I+WWFuZywgSi4gSi48L2F1dGhvcj48YXV0aG9yPldhbmcsIEsuIEsu
+PC9hdXRob3I+PGF1dGhvcj5XYW5nLCBTLiBZLjwvYXV0aG9yPjxhdXRob3I+WmhhbmcsIEouPC9h
+dXRob3I+PGF1dGhvcj5NaSwgSi4gUS48L2F1dGhvcj48YXV0aG9yPlB1aSwgQy4gSC48L2F1dGhv
+cj48YXV0aG9yPlRhbmcsIEouIFkuPC9hdXRob3I+PGF1dGhvcj5DaGVuLCBaLjwvYXV0aG9yPjxh
+dXRob3I+Q2hlbiwgUy4gSi48L2F1dGhvcj48L2F1dGhvcnM+PC9jb250cmlidXRvcnM+PGF1dGgt
+YWRkcmVzcz5TdGF0ZSBLZXkgTGFib3JhdG9yeSBvZiBNZWRpY2FsIEdlbm9taWNzLCBTaGFuZ2hh
+aSBJbnN0aXR1dGUgb2YgSGVtYXRvbG9neSwgUnVpIEppbiBIb3NwaXRhbCBBZmZpbGlhdGVkIHRv
+IFNoYW5naGFpIEppYW8gVG9uZyBVbml2ZXJzaXR5IFNjaG9vbCBvZiBNZWRpY2luZSwgMTk3IFJ1
+aSBKaW4gUm9hZCBJSSwgU2hhbmdoYWkgMjAwMDI1LCBDaGluYS4mI3hEO1N0YXRlIEtleSBMYWJv
+cmF0b3J5IG9mIE1lZGljYWwgR2Vub21pY3MsIFNoYW5naGFpIEluc3RpdHV0ZSBvZiBIZW1hdG9s
+b2d5LCBSdWkgSmluIEhvc3BpdGFsIEFmZmlsaWF0ZWQgdG8gU2hhbmdoYWkgSmlhbyBUb25nIFVu
+aXZlcnNpdHkgU2Nob29sIG9mIE1lZGljaW5lLCAxOTcgUnVpIEppbiBSb2FkIElJLCBTaGFuZ2hh
+aSAyMDAwMjUsIENoaW5hOyBEZXBhcnRtZW50IG9mIEhlbWF0b2xvZ3ksIFRoZSBTZWNvbmQgQWZm
+aWxpYXRlZCBIb3NwaXRhbCBvZiBYaSZhcG9zO2FuIEppYW90b25nIFVuaXZlcnNpdHkgU2Nob29s
+IG9mIE1lZGljaW5lLCBYaSZhcG9zO2FuLCBTaGFhbiBYaSA3MTAwMDQsIENoaW5hLiYjeEQ7S2V5
+IExhYm9yYXRvcnkgb2YgUGVkaWF0cmljIEhlbWF0b2xvZ3kgJmFtcDsgT25jb2xvZ3ksIE1pbmlz
+dHJ5IG9mIEhlYWx0aCwgRGVwYXJ0bWVudCBvZiBIZW1hdG9sb2d5IGFuZCBPbmNvbG9neSwgU2hh
+bmdoYWkgQ2hpbGRyZW4mYXBvcztzIE1lZGljYWwgQ2VudGVyLCBTaGFuZ2hhaSBKaWFvIFRvbmcg
+VW5pdmVyc2l0eSBTY2hvb2wgb2YgTWVkaWNpbmUsIFNoYW5naGFpIDIwMDEyNywgQ2hpbmEuJiN4
+RDtLZXkgTGFib3JhdG9yeSBvZiBNaW5pc3RyeSBvZiBFZHVjYXRpb24gZm9yIFN5c3RlbXMgQmlv
+bWVkaWNpbmUsIFNoYW5naGFpIENlbnRlciBmb3IgU3lzdGVtcyBCaW9tZWRpY2luZSwgU2hhbmdo
+YWkgSmlhbyBUb25nIFVuaXZlcnNpdHksIDgwMCBEb25nY2h1YW4gUm9hZCwgU2hhbmdoYWkgMjAw
+MjQwLCBDaGluYS4mI3hEO0RlcGFydG1lbnQgb2YgSGVtYXRvbG9neSwgRmlyc3QgSG9zcGl0YWwg
+b2YgQ2hpbmEgTWVkaWNhbCBVbml2ZXJzaXR5LCBTaGVueWFuZyAxMTAwMDEsIENoaW5hLiYjeEQ7
+RGVwYXJ0bWVudCBvZiBIZW1hdG9sb2d5LCBUYW5nIER1IEhvc3BpdGFsIGFmZmlsaWF0ZWQgdG8g
+dGhlIEZvdXJ0aCBNaWxpdGFyeSBNZWRpY2FsIFVuaXZlcnNpdHksIFhpJmFwb3M7YW4sIFNoYWFu
+IFhpIDcxMDAzOCwgQ2hpbmEuJiN4RDtEZXBhcnRtZW50IG9mIEhlbWF0b2xvZ3ksIFhpIEppbmcg
+SG9zcGl0YWwgYWZmaWxpYXRlZCB0byB0aGUgRm91cnRoIE1pbGl0YXJ5IE1lZGljYWwgVW5pdmVy
+c2l0eSwgWGkmYXBvczthbiwgU2hhYW4gWGkgNzEwMDMyLCBDaGluYS4mI3hEO0RlcGFydG1lbnQg
+b2YgSGVtYXRvbG9neSwgVGhlIFNlY29uZCBBZmZpbGlhdGVkIEhvc3BpdGFsIG9mIFhpJmFwb3M7
+YW4gSmlhb3RvbmcgVW5pdmVyc2l0eSBTY2hvb2wgb2YgTWVkaWNpbmUsIFhpJmFwb3M7YW4sIFNo
+YWFuIFhpIDcxMDAwNCwgQ2hpbmEuJiN4RDtEYWxpYW4gS2V5IExhYm9yYXRvcnkgb2YgSGVtYXRv
+bG9neSwgRGVwYXJ0bWVudCBvZiBIZW1hdG9sb2d5LCBTZWNvbmQgSG9zcGl0YWwgb2YgRGFsaWFu
+IE1lZGljYWwgVW5pdmVyc2l0eSwgRGFsaWFuLCBMaWFvbmluZyAxMTYwMjcsIENoaW5hLiYjeEQ7
+RnVqaWFuIEluc3RpdHV0ZSBvZiBIZW1hdG9sb2d5LCBGdWppYW4gTWVkaWNhbCBVbml2ZXJzaXR5
+IFVuaW9uIEhvc3BpdGFsLCBGdXpob3UgMzUwMDAwLCBDaGluYS4mI3hEO0Jpb3N0YXRpc3RpY3Ms
+IFN0LiBKdWRlIENoaWxkcmVuJmFwb3M7cyBSZXNlYXJjaCBIb3NwaXRhbCwgTWVtcGhpcywgVE4s
+IFVTQS4mI3hEO0NvbXB1dGF0aW9uYWwgQmlvbG9neSBhbmQgQmlvaW5mb3JtYXRpY3MsIFN0LiBK
+dWRlIENoaWxkcmVuJmFwb3M7cyBSZXNlYXJjaCBIb3NwaXRhbCwgTWVtcGhpcywgVE4sIFVTQS4m
+I3hEO1BoYXJtYWNldXRpY2FsIFNjaWVuY2VzLCBTdC4gSnVkZSBDaGlsZHJlbiZhcG9zO3MgUmVz
+ZWFyY2ggSG9zcGl0YWwsIE1lbXBoaXMsIFROLCBVU0EuJiN4RDtDaGluZXNlIE5hdGlvbmFsIEh1
+bWFuIEdlbm9tZSBDZW50ZXIgYXQgU2hhbmdoYWksIFNoYW5naGFpIDIwMTIwMywgQ2hpbmEuJiN4
+RDtEZXBhcnRtZW50IG9mIE9uY29sb2d5LCBTdC4gSnVkZSBDaGlsZHJlbiZhcG9zO3MgUmVzZWFy
+Y2ggSG9zcGl0YWwsIE1lbXBoaXMsIFROLCBVU0EuJiN4RDtTdGF0ZSBLZXkgTGFib3JhdG9yeSBv
+ZiBNZWRpY2FsIEdlbm9taWNzLCBTaGFuZ2hhaSBJbnN0aXR1dGUgb2YgSGVtYXRvbG9neSwgUnVp
+IEppbiBIb3NwaXRhbCBBZmZpbGlhdGVkIHRvIFNoYW5naGFpIEppYW8gVG9uZyBVbml2ZXJzaXR5
+IFNjaG9vbCBvZiBNZWRpY2luZSwgMTk3IFJ1aSBKaW4gUm9hZCBJSSwgU2hhbmdoYWkgMjAwMDI1
+LCBDaGluYTsgS2V5IExhYm9yYXRvcnkgb2YgTWluaXN0cnkgb2YgRWR1Y2F0aW9uIGZvciBTeXN0
+ZW1zIEJpb21lZGljaW5lLCBTaGFuZ2hhaSBDZW50ZXIgZm9yIFN5c3RlbXMgQmlvbWVkaWNpbmUs
+IFNoYW5naGFpIEppYW8gVG9uZyBVbml2ZXJzaXR5LCA4MDAgRG9uZ2NodWFuIFJvYWQsIFNoYW5n
+aGFpIDIwMDI0MCwgQ2hpbmEuJiN4RDtTdGF0ZSBLZXkgTGFib3JhdG9yeSBvZiBNZWRpY2FsIEdl
+bm9taWNzLCBTaGFuZ2hhaSBJbnN0aXR1dGUgb2YgSGVtYXRvbG9neSwgUnVpIEppbiBIb3NwaXRh
+bCBBZmZpbGlhdGVkIHRvIFNoYW5naGFpIEppYW8gVG9uZyBVbml2ZXJzaXR5IFNjaG9vbCBvZiBN
+ZWRpY2luZSwgMTk3IFJ1aSBKaW4gUm9hZCBJSSwgU2hhbmdoYWkgMjAwMDI1LCBDaGluYTsgS2V5
+IExhYm9yYXRvcnkgb2YgTWluaXN0cnkgb2YgRWR1Y2F0aW9uIGZvciBTeXN0ZW1zIEJpb21lZGlj
+aW5lLCBTaGFuZ2hhaSBDZW50ZXIgZm9yIFN5c3RlbXMgQmlvbWVkaWNpbmUsIFNoYW5naGFpIEpp
+YW8gVG9uZyBVbml2ZXJzaXR5LCA4MDAgRG9uZ2NodWFuIFJvYWQsIFNoYW5naGFpIDIwMDI0MCwg
+Q2hpbmEuIEVsZWN0cm9uaWMgYWRkcmVzczogc2pjaGVuQHN0bi5zaC5jbi48L2F1dGgtYWRkcmVz
+cz48dGl0bGVzPjx0aXRsZT5HZW5vbWljIFByb2ZpbGluZyBvZiBBZHVsdCBhbmQgUGVkaWF0cmlj
+IEItY2VsbCBBY3V0ZSBMeW1waG9ibGFzdGljIExldWtlbWlhPC90aXRsZT48c2Vjb25kYXJ5LXRp
+dGxlPkVCaW9NZWRpY2luZTwvc2Vjb25kYXJ5LXRpdGxlPjwvdGl0bGVzPjxwZXJpb2RpY2FsPjxm
+dWxsLXRpdGxlPkVCaW9NZWRpY2luZTwvZnVsbC10aXRsZT48L3BlcmlvZGljYWw+PHBhZ2VzPjE3
+My04MzwvcGFnZXM+PHZvbHVtZT44PC92b2x1bWU+PGtleXdvcmRzPjxrZXl3b3JkPkFkdWx0IEIt
+QUxMPC9rZXl3b3JkPjxrZXl3b3JkPk1FRjJEIGZ1c2lvbnM8L2tleXdvcmQ+PGtleXdvcmQ+TmV4
+dC1nZW5lcmF0aW9uIHNlcXVlbmNpbmc8L2tleXdvcmQ+PGtleXdvcmQ+UGVkaWF0cmljIEItQUxM
+PC9rZXl3b3JkPjxrZXl3b3JkPlpORjM4NCBmdXNpb25zPC9rZXl3b3JkPjwva2V5d29yZHM+PGRh
+dGVzPjx5ZWFyPjIwMTY8L3llYXI+PHB1Yi1kYXRlcz48ZGF0ZT5KdW48L2RhdGU+PC9wdWItZGF0
+ZXM+PC9kYXRlcz48aXNibj4yMzUyLTM5NjQgKEVsZWN0cm9uaWMpJiN4RDsyMzUyLTM5NjQgKExp
+bmtpbmcpPC9pc2JuPjxhY2Nlc3Npb24tbnVtPjI3NDI4NDI4PC9hY2Nlc3Npb24tbnVtPjx1cmxz
+PjxyZWxhdGVkLXVybHM+PHVybD5odHRwOi8vd3d3Lm5jYmkubmxtLm5paC5nb3YvcHVibWVkLzI3
+NDI4NDI4PC91cmw+PHVybD5odHRwczovL3d3dy5uY2JpLm5sbS5uaWguZ292L3BtYy9hcnRpY2xl
+cy9QTUM0OTE5NzI4L3BkZi9tYWluLnBkZjwvdXJsPjwvcmVsYXRlZC11cmxzPjwvdXJscz48Y3Vz
+dG9tMj5QTUM0OTE5NzI4PC9jdXN0b20yPjxlbGVjdHJvbmljLXJlc291cmNlLW51bT4xMC4xMDE2
+L2ouZWJpb20uMjAxNi4wNC4wMzg8L2VsZWN0cm9uaWMtcmVzb3VyY2UtbnVtPjwvcmVjb3JkPjwv
+Q2l0ZT48Q2l0ZT48QXV0aG9yPlRha2FoYXNoaTwvQXV0aG9yPjxZZWFyPjIwMTg8L1llYXI+PFJl
+Y051bT4xODI4PC9SZWNOdW0+PHJlY29yZD48cmVjLW51bWJlcj4xODI4PC9yZWMtbnVtYmVyPjxm
+b3JlaWduLWtleXM+PGtleSBhcHA9IkVOIiBkYi1pZD0iNXI1ZmF0ZTV3MjVlNWllMHp4MnhwMHd0
+cnh6czB3dnh0ZHh4IiB0aW1lc3RhbXA9IjE2NDY3MTg0MjAiIGd1aWQ9ImJlZTJlODA4LWE4YTYt
+NGQ4Yi1iM2Q1LWIxM2Y1MTg3ZmI0ZiI+MTgyODwva2V5PjwvZm9yZWlnbi1rZXlzPjxyZWYtdHlw
+ZSBuYW1lPSJKb3VybmFsIEFydGljbGUiPjE3PC9yZWYtdHlwZT48Y29udHJpYnV0b3JzPjxhdXRo
+b3JzPjxhdXRob3I+VGFrYWhhc2hpLCBLLjwvYXV0aG9yPjxhdXRob3I+V2FuZywgRi48L2F1dGhv
+cj48YXV0aG9yPk1vcml0YSwgSy48L2F1dGhvcj48YXV0aG9yPllhbiwgWS48L2F1dGhvcj48YXV0
+aG9yPkh1LCBQLjwvYXV0aG9yPjxhdXRob3I+WmhhbywgUC48L2F1dGhvcj48YXV0aG9yPlpoYXIs
+IEEuIEEuPC9hdXRob3I+PGF1dGhvcj5XdSwgQy4gSi48L2F1dGhvcj48YXV0aG9yPkd1bWJzLCBD
+LjwvYXV0aG9yPjxhdXRob3I+TGl0dGxlLCBMLjwvYXV0aG9yPjxhdXRob3I+VGlwcGVuLCBTLjwv
+YXV0aG9yPjxhdXRob3I+VGhvcm50b24sIFIuPC9hdXRob3I+PGF1dGhvcj5Db3lsZSwgTS48L2F1
+dGhvcj48YXV0aG9yPk1lbmRvemEsIE0uPC9hdXRob3I+PGF1dGhvcj5UaG9tcHNvbiwgRS48L2F1
+dGhvcj48YXV0aG9yPlpoYW5nLCBKLjwvYXV0aG9yPjxhdXRob3I+RGlOYXJkbywgQy4gRC48L2F1
+dGhvcj48YXV0aG9yPkphaW4sIE4uPC9hdXRob3I+PGF1dGhvcj5SYXZhbmRpLCBGLjwvYXV0aG9y
+PjxhdXRob3I+Q29ydGVzLCBKLiBFLjwvYXV0aG9yPjxhdXRob3I+R2FyY2lhLU1hbmVybywgRy48
+L2F1dGhvcj48YXV0aG9yPktvcm5ibGF1LCBTLjwvYXV0aG9yPjxhdXRob3I+QW5kcmVlZmYsIE0u
+PC9hdXRob3I+PGF1dGhvcj5KYWJib3VyLCBFLjwvYXV0aG9yPjxhdXRob3I+QnVlc28tUmFtb3Ms
+IEMuPC9hdXRob3I+PGF1dGhvcj5UYWthb3JpLUtvbmRvLCBBLjwvYXV0aG9yPjxhdXRob3I+S29u
+b3BsZXZhLCBNLjwvYXV0aG9yPjxhdXRob3I+UGF0ZWwsIEsuPC9hdXRob3I+PGF1dGhvcj5LYW50
+YXJqaWFuLCBILjwvYXV0aG9yPjxhdXRob3I+RnV0cmVhbCwgUC4gQS48L2F1dGhvcj48L2F1dGhv
+cnM+PC9jb250cmlidXRvcnM+PGF1dGgtYWRkcmVzcz5EZXBhcnRtZW50IG9mIExldWtlbWlhLCBU
+aGUgVW5pdmVyc2l0eSBvZiBUZXhhcyBNRCBBbmRlcnNvbiBDYW5jZXIgQ2VudGVyLCBIb3VzdG9u
+LCBUWCwgNzcwMzAsIFVTQS4ga3Rha2FoYXNoaUBtZGFuZGVyc29uLm9yZy4mI3hEO0RlcGFydG1l
+bnQgb2YgR2Vub21pYyBNZWRpY2luZSwgVGhlIFVuaXZlcnNpdHkgb2YgVGV4YXMgTUQgQW5kZXJz
+b24gQ2FuY2VyIENlbnRlciwgSG91c3RvbiwgVFgsIDc3MDMwLCBVU0EuIGt0YWthaGFzaGlAbWRh
+bmRlcnNvbi5vcmcuJiN4RDtEZXBhcnRtZW50IG9mIEhlbWF0b2xvZ3kgYW5kIE9uY29sb2d5LCBH
+cmFkdWF0ZSBTY2hvb2wgb2YgTWVkaWNpbmUsIEt5b3RvIFVuaXZlcnNpdHksIEt5b3RvLCA2MDYt
+ODM5NywgSmFwYW4uIGt0YWthaGFzaGlAbWRhbmRlcnNvbi5vcmcuJiN4RDtEZXBhcnRtZW50IG9m
+IEdlbm9taWMgTWVkaWNpbmUsIFRoZSBVbml2ZXJzaXR5IG9mIFRleGFzIE1EIEFuZGVyc29uIENh
+bmNlciBDZW50ZXIsIEhvdXN0b24sIFRYLCA3NzAzMCwgVVNBLiYjeEQ7RGVwYXJ0bWVudCBvZiBM
+ZXVrZW1pYSwgVGhlIFVuaXZlcnNpdHkgb2YgVGV4YXMgTUQgQW5kZXJzb24gQ2FuY2VyIENlbnRl
+ciwgSG91c3RvbiwgVFgsIDc3MDMwLCBVU0EuJiN4RDtEZXBhcnRtZW50IG9mIEJpb3N0YXRpc3Rp
+Y3MsIFRoZSBVbml2ZXJzaXR5IG9mIFRleGFzIE1EIEFuZGVyc29uIENhbmNlciBDZW50ZXIsIEhv
+dXN0b24sIFRYLCA3NzAzMCwgVVNBLiYjeEQ7RGlhZ25vc3RpYyBHZW5ldGljcyBQcm9ncmFtLCBU
+aGUgVW5pdmVyc2l0eSBvZiBUZXhhcyBNRCBBbmRlcnNvbiBDYW5jZXIgQ2VudGVyLCBIb3VzdG9u
+LCBUWCwgNzcwMzAsIFVTQS4mI3hEO0RlcGFydG1lbnQgb2YgR2VuZXRpY3MsIFRoZSBVbml2ZXJz
+aXR5IG9mIFRleGFzIE1EIEFuZGVyc29uIENhbmNlciBDZW50ZXIsIEhvdXN0b24sIFRYLCA3NzAz
+MCwgVVNBLiYjeEQ7SW5zdGl0dXRlIG9mIEFwcGxpZWQgQ2FuY2VyIFNjaWVuY2UsIFRoZSBVbml2
+ZXJzaXR5IG9mIFRleGFzIE1EIEFuZGVyc29uIENhbmNlciBDZW50ZXIsIEhvdXN0b24sIFRYLCA3
+NzAzMCwgVVNBLiYjeEQ7RGVwYXJ0bWVudCBvZiBIZW1hdG9wYXRob2xvZ3ksIFRoZSBVbml2ZXJz
+aXR5IG9mIFRleGFzIE1EIEFuZGVyc29uIENhbmNlciBDZW50ZXIsIEhvdXN0b24sIFRYLCA3NzAz
+MCwgVVNBLiYjeEQ7RGVwYXJ0bWVudCBvZiBIZW1hdG9sb2d5IGFuZCBPbmNvbG9neSwgR3JhZHVh
+dGUgU2Nob29sIG9mIE1lZGljaW5lLCBLeW90byBVbml2ZXJzaXR5LCBLeW90bywgNjA2LTgzOTcs
+IEphcGFuLjwvYXV0aC1hZGRyZXNzPjx0aXRsZXM+PHRpdGxlPkludGVncmF0aXZlIGdlbm9taWMg
+YW5hbHlzaXMgb2YgYWR1bHQgbWl4ZWQgcGhlbm90eXBlIGFjdXRlIGxldWtlbWlhIGRlbGluZWF0
+ZXMgbGluZWFnZSBhc3NvY2lhdGVkIG1vbGVjdWxhciBzdWJ0eXBlczwvdGl0bGU+PHNlY29uZGFy
+eS10aXRsZT5OYXQgQ29tbXVuPC9zZWNvbmRhcnktdGl0bGU+PC90aXRsZXM+PHBlcmlvZGljYWw+
+PGZ1bGwtdGl0bGU+TmF0IENvbW11bjwvZnVsbC10aXRsZT48L3BlcmlvZGljYWw+PHBhZ2VzPjI2
+NzA8L3BhZ2VzPjx2b2x1bWU+OTwvdm9sdW1lPjxudW1iZXI+MTwvbnVtYmVyPjxrZXl3b3Jkcz48
+a2V5d29yZD5BZHVsdDwva2V5d29yZD48a2V5d29yZD4qRE5BIE1ldGh5bGF0aW9uPC9rZXl3b3Jk
+PjxrZXl3b3JkPkRpYWdub3NpcywgRGlmZmVyZW50aWFsPC9rZXl3b3JkPjxrZXl3b3JkPkZlbWFs
+ZTwva2V5d29yZD48a2V5d29yZD4qR2VuZSBFeHByZXNzaW9uIFJlZ3VsYXRpb24sIExldWtlbWlj
+PC9rZXl3b3JkPjxrZXl3b3JkPkdlbm9taWNzLyptZXRob2RzPC9rZXl3b3JkPjxrZXl3b3JkPkh1
+bWFuczwva2V5d29yZD48a2V5d29yZD5MZXVrZW1pYSwgQmlwaGVub3R5cGljLCBBY3V0ZS9kaWFn
+bm9zaXMvKmdlbmV0aWNzL3RoZXJhcHk8L2tleXdvcmQ+PGtleXdvcmQ+TGV1a2VtaWEsIE15ZWxv
+aWQsIEFjdXRlL2RpYWdub3Npcy9nZW5ldGljcy90aGVyYXB5PC9rZXl3b3JkPjxrZXl3b3JkPk1h
+bGU8L2tleXdvcmQ+PGtleXdvcmQ+TWlkZGxlIEFnZWQ8L2tleXdvcmQ+PGtleXdvcmQ+Kk11dGF0
+aW9uPC9rZXl3b3JkPjxrZXl3b3JkPlByZWN1cnNvciBCLUNlbGwgTHltcGhvYmxhc3RpYyBMZXVr
+ZW1pYS1MeW1waG9tYS9kaWFnbm9zaXMvZ2VuZXRpY3MvdGhlcmFweTwva2V5d29yZD48a2V5d29y
+ZD5QcmVjdXJzb3IgVC1DZWxsIEx5bXBob2JsYXN0aWMgTGV1a2VtaWEtTHltcGhvbWEvZGlhZ25v
+c2lzL2dlbmV0aWNzL3RoZXJhcHk8L2tleXdvcmQ+PGtleXdvcmQ+U3Vydml2YWwgQW5hbHlzaXM8
+L2tleXdvcmQ+PC9rZXl3b3Jkcz48ZGF0ZXM+PHllYXI+MjAxODwveWVhcj48cHViLWRhdGVzPjxk
+YXRlPkp1bCAxMDwvZGF0ZT48L3B1Yi1kYXRlcz48L2RhdGVzPjxpc2JuPjIwNDEtMTcyMyAoRWxl
+Y3Ryb25pYykmI3hEOzIwNDEtMTcyMyAoTGlua2luZyk8L2lzYm4+PGFjY2Vzc2lvbi1udW0+Mjk5
+OTE2ODc8L2FjY2Vzc2lvbi1udW0+PHVybHM+PHJlbGF0ZWQtdXJscz48dXJsPmh0dHA6Ly93d3cu
+bmNiaS5ubG0ubmloLmdvdi9wdWJtZWQvMjk5OTE2ODc8L3VybD48L3JlbGF0ZWQtdXJscz48L3Vy
+bHM+PGN1c3RvbTI+UE1DNjAzOTQ2NTwvY3VzdG9tMj48ZWxlY3Ryb25pYy1yZXNvdXJjZS1udW0+
+MTAuMTAzOC9zNDE0NjctMDE4LTA0OTI0LXo8L2VsZWN0cm9uaWMtcmVzb3VyY2UtbnVtPjwvcmVj
+b3JkPjwvQ2l0ZT48L0VuZE5vdGU+AG==
+</w:fldData>
+              </w:fldChar>
+            </w:r>
+            <w:r>
+              <w:rPr>
+                <w:vertAlign w:val="superscript"/>
+              </w:rPr>
+              <w:instrText xml:space="preserve"> ADDIN EN.CITE </w:instrText>
+            </w:r>
+            <w:r>
+              <w:rPr>
+                <w:vertAlign w:val="superscript"/>
+              </w:rPr>
+              <w:fldChar w:fldCharType="begin">
+                <w:fldData xml:space="preserve">PEVuZE5vdGU+PENpdGU+PEF1dGhvcj5BbGV4YW5kZXI8L0F1dGhvcj48WWVhcj4yMDE4PC9ZZWFy
+PjxSZWNOdW0+MTgzMjwvUmVjTnVtPjxEaXNwbGF5VGV4dD48c3R5bGUgZmFjZT0ic3VwZXJzY3Jp
+cHQiPjMtNTwvc3R5bGU+PC9EaXNwbGF5VGV4dD48cmVjb3JkPjxyZWMtbnVtYmVyPjE4MzI8L3Jl
+Yy1udW1iZXI+PGZvcmVpZ24ta2V5cz48a2V5IGFwcD0iRU4iIGRiLWlkPSI1cjVmYXRlNXcyNWU1
+aWUwengyeHAwd3RyeHpzMHd2eHRkeHgiIHRpbWVzdGFtcD0iMTY0NjcxODQyMCIgZ3VpZD0iYzk3
+ZjZhNGUtOTdiZi00YmQ1LWJmOGEtNjQ4NWE4ZTVlYThlIj4xODMyPC9rZXk+PGtleSBhcHA9IkVO
+V2ViIiBkYi1pZD0iIj4wPC9rZXk+PC9mb3JlaWduLWtleXM+PHJlZi10eXBlIG5hbWU9IkpvdXJu
+YWwgQXJ0aWNsZSI+MTc8L3JlZi10eXBlPjxjb250cmlidXRvcnM+PGF1dGhvcnM+PGF1dGhvcj5B
+bGV4YW5kZXIsIFQuIEIuPC9hdXRob3I+PGF1dGhvcj5HdSwgWi48L2F1dGhvcj48YXV0aG9yPklh
+Y29idWNjaSwgSS48L2F1dGhvcj48YXV0aG9yPkRpY2tlcnNvbiwgSy48L2F1dGhvcj48YXV0aG9y
+PkNob2ksIEouIEsuPC9hdXRob3I+PGF1dGhvcj5YdSwgQi48L2F1dGhvcj48YXV0aG9yPlBheW5l
+LVR1cm5lciwgRC48L2F1dGhvcj48YXV0aG9yPllvc2hpaGFyYSwgSC48L2F1dGhvcj48YXV0aG9y
+PkxvaCwgTS4gTC48L2F1dGhvcj48YXV0aG9yPkhvcmFuLCBKLjwvYXV0aG9yPjxhdXRob3I+QnVs
+ZGluaSwgQi48L2F1dGhvcj48YXV0aG9yPkJhc3NvLCBHLjwvYXV0aG9yPjxhdXRob3I+RWxpdHp1
+ciwgUy48L2F1dGhvcj48YXV0aG9yPmRlIEhhYXMsIFYuPC9hdXRob3I+PGF1dGhvcj5ad2Fhbiwg
+Qy4gTS48L2F1dGhvcj48YXV0aG9yPlllb2gsIEEuPC9hdXRob3I+PGF1dGhvcj5SZWluaGFyZHQs
+IEQuPC9hdXRob3I+PGF1dGhvcj5Ub21pemF3YSwgRC48L2F1dGhvcj48YXV0aG9yPktpeW9rYXdh
+LCBOLjwvYXV0aG9yPjxhdXRob3I+TGFtbWVucywgVC48L2F1dGhvcj48YXV0aG9yPkRlIE1vZXJs
+b29zZSwgQi48L2F1dGhvcj48YXV0aG9yPkNhdGNocG9vbGUsIEQuPC9hdXRob3I+PGF1dGhvcj5I
+b3JpLCBILjwvYXV0aG9yPjxhdXRob3I+TW9vcm1hbiwgQS48L2F1dGhvcj48YXV0aG9yPk1vb3Jl
+LCBBLiBTLjwvYXV0aG9yPjxhdXRob3I+SHJ1c2FrLCBPLjwvYXV0aG9yPjxhdXRob3I+TWVzaGlu
+Y2hpLCBTLjwvYXV0aG9yPjxhdXRob3I+T3JnZWwsIEUuPC9hdXRob3I+PGF1dGhvcj5EZXZpZGFz
+LCBNLjwvYXV0aG9yPjxhdXRob3I+Qm9yb3dpdHosIE0uPC9hdXRob3I+PGF1dGhvcj5Xb29kLCBC
+LjwvYXV0aG9yPjxhdXRob3I+SGVlcmVtYSwgTi4gQS48L2F1dGhvcj48YXV0aG9yPkNhcnJvbCwg
+QS48L2F1dGhvcj48YXV0aG9yPllhbmcsIFkuIEwuPC9hdXRob3I+PGF1dGhvcj5TbWl0aCwgTS4g
+QS48L2F1dGhvcj48YXV0aG9yPkRhdmlkc2VuLCBULiBNLjwvYXV0aG9yPjxhdXRob3I+SGVybWlk
+YSwgTC4gQy48L2F1dGhvcj48YXV0aG9yPkdlc3V3YW4sIFAuPC9hdXRob3I+PGF1dGhvcj5NYXJy
+YSwgTS4gQS48L2F1dGhvcj48YXV0aG9yPk1hLCBZLjwvYXV0aG9yPjxhdXRob3I+TXVuZ2FsbCwg
+QS4gSi48L2F1dGhvcj48YXV0aG9yPk1vb3JlLCBSLiBBLjwvYXV0aG9yPjxhdXRob3I+Sm9uZXMs
+IFMuIEouIE0uPC9hdXRob3I+PGF1dGhvcj5WYWxlbnRpbmUsIE0uPC9hdXRob3I+PGF1dGhvcj5K
+YW5rZSwgTC4gSi48L2F1dGhvcj48YXV0aG9yPlJ1Ym5pdHosIEouIEUuPC9hdXRob3I+PGF1dGhv
+cj5QdWksIEMuIEguPC9hdXRob3I+PGF1dGhvcj5EaW5nLCBMLjwvYXV0aG9yPjxhdXRob3I+TGl1
+LCBZLjwvYXV0aG9yPjxhdXRob3I+WmhhbmcsIEouPC9hdXRob3I+PGF1dGhvcj5OaWNob2xzLCBL
+LiBFLjwvYXV0aG9yPjxhdXRob3I+RG93bmluZywgSi4gUi48L2F1dGhvcj48YXV0aG9yPkNhbywg
+WC48L2F1dGhvcj48YXV0aG9yPlNoaSwgTC48L2F1dGhvcj48YXV0aG9yPlBvdW5kcywgUy48L2F1
+dGhvcj48YXV0aG9yPk5ld21hbiwgUy48L2F1dGhvcj48YXV0aG9yPlBlaSwgRC48L2F1dGhvcj48
+YXV0aG9yPkd1aWRyeSBBdXZpbCwgSi4gTS48L2F1dGhvcj48YXV0aG9yPkdlcmhhcmQsIEQuIFMu
+PC9hdXRob3I+PGF1dGhvcj5IdW5nZXIsIFMuIFAuPC9hdXRob3I+PGF1dGhvcj5JbmFiYSwgSC48
+L2F1dGhvcj48YXV0aG9yPk11bGxpZ2hhbiwgQy4gRy48L2F1dGhvcj48L2F1dGhvcnM+PC9jb250
+cmlidXRvcnM+PGF1dGgtYWRkcmVzcz5EZXBhcnRtZW50IG9mIE9uY29sb2d5LCBTdC4gSnVkZSBD
+aGlsZHJlbiZhcG9zO3MgUmVzZWFyY2ggSG9zcGl0YWwsIE1lbXBoaXMsIFROLCBVU0EuJiN4RDtE
+ZXBhcnRtZW50IG9mIFBlZGlhdHJpY3MsIFVuaXZlcnNpdHkgb2YgTm9ydGggQ2Fyb2xpbmEsIENo
+YXBlbCBIaWxsLCBOQywgVVNBLiYjeEQ7RGVwYXJ0bWVudCBvZiBQYXRob2xvZ3ksIFN0LiBKdWRl
+IENoaWxkcmVuJmFwb3M7cyBSZXNlYXJjaCBIb3NwaXRhbCwgTWVtcGhpcywgVE4sIFVTQS4mI3hE
+O0RlcGFydG1lbnQgb2YgQ29tcHV0YXRpb25hbCBCaW9sb2d5LCBTdC4gSnVkZSBDaGlsZHJlbiZh
+cG9zO3MgUmVzZWFyY2ggSG9zcGl0YWwsIE1lbXBoaXMsIFROLCBVU0EuJiN4RDtEZXBhcnRtZW50
+IG9mIFBlZGlhdHJpY3MsIEJlbmlvZmYgQ2hpbGRyZW4mYXBvcztzIEhvc3BpdGFsIGFuZCB0aGUg
+SGVsZW4gRGlsbGVyIEZhbWlseSBDb21wcmVoZW5zaXZlIENhbmNlciBDZW50ZXIsIFVuaXZlcnNp
+dHkgb2YgQ2FsaWZvcm5pYSBhdCBTYW4gRnJhbmNpc2NvLCBTYW4gRnJhbmNpc2NvLCBDQSwgVVNB
+LiYjeEQ7QWZsYWMgQ2FuY2VyIGFuZCBCbG9vZCBEaXNvcmRlcnMgQ2VudGVyLCBDaGlsZHJlbiZh
+cG9zO3MgSGVhbHRoY2FyZSBvZiBBdGxhbnRhIGFuZCBFbW9yeSBVbml2ZXJzaXR5IFNjaG9vbCBv
+ZiBNZWRpY2luZSwgRGVwYXJ0bWVudCBvZiBQZWRpYXRyaWNzLCBBdGxhbnRhLCBHQSwgVVNBLiYj
+eEQ7RGVwYXJ0bWVudCBvZiBXb21lbiBhbmQgQ2hpbGQgSGVhbHRoLCBIZW1hdG8tT25jb2xvZ3kg
+RGl2aXNpb24sIFVuaXZlcnNpdHkgb2YgUGFkb3ZhLCBQYWRvdmEsIEl0YWx5LiYjeEQ7UGVkaWF0
+cmljIEhlbWF0b2xvZ3ktT25jb2xvZ3ksIFNjaG5laWRlciBDaGlsZHJlbiZhcG9zO3MgTWVkaWNh
+bCBDZW50ZXIsIFNhY2tsZXIgRmFjdWx0eSBvZiBNZWRpY2luZSwgVGVsIEF2aXYgVW5pdmVyc2l0
+eSwgSXNyYWVsLiYjeEQ7UHJpbnNlcyBNYXhpbWEgQ2VudHJlLCBVdHJlY2h0LCBUaGUgTmV0aGVy
+bGFuZHMuJiN4RDtEZXBhcnRtZW50IG9mIFBlZGlhdHJpYyBPbmNvbG9neSwgRXJhc211cyBNQy1T
+b3BoaWEsIFJvdHRlcmRhbSwgVGhlIE5ldGhlcmxhbmRzLiYjeEQ7RGVwYXJ0bWVudCBvZiBQYWVk
+aWF0cmljcywgWW9uZyBMb28gTGluIFNjaG9vbCBvZiBNZWRpY2luZSwgTmF0aW9uYWwgVW5pdmVy
+c2l0eSBvZiBTaW5nYXBvcmUsIFNpbmdhcG9yZSwgU2luZ2Fwb3JlLiYjeEQ7VW5pdmVyc2l0YXRz
+LUtsaW5pa3VtLCBFc3NlbiwgR2VybWFueS4mI3hEO0RpdmlzaW9uIG9mIExldWtlbWlhIGFuZCBM
+eW1waG9tYSwgQ2hpbGRyZW4mYXBvcztzIENhbmNlciBDZW50ZXIsIE5hdGlvbmFsIENlbnRlciBm
+b3IgQ2hpbGQgSGVhbHRoIGFuZCBEZXZlbG9wbWVudCwgVG9reW8sIEphcGFuLiYjeEQ7RGVwYXJ0
+bWVudCBvZiBQZWRpYXRyaWMgSGVtYXRvbG9neSBhbmQgT25jb2xvZ3kgUmVzZWFyY2gsIE5hdGlv
+bmFsIFJlc2VhcmNoIEluc3RpdHV0ZSBmb3IgQ2hpbGQgSGVhbHRoIGFuZCBEZXZlbG9wbWVudCwg
+VG9reW8sIEphcGFuLiYjeEQ7RGVwYXJ0bWVudCBvZiBQZWRpYXRyaWMgSGVtYXRvbG9neS1PbmNv
+bG9neSBhbmQgU3RlbSBDZWxsIFRyYW5zcGxhbnRhdGlvbiwgR2hlbnQgVW5pdmVyc2l0eSBIb3Nw
+aXRhbCwgR2hlbnQsIEJlbGdpdW0uJiN4RDtUaGUgVHVtb3VyIEJhbmsgQ0NSVSwgVGhlIEtpZHMg
+UmVzZWFyY2ggSW5zdGl0dXRlLCBUaGUgQ2hpbGRyZW4mYXBvcztzIEhvc3BpdGFsIGF0IFdlc3Rt
+ZWFkLCBXZXN0bWVhZCwgTmV3IFNvdXRoIFdhbGVzLCBBdXN0cmFsaWEuJiN4RDtEZXBhcnRtZW50
+IG9mIFBlZGlhdHJpY3MsIE1pZSBVbml2ZXJzaXR5LCBUc3UsIEphcGFuLiYjeEQ7V29sZnNvbiBD
+aGlsZGhvb2QgQ2FuY2VyIENlbnRyZSwgTm9ydGhlcm4gSW5zdGl0dXRlIGZvciBDYW5jZXIgUmVz
+ZWFyY2gsIE5ld2Nhc3RsZSBVbml2ZXJzaXR5LCBOZXdjYXN0bGUtdXBvbi1UeW5lLCBVSy4mI3hE
+O1RoZSBVbml2ZXJzaXR5IG9mIFF1ZWVuc2xhbmQgRGlhbWFudGluYSBJbnN0aXR1dGUgJmFtcDsg
+Q2hpbGRyZW4mYXBvcztzIEhlYWx0aCwgQnJpc2JhbmUsIFF1ZWVuc2xhbmQsIEF1c3RyYWxpYS4m
+I3hEO0RlcGFydG1lbnQgb2YgUGFlZGlhdHJpYyBIYWVtYXRvbG9neSBhbmQgT25jb2xvZ3ksIDJu
+ZCBGYWN1bHR5IG9mIE1lZGljaW5lLCBDaGFybGVzIFVuaXZlcnNpdHkgYW5kIFVuaXZlcnNpdHkg
+SG9zcGl0YWwgTW90b2wsIFByYWd1ZSwgQ3plY2ggUmVwdWJsaWMuJiN4RDtGcmVkIEh1dGNoaW5z
+b24gQ2FuY2VyIFJlc2VhcmNoIENlbnRlciwgQ2xpbmljYWwgUmVzZWFyY2ggRGl2aXNpb24sIFNl
+YXR0bGUsIFdBLCBVU0EuJiN4RDtDaGlsZHJlbiZhcG9zO3MgT25jb2xvZ3kgR3JvdXAsIEFyY2Fk
+aWEsIENBLCBVU0EuJiN4RDtDaGlsZHJlbiZhcG9zO3MgQ2VudGVyIGZvciBDYW5jZXIgYW5kIEJs
+b29kIERpc2Vhc2UsIENoaWxkcmVuJmFwb3M7cyBIb3NwaXRhbCBMb3MgQW5nZWxlcywgTG9zIEFu
+Z2VsZXMsIENBLCBVU0EuJiN4RDtVbml2ZXJzaXR5IG9mIEZsb3JpZGEsIEdhaW5lc3ZpbGxlLCBG
+TCwgVVNBLiYjeEQ7Sm9obnMgSG9wa2lucyBNZWRpY2FsIEluc3RpdHV0aW9ucywgQmFsdGltb3Jl
+LCBNRCwgVVNBLiYjeEQ7VW5pdmVyc2l0eSBvZiBXYXNoaW5ndG9uLCBTZWF0dGxlLCBXQSwgVVNB
+LiYjeEQ7VGhlIE9oaW8gU3RhdGUgVW5pdmVyc2l0eSBTY2hvb2wgb2YgTWVkaWNpbmUsIENvbHVt
+YnVzLCBPSCwgVVNBLiYjeEQ7VW5pdmVyc2l0eSBvZiBBbGFiYW1hIGF0IEJpcm1pbmdoYW0sIEJp
+cm1pbmdoYW0sIEFMLCBVU0EuJiN4RDtEZXBhcnRtZW50IG9mIExhYm9yYXRvcnkgTWVkaWNpbmUg
+YW5kIFBlZGlhdHJpY3MsIE5hdGlvbmFsIFRhaXdhbiBVbml2ZXJzaXR5IEhvc3BpdGFsLCBDb2xs
+ZWdlIG9mIE1lZGljaW5lLCBOYXRpb25hbCBUYWl3YW4gVW5pdmVyc2l0eSwgVGFpcGVpLCBUYWl3
+YW4uJiN4RDtDYW5jZXIgVGhlcmFweSBFdmFsdWF0aW9uIFByb2dyYW0sIE5hdGlvbmFsIENhbmNl
+ciBJbnN0aXR1dGUsIEJldGhlc2RhLCBNRCwgVVNBLiYjeEQ7Q2VudGVyIGZvciBCaW9tZWRpY2Fs
+IEluZm9ybWF0aWNzIGFuZCBJbmZvcm1hdGlvbiBUZWNobm9sb2d5LCBOYXRpb25hbCBDYW5jZXIg
+SW5zdGl0dXRlLCBSb2NrdmlsbGUsIE1ELCBVU0EuJiN4RDtPZmZpY2Ugb2YgQ2FuY2VyIEdlbm9t
+aWNzLCBOYXRpb25hbCBDYW5jZXIgSW5zdGl0dXRlLCBCZXRoZXNkYSwgTUQsIFVTQS4mI3hEO01p
+Y2hhZWwgU21pdGggR2Vub21lIFNjaWVuY2VzIENlbnRyZSwgQkMgQ2FuY2VyIEFnZW5jeSwgVmFu
+Y291dmVyLCBCcml0aXNoIENvbHVtYmlhLCBDYW5hZGEuJiN4RDtDeXRvZ2VuZXRpY3MgU2hhcmVk
+IFJlc291cmNlLCBTdC4gSnVkZSBDaGlsZHJlbiZhcG9zO3MgUmVzZWFyY2ggSG9zcGl0YWwsIE1l
+bXBoaXMsIFROLCBVU0EuJiN4RDtEZXBhcnRtZW50IG9mIEJpb3N0YXRpc3RpY3MsIFN0LiBKdWRl
+IENoaWxkcmVuJmFwb3M7cyBSZXNlYXJjaCBIb3NwaXRhbCwgTWVtcGhpcywgVE4sIFVTQS4mI3hE
+O0RpdmlzaW9uIG9mIE9uY29sb2d5IGFuZCBDZW50ZXIgZm9yIENoaWxkaG9vZCBDYW5jZXIgUmVz
+ZWFyY2gsIENoaWxkcmVuJmFwb3M7cyBIb3NwaXRhbCBvZiBQaGlsYWRlbHBoaWEgYW5kIHRoZSBQ
+ZXJlbG1hbiBTY2hvb2wgb2YgTWVkaWNpbmUgYXQgdGhlIFVuaXZlcnNpdHkgb2YgUGVubnN5bHZh
+bmlhLCBQaGlsYWRlbHBoaWEsIFBBLCBVU0EuJiN4RDtEZXBhcnRtZW50IG9mIE9uY29sb2d5LCBT
+dC4gSnVkZSBDaGlsZHJlbiZhcG9zO3MgUmVzZWFyY2ggSG9zcGl0YWwsIE1lbXBoaXMsIFROLCBV
+U0EuIGhpcm90by5pbmFiYUBzdGp1ZGUub3JnLiYjeEQ7RGVwYXJ0bWVudCBvZiBQYXRob2xvZ3ks
+IFN0LiBKdWRlIENoaWxkcmVuJmFwb3M7cyBSZXNlYXJjaCBIb3NwaXRhbCwgTWVtcGhpcywgVE4s
+IFVTQS4gY2hhcmxlcy5tdWxsaWdoYW5Ac3RqdWRlLm9yZy48L2F1dGgtYWRkcmVzcz48dGl0bGVz
+Pjx0aXRsZT5UaGUgZ2VuZXRpYyBiYXNpcyBhbmQgY2VsbCBvZiBvcmlnaW4gb2YgbWl4ZWQgcGhl
+bm90eXBlIGFjdXRlIGxldWthZW1pYTwvdGl0bGU+PHNlY29uZGFyeS10aXRsZT5OYXR1cmU8L3Nl
+Y29uZGFyeS10aXRsZT48L3RpdGxlcz48cGVyaW9kaWNhbD48ZnVsbC10aXRsZT5OYXR1cmU8L2Z1
+bGwtdGl0bGU+PC9wZXJpb2RpY2FsPjxwYWdlcz4zNzMtMzc5PC9wYWdlcz48dm9sdW1lPjU2Mjwv
+dm9sdW1lPjxudW1iZXI+NzcyNzwvbnVtYmVyPjxlZGl0aW9uPjIwMTgvMDkvMTQ8L2VkaXRpb24+
+PGtleXdvcmRzPjxrZXl3b3JkPkNlbGwgTGluZWFnZS9nZW5ldGljczwva2V5d29yZD48a2V5d29y
+ZD5ETkEgTXV0YXRpb25hbCBBbmFseXNpczwva2V5d29yZD48a2V5d29yZD5GZW1hbGU8L2tleXdv
+cmQ+PGtleXdvcmQ+R2VuZXRpYyBWYXJpYXRpb24vZ2VuZXRpY3M8L2tleXdvcmQ+PGtleXdvcmQ+
+R2Vub21lLCBIdW1hbi9nZW5ldGljczwva2V5d29yZD48a2V5d29yZD5HZW5vbWljczwva2V5d29y
+ZD48a2V5d29yZD5IdW1hbnM8L2tleXdvcmQ+PGtleXdvcmQ+SW1tdW5vcGhlbm90eXBpbmc8L2tl
+eXdvcmQ+PGtleXdvcmQ+TGV1a2VtaWEsIEJpcGhlbm90eXBpYywgQWN1dGUvY2xhc3NpZmljYXRp
+b24vKmdlbmV0aWNzLypwYXRob2xvZ3k8L2tleXdvcmQ+PGtleXdvcmQ+TWFsZTwva2V5d29yZD48
+a2V5d29yZD5Nb2RlbHMsIEdlbmV0aWM8L2tleXdvcmQ+PGtleXdvcmQ+TXV0YXRpb24vZ2VuZXRp
+Y3M8L2tleXdvcmQ+PGtleXdvcmQ+TmVvcGxhc3RpYyBTdGVtIENlbGxzL2ltbXVub2xvZ3kvbWV0
+YWJvbGlzbS9wYXRob2xvZ3k8L2tleXdvcmQ+PGtleXdvcmQ+UGhlbm90eXBlPC9rZXl3b3JkPjxr
+ZXl3b3JkPlRyYW5zLUFjdGl2YXRvcnMvZ2VuZXRpY3M8L2tleXdvcmQ+PC9rZXl3b3Jkcz48ZGF0
+ZXM+PHllYXI+MjAxODwveWVhcj48cHViLWRhdGVzPjxkYXRlPk9jdDwvZGF0ZT48L3B1Yi1kYXRl
+cz48L2RhdGVzPjxpc2JuPjE0NzYtNDY4NyAoRWxlY3Ryb25pYykmI3hEOzAwMjgtMDgzNiAoUHJp
+bnQpJiN4RDswMDI4LTA4MzYgKExpbmtpbmcpPC9pc2JuPjxhY2Nlc3Npb24tbnVtPjMwMjA5Mzky
+PC9hY2Nlc3Npb24tbnVtPjx1cmxzPjxyZWxhdGVkLXVybHM+PHVybD5odHRwczovL3d3dy5uY2Jp
+Lm5sbS5uaWguZ292L3B1Ym1lZC8zMDIwOTM5MjwvdXJsPjwvcmVsYXRlZC11cmxzPjwvdXJscz48
+Y3VzdG9tMj5QTUM2MTk1NDU5PC9jdXN0b20yPjxlbGVjdHJvbmljLXJlc291cmNlLW51bT4xMC4x
+MDM4L3M0MTU4Ni0wMTgtMDQzNi0wPC9lbGVjdHJvbmljLXJlc291cmNlLW51bT48L3JlY29yZD48
+L0NpdGU+PENpdGU+PEF1dGhvcj5MaXU8L0F1dGhvcj48WWVhcj4yMDE2PC9ZZWFyPjxSZWNOdW0+
+NTY0PC9SZWNOdW0+PHJlY29yZD48cmVjLW51bWJlcj41NjQ8L3JlYy1udW1iZXI+PGZvcmVpZ24t
+a2V5cz48a2V5IGFwcD0iRU4iIGRiLWlkPSI1cjVmYXRlNXcyNWU1aWUwengyeHAwd3RyeHpzMHd2
+eHRkeHgiIHRpbWVzdGFtcD0iMTY0NjcxNjY1MyIgZ3VpZD0iMDVmZDlhZGMtZjg3MS00ZTNhLWJm
+NzgtZTA4OThiMWQ1ODRiIj41NjQ8L2tleT48a2V5IGFwcD0iRU5XZWIiIGRiLWlkPSIiPjA8L2tl
+eT48L2ZvcmVpZ24ta2V5cz48cmVmLXR5cGUgbmFtZT0iSm91cm5hbCBBcnRpY2xlIj4xNzwvcmVm
+LXR5cGU+PGNvbnRyaWJ1dG9ycz48YXV0aG9ycz48YXV0aG9yPkxpdSwgWS4gRi48L2F1dGhvcj48
+YXV0aG9yPldhbmcsIEIuIFkuPC9hdXRob3I+PGF1dGhvcj5aaGFuZywgVy4gTi48L2F1dGhvcj48
+YXV0aG9yPkh1YW5nLCBKLiBZLjwvYXV0aG9yPjxhdXRob3I+TGksIEIuIFMuPC9hdXRob3I+PGF1
+dGhvcj5aaGFuZywgTS48L2F1dGhvcj48YXV0aG9yPkppYW5nLCBMLjwvYXV0aG9yPjxhdXRob3I+
+TGksIEouIEYuPC9hdXRob3I+PGF1dGhvcj5XYW5nLCBNLiBKLjwvYXV0aG9yPjxhdXRob3I+RGFp
+LCBZLiBKLjwvYXV0aG9yPjxhdXRob3I+WmhhbmcsIFouIEcuPC9hdXRob3I+PGF1dGhvcj5XYW5n
+LCBRLjwvYXV0aG9yPjxhdXRob3I+S29uZywgSi48L2F1dGhvcj48YXV0aG9yPkNoZW4sIEIuPC9h
+dXRob3I+PGF1dGhvcj5aaHUsIFkuIE0uPC9hdXRob3I+PGF1dGhvcj5XZW5nLCBYLiBRLjwvYXV0
+aG9yPjxhdXRob3I+U2hlbiwgWi4gWC48L2F1dGhvcj48YXV0aG9yPkxpLCBKLiBNLjwvYXV0aG9y
+PjxhdXRob3I+V2FuZywgSi48L2F1dGhvcj48YXV0aG9yPllhbiwgWC4gSi48L2F1dGhvcj48YXV0
+aG9yPkxpLCBZLjwvYXV0aG9yPjxhdXRob3I+TGlhbmcsIFkuIE0uPC9hdXRob3I+PGF1dGhvcj5M
+aXUsIEwuPC9hdXRob3I+PGF1dGhvcj5DaGVuLCBYLiBRLjwvYXV0aG9yPjxhdXRob3I+Wmhhbmcs
+IFcuIEcuPC9hdXRob3I+PGF1dGhvcj5ZYW4sIEouIFMuPC9hdXRob3I+PGF1dGhvcj5IdSwgSi4g
+RC48L2F1dGhvcj48YXV0aG9yPlNoZW4sIFMuIEguPC9hdXRob3I+PGF1dGhvcj5DaGVuLCBKLjwv
+YXV0aG9yPjxhdXRob3I+R3UsIEwuIEouPC9hdXRob3I+PGF1dGhvcj5QZWksIEQuPC9hdXRob3I+
+PGF1dGhvcj5MaSwgWS48L2F1dGhvcj48YXV0aG9yPld1LCBHLjwvYXV0aG9yPjxhdXRob3I+Wmhv
+dSwgWC48L2F1dGhvcj48YXV0aG9yPlJlbiwgUi4gQi48L2F1dGhvcj48YXV0aG9yPkNoZW5nLCBD
+LjwvYXV0aG9yPjxhdXRob3I+WWFuZywgSi4gSi48L2F1dGhvcj48YXV0aG9yPldhbmcsIEsuIEsu
+PC9hdXRob3I+PGF1dGhvcj5XYW5nLCBTLiBZLjwvYXV0aG9yPjxhdXRob3I+WmhhbmcsIEouPC9h
+dXRob3I+PGF1dGhvcj5NaSwgSi4gUS48L2F1dGhvcj48YXV0aG9yPlB1aSwgQy4gSC48L2F1dGhv
+cj48YXV0aG9yPlRhbmcsIEouIFkuPC9hdXRob3I+PGF1dGhvcj5DaGVuLCBaLjwvYXV0aG9yPjxh
+dXRob3I+Q2hlbiwgUy4gSi48L2F1dGhvcj48L2F1dGhvcnM+PC9jb250cmlidXRvcnM+PGF1dGgt
+YWRkcmVzcz5TdGF0ZSBLZXkgTGFib3JhdG9yeSBvZiBNZWRpY2FsIEdlbm9taWNzLCBTaGFuZ2hh
+aSBJbnN0aXR1dGUgb2YgSGVtYXRvbG9neSwgUnVpIEppbiBIb3NwaXRhbCBBZmZpbGlhdGVkIHRv
+IFNoYW5naGFpIEppYW8gVG9uZyBVbml2ZXJzaXR5IFNjaG9vbCBvZiBNZWRpY2luZSwgMTk3IFJ1
+aSBKaW4gUm9hZCBJSSwgU2hhbmdoYWkgMjAwMDI1LCBDaGluYS4mI3hEO1N0YXRlIEtleSBMYWJv
+cmF0b3J5IG9mIE1lZGljYWwgR2Vub21pY3MsIFNoYW5naGFpIEluc3RpdHV0ZSBvZiBIZW1hdG9s
+b2d5LCBSdWkgSmluIEhvc3BpdGFsIEFmZmlsaWF0ZWQgdG8gU2hhbmdoYWkgSmlhbyBUb25nIFVu
+aXZlcnNpdHkgU2Nob29sIG9mIE1lZGljaW5lLCAxOTcgUnVpIEppbiBSb2FkIElJLCBTaGFuZ2hh
+aSAyMDAwMjUsIENoaW5hOyBEZXBhcnRtZW50IG9mIEhlbWF0b2xvZ3ksIFRoZSBTZWNvbmQgQWZm
+aWxpYXRlZCBIb3NwaXRhbCBvZiBYaSZhcG9zO2FuIEppYW90b25nIFVuaXZlcnNpdHkgU2Nob29s
+IG9mIE1lZGljaW5lLCBYaSZhcG9zO2FuLCBTaGFhbiBYaSA3MTAwMDQsIENoaW5hLiYjeEQ7S2V5
+IExhYm9yYXRvcnkgb2YgUGVkaWF0cmljIEhlbWF0b2xvZ3kgJmFtcDsgT25jb2xvZ3ksIE1pbmlz
+dHJ5IG9mIEhlYWx0aCwgRGVwYXJ0bWVudCBvZiBIZW1hdG9sb2d5IGFuZCBPbmNvbG9neSwgU2hh
+bmdoYWkgQ2hpbGRyZW4mYXBvcztzIE1lZGljYWwgQ2VudGVyLCBTaGFuZ2hhaSBKaWFvIFRvbmcg
+VW5pdmVyc2l0eSBTY2hvb2wgb2YgTWVkaWNpbmUsIFNoYW5naGFpIDIwMDEyNywgQ2hpbmEuJiN4
+RDtLZXkgTGFib3JhdG9yeSBvZiBNaW5pc3RyeSBvZiBFZHVjYXRpb24gZm9yIFN5c3RlbXMgQmlv
+bWVkaWNpbmUsIFNoYW5naGFpIENlbnRlciBmb3IgU3lzdGVtcyBCaW9tZWRpY2luZSwgU2hhbmdo
+YWkgSmlhbyBUb25nIFVuaXZlcnNpdHksIDgwMCBEb25nY2h1YW4gUm9hZCwgU2hhbmdoYWkgMjAw
+MjQwLCBDaGluYS4mI3hEO0RlcGFydG1lbnQgb2YgSGVtYXRvbG9neSwgRmlyc3QgSG9zcGl0YWwg
+b2YgQ2hpbmEgTWVkaWNhbCBVbml2ZXJzaXR5LCBTaGVueWFuZyAxMTAwMDEsIENoaW5hLiYjeEQ7
+RGVwYXJ0bWVudCBvZiBIZW1hdG9sb2d5LCBUYW5nIER1IEhvc3BpdGFsIGFmZmlsaWF0ZWQgdG8g
+dGhlIEZvdXJ0aCBNaWxpdGFyeSBNZWRpY2FsIFVuaXZlcnNpdHksIFhpJmFwb3M7YW4sIFNoYWFu
+IFhpIDcxMDAzOCwgQ2hpbmEuJiN4RDtEZXBhcnRtZW50IG9mIEhlbWF0b2xvZ3ksIFhpIEppbmcg
+SG9zcGl0YWwgYWZmaWxpYXRlZCB0byB0aGUgRm91cnRoIE1pbGl0YXJ5IE1lZGljYWwgVW5pdmVy
+c2l0eSwgWGkmYXBvczthbiwgU2hhYW4gWGkgNzEwMDMyLCBDaGluYS4mI3hEO0RlcGFydG1lbnQg
+b2YgSGVtYXRvbG9neSwgVGhlIFNlY29uZCBBZmZpbGlhdGVkIEhvc3BpdGFsIG9mIFhpJmFwb3M7
+YW4gSmlhb3RvbmcgVW5pdmVyc2l0eSBTY2hvb2wgb2YgTWVkaWNpbmUsIFhpJmFwb3M7YW4sIFNo
+YWFuIFhpIDcxMDAwNCwgQ2hpbmEuJiN4RDtEYWxpYW4gS2V5IExhYm9yYXRvcnkgb2YgSGVtYXRv
+bG9neSwgRGVwYXJ0bWVudCBvZiBIZW1hdG9sb2d5LCBTZWNvbmQgSG9zcGl0YWwgb2YgRGFsaWFu
+IE1lZGljYWwgVW5pdmVyc2l0eSwgRGFsaWFuLCBMaWFvbmluZyAxMTYwMjcsIENoaW5hLiYjeEQ7
+RnVqaWFuIEluc3RpdHV0ZSBvZiBIZW1hdG9sb2d5LCBGdWppYW4gTWVkaWNhbCBVbml2ZXJzaXR5
+IFVuaW9uIEhvc3BpdGFsLCBGdXpob3UgMzUwMDAwLCBDaGluYS4mI3hEO0Jpb3N0YXRpc3RpY3Ms
+IFN0LiBKdWRlIENoaWxkcmVuJmFwb3M7cyBSZXNlYXJjaCBIb3NwaXRhbCwgTWVtcGhpcywgVE4s
+IFVTQS4mI3hEO0NvbXB1dGF0aW9uYWwgQmlvbG9neSBhbmQgQmlvaW5mb3JtYXRpY3MsIFN0LiBK
+dWRlIENoaWxkcmVuJmFwb3M7cyBSZXNlYXJjaCBIb3NwaXRhbCwgTWVtcGhpcywgVE4sIFVTQS4m
+I3hEO1BoYXJtYWNldXRpY2FsIFNjaWVuY2VzLCBTdC4gSnVkZSBDaGlsZHJlbiZhcG9zO3MgUmVz
+ZWFyY2ggSG9zcGl0YWwsIE1lbXBoaXMsIFROLCBVU0EuJiN4RDtDaGluZXNlIE5hdGlvbmFsIEh1
+bWFuIEdlbm9tZSBDZW50ZXIgYXQgU2hhbmdoYWksIFNoYW5naGFpIDIwMTIwMywgQ2hpbmEuJiN4
+RDtEZXBhcnRtZW50IG9mIE9uY29sb2d5LCBTdC4gSnVkZSBDaGlsZHJlbiZhcG9zO3MgUmVzZWFy
+Y2ggSG9zcGl0YWwsIE1lbXBoaXMsIFROLCBVU0EuJiN4RDtTdGF0ZSBLZXkgTGFib3JhdG9yeSBv
+ZiBNZWRpY2FsIEdlbm9taWNzLCBTaGFuZ2hhaSBJbnN0aXR1dGUgb2YgSGVtYXRvbG9neSwgUnVp
+IEppbiBIb3NwaXRhbCBBZmZpbGlhdGVkIHRvIFNoYW5naGFpIEppYW8gVG9uZyBVbml2ZXJzaXR5
+IFNjaG9vbCBvZiBNZWRpY2luZSwgMTk3IFJ1aSBKaW4gUm9hZCBJSSwgU2hhbmdoYWkgMjAwMDI1
+LCBDaGluYTsgS2V5IExhYm9yYXRvcnkgb2YgTWluaXN0cnkgb2YgRWR1Y2F0aW9uIGZvciBTeXN0
+ZW1zIEJpb21lZGljaW5lLCBTaGFuZ2hhaSBDZW50ZXIgZm9yIFN5c3RlbXMgQmlvbWVkaWNpbmUs
+IFNoYW5naGFpIEppYW8gVG9uZyBVbml2ZXJzaXR5LCA4MDAgRG9uZ2NodWFuIFJvYWQsIFNoYW5n
+aGFpIDIwMDI0MCwgQ2hpbmEuJiN4RDtTdGF0ZSBLZXkgTGFib3JhdG9yeSBvZiBNZWRpY2FsIEdl
+bm9taWNzLCBTaGFuZ2hhaSBJbnN0aXR1dGUgb2YgSGVtYXRvbG9neSwgUnVpIEppbiBIb3NwaXRh
+bCBBZmZpbGlhdGVkIHRvIFNoYW5naGFpIEppYW8gVG9uZyBVbml2ZXJzaXR5IFNjaG9vbCBvZiBN
+ZWRpY2luZSwgMTk3IFJ1aSBKaW4gUm9hZCBJSSwgU2hhbmdoYWkgMjAwMDI1LCBDaGluYTsgS2V5
+IExhYm9yYXRvcnkgb2YgTWluaXN0cnkgb2YgRWR1Y2F0aW9uIGZvciBTeXN0ZW1zIEJpb21lZGlj
+aW5lLCBTaGFuZ2hhaSBDZW50ZXIgZm9yIFN5c3RlbXMgQmlvbWVkaWNpbmUsIFNoYW5naGFpIEpp
+YW8gVG9uZyBVbml2ZXJzaXR5LCA4MDAgRG9uZ2NodWFuIFJvYWQsIFNoYW5naGFpIDIwMDI0MCwg
+Q2hpbmEuIEVsZWN0cm9uaWMgYWRkcmVzczogc2pjaGVuQHN0bi5zaC5jbi48L2F1dGgtYWRkcmVz
+cz48dGl0bGVzPjx0aXRsZT5HZW5vbWljIFByb2ZpbGluZyBvZiBBZHVsdCBhbmQgUGVkaWF0cmlj
+IEItY2VsbCBBY3V0ZSBMeW1waG9ibGFzdGljIExldWtlbWlhPC90aXRsZT48c2Vjb25kYXJ5LXRp
+dGxlPkVCaW9NZWRpY2luZTwvc2Vjb25kYXJ5LXRpdGxlPjwvdGl0bGVzPjxwZXJpb2RpY2FsPjxm
+dWxsLXRpdGxlPkVCaW9NZWRpY2luZTwvZnVsbC10aXRsZT48L3BlcmlvZGljYWw+PHBhZ2VzPjE3
+My04MzwvcGFnZXM+PHZvbHVtZT44PC92b2x1bWU+PGtleXdvcmRzPjxrZXl3b3JkPkFkdWx0IEIt
+QUxMPC9rZXl3b3JkPjxrZXl3b3JkPk1FRjJEIGZ1c2lvbnM8L2tleXdvcmQ+PGtleXdvcmQ+TmV4
+dC1nZW5lcmF0aW9uIHNlcXVlbmNpbmc8L2tleXdvcmQ+PGtleXdvcmQ+UGVkaWF0cmljIEItQUxM
+PC9rZXl3b3JkPjxrZXl3b3JkPlpORjM4NCBmdXNpb25zPC9rZXl3b3JkPjwva2V5d29yZHM+PGRh
+dGVzPjx5ZWFyPjIwMTY8L3llYXI+PHB1Yi1kYXRlcz48ZGF0ZT5KdW48L2RhdGU+PC9wdWItZGF0
+ZXM+PC9kYXRlcz48aXNibj4yMzUyLTM5NjQgKEVsZWN0cm9uaWMpJiN4RDsyMzUyLTM5NjQgKExp
+bmtpbmcpPC9pc2JuPjxhY2Nlc3Npb24tbnVtPjI3NDI4NDI4PC9hY2Nlc3Npb24tbnVtPjx1cmxz
+PjxyZWxhdGVkLXVybHM+PHVybD5odHRwOi8vd3d3Lm5jYmkubmxtLm5paC5nb3YvcHVibWVkLzI3
+NDI4NDI4PC91cmw+PHVybD5odHRwczovL3d3dy5uY2JpLm5sbS5uaWguZ292L3BtYy9hcnRpY2xl
+cy9QTUM0OTE5NzI4L3BkZi9tYWluLnBkZjwvdXJsPjwvcmVsYXRlZC11cmxzPjwvdXJscz48Y3Vz
+dG9tMj5QTUM0OTE5NzI4PC9jdXN0b20yPjxlbGVjdHJvbmljLXJlc291cmNlLW51bT4xMC4xMDE2
+L2ouZWJpb20uMjAxNi4wNC4wMzg8L2VsZWN0cm9uaWMtcmVzb3VyY2UtbnVtPjwvcmVjb3JkPjwv
+Q2l0ZT48Q2l0ZT48QXV0aG9yPlRha2FoYXNoaTwvQXV0aG9yPjxZZWFyPjIwMTg8L1llYXI+PFJl
+Y051bT4xODI4PC9SZWNOdW0+PHJlY29yZD48cmVjLW51bWJlcj4xODI4PC9yZWMtbnVtYmVyPjxm
+b3JlaWduLWtleXM+PGtleSBhcHA9IkVOIiBkYi1pZD0iNXI1ZmF0ZTV3MjVlNWllMHp4MnhwMHd0
+cnh6czB3dnh0ZHh4IiB0aW1lc3RhbXA9IjE2NDY3MTg0MjAiIGd1aWQ9ImJlZTJlODA4LWE4YTYt
+NGQ4Yi1iM2Q1LWIxM2Y1MTg3ZmI0ZiI+MTgyODwva2V5PjwvZm9yZWlnbi1rZXlzPjxyZWYtdHlw
+ZSBuYW1lPSJKb3VybmFsIEFydGljbGUiPjE3PC9yZWYtdHlwZT48Y29udHJpYnV0b3JzPjxhdXRo
+b3JzPjxhdXRob3I+VGFrYWhhc2hpLCBLLjwvYXV0aG9yPjxhdXRob3I+V2FuZywgRi48L2F1dGhv
+cj48YXV0aG9yPk1vcml0YSwgSy48L2F1dGhvcj48YXV0aG9yPllhbiwgWS48L2F1dGhvcj48YXV0
+aG9yPkh1LCBQLjwvYXV0aG9yPjxhdXRob3I+WmhhbywgUC48L2F1dGhvcj48YXV0aG9yPlpoYXIs
+IEEuIEEuPC9hdXRob3I+PGF1dGhvcj5XdSwgQy4gSi48L2F1dGhvcj48YXV0aG9yPkd1bWJzLCBD
+LjwvYXV0aG9yPjxhdXRob3I+TGl0dGxlLCBMLjwvYXV0aG9yPjxhdXRob3I+VGlwcGVuLCBTLjwv
+YXV0aG9yPjxhdXRob3I+VGhvcm50b24sIFIuPC9hdXRob3I+PGF1dGhvcj5Db3lsZSwgTS48L2F1
+dGhvcj48YXV0aG9yPk1lbmRvemEsIE0uPC9hdXRob3I+PGF1dGhvcj5UaG9tcHNvbiwgRS48L2F1
+dGhvcj48YXV0aG9yPlpoYW5nLCBKLjwvYXV0aG9yPjxhdXRob3I+RGlOYXJkbywgQy4gRC48L2F1
+dGhvcj48YXV0aG9yPkphaW4sIE4uPC9hdXRob3I+PGF1dGhvcj5SYXZhbmRpLCBGLjwvYXV0aG9y
+PjxhdXRob3I+Q29ydGVzLCBKLiBFLjwvYXV0aG9yPjxhdXRob3I+R2FyY2lhLU1hbmVybywgRy48
+L2F1dGhvcj48YXV0aG9yPktvcm5ibGF1LCBTLjwvYXV0aG9yPjxhdXRob3I+QW5kcmVlZmYsIE0u
+PC9hdXRob3I+PGF1dGhvcj5KYWJib3VyLCBFLjwvYXV0aG9yPjxhdXRob3I+QnVlc28tUmFtb3Ms
+IEMuPC9hdXRob3I+PGF1dGhvcj5UYWthb3JpLUtvbmRvLCBBLjwvYXV0aG9yPjxhdXRob3I+S29u
+b3BsZXZhLCBNLjwvYXV0aG9yPjxhdXRob3I+UGF0ZWwsIEsuPC9hdXRob3I+PGF1dGhvcj5LYW50
+YXJqaWFuLCBILjwvYXV0aG9yPjxhdXRob3I+RnV0cmVhbCwgUC4gQS48L2F1dGhvcj48L2F1dGhv
+cnM+PC9jb250cmlidXRvcnM+PGF1dGgtYWRkcmVzcz5EZXBhcnRtZW50IG9mIExldWtlbWlhLCBU
+aGUgVW5pdmVyc2l0eSBvZiBUZXhhcyBNRCBBbmRlcnNvbiBDYW5jZXIgQ2VudGVyLCBIb3VzdG9u
+LCBUWCwgNzcwMzAsIFVTQS4ga3Rha2FoYXNoaUBtZGFuZGVyc29uLm9yZy4mI3hEO0RlcGFydG1l
+bnQgb2YgR2Vub21pYyBNZWRpY2luZSwgVGhlIFVuaXZlcnNpdHkgb2YgVGV4YXMgTUQgQW5kZXJz
+b24gQ2FuY2VyIENlbnRlciwgSG91c3RvbiwgVFgsIDc3MDMwLCBVU0EuIGt0YWthaGFzaGlAbWRh
+bmRlcnNvbi5vcmcuJiN4RDtEZXBhcnRtZW50IG9mIEhlbWF0b2xvZ3kgYW5kIE9uY29sb2d5LCBH
+cmFkdWF0ZSBTY2hvb2wgb2YgTWVkaWNpbmUsIEt5b3RvIFVuaXZlcnNpdHksIEt5b3RvLCA2MDYt
+ODM5NywgSmFwYW4uIGt0YWthaGFzaGlAbWRhbmRlcnNvbi5vcmcuJiN4RDtEZXBhcnRtZW50IG9m
+IEdlbm9taWMgTWVkaWNpbmUsIFRoZSBVbml2ZXJzaXR5IG9mIFRleGFzIE1EIEFuZGVyc29uIENh
+bmNlciBDZW50ZXIsIEhvdXN0b24sIFRYLCA3NzAzMCwgVVNBLiYjeEQ7RGVwYXJ0bWVudCBvZiBM
+ZXVrZW1pYSwgVGhlIFVuaXZlcnNpdHkgb2YgVGV4YXMgTUQgQW5kZXJzb24gQ2FuY2VyIENlbnRl
+ciwgSG91c3RvbiwgVFgsIDc3MDMwLCBVU0EuJiN4RDtEZXBhcnRtZW50IG9mIEJpb3N0YXRpc3Rp
+Y3MsIFRoZSBVbml2ZXJzaXR5IG9mIFRleGFzIE1EIEFuZGVyc29uIENhbmNlciBDZW50ZXIsIEhv
+dXN0b24sIFRYLCA3NzAzMCwgVVNBLiYjeEQ7RGlhZ25vc3RpYyBHZW5ldGljcyBQcm9ncmFtLCBU
+aGUgVW5pdmVyc2l0eSBvZiBUZXhhcyBNRCBBbmRlcnNvbiBDYW5jZXIgQ2VudGVyLCBIb3VzdG9u
+LCBUWCwgNzcwMzAsIFVTQS4mI3hEO0RlcGFydG1lbnQgb2YgR2VuZXRpY3MsIFRoZSBVbml2ZXJz
+aXR5IG9mIFRleGFzIE1EIEFuZGVyc29uIENhbmNlciBDZW50ZXIsIEhvdXN0b24sIFRYLCA3NzAz
+MCwgVVNBLiYjeEQ7SW5zdGl0dXRlIG9mIEFwcGxpZWQgQ2FuY2VyIFNjaWVuY2UsIFRoZSBVbml2
+ZXJzaXR5IG9mIFRleGFzIE1EIEFuZGVyc29uIENhbmNlciBDZW50ZXIsIEhvdXN0b24sIFRYLCA3
+NzAzMCwgVVNBLiYjeEQ7RGVwYXJ0bWVudCBvZiBIZW1hdG9wYXRob2xvZ3ksIFRoZSBVbml2ZXJz
+aXR5IG9mIFRleGFzIE1EIEFuZGVyc29uIENhbmNlciBDZW50ZXIsIEhvdXN0b24sIFRYLCA3NzAz
+MCwgVVNBLiYjeEQ7RGVwYXJ0bWVudCBvZiBIZW1hdG9sb2d5IGFuZCBPbmNvbG9neSwgR3JhZHVh
+dGUgU2Nob29sIG9mIE1lZGljaW5lLCBLeW90byBVbml2ZXJzaXR5LCBLeW90bywgNjA2LTgzOTcs
+IEphcGFuLjwvYXV0aC1hZGRyZXNzPjx0aXRsZXM+PHRpdGxlPkludGVncmF0aXZlIGdlbm9taWMg
+YW5hbHlzaXMgb2YgYWR1bHQgbWl4ZWQgcGhlbm90eXBlIGFjdXRlIGxldWtlbWlhIGRlbGluZWF0
+ZXMgbGluZWFnZSBhc3NvY2lhdGVkIG1vbGVjdWxhciBzdWJ0eXBlczwvdGl0bGU+PHNlY29uZGFy
+eS10aXRsZT5OYXQgQ29tbXVuPC9zZWNvbmRhcnktdGl0bGU+PC90aXRsZXM+PHBlcmlvZGljYWw+
+PGZ1bGwtdGl0bGU+TmF0IENvbW11bjwvZnVsbC10aXRsZT48L3BlcmlvZGljYWw+PHBhZ2VzPjI2
+NzA8L3BhZ2VzPjx2b2x1bWU+OTwvdm9sdW1lPjxudW1iZXI+MTwvbnVtYmVyPjxrZXl3b3Jkcz48
+a2V5d29yZD5BZHVsdDwva2V5d29yZD48a2V5d29yZD4qRE5BIE1ldGh5bGF0aW9uPC9rZXl3b3Jk
+PjxrZXl3b3JkPkRpYWdub3NpcywgRGlmZmVyZW50aWFsPC9rZXl3b3JkPjxrZXl3b3JkPkZlbWFs
+ZTwva2V5d29yZD48a2V5d29yZD4qR2VuZSBFeHByZXNzaW9uIFJlZ3VsYXRpb24sIExldWtlbWlj
+PC9rZXl3b3JkPjxrZXl3b3JkPkdlbm9taWNzLyptZXRob2RzPC9rZXl3b3JkPjxrZXl3b3JkPkh1
+bWFuczwva2V5d29yZD48a2V5d29yZD5MZXVrZW1pYSwgQmlwaGVub3R5cGljLCBBY3V0ZS9kaWFn
+bm9zaXMvKmdlbmV0aWNzL3RoZXJhcHk8L2tleXdvcmQ+PGtleXdvcmQ+TGV1a2VtaWEsIE15ZWxv
+aWQsIEFjdXRlL2RpYWdub3Npcy9nZW5ldGljcy90aGVyYXB5PC9rZXl3b3JkPjxrZXl3b3JkPk1h
+bGU8L2tleXdvcmQ+PGtleXdvcmQ+TWlkZGxlIEFnZWQ8L2tleXdvcmQ+PGtleXdvcmQ+Kk11dGF0
+aW9uPC9rZXl3b3JkPjxrZXl3b3JkPlByZWN1cnNvciBCLUNlbGwgTHltcGhvYmxhc3RpYyBMZXVr
+ZW1pYS1MeW1waG9tYS9kaWFnbm9zaXMvZ2VuZXRpY3MvdGhlcmFweTwva2V5d29yZD48a2V5d29y
+ZD5QcmVjdXJzb3IgVC1DZWxsIEx5bXBob2JsYXN0aWMgTGV1a2VtaWEtTHltcGhvbWEvZGlhZ25v
+c2lzL2dlbmV0aWNzL3RoZXJhcHk8L2tleXdvcmQ+PGtleXdvcmQ+U3Vydml2YWwgQW5hbHlzaXM8
+L2tleXdvcmQ+PC9rZXl3b3Jkcz48ZGF0ZXM+PHllYXI+MjAxODwveWVhcj48cHViLWRhdGVzPjxk
+YXRlPkp1bCAxMDwvZGF0ZT48L3B1Yi1kYXRlcz48L2RhdGVzPjxpc2JuPjIwNDEtMTcyMyAoRWxl
+Y3Ryb25pYykmI3hEOzIwNDEtMTcyMyAoTGlua2luZyk8L2lzYm4+PGFjY2Vzc2lvbi1udW0+Mjk5
+OTE2ODc8L2FjY2Vzc2lvbi1udW0+PHVybHM+PHJlbGF0ZWQtdXJscz48dXJsPmh0dHA6Ly93d3cu
+bmNiaS5ubG0ubmloLmdvdi9wdWJtZWQvMjk5OTE2ODc8L3VybD48L3JlbGF0ZWQtdXJscz48L3Vy
+bHM+PGN1c3RvbTI+UE1DNjAzOTQ2NTwvY3VzdG9tMj48ZWxlY3Ryb25pYy1yZXNvdXJjZS1udW0+
+MTAuMTAzOC9zNDE0NjctMDE4LTA0OTI0LXo8L2VsZWN0cm9uaWMtcmVzb3VyY2UtbnVtPjwvcmVj
+b3JkPjwvQ2l0ZT48L0VuZE5vdGU+AG==
+</w:fldData>
+              </w:fldChar>
+            </w:r>
+            <w:r>
+              <w:rPr>
+                <w:vertAlign w:val="superscript"/>
+              </w:rPr>
+              <w:instrText xml:space="preserve"> ADDIN EN.CITE.DATA </w:instrText>
+            </w:r>
+            <w:r>
+              <w:rPr>
+                <w:vertAlign w:val="superscript"/>
+              </w:rPr>
+            </w:r>
+            <w:r>
+              <w:rPr>
+                <w:vertAlign w:val="superscript"/>
+              </w:rPr>
+              <w:fldChar w:fldCharType="end"/>
+            </w:r>
+            <w:r>
+              <w:rPr>
+                <w:vertAlign w:val="superscript"/>
+              </w:rPr>
+            </w:r>
+            <w:r>
+              <w:rPr>
+                <w:vertAlign w:val="superscript"/>
+              </w:rPr>
+              <w:fldChar w:fldCharType="separate"/>
+            </w:r>
+            <w:r>
+              <w:rPr>
+                <w:vertAlign w:val="superscript"/>
+              </w:rPr>
+              <w:t>3-5</w:t>
+            </w:r>
+            <w:r>
+              <w:rPr>
+                <w:vertAlign w:val="superscript"/>
+              </w:rPr>
+              <w:fldChar w:fldCharType="end"/>
+            </w:r>
+            <w:r>
+              <w:t xml:space="preserve">. </w:t>
+            </w:r>
+          </w:p>
+          <w:p>
+            <w:pPr>
+              <w:pStyle w:val="CLIN3BULLETPOINTS"/>
+            </w:pPr>
+            <w:r>
+              <w:t xml:space="preserve">ALAL with </w:t>
+            </w:r>
+            <w:r>
+              <w:rPr>
+                <w:i/>
+                <w:iCs/>
+              </w:rPr>
+              <w:t>BCL11B</w:t>
+            </w:r>
+            <w:r>
+              <w:t xml:space="preserve"> rearrangement </w:t>
+            </w:r>
+            <w:r>
+              <w:t xml:space="preserve">can present as </w:t>
+            </w:r>
+            <w:r>
+              <w:t>T/myeloid</w:t>
+            </w:r>
+            <w:r>
+              <w:t xml:space="preserve"> MPAL</w:t>
+            </w:r>
+            <w:r>
+              <w:t xml:space="preserve"> </w:t>
+            </w:r>
+            <w:r>
+              <w:t xml:space="preserve">or </w:t>
+            </w:r>
+            <w:r>
+              <w:t>AUL</w:t>
+            </w:r>
+            <w:r>
+              <w:t xml:space="preserve">, or in some cases of </w:t>
+            </w:r>
+            <w:r>
+              <w:t>early T-cell precursor (</w:t>
+            </w:r>
+            <w:r>
+              <w:t>ETP</w:t>
+            </w:r>
+            <w:r>
+              <w:t xml:space="preserve">) </w:t>
+            </w:r>
+            <w:r>
+              <w:t>ALL</w:t>
+            </w:r>
+            <w:r>
+              <w:t>.</w:t>
+            </w:r>
+          </w:p>
+          <w:p>
+            <w:pPr>
+              <w:pStyle w:val="CLIN3BULLETPOINTS"/>
+            </w:pPr>
+            <w:r>
+              <w:t xml:space="preserve">Other recurrently reported gene rearrangements </w:t>
+            </w:r>
+            <w:r>
+              <w:t xml:space="preserve">in MPAL </w:t>
+            </w:r>
+            <w:r>
+              <w:t xml:space="preserve">include </w:t>
+            </w:r>
+            <w:r>
+              <w:rPr>
+                <w:i/>
+                <w:iCs/>
+              </w:rPr>
+              <w:t>PICALM</w:t>
+            </w:r>
+            <w:r>
+              <w:t>::</w:t>
+            </w:r>
+            <w:r>
+              <w:rPr>
+                <w:i/>
+                <w:iCs/>
+              </w:rPr>
+              <w:t>MLLT10</w:t>
+            </w:r>
+            <w:r>
+              <w:t xml:space="preserve"> </w:t>
+            </w:r>
+            <w:r>
+              <w:t>(T/myeloid)</w:t>
+            </w:r>
+            <w:r>
+              <w:t xml:space="preserve"> and</w:t>
+            </w:r>
+            <w:r>
+              <w:t xml:space="preserve"> </w:t>
+            </w:r>
+            <w:r>
+              <w:rPr>
+                <w:i/>
+                <w:iCs/>
+              </w:rPr>
+              <w:t>CBFA2T3</w:t>
+            </w:r>
+            <w:r>
+              <w:t>::</w:t>
+            </w:r>
+            <w:r>
+              <w:rPr>
+                <w:i/>
+                <w:iCs/>
+              </w:rPr>
+              <w:t>GLIS2</w:t>
+            </w:r>
+            <w:r>
+              <w:t xml:space="preserve"> (</w:t>
+            </w:r>
+            <w:r>
+              <w:t>T/megakaryocytic</w:t>
+            </w:r>
+            <w:r>
+              <w:t>, occurs exclusively in paediatric patients</w:t>
+            </w:r>
+            <w:r>
+              <w:t>).</w:t>
+            </w:r>
+          </w:p>
+          <w:p>
+            <w:pPr>
+              <w:pStyle w:val="CLIN3BULLETPOINTS"/>
+            </w:pPr>
+            <w:r>
               <w:t xml:space="preserve">While T/myeloid and B/myeloid MPAL have overlapping genomic profiles, </w:t>
             </w:r>
             <w:r>
               <w:rPr>
                 <w:i/>
-              </w:rPr>
-              <w:t xml:space="preserve">NOTCH1 </w:t>
-            </w:r>
-            <w:r>
-              <w:t>mutations are not typically observed in B/myeloid MPAL</w:t>
-            </w:r>
-            <w:r>
+                <w:iCs/>
+              </w:rPr>
+              <w:t>NOTCH1</w:t>
+            </w:r>
+            <w:r>
+              <w:t xml:space="preserve"> mutations are not typically observed in B/myeloid MPAL</w:t>
+            </w:r>
+            <w:r>
+              <w:rPr>
+                <w:vertAlign w:val="superscript"/>
+              </w:rPr>
               <w:fldChar w:fldCharType="begin">
                 <w:fldData xml:space="preserve">PEVuZE5vdGU+PENpdGU+PEF1dGhvcj5UYWthaGFzaGk8L0F1dGhvcj48WWVhcj4yMDE4PC9ZZWFy
-PjxSZWNOdW0+MTgzMTwvUmVjTnVtPjxEaXNwbGF5VGV4dD48c3R5bGUgZmFjZT0ic3VwZXJzY3Jp
-cHQiPjQsNjwvc3R5bGU+PC9EaXNwbGF5VGV4dD48cmVjb3JkPjxyZWMtbnVtYmVyPjE4MzE8L3Jl
-Yy1udW1iZXI+PGZvcmVpZ24ta2V5cz48a2V5IGFwcD0iRU4iIGRiLWlkPSI1d2VwMnM1c2Z3MmV0
-NmV2cnR6cDA5MmJydHoyczBkMjBzdnciIHRpbWVzdGFtcD0iMTYxMzAwMjE4NyIgZ3VpZD0iYmVl
-MmU4MDgtYThhNi00ZDhiLWIzZDUtYjEzZjUxODdmYjRmIj4xODMxPC9rZXk+PC9mb3JlaWduLWtl
+PjxSZWNOdW0+MTgyODwvUmVjTnVtPjxEaXNwbGF5VGV4dD48c3R5bGUgZmFjZT0ic3VwZXJzY3Jp
+cHQiPjUsNjwvc3R5bGU+PC9EaXNwbGF5VGV4dD48cmVjb3JkPjxyZWMtbnVtYmVyPjE4Mjg8L3Jl
+Yy1udW1iZXI+PGZvcmVpZ24ta2V5cz48a2V5IGFwcD0iRU4iIGRiLWlkPSI1cjVmYXRlNXcyNWU1
+aWUwengyeHAwd3RyeHpzMHd2eHRkeHgiIHRpbWVzdGFtcD0iMTY0NjcxODQyMCIgZ3VpZD0iYmVl
+MmU4MDgtYThhNi00ZDhiLWIzZDUtYjEzZjUxODdmYjRmIj4xODI4PC9rZXk+PC9mb3JlaWduLWtl
 eXM+PHJlZi10eXBlIG5hbWU9IkpvdXJuYWwgQXJ0aWNsZSI+MTc8L3JlZi10eXBlPjxjb250cmli
 dXRvcnM+PGF1dGhvcnM+PGF1dGhvcj5UYWthaGFzaGksIEsuPC9hdXRob3I+PGF1dGhvcj5XYW5n
 LCBGLjwvYXV0aG9yPjxhdXRob3I+TW9yaXRhLCBLLjwvYXV0aG9yPjxhdXRob3I+WWFuLCBZLjwv
@@ -1210,8 +1708,8 @@
 c291cmNlLW51bT4xMC4xMDM4L3M0MTQ2Ny0wMTgtMDQ5MjQtejwvZWxlY3Ryb25pYy1yZXNvdXJj
 ZS1udW0+PC9yZWNvcmQ+PC9DaXRlPjxDaXRlPjxBdXRob3I+RWNrc3RlaW48L0F1dGhvcj48WWVh
 cj4yMDE2PC9ZZWFyPjxSZWNOdW0+MjU2PC9SZWNOdW0+PHJlY29yZD48cmVjLW51bWJlcj4yNTY8
-L3JlYy1udW1iZXI+PGZvcmVpZ24ta2V5cz48a2V5IGFwcD0iRU4iIGRiLWlkPSI1d2VwMnM1c2Z3
-MmV0NmV2cnR6cDA5MmJydHoyczBkMjBzdnciIHRpbWVzdGFtcD0iMTYxMjk5NzA3MSIgZ3VpZD0i
+L3JlYy1udW1iZXI+PGZvcmVpZ24ta2V5cz48a2V5IGFwcD0iRU4iIGRiLWlkPSI1cjVmYXRlNXcy
+NWU1aWUwengyeHAwd3RyeHpzMHd2eHRkeHgiIHRpbWVzdGFtcD0iMTY0NjcxNDA3MiIgZ3VpZD0i
 YTUzNjg0NDktOTFlNC00YmM0LTk4NTUtM2MyMTk2MWE3NDA2Ij4yNTY8L2tleT48a2V5IGFwcD0i
 RU5XZWIiIGRiLWlkPSIiPjA8L2tleT48L2ZvcmVpZ24ta2V5cz48cmVmLXR5cGUgbmFtZT0iSm91
 cm5hbCBBcnRpY2xlIj4xNzwvcmVmLXR5cGU+PGNvbnRyaWJ1dG9ycz48YXV0aG9ycz48YXV0aG9y
@@ -1243,30 +1741,49 @@
 eHAgSGVtYXRvbDwvZnVsbC10aXRsZT48L3BlcmlvZGljYWw+PGFsdC1wZXJpb2RpY2FsPjxmdWxs
 LXRpdGxlPkV4cGVyaW1lbnRhbCBIZW1hdG9sb2d5PC9mdWxsLXRpdGxlPjwvYWx0LXBlcmlvZGlj
 YWw+PHBhZ2VzPjc0MC00PC9wYWdlcz48dm9sdW1lPjQ0PC92b2x1bWU+PG51bWJlcj44PC9udW1i
-ZXI+PGVkaXRpb24+MjAxNi8wNS8yMjwvZWRpdGlvbj48ZGF0ZXM+PHllYXI+MjAxNjwveWVhcj48
-cHViLWRhdGVzPjxkYXRlPkF1ZzwvZGF0ZT48L3B1Yi1kYXRlcz48L2RhdGVzPjxpc2JuPjAzMDEt
-NDcyeDwvaXNibj48YWNjZXNzaW9uLW51bT4yNzIwODgwOTwvYWNjZXNzaW9uLW51bT48dXJscz48
-cmVsYXRlZC11cmxzPjx1cmw+aHR0cHM6Ly93d3cubmNiaS5ubG0ubmloLmdvdi9wbWMvYXJ0aWNs
-ZXMvUE1DNDk1NjUzNy9wZGYvbmlobXM3ODg5MjYucGRmPC91cmw+PC9yZWxhdGVkLXVybHM+PC91
-cmxzPjxjdXN0b20yPlBNQzQ5NTY1Mzc8L2N1c3RvbTI+PGN1c3RvbTY+TklITVM3ODg5MjY8L2N1
-c3RvbTY+PGVsZWN0cm9uaWMtcmVzb3VyY2UtbnVtPjEwLjEwMTYvai5leHBoZW0uMjAxNi4wNS4w
-MDM8L2VsZWN0cm9uaWMtcmVzb3VyY2UtbnVtPjxyZW1vdGUtZGF0YWJhc2UtcHJvdmlkZXI+TkxN
-PC9yZW1vdGUtZGF0YWJhc2UtcHJvdmlkZXI+PGxhbmd1YWdlPmVuZzwvbGFuZ3VhZ2U+PC9yZWNv
-cmQ+PC9DaXRlPjwvRW5kTm90ZT5=
+ZXI+PGVkaXRpb24+MjAxNi8wNS8yMjwvZWRpdGlvbj48a2V5d29yZHM+PGtleXdvcmQ+QWRvbGVz
+Y2VudDwva2V5d29yZD48a2V5d29yZD5BZHVsdDwva2V5d29yZD48a2V5d29yZD5DbG9uYWwgRXZv
+bHV0aW9uL2dlbmV0aWNzPC9rZXl3b3JkPjxrZXl3b3JkPkNsdXN0ZXIgQW5hbHlzaXM8L2tleXdv
+cmQ+PGtleXdvcmQ+RE5BIChDeXRvc2luZS01LSktTWV0aHlsdHJhbnNmZXJhc2VzLypnZW5ldGlj
+czwva2V5d29yZD48a2V5d29yZD5ETkEgTWV0aHlsdHJhbnNmZXJhc2UgM0E8L2tleXdvcmQ+PGtl
+eXdvcmQ+RXBpZ2VuZXNpcywgR2VuZXRpYzwva2V5d29yZD48a2V5d29yZD5FeG9tZTwva2V5d29y
+ZD48a2V5d29yZD5HZW5lIEV4cHJlc3Npb24gUHJvZmlsaW5nPC9rZXl3b3JkPjxrZXl3b3JkPkdl
+bmUgRXhwcmVzc2lvbiBSZWd1bGF0aW9uLCBMZXVrZW1pYzwva2V5d29yZD48a2V5d29yZD5IaWdo
+LVRocm91Z2hwdXQgTnVjbGVvdGlkZSBTZXF1ZW5jaW5nPC9rZXl3b3JkPjxrZXl3b3JkPkh1bWFu
+czwva2V5d29yZD48a2V5d29yZD5MZXVrZW1pYSwgQmlwaGVub3R5cGljLCBBY3V0ZS8qZ2VuZXRp
+Y3MvKm1ldGFib2xpc208L2tleXdvcmQ+PGtleXdvcmQ+TWlkZGxlIEFnZWQ8L2tleXdvcmQ+PGtl
+eXdvcmQ+Kk11dGF0aW9uPC9rZXl3b3JkPjxrZXl3b3JkPipTaWduYWwgVHJhbnNkdWN0aW9uPC9r
+ZXl3b3JkPjxrZXl3b3JkPllvdW5nIEFkdWx0PC9rZXl3b3JkPjwva2V5d29yZHM+PGRhdGVzPjx5
+ZWFyPjIwMTY8L3llYXI+PHB1Yi1kYXRlcz48ZGF0ZT5BdWc8L2RhdGU+PC9wdWItZGF0ZXM+PC9k
+YXRlcz48aXNibj4xODczLTIzOTkgKEVsZWN0cm9uaWMpJiN4RDswMzAxLTQ3MlggKFByaW50KSYj
+eEQ7MDMwMS00NzJYIChMaW5raW5nKTwvaXNibj48YWNjZXNzaW9uLW51bT4yNzIwODgwOTwvYWNj
+ZXNzaW9uLW51bT48dXJscz48cmVsYXRlZC11cmxzPjx1cmw+aHR0cHM6Ly93d3cubmNiaS5ubG0u
+bmloLmdvdi9wdWJtZWQvMjcyMDg4MDk8L3VybD48L3JlbGF0ZWQtdXJscz48L3VybHM+PGN1c3Rv
+bTI+UE1DNDk1NjUzNzwvY3VzdG9tMj48Y3VzdG9tNj5OSUhNUzc4ODkyNjwvY3VzdG9tNj48ZWxl
+Y3Ryb25pYy1yZXNvdXJjZS1udW0+MTAuMTAxNi9qLmV4cGhlbS4yMDE2LjA1LjAwMzwvZWxlY3Ry
+b25pYy1yZXNvdXJjZS1udW0+PHJlbW90ZS1kYXRhYmFzZS1wcm92aWRlcj5OTE08L3JlbW90ZS1k
+YXRhYmFzZS1wcm92aWRlcj48bGFuZ3VhZ2U+ZW5nPC9sYW5ndWFnZT48L3JlY29yZD48L0NpdGU+
+PC9FbmROb3RlPgB=
 </w:fldData>
               </w:fldChar>
             </w:r>
             <w:r>
+              <w:rPr>
+                <w:vertAlign w:val="superscript"/>
+              </w:rPr>
               <w:instrText xml:space="preserve"> ADDIN EN.CITE </w:instrText>
             </w:r>
             <w:r>
+              <w:rPr>
+                <w:vertAlign w:val="superscript"/>
+              </w:rPr>
               <w:fldChar w:fldCharType="begin">
                 <w:fldData xml:space="preserve">PEVuZE5vdGU+PENpdGU+PEF1dGhvcj5UYWthaGFzaGk8L0F1dGhvcj48WWVhcj4yMDE4PC9ZZWFy
-PjxSZWNOdW0+MTgzMTwvUmVjTnVtPjxEaXNwbGF5VGV4dD48c3R5bGUgZmFjZT0ic3VwZXJzY3Jp
-cHQiPjQsNjwvc3R5bGU+PC9EaXNwbGF5VGV4dD48cmVjb3JkPjxyZWMtbnVtYmVyPjE4MzE8L3Jl
-Yy1udW1iZXI+PGZvcmVpZ24ta2V5cz48a2V5IGFwcD0iRU4iIGRiLWlkPSI1d2VwMnM1c2Z3MmV0
-NmV2cnR6cDA5MmJydHoyczBkMjBzdnciIHRpbWVzdGFtcD0iMTYxMzAwMjE4NyIgZ3VpZD0iYmVl
-MmU4MDgtYThhNi00ZDhiLWIzZDUtYjEzZjUxODdmYjRmIj4xODMxPC9rZXk+PC9mb3JlaWduLWtl
+PjxSZWNOdW0+MTgyODwvUmVjTnVtPjxEaXNwbGF5VGV4dD48c3R5bGUgZmFjZT0ic3VwZXJzY3Jp
+cHQiPjUsNjwvc3R5bGU+PC9EaXNwbGF5VGV4dD48cmVjb3JkPjxyZWMtbnVtYmVyPjE4Mjg8L3Jl
+Yy1udW1iZXI+PGZvcmVpZ24ta2V5cz48a2V5IGFwcD0iRU4iIGRiLWlkPSI1cjVmYXRlNXcyNWU1
+aWUwengyeHAwd3RyeHpzMHd2eHRkeHgiIHRpbWVzdGFtcD0iMTY0NjcxODQyMCIgZ3VpZD0iYmVl
+MmU4MDgtYThhNi00ZDhiLWIzZDUtYjEzZjUxODdmYjRmIj4xODI4PC9rZXk+PC9mb3JlaWduLWtl
 eXM+PHJlZi10eXBlIG5hbWU9IkpvdXJuYWwgQXJ0aWNsZSI+MTc8L3JlZi10eXBlPjxjb250cmli
 dXRvcnM+PGF1dGhvcnM+PGF1dGhvcj5UYWthaGFzaGksIEsuPC9hdXRob3I+PGF1dGhvcj5XYW5n
 LCBGLjwvYXV0aG9yPjxhdXRob3I+TW9yaXRhLCBLLjwvYXV0aG9yPjxhdXRob3I+WWFuLCBZLjwv
@@ -1333,8 +1850,8 @@
 c291cmNlLW51bT4xMC4xMDM4L3M0MTQ2Ny0wMTgtMDQ5MjQtejwvZWxlY3Ryb25pYy1yZXNvdXJj
 ZS1udW0+PC9yZWNvcmQ+PC9DaXRlPjxDaXRlPjxBdXRob3I+RWNrc3RlaW48L0F1dGhvcj48WWVh
 cj4yMDE2PC9ZZWFyPjxSZWNOdW0+MjU2PC9SZWNOdW0+PHJlY29yZD48cmVjLW51bWJlcj4yNTY8
-L3JlYy1udW1iZXI+PGZvcmVpZ24ta2V5cz48a2V5IGFwcD0iRU4iIGRiLWlkPSI1d2VwMnM1c2Z3
-MmV0NmV2cnR6cDA5MmJydHoyczBkMjBzdnciIHRpbWVzdGFtcD0iMTYxMjk5NzA3MSIgZ3VpZD0i
+L3JlYy1udW1iZXI+PGZvcmVpZ24ta2V5cz48a2V5IGFwcD0iRU4iIGRiLWlkPSI1cjVmYXRlNXcy
+NWU1aWUwengyeHAwd3RyeHpzMHd2eHRkeHgiIHRpbWVzdGFtcD0iMTY0NjcxNDA3MiIgZ3VpZD0i
 YTUzNjg0NDktOTFlNC00YmM0LTk4NTUtM2MyMTk2MWE3NDA2Ij4yNTY8L2tleT48a2V5IGFwcD0i
 RU5XZWIiIGRiLWlkPSIiPjA8L2tleT48L2ZvcmVpZ24ta2V5cz48cmVmLXR5cGUgbmFtZT0iSm91
 cm5hbCBBcnRpY2xlIj4xNzwvcmVmLXR5cGU+PGNvbnRyaWJ1dG9ycz48YXV0aG9ycz48YXV0aG9y
@@ -1366,35 +1883,70 @@
 eHAgSGVtYXRvbDwvZnVsbC10aXRsZT48L3BlcmlvZGljYWw+PGFsdC1wZXJpb2RpY2FsPjxmdWxs
 LXRpdGxlPkV4cGVyaW1lbnRhbCBIZW1hdG9sb2d5PC9mdWxsLXRpdGxlPjwvYWx0LXBlcmlvZGlj
 YWw+PHBhZ2VzPjc0MC00PC9wYWdlcz48dm9sdW1lPjQ0PC92b2x1bWU+PG51bWJlcj44PC9udW1i
-ZXI+PGVkaXRpb24+MjAxNi8wNS8yMjwvZWRpdGlvbj48ZGF0ZXM+PHllYXI+MjAxNjwveWVhcj48
-cHViLWRhdGVzPjxkYXRlPkF1ZzwvZGF0ZT48L3B1Yi1kYXRlcz48L2RhdGVzPjxpc2JuPjAzMDEt
-NDcyeDwvaXNibj48YWNjZXNzaW9uLW51bT4yNzIwODgwOTwvYWNjZXNzaW9uLW51bT48dXJscz48
-cmVsYXRlZC11cmxzPjx1cmw+aHR0cHM6Ly93d3cubmNiaS5ubG0ubmloLmdvdi9wbWMvYXJ0aWNs
-ZXMvUE1DNDk1NjUzNy9wZGYvbmlobXM3ODg5MjYucGRmPC91cmw+PC9yZWxhdGVkLXVybHM+PC91
-cmxzPjxjdXN0b20yPlBNQzQ5NTY1Mzc8L2N1c3RvbTI+PGN1c3RvbTY+TklITVM3ODg5MjY8L2N1
-c3RvbTY+PGVsZWN0cm9uaWMtcmVzb3VyY2UtbnVtPjEwLjEwMTYvai5leHBoZW0uMjAxNi4wNS4w
-MDM8L2VsZWN0cm9uaWMtcmVzb3VyY2UtbnVtPjxyZW1vdGUtZGF0YWJhc2UtcHJvdmlkZXI+TkxN
-PC9yZW1vdGUtZGF0YWJhc2UtcHJvdmlkZXI+PGxhbmd1YWdlPmVuZzwvbGFuZ3VhZ2U+PC9yZWNv
-cmQ+PC9DaXRlPjwvRW5kTm90ZT5=
+ZXI+PGVkaXRpb24+MjAxNi8wNS8yMjwvZWRpdGlvbj48a2V5d29yZHM+PGtleXdvcmQ+QWRvbGVz
+Y2VudDwva2V5d29yZD48a2V5d29yZD5BZHVsdDwva2V5d29yZD48a2V5d29yZD5DbG9uYWwgRXZv
+bHV0aW9uL2dlbmV0aWNzPC9rZXl3b3JkPjxrZXl3b3JkPkNsdXN0ZXIgQW5hbHlzaXM8L2tleXdv
+cmQ+PGtleXdvcmQ+RE5BIChDeXRvc2luZS01LSktTWV0aHlsdHJhbnNmZXJhc2VzLypnZW5ldGlj
+czwva2V5d29yZD48a2V5d29yZD5ETkEgTWV0aHlsdHJhbnNmZXJhc2UgM0E8L2tleXdvcmQ+PGtl
+eXdvcmQ+RXBpZ2VuZXNpcywgR2VuZXRpYzwva2V5d29yZD48a2V5d29yZD5FeG9tZTwva2V5d29y
+ZD48a2V5d29yZD5HZW5lIEV4cHJlc3Npb24gUHJvZmlsaW5nPC9rZXl3b3JkPjxrZXl3b3JkPkdl
+bmUgRXhwcmVzc2lvbiBSZWd1bGF0aW9uLCBMZXVrZW1pYzwva2V5d29yZD48a2V5d29yZD5IaWdo
+LVRocm91Z2hwdXQgTnVjbGVvdGlkZSBTZXF1ZW5jaW5nPC9rZXl3b3JkPjxrZXl3b3JkPkh1bWFu
+czwva2V5d29yZD48a2V5d29yZD5MZXVrZW1pYSwgQmlwaGVub3R5cGljLCBBY3V0ZS8qZ2VuZXRp
+Y3MvKm1ldGFib2xpc208L2tleXdvcmQ+PGtleXdvcmQ+TWlkZGxlIEFnZWQ8L2tleXdvcmQ+PGtl
+eXdvcmQ+Kk11dGF0aW9uPC9rZXl3b3JkPjxrZXl3b3JkPipTaWduYWwgVHJhbnNkdWN0aW9uPC9r
+ZXl3b3JkPjxrZXl3b3JkPllvdW5nIEFkdWx0PC9rZXl3b3JkPjwva2V5d29yZHM+PGRhdGVzPjx5
+ZWFyPjIwMTY8L3llYXI+PHB1Yi1kYXRlcz48ZGF0ZT5BdWc8L2RhdGU+PC9wdWItZGF0ZXM+PC9k
+YXRlcz48aXNibj4xODczLTIzOTkgKEVsZWN0cm9uaWMpJiN4RDswMzAxLTQ3MlggKFByaW50KSYj
+eEQ7MDMwMS00NzJYIChMaW5raW5nKTwvaXNibj48YWNjZXNzaW9uLW51bT4yNzIwODgwOTwvYWNj
+ZXNzaW9uLW51bT48dXJscz48cmVsYXRlZC11cmxzPjx1cmw+aHR0cHM6Ly93d3cubmNiaS5ubG0u
+bmloLmdvdi9wdWJtZWQvMjcyMDg4MDk8L3VybD48L3JlbGF0ZWQtdXJscz48L3VybHM+PGN1c3Rv
+bTI+UE1DNDk1NjUzNzwvY3VzdG9tMj48Y3VzdG9tNj5OSUhNUzc4ODkyNjwvY3VzdG9tNj48ZWxl
+Y3Ryb25pYy1yZXNvdXJjZS1udW0+MTAuMTAxNi9qLmV4cGhlbS4yMDE2LjA1LjAwMzwvZWxlY3Ry
+b25pYy1yZXNvdXJjZS1udW0+PHJlbW90ZS1kYXRhYmFzZS1wcm92aWRlcj5OTE08L3JlbW90ZS1k
+YXRhYmFzZS1wcm92aWRlcj48bGFuZ3VhZ2U+ZW5nPC9sYW5ndWFnZT48L3JlY29yZD48L0NpdGU+
+PC9FbmROb3RlPgB=
 </w:fldData>
               </w:fldChar>
             </w:r>
             <w:r>
+              <w:rPr>
+                <w:vertAlign w:val="superscript"/>
+              </w:rPr>
               <w:instrText xml:space="preserve"> ADDIN EN.CITE.DATA </w:instrText>
             </w:r>
             <w:r>
+              <w:rPr>
+                <w:vertAlign w:val="superscript"/>
+              </w:rPr>
+            </w:r>
+            <w:r>
+              <w:rPr>
+                <w:vertAlign w:val="superscript"/>
+              </w:rPr>
               <w:fldChar w:fldCharType="end"/>
             </w:r>
             <w:r>
+              <w:rPr>
+                <w:vertAlign w:val="superscript"/>
+              </w:rPr>
+            </w:r>
+            <w:r>
+              <w:rPr>
+                <w:vertAlign w:val="superscript"/>
+              </w:rPr>
               <w:fldChar w:fldCharType="separate"/>
             </w:r>
             <w:r>
               <w:rPr>
                 <w:vertAlign w:val="superscript"/>
               </w:rPr>
-              <w:t>4,6</w:t>
-            </w:r>
-            <w:r>
+              <w:t>5,6</w:t>
+            </w:r>
+            <w:r>
+              <w:rPr>
+                <w:vertAlign w:val="superscript"/>
+              </w:rPr>
               <w:fldChar w:fldCharType="end"/>
             </w:r>
             <w:r>
@@ -1406,73 +1958,90 @@
               <w:pStyle w:val="CLIN3BULLETPOINTS"/>
             </w:pPr>
             <w:r>
-              <w:t xml:space="preserve">T/myeloid MPAL and early T-cell precursor ALL (ETP-ALL) share a number of genomic features. Commonly mutated genes in T/myeloid MPAL include transcriptional regulators such as </w:t>
+              <w:t>T/</w:t>
+            </w:r>
+            <w:r>
+              <w:t>myeloid</w:t>
+            </w:r>
+            <w:r>
+              <w:t xml:space="preserve"> MPAL and ETP-ALL share a number of genomic features. Commonly mutated genes in T/myeloid MPAL include transcriptional regulators such as </w:t>
             </w:r>
             <w:r>
               <w:rPr>
                 <w:i/>
+                <w:iCs/>
               </w:rPr>
               <w:t>WT1</w:t>
             </w:r>
             <w:r>
-              <w:t>,</w:t>
+              <w:t xml:space="preserve">, </w:t>
             </w:r>
             <w:r>
               <w:rPr>
                 <w:i/>
-              </w:rPr>
-              <w:t xml:space="preserve"> ETV6</w:t>
-            </w:r>
-            <w:r>
-              <w:t>,</w:t>
+                <w:iCs/>
+              </w:rPr>
+              <w:t>ETV6</w:t>
+            </w:r>
+            <w:r>
+              <w:t xml:space="preserve">, </w:t>
             </w:r>
             <w:r>
               <w:rPr>
                 <w:i/>
-              </w:rPr>
-              <w:t xml:space="preserve"> RUNX1 </w:t>
-            </w:r>
-            <w:r>
-              <w:t>and</w:t>
+                <w:iCs/>
+              </w:rPr>
+              <w:t>RUNX1</w:t>
+            </w:r>
+            <w:r>
+              <w:t xml:space="preserve"> and </w:t>
             </w:r>
             <w:r>
               <w:rPr>
                 <w:i/>
-              </w:rPr>
-              <w:t xml:space="preserve"> CEBPA</w:t>
-            </w:r>
-            <w:r>
-              <w:t>,</w:t>
+                <w:iCs/>
+              </w:rPr>
+              <w:t>CEBPA</w:t>
+            </w:r>
+            <w:r>
+              <w:t>, signalling pathway genes (</w:t>
             </w:r>
             <w:r>
               <w:rPr>
                 <w:i/>
-              </w:rPr>
-              <w:t xml:space="preserve"> </w:t>
-            </w:r>
-            <w:r>
-              <w:t>signalling</w:t>
-            </w:r>
-            <w:r>
-              <w:t xml:space="preserve"> pathway</w:t>
-            </w:r>
-            <w:r>
-              <w:t xml:space="preserve"> genes</w:t>
+                <w:iCs/>
+              </w:rPr>
+              <w:t>FLT3</w:t>
+            </w:r>
+            <w:r>
+              <w:t xml:space="preserve">, </w:t>
             </w:r>
             <w:r>
               <w:rPr>
                 <w:i/>
-              </w:rPr>
-              <w:t xml:space="preserve"> </w:t>
-            </w:r>
-            <w:r>
-              <w:t>(</w:t>
+                <w:iCs/>
+              </w:rPr>
+              <w:t>NRAS</w:t>
+            </w:r>
+            <w:r>
+              <w:t xml:space="preserve">, </w:t>
             </w:r>
             <w:r>
               <w:rPr>
                 <w:i/>
-              </w:rPr>
-              <w:t>FLT3</w:t>
+                <w:iCs/>
+              </w:rPr>
+              <w:t>KRAS</w:t>
+            </w:r>
+            <w:r>
+              <w:t>) and epigenetic modifiers (</w:t>
+            </w:r>
+            <w:r>
+              <w:rPr>
+                <w:i/>
+                <w:iCs/>
+              </w:rPr>
+              <w:t>DNMT3A</w:t>
             </w:r>
             <w:r>
               <w:t xml:space="preserve">, </w:t>
@@ -1480,458 +2049,637 @@
             <w:r>
               <w:rPr>
                 <w:i/>
-              </w:rPr>
-              <w:t>NRAS</w:t>
-            </w:r>
-            <w:r>
-              <w:t>,</w:t>
+                <w:iCs/>
+              </w:rPr>
+              <w:t>TET2</w:t>
+            </w:r>
+            <w:r>
+              <w:t xml:space="preserve">, </w:t>
             </w:r>
             <w:r>
               <w:rPr>
                 <w:i/>
-              </w:rPr>
-              <w:t xml:space="preserve"> </w:t>
+                <w:iCs/>
+              </w:rPr>
+              <w:t>IDH1</w:t>
+            </w:r>
+            <w:r>
+              <w:t xml:space="preserve">, </w:t>
             </w:r>
             <w:r>
               <w:rPr>
                 <w:i/>
-              </w:rPr>
-              <w:t>KRAS</w:t>
+                <w:iCs/>
+              </w:rPr>
+              <w:t>IDH</w:t>
+            </w:r>
+            <w:r>
+              <w:rPr>
+                <w:i/>
+                <w:iCs/>
+              </w:rPr>
+              <w:t>2</w:t>
+            </w:r>
+            <w:r>
+              <w:t xml:space="preserve"> and inactivati</w:t>
+            </w:r>
+            <w:r>
+              <w:t>bc</w:t>
+            </w:r>
+            <w:r>
+              <w:t xml:space="preserve">ng </w:t>
+            </w:r>
+            <w:r>
+              <w:rPr>
+                <w:i/>
+                <w:iCs/>
+              </w:rPr>
+              <w:t>EZH2</w:t>
+            </w:r>
+            <w:r>
+              <w:t xml:space="preserve"> mutations</w:t>
             </w:r>
             <w:r>
               <w:t>)</w:t>
             </w:r>
             <w:r>
               <w:rPr>
-                <w:i/>
-              </w:rPr>
-              <w:t xml:space="preserve"> </w:t>
-            </w:r>
-            <w:r>
-              <w:t xml:space="preserve">and epigenetic modifiers </w:t>
-            </w:r>
-            <w:r>
-              <w:t>(</w:t>
-            </w:r>
-            <w:r>
-              <w:rPr>
-                <w:i/>
-              </w:rPr>
-              <w:t>DNMT3A</w:t>
-            </w:r>
-            <w:r>
-              <w:t>,</w:t>
-            </w:r>
-            <w:r>
-              <w:rPr>
-                <w:i/>
-              </w:rPr>
-              <w:t xml:space="preserve"> TET2</w:t>
-            </w:r>
-            <w:r>
-              <w:t>,</w:t>
-            </w:r>
-            <w:r>
-              <w:rPr>
-                <w:i/>
-              </w:rPr>
-              <w:t xml:space="preserve"> IDH1</w:t>
-            </w:r>
-            <w:r>
-              <w:t>,</w:t>
-            </w:r>
-            <w:r>
-              <w:rPr>
-                <w:i/>
-              </w:rPr>
-              <w:t xml:space="preserve"> IDH</w:t>
-            </w:r>
-            <w:r>
-              <w:rPr>
-                <w:i/>
-              </w:rPr>
-              <w:t xml:space="preserve">2 </w:t>
-            </w:r>
-            <w:r>
-              <w:t>and inactivating</w:t>
-            </w:r>
-            <w:r>
-              <w:rPr>
-                <w:i/>
-              </w:rPr>
-              <w:t xml:space="preserve"> EZH2 </w:t>
-            </w:r>
-            <w:r>
-              <w:t>mutations</w:t>
-            </w:r>
-            <w:r>
-              <w:t>)</w:t>
-            </w:r>
-            <w:r>
+                <w:vertAlign w:val="superscript"/>
+              </w:rPr>
               <w:fldChar w:fldCharType="begin">
                 <w:fldData xml:space="preserve">PEVuZE5vdGU+PENpdGU+PEF1dGhvcj5BbGV4YW5kZXI8L0F1dGhvcj48WWVhcj4yMDE4PC9ZZWFy
-PjxSZWNOdW0+MTgzNTwvUmVjTnVtPjxEaXNwbGF5VGV4dD48c3R5bGUgZmFjZT0ic3VwZXJzY3Jp
-cHQiPjIsNCw2PC9zdHlsZT48L0Rpc3BsYXlUZXh0PjxyZWNvcmQ+PHJlYy1udW1iZXI+MTgzNTwv
-cmVjLW51bWJlcj48Zm9yZWlnbi1rZXlzPjxrZXkgYXBwPSJFTiIgZGItaWQ9IjV3ZXAyczVzZncy
-ZXQ2ZXZydHpwMDkyYnJ0ejJzMGQyMHN2dyIgdGltZXN0YW1wPSIxNjEzMDAyMTg4IiBndWlkPSJj
-OTdmNmE0ZS05N2JmLTRiZDUtYmY4YS02NDg1YThlNWVhOGUiPjE4MzU8L2tleT48a2V5IGFwcD0i
+PjxSZWNOdW0+MTgzMjwvUmVjTnVtPjxEaXNwbGF5VGV4dD48c3R5bGUgZmFjZT0ic3VwZXJzY3Jp
+cHQiPjMsNSw2PC9zdHlsZT48L0Rpc3BsYXlUZXh0PjxyZWNvcmQ+PHJlYy1udW1iZXI+MTgzMjwv
+cmVjLW51bWJlcj48Zm9yZWlnbi1rZXlzPjxrZXkgYXBwPSJFTiIgZGItaWQ9IjVyNWZhdGU1dzI1
+ZTVpZTB6eDJ4cDB3dHJ4enMwd3Z4dGR4eCIgdGltZXN0YW1wPSIxNjQ2NzE4NDIwIiBndWlkPSJj
+OTdmNmE0ZS05N2JmLTRiZDUtYmY4YS02NDg1YThlNWVhOGUiPjE4MzI8L2tleT48a2V5IGFwcD0i
 RU5XZWIiIGRiLWlkPSIiPjA8L2tleT48L2ZvcmVpZ24ta2V5cz48cmVmLXR5cGUgbmFtZT0iSm91
 cm5hbCBBcnRpY2xlIj4xNzwvcmVmLXR5cGU+PGNvbnRyaWJ1dG9ycz48YXV0aG9ycz48YXV0aG9y
-PkFsZXhhbmRlciwgVGhvbWFzIEIuPC9hdXRob3I+PGF1dGhvcj5HdSwgWmhhb2h1aTwvYXV0aG9y
-PjxhdXRob3I+SWFjb2J1Y2NpLCBJbGFyaWE8L2F1dGhvcj48YXV0aG9yPkRpY2tlcnNvbiwgS2ly
-c3RlbjwvYXV0aG9yPjxhdXRob3I+Q2hvaSwgSm9obiBLLjwvYXV0aG9yPjxhdXRob3I+WHUsIEJl
-aXNpPC9hdXRob3I+PGF1dGhvcj5QYXluZS1UdXJuZXIsIERlYmJpZTwvYXV0aG9yPjxhdXRob3I+
-WW9zaGloYXJhLCBIaXJva2k8L2F1dGhvcj48YXV0aG9yPkxvaCwgTWlnbm9uIEwuPC9hdXRob3I+
-PGF1dGhvcj5Ib3JhbiwgSm9objwvYXV0aG9yPjxhdXRob3I+QnVsZGluaSwgQmFyYmFyYTwvYXV0
-aG9yPjxhdXRob3I+QmFzc28sIEdpdXNlcHBlPC9hdXRob3I+PGF1dGhvcj5FbGl0enVyLCBTYXJh
-aDwvYXV0aG9yPjxhdXRob3I+ZGUgSGFhcywgVmFsZXJpZTwvYXV0aG9yPjxhdXRob3I+WndhYW4s
-IEMuIE1pY2hlbDwvYXV0aG9yPjxhdXRob3I+WWVvaCwgQWxsZW48L2F1dGhvcj48YXV0aG9yPlJl
-aW5oYXJkdCwgRGlyazwvYXV0aG9yPjxhdXRob3I+VG9taXphd2EsIERhaXN1a2U8L2F1dGhvcj48
-YXV0aG9yPktpeW9rYXdhLCBOb2J1dGFrYTwvYXV0aG9yPjxhdXRob3I+TGFtbWVucywgVGltPC9h
-dXRob3I+PGF1dGhvcj5EZSBNb2VybG9vc2UsIEJhcmJhcmE8L2F1dGhvcj48YXV0aG9yPkNhdGNo
-cG9vbGUsIERhbmllbDwvYXV0aG9yPjxhdXRob3I+SG9yaSwgSGlyb2tpPC9hdXRob3I+PGF1dGhv
-cj5Nb29ybWFuLCBBbnRob255PC9hdXRob3I+PGF1dGhvcj5Nb29yZSwgQW5kcmV3IFMuPC9hdXRo
-b3I+PGF1dGhvcj5IcnVzYWssIE9uZHJlajwvYXV0aG9yPjxhdXRob3I+TWVzaGluY2hpLCBTb2hl
-aWw8L2F1dGhvcj48YXV0aG9yPk9yZ2VsLCBFdGFuPC9hdXRob3I+PGF1dGhvcj5EZXZpZGFzLCBN
-ZWVuYWtzaGk8L2F1dGhvcj48YXV0aG9yPkJvcm93aXR6LCBNaWNoYWVsPC9hdXRob3I+PGF1dGhv
-cj5Xb29kLCBCcmVudDwvYXV0aG9yPjxhdXRob3I+SGVlcmVtYSwgTnlsYSBBLjwvYXV0aG9yPjxh
-dXRob3I+Q2Fycm9sLCBBbmRyZXc8L2F1dGhvcj48YXV0aG9yPllhbmcsIFl1bmctTGk8L2F1dGhv
-cj48YXV0aG9yPlNtaXRoLCBNYWxjb2xtIEEuPC9hdXRob3I+PGF1dGhvcj5EYXZpZHNlbiwgVGFu
-amEgTS48L2F1dGhvcj48YXV0aG9yPkhlcm1pZGEsIExlYW5kcm8gQy48L2F1dGhvcj48YXV0aG9y
-Pkdlc3V3YW4sIFBhdGVlPC9hdXRob3I+PGF1dGhvcj5NYXJyYSwgTWFyY28gQS48L2F1dGhvcj48
-YXV0aG9yPk1hLCBZdXNzYW5uZTwvYXV0aG9yPjxhdXRob3I+TXVuZ2FsbCwgQW5kcmV3IEouPC9h
-dXRob3I+PGF1dGhvcj5Nb29yZSwgUmljaGFyZCBBLjwvYXV0aG9yPjxhdXRob3I+Sm9uZXMsIFN0
-ZXZlbiBKLiBNLjwvYXV0aG9yPjxhdXRob3I+VmFsZW50aW5lLCBNYXJjdXM8L2F1dGhvcj48YXV0
-aG9yPkphbmtlLCBMYXVyYSBKLjwvYXV0aG9yPjxhdXRob3I+UnVibml0eiwgSmVmZnJleSBFLjwv
-YXV0aG9yPjxhdXRob3I+UHVpLCBDaGluZy1Ib248L2F1dGhvcj48YXV0aG9yPkRpbmcsIExpYW5n
-PC9hdXRob3I+PGF1dGhvcj5MaXUsIFl1PC9hdXRob3I+PGF1dGhvcj5aaGFuZywgSmluZ2h1aTwv
-YXV0aG9yPjxhdXRob3I+TmljaG9scywgS2ltIEUuPC9hdXRob3I+PGF1dGhvcj5Eb3duaW5nLCBK
-YW1lcyBSLjwvYXV0aG9yPjxhdXRob3I+Q2FvLCBYdWV5dWFuPC9hdXRob3I+PGF1dGhvcj5TaGks
-IExlaTwvYXV0aG9yPjxhdXRob3I+UG91bmRzLCBTdGFubGV5PC9hdXRob3I+PGF1dGhvcj5OZXdt
-YW4sIFNjb3R0PC9hdXRob3I+PGF1dGhvcj5QZWksIERlcWluZzwvYXV0aG9yPjxhdXRob3I+R3Vp
-ZHJ5IEF1dmlsLCBKYWltZSBNLjwvYXV0aG9yPjxhdXRob3I+R2VyaGFyZCwgRGFuaWVsYSBTLjwv
-YXV0aG9yPjxhdXRob3I+SHVuZ2VyLCBTdGVwaGVuIFAuPC9hdXRob3I+PGF1dGhvcj5JbmFiYSwg
-SGlyb3RvPC9hdXRob3I+PGF1dGhvcj5NdWxsaWdoYW4sIENoYXJsZXMgRy48L2F1dGhvcj48L2F1
-dGhvcnM+PC9jb250cmlidXRvcnM+PHRpdGxlcz48dGl0bGU+VGhlIGdlbmV0aWMgYmFzaXMgYW5k
-IGNlbGwgb2Ygb3JpZ2luIG9mIG1peGVkIHBoZW5vdHlwZSBhY3V0ZSBsZXVrYWVtaWE8L3RpdGxl
-PjxzZWNvbmRhcnktdGl0bGU+TmF0dXJlPC9zZWNvbmRhcnktdGl0bGU+PC90aXRsZXM+PHBlcmlv
-ZGljYWw+PGZ1bGwtdGl0bGU+TmF0dXJlPC9mdWxsLXRpdGxlPjwvcGVyaW9kaWNhbD48cGFnZXM+
-MzczLTM3OTwvcGFnZXM+PHZvbHVtZT41NjI8L3ZvbHVtZT48bnVtYmVyPjc3Mjc8L251bWJlcj48
-ZGF0ZXM+PHllYXI+MjAxODwveWVhcj48cHViLWRhdGVzPjxkYXRlPjIwMTgvMTAvMDE8L2RhdGU+
-PC9wdWItZGF0ZXM+PC9kYXRlcz48aXNibj4xNDc2LTQ2ODc8L2lzYm4+PHVybHM+PHJlbGF0ZWQt
-dXJscz48dXJsPmh0dHBzOi8vZG9pLm9yZy8xMC4xMDM4L3M0MTU4Ni0wMTgtMDQzNi0wPC91cmw+
-PHVybD5odHRwczovL3d3dy5uYXR1cmUuY29tL2FydGljbGVzL3M0MTU4Ni0wMTgtMDQzNi0wLnBk
-ZjwvdXJsPjwvcmVsYXRlZC11cmxzPjwvdXJscz48ZWxlY3Ryb25pYy1yZXNvdXJjZS1udW0+MTAu
-MTAzOC9zNDE1ODYtMDE4LTA0MzYtMDwvZWxlY3Ryb25pYy1yZXNvdXJjZS1udW0+PC9yZWNvcmQ+
-PC9DaXRlPjxDaXRlPjxBdXRob3I+RWNrc3RlaW48L0F1dGhvcj48WWVhcj4yMDE2PC9ZZWFyPjxS
-ZWNOdW0+MjU2PC9SZWNOdW0+PHJlY29yZD48cmVjLW51bWJlcj4yNTY8L3JlYy1udW1iZXI+PGZv
-cmVpZ24ta2V5cz48a2V5IGFwcD0iRU4iIGRiLWlkPSI1d2VwMnM1c2Z3MmV0NmV2cnR6cDA5MmJy
-dHoyczBkMjBzdnciIHRpbWVzdGFtcD0iMTYxMjk5NzA3MSIgZ3VpZD0iYTUzNjg0NDktOTFlNC00
-YmM0LTk4NTUtM2MyMTk2MWE3NDA2Ij4yNTY8L2tleT48a2V5IGFwcD0iRU5XZWIiIGRiLWlkPSIi
-PjA8L2tleT48L2ZvcmVpZ24ta2V5cz48cmVmLXR5cGUgbmFtZT0iSm91cm5hbCBBcnRpY2xlIj4x
-NzwvcmVmLXR5cGU+PGNvbnRyaWJ1dG9ycz48YXV0aG9ycz48YXV0aG9yPkVja3N0ZWluLCBPLiBT
-LjwvYXV0aG9yPjxhdXRob3I+V2FuZywgTC48L2F1dGhvcj48YXV0aG9yPlB1bmlhLCBKLiBOLjwv
-YXV0aG9yPjxhdXRob3I+S29ybmJsYXUsIFMuIE0uPC9hdXRob3I+PGF1dGhvcj5BbmRyZWVmZiwg
-TS48L2F1dGhvcj48YXV0aG9yPldoZWVsZXIsIEQuIEEuPC9hdXRob3I+PGF1dGhvcj5Hb29kZWxs
-LCBNLiBBLjwvYXV0aG9yPjxhdXRob3I+UmF1LCBSLiBFLjwvYXV0aG9yPjwvYXV0aG9ycz48L2Nv
-bnRyaWJ1dG9ycz48YXV0aC1hZGRyZXNzPkNhbmNlciBhbmQgSGVtYXRvbG9neSBDZW50ZXJzLCBU
-ZXhhcyBDaGlsZHJlbiZhcG9zO3MgSG9zcGl0YWwvQmF5bG9yIENvbGxlZ2Ugb2YgTWVkaWNpbmUs
-IEhvdXN0b24sIFRYLiYjeEQ7Q2FuY2VyIEdlbm9taWNzLCBIdW1hbiBHZW5vbWUgU2VxdWVuY2lu
-ZyBDZW50ZXIsIEJheWxvciBDb2xsZWdlIG9mIE1lZGljaW5lLCBIb3VzdG9uLCBUWC4mI3hEO1Bh
-dGhvbG9neSBhbmQgSW1tdW5vbG9neSwgVGV4YXMgQ2hpbGRyZW4mYXBvcztzIEhvc3BpdGFsL0Jh
-eWxvciBDb2xsZWdlIG9mIE1lZGljaW5lLCBIb3VzdG9uLCBUWC4mI3hEO0RlcGFydG1lbnQgb2Yg
-TGV1a2VtaWEsIFRoZSBVbml2ZXJzaXR5IG9mIFRleGFzIE1EIEFuZGVyc29uIENhbmNlciBDZW50
-ZXIsIEhvdXN0b24sIFRYLiYjeEQ7SHVtYW4gR2Vub21lIFNlcXVlbmNpbmcgQ2VudGVyLCBEZXBh
-cnRtZW50IG9mIE1vbGVjdWxhciBhbmQgSHVtYW4gR2VuZXRpY3MsIEJheWxvciBDb2xsZWdlIG9m
-IE1lZGljaW5lLCBIb3VzdG9uLCBUWC4mI3hEO0NhbmNlciBhbmQgSGVtYXRvbG9neSBDZW50ZXJz
-LCBUZXhhcyBDaGlsZHJlbiZhcG9zO3MgSG9zcGl0YWwvQmF5bG9yIENvbGxlZ2Ugb2YgTWVkaWNp
-bmUsIEhvdXN0b24sIFRYOyBTdGVtIENlbGxzIGFuZCBSZWdlbmVyYXRpdmUgTWVkaWNpbmUgQ2Vu
-dGVyLCBCYXlsb3IgQ29sbGVnZSBvZiBNZWRpY2luZSwgSG91c3RvbiwgVFguIEVsZWN0cm9uaWMg
-YWRkcmVzczogZ29vZGVsbEBiY20uZWR1LiYjeEQ7Q2FuY2VyIGFuZCBIZW1hdG9sb2d5IENlbnRl
-cnMsIFRleGFzIENoaWxkcmVuJmFwb3M7cyBIb3NwaXRhbC9CYXlsb3IgQ29sbGVnZSBvZiBNZWRp
-Y2luZSwgSG91c3RvbiwgVFguIEVsZWN0cm9uaWMgYWRkcmVzczogcmFjaGVsLnJhdUBiY20uZWR1
-LjwvYXV0aC1hZGRyZXNzPjx0aXRsZXM+PHRpdGxlPk1peGVkLXBoZW5vdHlwZSBhY3V0ZSBsZXVr
-ZW1pYSAoTVBBTCkgZXhoaWJpdHMgZnJlcXVlbnQgbXV0YXRpb25zIGluIEROTVQzQSBhbmQgYWN0
-aXZhdGVkIHNpZ25hbGluZyBnZW5lczwvdGl0bGU+PHNlY29uZGFyeS10aXRsZT5FeHAgSGVtYXRv
-bDwvc2Vjb25kYXJ5LXRpdGxlPjxhbHQtdGl0bGU+RXhwZXJpbWVudGFsIGhlbWF0b2xvZ3k8L2Fs
-dC10aXRsZT48L3RpdGxlcz48cGVyaW9kaWNhbD48ZnVsbC10aXRsZT5FeHAgSGVtYXRvbDwvZnVs
-bC10aXRsZT48L3BlcmlvZGljYWw+PGFsdC1wZXJpb2RpY2FsPjxmdWxsLXRpdGxlPkV4cGVyaW1l
-bnRhbCBIZW1hdG9sb2d5PC9mdWxsLXRpdGxlPjwvYWx0LXBlcmlvZGljYWw+PHBhZ2VzPjc0MC00
-PC9wYWdlcz48dm9sdW1lPjQ0PC92b2x1bWU+PG51bWJlcj44PC9udW1iZXI+PGVkaXRpb24+MjAx
-Ni8wNS8yMjwvZWRpdGlvbj48ZGF0ZXM+PHllYXI+MjAxNjwveWVhcj48cHViLWRhdGVzPjxkYXRl
-PkF1ZzwvZGF0ZT48L3B1Yi1kYXRlcz48L2RhdGVzPjxpc2JuPjAzMDEtNDcyeDwvaXNibj48YWNj
-ZXNzaW9uLW51bT4yNzIwODgwOTwvYWNjZXNzaW9uLW51bT48dXJscz48cmVsYXRlZC11cmxzPjx1
-cmw+aHR0cHM6Ly93d3cubmNiaS5ubG0ubmloLmdvdi9wbWMvYXJ0aWNsZXMvUE1DNDk1NjUzNy9w
-ZGYvbmlobXM3ODg5MjYucGRmPC91cmw+PC9yZWxhdGVkLXVybHM+PC91cmxzPjxjdXN0b20yPlBN
-QzQ5NTY1Mzc8L2N1c3RvbTI+PGN1c3RvbTY+TklITVM3ODg5MjY8L2N1c3RvbTY+PGVsZWN0cm9u
-aWMtcmVzb3VyY2UtbnVtPjEwLjEwMTYvai5leHBoZW0uMjAxNi4wNS4wMDM8L2VsZWN0cm9uaWMt
-cmVzb3VyY2UtbnVtPjxyZW1vdGUtZGF0YWJhc2UtcHJvdmlkZXI+TkxNPC9yZW1vdGUtZGF0YWJh
-c2UtcHJvdmlkZXI+PGxhbmd1YWdlPmVuZzwvbGFuZ3VhZ2U+PC9yZWNvcmQ+PC9DaXRlPjxDaXRl
-PjxBdXRob3I+VGFrYWhhc2hpPC9BdXRob3I+PFllYXI+MjAxODwvWWVhcj48UmVjTnVtPjE4MzE8
-L1JlY051bT48cmVjb3JkPjxyZWMtbnVtYmVyPjE4MzE8L3JlYy1udW1iZXI+PGZvcmVpZ24ta2V5
-cz48a2V5IGFwcD0iRU4iIGRiLWlkPSI1d2VwMnM1c2Z3MmV0NmV2cnR6cDA5MmJydHoyczBkMjBz
-dnciIHRpbWVzdGFtcD0iMTYxMzAwMjE4NyIgZ3VpZD0iYmVlMmU4MDgtYThhNi00ZDhiLWIzZDUt
-YjEzZjUxODdmYjRmIj4xODMxPC9rZXk+PC9mb3JlaWduLWtleXM+PHJlZi10eXBlIG5hbWU9Ikpv
-dXJuYWwgQXJ0aWNsZSI+MTc8L3JlZi10eXBlPjxjb250cmlidXRvcnM+PGF1dGhvcnM+PGF1dGhv
-cj5UYWthaGFzaGksIEsuPC9hdXRob3I+PGF1dGhvcj5XYW5nLCBGLjwvYXV0aG9yPjxhdXRob3I+
-TW9yaXRhLCBLLjwvYXV0aG9yPjxhdXRob3I+WWFuLCBZLjwvYXV0aG9yPjxhdXRob3I+SHUsIFAu
-PC9hdXRob3I+PGF1dGhvcj5aaGFvLCBQLjwvYXV0aG9yPjxhdXRob3I+WmhhciwgQS4gQS48L2F1
-dGhvcj48YXV0aG9yPld1LCBDLiBKLjwvYXV0aG9yPjxhdXRob3I+R3VtYnMsIEMuPC9hdXRob3I+
-PGF1dGhvcj5MaXR0bGUsIEwuPC9hdXRob3I+PGF1dGhvcj5UaXBwZW4sIFMuPC9hdXRob3I+PGF1
-dGhvcj5UaG9ybnRvbiwgUi48L2F1dGhvcj48YXV0aG9yPkNveWxlLCBNLjwvYXV0aG9yPjxhdXRo
-b3I+TWVuZG96YSwgTS48L2F1dGhvcj48YXV0aG9yPlRob21wc29uLCBFLjwvYXV0aG9yPjxhdXRo
-b3I+WmhhbmcsIEouPC9hdXRob3I+PGF1dGhvcj5EaU5hcmRvLCBDLiBELjwvYXV0aG9yPjxhdXRo
-b3I+SmFpbiwgTi48L2F1dGhvcj48YXV0aG9yPlJhdmFuZGksIEYuPC9hdXRob3I+PGF1dGhvcj5D
-b3J0ZXMsIEouIEUuPC9hdXRob3I+PGF1dGhvcj5HYXJjaWEtTWFuZXJvLCBHLjwvYXV0aG9yPjxh
-dXRob3I+S29ybmJsYXUsIFMuPC9hdXRob3I+PGF1dGhvcj5BbmRyZWVmZiwgTS48L2F1dGhvcj48
-YXV0aG9yPkphYmJvdXIsIEUuPC9hdXRob3I+PGF1dGhvcj5CdWVzby1SYW1vcywgQy48L2F1dGhv
-cj48YXV0aG9yPlRha2FvcmktS29uZG8sIEEuPC9hdXRob3I+PGF1dGhvcj5Lb25vcGxldmEsIE0u
-PC9hdXRob3I+PGF1dGhvcj5QYXRlbCwgSy48L2F1dGhvcj48YXV0aG9yPkthbnRhcmppYW4sIEgu
-PC9hdXRob3I+PGF1dGhvcj5GdXRyZWFsLCBQLiBBLjwvYXV0aG9yPjwvYXV0aG9ycz48L2NvbnRy
-aWJ1dG9ycz48YXV0aC1hZGRyZXNzPkRlcGFydG1lbnQgb2YgTGV1a2VtaWEsIFRoZSBVbml2ZXJz
-aXR5IG9mIFRleGFzIE1EIEFuZGVyc29uIENhbmNlciBDZW50ZXIsIEhvdXN0b24sIFRYLCA3NzAz
-MCwgVVNBLiBrdGFrYWhhc2hpQG1kYW5kZXJzb24ub3JnLiYjeEQ7RGVwYXJ0bWVudCBvZiBHZW5v
-bWljIE1lZGljaW5lLCBUaGUgVW5pdmVyc2l0eSBvZiBUZXhhcyBNRCBBbmRlcnNvbiBDYW5jZXIg
-Q2VudGVyLCBIb3VzdG9uLCBUWCwgNzcwMzAsIFVTQS4ga3Rha2FoYXNoaUBtZGFuZGVyc29uLm9y
-Zy4mI3hEO0RlcGFydG1lbnQgb2YgSGVtYXRvbG9neSBhbmQgT25jb2xvZ3ksIEdyYWR1YXRlIFNj
-aG9vbCBvZiBNZWRpY2luZSwgS3lvdG8gVW5pdmVyc2l0eSwgS3lvdG8sIDYwNi04Mzk3LCBKYXBh
-bi4ga3Rha2FoYXNoaUBtZGFuZGVyc29uLm9yZy4mI3hEO0RlcGFydG1lbnQgb2YgR2Vub21pYyBN
-ZWRpY2luZSwgVGhlIFVuaXZlcnNpdHkgb2YgVGV4YXMgTUQgQW5kZXJzb24gQ2FuY2VyIENlbnRl
-ciwgSG91c3RvbiwgVFgsIDc3MDMwLCBVU0EuJiN4RDtEZXBhcnRtZW50IG9mIExldWtlbWlhLCBU
-aGUgVW5pdmVyc2l0eSBvZiBUZXhhcyBNRCBBbmRlcnNvbiBDYW5jZXIgQ2VudGVyLCBIb3VzdG9u
-LCBUWCwgNzcwMzAsIFVTQS4mI3hEO0RlcGFydG1lbnQgb2YgQmlvc3RhdGlzdGljcywgVGhlIFVu
-aXZlcnNpdHkgb2YgVGV4YXMgTUQgQW5kZXJzb24gQ2FuY2VyIENlbnRlciwgSG91c3RvbiwgVFgs
-IDc3MDMwLCBVU0EuJiN4RDtEaWFnbm9zdGljIEdlbmV0aWNzIFByb2dyYW0sIFRoZSBVbml2ZXJz
-aXR5IG9mIFRleGFzIE1EIEFuZGVyc29uIENhbmNlciBDZW50ZXIsIEhvdXN0b24sIFRYLCA3NzAz
-MCwgVVNBLiYjeEQ7RGVwYXJ0bWVudCBvZiBHZW5ldGljcywgVGhlIFVuaXZlcnNpdHkgb2YgVGV4
-YXMgTUQgQW5kZXJzb24gQ2FuY2VyIENlbnRlciwgSG91c3RvbiwgVFgsIDc3MDMwLCBVU0EuJiN4
-RDtJbnN0aXR1dGUgb2YgQXBwbGllZCBDYW5jZXIgU2NpZW5jZSwgVGhlIFVuaXZlcnNpdHkgb2Yg
-VGV4YXMgTUQgQW5kZXJzb24gQ2FuY2VyIENlbnRlciwgSG91c3RvbiwgVFgsIDc3MDMwLCBVU0Eu
-JiN4RDtEZXBhcnRtZW50IG9mIEhlbWF0b3BhdGhvbG9neSwgVGhlIFVuaXZlcnNpdHkgb2YgVGV4
-YXMgTUQgQW5kZXJzb24gQ2FuY2VyIENlbnRlciwgSG91c3RvbiwgVFgsIDc3MDMwLCBVU0EuJiN4
-RDtEZXBhcnRtZW50IG9mIEhlbWF0b2xvZ3kgYW5kIE9uY29sb2d5LCBHcmFkdWF0ZSBTY2hvb2wg
-b2YgTWVkaWNpbmUsIEt5b3RvIFVuaXZlcnNpdHksIEt5b3RvLCA2MDYtODM5NywgSmFwYW4uPC9h
-dXRoLWFkZHJlc3M+PHRpdGxlcz48dGl0bGU+SW50ZWdyYXRpdmUgZ2Vub21pYyBhbmFseXNpcyBv
-ZiBhZHVsdCBtaXhlZCBwaGVub3R5cGUgYWN1dGUgbGV1a2VtaWEgZGVsaW5lYXRlcyBsaW5lYWdl
-IGFzc29jaWF0ZWQgbW9sZWN1bGFyIHN1YnR5cGVzPC90aXRsZT48c2Vjb25kYXJ5LXRpdGxlPk5h
-dCBDb21tdW48L3NlY29uZGFyeS10aXRsZT48L3RpdGxlcz48cGVyaW9kaWNhbD48ZnVsbC10aXRs
-ZT5OYXQgQ29tbXVuPC9mdWxsLXRpdGxlPjwvcGVyaW9kaWNhbD48cGFnZXM+MjY3MDwvcGFnZXM+
-PHZvbHVtZT45PC92b2x1bWU+PG51bWJlcj4xPC9udW1iZXI+PGtleXdvcmRzPjxrZXl3b3JkPkFk
-dWx0PC9rZXl3b3JkPjxrZXl3b3JkPipETkEgTWV0aHlsYXRpb248L2tleXdvcmQ+PGtleXdvcmQ+
-RGlhZ25vc2lzLCBEaWZmZXJlbnRpYWw8L2tleXdvcmQ+PGtleXdvcmQ+RmVtYWxlPC9rZXl3b3Jk
-PjxrZXl3b3JkPipHZW5lIEV4cHJlc3Npb24gUmVndWxhdGlvbiwgTGV1a2VtaWM8L2tleXdvcmQ+
-PGtleXdvcmQ+R2Vub21pY3MvKm1ldGhvZHM8L2tleXdvcmQ+PGtleXdvcmQ+SHVtYW5zPC9rZXl3
-b3JkPjxrZXl3b3JkPkxldWtlbWlhLCBCaXBoZW5vdHlwaWMsIEFjdXRlL2RpYWdub3Npcy8qZ2Vu
-ZXRpY3MvdGhlcmFweTwva2V5d29yZD48a2V5d29yZD5MZXVrZW1pYSwgTXllbG9pZCwgQWN1dGUv
-ZGlhZ25vc2lzL2dlbmV0aWNzL3RoZXJhcHk8L2tleXdvcmQ+PGtleXdvcmQ+TWFsZTwva2V5d29y
-ZD48a2V5d29yZD5NaWRkbGUgQWdlZDwva2V5d29yZD48a2V5d29yZD4qTXV0YXRpb248L2tleXdv
-cmQ+PGtleXdvcmQ+UHJlY3Vyc29yIEItQ2VsbCBMeW1waG9ibGFzdGljIExldWtlbWlhLUx5bXBo
-b21hL2RpYWdub3Npcy9nZW5ldGljcy90aGVyYXB5PC9rZXl3b3JkPjxrZXl3b3JkPlByZWN1cnNv
-ciBULUNlbGwgTHltcGhvYmxhc3RpYyBMZXVrZW1pYS1MeW1waG9tYS9kaWFnbm9zaXMvZ2VuZXRp
-Y3MvdGhlcmFweTwva2V5d29yZD48a2V5d29yZD5TdXJ2aXZhbCBBbmFseXNpczwva2V5d29yZD48
-L2tleXdvcmRzPjxkYXRlcz48eWVhcj4yMDE4PC95ZWFyPjxwdWItZGF0ZXM+PGRhdGU+SnVsIDEw
-PC9kYXRlPjwvcHViLWRhdGVzPjwvZGF0ZXM+PGlzYm4+MjA0MS0xNzIzIChFbGVjdHJvbmljKSYj
-eEQ7MjA0MS0xNzIzIChMaW5raW5nKTwvaXNibj48YWNjZXNzaW9uLW51bT4yOTk5MTY4NzwvYWNj
-ZXNzaW9uLW51bT48dXJscz48cmVsYXRlZC11cmxzPjx1cmw+aHR0cDovL3d3dy5uY2JpLm5sbS5u
-aWguZ292L3B1Ym1lZC8yOTk5MTY4NzwvdXJsPjwvcmVsYXRlZC11cmxzPjwvdXJscz48Y3VzdG9t
-Mj5QTUM2MDM5NDY1PC9jdXN0b20yPjxlbGVjdHJvbmljLXJlc291cmNlLW51bT4xMC4xMDM4L3M0
-MTQ2Ny0wMTgtMDQ5MjQtejwvZWxlY3Ryb25pYy1yZXNvdXJjZS1udW0+PC9yZWNvcmQ+PC9DaXRl
-PjwvRW5kTm90ZT5=
+PkFsZXhhbmRlciwgVC4gQi48L2F1dGhvcj48YXV0aG9yPkd1LCBaLjwvYXV0aG9yPjxhdXRob3I+
+SWFjb2J1Y2NpLCBJLjwvYXV0aG9yPjxhdXRob3I+RGlja2Vyc29uLCBLLjwvYXV0aG9yPjxhdXRo
+b3I+Q2hvaSwgSi4gSy48L2F1dGhvcj48YXV0aG9yPlh1LCBCLjwvYXV0aG9yPjxhdXRob3I+UGF5
+bmUtVHVybmVyLCBELjwvYXV0aG9yPjxhdXRob3I+WW9zaGloYXJhLCBILjwvYXV0aG9yPjxhdXRo
+b3I+TG9oLCBNLiBMLjwvYXV0aG9yPjxhdXRob3I+SG9yYW4sIEouPC9hdXRob3I+PGF1dGhvcj5C
+dWxkaW5pLCBCLjwvYXV0aG9yPjxhdXRob3I+QmFzc28sIEcuPC9hdXRob3I+PGF1dGhvcj5FbGl0
+enVyLCBTLjwvYXV0aG9yPjxhdXRob3I+ZGUgSGFhcywgVi48L2F1dGhvcj48YXV0aG9yPlp3YWFu
+LCBDLiBNLjwvYXV0aG9yPjxhdXRob3I+WWVvaCwgQS48L2F1dGhvcj48YXV0aG9yPlJlaW5oYXJk
+dCwgRC48L2F1dGhvcj48YXV0aG9yPlRvbWl6YXdhLCBELjwvYXV0aG9yPjxhdXRob3I+S2l5b2th
+d2EsIE4uPC9hdXRob3I+PGF1dGhvcj5MYW1tZW5zLCBULjwvYXV0aG9yPjxhdXRob3I+RGUgTW9l
+cmxvb3NlLCBCLjwvYXV0aG9yPjxhdXRob3I+Q2F0Y2hwb29sZSwgRC48L2F1dGhvcj48YXV0aG9y
+PkhvcmksIEguPC9hdXRob3I+PGF1dGhvcj5Nb29ybWFuLCBBLjwvYXV0aG9yPjxhdXRob3I+TW9v
+cmUsIEEuIFMuPC9hdXRob3I+PGF1dGhvcj5IcnVzYWssIE8uPC9hdXRob3I+PGF1dGhvcj5NZXNo
+aW5jaGksIFMuPC9hdXRob3I+PGF1dGhvcj5PcmdlbCwgRS48L2F1dGhvcj48YXV0aG9yPkRldmlk
+YXMsIE0uPC9hdXRob3I+PGF1dGhvcj5Cb3Jvd2l0eiwgTS48L2F1dGhvcj48YXV0aG9yPldvb2Qs
+IEIuPC9hdXRob3I+PGF1dGhvcj5IZWVyZW1hLCBOLiBBLjwvYXV0aG9yPjxhdXRob3I+Q2Fycm9s
+LCBBLjwvYXV0aG9yPjxhdXRob3I+WWFuZywgWS4gTC48L2F1dGhvcj48YXV0aG9yPlNtaXRoLCBN
+LiBBLjwvYXV0aG9yPjxhdXRob3I+RGF2aWRzZW4sIFQuIE0uPC9hdXRob3I+PGF1dGhvcj5IZXJt
+aWRhLCBMLiBDLjwvYXV0aG9yPjxhdXRob3I+R2VzdXdhbiwgUC48L2F1dGhvcj48YXV0aG9yPk1h
+cnJhLCBNLiBBLjwvYXV0aG9yPjxhdXRob3I+TWEsIFkuPC9hdXRob3I+PGF1dGhvcj5NdW5nYWxs
+LCBBLiBKLjwvYXV0aG9yPjxhdXRob3I+TW9vcmUsIFIuIEEuPC9hdXRob3I+PGF1dGhvcj5Kb25l
+cywgUy4gSi4gTS48L2F1dGhvcj48YXV0aG9yPlZhbGVudGluZSwgTS48L2F1dGhvcj48YXV0aG9y
+PkphbmtlLCBMLiBKLjwvYXV0aG9yPjxhdXRob3I+UnVibml0eiwgSi4gRS48L2F1dGhvcj48YXV0
+aG9yPlB1aSwgQy4gSC48L2F1dGhvcj48YXV0aG9yPkRpbmcsIEwuPC9hdXRob3I+PGF1dGhvcj5M
+aXUsIFkuPC9hdXRob3I+PGF1dGhvcj5aaGFuZywgSi48L2F1dGhvcj48YXV0aG9yPk5pY2hvbHMs
+IEsuIEUuPC9hdXRob3I+PGF1dGhvcj5Eb3duaW5nLCBKLiBSLjwvYXV0aG9yPjxhdXRob3I+Q2Fv
+LCBYLjwvYXV0aG9yPjxhdXRob3I+U2hpLCBMLjwvYXV0aG9yPjxhdXRob3I+UG91bmRzLCBTLjwv
+YXV0aG9yPjxhdXRob3I+TmV3bWFuLCBTLjwvYXV0aG9yPjxhdXRob3I+UGVpLCBELjwvYXV0aG9y
+PjxhdXRob3I+R3VpZHJ5IEF1dmlsLCBKLiBNLjwvYXV0aG9yPjxhdXRob3I+R2VyaGFyZCwgRC4g
+Uy48L2F1dGhvcj48YXV0aG9yPkh1bmdlciwgUy4gUC48L2F1dGhvcj48YXV0aG9yPkluYWJhLCBI
+LjwvYXV0aG9yPjxhdXRob3I+TXVsbGlnaGFuLCBDLiBHLjwvYXV0aG9yPjwvYXV0aG9ycz48L2Nv
+bnRyaWJ1dG9ycz48YXV0aC1hZGRyZXNzPkRlcGFydG1lbnQgb2YgT25jb2xvZ3ksIFN0LiBKdWRl
+IENoaWxkcmVuJmFwb3M7cyBSZXNlYXJjaCBIb3NwaXRhbCwgTWVtcGhpcywgVE4sIFVTQS4mI3hE
+O0RlcGFydG1lbnQgb2YgUGVkaWF0cmljcywgVW5pdmVyc2l0eSBvZiBOb3J0aCBDYXJvbGluYSwg
+Q2hhcGVsIEhpbGwsIE5DLCBVU0EuJiN4RDtEZXBhcnRtZW50IG9mIFBhdGhvbG9neSwgU3QuIEp1
+ZGUgQ2hpbGRyZW4mYXBvcztzIFJlc2VhcmNoIEhvc3BpdGFsLCBNZW1waGlzLCBUTiwgVVNBLiYj
+eEQ7RGVwYXJ0bWVudCBvZiBDb21wdXRhdGlvbmFsIEJpb2xvZ3ksIFN0LiBKdWRlIENoaWxkcmVu
+JmFwb3M7cyBSZXNlYXJjaCBIb3NwaXRhbCwgTWVtcGhpcywgVE4sIFVTQS4mI3hEO0RlcGFydG1l
+bnQgb2YgUGVkaWF0cmljcywgQmVuaW9mZiBDaGlsZHJlbiZhcG9zO3MgSG9zcGl0YWwgYW5kIHRo
+ZSBIZWxlbiBEaWxsZXIgRmFtaWx5IENvbXByZWhlbnNpdmUgQ2FuY2VyIENlbnRlciwgVW5pdmVy
+c2l0eSBvZiBDYWxpZm9ybmlhIGF0IFNhbiBGcmFuY2lzY28sIFNhbiBGcmFuY2lzY28sIENBLCBV
+U0EuJiN4RDtBZmxhYyBDYW5jZXIgYW5kIEJsb29kIERpc29yZGVycyBDZW50ZXIsIENoaWxkcmVu
+JmFwb3M7cyBIZWFsdGhjYXJlIG9mIEF0bGFudGEgYW5kIEVtb3J5IFVuaXZlcnNpdHkgU2Nob29s
+IG9mIE1lZGljaW5lLCBEZXBhcnRtZW50IG9mIFBlZGlhdHJpY3MsIEF0bGFudGEsIEdBLCBVU0Eu
+JiN4RDtEZXBhcnRtZW50IG9mIFdvbWVuIGFuZCBDaGlsZCBIZWFsdGgsIEhlbWF0by1PbmNvbG9n
+eSBEaXZpc2lvbiwgVW5pdmVyc2l0eSBvZiBQYWRvdmEsIFBhZG92YSwgSXRhbHkuJiN4RDtQZWRp
+YXRyaWMgSGVtYXRvbG9neS1PbmNvbG9neSwgU2NobmVpZGVyIENoaWxkcmVuJmFwb3M7cyBNZWRp
+Y2FsIENlbnRlciwgU2Fja2xlciBGYWN1bHR5IG9mIE1lZGljaW5lLCBUZWwgQXZpdiBVbml2ZXJz
+aXR5LCBJc3JhZWwuJiN4RDtQcmluc2VzIE1heGltYSBDZW50cmUsIFV0cmVjaHQsIFRoZSBOZXRo
+ZXJsYW5kcy4mI3hEO0RlcGFydG1lbnQgb2YgUGVkaWF0cmljIE9uY29sb2d5LCBFcmFzbXVzIE1D
+LVNvcGhpYSwgUm90dGVyZGFtLCBUaGUgTmV0aGVybGFuZHMuJiN4RDtEZXBhcnRtZW50IG9mIFBh
+ZWRpYXRyaWNzLCBZb25nIExvbyBMaW4gU2Nob29sIG9mIE1lZGljaW5lLCBOYXRpb25hbCBVbml2
+ZXJzaXR5IG9mIFNpbmdhcG9yZSwgU2luZ2Fwb3JlLCBTaW5nYXBvcmUuJiN4RDtVbml2ZXJzaXRh
+dHMtS2xpbmlrdW0sIEVzc2VuLCBHZXJtYW55LiYjeEQ7RGl2aXNpb24gb2YgTGV1a2VtaWEgYW5k
+IEx5bXBob21hLCBDaGlsZHJlbiZhcG9zO3MgQ2FuY2VyIENlbnRlciwgTmF0aW9uYWwgQ2VudGVy
+IGZvciBDaGlsZCBIZWFsdGggYW5kIERldmVsb3BtZW50LCBUb2t5bywgSmFwYW4uJiN4RDtEZXBh
+cnRtZW50IG9mIFBlZGlhdHJpYyBIZW1hdG9sb2d5IGFuZCBPbmNvbG9neSBSZXNlYXJjaCwgTmF0
+aW9uYWwgUmVzZWFyY2ggSW5zdGl0dXRlIGZvciBDaGlsZCBIZWFsdGggYW5kIERldmVsb3BtZW50
+LCBUb2t5bywgSmFwYW4uJiN4RDtEZXBhcnRtZW50IG9mIFBlZGlhdHJpYyBIZW1hdG9sb2d5LU9u
+Y29sb2d5IGFuZCBTdGVtIENlbGwgVHJhbnNwbGFudGF0aW9uLCBHaGVudCBVbml2ZXJzaXR5IEhv
+c3BpdGFsLCBHaGVudCwgQmVsZ2l1bS4mI3hEO1RoZSBUdW1vdXIgQmFuayBDQ1JVLCBUaGUgS2lk
+cyBSZXNlYXJjaCBJbnN0aXR1dGUsIFRoZSBDaGlsZHJlbiZhcG9zO3MgSG9zcGl0YWwgYXQgV2Vz
+dG1lYWQsIFdlc3RtZWFkLCBOZXcgU291dGggV2FsZXMsIEF1c3RyYWxpYS4mI3hEO0RlcGFydG1l
+bnQgb2YgUGVkaWF0cmljcywgTWllIFVuaXZlcnNpdHksIFRzdSwgSmFwYW4uJiN4RDtXb2xmc29u
+IENoaWxkaG9vZCBDYW5jZXIgQ2VudHJlLCBOb3J0aGVybiBJbnN0aXR1dGUgZm9yIENhbmNlciBS
+ZXNlYXJjaCwgTmV3Y2FzdGxlIFVuaXZlcnNpdHksIE5ld2Nhc3RsZS11cG9uLVR5bmUsIFVLLiYj
+eEQ7VGhlIFVuaXZlcnNpdHkgb2YgUXVlZW5zbGFuZCBEaWFtYW50aW5hIEluc3RpdHV0ZSAmYW1w
+OyBDaGlsZHJlbiZhcG9zO3MgSGVhbHRoLCBCcmlzYmFuZSwgUXVlZW5zbGFuZCwgQXVzdHJhbGlh
+LiYjeEQ7RGVwYXJ0bWVudCBvZiBQYWVkaWF0cmljIEhhZW1hdG9sb2d5IGFuZCBPbmNvbG9neSwg
+Mm5kIEZhY3VsdHkgb2YgTWVkaWNpbmUsIENoYXJsZXMgVW5pdmVyc2l0eSBhbmQgVW5pdmVyc2l0
+eSBIb3NwaXRhbCBNb3RvbCwgUHJhZ3VlLCBDemVjaCBSZXB1YmxpYy4mI3hEO0ZyZWQgSHV0Y2hp
+bnNvbiBDYW5jZXIgUmVzZWFyY2ggQ2VudGVyLCBDbGluaWNhbCBSZXNlYXJjaCBEaXZpc2lvbiwg
+U2VhdHRsZSwgV0EsIFVTQS4mI3hEO0NoaWxkcmVuJmFwb3M7cyBPbmNvbG9neSBHcm91cCwgQXJj
+YWRpYSwgQ0EsIFVTQS4mI3hEO0NoaWxkcmVuJmFwb3M7cyBDZW50ZXIgZm9yIENhbmNlciBhbmQg
+Qmxvb2QgRGlzZWFzZSwgQ2hpbGRyZW4mYXBvcztzIEhvc3BpdGFsIExvcyBBbmdlbGVzLCBMb3Mg
+QW5nZWxlcywgQ0EsIFVTQS4mI3hEO1VuaXZlcnNpdHkgb2YgRmxvcmlkYSwgR2FpbmVzdmlsbGUs
+IEZMLCBVU0EuJiN4RDtKb2hucyBIb3BraW5zIE1lZGljYWwgSW5zdGl0dXRpb25zLCBCYWx0aW1v
+cmUsIE1ELCBVU0EuJiN4RDtVbml2ZXJzaXR5IG9mIFdhc2hpbmd0b24sIFNlYXR0bGUsIFdBLCBV
+U0EuJiN4RDtUaGUgT2hpbyBTdGF0ZSBVbml2ZXJzaXR5IFNjaG9vbCBvZiBNZWRpY2luZSwgQ29s
+dW1idXMsIE9ILCBVU0EuJiN4RDtVbml2ZXJzaXR5IG9mIEFsYWJhbWEgYXQgQmlybWluZ2hhbSwg
+QmlybWluZ2hhbSwgQUwsIFVTQS4mI3hEO0RlcGFydG1lbnQgb2YgTGFib3JhdG9yeSBNZWRpY2lu
+ZSBhbmQgUGVkaWF0cmljcywgTmF0aW9uYWwgVGFpd2FuIFVuaXZlcnNpdHkgSG9zcGl0YWwsIENv
+bGxlZ2Ugb2YgTWVkaWNpbmUsIE5hdGlvbmFsIFRhaXdhbiBVbml2ZXJzaXR5LCBUYWlwZWksIFRh
+aXdhbi4mI3hEO0NhbmNlciBUaGVyYXB5IEV2YWx1YXRpb24gUHJvZ3JhbSwgTmF0aW9uYWwgQ2Fu
+Y2VyIEluc3RpdHV0ZSwgQmV0aGVzZGEsIE1ELCBVU0EuJiN4RDtDZW50ZXIgZm9yIEJpb21lZGlj
+YWwgSW5mb3JtYXRpY3MgYW5kIEluZm9ybWF0aW9uIFRlY2hub2xvZ3ksIE5hdGlvbmFsIENhbmNl
+ciBJbnN0aXR1dGUsIFJvY2t2aWxsZSwgTUQsIFVTQS4mI3hEO09mZmljZSBvZiBDYW5jZXIgR2Vu
+b21pY3MsIE5hdGlvbmFsIENhbmNlciBJbnN0aXR1dGUsIEJldGhlc2RhLCBNRCwgVVNBLiYjeEQ7
+TWljaGFlbCBTbWl0aCBHZW5vbWUgU2NpZW5jZXMgQ2VudHJlLCBCQyBDYW5jZXIgQWdlbmN5LCBW
+YW5jb3V2ZXIsIEJyaXRpc2ggQ29sdW1iaWEsIENhbmFkYS4mI3hEO0N5dG9nZW5ldGljcyBTaGFy
+ZWQgUmVzb3VyY2UsIFN0LiBKdWRlIENoaWxkcmVuJmFwb3M7cyBSZXNlYXJjaCBIb3NwaXRhbCwg
+TWVtcGhpcywgVE4sIFVTQS4mI3hEO0RlcGFydG1lbnQgb2YgQmlvc3RhdGlzdGljcywgU3QuIEp1
+ZGUgQ2hpbGRyZW4mYXBvcztzIFJlc2VhcmNoIEhvc3BpdGFsLCBNZW1waGlzLCBUTiwgVVNBLiYj
+eEQ7RGl2aXNpb24gb2YgT25jb2xvZ3kgYW5kIENlbnRlciBmb3IgQ2hpbGRob29kIENhbmNlciBS
+ZXNlYXJjaCwgQ2hpbGRyZW4mYXBvcztzIEhvc3BpdGFsIG9mIFBoaWxhZGVscGhpYSBhbmQgdGhl
+IFBlcmVsbWFuIFNjaG9vbCBvZiBNZWRpY2luZSBhdCB0aGUgVW5pdmVyc2l0eSBvZiBQZW5uc3ls
+dmFuaWEsIFBoaWxhZGVscGhpYSwgUEEsIFVTQS4mI3hEO0RlcGFydG1lbnQgb2YgT25jb2xvZ3ks
+IFN0LiBKdWRlIENoaWxkcmVuJmFwb3M7cyBSZXNlYXJjaCBIb3NwaXRhbCwgTWVtcGhpcywgVE4s
+IFVTQS4gaGlyb3RvLmluYWJhQHN0anVkZS5vcmcuJiN4RDtEZXBhcnRtZW50IG9mIFBhdGhvbG9n
+eSwgU3QuIEp1ZGUgQ2hpbGRyZW4mYXBvcztzIFJlc2VhcmNoIEhvc3BpdGFsLCBNZW1waGlzLCBU
+TiwgVVNBLiBjaGFybGVzLm11bGxpZ2hhbkBzdGp1ZGUub3JnLjwvYXV0aC1hZGRyZXNzPjx0aXRs
+ZXM+PHRpdGxlPlRoZSBnZW5ldGljIGJhc2lzIGFuZCBjZWxsIG9mIG9yaWdpbiBvZiBtaXhlZCBw
+aGVub3R5cGUgYWN1dGUgbGV1a2FlbWlhPC90aXRsZT48c2Vjb25kYXJ5LXRpdGxlPk5hdHVyZTwv
+c2Vjb25kYXJ5LXRpdGxlPjwvdGl0bGVzPjxwZXJpb2RpY2FsPjxmdWxsLXRpdGxlPk5hdHVyZTwv
+ZnVsbC10aXRsZT48L3BlcmlvZGljYWw+PHBhZ2VzPjM3My0zNzk8L3BhZ2VzPjx2b2x1bWU+NTYy
+PC92b2x1bWU+PG51bWJlcj43NzI3PC9udW1iZXI+PGVkaXRpb24+MjAxOC8wOS8xNDwvZWRpdGlv
+bj48a2V5d29yZHM+PGtleXdvcmQ+Q2VsbCBMaW5lYWdlL2dlbmV0aWNzPC9rZXl3b3JkPjxrZXl3
+b3JkPkROQSBNdXRhdGlvbmFsIEFuYWx5c2lzPC9rZXl3b3JkPjxrZXl3b3JkPkZlbWFsZTwva2V5
+d29yZD48a2V5d29yZD5HZW5ldGljIFZhcmlhdGlvbi9nZW5ldGljczwva2V5d29yZD48a2V5d29y
+ZD5HZW5vbWUsIEh1bWFuL2dlbmV0aWNzPC9rZXl3b3JkPjxrZXl3b3JkPkdlbm9taWNzPC9rZXl3
+b3JkPjxrZXl3b3JkPkh1bWFuczwva2V5d29yZD48a2V5d29yZD5JbW11bm9waGVub3R5cGluZzwv
+a2V5d29yZD48a2V5d29yZD5MZXVrZW1pYSwgQmlwaGVub3R5cGljLCBBY3V0ZS9jbGFzc2lmaWNh
+dGlvbi8qZ2VuZXRpY3MvKnBhdGhvbG9neTwva2V5d29yZD48a2V5d29yZD5NYWxlPC9rZXl3b3Jk
+PjxrZXl3b3JkPk1vZGVscywgR2VuZXRpYzwva2V5d29yZD48a2V5d29yZD5NdXRhdGlvbi9nZW5l
+dGljczwva2V5d29yZD48a2V5d29yZD5OZW9wbGFzdGljIFN0ZW0gQ2VsbHMvaW1tdW5vbG9neS9t
+ZXRhYm9saXNtL3BhdGhvbG9neTwva2V5d29yZD48a2V5d29yZD5QaGVub3R5cGU8L2tleXdvcmQ+
+PGtleXdvcmQ+VHJhbnMtQWN0aXZhdG9ycy9nZW5ldGljczwva2V5d29yZD48L2tleXdvcmRzPjxk
+YXRlcz48eWVhcj4yMDE4PC95ZWFyPjxwdWItZGF0ZXM+PGRhdGU+T2N0PC9kYXRlPjwvcHViLWRh
+dGVzPjwvZGF0ZXM+PGlzYm4+MTQ3Ni00Njg3IChFbGVjdHJvbmljKSYjeEQ7MDAyOC0wODM2IChQ
+cmludCkmI3hEOzAwMjgtMDgzNiAoTGlua2luZyk8L2lzYm4+PGFjY2Vzc2lvbi1udW0+MzAyMDkz
+OTI8L2FjY2Vzc2lvbi1udW0+PHVybHM+PHJlbGF0ZWQtdXJscz48dXJsPmh0dHBzOi8vd3d3Lm5j
+YmkubmxtLm5paC5nb3YvcHVibWVkLzMwMjA5MzkyPC91cmw+PC9yZWxhdGVkLXVybHM+PC91cmxz
+PjxjdXN0b20yPlBNQzYxOTU0NTk8L2N1c3RvbTI+PGVsZWN0cm9uaWMtcmVzb3VyY2UtbnVtPjEw
+LjEwMzgvczQxNTg2LTAxOC0wNDM2LTA8L2VsZWN0cm9uaWMtcmVzb3VyY2UtbnVtPjwvcmVjb3Jk
+PjwvQ2l0ZT48Q2l0ZT48QXV0aG9yPkVja3N0ZWluPC9BdXRob3I+PFllYXI+MjAxNjwvWWVhcj48
+UmVjTnVtPjI1NjwvUmVjTnVtPjxyZWNvcmQ+PHJlYy1udW1iZXI+MjU2PC9yZWMtbnVtYmVyPjxm
+b3JlaWduLWtleXM+PGtleSBhcHA9IkVOIiBkYi1pZD0iNXI1ZmF0ZTV3MjVlNWllMHp4MnhwMHd0
+cnh6czB3dnh0ZHh4IiB0aW1lc3RhbXA9IjE2NDY3MTQwNzIiIGd1aWQ9ImE1MzY4NDQ5LTkxZTQt
+NGJjNC05ODU1LTNjMjE5NjFhNzQwNiI+MjU2PC9rZXk+PGtleSBhcHA9IkVOV2ViIiBkYi1pZD0i
+Ij4wPC9rZXk+PC9mb3JlaWduLWtleXM+PHJlZi10eXBlIG5hbWU9IkpvdXJuYWwgQXJ0aWNsZSI+
+MTc8L3JlZi10eXBlPjxjb250cmlidXRvcnM+PGF1dGhvcnM+PGF1dGhvcj5FY2tzdGVpbiwgTy4g
+Uy48L2F1dGhvcj48YXV0aG9yPldhbmcsIEwuPC9hdXRob3I+PGF1dGhvcj5QdW5pYSwgSi4gTi48
+L2F1dGhvcj48YXV0aG9yPktvcm5ibGF1LCBTLiBNLjwvYXV0aG9yPjxhdXRob3I+QW5kcmVlZmYs
+IE0uPC9hdXRob3I+PGF1dGhvcj5XaGVlbGVyLCBELiBBLjwvYXV0aG9yPjxhdXRob3I+R29vZGVs
+bCwgTS4gQS48L2F1dGhvcj48YXV0aG9yPlJhdSwgUi4gRS48L2F1dGhvcj48L2F1dGhvcnM+PC9j
+b250cmlidXRvcnM+PGF1dGgtYWRkcmVzcz5DYW5jZXIgYW5kIEhlbWF0b2xvZ3kgQ2VudGVycywg
+VGV4YXMgQ2hpbGRyZW4mYXBvcztzIEhvc3BpdGFsL0JheWxvciBDb2xsZWdlIG9mIE1lZGljaW5l
+LCBIb3VzdG9uLCBUWC4mI3hEO0NhbmNlciBHZW5vbWljcywgSHVtYW4gR2Vub21lIFNlcXVlbmNp
+bmcgQ2VudGVyLCBCYXlsb3IgQ29sbGVnZSBvZiBNZWRpY2luZSwgSG91c3RvbiwgVFguJiN4RDtQ
+YXRob2xvZ3kgYW5kIEltbXVub2xvZ3ksIFRleGFzIENoaWxkcmVuJmFwb3M7cyBIb3NwaXRhbC9C
+YXlsb3IgQ29sbGVnZSBvZiBNZWRpY2luZSwgSG91c3RvbiwgVFguJiN4RDtEZXBhcnRtZW50IG9m
+IExldWtlbWlhLCBUaGUgVW5pdmVyc2l0eSBvZiBUZXhhcyBNRCBBbmRlcnNvbiBDYW5jZXIgQ2Vu
+dGVyLCBIb3VzdG9uLCBUWC4mI3hEO0h1bWFuIEdlbm9tZSBTZXF1ZW5jaW5nIENlbnRlciwgRGVw
+YXJ0bWVudCBvZiBNb2xlY3VsYXIgYW5kIEh1bWFuIEdlbmV0aWNzLCBCYXlsb3IgQ29sbGVnZSBv
+ZiBNZWRpY2luZSwgSG91c3RvbiwgVFguJiN4RDtDYW5jZXIgYW5kIEhlbWF0b2xvZ3kgQ2VudGVy
+cywgVGV4YXMgQ2hpbGRyZW4mYXBvcztzIEhvc3BpdGFsL0JheWxvciBDb2xsZWdlIG9mIE1lZGlj
+aW5lLCBIb3VzdG9uLCBUWDsgU3RlbSBDZWxscyBhbmQgUmVnZW5lcmF0aXZlIE1lZGljaW5lIENl
+bnRlciwgQmF5bG9yIENvbGxlZ2Ugb2YgTWVkaWNpbmUsIEhvdXN0b24sIFRYLiBFbGVjdHJvbmlj
+IGFkZHJlc3M6IGdvb2RlbGxAYmNtLmVkdS4mI3hEO0NhbmNlciBhbmQgSGVtYXRvbG9neSBDZW50
+ZXJzLCBUZXhhcyBDaGlsZHJlbiZhcG9zO3MgSG9zcGl0YWwvQmF5bG9yIENvbGxlZ2Ugb2YgTWVk
+aWNpbmUsIEhvdXN0b24sIFRYLiBFbGVjdHJvbmljIGFkZHJlc3M6IHJhY2hlbC5yYXVAYmNtLmVk
+dS48L2F1dGgtYWRkcmVzcz48dGl0bGVzPjx0aXRsZT5NaXhlZC1waGVub3R5cGUgYWN1dGUgbGV1
+a2VtaWEgKE1QQUwpIGV4aGliaXRzIGZyZXF1ZW50IG11dGF0aW9ucyBpbiBETk1UM0EgYW5kIGFj
+dGl2YXRlZCBzaWduYWxpbmcgZ2VuZXM8L3RpdGxlPjxzZWNvbmRhcnktdGl0bGU+RXhwIEhlbWF0
+b2w8L3NlY29uZGFyeS10aXRsZT48YWx0LXRpdGxlPkV4cGVyaW1lbnRhbCBoZW1hdG9sb2d5PC9h
+bHQtdGl0bGU+PC90aXRsZXM+PHBlcmlvZGljYWw+PGZ1bGwtdGl0bGU+RXhwIEhlbWF0b2w8L2Z1
+bGwtdGl0bGU+PC9wZXJpb2RpY2FsPjxhbHQtcGVyaW9kaWNhbD48ZnVsbC10aXRsZT5FeHBlcmlt
+ZW50YWwgSGVtYXRvbG9neTwvZnVsbC10aXRsZT48L2FsdC1wZXJpb2RpY2FsPjxwYWdlcz43NDAt
+NDwvcGFnZXM+PHZvbHVtZT40NDwvdm9sdW1lPjxudW1iZXI+ODwvbnVtYmVyPjxlZGl0aW9uPjIw
+MTYvMDUvMjI8L2VkaXRpb24+PGtleXdvcmRzPjxrZXl3b3JkPkFkb2xlc2NlbnQ8L2tleXdvcmQ+
+PGtleXdvcmQ+QWR1bHQ8L2tleXdvcmQ+PGtleXdvcmQ+Q2xvbmFsIEV2b2x1dGlvbi9nZW5ldGlj
+czwva2V5d29yZD48a2V5d29yZD5DbHVzdGVyIEFuYWx5c2lzPC9rZXl3b3JkPjxrZXl3b3JkPkRO
+QSAoQ3l0b3NpbmUtNS0pLU1ldGh5bHRyYW5zZmVyYXNlcy8qZ2VuZXRpY3M8L2tleXdvcmQ+PGtl
+eXdvcmQ+RE5BIE1ldGh5bHRyYW5zZmVyYXNlIDNBPC9rZXl3b3JkPjxrZXl3b3JkPkVwaWdlbmVz
+aXMsIEdlbmV0aWM8L2tleXdvcmQ+PGtleXdvcmQ+RXhvbWU8L2tleXdvcmQ+PGtleXdvcmQ+R2Vu
+ZSBFeHByZXNzaW9uIFByb2ZpbGluZzwva2V5d29yZD48a2V5d29yZD5HZW5lIEV4cHJlc3Npb24g
+UmVndWxhdGlvbiwgTGV1a2VtaWM8L2tleXdvcmQ+PGtleXdvcmQ+SGlnaC1UaHJvdWdocHV0IE51
+Y2xlb3RpZGUgU2VxdWVuY2luZzwva2V5d29yZD48a2V5d29yZD5IdW1hbnM8L2tleXdvcmQ+PGtl
+eXdvcmQ+TGV1a2VtaWEsIEJpcGhlbm90eXBpYywgQWN1dGUvKmdlbmV0aWNzLyptZXRhYm9saXNt
+PC9rZXl3b3JkPjxrZXl3b3JkPk1pZGRsZSBBZ2VkPC9rZXl3b3JkPjxrZXl3b3JkPipNdXRhdGlv
+bjwva2V5d29yZD48a2V5d29yZD4qU2lnbmFsIFRyYW5zZHVjdGlvbjwva2V5d29yZD48a2V5d29y
+ZD5Zb3VuZyBBZHVsdDwva2V5d29yZD48L2tleXdvcmRzPjxkYXRlcz48eWVhcj4yMDE2PC95ZWFy
+PjxwdWItZGF0ZXM+PGRhdGU+QXVnPC9kYXRlPjwvcHViLWRhdGVzPjwvZGF0ZXM+PGlzYm4+MTg3
+My0yMzk5IChFbGVjdHJvbmljKSYjeEQ7MDMwMS00NzJYIChQcmludCkmI3hEOzAzMDEtNDcyWCAo
+TGlua2luZyk8L2lzYm4+PGFjY2Vzc2lvbi1udW0+MjcyMDg4MDk8L2FjY2Vzc2lvbi1udW0+PHVy
+bHM+PHJlbGF0ZWQtdXJscz48dXJsPmh0dHBzOi8vd3d3Lm5jYmkubmxtLm5paC5nb3YvcHVibWVk
+LzI3MjA4ODA5PC91cmw+PC9yZWxhdGVkLXVybHM+PC91cmxzPjxjdXN0b20yPlBNQzQ5NTY1Mzc8
+L2N1c3RvbTI+PGN1c3RvbTY+TklITVM3ODg5MjY8L2N1c3RvbTY+PGVsZWN0cm9uaWMtcmVzb3Vy
+Y2UtbnVtPjEwLjEwMTYvai5leHBoZW0uMjAxNi4wNS4wMDM8L2VsZWN0cm9uaWMtcmVzb3VyY2Ut
+bnVtPjxyZW1vdGUtZGF0YWJhc2UtcHJvdmlkZXI+TkxNPC9yZW1vdGUtZGF0YWJhc2UtcHJvdmlk
+ZXI+PGxhbmd1YWdlPmVuZzwvbGFuZ3VhZ2U+PC9yZWNvcmQ+PC9DaXRlPjxDaXRlPjxBdXRob3I+
+VGFrYWhhc2hpPC9BdXRob3I+PFllYXI+MjAxODwvWWVhcj48UmVjTnVtPjE4Mjg8L1JlY051bT48
+cmVjb3JkPjxyZWMtbnVtYmVyPjE4Mjg8L3JlYy1udW1iZXI+PGZvcmVpZ24ta2V5cz48a2V5IGFw
+cD0iRU4iIGRiLWlkPSI1cjVmYXRlNXcyNWU1aWUwengyeHAwd3RyeHpzMHd2eHRkeHgiIHRpbWVz
+dGFtcD0iMTY0NjcxODQyMCIgZ3VpZD0iYmVlMmU4MDgtYThhNi00ZDhiLWIzZDUtYjEzZjUxODdm
+YjRmIj4xODI4PC9rZXk+PC9mb3JlaWduLWtleXM+PHJlZi10eXBlIG5hbWU9IkpvdXJuYWwgQXJ0
+aWNsZSI+MTc8L3JlZi10eXBlPjxjb250cmlidXRvcnM+PGF1dGhvcnM+PGF1dGhvcj5UYWthaGFz
+aGksIEsuPC9hdXRob3I+PGF1dGhvcj5XYW5nLCBGLjwvYXV0aG9yPjxhdXRob3I+TW9yaXRhLCBL
+LjwvYXV0aG9yPjxhdXRob3I+WWFuLCBZLjwvYXV0aG9yPjxhdXRob3I+SHUsIFAuPC9hdXRob3I+
+PGF1dGhvcj5aaGFvLCBQLjwvYXV0aG9yPjxhdXRob3I+WmhhciwgQS4gQS48L2F1dGhvcj48YXV0
+aG9yPld1LCBDLiBKLjwvYXV0aG9yPjxhdXRob3I+R3VtYnMsIEMuPC9hdXRob3I+PGF1dGhvcj5M
+aXR0bGUsIEwuPC9hdXRob3I+PGF1dGhvcj5UaXBwZW4sIFMuPC9hdXRob3I+PGF1dGhvcj5UaG9y
+bnRvbiwgUi48L2F1dGhvcj48YXV0aG9yPkNveWxlLCBNLjwvYXV0aG9yPjxhdXRob3I+TWVuZG96
+YSwgTS48L2F1dGhvcj48YXV0aG9yPlRob21wc29uLCBFLjwvYXV0aG9yPjxhdXRob3I+Wmhhbmcs
+IEouPC9hdXRob3I+PGF1dGhvcj5EaU5hcmRvLCBDLiBELjwvYXV0aG9yPjxhdXRob3I+SmFpbiwg
+Ti48L2F1dGhvcj48YXV0aG9yPlJhdmFuZGksIEYuPC9hdXRob3I+PGF1dGhvcj5Db3J0ZXMsIEou
+IEUuPC9hdXRob3I+PGF1dGhvcj5HYXJjaWEtTWFuZXJvLCBHLjwvYXV0aG9yPjxhdXRob3I+S29y
+bmJsYXUsIFMuPC9hdXRob3I+PGF1dGhvcj5BbmRyZWVmZiwgTS48L2F1dGhvcj48YXV0aG9yPkph
+YmJvdXIsIEUuPC9hdXRob3I+PGF1dGhvcj5CdWVzby1SYW1vcywgQy48L2F1dGhvcj48YXV0aG9y
+PlRha2FvcmktS29uZG8sIEEuPC9hdXRob3I+PGF1dGhvcj5Lb25vcGxldmEsIE0uPC9hdXRob3I+
+PGF1dGhvcj5QYXRlbCwgSy48L2F1dGhvcj48YXV0aG9yPkthbnRhcmppYW4sIEguPC9hdXRob3I+
+PGF1dGhvcj5GdXRyZWFsLCBQLiBBLjwvYXV0aG9yPjwvYXV0aG9ycz48L2NvbnRyaWJ1dG9ycz48
+YXV0aC1hZGRyZXNzPkRlcGFydG1lbnQgb2YgTGV1a2VtaWEsIFRoZSBVbml2ZXJzaXR5IG9mIFRl
+eGFzIE1EIEFuZGVyc29uIENhbmNlciBDZW50ZXIsIEhvdXN0b24sIFRYLCA3NzAzMCwgVVNBLiBr
+dGFrYWhhc2hpQG1kYW5kZXJzb24ub3JnLiYjeEQ7RGVwYXJ0bWVudCBvZiBHZW5vbWljIE1lZGlj
+aW5lLCBUaGUgVW5pdmVyc2l0eSBvZiBUZXhhcyBNRCBBbmRlcnNvbiBDYW5jZXIgQ2VudGVyLCBI
+b3VzdG9uLCBUWCwgNzcwMzAsIFVTQS4ga3Rha2FoYXNoaUBtZGFuZGVyc29uLm9yZy4mI3hEO0Rl
+cGFydG1lbnQgb2YgSGVtYXRvbG9neSBhbmQgT25jb2xvZ3ksIEdyYWR1YXRlIFNjaG9vbCBvZiBN
+ZWRpY2luZSwgS3lvdG8gVW5pdmVyc2l0eSwgS3lvdG8sIDYwNi04Mzk3LCBKYXBhbi4ga3Rha2Fo
+YXNoaUBtZGFuZGVyc29uLm9yZy4mI3hEO0RlcGFydG1lbnQgb2YgR2Vub21pYyBNZWRpY2luZSwg
+VGhlIFVuaXZlcnNpdHkgb2YgVGV4YXMgTUQgQW5kZXJzb24gQ2FuY2VyIENlbnRlciwgSG91c3Rv
+biwgVFgsIDc3MDMwLCBVU0EuJiN4RDtEZXBhcnRtZW50IG9mIExldWtlbWlhLCBUaGUgVW5pdmVy
+c2l0eSBvZiBUZXhhcyBNRCBBbmRlcnNvbiBDYW5jZXIgQ2VudGVyLCBIb3VzdG9uLCBUWCwgNzcw
+MzAsIFVTQS4mI3hEO0RlcGFydG1lbnQgb2YgQmlvc3RhdGlzdGljcywgVGhlIFVuaXZlcnNpdHkg
+b2YgVGV4YXMgTUQgQW5kZXJzb24gQ2FuY2VyIENlbnRlciwgSG91c3RvbiwgVFgsIDc3MDMwLCBV
+U0EuJiN4RDtEaWFnbm9zdGljIEdlbmV0aWNzIFByb2dyYW0sIFRoZSBVbml2ZXJzaXR5IG9mIFRl
+eGFzIE1EIEFuZGVyc29uIENhbmNlciBDZW50ZXIsIEhvdXN0b24sIFRYLCA3NzAzMCwgVVNBLiYj
+eEQ7RGVwYXJ0bWVudCBvZiBHZW5ldGljcywgVGhlIFVuaXZlcnNpdHkgb2YgVGV4YXMgTUQgQW5k
+ZXJzb24gQ2FuY2VyIENlbnRlciwgSG91c3RvbiwgVFgsIDc3MDMwLCBVU0EuJiN4RDtJbnN0aXR1
+dGUgb2YgQXBwbGllZCBDYW5jZXIgU2NpZW5jZSwgVGhlIFVuaXZlcnNpdHkgb2YgVGV4YXMgTUQg
+QW5kZXJzb24gQ2FuY2VyIENlbnRlciwgSG91c3RvbiwgVFgsIDc3MDMwLCBVU0EuJiN4RDtEZXBh
+cnRtZW50IG9mIEhlbWF0b3BhdGhvbG9neSwgVGhlIFVuaXZlcnNpdHkgb2YgVGV4YXMgTUQgQW5k
+ZXJzb24gQ2FuY2VyIENlbnRlciwgSG91c3RvbiwgVFgsIDc3MDMwLCBVU0EuJiN4RDtEZXBhcnRt
+ZW50IG9mIEhlbWF0b2xvZ3kgYW5kIE9uY29sb2d5LCBHcmFkdWF0ZSBTY2hvb2wgb2YgTWVkaWNp
+bmUsIEt5b3RvIFVuaXZlcnNpdHksIEt5b3RvLCA2MDYtODM5NywgSmFwYW4uPC9hdXRoLWFkZHJl
+c3M+PHRpdGxlcz48dGl0bGU+SW50ZWdyYXRpdmUgZ2Vub21pYyBhbmFseXNpcyBvZiBhZHVsdCBt
+aXhlZCBwaGVub3R5cGUgYWN1dGUgbGV1a2VtaWEgZGVsaW5lYXRlcyBsaW5lYWdlIGFzc29jaWF0
+ZWQgbW9sZWN1bGFyIHN1YnR5cGVzPC90aXRsZT48c2Vjb25kYXJ5LXRpdGxlPk5hdCBDb21tdW48
+L3NlY29uZGFyeS10aXRsZT48L3RpdGxlcz48cGVyaW9kaWNhbD48ZnVsbC10aXRsZT5OYXQgQ29t
+bXVuPC9mdWxsLXRpdGxlPjwvcGVyaW9kaWNhbD48cGFnZXM+MjY3MDwvcGFnZXM+PHZvbHVtZT45
+PC92b2x1bWU+PG51bWJlcj4xPC9udW1iZXI+PGtleXdvcmRzPjxrZXl3b3JkPkFkdWx0PC9rZXl3
+b3JkPjxrZXl3b3JkPipETkEgTWV0aHlsYXRpb248L2tleXdvcmQ+PGtleXdvcmQ+RGlhZ25vc2lz
+LCBEaWZmZXJlbnRpYWw8L2tleXdvcmQ+PGtleXdvcmQ+RmVtYWxlPC9rZXl3b3JkPjxrZXl3b3Jk
+PipHZW5lIEV4cHJlc3Npb24gUmVndWxhdGlvbiwgTGV1a2VtaWM8L2tleXdvcmQ+PGtleXdvcmQ+
+R2Vub21pY3MvKm1ldGhvZHM8L2tleXdvcmQ+PGtleXdvcmQ+SHVtYW5zPC9rZXl3b3JkPjxrZXl3
+b3JkPkxldWtlbWlhLCBCaXBoZW5vdHlwaWMsIEFjdXRlL2RpYWdub3Npcy8qZ2VuZXRpY3MvdGhl
+cmFweTwva2V5d29yZD48a2V5d29yZD5MZXVrZW1pYSwgTXllbG9pZCwgQWN1dGUvZGlhZ25vc2lz
+L2dlbmV0aWNzL3RoZXJhcHk8L2tleXdvcmQ+PGtleXdvcmQ+TWFsZTwva2V5d29yZD48a2V5d29y
+ZD5NaWRkbGUgQWdlZDwva2V5d29yZD48a2V5d29yZD4qTXV0YXRpb248L2tleXdvcmQ+PGtleXdv
+cmQ+UHJlY3Vyc29yIEItQ2VsbCBMeW1waG9ibGFzdGljIExldWtlbWlhLUx5bXBob21hL2RpYWdu
+b3Npcy9nZW5ldGljcy90aGVyYXB5PC9rZXl3b3JkPjxrZXl3b3JkPlByZWN1cnNvciBULUNlbGwg
+THltcGhvYmxhc3RpYyBMZXVrZW1pYS1MeW1waG9tYS9kaWFnbm9zaXMvZ2VuZXRpY3MvdGhlcmFw
+eTwva2V5d29yZD48a2V5d29yZD5TdXJ2aXZhbCBBbmFseXNpczwva2V5d29yZD48L2tleXdvcmRz
+PjxkYXRlcz48eWVhcj4yMDE4PC95ZWFyPjxwdWItZGF0ZXM+PGRhdGU+SnVsIDEwPC9kYXRlPjwv
+cHViLWRhdGVzPjwvZGF0ZXM+PGlzYm4+MjA0MS0xNzIzIChFbGVjdHJvbmljKSYjeEQ7MjA0MS0x
+NzIzIChMaW5raW5nKTwvaXNibj48YWNjZXNzaW9uLW51bT4yOTk5MTY4NzwvYWNjZXNzaW9uLW51
+bT48dXJscz48cmVsYXRlZC11cmxzPjx1cmw+aHR0cDovL3d3dy5uY2JpLm5sbS5uaWguZ292L3B1
+Ym1lZC8yOTk5MTY4NzwvdXJsPjwvcmVsYXRlZC11cmxzPjwvdXJscz48Y3VzdG9tMj5QTUM2MDM5
+NDY1PC9jdXN0b20yPjxlbGVjdHJvbmljLXJlc291cmNlLW51bT4xMC4xMDM4L3M0MTQ2Ny0wMTgt
+MDQ5MjQtejwvZWxlY3Ryb25pYy1yZXNvdXJjZS1udW0+PC9yZWNvcmQ+PC9DaXRlPjwvRW5kTm90
+ZT5=
 </w:fldData>
               </w:fldChar>
             </w:r>
             <w:r>
+              <w:rPr>
+                <w:vertAlign w:val="superscript"/>
+              </w:rPr>
               <w:instrText xml:space="preserve"> ADDIN EN.CITE </w:instrText>
             </w:r>
             <w:r>
+              <w:rPr>
+                <w:vertAlign w:val="superscript"/>
+              </w:rPr>
               <w:fldChar w:fldCharType="begin">
                 <w:fldData xml:space="preserve">PEVuZE5vdGU+PENpdGU+PEF1dGhvcj5BbGV4YW5kZXI8L0F1dGhvcj48WWVhcj4yMDE4PC9ZZWFy
-PjxSZWNOdW0+MTgzNTwvUmVjTnVtPjxEaXNwbGF5VGV4dD48c3R5bGUgZmFjZT0ic3VwZXJzY3Jp
-cHQiPjIsNCw2PC9zdHlsZT48L0Rpc3BsYXlUZXh0PjxyZWNvcmQ+PHJlYy1udW1iZXI+MTgzNTwv
-cmVjLW51bWJlcj48Zm9yZWlnbi1rZXlzPjxrZXkgYXBwPSJFTiIgZGItaWQ9IjV3ZXAyczVzZncy
-ZXQ2ZXZydHpwMDkyYnJ0ejJzMGQyMHN2dyIgdGltZXN0YW1wPSIxNjEzMDAyMTg4IiBndWlkPSJj
-OTdmNmE0ZS05N2JmLTRiZDUtYmY4YS02NDg1YThlNWVhOGUiPjE4MzU8L2tleT48a2V5IGFwcD0i
+PjxSZWNOdW0+MTgzMjwvUmVjTnVtPjxEaXNwbGF5VGV4dD48c3R5bGUgZmFjZT0ic3VwZXJzY3Jp
+cHQiPjMsNSw2PC9zdHlsZT48L0Rpc3BsYXlUZXh0PjxyZWNvcmQ+PHJlYy1udW1iZXI+MTgzMjwv
+cmVjLW51bWJlcj48Zm9yZWlnbi1rZXlzPjxrZXkgYXBwPSJFTiIgZGItaWQ9IjVyNWZhdGU1dzI1
+ZTVpZTB6eDJ4cDB3dHJ4enMwd3Z4dGR4eCIgdGltZXN0YW1wPSIxNjQ2NzE4NDIwIiBndWlkPSJj
+OTdmNmE0ZS05N2JmLTRiZDUtYmY4YS02NDg1YThlNWVhOGUiPjE4MzI8L2tleT48a2V5IGFwcD0i
 RU5XZWIiIGRiLWlkPSIiPjA8L2tleT48L2ZvcmVpZ24ta2V5cz48cmVmLXR5cGUgbmFtZT0iSm91
 cm5hbCBBcnRpY2xlIj4xNzwvcmVmLXR5cGU+PGNvbnRyaWJ1dG9ycz48YXV0aG9ycz48YXV0aG9y
-PkFsZXhhbmRlciwgVGhvbWFzIEIuPC9hdXRob3I+PGF1dGhvcj5HdSwgWmhhb2h1aTwvYXV0aG9y
-PjxhdXRob3I+SWFjb2J1Y2NpLCBJbGFyaWE8L2F1dGhvcj48YXV0aG9yPkRpY2tlcnNvbiwgS2ly
-c3RlbjwvYXV0aG9yPjxhdXRob3I+Q2hvaSwgSm9obiBLLjwvYXV0aG9yPjxhdXRob3I+WHUsIEJl
-aXNpPC9hdXRob3I+PGF1dGhvcj5QYXluZS1UdXJuZXIsIERlYmJpZTwvYXV0aG9yPjxhdXRob3I+
-WW9zaGloYXJhLCBIaXJva2k8L2F1dGhvcj48YXV0aG9yPkxvaCwgTWlnbm9uIEwuPC9hdXRob3I+
-PGF1dGhvcj5Ib3JhbiwgSm9objwvYXV0aG9yPjxhdXRob3I+QnVsZGluaSwgQmFyYmFyYTwvYXV0
-aG9yPjxhdXRob3I+QmFzc28sIEdpdXNlcHBlPC9hdXRob3I+PGF1dGhvcj5FbGl0enVyLCBTYXJh
-aDwvYXV0aG9yPjxhdXRob3I+ZGUgSGFhcywgVmFsZXJpZTwvYXV0aG9yPjxhdXRob3I+WndhYW4s
-IEMuIE1pY2hlbDwvYXV0aG9yPjxhdXRob3I+WWVvaCwgQWxsZW48L2F1dGhvcj48YXV0aG9yPlJl
-aW5oYXJkdCwgRGlyazwvYXV0aG9yPjxhdXRob3I+VG9taXphd2EsIERhaXN1a2U8L2F1dGhvcj48
-YXV0aG9yPktpeW9rYXdhLCBOb2J1dGFrYTwvYXV0aG9yPjxhdXRob3I+TGFtbWVucywgVGltPC9h
-dXRob3I+PGF1dGhvcj5EZSBNb2VybG9vc2UsIEJhcmJhcmE8L2F1dGhvcj48YXV0aG9yPkNhdGNo
-cG9vbGUsIERhbmllbDwvYXV0aG9yPjxhdXRob3I+SG9yaSwgSGlyb2tpPC9hdXRob3I+PGF1dGhv
-cj5Nb29ybWFuLCBBbnRob255PC9hdXRob3I+PGF1dGhvcj5Nb29yZSwgQW5kcmV3IFMuPC9hdXRo
-b3I+PGF1dGhvcj5IcnVzYWssIE9uZHJlajwvYXV0aG9yPjxhdXRob3I+TWVzaGluY2hpLCBTb2hl
-aWw8L2F1dGhvcj48YXV0aG9yPk9yZ2VsLCBFdGFuPC9hdXRob3I+PGF1dGhvcj5EZXZpZGFzLCBN
-ZWVuYWtzaGk8L2F1dGhvcj48YXV0aG9yPkJvcm93aXR6LCBNaWNoYWVsPC9hdXRob3I+PGF1dGhv
-cj5Xb29kLCBCcmVudDwvYXV0aG9yPjxhdXRob3I+SGVlcmVtYSwgTnlsYSBBLjwvYXV0aG9yPjxh
-dXRob3I+Q2Fycm9sLCBBbmRyZXc8L2F1dGhvcj48YXV0aG9yPllhbmcsIFl1bmctTGk8L2F1dGhv
-cj48YXV0aG9yPlNtaXRoLCBNYWxjb2xtIEEuPC9hdXRob3I+PGF1dGhvcj5EYXZpZHNlbiwgVGFu
-amEgTS48L2F1dGhvcj48YXV0aG9yPkhlcm1pZGEsIExlYW5kcm8gQy48L2F1dGhvcj48YXV0aG9y
-Pkdlc3V3YW4sIFBhdGVlPC9hdXRob3I+PGF1dGhvcj5NYXJyYSwgTWFyY28gQS48L2F1dGhvcj48
-YXV0aG9yPk1hLCBZdXNzYW5uZTwvYXV0aG9yPjxhdXRob3I+TXVuZ2FsbCwgQW5kcmV3IEouPC9h
-dXRob3I+PGF1dGhvcj5Nb29yZSwgUmljaGFyZCBBLjwvYXV0aG9yPjxhdXRob3I+Sm9uZXMsIFN0
-ZXZlbiBKLiBNLjwvYXV0aG9yPjxhdXRob3I+VmFsZW50aW5lLCBNYXJjdXM8L2F1dGhvcj48YXV0
-aG9yPkphbmtlLCBMYXVyYSBKLjwvYXV0aG9yPjxhdXRob3I+UnVibml0eiwgSmVmZnJleSBFLjwv
-YXV0aG9yPjxhdXRob3I+UHVpLCBDaGluZy1Ib248L2F1dGhvcj48YXV0aG9yPkRpbmcsIExpYW5n
-PC9hdXRob3I+PGF1dGhvcj5MaXUsIFl1PC9hdXRob3I+PGF1dGhvcj5aaGFuZywgSmluZ2h1aTwv
-YXV0aG9yPjxhdXRob3I+TmljaG9scywgS2ltIEUuPC9hdXRob3I+PGF1dGhvcj5Eb3duaW5nLCBK
-YW1lcyBSLjwvYXV0aG9yPjxhdXRob3I+Q2FvLCBYdWV5dWFuPC9hdXRob3I+PGF1dGhvcj5TaGks
-IExlaTwvYXV0aG9yPjxhdXRob3I+UG91bmRzLCBTdGFubGV5PC9hdXRob3I+PGF1dGhvcj5OZXdt
-YW4sIFNjb3R0PC9hdXRob3I+PGF1dGhvcj5QZWksIERlcWluZzwvYXV0aG9yPjxhdXRob3I+R3Vp
-ZHJ5IEF1dmlsLCBKYWltZSBNLjwvYXV0aG9yPjxhdXRob3I+R2VyaGFyZCwgRGFuaWVsYSBTLjwv
-YXV0aG9yPjxhdXRob3I+SHVuZ2VyLCBTdGVwaGVuIFAuPC9hdXRob3I+PGF1dGhvcj5JbmFiYSwg
-SGlyb3RvPC9hdXRob3I+PGF1dGhvcj5NdWxsaWdoYW4sIENoYXJsZXMgRy48L2F1dGhvcj48L2F1
-dGhvcnM+PC9jb250cmlidXRvcnM+PHRpdGxlcz48dGl0bGU+VGhlIGdlbmV0aWMgYmFzaXMgYW5k
-IGNlbGwgb2Ygb3JpZ2luIG9mIG1peGVkIHBoZW5vdHlwZSBhY3V0ZSBsZXVrYWVtaWE8L3RpdGxl
-PjxzZWNvbmRhcnktdGl0bGU+TmF0dXJlPC9zZWNvbmRhcnktdGl0bGU+PC90aXRsZXM+PHBlcmlv
-ZGljYWw+PGZ1bGwtdGl0bGU+TmF0dXJlPC9mdWxsLXRpdGxlPjwvcGVyaW9kaWNhbD48cGFnZXM+
-MzczLTM3OTwvcGFnZXM+PHZvbHVtZT41NjI8L3ZvbHVtZT48bnVtYmVyPjc3Mjc8L251bWJlcj48
-ZGF0ZXM+PHllYXI+MjAxODwveWVhcj48cHViLWRhdGVzPjxkYXRlPjIwMTgvMTAvMDE8L2RhdGU+
-PC9wdWItZGF0ZXM+PC9kYXRlcz48aXNibj4xNDc2LTQ2ODc8L2lzYm4+PHVybHM+PHJlbGF0ZWQt
-dXJscz48dXJsPmh0dHBzOi8vZG9pLm9yZy8xMC4xMDM4L3M0MTU4Ni0wMTgtMDQzNi0wPC91cmw+
-PHVybD5odHRwczovL3d3dy5uYXR1cmUuY29tL2FydGljbGVzL3M0MTU4Ni0wMTgtMDQzNi0wLnBk
-ZjwvdXJsPjwvcmVsYXRlZC11cmxzPjwvdXJscz48ZWxlY3Ryb25pYy1yZXNvdXJjZS1udW0+MTAu
-MTAzOC9zNDE1ODYtMDE4LTA0MzYtMDwvZWxlY3Ryb25pYy1yZXNvdXJjZS1udW0+PC9yZWNvcmQ+
-PC9DaXRlPjxDaXRlPjxBdXRob3I+RWNrc3RlaW48L0F1dGhvcj48WWVhcj4yMDE2PC9ZZWFyPjxS
-ZWNOdW0+MjU2PC9SZWNOdW0+PHJlY29yZD48cmVjLW51bWJlcj4yNTY8L3JlYy1udW1iZXI+PGZv
-cmVpZ24ta2V5cz48a2V5IGFwcD0iRU4iIGRiLWlkPSI1d2VwMnM1c2Z3MmV0NmV2cnR6cDA5MmJy
-dHoyczBkMjBzdnciIHRpbWVzdGFtcD0iMTYxMjk5NzA3MSIgZ3VpZD0iYTUzNjg0NDktOTFlNC00
-YmM0LTk4NTUtM2MyMTk2MWE3NDA2Ij4yNTY8L2tleT48a2V5IGFwcD0iRU5XZWIiIGRiLWlkPSIi
-PjA8L2tleT48L2ZvcmVpZ24ta2V5cz48cmVmLXR5cGUgbmFtZT0iSm91cm5hbCBBcnRpY2xlIj4x
-NzwvcmVmLXR5cGU+PGNvbnRyaWJ1dG9ycz48YXV0aG9ycz48YXV0aG9yPkVja3N0ZWluLCBPLiBT
-LjwvYXV0aG9yPjxhdXRob3I+V2FuZywgTC48L2F1dGhvcj48YXV0aG9yPlB1bmlhLCBKLiBOLjwv
-YXV0aG9yPjxhdXRob3I+S29ybmJsYXUsIFMuIE0uPC9hdXRob3I+PGF1dGhvcj5BbmRyZWVmZiwg
-TS48L2F1dGhvcj48YXV0aG9yPldoZWVsZXIsIEQuIEEuPC9hdXRob3I+PGF1dGhvcj5Hb29kZWxs
-LCBNLiBBLjwvYXV0aG9yPjxhdXRob3I+UmF1LCBSLiBFLjwvYXV0aG9yPjwvYXV0aG9ycz48L2Nv
-bnRyaWJ1dG9ycz48YXV0aC1hZGRyZXNzPkNhbmNlciBhbmQgSGVtYXRvbG9neSBDZW50ZXJzLCBU
-ZXhhcyBDaGlsZHJlbiZhcG9zO3MgSG9zcGl0YWwvQmF5bG9yIENvbGxlZ2Ugb2YgTWVkaWNpbmUs
-IEhvdXN0b24sIFRYLiYjeEQ7Q2FuY2VyIEdlbm9taWNzLCBIdW1hbiBHZW5vbWUgU2VxdWVuY2lu
-ZyBDZW50ZXIsIEJheWxvciBDb2xsZWdlIG9mIE1lZGljaW5lLCBIb3VzdG9uLCBUWC4mI3hEO1Bh
-dGhvbG9neSBhbmQgSW1tdW5vbG9neSwgVGV4YXMgQ2hpbGRyZW4mYXBvcztzIEhvc3BpdGFsL0Jh
-eWxvciBDb2xsZWdlIG9mIE1lZGljaW5lLCBIb3VzdG9uLCBUWC4mI3hEO0RlcGFydG1lbnQgb2Yg
-TGV1a2VtaWEsIFRoZSBVbml2ZXJzaXR5IG9mIFRleGFzIE1EIEFuZGVyc29uIENhbmNlciBDZW50
-ZXIsIEhvdXN0b24sIFRYLiYjeEQ7SHVtYW4gR2Vub21lIFNlcXVlbmNpbmcgQ2VudGVyLCBEZXBh
-cnRtZW50IG9mIE1vbGVjdWxhciBhbmQgSHVtYW4gR2VuZXRpY3MsIEJheWxvciBDb2xsZWdlIG9m
-IE1lZGljaW5lLCBIb3VzdG9uLCBUWC4mI3hEO0NhbmNlciBhbmQgSGVtYXRvbG9neSBDZW50ZXJz
-LCBUZXhhcyBDaGlsZHJlbiZhcG9zO3MgSG9zcGl0YWwvQmF5bG9yIENvbGxlZ2Ugb2YgTWVkaWNp
-bmUsIEhvdXN0b24sIFRYOyBTdGVtIENlbGxzIGFuZCBSZWdlbmVyYXRpdmUgTWVkaWNpbmUgQ2Vu
-dGVyLCBCYXlsb3IgQ29sbGVnZSBvZiBNZWRpY2luZSwgSG91c3RvbiwgVFguIEVsZWN0cm9uaWMg
-YWRkcmVzczogZ29vZGVsbEBiY20uZWR1LiYjeEQ7Q2FuY2VyIGFuZCBIZW1hdG9sb2d5IENlbnRl
-cnMsIFRleGFzIENoaWxkcmVuJmFwb3M7cyBIb3NwaXRhbC9CYXlsb3IgQ29sbGVnZSBvZiBNZWRp
-Y2luZSwgSG91c3RvbiwgVFguIEVsZWN0cm9uaWMgYWRkcmVzczogcmFjaGVsLnJhdUBiY20uZWR1
-LjwvYXV0aC1hZGRyZXNzPjx0aXRsZXM+PHRpdGxlPk1peGVkLXBoZW5vdHlwZSBhY3V0ZSBsZXVr
-ZW1pYSAoTVBBTCkgZXhoaWJpdHMgZnJlcXVlbnQgbXV0YXRpb25zIGluIEROTVQzQSBhbmQgYWN0
-aXZhdGVkIHNpZ25hbGluZyBnZW5lczwvdGl0bGU+PHNlY29uZGFyeS10aXRsZT5FeHAgSGVtYXRv
-bDwvc2Vjb25kYXJ5LXRpdGxlPjxhbHQtdGl0bGU+RXhwZXJpbWVudGFsIGhlbWF0b2xvZ3k8L2Fs
-dC10aXRsZT48L3RpdGxlcz48cGVyaW9kaWNhbD48ZnVsbC10aXRsZT5FeHAgSGVtYXRvbDwvZnVs
-bC10aXRsZT48L3BlcmlvZGljYWw+PGFsdC1wZXJpb2RpY2FsPjxmdWxsLXRpdGxlPkV4cGVyaW1l
-bnRhbCBIZW1hdG9sb2d5PC9mdWxsLXRpdGxlPjwvYWx0LXBlcmlvZGljYWw+PHBhZ2VzPjc0MC00
-PC9wYWdlcz48dm9sdW1lPjQ0PC92b2x1bWU+PG51bWJlcj44PC9udW1iZXI+PGVkaXRpb24+MjAx
-Ni8wNS8yMjwvZWRpdGlvbj48ZGF0ZXM+PHllYXI+MjAxNjwveWVhcj48cHViLWRhdGVzPjxkYXRl
-PkF1ZzwvZGF0ZT48L3B1Yi1kYXRlcz48L2RhdGVzPjxpc2JuPjAzMDEtNDcyeDwvaXNibj48YWNj
-ZXNzaW9uLW51bT4yNzIwODgwOTwvYWNjZXNzaW9uLW51bT48dXJscz48cmVsYXRlZC11cmxzPjx1
-cmw+aHR0cHM6Ly93d3cubmNiaS5ubG0ubmloLmdvdi9wbWMvYXJ0aWNsZXMvUE1DNDk1NjUzNy9w
-ZGYvbmlobXM3ODg5MjYucGRmPC91cmw+PC9yZWxhdGVkLXVybHM+PC91cmxzPjxjdXN0b20yPlBN
-QzQ5NTY1Mzc8L2N1c3RvbTI+PGN1c3RvbTY+TklITVM3ODg5MjY8L2N1c3RvbTY+PGVsZWN0cm9u
-aWMtcmVzb3VyY2UtbnVtPjEwLjEwMTYvai5leHBoZW0uMjAxNi4wNS4wMDM8L2VsZWN0cm9uaWMt
-cmVzb3VyY2UtbnVtPjxyZW1vdGUtZGF0YWJhc2UtcHJvdmlkZXI+TkxNPC9yZW1vdGUtZGF0YWJh
-c2UtcHJvdmlkZXI+PGxhbmd1YWdlPmVuZzwvbGFuZ3VhZ2U+PC9yZWNvcmQ+PC9DaXRlPjxDaXRl
-PjxBdXRob3I+VGFrYWhhc2hpPC9BdXRob3I+PFllYXI+MjAxODwvWWVhcj48UmVjTnVtPjE4MzE8
-L1JlY051bT48cmVjb3JkPjxyZWMtbnVtYmVyPjE4MzE8L3JlYy1udW1iZXI+PGZvcmVpZ24ta2V5
-cz48a2V5IGFwcD0iRU4iIGRiLWlkPSI1d2VwMnM1c2Z3MmV0NmV2cnR6cDA5MmJydHoyczBkMjBz
-dnciIHRpbWVzdGFtcD0iMTYxMzAwMjE4NyIgZ3VpZD0iYmVlMmU4MDgtYThhNi00ZDhiLWIzZDUt
-YjEzZjUxODdmYjRmIj4xODMxPC9rZXk+PC9mb3JlaWduLWtleXM+PHJlZi10eXBlIG5hbWU9Ikpv
-dXJuYWwgQXJ0aWNsZSI+MTc8L3JlZi10eXBlPjxjb250cmlidXRvcnM+PGF1dGhvcnM+PGF1dGhv
-cj5UYWthaGFzaGksIEsuPC9hdXRob3I+PGF1dGhvcj5XYW5nLCBGLjwvYXV0aG9yPjxhdXRob3I+
-TW9yaXRhLCBLLjwvYXV0aG9yPjxhdXRob3I+WWFuLCBZLjwvYXV0aG9yPjxhdXRob3I+SHUsIFAu
-PC9hdXRob3I+PGF1dGhvcj5aaGFvLCBQLjwvYXV0aG9yPjxhdXRob3I+WmhhciwgQS4gQS48L2F1
-dGhvcj48YXV0aG9yPld1LCBDLiBKLjwvYXV0aG9yPjxhdXRob3I+R3VtYnMsIEMuPC9hdXRob3I+
-PGF1dGhvcj5MaXR0bGUsIEwuPC9hdXRob3I+PGF1dGhvcj5UaXBwZW4sIFMuPC9hdXRob3I+PGF1
-dGhvcj5UaG9ybnRvbiwgUi48L2F1dGhvcj48YXV0aG9yPkNveWxlLCBNLjwvYXV0aG9yPjxhdXRo
-b3I+TWVuZG96YSwgTS48L2F1dGhvcj48YXV0aG9yPlRob21wc29uLCBFLjwvYXV0aG9yPjxhdXRo
-b3I+WmhhbmcsIEouPC9hdXRob3I+PGF1dGhvcj5EaU5hcmRvLCBDLiBELjwvYXV0aG9yPjxhdXRo
-b3I+SmFpbiwgTi48L2F1dGhvcj48YXV0aG9yPlJhdmFuZGksIEYuPC9hdXRob3I+PGF1dGhvcj5D
-b3J0ZXMsIEouIEUuPC9hdXRob3I+PGF1dGhvcj5HYXJjaWEtTWFuZXJvLCBHLjwvYXV0aG9yPjxh
-dXRob3I+S29ybmJsYXUsIFMuPC9hdXRob3I+PGF1dGhvcj5BbmRyZWVmZiwgTS48L2F1dGhvcj48
-YXV0aG9yPkphYmJvdXIsIEUuPC9hdXRob3I+PGF1dGhvcj5CdWVzby1SYW1vcywgQy48L2F1dGhv
-cj48YXV0aG9yPlRha2FvcmktS29uZG8sIEEuPC9hdXRob3I+PGF1dGhvcj5Lb25vcGxldmEsIE0u
-PC9hdXRob3I+PGF1dGhvcj5QYXRlbCwgSy48L2F1dGhvcj48YXV0aG9yPkthbnRhcmppYW4sIEgu
-PC9hdXRob3I+PGF1dGhvcj5GdXRyZWFsLCBQLiBBLjwvYXV0aG9yPjwvYXV0aG9ycz48L2NvbnRy
-aWJ1dG9ycz48YXV0aC1hZGRyZXNzPkRlcGFydG1lbnQgb2YgTGV1a2VtaWEsIFRoZSBVbml2ZXJz
-aXR5IG9mIFRleGFzIE1EIEFuZGVyc29uIENhbmNlciBDZW50ZXIsIEhvdXN0b24sIFRYLCA3NzAz
-MCwgVVNBLiBrdGFrYWhhc2hpQG1kYW5kZXJzb24ub3JnLiYjeEQ7RGVwYXJ0bWVudCBvZiBHZW5v
-bWljIE1lZGljaW5lLCBUaGUgVW5pdmVyc2l0eSBvZiBUZXhhcyBNRCBBbmRlcnNvbiBDYW5jZXIg
-Q2VudGVyLCBIb3VzdG9uLCBUWCwgNzcwMzAsIFVTQS4ga3Rha2FoYXNoaUBtZGFuZGVyc29uLm9y
-Zy4mI3hEO0RlcGFydG1lbnQgb2YgSGVtYXRvbG9neSBhbmQgT25jb2xvZ3ksIEdyYWR1YXRlIFNj
-aG9vbCBvZiBNZWRpY2luZSwgS3lvdG8gVW5pdmVyc2l0eSwgS3lvdG8sIDYwNi04Mzk3LCBKYXBh
-bi4ga3Rha2FoYXNoaUBtZGFuZGVyc29uLm9yZy4mI3hEO0RlcGFydG1lbnQgb2YgR2Vub21pYyBN
-ZWRpY2luZSwgVGhlIFVuaXZlcnNpdHkgb2YgVGV4YXMgTUQgQW5kZXJzb24gQ2FuY2VyIENlbnRl
-ciwgSG91c3RvbiwgVFgsIDc3MDMwLCBVU0EuJiN4RDtEZXBhcnRtZW50IG9mIExldWtlbWlhLCBU
-aGUgVW5pdmVyc2l0eSBvZiBUZXhhcyBNRCBBbmRlcnNvbiBDYW5jZXIgQ2VudGVyLCBIb3VzdG9u
-LCBUWCwgNzcwMzAsIFVTQS4mI3hEO0RlcGFydG1lbnQgb2YgQmlvc3RhdGlzdGljcywgVGhlIFVu
-aXZlcnNpdHkgb2YgVGV4YXMgTUQgQW5kZXJzb24gQ2FuY2VyIENlbnRlciwgSG91c3RvbiwgVFgs
-IDc3MDMwLCBVU0EuJiN4RDtEaWFnbm9zdGljIEdlbmV0aWNzIFByb2dyYW0sIFRoZSBVbml2ZXJz
-aXR5IG9mIFRleGFzIE1EIEFuZGVyc29uIENhbmNlciBDZW50ZXIsIEhvdXN0b24sIFRYLCA3NzAz
-MCwgVVNBLiYjeEQ7RGVwYXJ0bWVudCBvZiBHZW5ldGljcywgVGhlIFVuaXZlcnNpdHkgb2YgVGV4
-YXMgTUQgQW5kZXJzb24gQ2FuY2VyIENlbnRlciwgSG91c3RvbiwgVFgsIDc3MDMwLCBVU0EuJiN4
-RDtJbnN0aXR1dGUgb2YgQXBwbGllZCBDYW5jZXIgU2NpZW5jZSwgVGhlIFVuaXZlcnNpdHkgb2Yg
-VGV4YXMgTUQgQW5kZXJzb24gQ2FuY2VyIENlbnRlciwgSG91c3RvbiwgVFgsIDc3MDMwLCBVU0Eu
-JiN4RDtEZXBhcnRtZW50IG9mIEhlbWF0b3BhdGhvbG9neSwgVGhlIFVuaXZlcnNpdHkgb2YgVGV4
-YXMgTUQgQW5kZXJzb24gQ2FuY2VyIENlbnRlciwgSG91c3RvbiwgVFgsIDc3MDMwLCBVU0EuJiN4
-RDtEZXBhcnRtZW50IG9mIEhlbWF0b2xvZ3kgYW5kIE9uY29sb2d5LCBHcmFkdWF0ZSBTY2hvb2wg
-b2YgTWVkaWNpbmUsIEt5b3RvIFVuaXZlcnNpdHksIEt5b3RvLCA2MDYtODM5NywgSmFwYW4uPC9h
-dXRoLWFkZHJlc3M+PHRpdGxlcz48dGl0bGU+SW50ZWdyYXRpdmUgZ2Vub21pYyBhbmFseXNpcyBv
-ZiBhZHVsdCBtaXhlZCBwaGVub3R5cGUgYWN1dGUgbGV1a2VtaWEgZGVsaW5lYXRlcyBsaW5lYWdl
-IGFzc29jaWF0ZWQgbW9sZWN1bGFyIHN1YnR5cGVzPC90aXRsZT48c2Vjb25kYXJ5LXRpdGxlPk5h
-dCBDb21tdW48L3NlY29uZGFyeS10aXRsZT48L3RpdGxlcz48cGVyaW9kaWNhbD48ZnVsbC10aXRs
-ZT5OYXQgQ29tbXVuPC9mdWxsLXRpdGxlPjwvcGVyaW9kaWNhbD48cGFnZXM+MjY3MDwvcGFnZXM+
-PHZvbHVtZT45PC92b2x1bWU+PG51bWJlcj4xPC9udW1iZXI+PGtleXdvcmRzPjxrZXl3b3JkPkFk
-dWx0PC9rZXl3b3JkPjxrZXl3b3JkPipETkEgTWV0aHlsYXRpb248L2tleXdvcmQ+PGtleXdvcmQ+
-RGlhZ25vc2lzLCBEaWZmZXJlbnRpYWw8L2tleXdvcmQ+PGtleXdvcmQ+RmVtYWxlPC9rZXl3b3Jk
-PjxrZXl3b3JkPipHZW5lIEV4cHJlc3Npb24gUmVndWxhdGlvbiwgTGV1a2VtaWM8L2tleXdvcmQ+
-PGtleXdvcmQ+R2Vub21pY3MvKm1ldGhvZHM8L2tleXdvcmQ+PGtleXdvcmQ+SHVtYW5zPC9rZXl3
-b3JkPjxrZXl3b3JkPkxldWtlbWlhLCBCaXBoZW5vdHlwaWMsIEFjdXRlL2RpYWdub3Npcy8qZ2Vu
-ZXRpY3MvdGhlcmFweTwva2V5d29yZD48a2V5d29yZD5MZXVrZW1pYSwgTXllbG9pZCwgQWN1dGUv
-ZGlhZ25vc2lzL2dlbmV0aWNzL3RoZXJhcHk8L2tleXdvcmQ+PGtleXdvcmQ+TWFsZTwva2V5d29y
-ZD48a2V5d29yZD5NaWRkbGUgQWdlZDwva2V5d29yZD48a2V5d29yZD4qTXV0YXRpb248L2tleXdv
-cmQ+PGtleXdvcmQ+UHJlY3Vyc29yIEItQ2VsbCBMeW1waG9ibGFzdGljIExldWtlbWlhLUx5bXBo
-b21hL2RpYWdub3Npcy9nZW5ldGljcy90aGVyYXB5PC9rZXl3b3JkPjxrZXl3b3JkPlByZWN1cnNv
-ciBULUNlbGwgTHltcGhvYmxhc3RpYyBMZXVrZW1pYS1MeW1waG9tYS9kaWFnbm9zaXMvZ2VuZXRp
-Y3MvdGhlcmFweTwva2V5d29yZD48a2V5d29yZD5TdXJ2aXZhbCBBbmFseXNpczwva2V5d29yZD48
-L2tleXdvcmRzPjxkYXRlcz48eWVhcj4yMDE4PC95ZWFyPjxwdWItZGF0ZXM+PGRhdGU+SnVsIDEw
-PC9kYXRlPjwvcHViLWRhdGVzPjwvZGF0ZXM+PGlzYm4+MjA0MS0xNzIzIChFbGVjdHJvbmljKSYj
-eEQ7MjA0MS0xNzIzIChMaW5raW5nKTwvaXNibj48YWNjZXNzaW9uLW51bT4yOTk5MTY4NzwvYWNj
-ZXNzaW9uLW51bT48dXJscz48cmVsYXRlZC11cmxzPjx1cmw+aHR0cDovL3d3dy5uY2JpLm5sbS5u
-aWguZ292L3B1Ym1lZC8yOTk5MTY4NzwvdXJsPjwvcmVsYXRlZC11cmxzPjwvdXJscz48Y3VzdG9t
-Mj5QTUM2MDM5NDY1PC9jdXN0b20yPjxlbGVjdHJvbmljLXJlc291cmNlLW51bT4xMC4xMDM4L3M0
-MTQ2Ny0wMTgtMDQ5MjQtejwvZWxlY3Ryb25pYy1yZXNvdXJjZS1udW0+PC9yZWNvcmQ+PC9DaXRl
-PjwvRW5kTm90ZT5=
+PkFsZXhhbmRlciwgVC4gQi48L2F1dGhvcj48YXV0aG9yPkd1LCBaLjwvYXV0aG9yPjxhdXRob3I+
+SWFjb2J1Y2NpLCBJLjwvYXV0aG9yPjxhdXRob3I+RGlja2Vyc29uLCBLLjwvYXV0aG9yPjxhdXRo
+b3I+Q2hvaSwgSi4gSy48L2F1dGhvcj48YXV0aG9yPlh1LCBCLjwvYXV0aG9yPjxhdXRob3I+UGF5
+bmUtVHVybmVyLCBELjwvYXV0aG9yPjxhdXRob3I+WW9zaGloYXJhLCBILjwvYXV0aG9yPjxhdXRo
+b3I+TG9oLCBNLiBMLjwvYXV0aG9yPjxhdXRob3I+SG9yYW4sIEouPC9hdXRob3I+PGF1dGhvcj5C
+dWxkaW5pLCBCLjwvYXV0aG9yPjxhdXRob3I+QmFzc28sIEcuPC9hdXRob3I+PGF1dGhvcj5FbGl0
+enVyLCBTLjwvYXV0aG9yPjxhdXRob3I+ZGUgSGFhcywgVi48L2F1dGhvcj48YXV0aG9yPlp3YWFu
+LCBDLiBNLjwvYXV0aG9yPjxhdXRob3I+WWVvaCwgQS48L2F1dGhvcj48YXV0aG9yPlJlaW5oYXJk
+dCwgRC48L2F1dGhvcj48YXV0aG9yPlRvbWl6YXdhLCBELjwvYXV0aG9yPjxhdXRob3I+S2l5b2th
+d2EsIE4uPC9hdXRob3I+PGF1dGhvcj5MYW1tZW5zLCBULjwvYXV0aG9yPjxhdXRob3I+RGUgTW9l
+cmxvb3NlLCBCLjwvYXV0aG9yPjxhdXRob3I+Q2F0Y2hwb29sZSwgRC48L2F1dGhvcj48YXV0aG9y
+PkhvcmksIEguPC9hdXRob3I+PGF1dGhvcj5Nb29ybWFuLCBBLjwvYXV0aG9yPjxhdXRob3I+TW9v
+cmUsIEEuIFMuPC9hdXRob3I+PGF1dGhvcj5IcnVzYWssIE8uPC9hdXRob3I+PGF1dGhvcj5NZXNo
+aW5jaGksIFMuPC9hdXRob3I+PGF1dGhvcj5PcmdlbCwgRS48L2F1dGhvcj48YXV0aG9yPkRldmlk
+YXMsIE0uPC9hdXRob3I+PGF1dGhvcj5Cb3Jvd2l0eiwgTS48L2F1dGhvcj48YXV0aG9yPldvb2Qs
+IEIuPC9hdXRob3I+PGF1dGhvcj5IZWVyZW1hLCBOLiBBLjwvYXV0aG9yPjxhdXRob3I+Q2Fycm9s
+LCBBLjwvYXV0aG9yPjxhdXRob3I+WWFuZywgWS4gTC48L2F1dGhvcj48YXV0aG9yPlNtaXRoLCBN
+LiBBLjwvYXV0aG9yPjxhdXRob3I+RGF2aWRzZW4sIFQuIE0uPC9hdXRob3I+PGF1dGhvcj5IZXJt
+aWRhLCBMLiBDLjwvYXV0aG9yPjxhdXRob3I+R2VzdXdhbiwgUC48L2F1dGhvcj48YXV0aG9yPk1h
+cnJhLCBNLiBBLjwvYXV0aG9yPjxhdXRob3I+TWEsIFkuPC9hdXRob3I+PGF1dGhvcj5NdW5nYWxs
+LCBBLiBKLjwvYXV0aG9yPjxhdXRob3I+TW9vcmUsIFIuIEEuPC9hdXRob3I+PGF1dGhvcj5Kb25l
+cywgUy4gSi4gTS48L2F1dGhvcj48YXV0aG9yPlZhbGVudGluZSwgTS48L2F1dGhvcj48YXV0aG9y
+PkphbmtlLCBMLiBKLjwvYXV0aG9yPjxhdXRob3I+UnVibml0eiwgSi4gRS48L2F1dGhvcj48YXV0
+aG9yPlB1aSwgQy4gSC48L2F1dGhvcj48YXV0aG9yPkRpbmcsIEwuPC9hdXRob3I+PGF1dGhvcj5M
+aXUsIFkuPC9hdXRob3I+PGF1dGhvcj5aaGFuZywgSi48L2F1dGhvcj48YXV0aG9yPk5pY2hvbHMs
+IEsuIEUuPC9hdXRob3I+PGF1dGhvcj5Eb3duaW5nLCBKLiBSLjwvYXV0aG9yPjxhdXRob3I+Q2Fv
+LCBYLjwvYXV0aG9yPjxhdXRob3I+U2hpLCBMLjwvYXV0aG9yPjxhdXRob3I+UG91bmRzLCBTLjwv
+YXV0aG9yPjxhdXRob3I+TmV3bWFuLCBTLjwvYXV0aG9yPjxhdXRob3I+UGVpLCBELjwvYXV0aG9y
+PjxhdXRob3I+R3VpZHJ5IEF1dmlsLCBKLiBNLjwvYXV0aG9yPjxhdXRob3I+R2VyaGFyZCwgRC4g
+Uy48L2F1dGhvcj48YXV0aG9yPkh1bmdlciwgUy4gUC48L2F1dGhvcj48YXV0aG9yPkluYWJhLCBI
+LjwvYXV0aG9yPjxhdXRob3I+TXVsbGlnaGFuLCBDLiBHLjwvYXV0aG9yPjwvYXV0aG9ycz48L2Nv
+bnRyaWJ1dG9ycz48YXV0aC1hZGRyZXNzPkRlcGFydG1lbnQgb2YgT25jb2xvZ3ksIFN0LiBKdWRl
+IENoaWxkcmVuJmFwb3M7cyBSZXNlYXJjaCBIb3NwaXRhbCwgTWVtcGhpcywgVE4sIFVTQS4mI3hE
+O0RlcGFydG1lbnQgb2YgUGVkaWF0cmljcywgVW5pdmVyc2l0eSBvZiBOb3J0aCBDYXJvbGluYSwg
+Q2hhcGVsIEhpbGwsIE5DLCBVU0EuJiN4RDtEZXBhcnRtZW50IG9mIFBhdGhvbG9neSwgU3QuIEp1
+ZGUgQ2hpbGRyZW4mYXBvcztzIFJlc2VhcmNoIEhvc3BpdGFsLCBNZW1waGlzLCBUTiwgVVNBLiYj
+eEQ7RGVwYXJ0bWVudCBvZiBDb21wdXRhdGlvbmFsIEJpb2xvZ3ksIFN0LiBKdWRlIENoaWxkcmVu
+JmFwb3M7cyBSZXNlYXJjaCBIb3NwaXRhbCwgTWVtcGhpcywgVE4sIFVTQS4mI3hEO0RlcGFydG1l
+bnQgb2YgUGVkaWF0cmljcywgQmVuaW9mZiBDaGlsZHJlbiZhcG9zO3MgSG9zcGl0YWwgYW5kIHRo
+ZSBIZWxlbiBEaWxsZXIgRmFtaWx5IENvbXByZWhlbnNpdmUgQ2FuY2VyIENlbnRlciwgVW5pdmVy
+c2l0eSBvZiBDYWxpZm9ybmlhIGF0IFNhbiBGcmFuY2lzY28sIFNhbiBGcmFuY2lzY28sIENBLCBV
+U0EuJiN4RDtBZmxhYyBDYW5jZXIgYW5kIEJsb29kIERpc29yZGVycyBDZW50ZXIsIENoaWxkcmVu
+JmFwb3M7cyBIZWFsdGhjYXJlIG9mIEF0bGFudGEgYW5kIEVtb3J5IFVuaXZlcnNpdHkgU2Nob29s
+IG9mIE1lZGljaW5lLCBEZXBhcnRtZW50IG9mIFBlZGlhdHJpY3MsIEF0bGFudGEsIEdBLCBVU0Eu
+JiN4RDtEZXBhcnRtZW50IG9mIFdvbWVuIGFuZCBDaGlsZCBIZWFsdGgsIEhlbWF0by1PbmNvbG9n
+eSBEaXZpc2lvbiwgVW5pdmVyc2l0eSBvZiBQYWRvdmEsIFBhZG92YSwgSXRhbHkuJiN4RDtQZWRp
+YXRyaWMgSGVtYXRvbG9neS1PbmNvbG9neSwgU2NobmVpZGVyIENoaWxkcmVuJmFwb3M7cyBNZWRp
+Y2FsIENlbnRlciwgU2Fja2xlciBGYWN1bHR5IG9mIE1lZGljaW5lLCBUZWwgQXZpdiBVbml2ZXJz
+aXR5LCBJc3JhZWwuJiN4RDtQcmluc2VzIE1heGltYSBDZW50cmUsIFV0cmVjaHQsIFRoZSBOZXRo
+ZXJsYW5kcy4mI3hEO0RlcGFydG1lbnQgb2YgUGVkaWF0cmljIE9uY29sb2d5LCBFcmFzbXVzIE1D
+LVNvcGhpYSwgUm90dGVyZGFtLCBUaGUgTmV0aGVybGFuZHMuJiN4RDtEZXBhcnRtZW50IG9mIFBh
+ZWRpYXRyaWNzLCBZb25nIExvbyBMaW4gU2Nob29sIG9mIE1lZGljaW5lLCBOYXRpb25hbCBVbml2
+ZXJzaXR5IG9mIFNpbmdhcG9yZSwgU2luZ2Fwb3JlLCBTaW5nYXBvcmUuJiN4RDtVbml2ZXJzaXRh
+dHMtS2xpbmlrdW0sIEVzc2VuLCBHZXJtYW55LiYjeEQ7RGl2aXNpb24gb2YgTGV1a2VtaWEgYW5k
+IEx5bXBob21hLCBDaGlsZHJlbiZhcG9zO3MgQ2FuY2VyIENlbnRlciwgTmF0aW9uYWwgQ2VudGVy
+IGZvciBDaGlsZCBIZWFsdGggYW5kIERldmVsb3BtZW50LCBUb2t5bywgSmFwYW4uJiN4RDtEZXBh
+cnRtZW50IG9mIFBlZGlhdHJpYyBIZW1hdG9sb2d5IGFuZCBPbmNvbG9neSBSZXNlYXJjaCwgTmF0
+aW9uYWwgUmVzZWFyY2ggSW5zdGl0dXRlIGZvciBDaGlsZCBIZWFsdGggYW5kIERldmVsb3BtZW50
+LCBUb2t5bywgSmFwYW4uJiN4RDtEZXBhcnRtZW50IG9mIFBlZGlhdHJpYyBIZW1hdG9sb2d5LU9u
+Y29sb2d5IGFuZCBTdGVtIENlbGwgVHJhbnNwbGFudGF0aW9uLCBHaGVudCBVbml2ZXJzaXR5IEhv
+c3BpdGFsLCBHaGVudCwgQmVsZ2l1bS4mI3hEO1RoZSBUdW1vdXIgQmFuayBDQ1JVLCBUaGUgS2lk
+cyBSZXNlYXJjaCBJbnN0aXR1dGUsIFRoZSBDaGlsZHJlbiZhcG9zO3MgSG9zcGl0YWwgYXQgV2Vz
+dG1lYWQsIFdlc3RtZWFkLCBOZXcgU291dGggV2FsZXMsIEF1c3RyYWxpYS4mI3hEO0RlcGFydG1l
+bnQgb2YgUGVkaWF0cmljcywgTWllIFVuaXZlcnNpdHksIFRzdSwgSmFwYW4uJiN4RDtXb2xmc29u
+IENoaWxkaG9vZCBDYW5jZXIgQ2VudHJlLCBOb3J0aGVybiBJbnN0aXR1dGUgZm9yIENhbmNlciBS
+ZXNlYXJjaCwgTmV3Y2FzdGxlIFVuaXZlcnNpdHksIE5ld2Nhc3RsZS11cG9uLVR5bmUsIFVLLiYj
+eEQ7VGhlIFVuaXZlcnNpdHkgb2YgUXVlZW5zbGFuZCBEaWFtYW50aW5hIEluc3RpdHV0ZSAmYW1w
+OyBDaGlsZHJlbiZhcG9zO3MgSGVhbHRoLCBCcmlzYmFuZSwgUXVlZW5zbGFuZCwgQXVzdHJhbGlh
+LiYjeEQ7RGVwYXJ0bWVudCBvZiBQYWVkaWF0cmljIEhhZW1hdG9sb2d5IGFuZCBPbmNvbG9neSwg
+Mm5kIEZhY3VsdHkgb2YgTWVkaWNpbmUsIENoYXJsZXMgVW5pdmVyc2l0eSBhbmQgVW5pdmVyc2l0
+eSBIb3NwaXRhbCBNb3RvbCwgUHJhZ3VlLCBDemVjaCBSZXB1YmxpYy4mI3hEO0ZyZWQgSHV0Y2hp
+bnNvbiBDYW5jZXIgUmVzZWFyY2ggQ2VudGVyLCBDbGluaWNhbCBSZXNlYXJjaCBEaXZpc2lvbiwg
+U2VhdHRsZSwgV0EsIFVTQS4mI3hEO0NoaWxkcmVuJmFwb3M7cyBPbmNvbG9neSBHcm91cCwgQXJj
+YWRpYSwgQ0EsIFVTQS4mI3hEO0NoaWxkcmVuJmFwb3M7cyBDZW50ZXIgZm9yIENhbmNlciBhbmQg
+Qmxvb2QgRGlzZWFzZSwgQ2hpbGRyZW4mYXBvcztzIEhvc3BpdGFsIExvcyBBbmdlbGVzLCBMb3Mg
+QW5nZWxlcywgQ0EsIFVTQS4mI3hEO1VuaXZlcnNpdHkgb2YgRmxvcmlkYSwgR2FpbmVzdmlsbGUs
+IEZMLCBVU0EuJiN4RDtKb2hucyBIb3BraW5zIE1lZGljYWwgSW5zdGl0dXRpb25zLCBCYWx0aW1v
+cmUsIE1ELCBVU0EuJiN4RDtVbml2ZXJzaXR5IG9mIFdhc2hpbmd0b24sIFNlYXR0bGUsIFdBLCBV
+U0EuJiN4RDtUaGUgT2hpbyBTdGF0ZSBVbml2ZXJzaXR5IFNjaG9vbCBvZiBNZWRpY2luZSwgQ29s
+dW1idXMsIE9ILCBVU0EuJiN4RDtVbml2ZXJzaXR5IG9mIEFsYWJhbWEgYXQgQmlybWluZ2hhbSwg
+QmlybWluZ2hhbSwgQUwsIFVTQS4mI3hEO0RlcGFydG1lbnQgb2YgTGFib3JhdG9yeSBNZWRpY2lu
+ZSBhbmQgUGVkaWF0cmljcywgTmF0aW9uYWwgVGFpd2FuIFVuaXZlcnNpdHkgSG9zcGl0YWwsIENv
+bGxlZ2Ugb2YgTWVkaWNpbmUsIE5hdGlvbmFsIFRhaXdhbiBVbml2ZXJzaXR5LCBUYWlwZWksIFRh
+aXdhbi4mI3hEO0NhbmNlciBUaGVyYXB5IEV2YWx1YXRpb24gUHJvZ3JhbSwgTmF0aW9uYWwgQ2Fu
+Y2VyIEluc3RpdHV0ZSwgQmV0aGVzZGEsIE1ELCBVU0EuJiN4RDtDZW50ZXIgZm9yIEJpb21lZGlj
+YWwgSW5mb3JtYXRpY3MgYW5kIEluZm9ybWF0aW9uIFRlY2hub2xvZ3ksIE5hdGlvbmFsIENhbmNl
+ciBJbnN0aXR1dGUsIFJvY2t2aWxsZSwgTUQsIFVTQS4mI3hEO09mZmljZSBvZiBDYW5jZXIgR2Vu
+b21pY3MsIE5hdGlvbmFsIENhbmNlciBJbnN0aXR1dGUsIEJldGhlc2RhLCBNRCwgVVNBLiYjeEQ7
+TWljaGFlbCBTbWl0aCBHZW5vbWUgU2NpZW5jZXMgQ2VudHJlLCBCQyBDYW5jZXIgQWdlbmN5LCBW
+YW5jb3V2ZXIsIEJyaXRpc2ggQ29sdW1iaWEsIENhbmFkYS4mI3hEO0N5dG9nZW5ldGljcyBTaGFy
+ZWQgUmVzb3VyY2UsIFN0LiBKdWRlIENoaWxkcmVuJmFwb3M7cyBSZXNlYXJjaCBIb3NwaXRhbCwg
+TWVtcGhpcywgVE4sIFVTQS4mI3hEO0RlcGFydG1lbnQgb2YgQmlvc3RhdGlzdGljcywgU3QuIEp1
+ZGUgQ2hpbGRyZW4mYXBvcztzIFJlc2VhcmNoIEhvc3BpdGFsLCBNZW1waGlzLCBUTiwgVVNBLiYj
+eEQ7RGl2aXNpb24gb2YgT25jb2xvZ3kgYW5kIENlbnRlciBmb3IgQ2hpbGRob29kIENhbmNlciBS
+ZXNlYXJjaCwgQ2hpbGRyZW4mYXBvcztzIEhvc3BpdGFsIG9mIFBoaWxhZGVscGhpYSBhbmQgdGhl
+IFBlcmVsbWFuIFNjaG9vbCBvZiBNZWRpY2luZSBhdCB0aGUgVW5pdmVyc2l0eSBvZiBQZW5uc3ls
+dmFuaWEsIFBoaWxhZGVscGhpYSwgUEEsIFVTQS4mI3hEO0RlcGFydG1lbnQgb2YgT25jb2xvZ3ks
+IFN0LiBKdWRlIENoaWxkcmVuJmFwb3M7cyBSZXNlYXJjaCBIb3NwaXRhbCwgTWVtcGhpcywgVE4s
+IFVTQS4gaGlyb3RvLmluYWJhQHN0anVkZS5vcmcuJiN4RDtEZXBhcnRtZW50IG9mIFBhdGhvbG9n
+eSwgU3QuIEp1ZGUgQ2hpbGRyZW4mYXBvcztzIFJlc2VhcmNoIEhvc3BpdGFsLCBNZW1waGlzLCBU
+TiwgVVNBLiBjaGFybGVzLm11bGxpZ2hhbkBzdGp1ZGUub3JnLjwvYXV0aC1hZGRyZXNzPjx0aXRs
+ZXM+PHRpdGxlPlRoZSBnZW5ldGljIGJhc2lzIGFuZCBjZWxsIG9mIG9yaWdpbiBvZiBtaXhlZCBw
+aGVub3R5cGUgYWN1dGUgbGV1a2FlbWlhPC90aXRsZT48c2Vjb25kYXJ5LXRpdGxlPk5hdHVyZTwv
+c2Vjb25kYXJ5LXRpdGxlPjwvdGl0bGVzPjxwZXJpb2RpY2FsPjxmdWxsLXRpdGxlPk5hdHVyZTwv
+ZnVsbC10aXRsZT48L3BlcmlvZGljYWw+PHBhZ2VzPjM3My0zNzk8L3BhZ2VzPjx2b2x1bWU+NTYy
+PC92b2x1bWU+PG51bWJlcj43NzI3PC9udW1iZXI+PGVkaXRpb24+MjAxOC8wOS8xNDwvZWRpdGlv
+bj48a2V5d29yZHM+PGtleXdvcmQ+Q2VsbCBMaW5lYWdlL2dlbmV0aWNzPC9rZXl3b3JkPjxrZXl3
+b3JkPkROQSBNdXRhdGlvbmFsIEFuYWx5c2lzPC9rZXl3b3JkPjxrZXl3b3JkPkZlbWFsZTwva2V5
+d29yZD48a2V5d29yZD5HZW5ldGljIFZhcmlhdGlvbi9nZW5ldGljczwva2V5d29yZD48a2V5d29y
+ZD5HZW5vbWUsIEh1bWFuL2dlbmV0aWNzPC9rZXl3b3JkPjxrZXl3b3JkPkdlbm9taWNzPC9rZXl3
+b3JkPjxrZXl3b3JkPkh1bWFuczwva2V5d29yZD48a2V5d29yZD5JbW11bm9waGVub3R5cGluZzwv
+a2V5d29yZD48a2V5d29yZD5MZXVrZW1pYSwgQmlwaGVub3R5cGljLCBBY3V0ZS9jbGFzc2lmaWNh
+dGlvbi8qZ2VuZXRpY3MvKnBhdGhvbG9neTwva2V5d29yZD48a2V5d29yZD5NYWxlPC9rZXl3b3Jk
+PjxrZXl3b3JkPk1vZGVscywgR2VuZXRpYzwva2V5d29yZD48a2V5d29yZD5NdXRhdGlvbi9nZW5l
+dGljczwva2V5d29yZD48a2V5d29yZD5OZW9wbGFzdGljIFN0ZW0gQ2VsbHMvaW1tdW5vbG9neS9t
+ZXRhYm9saXNtL3BhdGhvbG9neTwva2V5d29yZD48a2V5d29yZD5QaGVub3R5cGU8L2tleXdvcmQ+
+PGtleXdvcmQ+VHJhbnMtQWN0aXZhdG9ycy9nZW5ldGljczwva2V5d29yZD48L2tleXdvcmRzPjxk
+YXRlcz48eWVhcj4yMDE4PC95ZWFyPjxwdWItZGF0ZXM+PGRhdGU+T2N0PC9kYXRlPjwvcHViLWRh
+dGVzPjwvZGF0ZXM+PGlzYm4+MTQ3Ni00Njg3IChFbGVjdHJvbmljKSYjeEQ7MDAyOC0wODM2IChQ
+cmludCkmI3hEOzAwMjgtMDgzNiAoTGlua2luZyk8L2lzYm4+PGFjY2Vzc2lvbi1udW0+MzAyMDkz
+OTI8L2FjY2Vzc2lvbi1udW0+PHVybHM+PHJlbGF0ZWQtdXJscz48dXJsPmh0dHBzOi8vd3d3Lm5j
+YmkubmxtLm5paC5nb3YvcHVibWVkLzMwMjA5MzkyPC91cmw+PC9yZWxhdGVkLXVybHM+PC91cmxz
+PjxjdXN0b20yPlBNQzYxOTU0NTk8L2N1c3RvbTI+PGVsZWN0cm9uaWMtcmVzb3VyY2UtbnVtPjEw
+LjEwMzgvczQxNTg2LTAxOC0wNDM2LTA8L2VsZWN0cm9uaWMtcmVzb3VyY2UtbnVtPjwvcmVjb3Jk
+PjwvQ2l0ZT48Q2l0ZT48QXV0aG9yPkVja3N0ZWluPC9BdXRob3I+PFllYXI+MjAxNjwvWWVhcj48
+UmVjTnVtPjI1NjwvUmVjTnVtPjxyZWNvcmQ+PHJlYy1udW1iZXI+MjU2PC9yZWMtbnVtYmVyPjxm
+b3JlaWduLWtleXM+PGtleSBhcHA9IkVOIiBkYi1pZD0iNXI1ZmF0ZTV3MjVlNWllMHp4MnhwMHd0
+cnh6czB3dnh0ZHh4IiB0aW1lc3RhbXA9IjE2NDY3MTQwNzIiIGd1aWQ9ImE1MzY4NDQ5LTkxZTQt
+NGJjNC05ODU1LTNjMjE5NjFhNzQwNiI+MjU2PC9rZXk+PGtleSBhcHA9IkVOV2ViIiBkYi1pZD0i
+Ij4wPC9rZXk+PC9mb3JlaWduLWtleXM+PHJlZi10eXBlIG5hbWU9IkpvdXJuYWwgQXJ0aWNsZSI+
+MTc8L3JlZi10eXBlPjxjb250cmlidXRvcnM+PGF1dGhvcnM+PGF1dGhvcj5FY2tzdGVpbiwgTy4g
+Uy48L2F1dGhvcj48YXV0aG9yPldhbmcsIEwuPC9hdXRob3I+PGF1dGhvcj5QdW5pYSwgSi4gTi48
+L2F1dGhvcj48YXV0aG9yPktvcm5ibGF1LCBTLiBNLjwvYXV0aG9yPjxhdXRob3I+QW5kcmVlZmYs
+IE0uPC9hdXRob3I+PGF1dGhvcj5XaGVlbGVyLCBELiBBLjwvYXV0aG9yPjxhdXRob3I+R29vZGVs
+bCwgTS4gQS48L2F1dGhvcj48YXV0aG9yPlJhdSwgUi4gRS48L2F1dGhvcj48L2F1dGhvcnM+PC9j
+b250cmlidXRvcnM+PGF1dGgtYWRkcmVzcz5DYW5jZXIgYW5kIEhlbWF0b2xvZ3kgQ2VudGVycywg
+VGV4YXMgQ2hpbGRyZW4mYXBvcztzIEhvc3BpdGFsL0JheWxvciBDb2xsZWdlIG9mIE1lZGljaW5l
+LCBIb3VzdG9uLCBUWC4mI3hEO0NhbmNlciBHZW5vbWljcywgSHVtYW4gR2Vub21lIFNlcXVlbmNp
+bmcgQ2VudGVyLCBCYXlsb3IgQ29sbGVnZSBvZiBNZWRpY2luZSwgSG91c3RvbiwgVFguJiN4RDtQ
+YXRob2xvZ3kgYW5kIEltbXVub2xvZ3ksIFRleGFzIENoaWxkcmVuJmFwb3M7cyBIb3NwaXRhbC9C
+YXlsb3IgQ29sbGVnZSBvZiBNZWRpY2luZSwgSG91c3RvbiwgVFguJiN4RDtEZXBhcnRtZW50IG9m
+IExldWtlbWlhLCBUaGUgVW5pdmVyc2l0eSBvZiBUZXhhcyBNRCBBbmRlcnNvbiBDYW5jZXIgQ2Vu
+dGVyLCBIb3VzdG9uLCBUWC4mI3hEO0h1bWFuIEdlbm9tZSBTZXF1ZW5jaW5nIENlbnRlciwgRGVw
+YXJ0bWVudCBvZiBNb2xlY3VsYXIgYW5kIEh1bWFuIEdlbmV0aWNzLCBCYXlsb3IgQ29sbGVnZSBv
+ZiBNZWRpY2luZSwgSG91c3RvbiwgVFguJiN4RDtDYW5jZXIgYW5kIEhlbWF0b2xvZ3kgQ2VudGVy
+cywgVGV4YXMgQ2hpbGRyZW4mYXBvcztzIEhvc3BpdGFsL0JheWxvciBDb2xsZWdlIG9mIE1lZGlj
+aW5lLCBIb3VzdG9uLCBUWDsgU3RlbSBDZWxscyBhbmQgUmVnZW5lcmF0aXZlIE1lZGljaW5lIENl
+bnRlciwgQmF5bG9yIENvbGxlZ2Ugb2YgTWVkaWNpbmUsIEhvdXN0b24sIFRYLiBFbGVjdHJvbmlj
+IGFkZHJlc3M6IGdvb2RlbGxAYmNtLmVkdS4mI3hEO0NhbmNlciBhbmQgSGVtYXRvbG9neSBDZW50
+ZXJzLCBUZXhhcyBDaGlsZHJlbiZhcG9zO3MgSG9zcGl0YWwvQmF5bG9yIENvbGxlZ2Ugb2YgTWVk
+aWNpbmUsIEhvdXN0b24sIFRYLiBFbGVjdHJvbmljIGFkZHJlc3M6IHJhY2hlbC5yYXVAYmNtLmVk
+dS48L2F1dGgtYWRkcmVzcz48dGl0bGVzPjx0aXRsZT5NaXhlZC1waGVub3R5cGUgYWN1dGUgbGV1
+a2VtaWEgKE1QQUwpIGV4aGliaXRzIGZyZXF1ZW50IG11dGF0aW9ucyBpbiBETk1UM0EgYW5kIGFj
+dGl2YXRlZCBzaWduYWxpbmcgZ2VuZXM8L3RpdGxlPjxzZWNvbmRhcnktdGl0bGU+RXhwIEhlbWF0
+b2w8L3NlY29uZGFyeS10aXRsZT48YWx0LXRpdGxlPkV4cGVyaW1lbnRhbCBoZW1hdG9sb2d5PC9h
+bHQtdGl0bGU+PC90aXRsZXM+PHBlcmlvZGljYWw+PGZ1bGwtdGl0bGU+RXhwIEhlbWF0b2w8L2Z1
+bGwtdGl0bGU+PC9wZXJpb2RpY2FsPjxhbHQtcGVyaW9kaWNhbD48ZnVsbC10aXRsZT5FeHBlcmlt
+ZW50YWwgSGVtYXRvbG9neTwvZnVsbC10aXRsZT48L2FsdC1wZXJpb2RpY2FsPjxwYWdlcz43NDAt
+NDwvcGFnZXM+PHZvbHVtZT40NDwvdm9sdW1lPjxudW1iZXI+ODwvbnVtYmVyPjxlZGl0aW9uPjIw
+MTYvMDUvMjI8L2VkaXRpb24+PGtleXdvcmRzPjxrZXl3b3JkPkFkb2xlc2NlbnQ8L2tleXdvcmQ+
+PGtleXdvcmQ+QWR1bHQ8L2tleXdvcmQ+PGtleXdvcmQ+Q2xvbmFsIEV2b2x1dGlvbi9nZW5ldGlj
+czwva2V5d29yZD48a2V5d29yZD5DbHVzdGVyIEFuYWx5c2lzPC9rZXl3b3JkPjxrZXl3b3JkPkRO
+QSAoQ3l0b3NpbmUtNS0pLU1ldGh5bHRyYW5zZmVyYXNlcy8qZ2VuZXRpY3M8L2tleXdvcmQ+PGtl
+eXdvcmQ+RE5BIE1ldGh5bHRyYW5zZmVyYXNlIDNBPC9rZXl3b3JkPjxrZXl3b3JkPkVwaWdlbmVz
+aXMsIEdlbmV0aWM8L2tleXdvcmQ+PGtleXdvcmQ+RXhvbWU8L2tleXdvcmQ+PGtleXdvcmQ+R2Vu
+ZSBFeHByZXNzaW9uIFByb2ZpbGluZzwva2V5d29yZD48a2V5d29yZD5HZW5lIEV4cHJlc3Npb24g
+UmVndWxhdGlvbiwgTGV1a2VtaWM8L2tleXdvcmQ+PGtleXdvcmQ+SGlnaC1UaHJvdWdocHV0IE51
+Y2xlb3RpZGUgU2VxdWVuY2luZzwva2V5d29yZD48a2V5d29yZD5IdW1hbnM8L2tleXdvcmQ+PGtl
+eXdvcmQ+TGV1a2VtaWEsIEJpcGhlbm90eXBpYywgQWN1dGUvKmdlbmV0aWNzLyptZXRhYm9saXNt
+PC9rZXl3b3JkPjxrZXl3b3JkPk1pZGRsZSBBZ2VkPC9rZXl3b3JkPjxrZXl3b3JkPipNdXRhdGlv
+bjwva2V5d29yZD48a2V5d29yZD4qU2lnbmFsIFRyYW5zZHVjdGlvbjwva2V5d29yZD48a2V5d29y
+ZD5Zb3VuZyBBZHVsdDwva2V5d29yZD48L2tleXdvcmRzPjxkYXRlcz48eWVhcj4yMDE2PC95ZWFy
+PjxwdWItZGF0ZXM+PGRhdGU+QXVnPC9kYXRlPjwvcHViLWRhdGVzPjwvZGF0ZXM+PGlzYm4+MTg3
+My0yMzk5IChFbGVjdHJvbmljKSYjeEQ7MDMwMS00NzJYIChQcmludCkmI3hEOzAzMDEtNDcyWCAo
+TGlua2luZyk8L2lzYm4+PGFjY2Vzc2lvbi1udW0+MjcyMDg4MDk8L2FjY2Vzc2lvbi1udW0+PHVy
+bHM+PHJlbGF0ZWQtdXJscz48dXJsPmh0dHBzOi8vd3d3Lm5jYmkubmxtLm5paC5nb3YvcHVibWVk
+LzI3MjA4ODA5PC91cmw+PC9yZWxhdGVkLXVybHM+PC91cmxzPjxjdXN0b20yPlBNQzQ5NTY1Mzc8
+L2N1c3RvbTI+PGN1c3RvbTY+TklITVM3ODg5MjY8L2N1c3RvbTY+PGVsZWN0cm9uaWMtcmVzb3Vy
+Y2UtbnVtPjEwLjEwMTYvai5leHBoZW0uMjAxNi4wNS4wMDM8L2VsZWN0cm9uaWMtcmVzb3VyY2Ut
+bnVtPjxyZW1vdGUtZGF0YWJhc2UtcHJvdmlkZXI+TkxNPC9yZW1vdGUtZGF0YWJhc2UtcHJvdmlk
+ZXI+PGxhbmd1YWdlPmVuZzwvbGFuZ3VhZ2U+PC9yZWNvcmQ+PC9DaXRlPjxDaXRlPjxBdXRob3I+
+VGFrYWhhc2hpPC9BdXRob3I+PFllYXI+MjAxODwvWWVhcj48UmVjTnVtPjE4Mjg8L1JlY051bT48
+cmVjb3JkPjxyZWMtbnVtYmVyPjE4Mjg8L3JlYy1udW1iZXI+PGZvcmVpZ24ta2V5cz48a2V5IGFw
+cD0iRU4iIGRiLWlkPSI1cjVmYXRlNXcyNWU1aWUwengyeHAwd3RyeHpzMHd2eHRkeHgiIHRpbWVz
+dGFtcD0iMTY0NjcxODQyMCIgZ3VpZD0iYmVlMmU4MDgtYThhNi00ZDhiLWIzZDUtYjEzZjUxODdm
+YjRmIj4xODI4PC9rZXk+PC9mb3JlaWduLWtleXM+PHJlZi10eXBlIG5hbWU9IkpvdXJuYWwgQXJ0
+aWNsZSI+MTc8L3JlZi10eXBlPjxjb250cmlidXRvcnM+PGF1dGhvcnM+PGF1dGhvcj5UYWthaGFz
+aGksIEsuPC9hdXRob3I+PGF1dGhvcj5XYW5nLCBGLjwvYXV0aG9yPjxhdXRob3I+TW9yaXRhLCBL
+LjwvYXV0aG9yPjxhdXRob3I+WWFuLCBZLjwvYXV0aG9yPjxhdXRob3I+SHUsIFAuPC9hdXRob3I+
+PGF1dGhvcj5aaGFvLCBQLjwvYXV0aG9yPjxhdXRob3I+WmhhciwgQS4gQS48L2F1dGhvcj48YXV0
+aG9yPld1LCBDLiBKLjwvYXV0aG9yPjxhdXRob3I+R3VtYnMsIEMuPC9hdXRob3I+PGF1dGhvcj5M
+aXR0bGUsIEwuPC9hdXRob3I+PGF1dGhvcj5UaXBwZW4sIFMuPC9hdXRob3I+PGF1dGhvcj5UaG9y
+bnRvbiwgUi48L2F1dGhvcj48YXV0aG9yPkNveWxlLCBNLjwvYXV0aG9yPjxhdXRob3I+TWVuZG96
+YSwgTS48L2F1dGhvcj48YXV0aG9yPlRob21wc29uLCBFLjwvYXV0aG9yPjxhdXRob3I+Wmhhbmcs
+IEouPC9hdXRob3I+PGF1dGhvcj5EaU5hcmRvLCBDLiBELjwvYXV0aG9yPjxhdXRob3I+SmFpbiwg
+Ti48L2F1dGhvcj48YXV0aG9yPlJhdmFuZGksIEYuPC9hdXRob3I+PGF1dGhvcj5Db3J0ZXMsIEou
+IEUuPC9hdXRob3I+PGF1dGhvcj5HYXJjaWEtTWFuZXJvLCBHLjwvYXV0aG9yPjxhdXRob3I+S29y
+bmJsYXUsIFMuPC9hdXRob3I+PGF1dGhvcj5BbmRyZWVmZiwgTS48L2F1dGhvcj48YXV0aG9yPkph
+YmJvdXIsIEUuPC9hdXRob3I+PGF1dGhvcj5CdWVzby1SYW1vcywgQy48L2F1dGhvcj48YXV0aG9y
+PlRha2FvcmktS29uZG8sIEEuPC9hdXRob3I+PGF1dGhvcj5Lb25vcGxldmEsIE0uPC9hdXRob3I+
+PGF1dGhvcj5QYXRlbCwgSy48L2F1dGhvcj48YXV0aG9yPkthbnRhcmppYW4sIEguPC9hdXRob3I+
+PGF1dGhvcj5GdXRyZWFsLCBQLiBBLjwvYXV0aG9yPjwvYXV0aG9ycz48L2NvbnRyaWJ1dG9ycz48
+YXV0aC1hZGRyZXNzPkRlcGFydG1lbnQgb2YgTGV1a2VtaWEsIFRoZSBVbml2ZXJzaXR5IG9mIFRl
+eGFzIE1EIEFuZGVyc29uIENhbmNlciBDZW50ZXIsIEhvdXN0b24sIFRYLCA3NzAzMCwgVVNBLiBr
+dGFrYWhhc2hpQG1kYW5kZXJzb24ub3JnLiYjeEQ7RGVwYXJ0bWVudCBvZiBHZW5vbWljIE1lZGlj
+aW5lLCBUaGUgVW5pdmVyc2l0eSBvZiBUZXhhcyBNRCBBbmRlcnNvbiBDYW5jZXIgQ2VudGVyLCBI
+b3VzdG9uLCBUWCwgNzcwMzAsIFVTQS4ga3Rha2FoYXNoaUBtZGFuZGVyc29uLm9yZy4mI3hEO0Rl
+cGFydG1lbnQgb2YgSGVtYXRvbG9neSBhbmQgT25jb2xvZ3ksIEdyYWR1YXRlIFNjaG9vbCBvZiBN
+ZWRpY2luZSwgS3lvdG8gVW5pdmVyc2l0eSwgS3lvdG8sIDYwNi04Mzk3LCBKYXBhbi4ga3Rha2Fo
+YXNoaUBtZGFuZGVyc29uLm9yZy4mI3hEO0RlcGFydG1lbnQgb2YgR2Vub21pYyBNZWRpY2luZSwg
+VGhlIFVuaXZlcnNpdHkgb2YgVGV4YXMgTUQgQW5kZXJzb24gQ2FuY2VyIENlbnRlciwgSG91c3Rv
+biwgVFgsIDc3MDMwLCBVU0EuJiN4RDtEZXBhcnRtZW50IG9mIExldWtlbWlhLCBUaGUgVW5pdmVy
+c2l0eSBvZiBUZXhhcyBNRCBBbmRlcnNvbiBDYW5jZXIgQ2VudGVyLCBIb3VzdG9uLCBUWCwgNzcw
+MzAsIFVTQS4mI3hEO0RlcGFydG1lbnQgb2YgQmlvc3RhdGlzdGljcywgVGhlIFVuaXZlcnNpdHkg
+b2YgVGV4YXMgTUQgQW5kZXJzb24gQ2FuY2VyIENlbnRlciwgSG91c3RvbiwgVFgsIDc3MDMwLCBV
+U0EuJiN4RDtEaWFnbm9zdGljIEdlbmV0aWNzIFByb2dyYW0sIFRoZSBVbml2ZXJzaXR5IG9mIFRl
+eGFzIE1EIEFuZGVyc29uIENhbmNlciBDZW50ZXIsIEhvdXN0b24sIFRYLCA3NzAzMCwgVVNBLiYj
+eEQ7RGVwYXJ0bWVudCBvZiBHZW5ldGljcywgVGhlIFVuaXZlcnNpdHkgb2YgVGV4YXMgTUQgQW5k
+ZXJzb24gQ2FuY2VyIENlbnRlciwgSG91c3RvbiwgVFgsIDc3MDMwLCBVU0EuJiN4RDtJbnN0aXR1
+dGUgb2YgQXBwbGllZCBDYW5jZXIgU2NpZW5jZSwgVGhlIFVuaXZlcnNpdHkgb2YgVGV4YXMgTUQg
+QW5kZXJzb24gQ2FuY2VyIENlbnRlciwgSG91c3RvbiwgVFgsIDc3MDMwLCBVU0EuJiN4RDtEZXBh
+cnRtZW50IG9mIEhlbWF0b3BhdGhvbG9neSwgVGhlIFVuaXZlcnNpdHkgb2YgVGV4YXMgTUQgQW5k
+ZXJzb24gQ2FuY2VyIENlbnRlciwgSG91c3RvbiwgVFgsIDc3MDMwLCBVU0EuJiN4RDtEZXBhcnRt
+ZW50IG9mIEhlbWF0b2xvZ3kgYW5kIE9uY29sb2d5LCBHcmFkdWF0ZSBTY2hvb2wgb2YgTWVkaWNp
+bmUsIEt5b3RvIFVuaXZlcnNpdHksIEt5b3RvLCA2MDYtODM5NywgSmFwYW4uPC9hdXRoLWFkZHJl
+c3M+PHRpdGxlcz48dGl0bGU+SW50ZWdyYXRpdmUgZ2Vub21pYyBhbmFseXNpcyBvZiBhZHVsdCBt
+aXhlZCBwaGVub3R5cGUgYWN1dGUgbGV1a2VtaWEgZGVsaW5lYXRlcyBsaW5lYWdlIGFzc29jaWF0
+ZWQgbW9sZWN1bGFyIHN1YnR5cGVzPC90aXRsZT48c2Vjb25kYXJ5LXRpdGxlPk5hdCBDb21tdW48
+L3NlY29uZGFyeS10aXRsZT48L3RpdGxlcz48cGVyaW9kaWNhbD48ZnVsbC10aXRsZT5OYXQgQ29t
+bXVuPC9mdWxsLXRpdGxlPjwvcGVyaW9kaWNhbD48cGFnZXM+MjY3MDwvcGFnZXM+PHZvbHVtZT45
+PC92b2x1bWU+PG51bWJlcj4xPC9udW1iZXI+PGtleXdvcmRzPjxrZXl3b3JkPkFkdWx0PC9rZXl3
+b3JkPjxrZXl3b3JkPipETkEgTWV0aHlsYXRpb248L2tleXdvcmQ+PGtleXdvcmQ+RGlhZ25vc2lz
+LCBEaWZmZXJlbnRpYWw8L2tleXdvcmQ+PGtleXdvcmQ+RmVtYWxlPC9rZXl3b3JkPjxrZXl3b3Jk
+PipHZW5lIEV4cHJlc3Npb24gUmVndWxhdGlvbiwgTGV1a2VtaWM8L2tleXdvcmQ+PGtleXdvcmQ+
+R2Vub21pY3MvKm1ldGhvZHM8L2tleXdvcmQ+PGtleXdvcmQ+SHVtYW5zPC9rZXl3b3JkPjxrZXl3
+b3JkPkxldWtlbWlhLCBCaXBoZW5vdHlwaWMsIEFjdXRlL2RpYWdub3Npcy8qZ2VuZXRpY3MvdGhl
+cmFweTwva2V5d29yZD48a2V5d29yZD5MZXVrZW1pYSwgTXllbG9pZCwgQWN1dGUvZGlhZ25vc2lz
+L2dlbmV0aWNzL3RoZXJhcHk8L2tleXdvcmQ+PGtleXdvcmQ+TWFsZTwva2V5d29yZD48a2V5d29y
+ZD5NaWRkbGUgQWdlZDwva2V5d29yZD48a2V5d29yZD4qTXV0YXRpb248L2tleXdvcmQ+PGtleXdv
+cmQ+UHJlY3Vyc29yIEItQ2VsbCBMeW1waG9ibGFzdGljIExldWtlbWlhLUx5bXBob21hL2RpYWdu
+b3Npcy9nZW5ldGljcy90aGVyYXB5PC9rZXl3b3JkPjxrZXl3b3JkPlByZWN1cnNvciBULUNlbGwg
+THltcGhvYmxhc3RpYyBMZXVrZW1pYS1MeW1waG9tYS9kaWFnbm9zaXMvZ2VuZXRpY3MvdGhlcmFw
+eTwva2V5d29yZD48a2V5d29yZD5TdXJ2aXZhbCBBbmFseXNpczwva2V5d29yZD48L2tleXdvcmRz
+PjxkYXRlcz48eWVhcj4yMDE4PC95ZWFyPjxwdWItZGF0ZXM+PGRhdGU+SnVsIDEwPC9kYXRlPjwv
+cHViLWRhdGVzPjwvZGF0ZXM+PGlzYm4+MjA0MS0xNzIzIChFbGVjdHJvbmljKSYjeEQ7MjA0MS0x
+NzIzIChMaW5raW5nKTwvaXNibj48YWNjZXNzaW9uLW51bT4yOTk5MTY4NzwvYWNjZXNzaW9uLW51
+bT48dXJscz48cmVsYXRlZC11cmxzPjx1cmw+aHR0cDovL3d3dy5uY2JpLm5sbS5uaWguZ292L3B1
+Ym1lZC8yOTk5MTY4NzwvdXJsPjwvcmVsYXRlZC11cmxzPjwvdXJscz48Y3VzdG9tMj5QTUM2MDM5
+NDY1PC9jdXN0b20yPjxlbGVjdHJvbmljLXJlc291cmNlLW51bT4xMC4xMDM4L3M0MTQ2Ny0wMTgt
+MDQ5MjQtejwvZWxlY3Ryb25pYy1yZXNvdXJjZS1udW0+PC9yZWNvcmQ+PC9DaXRlPjwvRW5kTm90
+ZT5=
 </w:fldData>
               </w:fldChar>
             </w:r>
             <w:r>
+              <w:rPr>
+                <w:vertAlign w:val="superscript"/>
+              </w:rPr>
               <w:instrText xml:space="preserve"> ADDIN EN.CITE.DATA </w:instrText>
             </w:r>
             <w:r>
+              <w:rPr>
+                <w:vertAlign w:val="superscript"/>
+              </w:rPr>
+            </w:r>
+            <w:r>
+              <w:rPr>
+                <w:vertAlign w:val="superscript"/>
+              </w:rPr>
               <w:fldChar w:fldCharType="end"/>
             </w:r>
             <w:r>
+              <w:rPr>
+                <w:vertAlign w:val="superscript"/>
+              </w:rPr>
+            </w:r>
+            <w:r>
+              <w:rPr>
+                <w:vertAlign w:val="superscript"/>
+              </w:rPr>
               <w:fldChar w:fldCharType="separate"/>
             </w:r>
             <w:r>
               <w:rPr>
                 <w:vertAlign w:val="superscript"/>
               </w:rPr>
-              <w:t>2,4,6</w:t>
-            </w:r>
-            <w:r>
+              <w:t>3,5,6</w:t>
+            </w:r>
+            <w:r>
+              <w:rPr>
+                <w:vertAlign w:val="superscript"/>
+              </w:rPr>
               <w:fldChar w:fldCharType="end"/>
             </w:r>
             <w:r>
@@ -1948,281 +2696,461 @@
             <w:r>
               <w:rPr>
                 <w:i/>
+                <w:iCs/>
               </w:rPr>
               <w:t>RUNX1</w:t>
             </w:r>
             <w:r>
-              <w:t>,</w:t>
+              <w:t xml:space="preserve">, </w:t>
+            </w:r>
+            <w:r>
+              <w:rPr>
+                <w:i/>
+                <w:iCs/>
+              </w:rPr>
+              <w:t>WT1</w:t>
+            </w:r>
+            <w:r>
+              <w:t xml:space="preserve">, </w:t>
+            </w:r>
+            <w:r>
+              <w:rPr>
+                <w:i/>
+                <w:iCs/>
+              </w:rPr>
+              <w:t>PAX5</w:t>
+            </w:r>
+            <w:r>
+              <w:t xml:space="preserve">, </w:t>
+            </w:r>
+            <w:r>
+              <w:rPr>
+                <w:i/>
+                <w:iCs/>
+              </w:rPr>
+              <w:t>ETV6</w:t>
+            </w:r>
+            <w:r>
+              <w:t xml:space="preserve">), </w:t>
+            </w:r>
+            <w:r>
+              <w:rPr>
+                <w:i/>
+                <w:iCs/>
+              </w:rPr>
+              <w:t>FLT3</w:t>
             </w:r>
             <w:r>
               <w:t xml:space="preserve"> </w:t>
             </w:r>
             <w:r>
+              <w:t>and RAS</w:t>
+            </w:r>
+            <w:r>
+              <w:t xml:space="preserve"> signalling </w:t>
+            </w:r>
+            <w:r>
+              <w:t xml:space="preserve">genes </w:t>
+            </w:r>
+            <w:r>
+              <w:t>(</w:t>
+            </w:r>
+            <w:r>
               <w:rPr>
                 <w:i/>
-              </w:rPr>
-              <w:t>WT1</w:t>
-            </w:r>
-            <w:r>
-              <w:t>,</w:t>
+                <w:iCs/>
+              </w:rPr>
+              <w:t>NRAS</w:t>
+            </w:r>
+            <w:r>
+              <w:t xml:space="preserve">, </w:t>
             </w:r>
             <w:r>
               <w:rPr>
                 <w:i/>
-              </w:rPr>
-              <w:t xml:space="preserve"> </w:t>
+                <w:iCs/>
+              </w:rPr>
+              <w:t>KRAS</w:t>
+            </w:r>
+            <w:r>
+              <w:t xml:space="preserve">, </w:t>
             </w:r>
             <w:r>
               <w:rPr>
                 <w:i/>
-              </w:rPr>
-              <w:t>PAX5</w:t>
-            </w:r>
-            <w:r>
-              <w:t>,</w:t>
-            </w:r>
-            <w:r>
-              <w:rPr>
-                <w:i/>
-              </w:rPr>
-              <w:t xml:space="preserve"> ETV6</w:t>
-            </w:r>
-            <w:r>
-              <w:t xml:space="preserve">), </w:t>
-            </w:r>
-            <w:r>
-              <w:rPr>
-                <w:i/>
-              </w:rPr>
-              <w:t>FLT3</w:t>
-            </w:r>
-            <w:r>
-              <w:t xml:space="preserve"> </w:t>
-            </w:r>
-            <w:r>
-              <w:t>and RAS</w:t>
-            </w:r>
-            <w:r>
-              <w:t xml:space="preserve"> signalling </w:t>
-            </w:r>
-            <w:r>
-              <w:t xml:space="preserve">genes </w:t>
-            </w:r>
-            <w:r>
-              <w:t>(</w:t>
-            </w:r>
-            <w:r>
-              <w:rPr>
-                <w:i/>
-              </w:rPr>
-              <w:t>NRAS</w:t>
-            </w:r>
-            <w:r>
-              <w:t>,</w:t>
-            </w:r>
-            <w:r>
-              <w:rPr>
-                <w:i/>
-              </w:rPr>
-              <w:t xml:space="preserve"> </w:t>
-            </w:r>
-            <w:r>
-              <w:rPr>
-                <w:i/>
-              </w:rPr>
-              <w:t>KRAS</w:t>
-            </w:r>
-            <w:r>
-              <w:t>,</w:t>
-            </w:r>
-            <w:r>
-              <w:rPr>
-                <w:i/>
-              </w:rPr>
-              <w:t xml:space="preserve"> PTPN11</w:t>
+                <w:iCs/>
+              </w:rPr>
+              <w:t>PTPN11</w:t>
             </w:r>
             <w:r>
               <w:t>)</w:t>
             </w:r>
             <w:r>
+              <w:rPr>
+                <w:vertAlign w:val="superscript"/>
+              </w:rPr>
               <w:fldChar w:fldCharType="begin">
                 <w:fldData xml:space="preserve">PEVuZE5vdGU+PENpdGU+PEF1dGhvcj5BbGV4YW5kZXI8L0F1dGhvcj48WWVhcj4yMDE4PC9ZZWFy
-PjxSZWNOdW0+MTgzNTwvUmVjTnVtPjxEaXNwbGF5VGV4dD48c3R5bGUgZmFjZT0ic3VwZXJzY3Jp
-cHQiPjIsNzwvc3R5bGU+PC9EaXNwbGF5VGV4dD48cmVjb3JkPjxyZWMtbnVtYmVyPjE4MzU8L3Jl
-Yy1udW1iZXI+PGZvcmVpZ24ta2V5cz48a2V5IGFwcD0iRU4iIGRiLWlkPSI1d2VwMnM1c2Z3MmV0
-NmV2cnR6cDA5MmJydHoyczBkMjBzdnciIHRpbWVzdGFtcD0iMTYxMzAwMjE4OCIgZ3VpZD0iYzk3
-ZjZhNGUtOTdiZi00YmQ1LWJmOGEtNjQ4NWE4ZTVlYThlIj4xODM1PC9rZXk+PGtleSBhcHA9IkVO
+PjxSZWNOdW0+MTgzMjwvUmVjTnVtPjxEaXNwbGF5VGV4dD48c3R5bGUgZmFjZT0ic3VwZXJzY3Jp
+cHQiPjMsNzwvc3R5bGU+PC9EaXNwbGF5VGV4dD48cmVjb3JkPjxyZWMtbnVtYmVyPjE4MzI8L3Jl
+Yy1udW1iZXI+PGZvcmVpZ24ta2V5cz48a2V5IGFwcD0iRU4iIGRiLWlkPSI1cjVmYXRlNXcyNWU1
+aWUwengyeHAwd3RyeHpzMHd2eHRkeHgiIHRpbWVzdGFtcD0iMTY0NjcxODQyMCIgZ3VpZD0iYzk3
+ZjZhNGUtOTdiZi00YmQ1LWJmOGEtNjQ4NWE4ZTVlYThlIj4xODMyPC9rZXk+PGtleSBhcHA9IkVO
 V2ViIiBkYi1pZD0iIj4wPC9rZXk+PC9mb3JlaWduLWtleXM+PHJlZi10eXBlIG5hbWU9IkpvdXJu
 YWwgQXJ0aWNsZSI+MTc8L3JlZi10eXBlPjxjb250cmlidXRvcnM+PGF1dGhvcnM+PGF1dGhvcj5B
-bGV4YW5kZXIsIFRob21hcyBCLjwvYXV0aG9yPjxhdXRob3I+R3UsIFpoYW9odWk8L2F1dGhvcj48
-YXV0aG9yPklhY29idWNjaSwgSWxhcmlhPC9hdXRob3I+PGF1dGhvcj5EaWNrZXJzb24sIEtpcnN0
-ZW48L2F1dGhvcj48YXV0aG9yPkNob2ksIEpvaG4gSy48L2F1dGhvcj48YXV0aG9yPlh1LCBCZWlz
-aTwvYXV0aG9yPjxhdXRob3I+UGF5bmUtVHVybmVyLCBEZWJiaWU8L2F1dGhvcj48YXV0aG9yPllv
-c2hpaGFyYSwgSGlyb2tpPC9hdXRob3I+PGF1dGhvcj5Mb2gsIE1pZ25vbiBMLjwvYXV0aG9yPjxh
-dXRob3I+SG9yYW4sIEpvaG48L2F1dGhvcj48YXV0aG9yPkJ1bGRpbmksIEJhcmJhcmE8L2F1dGhv
-cj48YXV0aG9yPkJhc3NvLCBHaXVzZXBwZTwvYXV0aG9yPjxhdXRob3I+RWxpdHp1ciwgU2FyYWg8
-L2F1dGhvcj48YXV0aG9yPmRlIEhhYXMsIFZhbGVyaWU8L2F1dGhvcj48YXV0aG9yPlp3YWFuLCBD
-LiBNaWNoZWw8L2F1dGhvcj48YXV0aG9yPlllb2gsIEFsbGVuPC9hdXRob3I+PGF1dGhvcj5SZWlu
-aGFyZHQsIERpcms8L2F1dGhvcj48YXV0aG9yPlRvbWl6YXdhLCBEYWlzdWtlPC9hdXRob3I+PGF1
-dGhvcj5LaXlva2F3YSwgTm9idXRha2E8L2F1dGhvcj48YXV0aG9yPkxhbW1lbnMsIFRpbTwvYXV0
-aG9yPjxhdXRob3I+RGUgTW9lcmxvb3NlLCBCYXJiYXJhPC9hdXRob3I+PGF1dGhvcj5DYXRjaHBv
-b2xlLCBEYW5pZWw8L2F1dGhvcj48YXV0aG9yPkhvcmksIEhpcm9raTwvYXV0aG9yPjxhdXRob3I+
-TW9vcm1hbiwgQW50aG9ueTwvYXV0aG9yPjxhdXRob3I+TW9vcmUsIEFuZHJldyBTLjwvYXV0aG9y
-PjxhdXRob3I+SHJ1c2FrLCBPbmRyZWo8L2F1dGhvcj48YXV0aG9yPk1lc2hpbmNoaSwgU29oZWls
-PC9hdXRob3I+PGF1dGhvcj5PcmdlbCwgRXRhbjwvYXV0aG9yPjxhdXRob3I+RGV2aWRhcywgTWVl
-bmFrc2hpPC9hdXRob3I+PGF1dGhvcj5Cb3Jvd2l0eiwgTWljaGFlbDwvYXV0aG9yPjxhdXRob3I+
-V29vZCwgQnJlbnQ8L2F1dGhvcj48YXV0aG9yPkhlZXJlbWEsIE55bGEgQS48L2F1dGhvcj48YXV0
-aG9yPkNhcnJvbCwgQW5kcmV3PC9hdXRob3I+PGF1dGhvcj5ZYW5nLCBZdW5nLUxpPC9hdXRob3I+
-PGF1dGhvcj5TbWl0aCwgTWFsY29sbSBBLjwvYXV0aG9yPjxhdXRob3I+RGF2aWRzZW4sIFRhbmph
-IE0uPC9hdXRob3I+PGF1dGhvcj5IZXJtaWRhLCBMZWFuZHJvIEMuPC9hdXRob3I+PGF1dGhvcj5H
-ZXN1d2FuLCBQYXRlZTwvYXV0aG9yPjxhdXRob3I+TWFycmEsIE1hcmNvIEEuPC9hdXRob3I+PGF1
-dGhvcj5NYSwgWXVzc2FubmU8L2F1dGhvcj48YXV0aG9yPk11bmdhbGwsIEFuZHJldyBKLjwvYXV0
-aG9yPjxhdXRob3I+TW9vcmUsIFJpY2hhcmQgQS48L2F1dGhvcj48YXV0aG9yPkpvbmVzLCBTdGV2
-ZW4gSi4gTS48L2F1dGhvcj48YXV0aG9yPlZhbGVudGluZSwgTWFyY3VzPC9hdXRob3I+PGF1dGhv
-cj5KYW5rZSwgTGF1cmEgSi48L2F1dGhvcj48YXV0aG9yPlJ1Ym5pdHosIEplZmZyZXkgRS48L2F1
-dGhvcj48YXV0aG9yPlB1aSwgQ2hpbmctSG9uPC9hdXRob3I+PGF1dGhvcj5EaW5nLCBMaWFuZzwv
-YXV0aG9yPjxhdXRob3I+TGl1LCBZdTwvYXV0aG9yPjxhdXRob3I+WmhhbmcsIEppbmdodWk8L2F1
-dGhvcj48YXV0aG9yPk5pY2hvbHMsIEtpbSBFLjwvYXV0aG9yPjxhdXRob3I+RG93bmluZywgSmFt
-ZXMgUi48L2F1dGhvcj48YXV0aG9yPkNhbywgWHVleXVhbjwvYXV0aG9yPjxhdXRob3I+U2hpLCBM
-ZWk8L2F1dGhvcj48YXV0aG9yPlBvdW5kcywgU3RhbmxleTwvYXV0aG9yPjxhdXRob3I+TmV3bWFu
-LCBTY290dDwvYXV0aG9yPjxhdXRob3I+UGVpLCBEZXFpbmc8L2F1dGhvcj48YXV0aG9yPkd1aWRy
-eSBBdXZpbCwgSmFpbWUgTS48L2F1dGhvcj48YXV0aG9yPkdlcmhhcmQsIERhbmllbGEgUy48L2F1
-dGhvcj48YXV0aG9yPkh1bmdlciwgU3RlcGhlbiBQLjwvYXV0aG9yPjxhdXRob3I+SW5hYmEsIEhp
-cm90bzwvYXV0aG9yPjxhdXRob3I+TXVsbGlnaGFuLCBDaGFybGVzIEcuPC9hdXRob3I+PC9hdXRo
-b3JzPjwvY29udHJpYnV0b3JzPjx0aXRsZXM+PHRpdGxlPlRoZSBnZW5ldGljIGJhc2lzIGFuZCBj
-ZWxsIG9mIG9yaWdpbiBvZiBtaXhlZCBwaGVub3R5cGUgYWN1dGUgbGV1a2FlbWlhPC90aXRsZT48
-c2Vjb25kYXJ5LXRpdGxlPk5hdHVyZTwvc2Vjb25kYXJ5LXRpdGxlPjwvdGl0bGVzPjxwZXJpb2Rp
-Y2FsPjxmdWxsLXRpdGxlPk5hdHVyZTwvZnVsbC10aXRsZT48L3BlcmlvZGljYWw+PHBhZ2VzPjM3
-My0zNzk8L3BhZ2VzPjx2b2x1bWU+NTYyPC92b2x1bWU+PG51bWJlcj43NzI3PC9udW1iZXI+PGRh
-dGVzPjx5ZWFyPjIwMTg8L3llYXI+PHB1Yi1kYXRlcz48ZGF0ZT4yMDE4LzEwLzAxPC9kYXRlPjwv
-cHViLWRhdGVzPjwvZGF0ZXM+PGlzYm4+MTQ3Ni00Njg3PC9pc2JuPjx1cmxzPjxyZWxhdGVkLXVy
-bHM+PHVybD5odHRwczovL2RvaS5vcmcvMTAuMTAzOC9zNDE1ODYtMDE4LTA0MzYtMDwvdXJsPjx1
-cmw+aHR0cHM6Ly93d3cubmF0dXJlLmNvbS9hcnRpY2xlcy9zNDE1ODYtMDE4LTA0MzYtMC5wZGY8
-L3VybD48L3JlbGF0ZWQtdXJscz48L3VybHM+PGVsZWN0cm9uaWMtcmVzb3VyY2UtbnVtPjEwLjEw
-MzgvczQxNTg2LTAxOC0wNDM2LTA8L2VsZWN0cm9uaWMtcmVzb3VyY2UtbnVtPjwvcmVjb3JkPjwv
-Q2l0ZT48Q2l0ZT48QXV0aG9yPkNhbzwvQXV0aG9yPjxZZWFyPjIwMTk8L1llYXI+PFJlY051bT4z
-NDY4PC9SZWNOdW0+PHJlY29yZD48cmVjLW51bWJlcj4zNDY4PC9yZWMtbnVtYmVyPjxmb3JlaWdu
-LWtleXM+PGtleSBhcHA9IkVOIiBkYi1pZD0iNXdlcDJzNXNmdzJldDZldnJ0enAwOTJicnR6MnMw
-ZDIwc3Z3IiB0aW1lc3RhbXA9IjE2NDYwOTU0NDMiIGd1aWQ9ImNhYWI4NzRhLWRhN2YtNGI2OS05
-M2YxLTVkNjYyZDIxYjY5MiI+MzQ2ODwva2V5PjwvZm9yZWlnbi1rZXlzPjxyZWYtdHlwZSBuYW1l
-PSJKb3VybmFsIEFydGljbGUiPjE3PC9yZWYtdHlwZT48Y29udHJpYnV0b3JzPjxhdXRob3JzPjxh
-dXRob3I+Q2FvLCBQYW54aWFuZzwvYXV0aG9yPjxhdXRob3I+V2FuZywgTWluZ3l1PC9hdXRob3I+
-PGF1dGhvcj5XYW5nLCBGYW5nPC9hdXRob3I+PGF1dGhvcj5aaGFuZywgWWFuZzwvYXV0aG9yPjxh
-dXRob3I+Q2hlbiwgWHVlPC9hdXRob3I+PGF1dGhvcj5NYSwgWGlhb2xpPC9hdXRob3I+PGF1dGhv
-cj5aaGFuZywgWXU8L2F1dGhvcj48YXV0aG9yPkxpdSwgSG9uZ3hpbmc8L2F1dGhvcj48L2F1dGhv
-cnM+PC9jb250cmlidXRvcnM+PHRpdGxlcz48dGl0bGU+RGVjaXBoZXJpbmcgQ29tbW9uIEdlbmUg
-RnVzaW9ucyBhbmQgTXV0YXRpb25zIGluIEFjdXRlIExldWtlbWlhIG9mIEFtYmlndW91cyBMaW5l
-YWdlPC90aXRsZT48c2Vjb25kYXJ5LXRpdGxlPkJsb29kPC9zZWNvbmRhcnktdGl0bGU+PC90aXRs
-ZXM+PHBlcmlvZGljYWw+PGZ1bGwtdGl0bGU+Qmxvb2Q8L2Z1bGwtdGl0bGU+PC9wZXJpb2RpY2Fs
-PjxwYWdlcz4zNzkzLTM3OTM8L3BhZ2VzPjx2b2x1bWU+MTM0PC92b2x1bWU+PG51bWJlcj5TdXBw
-bGVtZW50XzE8L251bWJlcj48ZGF0ZXM+PHllYXI+MjAxOTwveWVhcj48L2RhdGVzPjxpc2JuPjAw
-MDYtNDk3MTwvaXNibj48dXJscz48cmVsYXRlZC11cmxzPjx1cmw+aHR0cHM6Ly9kb2kub3JnLzEw
-LjExODIvYmxvb2QtMjAxOS0xMzA2Mjg8L3VybD48L3JlbGF0ZWQtdXJscz48L3VybHM+PGVsZWN0
-cm9uaWMtcmVzb3VyY2UtbnVtPjEwLjExODIvYmxvb2QtMjAxOS0xMzA2Mjg8L2VsZWN0cm9uaWMt
-cmVzb3VyY2UtbnVtPjxhY2Nlc3MtZGF0ZT4zLzEvMjAyMjwvYWNjZXNzLWRhdGU+PC9yZWNvcmQ+
-PC9DaXRlPjwvRW5kTm90ZT4A
+bGV4YW5kZXIsIFQuIEIuPC9hdXRob3I+PGF1dGhvcj5HdSwgWi48L2F1dGhvcj48YXV0aG9yPklh
+Y29idWNjaSwgSS48L2F1dGhvcj48YXV0aG9yPkRpY2tlcnNvbiwgSy48L2F1dGhvcj48YXV0aG9y
+PkNob2ksIEouIEsuPC9hdXRob3I+PGF1dGhvcj5YdSwgQi48L2F1dGhvcj48YXV0aG9yPlBheW5l
+LVR1cm5lciwgRC48L2F1dGhvcj48YXV0aG9yPllvc2hpaGFyYSwgSC48L2F1dGhvcj48YXV0aG9y
+PkxvaCwgTS4gTC48L2F1dGhvcj48YXV0aG9yPkhvcmFuLCBKLjwvYXV0aG9yPjxhdXRob3I+QnVs
+ZGluaSwgQi48L2F1dGhvcj48YXV0aG9yPkJhc3NvLCBHLjwvYXV0aG9yPjxhdXRob3I+RWxpdHp1
+ciwgUy48L2F1dGhvcj48YXV0aG9yPmRlIEhhYXMsIFYuPC9hdXRob3I+PGF1dGhvcj5ad2Fhbiwg
+Qy4gTS48L2F1dGhvcj48YXV0aG9yPlllb2gsIEEuPC9hdXRob3I+PGF1dGhvcj5SZWluaGFyZHQs
+IEQuPC9hdXRob3I+PGF1dGhvcj5Ub21pemF3YSwgRC48L2F1dGhvcj48YXV0aG9yPktpeW9rYXdh
+LCBOLjwvYXV0aG9yPjxhdXRob3I+TGFtbWVucywgVC48L2F1dGhvcj48YXV0aG9yPkRlIE1vZXJs
+b29zZSwgQi48L2F1dGhvcj48YXV0aG9yPkNhdGNocG9vbGUsIEQuPC9hdXRob3I+PGF1dGhvcj5I
+b3JpLCBILjwvYXV0aG9yPjxhdXRob3I+TW9vcm1hbiwgQS48L2F1dGhvcj48YXV0aG9yPk1vb3Jl
+LCBBLiBTLjwvYXV0aG9yPjxhdXRob3I+SHJ1c2FrLCBPLjwvYXV0aG9yPjxhdXRob3I+TWVzaGlu
+Y2hpLCBTLjwvYXV0aG9yPjxhdXRob3I+T3JnZWwsIEUuPC9hdXRob3I+PGF1dGhvcj5EZXZpZGFz
+LCBNLjwvYXV0aG9yPjxhdXRob3I+Qm9yb3dpdHosIE0uPC9hdXRob3I+PGF1dGhvcj5Xb29kLCBC
+LjwvYXV0aG9yPjxhdXRob3I+SGVlcmVtYSwgTi4gQS48L2F1dGhvcj48YXV0aG9yPkNhcnJvbCwg
+QS48L2F1dGhvcj48YXV0aG9yPllhbmcsIFkuIEwuPC9hdXRob3I+PGF1dGhvcj5TbWl0aCwgTS4g
+QS48L2F1dGhvcj48YXV0aG9yPkRhdmlkc2VuLCBULiBNLjwvYXV0aG9yPjxhdXRob3I+SGVybWlk
+YSwgTC4gQy48L2F1dGhvcj48YXV0aG9yPkdlc3V3YW4sIFAuPC9hdXRob3I+PGF1dGhvcj5NYXJy
+YSwgTS4gQS48L2F1dGhvcj48YXV0aG9yPk1hLCBZLjwvYXV0aG9yPjxhdXRob3I+TXVuZ2FsbCwg
+QS4gSi48L2F1dGhvcj48YXV0aG9yPk1vb3JlLCBSLiBBLjwvYXV0aG9yPjxhdXRob3I+Sm9uZXMs
+IFMuIEouIE0uPC9hdXRob3I+PGF1dGhvcj5WYWxlbnRpbmUsIE0uPC9hdXRob3I+PGF1dGhvcj5K
+YW5rZSwgTC4gSi48L2F1dGhvcj48YXV0aG9yPlJ1Ym5pdHosIEouIEUuPC9hdXRob3I+PGF1dGhv
+cj5QdWksIEMuIEguPC9hdXRob3I+PGF1dGhvcj5EaW5nLCBMLjwvYXV0aG9yPjxhdXRob3I+TGl1
+LCBZLjwvYXV0aG9yPjxhdXRob3I+WmhhbmcsIEouPC9hdXRob3I+PGF1dGhvcj5OaWNob2xzLCBL
+LiBFLjwvYXV0aG9yPjxhdXRob3I+RG93bmluZywgSi4gUi48L2F1dGhvcj48YXV0aG9yPkNhbywg
+WC48L2F1dGhvcj48YXV0aG9yPlNoaSwgTC48L2F1dGhvcj48YXV0aG9yPlBvdW5kcywgUy48L2F1
+dGhvcj48YXV0aG9yPk5ld21hbiwgUy48L2F1dGhvcj48YXV0aG9yPlBlaSwgRC48L2F1dGhvcj48
+YXV0aG9yPkd1aWRyeSBBdXZpbCwgSi4gTS48L2F1dGhvcj48YXV0aG9yPkdlcmhhcmQsIEQuIFMu
+PC9hdXRob3I+PGF1dGhvcj5IdW5nZXIsIFMuIFAuPC9hdXRob3I+PGF1dGhvcj5JbmFiYSwgSC48
+L2F1dGhvcj48YXV0aG9yPk11bGxpZ2hhbiwgQy4gRy48L2F1dGhvcj48L2F1dGhvcnM+PC9jb250
+cmlidXRvcnM+PGF1dGgtYWRkcmVzcz5EZXBhcnRtZW50IG9mIE9uY29sb2d5LCBTdC4gSnVkZSBD
+aGlsZHJlbiZhcG9zO3MgUmVzZWFyY2ggSG9zcGl0YWwsIE1lbXBoaXMsIFROLCBVU0EuJiN4RDtE
+ZXBhcnRtZW50IG9mIFBlZGlhdHJpY3MsIFVuaXZlcnNpdHkgb2YgTm9ydGggQ2Fyb2xpbmEsIENo
+YXBlbCBIaWxsLCBOQywgVVNBLiYjeEQ7RGVwYXJ0bWVudCBvZiBQYXRob2xvZ3ksIFN0LiBKdWRl
+IENoaWxkcmVuJmFwb3M7cyBSZXNlYXJjaCBIb3NwaXRhbCwgTWVtcGhpcywgVE4sIFVTQS4mI3hE
+O0RlcGFydG1lbnQgb2YgQ29tcHV0YXRpb25hbCBCaW9sb2d5LCBTdC4gSnVkZSBDaGlsZHJlbiZh
+cG9zO3MgUmVzZWFyY2ggSG9zcGl0YWwsIE1lbXBoaXMsIFROLCBVU0EuJiN4RDtEZXBhcnRtZW50
+IG9mIFBlZGlhdHJpY3MsIEJlbmlvZmYgQ2hpbGRyZW4mYXBvcztzIEhvc3BpdGFsIGFuZCB0aGUg
+SGVsZW4gRGlsbGVyIEZhbWlseSBDb21wcmVoZW5zaXZlIENhbmNlciBDZW50ZXIsIFVuaXZlcnNp
+dHkgb2YgQ2FsaWZvcm5pYSBhdCBTYW4gRnJhbmNpc2NvLCBTYW4gRnJhbmNpc2NvLCBDQSwgVVNB
+LiYjeEQ7QWZsYWMgQ2FuY2VyIGFuZCBCbG9vZCBEaXNvcmRlcnMgQ2VudGVyLCBDaGlsZHJlbiZh
+cG9zO3MgSGVhbHRoY2FyZSBvZiBBdGxhbnRhIGFuZCBFbW9yeSBVbml2ZXJzaXR5IFNjaG9vbCBv
+ZiBNZWRpY2luZSwgRGVwYXJ0bWVudCBvZiBQZWRpYXRyaWNzLCBBdGxhbnRhLCBHQSwgVVNBLiYj
+eEQ7RGVwYXJ0bWVudCBvZiBXb21lbiBhbmQgQ2hpbGQgSGVhbHRoLCBIZW1hdG8tT25jb2xvZ3kg
+RGl2aXNpb24sIFVuaXZlcnNpdHkgb2YgUGFkb3ZhLCBQYWRvdmEsIEl0YWx5LiYjeEQ7UGVkaWF0
+cmljIEhlbWF0b2xvZ3ktT25jb2xvZ3ksIFNjaG5laWRlciBDaGlsZHJlbiZhcG9zO3MgTWVkaWNh
+bCBDZW50ZXIsIFNhY2tsZXIgRmFjdWx0eSBvZiBNZWRpY2luZSwgVGVsIEF2aXYgVW5pdmVyc2l0
+eSwgSXNyYWVsLiYjeEQ7UHJpbnNlcyBNYXhpbWEgQ2VudHJlLCBVdHJlY2h0LCBUaGUgTmV0aGVy
+bGFuZHMuJiN4RDtEZXBhcnRtZW50IG9mIFBlZGlhdHJpYyBPbmNvbG9neSwgRXJhc211cyBNQy1T
+b3BoaWEsIFJvdHRlcmRhbSwgVGhlIE5ldGhlcmxhbmRzLiYjeEQ7RGVwYXJ0bWVudCBvZiBQYWVk
+aWF0cmljcywgWW9uZyBMb28gTGluIFNjaG9vbCBvZiBNZWRpY2luZSwgTmF0aW9uYWwgVW5pdmVy
+c2l0eSBvZiBTaW5nYXBvcmUsIFNpbmdhcG9yZSwgU2luZ2Fwb3JlLiYjeEQ7VW5pdmVyc2l0YXRz
+LUtsaW5pa3VtLCBFc3NlbiwgR2VybWFueS4mI3hEO0RpdmlzaW9uIG9mIExldWtlbWlhIGFuZCBM
+eW1waG9tYSwgQ2hpbGRyZW4mYXBvcztzIENhbmNlciBDZW50ZXIsIE5hdGlvbmFsIENlbnRlciBm
+b3IgQ2hpbGQgSGVhbHRoIGFuZCBEZXZlbG9wbWVudCwgVG9reW8sIEphcGFuLiYjeEQ7RGVwYXJ0
+bWVudCBvZiBQZWRpYXRyaWMgSGVtYXRvbG9neSBhbmQgT25jb2xvZ3kgUmVzZWFyY2gsIE5hdGlv
+bmFsIFJlc2VhcmNoIEluc3RpdHV0ZSBmb3IgQ2hpbGQgSGVhbHRoIGFuZCBEZXZlbG9wbWVudCwg
+VG9reW8sIEphcGFuLiYjeEQ7RGVwYXJ0bWVudCBvZiBQZWRpYXRyaWMgSGVtYXRvbG9neS1PbmNv
+bG9neSBhbmQgU3RlbSBDZWxsIFRyYW5zcGxhbnRhdGlvbiwgR2hlbnQgVW5pdmVyc2l0eSBIb3Nw
+aXRhbCwgR2hlbnQsIEJlbGdpdW0uJiN4RDtUaGUgVHVtb3VyIEJhbmsgQ0NSVSwgVGhlIEtpZHMg
+UmVzZWFyY2ggSW5zdGl0dXRlLCBUaGUgQ2hpbGRyZW4mYXBvcztzIEhvc3BpdGFsIGF0IFdlc3Rt
+ZWFkLCBXZXN0bWVhZCwgTmV3IFNvdXRoIFdhbGVzLCBBdXN0cmFsaWEuJiN4RDtEZXBhcnRtZW50
+IG9mIFBlZGlhdHJpY3MsIE1pZSBVbml2ZXJzaXR5LCBUc3UsIEphcGFuLiYjeEQ7V29sZnNvbiBD
+aGlsZGhvb2QgQ2FuY2VyIENlbnRyZSwgTm9ydGhlcm4gSW5zdGl0dXRlIGZvciBDYW5jZXIgUmVz
+ZWFyY2gsIE5ld2Nhc3RsZSBVbml2ZXJzaXR5LCBOZXdjYXN0bGUtdXBvbi1UeW5lLCBVSy4mI3hE
+O1RoZSBVbml2ZXJzaXR5IG9mIFF1ZWVuc2xhbmQgRGlhbWFudGluYSBJbnN0aXR1dGUgJmFtcDsg
+Q2hpbGRyZW4mYXBvcztzIEhlYWx0aCwgQnJpc2JhbmUsIFF1ZWVuc2xhbmQsIEF1c3RyYWxpYS4m
+I3hEO0RlcGFydG1lbnQgb2YgUGFlZGlhdHJpYyBIYWVtYXRvbG9neSBhbmQgT25jb2xvZ3ksIDJu
+ZCBGYWN1bHR5IG9mIE1lZGljaW5lLCBDaGFybGVzIFVuaXZlcnNpdHkgYW5kIFVuaXZlcnNpdHkg
+SG9zcGl0YWwgTW90b2wsIFByYWd1ZSwgQ3plY2ggUmVwdWJsaWMuJiN4RDtGcmVkIEh1dGNoaW5z
+b24gQ2FuY2VyIFJlc2VhcmNoIENlbnRlciwgQ2xpbmljYWwgUmVzZWFyY2ggRGl2aXNpb24sIFNl
+YXR0bGUsIFdBLCBVU0EuJiN4RDtDaGlsZHJlbiZhcG9zO3MgT25jb2xvZ3kgR3JvdXAsIEFyY2Fk
+aWEsIENBLCBVU0EuJiN4RDtDaGlsZHJlbiZhcG9zO3MgQ2VudGVyIGZvciBDYW5jZXIgYW5kIEJs
+b29kIERpc2Vhc2UsIENoaWxkcmVuJmFwb3M7cyBIb3NwaXRhbCBMb3MgQW5nZWxlcywgTG9zIEFu
+Z2VsZXMsIENBLCBVU0EuJiN4RDtVbml2ZXJzaXR5IG9mIEZsb3JpZGEsIEdhaW5lc3ZpbGxlLCBG
+TCwgVVNBLiYjeEQ7Sm9obnMgSG9wa2lucyBNZWRpY2FsIEluc3RpdHV0aW9ucywgQmFsdGltb3Jl
+LCBNRCwgVVNBLiYjeEQ7VW5pdmVyc2l0eSBvZiBXYXNoaW5ndG9uLCBTZWF0dGxlLCBXQSwgVVNB
+LiYjeEQ7VGhlIE9oaW8gU3RhdGUgVW5pdmVyc2l0eSBTY2hvb2wgb2YgTWVkaWNpbmUsIENvbHVt
+YnVzLCBPSCwgVVNBLiYjeEQ7VW5pdmVyc2l0eSBvZiBBbGFiYW1hIGF0IEJpcm1pbmdoYW0sIEJp
+cm1pbmdoYW0sIEFMLCBVU0EuJiN4RDtEZXBhcnRtZW50IG9mIExhYm9yYXRvcnkgTWVkaWNpbmUg
+YW5kIFBlZGlhdHJpY3MsIE5hdGlvbmFsIFRhaXdhbiBVbml2ZXJzaXR5IEhvc3BpdGFsLCBDb2xs
+ZWdlIG9mIE1lZGljaW5lLCBOYXRpb25hbCBUYWl3YW4gVW5pdmVyc2l0eSwgVGFpcGVpLCBUYWl3
+YW4uJiN4RDtDYW5jZXIgVGhlcmFweSBFdmFsdWF0aW9uIFByb2dyYW0sIE5hdGlvbmFsIENhbmNl
+ciBJbnN0aXR1dGUsIEJldGhlc2RhLCBNRCwgVVNBLiYjeEQ7Q2VudGVyIGZvciBCaW9tZWRpY2Fs
+IEluZm9ybWF0aWNzIGFuZCBJbmZvcm1hdGlvbiBUZWNobm9sb2d5LCBOYXRpb25hbCBDYW5jZXIg
+SW5zdGl0dXRlLCBSb2NrdmlsbGUsIE1ELCBVU0EuJiN4RDtPZmZpY2Ugb2YgQ2FuY2VyIEdlbm9t
+aWNzLCBOYXRpb25hbCBDYW5jZXIgSW5zdGl0dXRlLCBCZXRoZXNkYSwgTUQsIFVTQS4mI3hEO01p
+Y2hhZWwgU21pdGggR2Vub21lIFNjaWVuY2VzIENlbnRyZSwgQkMgQ2FuY2VyIEFnZW5jeSwgVmFu
+Y291dmVyLCBCcml0aXNoIENvbHVtYmlhLCBDYW5hZGEuJiN4RDtDeXRvZ2VuZXRpY3MgU2hhcmVk
+IFJlc291cmNlLCBTdC4gSnVkZSBDaGlsZHJlbiZhcG9zO3MgUmVzZWFyY2ggSG9zcGl0YWwsIE1l
+bXBoaXMsIFROLCBVU0EuJiN4RDtEZXBhcnRtZW50IG9mIEJpb3N0YXRpc3RpY3MsIFN0LiBKdWRl
+IENoaWxkcmVuJmFwb3M7cyBSZXNlYXJjaCBIb3NwaXRhbCwgTWVtcGhpcywgVE4sIFVTQS4mI3hE
+O0RpdmlzaW9uIG9mIE9uY29sb2d5IGFuZCBDZW50ZXIgZm9yIENoaWxkaG9vZCBDYW5jZXIgUmVz
+ZWFyY2gsIENoaWxkcmVuJmFwb3M7cyBIb3NwaXRhbCBvZiBQaGlsYWRlbHBoaWEgYW5kIHRoZSBQ
+ZXJlbG1hbiBTY2hvb2wgb2YgTWVkaWNpbmUgYXQgdGhlIFVuaXZlcnNpdHkgb2YgUGVubnN5bHZh
+bmlhLCBQaGlsYWRlbHBoaWEsIFBBLCBVU0EuJiN4RDtEZXBhcnRtZW50IG9mIE9uY29sb2d5LCBT
+dC4gSnVkZSBDaGlsZHJlbiZhcG9zO3MgUmVzZWFyY2ggSG9zcGl0YWwsIE1lbXBoaXMsIFROLCBV
+U0EuIGhpcm90by5pbmFiYUBzdGp1ZGUub3JnLiYjeEQ7RGVwYXJ0bWVudCBvZiBQYXRob2xvZ3ks
+IFN0LiBKdWRlIENoaWxkcmVuJmFwb3M7cyBSZXNlYXJjaCBIb3NwaXRhbCwgTWVtcGhpcywgVE4s
+IFVTQS4gY2hhcmxlcy5tdWxsaWdoYW5Ac3RqdWRlLm9yZy48L2F1dGgtYWRkcmVzcz48dGl0bGVz
+Pjx0aXRsZT5UaGUgZ2VuZXRpYyBiYXNpcyBhbmQgY2VsbCBvZiBvcmlnaW4gb2YgbWl4ZWQgcGhl
+bm90eXBlIGFjdXRlIGxldWthZW1pYTwvdGl0bGU+PHNlY29uZGFyeS10aXRsZT5OYXR1cmU8L3Nl
+Y29uZGFyeS10aXRsZT48L3RpdGxlcz48cGVyaW9kaWNhbD48ZnVsbC10aXRsZT5OYXR1cmU8L2Z1
+bGwtdGl0bGU+PC9wZXJpb2RpY2FsPjxwYWdlcz4zNzMtMzc5PC9wYWdlcz48dm9sdW1lPjU2Mjwv
+dm9sdW1lPjxudW1iZXI+NzcyNzwvbnVtYmVyPjxlZGl0aW9uPjIwMTgvMDkvMTQ8L2VkaXRpb24+
+PGtleXdvcmRzPjxrZXl3b3JkPkNlbGwgTGluZWFnZS9nZW5ldGljczwva2V5d29yZD48a2V5d29y
+ZD5ETkEgTXV0YXRpb25hbCBBbmFseXNpczwva2V5d29yZD48a2V5d29yZD5GZW1hbGU8L2tleXdv
+cmQ+PGtleXdvcmQ+R2VuZXRpYyBWYXJpYXRpb24vZ2VuZXRpY3M8L2tleXdvcmQ+PGtleXdvcmQ+
+R2Vub21lLCBIdW1hbi9nZW5ldGljczwva2V5d29yZD48a2V5d29yZD5HZW5vbWljczwva2V5d29y
+ZD48a2V5d29yZD5IdW1hbnM8L2tleXdvcmQ+PGtleXdvcmQ+SW1tdW5vcGhlbm90eXBpbmc8L2tl
+eXdvcmQ+PGtleXdvcmQ+TGV1a2VtaWEsIEJpcGhlbm90eXBpYywgQWN1dGUvY2xhc3NpZmljYXRp
+b24vKmdlbmV0aWNzLypwYXRob2xvZ3k8L2tleXdvcmQ+PGtleXdvcmQ+TWFsZTwva2V5d29yZD48
+a2V5d29yZD5Nb2RlbHMsIEdlbmV0aWM8L2tleXdvcmQ+PGtleXdvcmQ+TXV0YXRpb24vZ2VuZXRp
+Y3M8L2tleXdvcmQ+PGtleXdvcmQ+TmVvcGxhc3RpYyBTdGVtIENlbGxzL2ltbXVub2xvZ3kvbWV0
+YWJvbGlzbS9wYXRob2xvZ3k8L2tleXdvcmQ+PGtleXdvcmQ+UGhlbm90eXBlPC9rZXl3b3JkPjxr
+ZXl3b3JkPlRyYW5zLUFjdGl2YXRvcnMvZ2VuZXRpY3M8L2tleXdvcmQ+PC9rZXl3b3Jkcz48ZGF0
+ZXM+PHllYXI+MjAxODwveWVhcj48cHViLWRhdGVzPjxkYXRlPk9jdDwvZGF0ZT48L3B1Yi1kYXRl
+cz48L2RhdGVzPjxpc2JuPjE0NzYtNDY4NyAoRWxlY3Ryb25pYykmI3hEOzAwMjgtMDgzNiAoUHJp
+bnQpJiN4RDswMDI4LTA4MzYgKExpbmtpbmcpPC9pc2JuPjxhY2Nlc3Npb24tbnVtPjMwMjA5Mzky
+PC9hY2Nlc3Npb24tbnVtPjx1cmxzPjxyZWxhdGVkLXVybHM+PHVybD5odHRwczovL3d3dy5uY2Jp
+Lm5sbS5uaWguZ292L3B1Ym1lZC8zMDIwOTM5MjwvdXJsPjwvcmVsYXRlZC11cmxzPjwvdXJscz48
+Y3VzdG9tMj5QTUM2MTk1NDU5PC9jdXN0b20yPjxlbGVjdHJvbmljLXJlc291cmNlLW51bT4xMC4x
+MDM4L3M0MTU4Ni0wMTgtMDQzNi0wPC9lbGVjdHJvbmljLXJlc291cmNlLW51bT48L3JlY29yZD48
+L0NpdGU+PENpdGU+PEF1dGhvcj5DYW88L0F1dGhvcj48WWVhcj4yMDE5PC9ZZWFyPjxSZWNOdW0+
+MzM4MjwvUmVjTnVtPjxyZWNvcmQ+PHJlYy1udW1iZXI+MzM4MjwvcmVjLW51bWJlcj48Zm9yZWln
+bi1rZXlzPjxrZXkgYXBwPSJFTiIgZGItaWQ9IjVyNWZhdGU1dzI1ZTVpZTB6eDJ4cDB3dHJ4enMw
+d3Z4dGR4eCIgdGltZXN0YW1wPSIxNjQ2NzE5NTM4IiBndWlkPSJjYWFiODc0YS1kYTdmLTRiNjkt
+OTNmMS01ZDY2MmQyMWI2OTIiPjMzODI8L2tleT48L2ZvcmVpZ24ta2V5cz48cmVmLXR5cGUgbmFt
+ZT0iSm91cm5hbCBBcnRpY2xlIj4xNzwvcmVmLXR5cGU+PGNvbnRyaWJ1dG9ycz48YXV0aG9ycz48
+YXV0aG9yPkNhbywgUGFueGlhbmc8L2F1dGhvcj48YXV0aG9yPldhbmcsIE1pbmd5dTwvYXV0aG9y
+PjxhdXRob3I+V2FuZywgRmFuZzwvYXV0aG9yPjxhdXRob3I+WmhhbmcsIFlhbmc8L2F1dGhvcj48
+YXV0aG9yPkNoZW4sIFh1ZTwvYXV0aG9yPjxhdXRob3I+TWEsIFhpYW9saTwvYXV0aG9yPjxhdXRo
+b3I+WmhhbmcsIFl1PC9hdXRob3I+PGF1dGhvcj5MaXUsIEhvbmd4aW5nPC9hdXRob3I+PC9hdXRo
+b3JzPjwvY29udHJpYnV0b3JzPjx0aXRsZXM+PHRpdGxlPkRlY2lwaGVyaW5nIENvbW1vbiBHZW5l
+IEZ1c2lvbnMgYW5kIE11dGF0aW9ucyBpbiBBY3V0ZSBMZXVrZW1pYSBvZiBBbWJpZ3VvdXMgTGlu
+ZWFnZTwvdGl0bGU+PHNlY29uZGFyeS10aXRsZT5CbG9vZDwvc2Vjb25kYXJ5LXRpdGxlPjwvdGl0
+bGVzPjxwZXJpb2RpY2FsPjxmdWxsLXRpdGxlPkJsb29kPC9mdWxsLXRpdGxlPjwvcGVyaW9kaWNh
+bD48cGFnZXM+Mzc5My0zNzkzPC9wYWdlcz48dm9sdW1lPjEzNDwvdm9sdW1lPjxudW1iZXI+U3Vw
+cGxlbWVudF8xPC9udW1iZXI+PHNlY3Rpb24+Mzc5Mzwvc2VjdGlvbj48ZGF0ZXM+PHllYXI+MjAx
+OTwveWVhcj48L2RhdGVzPjxpc2JuPjAwMDYtNDk3MSYjeEQ7MTUyOC0wMDIwPC9pc2JuPjx1cmxz
+PjxyZWxhdGVkLXVybHM+PHVybD5odHRwczovL2RvaS5vcmcvMTAuMTE4Mi9ibG9vZC0yMDE5LTEz
+MDYyODwvdXJsPjwvcmVsYXRlZC11cmxzPjwvdXJscz48ZWxlY3Ryb25pYy1yZXNvdXJjZS1udW0+
+MTAuMTE4Mi9ibG9vZC0yMDE5LTEzMDYyODwvZWxlY3Ryb25pYy1yZXNvdXJjZS1udW0+PGFjY2Vz
+cy1kYXRlPjMvMS8yMDIyPC9hY2Nlc3MtZGF0ZT48L3JlY29yZD48L0NpdGU+PC9FbmROb3RlPgB=
 </w:fldData>
               </w:fldChar>
             </w:r>
             <w:r>
+              <w:rPr>
+                <w:vertAlign w:val="superscript"/>
+              </w:rPr>
               <w:instrText xml:space="preserve"> ADDIN EN.CITE </w:instrText>
             </w:r>
             <w:r>
+              <w:rPr>
+                <w:vertAlign w:val="superscript"/>
+              </w:rPr>
               <w:fldChar w:fldCharType="begin">
                 <w:fldData xml:space="preserve">PEVuZE5vdGU+PENpdGU+PEF1dGhvcj5BbGV4YW5kZXI8L0F1dGhvcj48WWVhcj4yMDE4PC9ZZWFy
-PjxSZWNOdW0+MTgzNTwvUmVjTnVtPjxEaXNwbGF5VGV4dD48c3R5bGUgZmFjZT0ic3VwZXJzY3Jp
-cHQiPjIsNzwvc3R5bGU+PC9EaXNwbGF5VGV4dD48cmVjb3JkPjxyZWMtbnVtYmVyPjE4MzU8L3Jl
-Yy1udW1iZXI+PGZvcmVpZ24ta2V5cz48a2V5IGFwcD0iRU4iIGRiLWlkPSI1d2VwMnM1c2Z3MmV0
-NmV2cnR6cDA5MmJydHoyczBkMjBzdnciIHRpbWVzdGFtcD0iMTYxMzAwMjE4OCIgZ3VpZD0iYzk3
-ZjZhNGUtOTdiZi00YmQ1LWJmOGEtNjQ4NWE4ZTVlYThlIj4xODM1PC9rZXk+PGtleSBhcHA9IkVO
+PjxSZWNOdW0+MTgzMjwvUmVjTnVtPjxEaXNwbGF5VGV4dD48c3R5bGUgZmFjZT0ic3VwZXJzY3Jp
+cHQiPjMsNzwvc3R5bGU+PC9EaXNwbGF5VGV4dD48cmVjb3JkPjxyZWMtbnVtYmVyPjE4MzI8L3Jl
+Yy1udW1iZXI+PGZvcmVpZ24ta2V5cz48a2V5IGFwcD0iRU4iIGRiLWlkPSI1cjVmYXRlNXcyNWU1
+aWUwengyeHAwd3RyeHpzMHd2eHRkeHgiIHRpbWVzdGFtcD0iMTY0NjcxODQyMCIgZ3VpZD0iYzk3
+ZjZhNGUtOTdiZi00YmQ1LWJmOGEtNjQ4NWE4ZTVlYThlIj4xODMyPC9rZXk+PGtleSBhcHA9IkVO
 V2ViIiBkYi1pZD0iIj4wPC9rZXk+PC9mb3JlaWduLWtleXM+PHJlZi10eXBlIG5hbWU9IkpvdXJu
 YWwgQXJ0aWNsZSI+MTc8L3JlZi10eXBlPjxjb250cmlidXRvcnM+PGF1dGhvcnM+PGF1dGhvcj5B
-bGV4YW5kZXIsIFRob21hcyBCLjwvYXV0aG9yPjxhdXRob3I+R3UsIFpoYW9odWk8L2F1dGhvcj48
-YXV0aG9yPklhY29idWNjaSwgSWxhcmlhPC9hdXRob3I+PGF1dGhvcj5EaWNrZXJzb24sIEtpcnN0
-ZW48L2F1dGhvcj48YXV0aG9yPkNob2ksIEpvaG4gSy48L2F1dGhvcj48YXV0aG9yPlh1LCBCZWlz
-aTwvYXV0aG9yPjxhdXRob3I+UGF5bmUtVHVybmVyLCBEZWJiaWU8L2F1dGhvcj48YXV0aG9yPllv
-c2hpaGFyYSwgSGlyb2tpPC9hdXRob3I+PGF1dGhvcj5Mb2gsIE1pZ25vbiBMLjwvYXV0aG9yPjxh
-dXRob3I+SG9yYW4sIEpvaG48L2F1dGhvcj48YXV0aG9yPkJ1bGRpbmksIEJhcmJhcmE8L2F1dGhv
-cj48YXV0aG9yPkJhc3NvLCBHaXVzZXBwZTwvYXV0aG9yPjxhdXRob3I+RWxpdHp1ciwgU2FyYWg8
-L2F1dGhvcj48YXV0aG9yPmRlIEhhYXMsIFZhbGVyaWU8L2F1dGhvcj48YXV0aG9yPlp3YWFuLCBD
-LiBNaWNoZWw8L2F1dGhvcj48YXV0aG9yPlllb2gsIEFsbGVuPC9hdXRob3I+PGF1dGhvcj5SZWlu
-aGFyZHQsIERpcms8L2F1dGhvcj48YXV0aG9yPlRvbWl6YXdhLCBEYWlzdWtlPC9hdXRob3I+PGF1
-dGhvcj5LaXlva2F3YSwgTm9idXRha2E8L2F1dGhvcj48YXV0aG9yPkxhbW1lbnMsIFRpbTwvYXV0
-aG9yPjxhdXRob3I+RGUgTW9lcmxvb3NlLCBCYXJiYXJhPC9hdXRob3I+PGF1dGhvcj5DYXRjaHBv
-b2xlLCBEYW5pZWw8L2F1dGhvcj48YXV0aG9yPkhvcmksIEhpcm9raTwvYXV0aG9yPjxhdXRob3I+
-TW9vcm1hbiwgQW50aG9ueTwvYXV0aG9yPjxhdXRob3I+TW9vcmUsIEFuZHJldyBTLjwvYXV0aG9y
-PjxhdXRob3I+SHJ1c2FrLCBPbmRyZWo8L2F1dGhvcj48YXV0aG9yPk1lc2hpbmNoaSwgU29oZWls
-PC9hdXRob3I+PGF1dGhvcj5PcmdlbCwgRXRhbjwvYXV0aG9yPjxhdXRob3I+RGV2aWRhcywgTWVl
-bmFrc2hpPC9hdXRob3I+PGF1dGhvcj5Cb3Jvd2l0eiwgTWljaGFlbDwvYXV0aG9yPjxhdXRob3I+
-V29vZCwgQnJlbnQ8L2F1dGhvcj48YXV0aG9yPkhlZXJlbWEsIE55bGEgQS48L2F1dGhvcj48YXV0
-aG9yPkNhcnJvbCwgQW5kcmV3PC9hdXRob3I+PGF1dGhvcj5ZYW5nLCBZdW5nLUxpPC9hdXRob3I+
-PGF1dGhvcj5TbWl0aCwgTWFsY29sbSBBLjwvYXV0aG9yPjxhdXRob3I+RGF2aWRzZW4sIFRhbmph
-IE0uPC9hdXRob3I+PGF1dGhvcj5IZXJtaWRhLCBMZWFuZHJvIEMuPC9hdXRob3I+PGF1dGhvcj5H
-ZXN1d2FuLCBQYXRlZTwvYXV0aG9yPjxhdXRob3I+TWFycmEsIE1hcmNvIEEuPC9hdXRob3I+PGF1
-dGhvcj5NYSwgWXVzc2FubmU8L2F1dGhvcj48YXV0aG9yPk11bmdhbGwsIEFuZHJldyBKLjwvYXV0
-aG9yPjxhdXRob3I+TW9vcmUsIFJpY2hhcmQgQS48L2F1dGhvcj48YXV0aG9yPkpvbmVzLCBTdGV2
-ZW4gSi4gTS48L2F1dGhvcj48YXV0aG9yPlZhbGVudGluZSwgTWFyY3VzPC9hdXRob3I+PGF1dGhv
-cj5KYW5rZSwgTGF1cmEgSi48L2F1dGhvcj48YXV0aG9yPlJ1Ym5pdHosIEplZmZyZXkgRS48L2F1
-dGhvcj48YXV0aG9yPlB1aSwgQ2hpbmctSG9uPC9hdXRob3I+PGF1dGhvcj5EaW5nLCBMaWFuZzwv
-YXV0aG9yPjxhdXRob3I+TGl1LCBZdTwvYXV0aG9yPjxhdXRob3I+WmhhbmcsIEppbmdodWk8L2F1
-dGhvcj48YXV0aG9yPk5pY2hvbHMsIEtpbSBFLjwvYXV0aG9yPjxhdXRob3I+RG93bmluZywgSmFt
-ZXMgUi48L2F1dGhvcj48YXV0aG9yPkNhbywgWHVleXVhbjwvYXV0aG9yPjxhdXRob3I+U2hpLCBM
-ZWk8L2F1dGhvcj48YXV0aG9yPlBvdW5kcywgU3RhbmxleTwvYXV0aG9yPjxhdXRob3I+TmV3bWFu
-LCBTY290dDwvYXV0aG9yPjxhdXRob3I+UGVpLCBEZXFpbmc8L2F1dGhvcj48YXV0aG9yPkd1aWRy
-eSBBdXZpbCwgSmFpbWUgTS48L2F1dGhvcj48YXV0aG9yPkdlcmhhcmQsIERhbmllbGEgUy48L2F1
-dGhvcj48YXV0aG9yPkh1bmdlciwgU3RlcGhlbiBQLjwvYXV0aG9yPjxhdXRob3I+SW5hYmEsIEhp
-cm90bzwvYXV0aG9yPjxhdXRob3I+TXVsbGlnaGFuLCBDaGFybGVzIEcuPC9hdXRob3I+PC9hdXRo
-b3JzPjwvY29udHJpYnV0b3JzPjx0aXRsZXM+PHRpdGxlPlRoZSBnZW5ldGljIGJhc2lzIGFuZCBj
-ZWxsIG9mIG9yaWdpbiBvZiBtaXhlZCBwaGVub3R5cGUgYWN1dGUgbGV1a2FlbWlhPC90aXRsZT48
-c2Vjb25kYXJ5LXRpdGxlPk5hdHVyZTwvc2Vjb25kYXJ5LXRpdGxlPjwvdGl0bGVzPjxwZXJpb2Rp
-Y2FsPjxmdWxsLXRpdGxlPk5hdHVyZTwvZnVsbC10aXRsZT48L3BlcmlvZGljYWw+PHBhZ2VzPjM3
-My0zNzk8L3BhZ2VzPjx2b2x1bWU+NTYyPC92b2x1bWU+PG51bWJlcj43NzI3PC9udW1iZXI+PGRh
-dGVzPjx5ZWFyPjIwMTg8L3llYXI+PHB1Yi1kYXRlcz48ZGF0ZT4yMDE4LzEwLzAxPC9kYXRlPjwv
-cHViLWRhdGVzPjwvZGF0ZXM+PGlzYm4+MTQ3Ni00Njg3PC9pc2JuPjx1cmxzPjxyZWxhdGVkLXVy
-bHM+PHVybD5odHRwczovL2RvaS5vcmcvMTAuMTAzOC9zNDE1ODYtMDE4LTA0MzYtMDwvdXJsPjx1
-cmw+aHR0cHM6Ly93d3cubmF0dXJlLmNvbS9hcnRpY2xlcy9zNDE1ODYtMDE4LTA0MzYtMC5wZGY8
-L3VybD48L3JlbGF0ZWQtdXJscz48L3VybHM+PGVsZWN0cm9uaWMtcmVzb3VyY2UtbnVtPjEwLjEw
-MzgvczQxNTg2LTAxOC0wNDM2LTA8L2VsZWN0cm9uaWMtcmVzb3VyY2UtbnVtPjwvcmVjb3JkPjwv
-Q2l0ZT48Q2l0ZT48QXV0aG9yPkNhbzwvQXV0aG9yPjxZZWFyPjIwMTk8L1llYXI+PFJlY051bT4z
-NDY4PC9SZWNOdW0+PHJlY29yZD48cmVjLW51bWJlcj4zNDY4PC9yZWMtbnVtYmVyPjxmb3JlaWdu
-LWtleXM+PGtleSBhcHA9IkVOIiBkYi1pZD0iNXdlcDJzNXNmdzJldDZldnJ0enAwOTJicnR6MnMw
-ZDIwc3Z3IiB0aW1lc3RhbXA9IjE2NDYwOTU0NDMiIGd1aWQ9ImNhYWI4NzRhLWRhN2YtNGI2OS05
-M2YxLTVkNjYyZDIxYjY5MiI+MzQ2ODwva2V5PjwvZm9yZWlnbi1rZXlzPjxyZWYtdHlwZSBuYW1l
-PSJKb3VybmFsIEFydGljbGUiPjE3PC9yZWYtdHlwZT48Y29udHJpYnV0b3JzPjxhdXRob3JzPjxh
-dXRob3I+Q2FvLCBQYW54aWFuZzwvYXV0aG9yPjxhdXRob3I+V2FuZywgTWluZ3l1PC9hdXRob3I+
-PGF1dGhvcj5XYW5nLCBGYW5nPC9hdXRob3I+PGF1dGhvcj5aaGFuZywgWWFuZzwvYXV0aG9yPjxh
-dXRob3I+Q2hlbiwgWHVlPC9hdXRob3I+PGF1dGhvcj5NYSwgWGlhb2xpPC9hdXRob3I+PGF1dGhv
-cj5aaGFuZywgWXU8L2F1dGhvcj48YXV0aG9yPkxpdSwgSG9uZ3hpbmc8L2F1dGhvcj48L2F1dGhv
-cnM+PC9jb250cmlidXRvcnM+PHRpdGxlcz48dGl0bGU+RGVjaXBoZXJpbmcgQ29tbW9uIEdlbmUg
-RnVzaW9ucyBhbmQgTXV0YXRpb25zIGluIEFjdXRlIExldWtlbWlhIG9mIEFtYmlndW91cyBMaW5l
-YWdlPC90aXRsZT48c2Vjb25kYXJ5LXRpdGxlPkJsb29kPC9zZWNvbmRhcnktdGl0bGU+PC90aXRs
-ZXM+PHBlcmlvZGljYWw+PGZ1bGwtdGl0bGU+Qmxvb2Q8L2Z1bGwtdGl0bGU+PC9wZXJpb2RpY2Fs
-PjxwYWdlcz4zNzkzLTM3OTM8L3BhZ2VzPjx2b2x1bWU+MTM0PC92b2x1bWU+PG51bWJlcj5TdXBw
-bGVtZW50XzE8L251bWJlcj48ZGF0ZXM+PHllYXI+MjAxOTwveWVhcj48L2RhdGVzPjxpc2JuPjAw
-MDYtNDk3MTwvaXNibj48dXJscz48cmVsYXRlZC11cmxzPjx1cmw+aHR0cHM6Ly9kb2kub3JnLzEw
-LjExODIvYmxvb2QtMjAxOS0xMzA2Mjg8L3VybD48L3JlbGF0ZWQtdXJscz48L3VybHM+PGVsZWN0
-cm9uaWMtcmVzb3VyY2UtbnVtPjEwLjExODIvYmxvb2QtMjAxOS0xMzA2Mjg8L2VsZWN0cm9uaWMt
-cmVzb3VyY2UtbnVtPjxhY2Nlc3MtZGF0ZT4zLzEvMjAyMjwvYWNjZXNzLWRhdGU+PC9yZWNvcmQ+
-PC9DaXRlPjwvRW5kTm90ZT4A
+bGV4YW5kZXIsIFQuIEIuPC9hdXRob3I+PGF1dGhvcj5HdSwgWi48L2F1dGhvcj48YXV0aG9yPklh
+Y29idWNjaSwgSS48L2F1dGhvcj48YXV0aG9yPkRpY2tlcnNvbiwgSy48L2F1dGhvcj48YXV0aG9y
+PkNob2ksIEouIEsuPC9hdXRob3I+PGF1dGhvcj5YdSwgQi48L2F1dGhvcj48YXV0aG9yPlBheW5l
+LVR1cm5lciwgRC48L2F1dGhvcj48YXV0aG9yPllvc2hpaGFyYSwgSC48L2F1dGhvcj48YXV0aG9y
+PkxvaCwgTS4gTC48L2F1dGhvcj48YXV0aG9yPkhvcmFuLCBKLjwvYXV0aG9yPjxhdXRob3I+QnVs
+ZGluaSwgQi48L2F1dGhvcj48YXV0aG9yPkJhc3NvLCBHLjwvYXV0aG9yPjxhdXRob3I+RWxpdHp1
+ciwgUy48L2F1dGhvcj48YXV0aG9yPmRlIEhhYXMsIFYuPC9hdXRob3I+PGF1dGhvcj5ad2Fhbiwg
+Qy4gTS48L2F1dGhvcj48YXV0aG9yPlllb2gsIEEuPC9hdXRob3I+PGF1dGhvcj5SZWluaGFyZHQs
+IEQuPC9hdXRob3I+PGF1dGhvcj5Ub21pemF3YSwgRC48L2F1dGhvcj48YXV0aG9yPktpeW9rYXdh
+LCBOLjwvYXV0aG9yPjxhdXRob3I+TGFtbWVucywgVC48L2F1dGhvcj48YXV0aG9yPkRlIE1vZXJs
+b29zZSwgQi48L2F1dGhvcj48YXV0aG9yPkNhdGNocG9vbGUsIEQuPC9hdXRob3I+PGF1dGhvcj5I
+b3JpLCBILjwvYXV0aG9yPjxhdXRob3I+TW9vcm1hbiwgQS48L2F1dGhvcj48YXV0aG9yPk1vb3Jl
+LCBBLiBTLjwvYXV0aG9yPjxhdXRob3I+SHJ1c2FrLCBPLjwvYXV0aG9yPjxhdXRob3I+TWVzaGlu
+Y2hpLCBTLjwvYXV0aG9yPjxhdXRob3I+T3JnZWwsIEUuPC9hdXRob3I+PGF1dGhvcj5EZXZpZGFz
+LCBNLjwvYXV0aG9yPjxhdXRob3I+Qm9yb3dpdHosIE0uPC9hdXRob3I+PGF1dGhvcj5Xb29kLCBC
+LjwvYXV0aG9yPjxhdXRob3I+SGVlcmVtYSwgTi4gQS48L2F1dGhvcj48YXV0aG9yPkNhcnJvbCwg
+QS48L2F1dGhvcj48YXV0aG9yPllhbmcsIFkuIEwuPC9hdXRob3I+PGF1dGhvcj5TbWl0aCwgTS4g
+QS48L2F1dGhvcj48YXV0aG9yPkRhdmlkc2VuLCBULiBNLjwvYXV0aG9yPjxhdXRob3I+SGVybWlk
+YSwgTC4gQy48L2F1dGhvcj48YXV0aG9yPkdlc3V3YW4sIFAuPC9hdXRob3I+PGF1dGhvcj5NYXJy
+YSwgTS4gQS48L2F1dGhvcj48YXV0aG9yPk1hLCBZLjwvYXV0aG9yPjxhdXRob3I+TXVuZ2FsbCwg
+QS4gSi48L2F1dGhvcj48YXV0aG9yPk1vb3JlLCBSLiBBLjwvYXV0aG9yPjxhdXRob3I+Sm9uZXMs
+IFMuIEouIE0uPC9hdXRob3I+PGF1dGhvcj5WYWxlbnRpbmUsIE0uPC9hdXRob3I+PGF1dGhvcj5K
+YW5rZSwgTC4gSi48L2F1dGhvcj48YXV0aG9yPlJ1Ym5pdHosIEouIEUuPC9hdXRob3I+PGF1dGhv
+cj5QdWksIEMuIEguPC9hdXRob3I+PGF1dGhvcj5EaW5nLCBMLjwvYXV0aG9yPjxhdXRob3I+TGl1
+LCBZLjwvYXV0aG9yPjxhdXRob3I+WmhhbmcsIEouPC9hdXRob3I+PGF1dGhvcj5OaWNob2xzLCBL
+LiBFLjwvYXV0aG9yPjxhdXRob3I+RG93bmluZywgSi4gUi48L2F1dGhvcj48YXV0aG9yPkNhbywg
+WC48L2F1dGhvcj48YXV0aG9yPlNoaSwgTC48L2F1dGhvcj48YXV0aG9yPlBvdW5kcywgUy48L2F1
+dGhvcj48YXV0aG9yPk5ld21hbiwgUy48L2F1dGhvcj48YXV0aG9yPlBlaSwgRC48L2F1dGhvcj48
+YXV0aG9yPkd1aWRyeSBBdXZpbCwgSi4gTS48L2F1dGhvcj48YXV0aG9yPkdlcmhhcmQsIEQuIFMu
+PC9hdXRob3I+PGF1dGhvcj5IdW5nZXIsIFMuIFAuPC9hdXRob3I+PGF1dGhvcj5JbmFiYSwgSC48
+L2F1dGhvcj48YXV0aG9yPk11bGxpZ2hhbiwgQy4gRy48L2F1dGhvcj48L2F1dGhvcnM+PC9jb250
+cmlidXRvcnM+PGF1dGgtYWRkcmVzcz5EZXBhcnRtZW50IG9mIE9uY29sb2d5LCBTdC4gSnVkZSBD
+aGlsZHJlbiZhcG9zO3MgUmVzZWFyY2ggSG9zcGl0YWwsIE1lbXBoaXMsIFROLCBVU0EuJiN4RDtE
+ZXBhcnRtZW50IG9mIFBlZGlhdHJpY3MsIFVuaXZlcnNpdHkgb2YgTm9ydGggQ2Fyb2xpbmEsIENo
+YXBlbCBIaWxsLCBOQywgVVNBLiYjeEQ7RGVwYXJ0bWVudCBvZiBQYXRob2xvZ3ksIFN0LiBKdWRl
+IENoaWxkcmVuJmFwb3M7cyBSZXNlYXJjaCBIb3NwaXRhbCwgTWVtcGhpcywgVE4sIFVTQS4mI3hE
+O0RlcGFydG1lbnQgb2YgQ29tcHV0YXRpb25hbCBCaW9sb2d5LCBTdC4gSnVkZSBDaGlsZHJlbiZh
+cG9zO3MgUmVzZWFyY2ggSG9zcGl0YWwsIE1lbXBoaXMsIFROLCBVU0EuJiN4RDtEZXBhcnRtZW50
+IG9mIFBlZGlhdHJpY3MsIEJlbmlvZmYgQ2hpbGRyZW4mYXBvcztzIEhvc3BpdGFsIGFuZCB0aGUg
+SGVsZW4gRGlsbGVyIEZhbWlseSBDb21wcmVoZW5zaXZlIENhbmNlciBDZW50ZXIsIFVuaXZlcnNp
+dHkgb2YgQ2FsaWZvcm5pYSBhdCBTYW4gRnJhbmNpc2NvLCBTYW4gRnJhbmNpc2NvLCBDQSwgVVNB
+LiYjeEQ7QWZsYWMgQ2FuY2VyIGFuZCBCbG9vZCBEaXNvcmRlcnMgQ2VudGVyLCBDaGlsZHJlbiZh
+cG9zO3MgSGVhbHRoY2FyZSBvZiBBdGxhbnRhIGFuZCBFbW9yeSBVbml2ZXJzaXR5IFNjaG9vbCBv
+ZiBNZWRpY2luZSwgRGVwYXJ0bWVudCBvZiBQZWRpYXRyaWNzLCBBdGxhbnRhLCBHQSwgVVNBLiYj
+eEQ7RGVwYXJ0bWVudCBvZiBXb21lbiBhbmQgQ2hpbGQgSGVhbHRoLCBIZW1hdG8tT25jb2xvZ3kg
+RGl2aXNpb24sIFVuaXZlcnNpdHkgb2YgUGFkb3ZhLCBQYWRvdmEsIEl0YWx5LiYjeEQ7UGVkaWF0
+cmljIEhlbWF0b2xvZ3ktT25jb2xvZ3ksIFNjaG5laWRlciBDaGlsZHJlbiZhcG9zO3MgTWVkaWNh
+bCBDZW50ZXIsIFNhY2tsZXIgRmFjdWx0eSBvZiBNZWRpY2luZSwgVGVsIEF2aXYgVW5pdmVyc2l0
+eSwgSXNyYWVsLiYjeEQ7UHJpbnNlcyBNYXhpbWEgQ2VudHJlLCBVdHJlY2h0LCBUaGUgTmV0aGVy
+bGFuZHMuJiN4RDtEZXBhcnRtZW50IG9mIFBlZGlhdHJpYyBPbmNvbG9neSwgRXJhc211cyBNQy1T
+b3BoaWEsIFJvdHRlcmRhbSwgVGhlIE5ldGhlcmxhbmRzLiYjeEQ7RGVwYXJ0bWVudCBvZiBQYWVk
+aWF0cmljcywgWW9uZyBMb28gTGluIFNjaG9vbCBvZiBNZWRpY2luZSwgTmF0aW9uYWwgVW5pdmVy
+c2l0eSBvZiBTaW5nYXBvcmUsIFNpbmdhcG9yZSwgU2luZ2Fwb3JlLiYjeEQ7VW5pdmVyc2l0YXRz
+LUtsaW5pa3VtLCBFc3NlbiwgR2VybWFueS4mI3hEO0RpdmlzaW9uIG9mIExldWtlbWlhIGFuZCBM
+eW1waG9tYSwgQ2hpbGRyZW4mYXBvcztzIENhbmNlciBDZW50ZXIsIE5hdGlvbmFsIENlbnRlciBm
+b3IgQ2hpbGQgSGVhbHRoIGFuZCBEZXZlbG9wbWVudCwgVG9reW8sIEphcGFuLiYjeEQ7RGVwYXJ0
+bWVudCBvZiBQZWRpYXRyaWMgSGVtYXRvbG9neSBhbmQgT25jb2xvZ3kgUmVzZWFyY2gsIE5hdGlv
+bmFsIFJlc2VhcmNoIEluc3RpdHV0ZSBmb3IgQ2hpbGQgSGVhbHRoIGFuZCBEZXZlbG9wbWVudCwg
+VG9reW8sIEphcGFuLiYjeEQ7RGVwYXJ0bWVudCBvZiBQZWRpYXRyaWMgSGVtYXRvbG9neS1PbmNv
+bG9neSBhbmQgU3RlbSBDZWxsIFRyYW5zcGxhbnRhdGlvbiwgR2hlbnQgVW5pdmVyc2l0eSBIb3Nw
+aXRhbCwgR2hlbnQsIEJlbGdpdW0uJiN4RDtUaGUgVHVtb3VyIEJhbmsgQ0NSVSwgVGhlIEtpZHMg
+UmVzZWFyY2ggSW5zdGl0dXRlLCBUaGUgQ2hpbGRyZW4mYXBvcztzIEhvc3BpdGFsIGF0IFdlc3Rt
+ZWFkLCBXZXN0bWVhZCwgTmV3IFNvdXRoIFdhbGVzLCBBdXN0cmFsaWEuJiN4RDtEZXBhcnRtZW50
+IG9mIFBlZGlhdHJpY3MsIE1pZSBVbml2ZXJzaXR5LCBUc3UsIEphcGFuLiYjeEQ7V29sZnNvbiBD
+aGlsZGhvb2QgQ2FuY2VyIENlbnRyZSwgTm9ydGhlcm4gSW5zdGl0dXRlIGZvciBDYW5jZXIgUmVz
+ZWFyY2gsIE5ld2Nhc3RsZSBVbml2ZXJzaXR5LCBOZXdjYXN0bGUtdXBvbi1UeW5lLCBVSy4mI3hE
+O1RoZSBVbml2ZXJzaXR5IG9mIFF1ZWVuc2xhbmQgRGlhbWFudGluYSBJbnN0aXR1dGUgJmFtcDsg
+Q2hpbGRyZW4mYXBvcztzIEhlYWx0aCwgQnJpc2JhbmUsIFF1ZWVuc2xhbmQsIEF1c3RyYWxpYS4m
+I3hEO0RlcGFydG1lbnQgb2YgUGFlZGlhdHJpYyBIYWVtYXRvbG9neSBhbmQgT25jb2xvZ3ksIDJu
+ZCBGYWN1bHR5IG9mIE1lZGljaW5lLCBDaGFybGVzIFVuaXZlcnNpdHkgYW5kIFVuaXZlcnNpdHkg
+SG9zcGl0YWwgTW90b2wsIFByYWd1ZSwgQ3plY2ggUmVwdWJsaWMuJiN4RDtGcmVkIEh1dGNoaW5z
+b24gQ2FuY2VyIFJlc2VhcmNoIENlbnRlciwgQ2xpbmljYWwgUmVzZWFyY2ggRGl2aXNpb24sIFNl
+YXR0bGUsIFdBLCBVU0EuJiN4RDtDaGlsZHJlbiZhcG9zO3MgT25jb2xvZ3kgR3JvdXAsIEFyY2Fk
+aWEsIENBLCBVU0EuJiN4RDtDaGlsZHJlbiZhcG9zO3MgQ2VudGVyIGZvciBDYW5jZXIgYW5kIEJs
+b29kIERpc2Vhc2UsIENoaWxkcmVuJmFwb3M7cyBIb3NwaXRhbCBMb3MgQW5nZWxlcywgTG9zIEFu
+Z2VsZXMsIENBLCBVU0EuJiN4RDtVbml2ZXJzaXR5IG9mIEZsb3JpZGEsIEdhaW5lc3ZpbGxlLCBG
+TCwgVVNBLiYjeEQ7Sm9obnMgSG9wa2lucyBNZWRpY2FsIEluc3RpdHV0aW9ucywgQmFsdGltb3Jl
+LCBNRCwgVVNBLiYjeEQ7VW5pdmVyc2l0eSBvZiBXYXNoaW5ndG9uLCBTZWF0dGxlLCBXQSwgVVNB
+LiYjeEQ7VGhlIE9oaW8gU3RhdGUgVW5pdmVyc2l0eSBTY2hvb2wgb2YgTWVkaWNpbmUsIENvbHVt
+YnVzLCBPSCwgVVNBLiYjeEQ7VW5pdmVyc2l0eSBvZiBBbGFiYW1hIGF0IEJpcm1pbmdoYW0sIEJp
+cm1pbmdoYW0sIEFMLCBVU0EuJiN4RDtEZXBhcnRtZW50IG9mIExhYm9yYXRvcnkgTWVkaWNpbmUg
+YW5kIFBlZGlhdHJpY3MsIE5hdGlvbmFsIFRhaXdhbiBVbml2ZXJzaXR5IEhvc3BpdGFsLCBDb2xs
+ZWdlIG9mIE1lZGljaW5lLCBOYXRpb25hbCBUYWl3YW4gVW5pdmVyc2l0eSwgVGFpcGVpLCBUYWl3
+YW4uJiN4RDtDYW5jZXIgVGhlcmFweSBFdmFsdWF0aW9uIFByb2dyYW0sIE5hdGlvbmFsIENhbmNl
+ciBJbnN0aXR1dGUsIEJldGhlc2RhLCBNRCwgVVNBLiYjeEQ7Q2VudGVyIGZvciBCaW9tZWRpY2Fs
+IEluZm9ybWF0aWNzIGFuZCBJbmZvcm1hdGlvbiBUZWNobm9sb2d5LCBOYXRpb25hbCBDYW5jZXIg
+SW5zdGl0dXRlLCBSb2NrdmlsbGUsIE1ELCBVU0EuJiN4RDtPZmZpY2Ugb2YgQ2FuY2VyIEdlbm9t
+aWNzLCBOYXRpb25hbCBDYW5jZXIgSW5zdGl0dXRlLCBCZXRoZXNkYSwgTUQsIFVTQS4mI3hEO01p
+Y2hhZWwgU21pdGggR2Vub21lIFNjaWVuY2VzIENlbnRyZSwgQkMgQ2FuY2VyIEFnZW5jeSwgVmFu
+Y291dmVyLCBCcml0aXNoIENvbHVtYmlhLCBDYW5hZGEuJiN4RDtDeXRvZ2VuZXRpY3MgU2hhcmVk
+IFJlc291cmNlLCBTdC4gSnVkZSBDaGlsZHJlbiZhcG9zO3MgUmVzZWFyY2ggSG9zcGl0YWwsIE1l
+bXBoaXMsIFROLCBVU0EuJiN4RDtEZXBhcnRtZW50IG9mIEJpb3N0YXRpc3RpY3MsIFN0LiBKdWRl
+IENoaWxkcmVuJmFwb3M7cyBSZXNlYXJjaCBIb3NwaXRhbCwgTWVtcGhpcywgVE4sIFVTQS4mI3hE
+O0RpdmlzaW9uIG9mIE9uY29sb2d5IGFuZCBDZW50ZXIgZm9yIENoaWxkaG9vZCBDYW5jZXIgUmVz
+ZWFyY2gsIENoaWxkcmVuJmFwb3M7cyBIb3NwaXRhbCBvZiBQaGlsYWRlbHBoaWEgYW5kIHRoZSBQ
+ZXJlbG1hbiBTY2hvb2wgb2YgTWVkaWNpbmUgYXQgdGhlIFVuaXZlcnNpdHkgb2YgUGVubnN5bHZh
+bmlhLCBQaGlsYWRlbHBoaWEsIFBBLCBVU0EuJiN4RDtEZXBhcnRtZW50IG9mIE9uY29sb2d5LCBT
+dC4gSnVkZSBDaGlsZHJlbiZhcG9zO3MgUmVzZWFyY2ggSG9zcGl0YWwsIE1lbXBoaXMsIFROLCBV
+U0EuIGhpcm90by5pbmFiYUBzdGp1ZGUub3JnLiYjeEQ7RGVwYXJ0bWVudCBvZiBQYXRob2xvZ3ks
+IFN0LiBKdWRlIENoaWxkcmVuJmFwb3M7cyBSZXNlYXJjaCBIb3NwaXRhbCwgTWVtcGhpcywgVE4s
+IFVTQS4gY2hhcmxlcy5tdWxsaWdoYW5Ac3RqdWRlLm9yZy48L2F1dGgtYWRkcmVzcz48dGl0bGVz
+Pjx0aXRsZT5UaGUgZ2VuZXRpYyBiYXNpcyBhbmQgY2VsbCBvZiBvcmlnaW4gb2YgbWl4ZWQgcGhl
+bm90eXBlIGFjdXRlIGxldWthZW1pYTwvdGl0bGU+PHNlY29uZGFyeS10aXRsZT5OYXR1cmU8L3Nl
+Y29uZGFyeS10aXRsZT48L3RpdGxlcz48cGVyaW9kaWNhbD48ZnVsbC10aXRsZT5OYXR1cmU8L2Z1
+bGwtdGl0bGU+PC9wZXJpb2RpY2FsPjxwYWdlcz4zNzMtMzc5PC9wYWdlcz48dm9sdW1lPjU2Mjwv
+dm9sdW1lPjxudW1iZXI+NzcyNzwvbnVtYmVyPjxlZGl0aW9uPjIwMTgvMDkvMTQ8L2VkaXRpb24+
+PGtleXdvcmRzPjxrZXl3b3JkPkNlbGwgTGluZWFnZS9nZW5ldGljczwva2V5d29yZD48a2V5d29y
+ZD5ETkEgTXV0YXRpb25hbCBBbmFseXNpczwva2V5d29yZD48a2V5d29yZD5GZW1hbGU8L2tleXdv
+cmQ+PGtleXdvcmQ+R2VuZXRpYyBWYXJpYXRpb24vZ2VuZXRpY3M8L2tleXdvcmQ+PGtleXdvcmQ+
+R2Vub21lLCBIdW1hbi9nZW5ldGljczwva2V5d29yZD48a2V5d29yZD5HZW5vbWljczwva2V5d29y
+ZD48a2V5d29yZD5IdW1hbnM8L2tleXdvcmQ+PGtleXdvcmQ+SW1tdW5vcGhlbm90eXBpbmc8L2tl
+eXdvcmQ+PGtleXdvcmQ+TGV1a2VtaWEsIEJpcGhlbm90eXBpYywgQWN1dGUvY2xhc3NpZmljYXRp
+b24vKmdlbmV0aWNzLypwYXRob2xvZ3k8L2tleXdvcmQ+PGtleXdvcmQ+TWFsZTwva2V5d29yZD48
+a2V5d29yZD5Nb2RlbHMsIEdlbmV0aWM8L2tleXdvcmQ+PGtleXdvcmQ+TXV0YXRpb24vZ2VuZXRp
+Y3M8L2tleXdvcmQ+PGtleXdvcmQ+TmVvcGxhc3RpYyBTdGVtIENlbGxzL2ltbXVub2xvZ3kvbWV0
+YWJvbGlzbS9wYXRob2xvZ3k8L2tleXdvcmQ+PGtleXdvcmQ+UGhlbm90eXBlPC9rZXl3b3JkPjxr
+ZXl3b3JkPlRyYW5zLUFjdGl2YXRvcnMvZ2VuZXRpY3M8L2tleXdvcmQ+PC9rZXl3b3Jkcz48ZGF0
+ZXM+PHllYXI+MjAxODwveWVhcj48cHViLWRhdGVzPjxkYXRlPk9jdDwvZGF0ZT48L3B1Yi1kYXRl
+cz48L2RhdGVzPjxpc2JuPjE0NzYtNDY4NyAoRWxlY3Ryb25pYykmI3hEOzAwMjgtMDgzNiAoUHJp
+bnQpJiN4RDswMDI4LTA4MzYgKExpbmtpbmcpPC9pc2JuPjxhY2Nlc3Npb24tbnVtPjMwMjA5Mzky
+PC9hY2Nlc3Npb24tbnVtPjx1cmxzPjxyZWxhdGVkLXVybHM+PHVybD5odHRwczovL3d3dy5uY2Jp
+Lm5sbS5uaWguZ292L3B1Ym1lZC8zMDIwOTM5MjwvdXJsPjwvcmVsYXRlZC11cmxzPjwvdXJscz48
+Y3VzdG9tMj5QTUM2MTk1NDU5PC9jdXN0b20yPjxlbGVjdHJvbmljLXJlc291cmNlLW51bT4xMC4x
+MDM4L3M0MTU4Ni0wMTgtMDQzNi0wPC9lbGVjdHJvbmljLXJlc291cmNlLW51bT48L3JlY29yZD48
+L0NpdGU+PENpdGU+PEF1dGhvcj5DYW88L0F1dGhvcj48WWVhcj4yMDE5PC9ZZWFyPjxSZWNOdW0+
+MzM4MjwvUmVjTnVtPjxyZWNvcmQ+PHJlYy1udW1iZXI+MzM4MjwvcmVjLW51bWJlcj48Zm9yZWln
+bi1rZXlzPjxrZXkgYXBwPSJFTiIgZGItaWQ9IjVyNWZhdGU1dzI1ZTVpZTB6eDJ4cDB3dHJ4enMw
+d3Z4dGR4eCIgdGltZXN0YW1wPSIxNjQ2NzE5NTM4IiBndWlkPSJjYWFiODc0YS1kYTdmLTRiNjkt
+OTNmMS01ZDY2MmQyMWI2OTIiPjMzODI8L2tleT48L2ZvcmVpZ24ta2V5cz48cmVmLXR5cGUgbmFt
+ZT0iSm91cm5hbCBBcnRpY2xlIj4xNzwvcmVmLXR5cGU+PGNvbnRyaWJ1dG9ycz48YXV0aG9ycz48
+YXV0aG9yPkNhbywgUGFueGlhbmc8L2F1dGhvcj48YXV0aG9yPldhbmcsIE1pbmd5dTwvYXV0aG9y
+PjxhdXRob3I+V2FuZywgRmFuZzwvYXV0aG9yPjxhdXRob3I+WmhhbmcsIFlhbmc8L2F1dGhvcj48
+YXV0aG9yPkNoZW4sIFh1ZTwvYXV0aG9yPjxhdXRob3I+TWEsIFhpYW9saTwvYXV0aG9yPjxhdXRo
+b3I+WmhhbmcsIFl1PC9hdXRob3I+PGF1dGhvcj5MaXUsIEhvbmd4aW5nPC9hdXRob3I+PC9hdXRo
+b3JzPjwvY29udHJpYnV0b3JzPjx0aXRsZXM+PHRpdGxlPkRlY2lwaGVyaW5nIENvbW1vbiBHZW5l
+IEZ1c2lvbnMgYW5kIE11dGF0aW9ucyBpbiBBY3V0ZSBMZXVrZW1pYSBvZiBBbWJpZ3VvdXMgTGlu
+ZWFnZTwvdGl0bGU+PHNlY29uZGFyeS10aXRsZT5CbG9vZDwvc2Vjb25kYXJ5LXRpdGxlPjwvdGl0
+bGVzPjxwZXJpb2RpY2FsPjxmdWxsLXRpdGxlPkJsb29kPC9mdWxsLXRpdGxlPjwvcGVyaW9kaWNh
+bD48cGFnZXM+Mzc5My0zNzkzPC9wYWdlcz48dm9sdW1lPjEzNDwvdm9sdW1lPjxudW1iZXI+U3Vw
+cGxlbWVudF8xPC9udW1iZXI+PHNlY3Rpb24+Mzc5Mzwvc2VjdGlvbj48ZGF0ZXM+PHllYXI+MjAx
+OTwveWVhcj48L2RhdGVzPjxpc2JuPjAwMDYtNDk3MSYjeEQ7MTUyOC0wMDIwPC9pc2JuPjx1cmxz
+PjxyZWxhdGVkLXVybHM+PHVybD5odHRwczovL2RvaS5vcmcvMTAuMTE4Mi9ibG9vZC0yMDE5LTEz
+MDYyODwvdXJsPjwvcmVsYXRlZC11cmxzPjwvdXJscz48ZWxlY3Ryb25pYy1yZXNvdXJjZS1udW0+
+MTAuMTE4Mi9ibG9vZC0yMDE5LTEzMDYyODwvZWxlY3Ryb25pYy1yZXNvdXJjZS1udW0+PGFjY2Vz
+cy1kYXRlPjMvMS8yMDIyPC9hY2Nlc3MtZGF0ZT48L3JlY29yZD48L0NpdGU+PC9FbmROb3RlPgB=
 </w:fldData>
               </w:fldChar>
             </w:r>
             <w:r>
+              <w:rPr>
+                <w:vertAlign w:val="superscript"/>
+              </w:rPr>
               <w:instrText xml:space="preserve"> ADDIN EN.CITE.DATA </w:instrText>
             </w:r>
             <w:r>
+              <w:rPr>
+                <w:vertAlign w:val="superscript"/>
+              </w:rPr>
+            </w:r>
+            <w:r>
+              <w:rPr>
+                <w:vertAlign w:val="superscript"/>
+              </w:rPr>
               <w:fldChar w:fldCharType="end"/>
             </w:r>
             <w:r>
+              <w:rPr>
+                <w:vertAlign w:val="superscript"/>
+              </w:rPr>
+            </w:r>
+            <w:r>
+              <w:rPr>
+                <w:vertAlign w:val="superscript"/>
+              </w:rPr>
               <w:fldChar w:fldCharType="separate"/>
             </w:r>
             <w:r>
               <w:rPr>
                 <w:vertAlign w:val="superscript"/>
               </w:rPr>
-              <w:t>2,7</w:t>
-            </w:r>
-            <w:r>
+              <w:t>3,7</w:t>
+            </w:r>
+            <w:r>
+              <w:rPr>
+                <w:vertAlign w:val="superscript"/>
+              </w:rPr>
               <w:fldChar w:fldCharType="end"/>
             </w:r>
             <w:r>
@@ -2234,11 +3162,15 @@
             <w:r>
               <w:rPr>
                 <w:i/>
-              </w:rPr>
-              <w:t xml:space="preserve">IKZF1 </w:t>
-            </w:r>
-            <w:r>
-              <w:t>may also be observed (not detected by this assay).</w:t>
+                <w:iCs/>
+              </w:rPr>
+              <w:t>IKZF1</w:t>
+            </w:r>
+            <w:r>
+              <w:t xml:space="preserve"> </w:t>
+            </w:r>
+            <w:r>
+              <w:t>may also be observed.</w:t>
             </w:r>
           </w:p>
           <w:p>
@@ -2246,8 +3178,102 @@
               <w:pStyle w:val="CLIN3BULLETPOINTS"/>
             </w:pPr>
             <w:r>
+              <w:t xml:space="preserve">Recurrently </w:t>
+            </w:r>
+            <w:r>
+              <w:t>reported alterations</w:t>
+            </w:r>
+            <w:r>
+              <w:t xml:space="preserve"> in AUL include</w:t>
+            </w:r>
+            <w:r>
+              <w:t xml:space="preserve"> </w:t>
+            </w:r>
+            <w:r>
               <w:rPr>
                 <w:i/>
+                <w:iCs/>
+              </w:rPr>
+              <w:t>SET</w:t>
+            </w:r>
+            <w:r>
+              <w:t>::</w:t>
+            </w:r>
+            <w:r>
+              <w:rPr>
+                <w:i/>
+                <w:iCs/>
+              </w:rPr>
+              <w:t>NUP214</w:t>
+            </w:r>
+            <w:r>
+              <w:t xml:space="preserve"> fusion and mutations in </w:t>
+            </w:r>
+            <w:r>
+              <w:rPr>
+                <w:i/>
+                <w:iCs/>
+              </w:rPr>
+              <w:t>PHF6</w:t>
+            </w:r>
+            <w:r>
+              <w:t>,</w:t>
+            </w:r>
+            <w:r>
+              <w:rPr>
+                <w:i/>
+                <w:iCs/>
+              </w:rPr>
+              <w:t xml:space="preserve"> RUNX1</w:t>
+            </w:r>
+            <w:r>
+              <w:t>,</w:t>
+            </w:r>
+            <w:r>
+              <w:rPr>
+                <w:i/>
+                <w:iCs/>
+              </w:rPr>
+              <w:t xml:space="preserve"> SRSF2</w:t>
+            </w:r>
+            <w:r>
+              <w:t>,</w:t>
+            </w:r>
+            <w:r>
+              <w:rPr>
+                <w:i/>
+                <w:iCs/>
+              </w:rPr>
+              <w:t xml:space="preserve"> ASXL1</w:t>
+            </w:r>
+            <w:r>
+              <w:t xml:space="preserve"> </w:t>
+            </w:r>
+            <w:r>
+              <w:t>or</w:t>
+            </w:r>
+            <w:r>
+              <w:t xml:space="preserve"> </w:t>
+            </w:r>
+            <w:r>
+              <w:rPr>
+                <w:i/>
+                <w:iCs/>
+              </w:rPr>
+              <w:t>BCOR</w:t>
+            </w:r>
+            <w:r>
+              <w:t xml:space="preserve">. </w:t>
+            </w:r>
+          </w:p>
+          <w:p>
+            <w:pPr>
+              <w:pStyle w:val="CLIN3BULLETPOINTS"/>
+            </w:pPr>
+            <w:r>
+              <w:rPr>
+                <w:i/>
+                <w:iCs/>
               </w:rPr>
               <w:t>TP53</w:t>
             </w:r>
@@ -2255,12 +3281,15 @@
               <w:t xml:space="preserve"> mutations have been observed in both T/myeloid and B/myeloid MPAL</w:t>
             </w:r>
             <w:r>
+              <w:rPr>
+                <w:vertAlign w:val="superscript"/>
+              </w:rPr>
               <w:fldChar w:fldCharType="begin">
                 <w:fldData xml:space="preserve">PEVuZE5vdGU+PENpdGU+PEF1dGhvcj5FY2tzdGVpbjwvQXV0aG9yPjxZZWFyPjIwMTY8L1llYXI+
 PFJlY051bT4yNTY8L1JlY051bT48RGlzcGxheVRleHQ+PHN0eWxlIGZhY2U9InN1cGVyc2NyaXB0
-Ij4yLDY8L3N0eWxlPjwvRGlzcGxheVRleHQ+PHJlY29yZD48cmVjLW51bWJlcj4yNTY8L3JlYy1u
-dW1iZXI+PGZvcmVpZ24ta2V5cz48a2V5IGFwcD0iRU4iIGRiLWlkPSI1d2VwMnM1c2Z3MmV0NmV2
-cnR6cDA5MmJydHoyczBkMjBzdnciIHRpbWVzdGFtcD0iMTYxMjk5NzA3MSIgZ3VpZD0iYTUzNjg0
+Ij4zLDY8L3N0eWxlPjwvRGlzcGxheVRleHQ+PHJlY29yZD48cmVjLW51bWJlcj4yNTY8L3JlYy1u
+dW1iZXI+PGZvcmVpZ24ta2V5cz48a2V5IGFwcD0iRU4iIGRiLWlkPSI1cjVmYXRlNXcyNWU1aWUw
+engyeHAwd3RyeHpzMHd2eHRkeHgiIHRpbWVzdGFtcD0iMTY0NjcxNDA3MiIgZ3VpZD0iYTUzNjg0
 NDktOTFlNC00YmM0LTk4NTUtM2MyMTk2MWE3NDA2Ij4yNTY8L2tleT48a2V5IGFwcD0iRU5XZWIi
 IGRiLWlkPSIiPjA8L2tleT48L2ZvcmVpZ24ta2V5cz48cmVmLXR5cGUgbmFtZT0iSm91cm5hbCBB
 cnRpY2xlIj4xNzwvcmVmLXR5cGU+PGNvbnRyaWJ1dG9ycz48YXV0aG9ycz48YXV0aG9yPkVja3N0
@@ -2292,82 +3321,178 @@
 YXRvbDwvZnVsbC10aXRsZT48L3BlcmlvZGljYWw+PGFsdC1wZXJpb2RpY2FsPjxmdWxsLXRpdGxl
 PkV4cGVyaW1lbnRhbCBIZW1hdG9sb2d5PC9mdWxsLXRpdGxlPjwvYWx0LXBlcmlvZGljYWw+PHBh
 Z2VzPjc0MC00PC9wYWdlcz48dm9sdW1lPjQ0PC92b2x1bWU+PG51bWJlcj44PC9udW1iZXI+PGVk
-aXRpb24+MjAxNi8wNS8yMjwvZWRpdGlvbj48ZGF0ZXM+PHllYXI+MjAxNjwveWVhcj48cHViLWRh
-dGVzPjxkYXRlPkF1ZzwvZGF0ZT48L3B1Yi1kYXRlcz48L2RhdGVzPjxpc2JuPjAzMDEtNDcyeDwv
-aXNibj48YWNjZXNzaW9uLW51bT4yNzIwODgwOTwvYWNjZXNzaW9uLW51bT48dXJscz48cmVsYXRl
-ZC11cmxzPjx1cmw+aHR0cHM6Ly93d3cubmNiaS5ubG0ubmloLmdvdi9wbWMvYXJ0aWNsZXMvUE1D
-NDk1NjUzNy9wZGYvbmlobXM3ODg5MjYucGRmPC91cmw+PC9yZWxhdGVkLXVybHM+PC91cmxzPjxj
-dXN0b20yPlBNQzQ5NTY1Mzc8L2N1c3RvbTI+PGN1c3RvbTY+TklITVM3ODg5MjY8L2N1c3RvbTY+
-PGVsZWN0cm9uaWMtcmVzb3VyY2UtbnVtPjEwLjEwMTYvai5leHBoZW0uMjAxNi4wNS4wMDM8L2Vs
-ZWN0cm9uaWMtcmVzb3VyY2UtbnVtPjxyZW1vdGUtZGF0YWJhc2UtcHJvdmlkZXI+TkxNPC9yZW1v
-dGUtZGF0YWJhc2UtcHJvdmlkZXI+PGxhbmd1YWdlPmVuZzwvbGFuZ3VhZ2U+PC9yZWNvcmQ+PC9D
-aXRlPjxDaXRlPjxBdXRob3I+QWxleGFuZGVyPC9BdXRob3I+PFllYXI+MjAxODwvWWVhcj48UmVj
-TnVtPjE4MzU8L1JlY051bT48cmVjb3JkPjxyZWMtbnVtYmVyPjE4MzU8L3JlYy1udW1iZXI+PGZv
-cmVpZ24ta2V5cz48a2V5IGFwcD0iRU4iIGRiLWlkPSI1d2VwMnM1c2Z3MmV0NmV2cnR6cDA5MmJy
-dHoyczBkMjBzdnciIHRpbWVzdGFtcD0iMTYxMzAwMjE4OCIgZ3VpZD0iYzk3ZjZhNGUtOTdiZi00
-YmQ1LWJmOGEtNjQ4NWE4ZTVlYThlIj4xODM1PC9rZXk+PGtleSBhcHA9IkVOV2ViIiBkYi1pZD0i
-Ij4wPC9rZXk+PC9mb3JlaWduLWtleXM+PHJlZi10eXBlIG5hbWU9IkpvdXJuYWwgQXJ0aWNsZSI+
-MTc8L3JlZi10eXBlPjxjb250cmlidXRvcnM+PGF1dGhvcnM+PGF1dGhvcj5BbGV4YW5kZXIsIFRo
-b21hcyBCLjwvYXV0aG9yPjxhdXRob3I+R3UsIFpoYW9odWk8L2F1dGhvcj48YXV0aG9yPklhY29i
-dWNjaSwgSWxhcmlhPC9hdXRob3I+PGF1dGhvcj5EaWNrZXJzb24sIEtpcnN0ZW48L2F1dGhvcj48
-YXV0aG9yPkNob2ksIEpvaG4gSy48L2F1dGhvcj48YXV0aG9yPlh1LCBCZWlzaTwvYXV0aG9yPjxh
-dXRob3I+UGF5bmUtVHVybmVyLCBEZWJiaWU8L2F1dGhvcj48YXV0aG9yPllvc2hpaGFyYSwgSGly
-b2tpPC9hdXRob3I+PGF1dGhvcj5Mb2gsIE1pZ25vbiBMLjwvYXV0aG9yPjxhdXRob3I+SG9yYW4s
-IEpvaG48L2F1dGhvcj48YXV0aG9yPkJ1bGRpbmksIEJhcmJhcmE8L2F1dGhvcj48YXV0aG9yPkJh
-c3NvLCBHaXVzZXBwZTwvYXV0aG9yPjxhdXRob3I+RWxpdHp1ciwgU2FyYWg8L2F1dGhvcj48YXV0
-aG9yPmRlIEhhYXMsIFZhbGVyaWU8L2F1dGhvcj48YXV0aG9yPlp3YWFuLCBDLiBNaWNoZWw8L2F1
-dGhvcj48YXV0aG9yPlllb2gsIEFsbGVuPC9hdXRob3I+PGF1dGhvcj5SZWluaGFyZHQsIERpcms8
-L2F1dGhvcj48YXV0aG9yPlRvbWl6YXdhLCBEYWlzdWtlPC9hdXRob3I+PGF1dGhvcj5LaXlva2F3
-YSwgTm9idXRha2E8L2F1dGhvcj48YXV0aG9yPkxhbW1lbnMsIFRpbTwvYXV0aG9yPjxhdXRob3I+
-RGUgTW9lcmxvb3NlLCBCYXJiYXJhPC9hdXRob3I+PGF1dGhvcj5DYXRjaHBvb2xlLCBEYW5pZWw8
-L2F1dGhvcj48YXV0aG9yPkhvcmksIEhpcm9raTwvYXV0aG9yPjxhdXRob3I+TW9vcm1hbiwgQW50
-aG9ueTwvYXV0aG9yPjxhdXRob3I+TW9vcmUsIEFuZHJldyBTLjwvYXV0aG9yPjxhdXRob3I+SHJ1
-c2FrLCBPbmRyZWo8L2F1dGhvcj48YXV0aG9yPk1lc2hpbmNoaSwgU29oZWlsPC9hdXRob3I+PGF1
-dGhvcj5PcmdlbCwgRXRhbjwvYXV0aG9yPjxhdXRob3I+RGV2aWRhcywgTWVlbmFrc2hpPC9hdXRo
-b3I+PGF1dGhvcj5Cb3Jvd2l0eiwgTWljaGFlbDwvYXV0aG9yPjxhdXRob3I+V29vZCwgQnJlbnQ8
-L2F1dGhvcj48YXV0aG9yPkhlZXJlbWEsIE55bGEgQS48L2F1dGhvcj48YXV0aG9yPkNhcnJvbCwg
-QW5kcmV3PC9hdXRob3I+PGF1dGhvcj5ZYW5nLCBZdW5nLUxpPC9hdXRob3I+PGF1dGhvcj5TbWl0
-aCwgTWFsY29sbSBBLjwvYXV0aG9yPjxhdXRob3I+RGF2aWRzZW4sIFRhbmphIE0uPC9hdXRob3I+
-PGF1dGhvcj5IZXJtaWRhLCBMZWFuZHJvIEMuPC9hdXRob3I+PGF1dGhvcj5HZXN1d2FuLCBQYXRl
-ZTwvYXV0aG9yPjxhdXRob3I+TWFycmEsIE1hcmNvIEEuPC9hdXRob3I+PGF1dGhvcj5NYSwgWXVz
-c2FubmU8L2F1dGhvcj48YXV0aG9yPk11bmdhbGwsIEFuZHJldyBKLjwvYXV0aG9yPjxhdXRob3I+
-TW9vcmUsIFJpY2hhcmQgQS48L2F1dGhvcj48YXV0aG9yPkpvbmVzLCBTdGV2ZW4gSi4gTS48L2F1
-dGhvcj48YXV0aG9yPlZhbGVudGluZSwgTWFyY3VzPC9hdXRob3I+PGF1dGhvcj5KYW5rZSwgTGF1
-cmEgSi48L2F1dGhvcj48YXV0aG9yPlJ1Ym5pdHosIEplZmZyZXkgRS48L2F1dGhvcj48YXV0aG9y
-PlB1aSwgQ2hpbmctSG9uPC9hdXRob3I+PGF1dGhvcj5EaW5nLCBMaWFuZzwvYXV0aG9yPjxhdXRo
-b3I+TGl1LCBZdTwvYXV0aG9yPjxhdXRob3I+WmhhbmcsIEppbmdodWk8L2F1dGhvcj48YXV0aG9y
-Pk5pY2hvbHMsIEtpbSBFLjwvYXV0aG9yPjxhdXRob3I+RG93bmluZywgSmFtZXMgUi48L2F1dGhv
-cj48YXV0aG9yPkNhbywgWHVleXVhbjwvYXV0aG9yPjxhdXRob3I+U2hpLCBMZWk8L2F1dGhvcj48
-YXV0aG9yPlBvdW5kcywgU3RhbmxleTwvYXV0aG9yPjxhdXRob3I+TmV3bWFuLCBTY290dDwvYXV0
-aG9yPjxhdXRob3I+UGVpLCBEZXFpbmc8L2F1dGhvcj48YXV0aG9yPkd1aWRyeSBBdXZpbCwgSmFp
-bWUgTS48L2F1dGhvcj48YXV0aG9yPkdlcmhhcmQsIERhbmllbGEgUy48L2F1dGhvcj48YXV0aG9y
-Pkh1bmdlciwgU3RlcGhlbiBQLjwvYXV0aG9yPjxhdXRob3I+SW5hYmEsIEhpcm90bzwvYXV0aG9y
-PjxhdXRob3I+TXVsbGlnaGFuLCBDaGFybGVzIEcuPC9hdXRob3I+PC9hdXRob3JzPjwvY29udHJp
-YnV0b3JzPjx0aXRsZXM+PHRpdGxlPlRoZSBnZW5ldGljIGJhc2lzIGFuZCBjZWxsIG9mIG9yaWdp
-biBvZiBtaXhlZCBwaGVub3R5cGUgYWN1dGUgbGV1a2FlbWlhPC90aXRsZT48c2Vjb25kYXJ5LXRp
-dGxlPk5hdHVyZTwvc2Vjb25kYXJ5LXRpdGxlPjwvdGl0bGVzPjxwZXJpb2RpY2FsPjxmdWxsLXRp
-dGxlPk5hdHVyZTwvZnVsbC10aXRsZT48L3BlcmlvZGljYWw+PHBhZ2VzPjM3My0zNzk8L3BhZ2Vz
-Pjx2b2x1bWU+NTYyPC92b2x1bWU+PG51bWJlcj43NzI3PC9udW1iZXI+PGRhdGVzPjx5ZWFyPjIw
-MTg8L3llYXI+PHB1Yi1kYXRlcz48ZGF0ZT4yMDE4LzEwLzAxPC9kYXRlPjwvcHViLWRhdGVzPjwv
-ZGF0ZXM+PGlzYm4+MTQ3Ni00Njg3PC9pc2JuPjx1cmxzPjxyZWxhdGVkLXVybHM+PHVybD5odHRw
-czovL2RvaS5vcmcvMTAuMTAzOC9zNDE1ODYtMDE4LTA0MzYtMDwvdXJsPjx1cmw+aHR0cHM6Ly93
-d3cubmF0dXJlLmNvbS9hcnRpY2xlcy9zNDE1ODYtMDE4LTA0MzYtMC5wZGY8L3VybD48L3JlbGF0
-ZWQtdXJscz48L3VybHM+PGVsZWN0cm9uaWMtcmVzb3VyY2UtbnVtPjEwLjEwMzgvczQxNTg2LTAx
-OC0wNDM2LTA8L2VsZWN0cm9uaWMtcmVzb3VyY2UtbnVtPjwvcmVjb3JkPjwvQ2l0ZT48L0VuZE5v
-dGU+AG==
+aXRpb24+MjAxNi8wNS8yMjwvZWRpdGlvbj48a2V5d29yZHM+PGtleXdvcmQ+QWRvbGVzY2VudDwv
+a2V5d29yZD48a2V5d29yZD5BZHVsdDwva2V5d29yZD48a2V5d29yZD5DbG9uYWwgRXZvbHV0aW9u
+L2dlbmV0aWNzPC9rZXl3b3JkPjxrZXl3b3JkPkNsdXN0ZXIgQW5hbHlzaXM8L2tleXdvcmQ+PGtl
+eXdvcmQ+RE5BIChDeXRvc2luZS01LSktTWV0aHlsdHJhbnNmZXJhc2VzLypnZW5ldGljczwva2V5
+d29yZD48a2V5d29yZD5ETkEgTWV0aHlsdHJhbnNmZXJhc2UgM0E8L2tleXdvcmQ+PGtleXdvcmQ+
+RXBpZ2VuZXNpcywgR2VuZXRpYzwva2V5d29yZD48a2V5d29yZD5FeG9tZTwva2V5d29yZD48a2V5
+d29yZD5HZW5lIEV4cHJlc3Npb24gUHJvZmlsaW5nPC9rZXl3b3JkPjxrZXl3b3JkPkdlbmUgRXhw
+cmVzc2lvbiBSZWd1bGF0aW9uLCBMZXVrZW1pYzwva2V5d29yZD48a2V5d29yZD5IaWdoLVRocm91
+Z2hwdXQgTnVjbGVvdGlkZSBTZXF1ZW5jaW5nPC9rZXl3b3JkPjxrZXl3b3JkPkh1bWFuczwva2V5
+d29yZD48a2V5d29yZD5MZXVrZW1pYSwgQmlwaGVub3R5cGljLCBBY3V0ZS8qZ2VuZXRpY3MvKm1l
+dGFib2xpc208L2tleXdvcmQ+PGtleXdvcmQ+TWlkZGxlIEFnZWQ8L2tleXdvcmQ+PGtleXdvcmQ+
+Kk11dGF0aW9uPC9rZXl3b3JkPjxrZXl3b3JkPipTaWduYWwgVHJhbnNkdWN0aW9uPC9rZXl3b3Jk
+PjxrZXl3b3JkPllvdW5nIEFkdWx0PC9rZXl3b3JkPjwva2V5d29yZHM+PGRhdGVzPjx5ZWFyPjIw
+MTY8L3llYXI+PHB1Yi1kYXRlcz48ZGF0ZT5BdWc8L2RhdGU+PC9wdWItZGF0ZXM+PC9kYXRlcz48
+aXNibj4xODczLTIzOTkgKEVsZWN0cm9uaWMpJiN4RDswMzAxLTQ3MlggKFByaW50KSYjeEQ7MDMw
+MS00NzJYIChMaW5raW5nKTwvaXNibj48YWNjZXNzaW9uLW51bT4yNzIwODgwOTwvYWNjZXNzaW9u
+LW51bT48dXJscz48cmVsYXRlZC11cmxzPjx1cmw+aHR0cHM6Ly93d3cubmNiaS5ubG0ubmloLmdv
+di9wdWJtZWQvMjcyMDg4MDk8L3VybD48L3JlbGF0ZWQtdXJscz48L3VybHM+PGN1c3RvbTI+UE1D
+NDk1NjUzNzwvY3VzdG9tMj48Y3VzdG9tNj5OSUhNUzc4ODkyNjwvY3VzdG9tNj48ZWxlY3Ryb25p
+Yy1yZXNvdXJjZS1udW0+MTAuMTAxNi9qLmV4cGhlbS4yMDE2LjA1LjAwMzwvZWxlY3Ryb25pYy1y
+ZXNvdXJjZS1udW0+PHJlbW90ZS1kYXRhYmFzZS1wcm92aWRlcj5OTE08L3JlbW90ZS1kYXRhYmFz
+ZS1wcm92aWRlcj48bGFuZ3VhZ2U+ZW5nPC9sYW5ndWFnZT48L3JlY29yZD48L0NpdGU+PENpdGU+
+PEF1dGhvcj5BbGV4YW5kZXI8L0F1dGhvcj48WWVhcj4yMDE4PC9ZZWFyPjxSZWNOdW0+MTgzMjwv
+UmVjTnVtPjxyZWNvcmQ+PHJlYy1udW1iZXI+MTgzMjwvcmVjLW51bWJlcj48Zm9yZWlnbi1rZXlz
+PjxrZXkgYXBwPSJFTiIgZGItaWQ9IjVyNWZhdGU1dzI1ZTVpZTB6eDJ4cDB3dHJ4enMwd3Z4dGR4
+eCIgdGltZXN0YW1wPSIxNjQ2NzE4NDIwIiBndWlkPSJjOTdmNmE0ZS05N2JmLTRiZDUtYmY4YS02
+NDg1YThlNWVhOGUiPjE4MzI8L2tleT48a2V5IGFwcD0iRU5XZWIiIGRiLWlkPSIiPjA8L2tleT48
+L2ZvcmVpZ24ta2V5cz48cmVmLXR5cGUgbmFtZT0iSm91cm5hbCBBcnRpY2xlIj4xNzwvcmVmLXR5
+cGU+PGNvbnRyaWJ1dG9ycz48YXV0aG9ycz48YXV0aG9yPkFsZXhhbmRlciwgVC4gQi48L2F1dGhv
+cj48YXV0aG9yPkd1LCBaLjwvYXV0aG9yPjxhdXRob3I+SWFjb2J1Y2NpLCBJLjwvYXV0aG9yPjxh
+dXRob3I+RGlja2Vyc29uLCBLLjwvYXV0aG9yPjxhdXRob3I+Q2hvaSwgSi4gSy48L2F1dGhvcj48
+YXV0aG9yPlh1LCBCLjwvYXV0aG9yPjxhdXRob3I+UGF5bmUtVHVybmVyLCBELjwvYXV0aG9yPjxh
+dXRob3I+WW9zaGloYXJhLCBILjwvYXV0aG9yPjxhdXRob3I+TG9oLCBNLiBMLjwvYXV0aG9yPjxh
+dXRob3I+SG9yYW4sIEouPC9hdXRob3I+PGF1dGhvcj5CdWxkaW5pLCBCLjwvYXV0aG9yPjxhdXRo
+b3I+QmFzc28sIEcuPC9hdXRob3I+PGF1dGhvcj5FbGl0enVyLCBTLjwvYXV0aG9yPjxhdXRob3I+
+ZGUgSGFhcywgVi48L2F1dGhvcj48YXV0aG9yPlp3YWFuLCBDLiBNLjwvYXV0aG9yPjxhdXRob3I+
+WWVvaCwgQS48L2F1dGhvcj48YXV0aG9yPlJlaW5oYXJkdCwgRC48L2F1dGhvcj48YXV0aG9yPlRv
+bWl6YXdhLCBELjwvYXV0aG9yPjxhdXRob3I+S2l5b2thd2EsIE4uPC9hdXRob3I+PGF1dGhvcj5M
+YW1tZW5zLCBULjwvYXV0aG9yPjxhdXRob3I+RGUgTW9lcmxvb3NlLCBCLjwvYXV0aG9yPjxhdXRo
+b3I+Q2F0Y2hwb29sZSwgRC48L2F1dGhvcj48YXV0aG9yPkhvcmksIEguPC9hdXRob3I+PGF1dGhv
+cj5Nb29ybWFuLCBBLjwvYXV0aG9yPjxhdXRob3I+TW9vcmUsIEEuIFMuPC9hdXRob3I+PGF1dGhv
+cj5IcnVzYWssIE8uPC9hdXRob3I+PGF1dGhvcj5NZXNoaW5jaGksIFMuPC9hdXRob3I+PGF1dGhv
+cj5PcmdlbCwgRS48L2F1dGhvcj48YXV0aG9yPkRldmlkYXMsIE0uPC9hdXRob3I+PGF1dGhvcj5C
+b3Jvd2l0eiwgTS48L2F1dGhvcj48YXV0aG9yPldvb2QsIEIuPC9hdXRob3I+PGF1dGhvcj5IZWVy
+ZW1hLCBOLiBBLjwvYXV0aG9yPjxhdXRob3I+Q2Fycm9sLCBBLjwvYXV0aG9yPjxhdXRob3I+WWFu
+ZywgWS4gTC48L2F1dGhvcj48YXV0aG9yPlNtaXRoLCBNLiBBLjwvYXV0aG9yPjxhdXRob3I+RGF2
+aWRzZW4sIFQuIE0uPC9hdXRob3I+PGF1dGhvcj5IZXJtaWRhLCBMLiBDLjwvYXV0aG9yPjxhdXRo
+b3I+R2VzdXdhbiwgUC48L2F1dGhvcj48YXV0aG9yPk1hcnJhLCBNLiBBLjwvYXV0aG9yPjxhdXRo
+b3I+TWEsIFkuPC9hdXRob3I+PGF1dGhvcj5NdW5nYWxsLCBBLiBKLjwvYXV0aG9yPjxhdXRob3I+
+TW9vcmUsIFIuIEEuPC9hdXRob3I+PGF1dGhvcj5Kb25lcywgUy4gSi4gTS48L2F1dGhvcj48YXV0
+aG9yPlZhbGVudGluZSwgTS48L2F1dGhvcj48YXV0aG9yPkphbmtlLCBMLiBKLjwvYXV0aG9yPjxh
+dXRob3I+UnVibml0eiwgSi4gRS48L2F1dGhvcj48YXV0aG9yPlB1aSwgQy4gSC48L2F1dGhvcj48
+YXV0aG9yPkRpbmcsIEwuPC9hdXRob3I+PGF1dGhvcj5MaXUsIFkuPC9hdXRob3I+PGF1dGhvcj5a
+aGFuZywgSi48L2F1dGhvcj48YXV0aG9yPk5pY2hvbHMsIEsuIEUuPC9hdXRob3I+PGF1dGhvcj5E
+b3duaW5nLCBKLiBSLjwvYXV0aG9yPjxhdXRob3I+Q2FvLCBYLjwvYXV0aG9yPjxhdXRob3I+U2hp
+LCBMLjwvYXV0aG9yPjxhdXRob3I+UG91bmRzLCBTLjwvYXV0aG9yPjxhdXRob3I+TmV3bWFuLCBT
+LjwvYXV0aG9yPjxhdXRob3I+UGVpLCBELjwvYXV0aG9yPjxhdXRob3I+R3VpZHJ5IEF1dmlsLCBK
+LiBNLjwvYXV0aG9yPjxhdXRob3I+R2VyaGFyZCwgRC4gUy48L2F1dGhvcj48YXV0aG9yPkh1bmdl
+ciwgUy4gUC48L2F1dGhvcj48YXV0aG9yPkluYWJhLCBILjwvYXV0aG9yPjxhdXRob3I+TXVsbGln
+aGFuLCBDLiBHLjwvYXV0aG9yPjwvYXV0aG9ycz48L2NvbnRyaWJ1dG9ycz48YXV0aC1hZGRyZXNz
+PkRlcGFydG1lbnQgb2YgT25jb2xvZ3ksIFN0LiBKdWRlIENoaWxkcmVuJmFwb3M7cyBSZXNlYXJj
+aCBIb3NwaXRhbCwgTWVtcGhpcywgVE4sIFVTQS4mI3hEO0RlcGFydG1lbnQgb2YgUGVkaWF0cmlj
+cywgVW5pdmVyc2l0eSBvZiBOb3J0aCBDYXJvbGluYSwgQ2hhcGVsIEhpbGwsIE5DLCBVU0EuJiN4
+RDtEZXBhcnRtZW50IG9mIFBhdGhvbG9neSwgU3QuIEp1ZGUgQ2hpbGRyZW4mYXBvcztzIFJlc2Vh
+cmNoIEhvc3BpdGFsLCBNZW1waGlzLCBUTiwgVVNBLiYjeEQ7RGVwYXJ0bWVudCBvZiBDb21wdXRh
+dGlvbmFsIEJpb2xvZ3ksIFN0LiBKdWRlIENoaWxkcmVuJmFwb3M7cyBSZXNlYXJjaCBIb3NwaXRh
+bCwgTWVtcGhpcywgVE4sIFVTQS4mI3hEO0RlcGFydG1lbnQgb2YgUGVkaWF0cmljcywgQmVuaW9m
+ZiBDaGlsZHJlbiZhcG9zO3MgSG9zcGl0YWwgYW5kIHRoZSBIZWxlbiBEaWxsZXIgRmFtaWx5IENv
+bXByZWhlbnNpdmUgQ2FuY2VyIENlbnRlciwgVW5pdmVyc2l0eSBvZiBDYWxpZm9ybmlhIGF0IFNh
+biBGcmFuY2lzY28sIFNhbiBGcmFuY2lzY28sIENBLCBVU0EuJiN4RDtBZmxhYyBDYW5jZXIgYW5k
+IEJsb29kIERpc29yZGVycyBDZW50ZXIsIENoaWxkcmVuJmFwb3M7cyBIZWFsdGhjYXJlIG9mIEF0
+bGFudGEgYW5kIEVtb3J5IFVuaXZlcnNpdHkgU2Nob29sIG9mIE1lZGljaW5lLCBEZXBhcnRtZW50
+IG9mIFBlZGlhdHJpY3MsIEF0bGFudGEsIEdBLCBVU0EuJiN4RDtEZXBhcnRtZW50IG9mIFdvbWVu
+IGFuZCBDaGlsZCBIZWFsdGgsIEhlbWF0by1PbmNvbG9neSBEaXZpc2lvbiwgVW5pdmVyc2l0eSBv
+ZiBQYWRvdmEsIFBhZG92YSwgSXRhbHkuJiN4RDtQZWRpYXRyaWMgSGVtYXRvbG9neS1PbmNvbG9n
+eSwgU2NobmVpZGVyIENoaWxkcmVuJmFwb3M7cyBNZWRpY2FsIENlbnRlciwgU2Fja2xlciBGYWN1
+bHR5IG9mIE1lZGljaW5lLCBUZWwgQXZpdiBVbml2ZXJzaXR5LCBJc3JhZWwuJiN4RDtQcmluc2Vz
+IE1heGltYSBDZW50cmUsIFV0cmVjaHQsIFRoZSBOZXRoZXJsYW5kcy4mI3hEO0RlcGFydG1lbnQg
+b2YgUGVkaWF0cmljIE9uY29sb2d5LCBFcmFzbXVzIE1DLVNvcGhpYSwgUm90dGVyZGFtLCBUaGUg
+TmV0aGVybGFuZHMuJiN4RDtEZXBhcnRtZW50IG9mIFBhZWRpYXRyaWNzLCBZb25nIExvbyBMaW4g
+U2Nob29sIG9mIE1lZGljaW5lLCBOYXRpb25hbCBVbml2ZXJzaXR5IG9mIFNpbmdhcG9yZSwgU2lu
+Z2Fwb3JlLCBTaW5nYXBvcmUuJiN4RDtVbml2ZXJzaXRhdHMtS2xpbmlrdW0sIEVzc2VuLCBHZXJt
+YW55LiYjeEQ7RGl2aXNpb24gb2YgTGV1a2VtaWEgYW5kIEx5bXBob21hLCBDaGlsZHJlbiZhcG9z
+O3MgQ2FuY2VyIENlbnRlciwgTmF0aW9uYWwgQ2VudGVyIGZvciBDaGlsZCBIZWFsdGggYW5kIERl
+dmVsb3BtZW50LCBUb2t5bywgSmFwYW4uJiN4RDtEZXBhcnRtZW50IG9mIFBlZGlhdHJpYyBIZW1h
+dG9sb2d5IGFuZCBPbmNvbG9neSBSZXNlYXJjaCwgTmF0aW9uYWwgUmVzZWFyY2ggSW5zdGl0dXRl
+IGZvciBDaGlsZCBIZWFsdGggYW5kIERldmVsb3BtZW50LCBUb2t5bywgSmFwYW4uJiN4RDtEZXBh
+cnRtZW50IG9mIFBlZGlhdHJpYyBIZW1hdG9sb2d5LU9uY29sb2d5IGFuZCBTdGVtIENlbGwgVHJh
+bnNwbGFudGF0aW9uLCBHaGVudCBVbml2ZXJzaXR5IEhvc3BpdGFsLCBHaGVudCwgQmVsZ2l1bS4m
+I3hEO1RoZSBUdW1vdXIgQmFuayBDQ1JVLCBUaGUgS2lkcyBSZXNlYXJjaCBJbnN0aXR1dGUsIFRo
+ZSBDaGlsZHJlbiZhcG9zO3MgSG9zcGl0YWwgYXQgV2VzdG1lYWQsIFdlc3RtZWFkLCBOZXcgU291
+dGggV2FsZXMsIEF1c3RyYWxpYS4mI3hEO0RlcGFydG1lbnQgb2YgUGVkaWF0cmljcywgTWllIFVu
+aXZlcnNpdHksIFRzdSwgSmFwYW4uJiN4RDtXb2xmc29uIENoaWxkaG9vZCBDYW5jZXIgQ2VudHJl
+LCBOb3J0aGVybiBJbnN0aXR1dGUgZm9yIENhbmNlciBSZXNlYXJjaCwgTmV3Y2FzdGxlIFVuaXZl
+cnNpdHksIE5ld2Nhc3RsZS11cG9uLVR5bmUsIFVLLiYjeEQ7VGhlIFVuaXZlcnNpdHkgb2YgUXVl
+ZW5zbGFuZCBEaWFtYW50aW5hIEluc3RpdHV0ZSAmYW1wOyBDaGlsZHJlbiZhcG9zO3MgSGVhbHRo
+LCBCcmlzYmFuZSwgUXVlZW5zbGFuZCwgQXVzdHJhbGlhLiYjeEQ7RGVwYXJ0bWVudCBvZiBQYWVk
+aWF0cmljIEhhZW1hdG9sb2d5IGFuZCBPbmNvbG9neSwgMm5kIEZhY3VsdHkgb2YgTWVkaWNpbmUs
+IENoYXJsZXMgVW5pdmVyc2l0eSBhbmQgVW5pdmVyc2l0eSBIb3NwaXRhbCBNb3RvbCwgUHJhZ3Vl
+LCBDemVjaCBSZXB1YmxpYy4mI3hEO0ZyZWQgSHV0Y2hpbnNvbiBDYW5jZXIgUmVzZWFyY2ggQ2Vu
+dGVyLCBDbGluaWNhbCBSZXNlYXJjaCBEaXZpc2lvbiwgU2VhdHRsZSwgV0EsIFVTQS4mI3hEO0No
+aWxkcmVuJmFwb3M7cyBPbmNvbG9neSBHcm91cCwgQXJjYWRpYSwgQ0EsIFVTQS4mI3hEO0NoaWxk
+cmVuJmFwb3M7cyBDZW50ZXIgZm9yIENhbmNlciBhbmQgQmxvb2QgRGlzZWFzZSwgQ2hpbGRyZW4m
+YXBvcztzIEhvc3BpdGFsIExvcyBBbmdlbGVzLCBMb3MgQW5nZWxlcywgQ0EsIFVTQS4mI3hEO1Vu
+aXZlcnNpdHkgb2YgRmxvcmlkYSwgR2FpbmVzdmlsbGUsIEZMLCBVU0EuJiN4RDtKb2hucyBIb3Br
+aW5zIE1lZGljYWwgSW5zdGl0dXRpb25zLCBCYWx0aW1vcmUsIE1ELCBVU0EuJiN4RDtVbml2ZXJz
+aXR5IG9mIFdhc2hpbmd0b24sIFNlYXR0bGUsIFdBLCBVU0EuJiN4RDtUaGUgT2hpbyBTdGF0ZSBV
+bml2ZXJzaXR5IFNjaG9vbCBvZiBNZWRpY2luZSwgQ29sdW1idXMsIE9ILCBVU0EuJiN4RDtVbml2
+ZXJzaXR5IG9mIEFsYWJhbWEgYXQgQmlybWluZ2hhbSwgQmlybWluZ2hhbSwgQUwsIFVTQS4mI3hE
+O0RlcGFydG1lbnQgb2YgTGFib3JhdG9yeSBNZWRpY2luZSBhbmQgUGVkaWF0cmljcywgTmF0aW9u
+YWwgVGFpd2FuIFVuaXZlcnNpdHkgSG9zcGl0YWwsIENvbGxlZ2Ugb2YgTWVkaWNpbmUsIE5hdGlv
+bmFsIFRhaXdhbiBVbml2ZXJzaXR5LCBUYWlwZWksIFRhaXdhbi4mI3hEO0NhbmNlciBUaGVyYXB5
+IEV2YWx1YXRpb24gUHJvZ3JhbSwgTmF0aW9uYWwgQ2FuY2VyIEluc3RpdHV0ZSwgQmV0aGVzZGEs
+IE1ELCBVU0EuJiN4RDtDZW50ZXIgZm9yIEJpb21lZGljYWwgSW5mb3JtYXRpY3MgYW5kIEluZm9y
+bWF0aW9uIFRlY2hub2xvZ3ksIE5hdGlvbmFsIENhbmNlciBJbnN0aXR1dGUsIFJvY2t2aWxsZSwg
+TUQsIFVTQS4mI3hEO09mZmljZSBvZiBDYW5jZXIgR2Vub21pY3MsIE5hdGlvbmFsIENhbmNlciBJ
+bnN0aXR1dGUsIEJldGhlc2RhLCBNRCwgVVNBLiYjeEQ7TWljaGFlbCBTbWl0aCBHZW5vbWUgU2Np
+ZW5jZXMgQ2VudHJlLCBCQyBDYW5jZXIgQWdlbmN5LCBWYW5jb3V2ZXIsIEJyaXRpc2ggQ29sdW1i
+aWEsIENhbmFkYS4mI3hEO0N5dG9nZW5ldGljcyBTaGFyZWQgUmVzb3VyY2UsIFN0LiBKdWRlIENo
+aWxkcmVuJmFwb3M7cyBSZXNlYXJjaCBIb3NwaXRhbCwgTWVtcGhpcywgVE4sIFVTQS4mI3hEO0Rl
+cGFydG1lbnQgb2YgQmlvc3RhdGlzdGljcywgU3QuIEp1ZGUgQ2hpbGRyZW4mYXBvcztzIFJlc2Vh
+cmNoIEhvc3BpdGFsLCBNZW1waGlzLCBUTiwgVVNBLiYjeEQ7RGl2aXNpb24gb2YgT25jb2xvZ3kg
+YW5kIENlbnRlciBmb3IgQ2hpbGRob29kIENhbmNlciBSZXNlYXJjaCwgQ2hpbGRyZW4mYXBvcztz
+IEhvc3BpdGFsIG9mIFBoaWxhZGVscGhpYSBhbmQgdGhlIFBlcmVsbWFuIFNjaG9vbCBvZiBNZWRp
+Y2luZSBhdCB0aGUgVW5pdmVyc2l0eSBvZiBQZW5uc3lsdmFuaWEsIFBoaWxhZGVscGhpYSwgUEEs
+IFVTQS4mI3hEO0RlcGFydG1lbnQgb2YgT25jb2xvZ3ksIFN0LiBKdWRlIENoaWxkcmVuJmFwb3M7
+cyBSZXNlYXJjaCBIb3NwaXRhbCwgTWVtcGhpcywgVE4sIFVTQS4gaGlyb3RvLmluYWJhQHN0anVk
+ZS5vcmcuJiN4RDtEZXBhcnRtZW50IG9mIFBhdGhvbG9neSwgU3QuIEp1ZGUgQ2hpbGRyZW4mYXBv
+cztzIFJlc2VhcmNoIEhvc3BpdGFsLCBNZW1waGlzLCBUTiwgVVNBLiBjaGFybGVzLm11bGxpZ2hh
+bkBzdGp1ZGUub3JnLjwvYXV0aC1hZGRyZXNzPjx0aXRsZXM+PHRpdGxlPlRoZSBnZW5ldGljIGJh
+c2lzIGFuZCBjZWxsIG9mIG9yaWdpbiBvZiBtaXhlZCBwaGVub3R5cGUgYWN1dGUgbGV1a2FlbWlh
+PC90aXRsZT48c2Vjb25kYXJ5LXRpdGxlPk5hdHVyZTwvc2Vjb25kYXJ5LXRpdGxlPjwvdGl0bGVz
+PjxwZXJpb2RpY2FsPjxmdWxsLXRpdGxlPk5hdHVyZTwvZnVsbC10aXRsZT48L3BlcmlvZGljYWw+
+PHBhZ2VzPjM3My0zNzk8L3BhZ2VzPjx2b2x1bWU+NTYyPC92b2x1bWU+PG51bWJlcj43NzI3PC9u
+dW1iZXI+PGVkaXRpb24+MjAxOC8wOS8xNDwvZWRpdGlvbj48a2V5d29yZHM+PGtleXdvcmQ+Q2Vs
+bCBMaW5lYWdlL2dlbmV0aWNzPC9rZXl3b3JkPjxrZXl3b3JkPkROQSBNdXRhdGlvbmFsIEFuYWx5
+c2lzPC9rZXl3b3JkPjxrZXl3b3JkPkZlbWFsZTwva2V5d29yZD48a2V5d29yZD5HZW5ldGljIFZh
+cmlhdGlvbi9nZW5ldGljczwva2V5d29yZD48a2V5d29yZD5HZW5vbWUsIEh1bWFuL2dlbmV0aWNz
+PC9rZXl3b3JkPjxrZXl3b3JkPkdlbm9taWNzPC9rZXl3b3JkPjxrZXl3b3JkPkh1bWFuczwva2V5
+d29yZD48a2V5d29yZD5JbW11bm9waGVub3R5cGluZzwva2V5d29yZD48a2V5d29yZD5MZXVrZW1p
+YSwgQmlwaGVub3R5cGljLCBBY3V0ZS9jbGFzc2lmaWNhdGlvbi8qZ2VuZXRpY3MvKnBhdGhvbG9n
+eTwva2V5d29yZD48a2V5d29yZD5NYWxlPC9rZXl3b3JkPjxrZXl3b3JkPk1vZGVscywgR2VuZXRp
+Yzwva2V5d29yZD48a2V5d29yZD5NdXRhdGlvbi9nZW5ldGljczwva2V5d29yZD48a2V5d29yZD5O
+ZW9wbGFzdGljIFN0ZW0gQ2VsbHMvaW1tdW5vbG9neS9tZXRhYm9saXNtL3BhdGhvbG9neTwva2V5
+d29yZD48a2V5d29yZD5QaGVub3R5cGU8L2tleXdvcmQ+PGtleXdvcmQ+VHJhbnMtQWN0aXZhdG9y
+cy9nZW5ldGljczwva2V5d29yZD48L2tleXdvcmRzPjxkYXRlcz48eWVhcj4yMDE4PC95ZWFyPjxw
+dWItZGF0ZXM+PGRhdGU+T2N0PC9kYXRlPjwvcHViLWRhdGVzPjwvZGF0ZXM+PGlzYm4+MTQ3Ni00
+Njg3IChFbGVjdHJvbmljKSYjeEQ7MDAyOC0wODM2IChQcmludCkmI3hEOzAwMjgtMDgzNiAoTGlu
+a2luZyk8L2lzYm4+PGFjY2Vzc2lvbi1udW0+MzAyMDkzOTI8L2FjY2Vzc2lvbi1udW0+PHVybHM+
+PHJlbGF0ZWQtdXJscz48dXJsPmh0dHBzOi8vd3d3Lm5jYmkubmxtLm5paC5nb3YvcHVibWVkLzMw
+MjA5MzkyPC91cmw+PC9yZWxhdGVkLXVybHM+PC91cmxzPjxjdXN0b20yPlBNQzYxOTU0NTk8L2N1
+c3RvbTI+PGVsZWN0cm9uaWMtcmVzb3VyY2UtbnVtPjEwLjEwMzgvczQxNTg2LTAxOC0wNDM2LTA8
+L2VsZWN0cm9uaWMtcmVzb3VyY2UtbnVtPjwvcmVjb3JkPjwvQ2l0ZT48L0VuZE5vdGU+AG==
 </w:fldData>
               </w:fldChar>
             </w:r>
             <w:r>
+              <w:rPr>
+                <w:vertAlign w:val="superscript"/>
+              </w:rPr>
               <w:instrText xml:space="preserve"> ADDIN EN.CITE </w:instrText>
             </w:r>
             <w:r>
+              <w:rPr>
+                <w:vertAlign w:val="superscript"/>
+              </w:rPr>
               <w:fldChar w:fldCharType="begin">
                 <w:fldData xml:space="preserve">PEVuZE5vdGU+PENpdGU+PEF1dGhvcj5FY2tzdGVpbjwvQXV0aG9yPjxZZWFyPjIwMTY8L1llYXI+
 PFJlY051bT4yNTY8L1JlY051bT48RGlzcGxheVRleHQ+PHN0eWxlIGZhY2U9InN1cGVyc2NyaXB0
-Ij4yLDY8L3N0eWxlPjwvRGlzcGxheVRleHQ+PHJlY29yZD48cmVjLW51bWJlcj4yNTY8L3JlYy1u
-dW1iZXI+PGZvcmVpZ24ta2V5cz48a2V5IGFwcD0iRU4iIGRiLWlkPSI1d2VwMnM1c2Z3MmV0NmV2
-cnR6cDA5MmJydHoyczBkMjBzdnciIHRpbWVzdGFtcD0iMTYxMjk5NzA3MSIgZ3VpZD0iYTUzNjg0
+Ij4zLDY8L3N0eWxlPjwvRGlzcGxheVRleHQ+PHJlY29yZD48cmVjLW51bWJlcj4yNTY8L3JlYy1u
+dW1iZXI+PGZvcmVpZ24ta2V5cz48a2V5IGFwcD0iRU4iIGRiLWlkPSI1cjVmYXRlNXcyNWU1aWUw
+engyeHAwd3RyeHpzMHd2eHRkeHgiIHRpbWVzdGFtcD0iMTY0NjcxNDA3MiIgZ3VpZD0iYTUzNjg0
 NDktOTFlNC00YmM0LTk4NTUtM2MyMTk2MWE3NDA2Ij4yNTY8L2tleT48a2V5IGFwcD0iRU5XZWIi
 IGRiLWlkPSIiPjA8L2tleT48L2ZvcmVpZ24ta2V5cz48cmVmLXR5cGUgbmFtZT0iSm91cm5hbCBB
 cnRpY2xlIj4xNzwvcmVmLXR5cGU+PGNvbnRyaWJ1dG9ycz48YXV0aG9ycz48YXV0aG9yPkVja3N0
@@ -2399,88 +3524,200 @@
 YXRvbDwvZnVsbC10aXRsZT48L3BlcmlvZGljYWw+PGFsdC1wZXJpb2RpY2FsPjxmdWxsLXRpdGxl
 PkV4cGVyaW1lbnRhbCBIZW1hdG9sb2d5PC9mdWxsLXRpdGxlPjwvYWx0LXBlcmlvZGljYWw+PHBh
 Z2VzPjc0MC00PC9wYWdlcz48dm9sdW1lPjQ0PC92b2x1bWU+PG51bWJlcj44PC9udW1iZXI+PGVk
-aXRpb24+MjAxNi8wNS8yMjwvZWRpdGlvbj48ZGF0ZXM+PHllYXI+MjAxNjwveWVhcj48cHViLWRh
-dGVzPjxkYXRlPkF1ZzwvZGF0ZT48L3B1Yi1kYXRlcz48L2RhdGVzPjxpc2JuPjAzMDEtNDcyeDwv
-aXNibj48YWNjZXNzaW9uLW51bT4yNzIwODgwOTwvYWNjZXNzaW9uLW51bT48dXJscz48cmVsYXRl
-ZC11cmxzPjx1cmw+aHR0cHM6Ly93d3cubmNiaS5ubG0ubmloLmdvdi9wbWMvYXJ0aWNsZXMvUE1D
-NDk1NjUzNy9wZGYvbmlobXM3ODg5MjYucGRmPC91cmw+PC9yZWxhdGVkLXVybHM+PC91cmxzPjxj
-dXN0b20yPlBNQzQ5NTY1Mzc8L2N1c3RvbTI+PGN1c3RvbTY+TklITVM3ODg5MjY8L2N1c3RvbTY+
-PGVsZWN0cm9uaWMtcmVzb3VyY2UtbnVtPjEwLjEwMTYvai5leHBoZW0uMjAxNi4wNS4wMDM8L2Vs
-ZWN0cm9uaWMtcmVzb3VyY2UtbnVtPjxyZW1vdGUtZGF0YWJhc2UtcHJvdmlkZXI+TkxNPC9yZW1v
-dGUtZGF0YWJhc2UtcHJvdmlkZXI+PGxhbmd1YWdlPmVuZzwvbGFuZ3VhZ2U+PC9yZWNvcmQ+PC9D
-aXRlPjxDaXRlPjxBdXRob3I+QWxleGFuZGVyPC9BdXRob3I+PFllYXI+MjAxODwvWWVhcj48UmVj
-TnVtPjE4MzU8L1JlY051bT48cmVjb3JkPjxyZWMtbnVtYmVyPjE4MzU8L3JlYy1udW1iZXI+PGZv
-cmVpZ24ta2V5cz48a2V5IGFwcD0iRU4iIGRiLWlkPSI1d2VwMnM1c2Z3MmV0NmV2cnR6cDA5MmJy
-dHoyczBkMjBzdnciIHRpbWVzdGFtcD0iMTYxMzAwMjE4OCIgZ3VpZD0iYzk3ZjZhNGUtOTdiZi00
-YmQ1LWJmOGEtNjQ4NWE4ZTVlYThlIj4xODM1PC9rZXk+PGtleSBhcHA9IkVOV2ViIiBkYi1pZD0i
-Ij4wPC9rZXk+PC9mb3JlaWduLWtleXM+PHJlZi10eXBlIG5hbWU9IkpvdXJuYWwgQXJ0aWNsZSI+
-MTc8L3JlZi10eXBlPjxjb250cmlidXRvcnM+PGF1dGhvcnM+PGF1dGhvcj5BbGV4YW5kZXIsIFRo
-b21hcyBCLjwvYXV0aG9yPjxhdXRob3I+R3UsIFpoYW9odWk8L2F1dGhvcj48YXV0aG9yPklhY29i
-dWNjaSwgSWxhcmlhPC9hdXRob3I+PGF1dGhvcj5EaWNrZXJzb24sIEtpcnN0ZW48L2F1dGhvcj48
-YXV0aG9yPkNob2ksIEpvaG4gSy48L2F1dGhvcj48YXV0aG9yPlh1LCBCZWlzaTwvYXV0aG9yPjxh
-dXRob3I+UGF5bmUtVHVybmVyLCBEZWJiaWU8L2F1dGhvcj48YXV0aG9yPllvc2hpaGFyYSwgSGly
-b2tpPC9hdXRob3I+PGF1dGhvcj5Mb2gsIE1pZ25vbiBMLjwvYXV0aG9yPjxhdXRob3I+SG9yYW4s
-IEpvaG48L2F1dGhvcj48YXV0aG9yPkJ1bGRpbmksIEJhcmJhcmE8L2F1dGhvcj48YXV0aG9yPkJh
-c3NvLCBHaXVzZXBwZTwvYXV0aG9yPjxhdXRob3I+RWxpdHp1ciwgU2FyYWg8L2F1dGhvcj48YXV0
-aG9yPmRlIEhhYXMsIFZhbGVyaWU8L2F1dGhvcj48YXV0aG9yPlp3YWFuLCBDLiBNaWNoZWw8L2F1
-dGhvcj48YXV0aG9yPlllb2gsIEFsbGVuPC9hdXRob3I+PGF1dGhvcj5SZWluaGFyZHQsIERpcms8
-L2F1dGhvcj48YXV0aG9yPlRvbWl6YXdhLCBEYWlzdWtlPC9hdXRob3I+PGF1dGhvcj5LaXlva2F3
-YSwgTm9idXRha2E8L2F1dGhvcj48YXV0aG9yPkxhbW1lbnMsIFRpbTwvYXV0aG9yPjxhdXRob3I+
-RGUgTW9lcmxvb3NlLCBCYXJiYXJhPC9hdXRob3I+PGF1dGhvcj5DYXRjaHBvb2xlLCBEYW5pZWw8
-L2F1dGhvcj48YXV0aG9yPkhvcmksIEhpcm9raTwvYXV0aG9yPjxhdXRob3I+TW9vcm1hbiwgQW50
-aG9ueTwvYXV0aG9yPjxhdXRob3I+TW9vcmUsIEFuZHJldyBTLjwvYXV0aG9yPjxhdXRob3I+SHJ1
-c2FrLCBPbmRyZWo8L2F1dGhvcj48YXV0aG9yPk1lc2hpbmNoaSwgU29oZWlsPC9hdXRob3I+PGF1
-dGhvcj5PcmdlbCwgRXRhbjwvYXV0aG9yPjxhdXRob3I+RGV2aWRhcywgTWVlbmFrc2hpPC9hdXRo
-b3I+PGF1dGhvcj5Cb3Jvd2l0eiwgTWljaGFlbDwvYXV0aG9yPjxhdXRob3I+V29vZCwgQnJlbnQ8
-L2F1dGhvcj48YXV0aG9yPkhlZXJlbWEsIE55bGEgQS48L2F1dGhvcj48YXV0aG9yPkNhcnJvbCwg
-QW5kcmV3PC9hdXRob3I+PGF1dGhvcj5ZYW5nLCBZdW5nLUxpPC9hdXRob3I+PGF1dGhvcj5TbWl0
-aCwgTWFsY29sbSBBLjwvYXV0aG9yPjxhdXRob3I+RGF2aWRzZW4sIFRhbmphIE0uPC9hdXRob3I+
-PGF1dGhvcj5IZXJtaWRhLCBMZWFuZHJvIEMuPC9hdXRob3I+PGF1dGhvcj5HZXN1d2FuLCBQYXRl
-ZTwvYXV0aG9yPjxhdXRob3I+TWFycmEsIE1hcmNvIEEuPC9hdXRob3I+PGF1dGhvcj5NYSwgWXVz
-c2FubmU8L2F1dGhvcj48YXV0aG9yPk11bmdhbGwsIEFuZHJldyBKLjwvYXV0aG9yPjxhdXRob3I+
-TW9vcmUsIFJpY2hhcmQgQS48L2F1dGhvcj48YXV0aG9yPkpvbmVzLCBTdGV2ZW4gSi4gTS48L2F1
-dGhvcj48YXV0aG9yPlZhbGVudGluZSwgTWFyY3VzPC9hdXRob3I+PGF1dGhvcj5KYW5rZSwgTGF1
-cmEgSi48L2F1dGhvcj48YXV0aG9yPlJ1Ym5pdHosIEplZmZyZXkgRS48L2F1dGhvcj48YXV0aG9y
-PlB1aSwgQ2hpbmctSG9uPC9hdXRob3I+PGF1dGhvcj5EaW5nLCBMaWFuZzwvYXV0aG9yPjxhdXRo
-b3I+TGl1LCBZdTwvYXV0aG9yPjxhdXRob3I+WmhhbmcsIEppbmdodWk8L2F1dGhvcj48YXV0aG9y
-Pk5pY2hvbHMsIEtpbSBFLjwvYXV0aG9yPjxhdXRob3I+RG93bmluZywgSmFtZXMgUi48L2F1dGhv
-cj48YXV0aG9yPkNhbywgWHVleXVhbjwvYXV0aG9yPjxhdXRob3I+U2hpLCBMZWk8L2F1dGhvcj48
-YXV0aG9yPlBvdW5kcywgU3RhbmxleTwvYXV0aG9yPjxhdXRob3I+TmV3bWFuLCBTY290dDwvYXV0
-aG9yPjxhdXRob3I+UGVpLCBEZXFpbmc8L2F1dGhvcj48YXV0aG9yPkd1aWRyeSBBdXZpbCwgSmFp
-bWUgTS48L2F1dGhvcj48YXV0aG9yPkdlcmhhcmQsIERhbmllbGEgUy48L2F1dGhvcj48YXV0aG9y
-Pkh1bmdlciwgU3RlcGhlbiBQLjwvYXV0aG9yPjxhdXRob3I+SW5hYmEsIEhpcm90bzwvYXV0aG9y
-PjxhdXRob3I+TXVsbGlnaGFuLCBDaGFybGVzIEcuPC9hdXRob3I+PC9hdXRob3JzPjwvY29udHJp
-YnV0b3JzPjx0aXRsZXM+PHRpdGxlPlRoZSBnZW5ldGljIGJhc2lzIGFuZCBjZWxsIG9mIG9yaWdp
-biBvZiBtaXhlZCBwaGVub3R5cGUgYWN1dGUgbGV1a2FlbWlhPC90aXRsZT48c2Vjb25kYXJ5LXRp
-dGxlPk5hdHVyZTwvc2Vjb25kYXJ5LXRpdGxlPjwvdGl0bGVzPjxwZXJpb2RpY2FsPjxmdWxsLXRp
-dGxlPk5hdHVyZTwvZnVsbC10aXRsZT48L3BlcmlvZGljYWw+PHBhZ2VzPjM3My0zNzk8L3BhZ2Vz
-Pjx2b2x1bWU+NTYyPC92b2x1bWU+PG51bWJlcj43NzI3PC9udW1iZXI+PGRhdGVzPjx5ZWFyPjIw
-MTg8L3llYXI+PHB1Yi1kYXRlcz48ZGF0ZT4yMDE4LzEwLzAxPC9kYXRlPjwvcHViLWRhdGVzPjwv
-ZGF0ZXM+PGlzYm4+MTQ3Ni00Njg3PC9pc2JuPjx1cmxzPjxyZWxhdGVkLXVybHM+PHVybD5odHRw
-czovL2RvaS5vcmcvMTAuMTAzOC9zNDE1ODYtMDE4LTA0MzYtMDwvdXJsPjx1cmw+aHR0cHM6Ly93
-d3cubmF0dXJlLmNvbS9hcnRpY2xlcy9zNDE1ODYtMDE4LTA0MzYtMC5wZGY8L3VybD48L3JlbGF0
-ZWQtdXJscz48L3VybHM+PGVsZWN0cm9uaWMtcmVzb3VyY2UtbnVtPjEwLjEwMzgvczQxNTg2LTAx
-OC0wNDM2LTA8L2VsZWN0cm9uaWMtcmVzb3VyY2UtbnVtPjwvcmVjb3JkPjwvQ2l0ZT48L0VuZE5v
-dGU+AG==
+aXRpb24+MjAxNi8wNS8yMjwvZWRpdGlvbj48a2V5d29yZHM+PGtleXdvcmQ+QWRvbGVzY2VudDwv
+a2V5d29yZD48a2V5d29yZD5BZHVsdDwva2V5d29yZD48a2V5d29yZD5DbG9uYWwgRXZvbHV0aW9u
+L2dlbmV0aWNzPC9rZXl3b3JkPjxrZXl3b3JkPkNsdXN0ZXIgQW5hbHlzaXM8L2tleXdvcmQ+PGtl
+eXdvcmQ+RE5BIChDeXRvc2luZS01LSktTWV0aHlsdHJhbnNmZXJhc2VzLypnZW5ldGljczwva2V5
+d29yZD48a2V5d29yZD5ETkEgTWV0aHlsdHJhbnNmZXJhc2UgM0E8L2tleXdvcmQ+PGtleXdvcmQ+
+RXBpZ2VuZXNpcywgR2VuZXRpYzwva2V5d29yZD48a2V5d29yZD5FeG9tZTwva2V5d29yZD48a2V5
+d29yZD5HZW5lIEV4cHJlc3Npb24gUHJvZmlsaW5nPC9rZXl3b3JkPjxrZXl3b3JkPkdlbmUgRXhw
+cmVzc2lvbiBSZWd1bGF0aW9uLCBMZXVrZW1pYzwva2V5d29yZD48a2V5d29yZD5IaWdoLVRocm91
+Z2hwdXQgTnVjbGVvdGlkZSBTZXF1ZW5jaW5nPC9rZXl3b3JkPjxrZXl3b3JkPkh1bWFuczwva2V5
+d29yZD48a2V5d29yZD5MZXVrZW1pYSwgQmlwaGVub3R5cGljLCBBY3V0ZS8qZ2VuZXRpY3MvKm1l
+dGFib2xpc208L2tleXdvcmQ+PGtleXdvcmQ+TWlkZGxlIEFnZWQ8L2tleXdvcmQ+PGtleXdvcmQ+
+Kk11dGF0aW9uPC9rZXl3b3JkPjxrZXl3b3JkPipTaWduYWwgVHJhbnNkdWN0aW9uPC9rZXl3b3Jk
+PjxrZXl3b3JkPllvdW5nIEFkdWx0PC9rZXl3b3JkPjwva2V5d29yZHM+PGRhdGVzPjx5ZWFyPjIw
+MTY8L3llYXI+PHB1Yi1kYXRlcz48ZGF0ZT5BdWc8L2RhdGU+PC9wdWItZGF0ZXM+PC9kYXRlcz48
+aXNibj4xODczLTIzOTkgKEVsZWN0cm9uaWMpJiN4RDswMzAxLTQ3MlggKFByaW50KSYjeEQ7MDMw
+MS00NzJYIChMaW5raW5nKTwvaXNibj48YWNjZXNzaW9uLW51bT4yNzIwODgwOTwvYWNjZXNzaW9u
+LW51bT48dXJscz48cmVsYXRlZC11cmxzPjx1cmw+aHR0cHM6Ly93d3cubmNiaS5ubG0ubmloLmdv
+di9wdWJtZWQvMjcyMDg4MDk8L3VybD48L3JlbGF0ZWQtdXJscz48L3VybHM+PGN1c3RvbTI+UE1D
+NDk1NjUzNzwvY3VzdG9tMj48Y3VzdG9tNj5OSUhNUzc4ODkyNjwvY3VzdG9tNj48ZWxlY3Ryb25p
+Yy1yZXNvdXJjZS1udW0+MTAuMTAxNi9qLmV4cGhlbS4yMDE2LjA1LjAwMzwvZWxlY3Ryb25pYy1y
+ZXNvdXJjZS1udW0+PHJlbW90ZS1kYXRhYmFzZS1wcm92aWRlcj5OTE08L3JlbW90ZS1kYXRhYmFz
+ZS1wcm92aWRlcj48bGFuZ3VhZ2U+ZW5nPC9sYW5ndWFnZT48L3JlY29yZD48L0NpdGU+PENpdGU+
+PEF1dGhvcj5BbGV4YW5kZXI8L0F1dGhvcj48WWVhcj4yMDE4PC9ZZWFyPjxSZWNOdW0+MTgzMjwv
+UmVjTnVtPjxyZWNvcmQ+PHJlYy1udW1iZXI+MTgzMjwvcmVjLW51bWJlcj48Zm9yZWlnbi1rZXlz
+PjxrZXkgYXBwPSJFTiIgZGItaWQ9IjVyNWZhdGU1dzI1ZTVpZTB6eDJ4cDB3dHJ4enMwd3Z4dGR4
+eCIgdGltZXN0YW1wPSIxNjQ2NzE4NDIwIiBndWlkPSJjOTdmNmE0ZS05N2JmLTRiZDUtYmY4YS02
+NDg1YThlNWVhOGUiPjE4MzI8L2tleT48a2V5IGFwcD0iRU5XZWIiIGRiLWlkPSIiPjA8L2tleT48
+L2ZvcmVpZ24ta2V5cz48cmVmLXR5cGUgbmFtZT0iSm91cm5hbCBBcnRpY2xlIj4xNzwvcmVmLXR5
+cGU+PGNvbnRyaWJ1dG9ycz48YXV0aG9ycz48YXV0aG9yPkFsZXhhbmRlciwgVC4gQi48L2F1dGhv
+cj48YXV0aG9yPkd1LCBaLjwvYXV0aG9yPjxhdXRob3I+SWFjb2J1Y2NpLCBJLjwvYXV0aG9yPjxh
+dXRob3I+RGlja2Vyc29uLCBLLjwvYXV0aG9yPjxhdXRob3I+Q2hvaSwgSi4gSy48L2F1dGhvcj48
+YXV0aG9yPlh1LCBCLjwvYXV0aG9yPjxhdXRob3I+UGF5bmUtVHVybmVyLCBELjwvYXV0aG9yPjxh
+dXRob3I+WW9zaGloYXJhLCBILjwvYXV0aG9yPjxhdXRob3I+TG9oLCBNLiBMLjwvYXV0aG9yPjxh
+dXRob3I+SG9yYW4sIEouPC9hdXRob3I+PGF1dGhvcj5CdWxkaW5pLCBCLjwvYXV0aG9yPjxhdXRo
+b3I+QmFzc28sIEcuPC9hdXRob3I+PGF1dGhvcj5FbGl0enVyLCBTLjwvYXV0aG9yPjxhdXRob3I+
+ZGUgSGFhcywgVi48L2F1dGhvcj48YXV0aG9yPlp3YWFuLCBDLiBNLjwvYXV0aG9yPjxhdXRob3I+
+WWVvaCwgQS48L2F1dGhvcj48YXV0aG9yPlJlaW5oYXJkdCwgRC48L2F1dGhvcj48YXV0aG9yPlRv
+bWl6YXdhLCBELjwvYXV0aG9yPjxhdXRob3I+S2l5b2thd2EsIE4uPC9hdXRob3I+PGF1dGhvcj5M
+YW1tZW5zLCBULjwvYXV0aG9yPjxhdXRob3I+RGUgTW9lcmxvb3NlLCBCLjwvYXV0aG9yPjxhdXRo
+b3I+Q2F0Y2hwb29sZSwgRC48L2F1dGhvcj48YXV0aG9yPkhvcmksIEguPC9hdXRob3I+PGF1dGhv
+cj5Nb29ybWFuLCBBLjwvYXV0aG9yPjxhdXRob3I+TW9vcmUsIEEuIFMuPC9hdXRob3I+PGF1dGhv
+cj5IcnVzYWssIE8uPC9hdXRob3I+PGF1dGhvcj5NZXNoaW5jaGksIFMuPC9hdXRob3I+PGF1dGhv
+cj5PcmdlbCwgRS48L2F1dGhvcj48YXV0aG9yPkRldmlkYXMsIE0uPC9hdXRob3I+PGF1dGhvcj5C
+b3Jvd2l0eiwgTS48L2F1dGhvcj48YXV0aG9yPldvb2QsIEIuPC9hdXRob3I+PGF1dGhvcj5IZWVy
+ZW1hLCBOLiBBLjwvYXV0aG9yPjxhdXRob3I+Q2Fycm9sLCBBLjwvYXV0aG9yPjxhdXRob3I+WWFu
+ZywgWS4gTC48L2F1dGhvcj48YXV0aG9yPlNtaXRoLCBNLiBBLjwvYXV0aG9yPjxhdXRob3I+RGF2
+aWRzZW4sIFQuIE0uPC9hdXRob3I+PGF1dGhvcj5IZXJtaWRhLCBMLiBDLjwvYXV0aG9yPjxhdXRo
+b3I+R2VzdXdhbiwgUC48L2F1dGhvcj48YXV0aG9yPk1hcnJhLCBNLiBBLjwvYXV0aG9yPjxhdXRo
+b3I+TWEsIFkuPC9hdXRob3I+PGF1dGhvcj5NdW5nYWxsLCBBLiBKLjwvYXV0aG9yPjxhdXRob3I+
+TW9vcmUsIFIuIEEuPC9hdXRob3I+PGF1dGhvcj5Kb25lcywgUy4gSi4gTS48L2F1dGhvcj48YXV0
+aG9yPlZhbGVudGluZSwgTS48L2F1dGhvcj48YXV0aG9yPkphbmtlLCBMLiBKLjwvYXV0aG9yPjxh
+dXRob3I+UnVibml0eiwgSi4gRS48L2F1dGhvcj48YXV0aG9yPlB1aSwgQy4gSC48L2F1dGhvcj48
+YXV0aG9yPkRpbmcsIEwuPC9hdXRob3I+PGF1dGhvcj5MaXUsIFkuPC9hdXRob3I+PGF1dGhvcj5a
+aGFuZywgSi48L2F1dGhvcj48YXV0aG9yPk5pY2hvbHMsIEsuIEUuPC9hdXRob3I+PGF1dGhvcj5E
+b3duaW5nLCBKLiBSLjwvYXV0aG9yPjxhdXRob3I+Q2FvLCBYLjwvYXV0aG9yPjxhdXRob3I+U2hp
+LCBMLjwvYXV0aG9yPjxhdXRob3I+UG91bmRzLCBTLjwvYXV0aG9yPjxhdXRob3I+TmV3bWFuLCBT
+LjwvYXV0aG9yPjxhdXRob3I+UGVpLCBELjwvYXV0aG9yPjxhdXRob3I+R3VpZHJ5IEF1dmlsLCBK
+LiBNLjwvYXV0aG9yPjxhdXRob3I+R2VyaGFyZCwgRC4gUy48L2F1dGhvcj48YXV0aG9yPkh1bmdl
+ciwgUy4gUC48L2F1dGhvcj48YXV0aG9yPkluYWJhLCBILjwvYXV0aG9yPjxhdXRob3I+TXVsbGln
+aGFuLCBDLiBHLjwvYXV0aG9yPjwvYXV0aG9ycz48L2NvbnRyaWJ1dG9ycz48YXV0aC1hZGRyZXNz
+PkRlcGFydG1lbnQgb2YgT25jb2xvZ3ksIFN0LiBKdWRlIENoaWxkcmVuJmFwb3M7cyBSZXNlYXJj
+aCBIb3NwaXRhbCwgTWVtcGhpcywgVE4sIFVTQS4mI3hEO0RlcGFydG1lbnQgb2YgUGVkaWF0cmlj
+cywgVW5pdmVyc2l0eSBvZiBOb3J0aCBDYXJvbGluYSwgQ2hhcGVsIEhpbGwsIE5DLCBVU0EuJiN4
+RDtEZXBhcnRtZW50IG9mIFBhdGhvbG9neSwgU3QuIEp1ZGUgQ2hpbGRyZW4mYXBvcztzIFJlc2Vh
+cmNoIEhvc3BpdGFsLCBNZW1waGlzLCBUTiwgVVNBLiYjeEQ7RGVwYXJ0bWVudCBvZiBDb21wdXRh
+dGlvbmFsIEJpb2xvZ3ksIFN0LiBKdWRlIENoaWxkcmVuJmFwb3M7cyBSZXNlYXJjaCBIb3NwaXRh
+bCwgTWVtcGhpcywgVE4sIFVTQS4mI3hEO0RlcGFydG1lbnQgb2YgUGVkaWF0cmljcywgQmVuaW9m
+ZiBDaGlsZHJlbiZhcG9zO3MgSG9zcGl0YWwgYW5kIHRoZSBIZWxlbiBEaWxsZXIgRmFtaWx5IENv
+bXByZWhlbnNpdmUgQ2FuY2VyIENlbnRlciwgVW5pdmVyc2l0eSBvZiBDYWxpZm9ybmlhIGF0IFNh
+biBGcmFuY2lzY28sIFNhbiBGcmFuY2lzY28sIENBLCBVU0EuJiN4RDtBZmxhYyBDYW5jZXIgYW5k
+IEJsb29kIERpc29yZGVycyBDZW50ZXIsIENoaWxkcmVuJmFwb3M7cyBIZWFsdGhjYXJlIG9mIEF0
+bGFudGEgYW5kIEVtb3J5IFVuaXZlcnNpdHkgU2Nob29sIG9mIE1lZGljaW5lLCBEZXBhcnRtZW50
+IG9mIFBlZGlhdHJpY3MsIEF0bGFudGEsIEdBLCBVU0EuJiN4RDtEZXBhcnRtZW50IG9mIFdvbWVu
+IGFuZCBDaGlsZCBIZWFsdGgsIEhlbWF0by1PbmNvbG9neSBEaXZpc2lvbiwgVW5pdmVyc2l0eSBv
+ZiBQYWRvdmEsIFBhZG92YSwgSXRhbHkuJiN4RDtQZWRpYXRyaWMgSGVtYXRvbG9neS1PbmNvbG9n
+eSwgU2NobmVpZGVyIENoaWxkcmVuJmFwb3M7cyBNZWRpY2FsIENlbnRlciwgU2Fja2xlciBGYWN1
+bHR5IG9mIE1lZGljaW5lLCBUZWwgQXZpdiBVbml2ZXJzaXR5LCBJc3JhZWwuJiN4RDtQcmluc2Vz
+IE1heGltYSBDZW50cmUsIFV0cmVjaHQsIFRoZSBOZXRoZXJsYW5kcy4mI3hEO0RlcGFydG1lbnQg
+b2YgUGVkaWF0cmljIE9uY29sb2d5LCBFcmFzbXVzIE1DLVNvcGhpYSwgUm90dGVyZGFtLCBUaGUg
+TmV0aGVybGFuZHMuJiN4RDtEZXBhcnRtZW50IG9mIFBhZWRpYXRyaWNzLCBZb25nIExvbyBMaW4g
+U2Nob29sIG9mIE1lZGljaW5lLCBOYXRpb25hbCBVbml2ZXJzaXR5IG9mIFNpbmdhcG9yZSwgU2lu
+Z2Fwb3JlLCBTaW5nYXBvcmUuJiN4RDtVbml2ZXJzaXRhdHMtS2xpbmlrdW0sIEVzc2VuLCBHZXJt
+YW55LiYjeEQ7RGl2aXNpb24gb2YgTGV1a2VtaWEgYW5kIEx5bXBob21hLCBDaGlsZHJlbiZhcG9z
+O3MgQ2FuY2VyIENlbnRlciwgTmF0aW9uYWwgQ2VudGVyIGZvciBDaGlsZCBIZWFsdGggYW5kIERl
+dmVsb3BtZW50LCBUb2t5bywgSmFwYW4uJiN4RDtEZXBhcnRtZW50IG9mIFBlZGlhdHJpYyBIZW1h
+dG9sb2d5IGFuZCBPbmNvbG9neSBSZXNlYXJjaCwgTmF0aW9uYWwgUmVzZWFyY2ggSW5zdGl0dXRl
+IGZvciBDaGlsZCBIZWFsdGggYW5kIERldmVsb3BtZW50LCBUb2t5bywgSmFwYW4uJiN4RDtEZXBh
+cnRtZW50IG9mIFBlZGlhdHJpYyBIZW1hdG9sb2d5LU9uY29sb2d5IGFuZCBTdGVtIENlbGwgVHJh
+bnNwbGFudGF0aW9uLCBHaGVudCBVbml2ZXJzaXR5IEhvc3BpdGFsLCBHaGVudCwgQmVsZ2l1bS4m
+I3hEO1RoZSBUdW1vdXIgQmFuayBDQ1JVLCBUaGUgS2lkcyBSZXNlYXJjaCBJbnN0aXR1dGUsIFRo
+ZSBDaGlsZHJlbiZhcG9zO3MgSG9zcGl0YWwgYXQgV2VzdG1lYWQsIFdlc3RtZWFkLCBOZXcgU291
+dGggV2FsZXMsIEF1c3RyYWxpYS4mI3hEO0RlcGFydG1lbnQgb2YgUGVkaWF0cmljcywgTWllIFVu
+aXZlcnNpdHksIFRzdSwgSmFwYW4uJiN4RDtXb2xmc29uIENoaWxkaG9vZCBDYW5jZXIgQ2VudHJl
+LCBOb3J0aGVybiBJbnN0aXR1dGUgZm9yIENhbmNlciBSZXNlYXJjaCwgTmV3Y2FzdGxlIFVuaXZl
+cnNpdHksIE5ld2Nhc3RsZS11cG9uLVR5bmUsIFVLLiYjeEQ7VGhlIFVuaXZlcnNpdHkgb2YgUXVl
+ZW5zbGFuZCBEaWFtYW50aW5hIEluc3RpdHV0ZSAmYW1wOyBDaGlsZHJlbiZhcG9zO3MgSGVhbHRo
+LCBCcmlzYmFuZSwgUXVlZW5zbGFuZCwgQXVzdHJhbGlhLiYjeEQ7RGVwYXJ0bWVudCBvZiBQYWVk
+aWF0cmljIEhhZW1hdG9sb2d5IGFuZCBPbmNvbG9neSwgMm5kIEZhY3VsdHkgb2YgTWVkaWNpbmUs
+IENoYXJsZXMgVW5pdmVyc2l0eSBhbmQgVW5pdmVyc2l0eSBIb3NwaXRhbCBNb3RvbCwgUHJhZ3Vl
+LCBDemVjaCBSZXB1YmxpYy4mI3hEO0ZyZWQgSHV0Y2hpbnNvbiBDYW5jZXIgUmVzZWFyY2ggQ2Vu
+dGVyLCBDbGluaWNhbCBSZXNlYXJjaCBEaXZpc2lvbiwgU2VhdHRsZSwgV0EsIFVTQS4mI3hEO0No
+aWxkcmVuJmFwb3M7cyBPbmNvbG9neSBHcm91cCwgQXJjYWRpYSwgQ0EsIFVTQS4mI3hEO0NoaWxk
+cmVuJmFwb3M7cyBDZW50ZXIgZm9yIENhbmNlciBhbmQgQmxvb2QgRGlzZWFzZSwgQ2hpbGRyZW4m
+YXBvcztzIEhvc3BpdGFsIExvcyBBbmdlbGVzLCBMb3MgQW5nZWxlcywgQ0EsIFVTQS4mI3hEO1Vu
+aXZlcnNpdHkgb2YgRmxvcmlkYSwgR2FpbmVzdmlsbGUsIEZMLCBVU0EuJiN4RDtKb2hucyBIb3Br
+aW5zIE1lZGljYWwgSW5zdGl0dXRpb25zLCBCYWx0aW1vcmUsIE1ELCBVU0EuJiN4RDtVbml2ZXJz
+aXR5IG9mIFdhc2hpbmd0b24sIFNlYXR0bGUsIFdBLCBVU0EuJiN4RDtUaGUgT2hpbyBTdGF0ZSBV
+bml2ZXJzaXR5IFNjaG9vbCBvZiBNZWRpY2luZSwgQ29sdW1idXMsIE9ILCBVU0EuJiN4RDtVbml2
+ZXJzaXR5IG9mIEFsYWJhbWEgYXQgQmlybWluZ2hhbSwgQmlybWluZ2hhbSwgQUwsIFVTQS4mI3hE
+O0RlcGFydG1lbnQgb2YgTGFib3JhdG9yeSBNZWRpY2luZSBhbmQgUGVkaWF0cmljcywgTmF0aW9u
+YWwgVGFpd2FuIFVuaXZlcnNpdHkgSG9zcGl0YWwsIENvbGxlZ2Ugb2YgTWVkaWNpbmUsIE5hdGlv
+bmFsIFRhaXdhbiBVbml2ZXJzaXR5LCBUYWlwZWksIFRhaXdhbi4mI3hEO0NhbmNlciBUaGVyYXB5
+IEV2YWx1YXRpb24gUHJvZ3JhbSwgTmF0aW9uYWwgQ2FuY2VyIEluc3RpdHV0ZSwgQmV0aGVzZGEs
+IE1ELCBVU0EuJiN4RDtDZW50ZXIgZm9yIEJpb21lZGljYWwgSW5mb3JtYXRpY3MgYW5kIEluZm9y
+bWF0aW9uIFRlY2hub2xvZ3ksIE5hdGlvbmFsIENhbmNlciBJbnN0aXR1dGUsIFJvY2t2aWxsZSwg
+TUQsIFVTQS4mI3hEO09mZmljZSBvZiBDYW5jZXIgR2Vub21pY3MsIE5hdGlvbmFsIENhbmNlciBJ
+bnN0aXR1dGUsIEJldGhlc2RhLCBNRCwgVVNBLiYjeEQ7TWljaGFlbCBTbWl0aCBHZW5vbWUgU2Np
+ZW5jZXMgQ2VudHJlLCBCQyBDYW5jZXIgQWdlbmN5LCBWYW5jb3V2ZXIsIEJyaXRpc2ggQ29sdW1i
+aWEsIENhbmFkYS4mI3hEO0N5dG9nZW5ldGljcyBTaGFyZWQgUmVzb3VyY2UsIFN0LiBKdWRlIENo
+aWxkcmVuJmFwb3M7cyBSZXNlYXJjaCBIb3NwaXRhbCwgTWVtcGhpcywgVE4sIFVTQS4mI3hEO0Rl
+cGFydG1lbnQgb2YgQmlvc3RhdGlzdGljcywgU3QuIEp1ZGUgQ2hpbGRyZW4mYXBvcztzIFJlc2Vh
+cmNoIEhvc3BpdGFsLCBNZW1waGlzLCBUTiwgVVNBLiYjeEQ7RGl2aXNpb24gb2YgT25jb2xvZ3kg
+YW5kIENlbnRlciBmb3IgQ2hpbGRob29kIENhbmNlciBSZXNlYXJjaCwgQ2hpbGRyZW4mYXBvcztz
+IEhvc3BpdGFsIG9mIFBoaWxhZGVscGhpYSBhbmQgdGhlIFBlcmVsbWFuIFNjaG9vbCBvZiBNZWRp
+Y2luZSBhdCB0aGUgVW5pdmVyc2l0eSBvZiBQZW5uc3lsdmFuaWEsIFBoaWxhZGVscGhpYSwgUEEs
+IFVTQS4mI3hEO0RlcGFydG1lbnQgb2YgT25jb2xvZ3ksIFN0LiBKdWRlIENoaWxkcmVuJmFwb3M7
+cyBSZXNlYXJjaCBIb3NwaXRhbCwgTWVtcGhpcywgVE4sIFVTQS4gaGlyb3RvLmluYWJhQHN0anVk
+ZS5vcmcuJiN4RDtEZXBhcnRtZW50IG9mIFBhdGhvbG9neSwgU3QuIEp1ZGUgQ2hpbGRyZW4mYXBv
+cztzIFJlc2VhcmNoIEhvc3BpdGFsLCBNZW1waGlzLCBUTiwgVVNBLiBjaGFybGVzLm11bGxpZ2hh
+bkBzdGp1ZGUub3JnLjwvYXV0aC1hZGRyZXNzPjx0aXRsZXM+PHRpdGxlPlRoZSBnZW5ldGljIGJh
+c2lzIGFuZCBjZWxsIG9mIG9yaWdpbiBvZiBtaXhlZCBwaGVub3R5cGUgYWN1dGUgbGV1a2FlbWlh
+PC90aXRsZT48c2Vjb25kYXJ5LXRpdGxlPk5hdHVyZTwvc2Vjb25kYXJ5LXRpdGxlPjwvdGl0bGVz
+PjxwZXJpb2RpY2FsPjxmdWxsLXRpdGxlPk5hdHVyZTwvZnVsbC10aXRsZT48L3BlcmlvZGljYWw+
+PHBhZ2VzPjM3My0zNzk8L3BhZ2VzPjx2b2x1bWU+NTYyPC92b2x1bWU+PG51bWJlcj43NzI3PC9u
+dW1iZXI+PGVkaXRpb24+MjAxOC8wOS8xNDwvZWRpdGlvbj48a2V5d29yZHM+PGtleXdvcmQ+Q2Vs
+bCBMaW5lYWdlL2dlbmV0aWNzPC9rZXl3b3JkPjxrZXl3b3JkPkROQSBNdXRhdGlvbmFsIEFuYWx5
+c2lzPC9rZXl3b3JkPjxrZXl3b3JkPkZlbWFsZTwva2V5d29yZD48a2V5d29yZD5HZW5ldGljIFZh
+cmlhdGlvbi9nZW5ldGljczwva2V5d29yZD48a2V5d29yZD5HZW5vbWUsIEh1bWFuL2dlbmV0aWNz
+PC9rZXl3b3JkPjxrZXl3b3JkPkdlbm9taWNzPC9rZXl3b3JkPjxrZXl3b3JkPkh1bWFuczwva2V5
+d29yZD48a2V5d29yZD5JbW11bm9waGVub3R5cGluZzwva2V5d29yZD48a2V5d29yZD5MZXVrZW1p
+YSwgQmlwaGVub3R5cGljLCBBY3V0ZS9jbGFzc2lmaWNhdGlvbi8qZ2VuZXRpY3MvKnBhdGhvbG9n
+eTwva2V5d29yZD48a2V5d29yZD5NYWxlPC9rZXl3b3JkPjxrZXl3b3JkPk1vZGVscywgR2VuZXRp
+Yzwva2V5d29yZD48a2V5d29yZD5NdXRhdGlvbi9nZW5ldGljczwva2V5d29yZD48a2V5d29yZD5O
+ZW9wbGFzdGljIFN0ZW0gQ2VsbHMvaW1tdW5vbG9neS9tZXRhYm9saXNtL3BhdGhvbG9neTwva2V5
+d29yZD48a2V5d29yZD5QaGVub3R5cGU8L2tleXdvcmQ+PGtleXdvcmQ+VHJhbnMtQWN0aXZhdG9y
+cy9nZW5ldGljczwva2V5d29yZD48L2tleXdvcmRzPjxkYXRlcz48eWVhcj4yMDE4PC95ZWFyPjxw
+dWItZGF0ZXM+PGRhdGU+T2N0PC9kYXRlPjwvcHViLWRhdGVzPjwvZGF0ZXM+PGlzYm4+MTQ3Ni00
+Njg3IChFbGVjdHJvbmljKSYjeEQ7MDAyOC0wODM2IChQcmludCkmI3hEOzAwMjgtMDgzNiAoTGlu
+a2luZyk8L2lzYm4+PGFjY2Vzc2lvbi1udW0+MzAyMDkzOTI8L2FjY2Vzc2lvbi1udW0+PHVybHM+
+PHJlbGF0ZWQtdXJscz48dXJsPmh0dHBzOi8vd3d3Lm5jYmkubmxtLm5paC5nb3YvcHVibWVkLzMw
+MjA5MzkyPC91cmw+PC9yZWxhdGVkLXVybHM+PC91cmxzPjxjdXN0b20yPlBNQzYxOTU0NTk8L2N1
+c3RvbTI+PGVsZWN0cm9uaWMtcmVzb3VyY2UtbnVtPjEwLjEwMzgvczQxNTg2LTAxOC0wNDM2LTA8
+L2VsZWN0cm9uaWMtcmVzb3VyY2UtbnVtPjwvcmVjb3JkPjwvQ2l0ZT48L0VuZE5vdGU+AG==
 </w:fldData>
               </w:fldChar>
             </w:r>
             <w:r>
+              <w:rPr>
+                <w:vertAlign w:val="superscript"/>
+              </w:rPr>
               <w:instrText xml:space="preserve"> ADDIN EN.CITE.DATA </w:instrText>
             </w:r>
             <w:r>
+              <w:rPr>
+                <w:vertAlign w:val="superscript"/>
+              </w:rPr>
+            </w:r>
+            <w:r>
+              <w:rPr>
+                <w:vertAlign w:val="superscript"/>
+              </w:rPr>
               <w:fldChar w:fldCharType="end"/>
             </w:r>
             <w:r>
+              <w:rPr>
+                <w:vertAlign w:val="superscript"/>
+              </w:rPr>
+            </w:r>
+            <w:r>
+              <w:rPr>
+                <w:vertAlign w:val="superscript"/>
+              </w:rPr>
               <w:fldChar w:fldCharType="separate"/>
             </w:r>
             <w:r>
               <w:rPr>
                 <w:vertAlign w:val="superscript"/>
               </w:rPr>
-              <w:t>2,6</w:t>
-            </w:r>
-            <w:r>
+              <w:t>3,6</w:t>
+            </w:r>
+            <w:r>
+              <w:rPr>
+                <w:vertAlign w:val="superscript"/>
+              </w:rPr>
               <w:fldChar w:fldCharType="end"/>
             </w:r>
             <w:r>
@@ -2490,13 +3727,11 @@
           <w:p>
             <w:pPr>
               <w:pStyle w:val="CLIN3BULLETPOINTS"/>
-              <w:rPr>
-                <w:lang w:eastAsia="en-US"/>
-              </w:rPr>
             </w:pPr>
             <w:r>
               <w:rPr>
                 <w:i/>
+                <w:iCs/>
               </w:rPr>
               <w:t>NPM1</w:t>
             </w:r>
@@ -2504,13 +3739,16 @@
               <w:t xml:space="preserve"> mutations are specific to AML and have not been found in MPAL</w:t>
             </w:r>
             <w:r>
+              <w:rPr>
+                <w:vertAlign w:val="superscript"/>
+              </w:rPr>
               <w:fldChar w:fldCharType="begin">
                 <w:fldData xml:space="preserve">PEVuZE5vdGU+PENpdGU+PEF1dGhvcj5UYWthaGFzaGk8L0F1dGhvcj48WWVhcj4yMDE4PC9ZZWFy
-PjxSZWNOdW0+MTgzMTwvUmVjTnVtPjxEaXNwbGF5VGV4dD48c3R5bGUgZmFjZT0ic3VwZXJzY3Jp
-cHQiPjIsNDwvc3R5bGU+PC9EaXNwbGF5VGV4dD48cmVjb3JkPjxyZWMtbnVtYmVyPjE4MzE8L3Jl
-Yy1udW1iZXI+PGZvcmVpZ24ta2V5cz48a2V5IGFwcD0iRU4iIGRiLWlkPSI1d2VwMnM1c2Z3MmV0
-NmV2cnR6cDA5MmJydHoyczBkMjBzdnciIHRpbWVzdGFtcD0iMTYxMzAwMjE4NyIgZ3VpZD0iYmVl
-MmU4MDgtYThhNi00ZDhiLWIzZDUtYjEzZjUxODdmYjRmIj4xODMxPC9rZXk+PC9mb3JlaWduLWtl
+PjxSZWNOdW0+MTgyODwvUmVjTnVtPjxEaXNwbGF5VGV4dD48c3R5bGUgZmFjZT0ic3VwZXJzY3Jp
+cHQiPjMsNTwvc3R5bGU+PC9EaXNwbGF5VGV4dD48cmVjb3JkPjxyZWMtbnVtYmVyPjE4Mjg8L3Jl
+Yy1udW1iZXI+PGZvcmVpZ24ta2V5cz48a2V5IGFwcD0iRU4iIGRiLWlkPSI1cjVmYXRlNXcyNWU1
+aWUwengyeHAwd3RyeHpzMHd2eHRkeHgiIHRpbWVzdGFtcD0iMTY0NjcxODQyMCIgZ3VpZD0iYmVl
+MmU4MDgtYThhNi00ZDhiLWIzZDUtYjEzZjUxODdmYjRmIj4xODI4PC9rZXk+PC9mb3JlaWduLWtl
 eXM+PHJlZi10eXBlIG5hbWU9IkpvdXJuYWwgQXJ0aWNsZSI+MTc8L3JlZi10eXBlPjxjb250cmli
 dXRvcnM+PGF1dGhvcnM+PGF1dGhvcj5UYWthaGFzaGksIEsuPC9hdXRob3I+PGF1dGhvcj5XYW5n
 LCBGLjwvYXV0aG9yPjxhdXRob3I+TW9yaXRhLCBLLjwvYXV0aG9yPjxhdXRob3I+WWFuLCBZLjwv
@@ -2576,73 +3814,157 @@
 ZC11cmxzPjwvdXJscz48Y3VzdG9tMj5QTUM2MDM5NDY1PC9jdXN0b20yPjxlbGVjdHJvbmljLXJl
 c291cmNlLW51bT4xMC4xMDM4L3M0MTQ2Ny0wMTgtMDQ5MjQtejwvZWxlY3Ryb25pYy1yZXNvdXJj
 ZS1udW0+PC9yZWNvcmQ+PC9DaXRlPjxDaXRlPjxBdXRob3I+QWxleGFuZGVyPC9BdXRob3I+PFll
-YXI+MjAxODwvWWVhcj48UmVjTnVtPjE4MzU8L1JlY051bT48cmVjb3JkPjxyZWMtbnVtYmVyPjE4
-MzU8L3JlYy1udW1iZXI+PGZvcmVpZ24ta2V5cz48a2V5IGFwcD0iRU4iIGRiLWlkPSI1d2VwMnM1
-c2Z3MmV0NmV2cnR6cDA5MmJydHoyczBkMjBzdnciIHRpbWVzdGFtcD0iMTYxMzAwMjE4OCIgZ3Vp
-ZD0iYzk3ZjZhNGUtOTdiZi00YmQ1LWJmOGEtNjQ4NWE4ZTVlYThlIj4xODM1PC9rZXk+PGtleSBh
+YXI+MjAxODwvWWVhcj48UmVjTnVtPjE4MzI8L1JlY051bT48cmVjb3JkPjxyZWMtbnVtYmVyPjE4
+MzI8L3JlYy1udW1iZXI+PGZvcmVpZ24ta2V5cz48a2V5IGFwcD0iRU4iIGRiLWlkPSI1cjVmYXRl
+NXcyNWU1aWUwengyeHAwd3RyeHpzMHd2eHRkeHgiIHRpbWVzdGFtcD0iMTY0NjcxODQyMCIgZ3Vp
+ZD0iYzk3ZjZhNGUtOTdiZi00YmQ1LWJmOGEtNjQ4NWE4ZTVlYThlIj4xODMyPC9rZXk+PGtleSBh
 cHA9IkVOV2ViIiBkYi1pZD0iIj4wPC9rZXk+PC9mb3JlaWduLWtleXM+PHJlZi10eXBlIG5hbWU9
 IkpvdXJuYWwgQXJ0aWNsZSI+MTc8L3JlZi10eXBlPjxjb250cmlidXRvcnM+PGF1dGhvcnM+PGF1
-dGhvcj5BbGV4YW5kZXIsIFRob21hcyBCLjwvYXV0aG9yPjxhdXRob3I+R3UsIFpoYW9odWk8L2F1
-dGhvcj48YXV0aG9yPklhY29idWNjaSwgSWxhcmlhPC9hdXRob3I+PGF1dGhvcj5EaWNrZXJzb24s
-IEtpcnN0ZW48L2F1dGhvcj48YXV0aG9yPkNob2ksIEpvaG4gSy48L2F1dGhvcj48YXV0aG9yPlh1
-LCBCZWlzaTwvYXV0aG9yPjxhdXRob3I+UGF5bmUtVHVybmVyLCBEZWJiaWU8L2F1dGhvcj48YXV0
-aG9yPllvc2hpaGFyYSwgSGlyb2tpPC9hdXRob3I+PGF1dGhvcj5Mb2gsIE1pZ25vbiBMLjwvYXV0
-aG9yPjxhdXRob3I+SG9yYW4sIEpvaG48L2F1dGhvcj48YXV0aG9yPkJ1bGRpbmksIEJhcmJhcmE8
-L2F1dGhvcj48YXV0aG9yPkJhc3NvLCBHaXVzZXBwZTwvYXV0aG9yPjxhdXRob3I+RWxpdHp1ciwg
-U2FyYWg8L2F1dGhvcj48YXV0aG9yPmRlIEhhYXMsIFZhbGVyaWU8L2F1dGhvcj48YXV0aG9yPlp3
-YWFuLCBDLiBNaWNoZWw8L2F1dGhvcj48YXV0aG9yPlllb2gsIEFsbGVuPC9hdXRob3I+PGF1dGhv
-cj5SZWluaGFyZHQsIERpcms8L2F1dGhvcj48YXV0aG9yPlRvbWl6YXdhLCBEYWlzdWtlPC9hdXRo
-b3I+PGF1dGhvcj5LaXlva2F3YSwgTm9idXRha2E8L2F1dGhvcj48YXV0aG9yPkxhbW1lbnMsIFRp
-bTwvYXV0aG9yPjxhdXRob3I+RGUgTW9lcmxvb3NlLCBCYXJiYXJhPC9hdXRob3I+PGF1dGhvcj5D
-YXRjaHBvb2xlLCBEYW5pZWw8L2F1dGhvcj48YXV0aG9yPkhvcmksIEhpcm9raTwvYXV0aG9yPjxh
-dXRob3I+TW9vcm1hbiwgQW50aG9ueTwvYXV0aG9yPjxhdXRob3I+TW9vcmUsIEFuZHJldyBTLjwv
-YXV0aG9yPjxhdXRob3I+SHJ1c2FrLCBPbmRyZWo8L2F1dGhvcj48YXV0aG9yPk1lc2hpbmNoaSwg
-U29oZWlsPC9hdXRob3I+PGF1dGhvcj5PcmdlbCwgRXRhbjwvYXV0aG9yPjxhdXRob3I+RGV2aWRh
-cywgTWVlbmFrc2hpPC9hdXRob3I+PGF1dGhvcj5Cb3Jvd2l0eiwgTWljaGFlbDwvYXV0aG9yPjxh
-dXRob3I+V29vZCwgQnJlbnQ8L2F1dGhvcj48YXV0aG9yPkhlZXJlbWEsIE55bGEgQS48L2F1dGhv
-cj48YXV0aG9yPkNhcnJvbCwgQW5kcmV3PC9hdXRob3I+PGF1dGhvcj5ZYW5nLCBZdW5nLUxpPC9h
-dXRob3I+PGF1dGhvcj5TbWl0aCwgTWFsY29sbSBBLjwvYXV0aG9yPjxhdXRob3I+RGF2aWRzZW4s
-IFRhbmphIE0uPC9hdXRob3I+PGF1dGhvcj5IZXJtaWRhLCBMZWFuZHJvIEMuPC9hdXRob3I+PGF1
-dGhvcj5HZXN1d2FuLCBQYXRlZTwvYXV0aG9yPjxhdXRob3I+TWFycmEsIE1hcmNvIEEuPC9hdXRo
-b3I+PGF1dGhvcj5NYSwgWXVzc2FubmU8L2F1dGhvcj48YXV0aG9yPk11bmdhbGwsIEFuZHJldyBK
-LjwvYXV0aG9yPjxhdXRob3I+TW9vcmUsIFJpY2hhcmQgQS48L2F1dGhvcj48YXV0aG9yPkpvbmVz
-LCBTdGV2ZW4gSi4gTS48L2F1dGhvcj48YXV0aG9yPlZhbGVudGluZSwgTWFyY3VzPC9hdXRob3I+
-PGF1dGhvcj5KYW5rZSwgTGF1cmEgSi48L2F1dGhvcj48YXV0aG9yPlJ1Ym5pdHosIEplZmZyZXkg
-RS48L2F1dGhvcj48YXV0aG9yPlB1aSwgQ2hpbmctSG9uPC9hdXRob3I+PGF1dGhvcj5EaW5nLCBM
-aWFuZzwvYXV0aG9yPjxhdXRob3I+TGl1LCBZdTwvYXV0aG9yPjxhdXRob3I+WmhhbmcsIEppbmdo
-dWk8L2F1dGhvcj48YXV0aG9yPk5pY2hvbHMsIEtpbSBFLjwvYXV0aG9yPjxhdXRob3I+RG93bmlu
-ZywgSmFtZXMgUi48L2F1dGhvcj48YXV0aG9yPkNhbywgWHVleXVhbjwvYXV0aG9yPjxhdXRob3I+
-U2hpLCBMZWk8L2F1dGhvcj48YXV0aG9yPlBvdW5kcywgU3RhbmxleTwvYXV0aG9yPjxhdXRob3I+
-TmV3bWFuLCBTY290dDwvYXV0aG9yPjxhdXRob3I+UGVpLCBEZXFpbmc8L2F1dGhvcj48YXV0aG9y
-Pkd1aWRyeSBBdXZpbCwgSmFpbWUgTS48L2F1dGhvcj48YXV0aG9yPkdlcmhhcmQsIERhbmllbGEg
-Uy48L2F1dGhvcj48YXV0aG9yPkh1bmdlciwgU3RlcGhlbiBQLjwvYXV0aG9yPjxhdXRob3I+SW5h
-YmEsIEhpcm90bzwvYXV0aG9yPjxhdXRob3I+TXVsbGlnaGFuLCBDaGFybGVzIEcuPC9hdXRob3I+
-PC9hdXRob3JzPjwvY29udHJpYnV0b3JzPjx0aXRsZXM+PHRpdGxlPlRoZSBnZW5ldGljIGJhc2lz
-IGFuZCBjZWxsIG9mIG9yaWdpbiBvZiBtaXhlZCBwaGVub3R5cGUgYWN1dGUgbGV1a2FlbWlhPC90
-aXRsZT48c2Vjb25kYXJ5LXRpdGxlPk5hdHVyZTwvc2Vjb25kYXJ5LXRpdGxlPjwvdGl0bGVzPjxw
-ZXJpb2RpY2FsPjxmdWxsLXRpdGxlPk5hdHVyZTwvZnVsbC10aXRsZT48L3BlcmlvZGljYWw+PHBh
-Z2VzPjM3My0zNzk8L3BhZ2VzPjx2b2x1bWU+NTYyPC92b2x1bWU+PG51bWJlcj43NzI3PC9udW1i
-ZXI+PGRhdGVzPjx5ZWFyPjIwMTg8L3llYXI+PHB1Yi1kYXRlcz48ZGF0ZT4yMDE4LzEwLzAxPC9k
-YXRlPjwvcHViLWRhdGVzPjwvZGF0ZXM+PGlzYm4+MTQ3Ni00Njg3PC9pc2JuPjx1cmxzPjxyZWxh
-dGVkLXVybHM+PHVybD5odHRwczovL2RvaS5vcmcvMTAuMTAzOC9zNDE1ODYtMDE4LTA0MzYtMDwv
-dXJsPjx1cmw+aHR0cHM6Ly93d3cubmF0dXJlLmNvbS9hcnRpY2xlcy9zNDE1ODYtMDE4LTA0MzYt
-MC5wZGY8L3VybD48L3JlbGF0ZWQtdXJscz48L3VybHM+PGVsZWN0cm9uaWMtcmVzb3VyY2UtbnVt
-PjEwLjEwMzgvczQxNTg2LTAxOC0wNDM2LTA8L2VsZWN0cm9uaWMtcmVzb3VyY2UtbnVtPjwvcmVj
-b3JkPjwvQ2l0ZT48L0VuZE5vdGU+
+dGhvcj5BbGV4YW5kZXIsIFQuIEIuPC9hdXRob3I+PGF1dGhvcj5HdSwgWi48L2F1dGhvcj48YXV0
+aG9yPklhY29idWNjaSwgSS48L2F1dGhvcj48YXV0aG9yPkRpY2tlcnNvbiwgSy48L2F1dGhvcj48
+YXV0aG9yPkNob2ksIEouIEsuPC9hdXRob3I+PGF1dGhvcj5YdSwgQi48L2F1dGhvcj48YXV0aG9y
+PlBheW5lLVR1cm5lciwgRC48L2F1dGhvcj48YXV0aG9yPllvc2hpaGFyYSwgSC48L2F1dGhvcj48
+YXV0aG9yPkxvaCwgTS4gTC48L2F1dGhvcj48YXV0aG9yPkhvcmFuLCBKLjwvYXV0aG9yPjxhdXRo
+b3I+QnVsZGluaSwgQi48L2F1dGhvcj48YXV0aG9yPkJhc3NvLCBHLjwvYXV0aG9yPjxhdXRob3I+
+RWxpdHp1ciwgUy48L2F1dGhvcj48YXV0aG9yPmRlIEhhYXMsIFYuPC9hdXRob3I+PGF1dGhvcj5a
+d2FhbiwgQy4gTS48L2F1dGhvcj48YXV0aG9yPlllb2gsIEEuPC9hdXRob3I+PGF1dGhvcj5SZWlu
+aGFyZHQsIEQuPC9hdXRob3I+PGF1dGhvcj5Ub21pemF3YSwgRC48L2F1dGhvcj48YXV0aG9yPktp
+eW9rYXdhLCBOLjwvYXV0aG9yPjxhdXRob3I+TGFtbWVucywgVC48L2F1dGhvcj48YXV0aG9yPkRl
+IE1vZXJsb29zZSwgQi48L2F1dGhvcj48YXV0aG9yPkNhdGNocG9vbGUsIEQuPC9hdXRob3I+PGF1
+dGhvcj5Ib3JpLCBILjwvYXV0aG9yPjxhdXRob3I+TW9vcm1hbiwgQS48L2F1dGhvcj48YXV0aG9y
+Pk1vb3JlLCBBLiBTLjwvYXV0aG9yPjxhdXRob3I+SHJ1c2FrLCBPLjwvYXV0aG9yPjxhdXRob3I+
+TWVzaGluY2hpLCBTLjwvYXV0aG9yPjxhdXRob3I+T3JnZWwsIEUuPC9hdXRob3I+PGF1dGhvcj5E
+ZXZpZGFzLCBNLjwvYXV0aG9yPjxhdXRob3I+Qm9yb3dpdHosIE0uPC9hdXRob3I+PGF1dGhvcj5X
+b29kLCBCLjwvYXV0aG9yPjxhdXRob3I+SGVlcmVtYSwgTi4gQS48L2F1dGhvcj48YXV0aG9yPkNh
+cnJvbCwgQS48L2F1dGhvcj48YXV0aG9yPllhbmcsIFkuIEwuPC9hdXRob3I+PGF1dGhvcj5TbWl0
+aCwgTS4gQS48L2F1dGhvcj48YXV0aG9yPkRhdmlkc2VuLCBULiBNLjwvYXV0aG9yPjxhdXRob3I+
+SGVybWlkYSwgTC4gQy48L2F1dGhvcj48YXV0aG9yPkdlc3V3YW4sIFAuPC9hdXRob3I+PGF1dGhv
+cj5NYXJyYSwgTS4gQS48L2F1dGhvcj48YXV0aG9yPk1hLCBZLjwvYXV0aG9yPjxhdXRob3I+TXVu
+Z2FsbCwgQS4gSi48L2F1dGhvcj48YXV0aG9yPk1vb3JlLCBSLiBBLjwvYXV0aG9yPjxhdXRob3I+
+Sm9uZXMsIFMuIEouIE0uPC9hdXRob3I+PGF1dGhvcj5WYWxlbnRpbmUsIE0uPC9hdXRob3I+PGF1
+dGhvcj5KYW5rZSwgTC4gSi48L2F1dGhvcj48YXV0aG9yPlJ1Ym5pdHosIEouIEUuPC9hdXRob3I+
+PGF1dGhvcj5QdWksIEMuIEguPC9hdXRob3I+PGF1dGhvcj5EaW5nLCBMLjwvYXV0aG9yPjxhdXRo
+b3I+TGl1LCBZLjwvYXV0aG9yPjxhdXRob3I+WmhhbmcsIEouPC9hdXRob3I+PGF1dGhvcj5OaWNo
+b2xzLCBLLiBFLjwvYXV0aG9yPjxhdXRob3I+RG93bmluZywgSi4gUi48L2F1dGhvcj48YXV0aG9y
+PkNhbywgWC48L2F1dGhvcj48YXV0aG9yPlNoaSwgTC48L2F1dGhvcj48YXV0aG9yPlBvdW5kcywg
+Uy48L2F1dGhvcj48YXV0aG9yPk5ld21hbiwgUy48L2F1dGhvcj48YXV0aG9yPlBlaSwgRC48L2F1
+dGhvcj48YXV0aG9yPkd1aWRyeSBBdXZpbCwgSi4gTS48L2F1dGhvcj48YXV0aG9yPkdlcmhhcmQs
+IEQuIFMuPC9hdXRob3I+PGF1dGhvcj5IdW5nZXIsIFMuIFAuPC9hdXRob3I+PGF1dGhvcj5JbmFi
+YSwgSC48L2F1dGhvcj48YXV0aG9yPk11bGxpZ2hhbiwgQy4gRy48L2F1dGhvcj48L2F1dGhvcnM+
+PC9jb250cmlidXRvcnM+PGF1dGgtYWRkcmVzcz5EZXBhcnRtZW50IG9mIE9uY29sb2d5LCBTdC4g
+SnVkZSBDaGlsZHJlbiZhcG9zO3MgUmVzZWFyY2ggSG9zcGl0YWwsIE1lbXBoaXMsIFROLCBVU0Eu
+JiN4RDtEZXBhcnRtZW50IG9mIFBlZGlhdHJpY3MsIFVuaXZlcnNpdHkgb2YgTm9ydGggQ2Fyb2xp
+bmEsIENoYXBlbCBIaWxsLCBOQywgVVNBLiYjeEQ7RGVwYXJ0bWVudCBvZiBQYXRob2xvZ3ksIFN0
+LiBKdWRlIENoaWxkcmVuJmFwb3M7cyBSZXNlYXJjaCBIb3NwaXRhbCwgTWVtcGhpcywgVE4sIFVT
+QS4mI3hEO0RlcGFydG1lbnQgb2YgQ29tcHV0YXRpb25hbCBCaW9sb2d5LCBTdC4gSnVkZSBDaGls
+ZHJlbiZhcG9zO3MgUmVzZWFyY2ggSG9zcGl0YWwsIE1lbXBoaXMsIFROLCBVU0EuJiN4RDtEZXBh
+cnRtZW50IG9mIFBlZGlhdHJpY3MsIEJlbmlvZmYgQ2hpbGRyZW4mYXBvcztzIEhvc3BpdGFsIGFu
+ZCB0aGUgSGVsZW4gRGlsbGVyIEZhbWlseSBDb21wcmVoZW5zaXZlIENhbmNlciBDZW50ZXIsIFVu
+aXZlcnNpdHkgb2YgQ2FsaWZvcm5pYSBhdCBTYW4gRnJhbmNpc2NvLCBTYW4gRnJhbmNpc2NvLCBD
+QSwgVVNBLiYjeEQ7QWZsYWMgQ2FuY2VyIGFuZCBCbG9vZCBEaXNvcmRlcnMgQ2VudGVyLCBDaGls
+ZHJlbiZhcG9zO3MgSGVhbHRoY2FyZSBvZiBBdGxhbnRhIGFuZCBFbW9yeSBVbml2ZXJzaXR5IFNj
+aG9vbCBvZiBNZWRpY2luZSwgRGVwYXJ0bWVudCBvZiBQZWRpYXRyaWNzLCBBdGxhbnRhLCBHQSwg
+VVNBLiYjeEQ7RGVwYXJ0bWVudCBvZiBXb21lbiBhbmQgQ2hpbGQgSGVhbHRoLCBIZW1hdG8tT25j
+b2xvZ3kgRGl2aXNpb24sIFVuaXZlcnNpdHkgb2YgUGFkb3ZhLCBQYWRvdmEsIEl0YWx5LiYjeEQ7
+UGVkaWF0cmljIEhlbWF0b2xvZ3ktT25jb2xvZ3ksIFNjaG5laWRlciBDaGlsZHJlbiZhcG9zO3Mg
+TWVkaWNhbCBDZW50ZXIsIFNhY2tsZXIgRmFjdWx0eSBvZiBNZWRpY2luZSwgVGVsIEF2aXYgVW5p
+dmVyc2l0eSwgSXNyYWVsLiYjeEQ7UHJpbnNlcyBNYXhpbWEgQ2VudHJlLCBVdHJlY2h0LCBUaGUg
+TmV0aGVybGFuZHMuJiN4RDtEZXBhcnRtZW50IG9mIFBlZGlhdHJpYyBPbmNvbG9neSwgRXJhc211
+cyBNQy1Tb3BoaWEsIFJvdHRlcmRhbSwgVGhlIE5ldGhlcmxhbmRzLiYjeEQ7RGVwYXJ0bWVudCBv
+ZiBQYWVkaWF0cmljcywgWW9uZyBMb28gTGluIFNjaG9vbCBvZiBNZWRpY2luZSwgTmF0aW9uYWwg
+VW5pdmVyc2l0eSBvZiBTaW5nYXBvcmUsIFNpbmdhcG9yZSwgU2luZ2Fwb3JlLiYjeEQ7VW5pdmVy
+c2l0YXRzLUtsaW5pa3VtLCBFc3NlbiwgR2VybWFueS4mI3hEO0RpdmlzaW9uIG9mIExldWtlbWlh
+IGFuZCBMeW1waG9tYSwgQ2hpbGRyZW4mYXBvcztzIENhbmNlciBDZW50ZXIsIE5hdGlvbmFsIENl
+bnRlciBmb3IgQ2hpbGQgSGVhbHRoIGFuZCBEZXZlbG9wbWVudCwgVG9reW8sIEphcGFuLiYjeEQ7
+RGVwYXJ0bWVudCBvZiBQZWRpYXRyaWMgSGVtYXRvbG9neSBhbmQgT25jb2xvZ3kgUmVzZWFyY2gs
+IE5hdGlvbmFsIFJlc2VhcmNoIEluc3RpdHV0ZSBmb3IgQ2hpbGQgSGVhbHRoIGFuZCBEZXZlbG9w
+bWVudCwgVG9reW8sIEphcGFuLiYjeEQ7RGVwYXJ0bWVudCBvZiBQZWRpYXRyaWMgSGVtYXRvbG9n
+eS1PbmNvbG9neSBhbmQgU3RlbSBDZWxsIFRyYW5zcGxhbnRhdGlvbiwgR2hlbnQgVW5pdmVyc2l0
+eSBIb3NwaXRhbCwgR2hlbnQsIEJlbGdpdW0uJiN4RDtUaGUgVHVtb3VyIEJhbmsgQ0NSVSwgVGhl
+IEtpZHMgUmVzZWFyY2ggSW5zdGl0dXRlLCBUaGUgQ2hpbGRyZW4mYXBvcztzIEhvc3BpdGFsIGF0
+IFdlc3RtZWFkLCBXZXN0bWVhZCwgTmV3IFNvdXRoIFdhbGVzLCBBdXN0cmFsaWEuJiN4RDtEZXBh
+cnRtZW50IG9mIFBlZGlhdHJpY3MsIE1pZSBVbml2ZXJzaXR5LCBUc3UsIEphcGFuLiYjeEQ7V29s
+ZnNvbiBDaGlsZGhvb2QgQ2FuY2VyIENlbnRyZSwgTm9ydGhlcm4gSW5zdGl0dXRlIGZvciBDYW5j
+ZXIgUmVzZWFyY2gsIE5ld2Nhc3RsZSBVbml2ZXJzaXR5LCBOZXdjYXN0bGUtdXBvbi1UeW5lLCBV
+Sy4mI3hEO1RoZSBVbml2ZXJzaXR5IG9mIFF1ZWVuc2xhbmQgRGlhbWFudGluYSBJbnN0aXR1dGUg
+JmFtcDsgQ2hpbGRyZW4mYXBvcztzIEhlYWx0aCwgQnJpc2JhbmUsIFF1ZWVuc2xhbmQsIEF1c3Ry
+YWxpYS4mI3hEO0RlcGFydG1lbnQgb2YgUGFlZGlhdHJpYyBIYWVtYXRvbG9neSBhbmQgT25jb2xv
+Z3ksIDJuZCBGYWN1bHR5IG9mIE1lZGljaW5lLCBDaGFybGVzIFVuaXZlcnNpdHkgYW5kIFVuaXZl
+cnNpdHkgSG9zcGl0YWwgTW90b2wsIFByYWd1ZSwgQ3plY2ggUmVwdWJsaWMuJiN4RDtGcmVkIEh1
+dGNoaW5zb24gQ2FuY2VyIFJlc2VhcmNoIENlbnRlciwgQ2xpbmljYWwgUmVzZWFyY2ggRGl2aXNp
+b24sIFNlYXR0bGUsIFdBLCBVU0EuJiN4RDtDaGlsZHJlbiZhcG9zO3MgT25jb2xvZ3kgR3JvdXAs
+IEFyY2FkaWEsIENBLCBVU0EuJiN4RDtDaGlsZHJlbiZhcG9zO3MgQ2VudGVyIGZvciBDYW5jZXIg
+YW5kIEJsb29kIERpc2Vhc2UsIENoaWxkcmVuJmFwb3M7cyBIb3NwaXRhbCBMb3MgQW5nZWxlcywg
+TG9zIEFuZ2VsZXMsIENBLCBVU0EuJiN4RDtVbml2ZXJzaXR5IG9mIEZsb3JpZGEsIEdhaW5lc3Zp
+bGxlLCBGTCwgVVNBLiYjeEQ7Sm9obnMgSG9wa2lucyBNZWRpY2FsIEluc3RpdHV0aW9ucywgQmFs
+dGltb3JlLCBNRCwgVVNBLiYjeEQ7VW5pdmVyc2l0eSBvZiBXYXNoaW5ndG9uLCBTZWF0dGxlLCBX
+QSwgVVNBLiYjeEQ7VGhlIE9oaW8gU3RhdGUgVW5pdmVyc2l0eSBTY2hvb2wgb2YgTWVkaWNpbmUs
+IENvbHVtYnVzLCBPSCwgVVNBLiYjeEQ7VW5pdmVyc2l0eSBvZiBBbGFiYW1hIGF0IEJpcm1pbmdo
+YW0sIEJpcm1pbmdoYW0sIEFMLCBVU0EuJiN4RDtEZXBhcnRtZW50IG9mIExhYm9yYXRvcnkgTWVk
+aWNpbmUgYW5kIFBlZGlhdHJpY3MsIE5hdGlvbmFsIFRhaXdhbiBVbml2ZXJzaXR5IEhvc3BpdGFs
+LCBDb2xsZWdlIG9mIE1lZGljaW5lLCBOYXRpb25hbCBUYWl3YW4gVW5pdmVyc2l0eSwgVGFpcGVp
+LCBUYWl3YW4uJiN4RDtDYW5jZXIgVGhlcmFweSBFdmFsdWF0aW9uIFByb2dyYW0sIE5hdGlvbmFs
+IENhbmNlciBJbnN0aXR1dGUsIEJldGhlc2RhLCBNRCwgVVNBLiYjeEQ7Q2VudGVyIGZvciBCaW9t
+ZWRpY2FsIEluZm9ybWF0aWNzIGFuZCBJbmZvcm1hdGlvbiBUZWNobm9sb2d5LCBOYXRpb25hbCBD
+YW5jZXIgSW5zdGl0dXRlLCBSb2NrdmlsbGUsIE1ELCBVU0EuJiN4RDtPZmZpY2Ugb2YgQ2FuY2Vy
+IEdlbm9taWNzLCBOYXRpb25hbCBDYW5jZXIgSW5zdGl0dXRlLCBCZXRoZXNkYSwgTUQsIFVTQS4m
+I3hEO01pY2hhZWwgU21pdGggR2Vub21lIFNjaWVuY2VzIENlbnRyZSwgQkMgQ2FuY2VyIEFnZW5j
+eSwgVmFuY291dmVyLCBCcml0aXNoIENvbHVtYmlhLCBDYW5hZGEuJiN4RDtDeXRvZ2VuZXRpY3Mg
+U2hhcmVkIFJlc291cmNlLCBTdC4gSnVkZSBDaGlsZHJlbiZhcG9zO3MgUmVzZWFyY2ggSG9zcGl0
+YWwsIE1lbXBoaXMsIFROLCBVU0EuJiN4RDtEZXBhcnRtZW50IG9mIEJpb3N0YXRpc3RpY3MsIFN0
+LiBKdWRlIENoaWxkcmVuJmFwb3M7cyBSZXNlYXJjaCBIb3NwaXRhbCwgTWVtcGhpcywgVE4sIFVT
+QS4mI3hEO0RpdmlzaW9uIG9mIE9uY29sb2d5IGFuZCBDZW50ZXIgZm9yIENoaWxkaG9vZCBDYW5j
+ZXIgUmVzZWFyY2gsIENoaWxkcmVuJmFwb3M7cyBIb3NwaXRhbCBvZiBQaGlsYWRlbHBoaWEgYW5k
+IHRoZSBQZXJlbG1hbiBTY2hvb2wgb2YgTWVkaWNpbmUgYXQgdGhlIFVuaXZlcnNpdHkgb2YgUGVu
+bnN5bHZhbmlhLCBQaGlsYWRlbHBoaWEsIFBBLCBVU0EuJiN4RDtEZXBhcnRtZW50IG9mIE9uY29s
+b2d5LCBTdC4gSnVkZSBDaGlsZHJlbiZhcG9zO3MgUmVzZWFyY2ggSG9zcGl0YWwsIE1lbXBoaXMs
+IFROLCBVU0EuIGhpcm90by5pbmFiYUBzdGp1ZGUub3JnLiYjeEQ7RGVwYXJ0bWVudCBvZiBQYXRo
+b2xvZ3ksIFN0LiBKdWRlIENoaWxkcmVuJmFwb3M7cyBSZXNlYXJjaCBIb3NwaXRhbCwgTWVtcGhp
+cywgVE4sIFVTQS4gY2hhcmxlcy5tdWxsaWdoYW5Ac3RqdWRlLm9yZy48L2F1dGgtYWRkcmVzcz48
+dGl0bGVzPjx0aXRsZT5UaGUgZ2VuZXRpYyBiYXNpcyBhbmQgY2VsbCBvZiBvcmlnaW4gb2YgbWl4
+ZWQgcGhlbm90eXBlIGFjdXRlIGxldWthZW1pYTwvdGl0bGU+PHNlY29uZGFyeS10aXRsZT5OYXR1
+cmU8L3NlY29uZGFyeS10aXRsZT48L3RpdGxlcz48cGVyaW9kaWNhbD48ZnVsbC10aXRsZT5OYXR1
+cmU8L2Z1bGwtdGl0bGU+PC9wZXJpb2RpY2FsPjxwYWdlcz4zNzMtMzc5PC9wYWdlcz48dm9sdW1l
+PjU2Mjwvdm9sdW1lPjxudW1iZXI+NzcyNzwvbnVtYmVyPjxlZGl0aW9uPjIwMTgvMDkvMTQ8L2Vk
+aXRpb24+PGtleXdvcmRzPjxrZXl3b3JkPkNlbGwgTGluZWFnZS9nZW5ldGljczwva2V5d29yZD48
+a2V5d29yZD5ETkEgTXV0YXRpb25hbCBBbmFseXNpczwva2V5d29yZD48a2V5d29yZD5GZW1hbGU8
+L2tleXdvcmQ+PGtleXdvcmQ+R2VuZXRpYyBWYXJpYXRpb24vZ2VuZXRpY3M8L2tleXdvcmQ+PGtl
+eXdvcmQ+R2Vub21lLCBIdW1hbi9nZW5ldGljczwva2V5d29yZD48a2V5d29yZD5HZW5vbWljczwv
+a2V5d29yZD48a2V5d29yZD5IdW1hbnM8L2tleXdvcmQ+PGtleXdvcmQ+SW1tdW5vcGhlbm90eXBp
+bmc8L2tleXdvcmQ+PGtleXdvcmQ+TGV1a2VtaWEsIEJpcGhlbm90eXBpYywgQWN1dGUvY2xhc3Np
+ZmljYXRpb24vKmdlbmV0aWNzLypwYXRob2xvZ3k8L2tleXdvcmQ+PGtleXdvcmQ+TWFsZTwva2V5
+d29yZD48a2V5d29yZD5Nb2RlbHMsIEdlbmV0aWM8L2tleXdvcmQ+PGtleXdvcmQ+TXV0YXRpb24v
+Z2VuZXRpY3M8L2tleXdvcmQ+PGtleXdvcmQ+TmVvcGxhc3RpYyBTdGVtIENlbGxzL2ltbXVub2xv
+Z3kvbWV0YWJvbGlzbS9wYXRob2xvZ3k8L2tleXdvcmQ+PGtleXdvcmQ+UGhlbm90eXBlPC9rZXl3
+b3JkPjxrZXl3b3JkPlRyYW5zLUFjdGl2YXRvcnMvZ2VuZXRpY3M8L2tleXdvcmQ+PC9rZXl3b3Jk
+cz48ZGF0ZXM+PHllYXI+MjAxODwveWVhcj48cHViLWRhdGVzPjxkYXRlPk9jdDwvZGF0ZT48L3B1
+Yi1kYXRlcz48L2RhdGVzPjxpc2JuPjE0NzYtNDY4NyAoRWxlY3Ryb25pYykmI3hEOzAwMjgtMDgz
+NiAoUHJpbnQpJiN4RDswMDI4LTA4MzYgKExpbmtpbmcpPC9pc2JuPjxhY2Nlc3Npb24tbnVtPjMw
+MjA5MzkyPC9hY2Nlc3Npb24tbnVtPjx1cmxzPjxyZWxhdGVkLXVybHM+PHVybD5odHRwczovL3d3
+dy5uY2JpLm5sbS5uaWguZ292L3B1Ym1lZC8zMDIwOTM5MjwvdXJsPjwvcmVsYXRlZC11cmxzPjwv
+dXJscz48Y3VzdG9tMj5QTUM2MTk1NDU5PC9jdXN0b20yPjxlbGVjdHJvbmljLXJlc291cmNlLW51
+bT4xMC4xMDM4L3M0MTU4Ni0wMTgtMDQzNi0wPC9lbGVjdHJvbmljLXJlc291cmNlLW51bT48L3Jl
+Y29yZD48L0NpdGU+PC9FbmROb3RlPgB=
 </w:fldData>
               </w:fldChar>
             </w:r>
             <w:r>
+              <w:rPr>
+                <w:vertAlign w:val="superscript"/>
+              </w:rPr>
               <w:instrText xml:space="preserve"> ADDIN EN.CITE </w:instrText>
             </w:r>
             <w:r>
+              <w:rPr>
+                <w:vertAlign w:val="superscript"/>
+              </w:rPr>
               <w:fldChar w:fldCharType="begin">
                 <w:fldData xml:space="preserve">PEVuZE5vdGU+PENpdGU+PEF1dGhvcj5UYWthaGFzaGk8L0F1dGhvcj48WWVhcj4yMDE4PC9ZZWFy
-PjxSZWNOdW0+MTgzMTwvUmVjTnVtPjxEaXNwbGF5VGV4dD48c3R5bGUgZmFjZT0ic3VwZXJzY3Jp
-cHQiPjIsNDwvc3R5bGU+PC9EaXNwbGF5VGV4dD48cmVjb3JkPjxyZWMtbnVtYmVyPjE4MzE8L3Jl
-Yy1udW1iZXI+PGZvcmVpZ24ta2V5cz48a2V5IGFwcD0iRU4iIGRiLWlkPSI1d2VwMnM1c2Z3MmV0
-NmV2cnR6cDA5MmJydHoyczBkMjBzdnciIHRpbWVzdGFtcD0iMTYxMzAwMjE4NyIgZ3VpZD0iYmVl
-MmU4MDgtYThhNi00ZDhiLWIzZDUtYjEzZjUxODdmYjRmIj4xODMxPC9rZXk+PC9mb3JlaWduLWtl
+PjxSZWNOdW0+MTgyODwvUmVjTnVtPjxEaXNwbGF5VGV4dD48c3R5bGUgZmFjZT0ic3VwZXJzY3Jp
+cHQiPjMsNTwvc3R5bGU+PC9EaXNwbGF5VGV4dD48cmVjb3JkPjxyZWMtbnVtYmVyPjE4Mjg8L3Jl
+Yy1udW1iZXI+PGZvcmVpZ24ta2V5cz48a2V5IGFwcD0iRU4iIGRiLWlkPSI1cjVmYXRlNXcyNWU1
+aWUwengyeHAwd3RyeHpzMHd2eHRkeHgiIHRpbWVzdGFtcD0iMTY0NjcxODQyMCIgZ3VpZD0iYmVl
+MmU4MDgtYThhNi00ZDhiLWIzZDUtYjEzZjUxODdmYjRmIj4xODI4PC9rZXk+PC9mb3JlaWduLWtl
 eXM+PHJlZi10eXBlIG5hbWU9IkpvdXJuYWwgQXJ0aWNsZSI+MTc8L3JlZi10eXBlPjxjb250cmli
 dXRvcnM+PGF1dGhvcnM+PGF1dGhvcj5UYWthaGFzaGksIEsuPC9hdXRob3I+PGF1dGhvcj5XYW5n
 LCBGLjwvYXV0aG9yPjxhdXRob3I+TW9yaXRhLCBLLjwvYXV0aG9yPjxhdXRob3I+WWFuLCBZLjwv
@@ -2708,78 +4030,178 @@
 ZC11cmxzPjwvdXJscz48Y3VzdG9tMj5QTUM2MDM5NDY1PC9jdXN0b20yPjxlbGVjdHJvbmljLXJl
 c291cmNlLW51bT4xMC4xMDM4L3M0MTQ2Ny0wMTgtMDQ5MjQtejwvZWxlY3Ryb25pYy1yZXNvdXJj
 ZS1udW0+PC9yZWNvcmQ+PC9DaXRlPjxDaXRlPjxBdXRob3I+QWxleGFuZGVyPC9BdXRob3I+PFll
-YXI+MjAxODwvWWVhcj48UmVjTnVtPjE4MzU8L1JlY051bT48cmVjb3JkPjxyZWMtbnVtYmVyPjE4
-MzU8L3JlYy1udW1iZXI+PGZvcmVpZ24ta2V5cz48a2V5IGFwcD0iRU4iIGRiLWlkPSI1d2VwMnM1
-c2Z3MmV0NmV2cnR6cDA5MmJydHoyczBkMjBzdnciIHRpbWVzdGFtcD0iMTYxMzAwMjE4OCIgZ3Vp
-ZD0iYzk3ZjZhNGUtOTdiZi00YmQ1LWJmOGEtNjQ4NWE4ZTVlYThlIj4xODM1PC9rZXk+PGtleSBh
+YXI+MjAxODwvWWVhcj48UmVjTnVtPjE4MzI8L1JlY051bT48cmVjb3JkPjxyZWMtbnVtYmVyPjE4
+MzI8L3JlYy1udW1iZXI+PGZvcmVpZ24ta2V5cz48a2V5IGFwcD0iRU4iIGRiLWlkPSI1cjVmYXRl
+NXcyNWU1aWUwengyeHAwd3RyeHpzMHd2eHRkeHgiIHRpbWVzdGFtcD0iMTY0NjcxODQyMCIgZ3Vp
+ZD0iYzk3ZjZhNGUtOTdiZi00YmQ1LWJmOGEtNjQ4NWE4ZTVlYThlIj4xODMyPC9rZXk+PGtleSBh
 cHA9IkVOV2ViIiBkYi1pZD0iIj4wPC9rZXk+PC9mb3JlaWduLWtleXM+PHJlZi10eXBlIG5hbWU9
 IkpvdXJuYWwgQXJ0aWNsZSI+MTc8L3JlZi10eXBlPjxjb250cmlidXRvcnM+PGF1dGhvcnM+PGF1
-dGhvcj5BbGV4YW5kZXIsIFRob21hcyBCLjwvYXV0aG9yPjxhdXRob3I+R3UsIFpoYW9odWk8L2F1
-dGhvcj48YXV0aG9yPklhY29idWNjaSwgSWxhcmlhPC9hdXRob3I+PGF1dGhvcj5EaWNrZXJzb24s
-IEtpcnN0ZW48L2F1dGhvcj48YXV0aG9yPkNob2ksIEpvaG4gSy48L2F1dGhvcj48YXV0aG9yPlh1
-LCBCZWlzaTwvYXV0aG9yPjxhdXRob3I+UGF5bmUtVHVybmVyLCBEZWJiaWU8L2F1dGhvcj48YXV0
-aG9yPllvc2hpaGFyYSwgSGlyb2tpPC9hdXRob3I+PGF1dGhvcj5Mb2gsIE1pZ25vbiBMLjwvYXV0
-aG9yPjxhdXRob3I+SG9yYW4sIEpvaG48L2F1dGhvcj48YXV0aG9yPkJ1bGRpbmksIEJhcmJhcmE8
-L2F1dGhvcj48YXV0aG9yPkJhc3NvLCBHaXVzZXBwZTwvYXV0aG9yPjxhdXRob3I+RWxpdHp1ciwg
-U2FyYWg8L2F1dGhvcj48YXV0aG9yPmRlIEhhYXMsIFZhbGVyaWU8L2F1dGhvcj48YXV0aG9yPlp3
-YWFuLCBDLiBNaWNoZWw8L2F1dGhvcj48YXV0aG9yPlllb2gsIEFsbGVuPC9hdXRob3I+PGF1dGhv
-cj5SZWluaGFyZHQsIERpcms8L2F1dGhvcj48YXV0aG9yPlRvbWl6YXdhLCBEYWlzdWtlPC9hdXRo
-b3I+PGF1dGhvcj5LaXlva2F3YSwgTm9idXRha2E8L2F1dGhvcj48YXV0aG9yPkxhbW1lbnMsIFRp
-bTwvYXV0aG9yPjxhdXRob3I+RGUgTW9lcmxvb3NlLCBCYXJiYXJhPC9hdXRob3I+PGF1dGhvcj5D
-YXRjaHBvb2xlLCBEYW5pZWw8L2F1dGhvcj48YXV0aG9yPkhvcmksIEhpcm9raTwvYXV0aG9yPjxh
-dXRob3I+TW9vcm1hbiwgQW50aG9ueTwvYXV0aG9yPjxhdXRob3I+TW9vcmUsIEFuZHJldyBTLjwv
-YXV0aG9yPjxhdXRob3I+SHJ1c2FrLCBPbmRyZWo8L2F1dGhvcj48YXV0aG9yPk1lc2hpbmNoaSwg
-U29oZWlsPC9hdXRob3I+PGF1dGhvcj5PcmdlbCwgRXRhbjwvYXV0aG9yPjxhdXRob3I+RGV2aWRh
-cywgTWVlbmFrc2hpPC9hdXRob3I+PGF1dGhvcj5Cb3Jvd2l0eiwgTWljaGFlbDwvYXV0aG9yPjxh
-dXRob3I+V29vZCwgQnJlbnQ8L2F1dGhvcj48YXV0aG9yPkhlZXJlbWEsIE55bGEgQS48L2F1dGhv
-cj48YXV0aG9yPkNhcnJvbCwgQW5kcmV3PC9hdXRob3I+PGF1dGhvcj5ZYW5nLCBZdW5nLUxpPC9h
-dXRob3I+PGF1dGhvcj5TbWl0aCwgTWFsY29sbSBBLjwvYXV0aG9yPjxhdXRob3I+RGF2aWRzZW4s
-IFRhbmphIE0uPC9hdXRob3I+PGF1dGhvcj5IZXJtaWRhLCBMZWFuZHJvIEMuPC9hdXRob3I+PGF1
-dGhvcj5HZXN1d2FuLCBQYXRlZTwvYXV0aG9yPjxhdXRob3I+TWFycmEsIE1hcmNvIEEuPC9hdXRo
-b3I+PGF1dGhvcj5NYSwgWXVzc2FubmU8L2F1dGhvcj48YXV0aG9yPk11bmdhbGwsIEFuZHJldyBK
-LjwvYXV0aG9yPjxhdXRob3I+TW9vcmUsIFJpY2hhcmQgQS48L2F1dGhvcj48YXV0aG9yPkpvbmVz
-LCBTdGV2ZW4gSi4gTS48L2F1dGhvcj48YXV0aG9yPlZhbGVudGluZSwgTWFyY3VzPC9hdXRob3I+
-PGF1dGhvcj5KYW5rZSwgTGF1cmEgSi48L2F1dGhvcj48YXV0aG9yPlJ1Ym5pdHosIEplZmZyZXkg
-RS48L2F1dGhvcj48YXV0aG9yPlB1aSwgQ2hpbmctSG9uPC9hdXRob3I+PGF1dGhvcj5EaW5nLCBM
-aWFuZzwvYXV0aG9yPjxhdXRob3I+TGl1LCBZdTwvYXV0aG9yPjxhdXRob3I+WmhhbmcsIEppbmdo
-dWk8L2F1dGhvcj48YXV0aG9yPk5pY2hvbHMsIEtpbSBFLjwvYXV0aG9yPjxhdXRob3I+RG93bmlu
-ZywgSmFtZXMgUi48L2F1dGhvcj48YXV0aG9yPkNhbywgWHVleXVhbjwvYXV0aG9yPjxhdXRob3I+
-U2hpLCBMZWk8L2F1dGhvcj48YXV0aG9yPlBvdW5kcywgU3RhbmxleTwvYXV0aG9yPjxhdXRob3I+
-TmV3bWFuLCBTY290dDwvYXV0aG9yPjxhdXRob3I+UGVpLCBEZXFpbmc8L2F1dGhvcj48YXV0aG9y
-Pkd1aWRyeSBBdXZpbCwgSmFpbWUgTS48L2F1dGhvcj48YXV0aG9yPkdlcmhhcmQsIERhbmllbGEg
-Uy48L2F1dGhvcj48YXV0aG9yPkh1bmdlciwgU3RlcGhlbiBQLjwvYXV0aG9yPjxhdXRob3I+SW5h
-YmEsIEhpcm90bzwvYXV0aG9yPjxhdXRob3I+TXVsbGlnaGFuLCBDaGFybGVzIEcuPC9hdXRob3I+
-PC9hdXRob3JzPjwvY29udHJpYnV0b3JzPjx0aXRsZXM+PHRpdGxlPlRoZSBnZW5ldGljIGJhc2lz
-IGFuZCBjZWxsIG9mIG9yaWdpbiBvZiBtaXhlZCBwaGVub3R5cGUgYWN1dGUgbGV1a2FlbWlhPC90
-aXRsZT48c2Vjb25kYXJ5LXRpdGxlPk5hdHVyZTwvc2Vjb25kYXJ5LXRpdGxlPjwvdGl0bGVzPjxw
-ZXJpb2RpY2FsPjxmdWxsLXRpdGxlPk5hdHVyZTwvZnVsbC10aXRsZT48L3BlcmlvZGljYWw+PHBh
-Z2VzPjM3My0zNzk8L3BhZ2VzPjx2b2x1bWU+NTYyPC92b2x1bWU+PG51bWJlcj43NzI3PC9udW1i
-ZXI+PGRhdGVzPjx5ZWFyPjIwMTg8L3llYXI+PHB1Yi1kYXRlcz48ZGF0ZT4yMDE4LzEwLzAxPC9k
-YXRlPjwvcHViLWRhdGVzPjwvZGF0ZXM+PGlzYm4+MTQ3Ni00Njg3PC9pc2JuPjx1cmxzPjxyZWxh
-dGVkLXVybHM+PHVybD5odHRwczovL2RvaS5vcmcvMTAuMTAzOC9zNDE1ODYtMDE4LTA0MzYtMDwv
-dXJsPjx1cmw+aHR0cHM6Ly93d3cubmF0dXJlLmNvbS9hcnRpY2xlcy9zNDE1ODYtMDE4LTA0MzYt
-MC5wZGY8L3VybD48L3JlbGF0ZWQtdXJscz48L3VybHM+PGVsZWN0cm9uaWMtcmVzb3VyY2UtbnVt
-PjEwLjEwMzgvczQxNTg2LTAxOC0wNDM2LTA8L2VsZWN0cm9uaWMtcmVzb3VyY2UtbnVtPjwvcmVj
-b3JkPjwvQ2l0ZT48L0VuZE5vdGU+
+dGhvcj5BbGV4YW5kZXIsIFQuIEIuPC9hdXRob3I+PGF1dGhvcj5HdSwgWi48L2F1dGhvcj48YXV0
+aG9yPklhY29idWNjaSwgSS48L2F1dGhvcj48YXV0aG9yPkRpY2tlcnNvbiwgSy48L2F1dGhvcj48
+YXV0aG9yPkNob2ksIEouIEsuPC9hdXRob3I+PGF1dGhvcj5YdSwgQi48L2F1dGhvcj48YXV0aG9y
+PlBheW5lLVR1cm5lciwgRC48L2F1dGhvcj48YXV0aG9yPllvc2hpaGFyYSwgSC48L2F1dGhvcj48
+YXV0aG9yPkxvaCwgTS4gTC48L2F1dGhvcj48YXV0aG9yPkhvcmFuLCBKLjwvYXV0aG9yPjxhdXRo
+b3I+QnVsZGluaSwgQi48L2F1dGhvcj48YXV0aG9yPkJhc3NvLCBHLjwvYXV0aG9yPjxhdXRob3I+
+RWxpdHp1ciwgUy48L2F1dGhvcj48YXV0aG9yPmRlIEhhYXMsIFYuPC9hdXRob3I+PGF1dGhvcj5a
+d2FhbiwgQy4gTS48L2F1dGhvcj48YXV0aG9yPlllb2gsIEEuPC9hdXRob3I+PGF1dGhvcj5SZWlu
+aGFyZHQsIEQuPC9hdXRob3I+PGF1dGhvcj5Ub21pemF3YSwgRC48L2F1dGhvcj48YXV0aG9yPktp
+eW9rYXdhLCBOLjwvYXV0aG9yPjxhdXRob3I+TGFtbWVucywgVC48L2F1dGhvcj48YXV0aG9yPkRl
+IE1vZXJsb29zZSwgQi48L2F1dGhvcj48YXV0aG9yPkNhdGNocG9vbGUsIEQuPC9hdXRob3I+PGF1
+dGhvcj5Ib3JpLCBILjwvYXV0aG9yPjxhdXRob3I+TW9vcm1hbiwgQS48L2F1dGhvcj48YXV0aG9y
+Pk1vb3JlLCBBLiBTLjwvYXV0aG9yPjxhdXRob3I+SHJ1c2FrLCBPLjwvYXV0aG9yPjxhdXRob3I+
+TWVzaGluY2hpLCBTLjwvYXV0aG9yPjxhdXRob3I+T3JnZWwsIEUuPC9hdXRob3I+PGF1dGhvcj5E
+ZXZpZGFzLCBNLjwvYXV0aG9yPjxhdXRob3I+Qm9yb3dpdHosIE0uPC9hdXRob3I+PGF1dGhvcj5X
+b29kLCBCLjwvYXV0aG9yPjxhdXRob3I+SGVlcmVtYSwgTi4gQS48L2F1dGhvcj48YXV0aG9yPkNh
+cnJvbCwgQS48L2F1dGhvcj48YXV0aG9yPllhbmcsIFkuIEwuPC9hdXRob3I+PGF1dGhvcj5TbWl0
+aCwgTS4gQS48L2F1dGhvcj48YXV0aG9yPkRhdmlkc2VuLCBULiBNLjwvYXV0aG9yPjxhdXRob3I+
+SGVybWlkYSwgTC4gQy48L2F1dGhvcj48YXV0aG9yPkdlc3V3YW4sIFAuPC9hdXRob3I+PGF1dGhv
+cj5NYXJyYSwgTS4gQS48L2F1dGhvcj48YXV0aG9yPk1hLCBZLjwvYXV0aG9yPjxhdXRob3I+TXVu
+Z2FsbCwgQS4gSi48L2F1dGhvcj48YXV0aG9yPk1vb3JlLCBSLiBBLjwvYXV0aG9yPjxhdXRob3I+
+Sm9uZXMsIFMuIEouIE0uPC9hdXRob3I+PGF1dGhvcj5WYWxlbnRpbmUsIE0uPC9hdXRob3I+PGF1
+dGhvcj5KYW5rZSwgTC4gSi48L2F1dGhvcj48YXV0aG9yPlJ1Ym5pdHosIEouIEUuPC9hdXRob3I+
+PGF1dGhvcj5QdWksIEMuIEguPC9hdXRob3I+PGF1dGhvcj5EaW5nLCBMLjwvYXV0aG9yPjxhdXRo
+b3I+TGl1LCBZLjwvYXV0aG9yPjxhdXRob3I+WmhhbmcsIEouPC9hdXRob3I+PGF1dGhvcj5OaWNo
+b2xzLCBLLiBFLjwvYXV0aG9yPjxhdXRob3I+RG93bmluZywgSi4gUi48L2F1dGhvcj48YXV0aG9y
+PkNhbywgWC48L2F1dGhvcj48YXV0aG9yPlNoaSwgTC48L2F1dGhvcj48YXV0aG9yPlBvdW5kcywg
+Uy48L2F1dGhvcj48YXV0aG9yPk5ld21hbiwgUy48L2F1dGhvcj48YXV0aG9yPlBlaSwgRC48L2F1
+dGhvcj48YXV0aG9yPkd1aWRyeSBBdXZpbCwgSi4gTS48L2F1dGhvcj48YXV0aG9yPkdlcmhhcmQs
+IEQuIFMuPC9hdXRob3I+PGF1dGhvcj5IdW5nZXIsIFMuIFAuPC9hdXRob3I+PGF1dGhvcj5JbmFi
+YSwgSC48L2F1dGhvcj48YXV0aG9yPk11bGxpZ2hhbiwgQy4gRy48L2F1dGhvcj48L2F1dGhvcnM+
+PC9jb250cmlidXRvcnM+PGF1dGgtYWRkcmVzcz5EZXBhcnRtZW50IG9mIE9uY29sb2d5LCBTdC4g
+SnVkZSBDaGlsZHJlbiZhcG9zO3MgUmVzZWFyY2ggSG9zcGl0YWwsIE1lbXBoaXMsIFROLCBVU0Eu
+JiN4RDtEZXBhcnRtZW50IG9mIFBlZGlhdHJpY3MsIFVuaXZlcnNpdHkgb2YgTm9ydGggQ2Fyb2xp
+bmEsIENoYXBlbCBIaWxsLCBOQywgVVNBLiYjeEQ7RGVwYXJ0bWVudCBvZiBQYXRob2xvZ3ksIFN0
+LiBKdWRlIENoaWxkcmVuJmFwb3M7cyBSZXNlYXJjaCBIb3NwaXRhbCwgTWVtcGhpcywgVE4sIFVT
+QS4mI3hEO0RlcGFydG1lbnQgb2YgQ29tcHV0YXRpb25hbCBCaW9sb2d5LCBTdC4gSnVkZSBDaGls
+ZHJlbiZhcG9zO3MgUmVzZWFyY2ggSG9zcGl0YWwsIE1lbXBoaXMsIFROLCBVU0EuJiN4RDtEZXBh
+cnRtZW50IG9mIFBlZGlhdHJpY3MsIEJlbmlvZmYgQ2hpbGRyZW4mYXBvcztzIEhvc3BpdGFsIGFu
+ZCB0aGUgSGVsZW4gRGlsbGVyIEZhbWlseSBDb21wcmVoZW5zaXZlIENhbmNlciBDZW50ZXIsIFVu
+aXZlcnNpdHkgb2YgQ2FsaWZvcm5pYSBhdCBTYW4gRnJhbmNpc2NvLCBTYW4gRnJhbmNpc2NvLCBD
+QSwgVVNBLiYjeEQ7QWZsYWMgQ2FuY2VyIGFuZCBCbG9vZCBEaXNvcmRlcnMgQ2VudGVyLCBDaGls
+ZHJlbiZhcG9zO3MgSGVhbHRoY2FyZSBvZiBBdGxhbnRhIGFuZCBFbW9yeSBVbml2ZXJzaXR5IFNj
+aG9vbCBvZiBNZWRpY2luZSwgRGVwYXJ0bWVudCBvZiBQZWRpYXRyaWNzLCBBdGxhbnRhLCBHQSwg
+VVNBLiYjeEQ7RGVwYXJ0bWVudCBvZiBXb21lbiBhbmQgQ2hpbGQgSGVhbHRoLCBIZW1hdG8tT25j
+b2xvZ3kgRGl2aXNpb24sIFVuaXZlcnNpdHkgb2YgUGFkb3ZhLCBQYWRvdmEsIEl0YWx5LiYjeEQ7
+UGVkaWF0cmljIEhlbWF0b2xvZ3ktT25jb2xvZ3ksIFNjaG5laWRlciBDaGlsZHJlbiZhcG9zO3Mg
+TWVkaWNhbCBDZW50ZXIsIFNhY2tsZXIgRmFjdWx0eSBvZiBNZWRpY2luZSwgVGVsIEF2aXYgVW5p
+dmVyc2l0eSwgSXNyYWVsLiYjeEQ7UHJpbnNlcyBNYXhpbWEgQ2VudHJlLCBVdHJlY2h0LCBUaGUg
+TmV0aGVybGFuZHMuJiN4RDtEZXBhcnRtZW50IG9mIFBlZGlhdHJpYyBPbmNvbG9neSwgRXJhc211
+cyBNQy1Tb3BoaWEsIFJvdHRlcmRhbSwgVGhlIE5ldGhlcmxhbmRzLiYjeEQ7RGVwYXJ0bWVudCBv
+ZiBQYWVkaWF0cmljcywgWW9uZyBMb28gTGluIFNjaG9vbCBvZiBNZWRpY2luZSwgTmF0aW9uYWwg
+VW5pdmVyc2l0eSBvZiBTaW5nYXBvcmUsIFNpbmdhcG9yZSwgU2luZ2Fwb3JlLiYjeEQ7VW5pdmVy
+c2l0YXRzLUtsaW5pa3VtLCBFc3NlbiwgR2VybWFueS4mI3hEO0RpdmlzaW9uIG9mIExldWtlbWlh
+IGFuZCBMeW1waG9tYSwgQ2hpbGRyZW4mYXBvcztzIENhbmNlciBDZW50ZXIsIE5hdGlvbmFsIENl
+bnRlciBmb3IgQ2hpbGQgSGVhbHRoIGFuZCBEZXZlbG9wbWVudCwgVG9reW8sIEphcGFuLiYjeEQ7
+RGVwYXJ0bWVudCBvZiBQZWRpYXRyaWMgSGVtYXRvbG9neSBhbmQgT25jb2xvZ3kgUmVzZWFyY2gs
+IE5hdGlvbmFsIFJlc2VhcmNoIEluc3RpdHV0ZSBmb3IgQ2hpbGQgSGVhbHRoIGFuZCBEZXZlbG9w
+bWVudCwgVG9reW8sIEphcGFuLiYjeEQ7RGVwYXJ0bWVudCBvZiBQZWRpYXRyaWMgSGVtYXRvbG9n
+eS1PbmNvbG9neSBhbmQgU3RlbSBDZWxsIFRyYW5zcGxhbnRhdGlvbiwgR2hlbnQgVW5pdmVyc2l0
+eSBIb3NwaXRhbCwgR2hlbnQsIEJlbGdpdW0uJiN4RDtUaGUgVHVtb3VyIEJhbmsgQ0NSVSwgVGhl
+IEtpZHMgUmVzZWFyY2ggSW5zdGl0dXRlLCBUaGUgQ2hpbGRyZW4mYXBvcztzIEhvc3BpdGFsIGF0
+IFdlc3RtZWFkLCBXZXN0bWVhZCwgTmV3IFNvdXRoIFdhbGVzLCBBdXN0cmFsaWEuJiN4RDtEZXBh
+cnRtZW50IG9mIFBlZGlhdHJpY3MsIE1pZSBVbml2ZXJzaXR5LCBUc3UsIEphcGFuLiYjeEQ7V29s
+ZnNvbiBDaGlsZGhvb2QgQ2FuY2VyIENlbnRyZSwgTm9ydGhlcm4gSW5zdGl0dXRlIGZvciBDYW5j
+ZXIgUmVzZWFyY2gsIE5ld2Nhc3RsZSBVbml2ZXJzaXR5LCBOZXdjYXN0bGUtdXBvbi1UeW5lLCBV
+Sy4mI3hEO1RoZSBVbml2ZXJzaXR5IG9mIFF1ZWVuc2xhbmQgRGlhbWFudGluYSBJbnN0aXR1dGUg
+JmFtcDsgQ2hpbGRyZW4mYXBvcztzIEhlYWx0aCwgQnJpc2JhbmUsIFF1ZWVuc2xhbmQsIEF1c3Ry
+YWxpYS4mI3hEO0RlcGFydG1lbnQgb2YgUGFlZGlhdHJpYyBIYWVtYXRvbG9neSBhbmQgT25jb2xv
+Z3ksIDJuZCBGYWN1bHR5IG9mIE1lZGljaW5lLCBDaGFybGVzIFVuaXZlcnNpdHkgYW5kIFVuaXZl
+cnNpdHkgSG9zcGl0YWwgTW90b2wsIFByYWd1ZSwgQ3plY2ggUmVwdWJsaWMuJiN4RDtGcmVkIEh1
+dGNoaW5zb24gQ2FuY2VyIFJlc2VhcmNoIENlbnRlciwgQ2xpbmljYWwgUmVzZWFyY2ggRGl2aXNp
+b24sIFNlYXR0bGUsIFdBLCBVU0EuJiN4RDtDaGlsZHJlbiZhcG9zO3MgT25jb2xvZ3kgR3JvdXAs
+IEFyY2FkaWEsIENBLCBVU0EuJiN4RDtDaGlsZHJlbiZhcG9zO3MgQ2VudGVyIGZvciBDYW5jZXIg
+YW5kIEJsb29kIERpc2Vhc2UsIENoaWxkcmVuJmFwb3M7cyBIb3NwaXRhbCBMb3MgQW5nZWxlcywg
+TG9zIEFuZ2VsZXMsIENBLCBVU0EuJiN4RDtVbml2ZXJzaXR5IG9mIEZsb3JpZGEsIEdhaW5lc3Zp
+bGxlLCBGTCwgVVNBLiYjeEQ7Sm9obnMgSG9wa2lucyBNZWRpY2FsIEluc3RpdHV0aW9ucywgQmFs
+dGltb3JlLCBNRCwgVVNBLiYjeEQ7VW5pdmVyc2l0eSBvZiBXYXNoaW5ndG9uLCBTZWF0dGxlLCBX
+QSwgVVNBLiYjeEQ7VGhlIE9oaW8gU3RhdGUgVW5pdmVyc2l0eSBTY2hvb2wgb2YgTWVkaWNpbmUs
+IENvbHVtYnVzLCBPSCwgVVNBLiYjeEQ7VW5pdmVyc2l0eSBvZiBBbGFiYW1hIGF0IEJpcm1pbmdo
+YW0sIEJpcm1pbmdoYW0sIEFMLCBVU0EuJiN4RDtEZXBhcnRtZW50IG9mIExhYm9yYXRvcnkgTWVk
+aWNpbmUgYW5kIFBlZGlhdHJpY3MsIE5hdGlvbmFsIFRhaXdhbiBVbml2ZXJzaXR5IEhvc3BpdGFs
+LCBDb2xsZWdlIG9mIE1lZGljaW5lLCBOYXRpb25hbCBUYWl3YW4gVW5pdmVyc2l0eSwgVGFpcGVp
+LCBUYWl3YW4uJiN4RDtDYW5jZXIgVGhlcmFweSBFdmFsdWF0aW9uIFByb2dyYW0sIE5hdGlvbmFs
+IENhbmNlciBJbnN0aXR1dGUsIEJldGhlc2RhLCBNRCwgVVNBLiYjeEQ7Q2VudGVyIGZvciBCaW9t
+ZWRpY2FsIEluZm9ybWF0aWNzIGFuZCBJbmZvcm1hdGlvbiBUZWNobm9sb2d5LCBOYXRpb25hbCBD
+YW5jZXIgSW5zdGl0dXRlLCBSb2NrdmlsbGUsIE1ELCBVU0EuJiN4RDtPZmZpY2Ugb2YgQ2FuY2Vy
+IEdlbm9taWNzLCBOYXRpb25hbCBDYW5jZXIgSW5zdGl0dXRlLCBCZXRoZXNkYSwgTUQsIFVTQS4m
+I3hEO01pY2hhZWwgU21pdGggR2Vub21lIFNjaWVuY2VzIENlbnRyZSwgQkMgQ2FuY2VyIEFnZW5j
+eSwgVmFuY291dmVyLCBCcml0aXNoIENvbHVtYmlhLCBDYW5hZGEuJiN4RDtDeXRvZ2VuZXRpY3Mg
+U2hhcmVkIFJlc291cmNlLCBTdC4gSnVkZSBDaGlsZHJlbiZhcG9zO3MgUmVzZWFyY2ggSG9zcGl0
+YWwsIE1lbXBoaXMsIFROLCBVU0EuJiN4RDtEZXBhcnRtZW50IG9mIEJpb3N0YXRpc3RpY3MsIFN0
+LiBKdWRlIENoaWxkcmVuJmFwb3M7cyBSZXNlYXJjaCBIb3NwaXRhbCwgTWVtcGhpcywgVE4sIFVT
+QS4mI3hEO0RpdmlzaW9uIG9mIE9uY29sb2d5IGFuZCBDZW50ZXIgZm9yIENoaWxkaG9vZCBDYW5j
+ZXIgUmVzZWFyY2gsIENoaWxkcmVuJmFwb3M7cyBIb3NwaXRhbCBvZiBQaGlsYWRlbHBoaWEgYW5k
+IHRoZSBQZXJlbG1hbiBTY2hvb2wgb2YgTWVkaWNpbmUgYXQgdGhlIFVuaXZlcnNpdHkgb2YgUGVu
+bnN5bHZhbmlhLCBQaGlsYWRlbHBoaWEsIFBBLCBVU0EuJiN4RDtEZXBhcnRtZW50IG9mIE9uY29s
+b2d5LCBTdC4gSnVkZSBDaGlsZHJlbiZhcG9zO3MgUmVzZWFyY2ggSG9zcGl0YWwsIE1lbXBoaXMs
+IFROLCBVU0EuIGhpcm90by5pbmFiYUBzdGp1ZGUub3JnLiYjeEQ7RGVwYXJ0bWVudCBvZiBQYXRo
+b2xvZ3ksIFN0LiBKdWRlIENoaWxkcmVuJmFwb3M7cyBSZXNlYXJjaCBIb3NwaXRhbCwgTWVtcGhp
+cywgVE4sIFVTQS4gY2hhcmxlcy5tdWxsaWdoYW5Ac3RqdWRlLm9yZy48L2F1dGgtYWRkcmVzcz48
+dGl0bGVzPjx0aXRsZT5UaGUgZ2VuZXRpYyBiYXNpcyBhbmQgY2VsbCBvZiBvcmlnaW4gb2YgbWl4
+ZWQgcGhlbm90eXBlIGFjdXRlIGxldWthZW1pYTwvdGl0bGU+PHNlY29uZGFyeS10aXRsZT5OYXR1
+cmU8L3NlY29uZGFyeS10aXRsZT48L3RpdGxlcz48cGVyaW9kaWNhbD48ZnVsbC10aXRsZT5OYXR1
+cmU8L2Z1bGwtdGl0bGU+PC9wZXJpb2RpY2FsPjxwYWdlcz4zNzMtMzc5PC9wYWdlcz48dm9sdW1l
+PjU2Mjwvdm9sdW1lPjxudW1iZXI+NzcyNzwvbnVtYmVyPjxlZGl0aW9uPjIwMTgvMDkvMTQ8L2Vk
+aXRpb24+PGtleXdvcmRzPjxrZXl3b3JkPkNlbGwgTGluZWFnZS9nZW5ldGljczwva2V5d29yZD48
+a2V5d29yZD5ETkEgTXV0YXRpb25hbCBBbmFseXNpczwva2V5d29yZD48a2V5d29yZD5GZW1hbGU8
+L2tleXdvcmQ+PGtleXdvcmQ+R2VuZXRpYyBWYXJpYXRpb24vZ2VuZXRpY3M8L2tleXdvcmQ+PGtl
+eXdvcmQ+R2Vub21lLCBIdW1hbi9nZW5ldGljczwva2V5d29yZD48a2V5d29yZD5HZW5vbWljczwv
+a2V5d29yZD48a2V5d29yZD5IdW1hbnM8L2tleXdvcmQ+PGtleXdvcmQ+SW1tdW5vcGhlbm90eXBp
+bmc8L2tleXdvcmQ+PGtleXdvcmQ+TGV1a2VtaWEsIEJpcGhlbm90eXBpYywgQWN1dGUvY2xhc3Np
+ZmljYXRpb24vKmdlbmV0aWNzLypwYXRob2xvZ3k8L2tleXdvcmQ+PGtleXdvcmQ+TWFsZTwva2V5
+d29yZD48a2V5d29yZD5Nb2RlbHMsIEdlbmV0aWM8L2tleXdvcmQ+PGtleXdvcmQ+TXV0YXRpb24v
+Z2VuZXRpY3M8L2tleXdvcmQ+PGtleXdvcmQ+TmVvcGxhc3RpYyBTdGVtIENlbGxzL2ltbXVub2xv
+Z3kvbWV0YWJvbGlzbS9wYXRob2xvZ3k8L2tleXdvcmQ+PGtleXdvcmQ+UGhlbm90eXBlPC9rZXl3
+b3JkPjxrZXl3b3JkPlRyYW5zLUFjdGl2YXRvcnMvZ2VuZXRpY3M8L2tleXdvcmQ+PC9rZXl3b3Jk
+cz48ZGF0ZXM+PHllYXI+MjAxODwveWVhcj48cHViLWRhdGVzPjxkYXRlPk9jdDwvZGF0ZT48L3B1
+Yi1kYXRlcz48L2RhdGVzPjxpc2JuPjE0NzYtNDY4NyAoRWxlY3Ryb25pYykmI3hEOzAwMjgtMDgz
+NiAoUHJpbnQpJiN4RDswMDI4LTA4MzYgKExpbmtpbmcpPC9pc2JuPjxhY2Nlc3Npb24tbnVtPjMw
+MjA5MzkyPC9hY2Nlc3Npb24tbnVtPjx1cmxzPjxyZWxhdGVkLXVybHM+PHVybD5odHRwczovL3d3
+dy5uY2JpLm5sbS5uaWguZ292L3B1Ym1lZC8zMDIwOTM5MjwvdXJsPjwvcmVsYXRlZC11cmxzPjwv
+dXJscz48Y3VzdG9tMj5QTUM2MTk1NDU5PC9jdXN0b20yPjxlbGVjdHJvbmljLXJlc291cmNlLW51
+bT4xMC4xMDM4L3M0MTU4Ni0wMTgtMDQzNi0wPC9lbGVjdHJvbmljLXJlc291cmNlLW51bT48L3Jl
+Y29yZD48L0NpdGU+PC9FbmROb3RlPgB=
 </w:fldData>
               </w:fldChar>
             </w:r>
             <w:r>
+              <w:rPr>
+                <w:vertAlign w:val="superscript"/>
+              </w:rPr>
               <w:instrText xml:space="preserve"> ADDIN EN.CITE.DATA </w:instrText>
             </w:r>
             <w:r>
+              <w:rPr>
+                <w:vertAlign w:val="superscript"/>
+              </w:rPr>
+            </w:r>
+            <w:r>
+              <w:rPr>
+                <w:vertAlign w:val="superscript"/>
+              </w:rPr>
               <w:fldChar w:fldCharType="end"/>
             </w:r>
             <w:r>
+              <w:rPr>
+                <w:vertAlign w:val="superscript"/>
+              </w:rPr>
+            </w:r>
+            <w:r>
+              <w:rPr>
+                <w:vertAlign w:val="superscript"/>
+              </w:rPr>
               <w:fldChar w:fldCharType="separate"/>
             </w:r>
             <w:r>
               <w:rPr>
                 <w:vertAlign w:val="superscript"/>
               </w:rPr>
-              <w:t>2,4</w:t>
-            </w:r>
-            <w:r>
+              <w:t>3,5</w:t>
+            </w:r>
+            <w:r>
+              <w:rPr>
+                <w:vertAlign w:val="superscript"/>
+              </w:rPr>
               <w:fldChar w:fldCharType="end"/>
             </w:r>
             <w:r>
@@ -2805,37 +4227,36 @@
               <w:pStyle w:val="CLIN3BULLETPOINTS"/>
             </w:pPr>
             <w:r>
-              <w:t>Tyrosine kinase inhibitor therapy</w:t>
-            </w:r>
-            <w:r>
-              <w:t xml:space="preserve"> in combination with chemotherapy </w:t>
-            </w:r>
-            <w:r>
-              <w:t>is recommended for</w:t>
-            </w:r>
-            <w:r>
-              <w:t xml:space="preserve"> </w:t>
-            </w:r>
-            <w:r>
-              <w:t xml:space="preserve">MPAL with t(9;22)(q34.1;q11.2); </w:t>
+              <w:t xml:space="preserve">Tyrosine kinase inhibitor therapy in combination with chemotherapy is recommended for MPAL with t(9;22)(q34.1;q11.2); </w:t>
             </w:r>
             <w:r>
               <w:rPr>
                 <w:i/>
-              </w:rPr>
-              <w:t>BCR::ABL1</w:t>
+                <w:iCs/>
+              </w:rPr>
+              <w:t>BCR</w:t>
+            </w:r>
+            <w:r>
+              <w:t>::</w:t>
             </w:r>
             <w:r>
               <w:rPr>
                 <w:i/>
+                <w:iCs/>
+              </w:rPr>
+              <w:t>ABL1</w:t>
+            </w:r>
+            <w:r>
+              <w:rPr>
+                <w:vertAlign w:val="superscript"/>
               </w:rPr>
               <w:fldChar w:fldCharType="begin">
                 <w:fldData xml:space="preserve">PEVuZE5vdGU+PENpdGU+PEF1dGhvcj5TaGltaXp1PC9BdXRob3I+PFllYXI+MjAxNDwvWWVhcj48
-UmVjTnVtPjM0Nzc8L1JlY051bT48RGlzcGxheVRleHQ+PHN0eWxlIGZhY2U9InN1cGVyc2NyaXB0
-Ij44LDk8L3N0eWxlPjwvRGlzcGxheVRleHQ+PHJlY29yZD48cmVjLW51bWJlcj4zNDc3PC9yZWMt
-bnVtYmVyPjxmb3JlaWduLWtleXM+PGtleSBhcHA9IkVOIiBkYi1pZD0iNXdlcDJzNXNmdzJldDZl
-dnJ0enAwOTJicnR6MnMwZDIwc3Z3IiB0aW1lc3RhbXA9IjE2NDYyODM5NzciIGd1aWQ9ImY1MzIx
-YTM5LTI1MTUtNGNmZS1hMjY5LWQ3NGZkYWIwM2ZjOCI+MzQ3Nzwva2V5PjwvZm9yZWlnbi1rZXlz
+UmVjTnVtPjMzODE8L1JlY051bT48RGlzcGxheVRleHQ+PHN0eWxlIGZhY2U9InN1cGVyc2NyaXB0
+Ij44LDk8L3N0eWxlPjwvRGlzcGxheVRleHQ+PHJlY29yZD48cmVjLW51bWJlcj4zMzgxPC9yZWMt
+bnVtYmVyPjxmb3JlaWduLWtleXM+PGtleSBhcHA9IkVOIiBkYi1pZD0iNXI1ZmF0ZTV3MjVlNWll
+MHp4MnhwMHd0cnh6czB3dnh0ZHh4IiB0aW1lc3RhbXA9IjE2NDY3MTk1MzgiIGd1aWQ9ImY1MzIx
+YTM5LTI1MTUtNGNmZS1hMjY5LWQ3NGZkYWIwM2ZjOCI+MzM4MTwva2V5PjwvZm9yZWlnbi1rZXlz
 PjxyZWYtdHlwZSBuYW1lPSJKb3VybmFsIEFydGljbGUiPjE3PC9yZWYtdHlwZT48Y29udHJpYnV0
 b3JzPjxhdXRob3JzPjxhdXRob3I+U2hpbWl6dSwgSGlyb2FraTwvYXV0aG9yPjxhdXRob3I+WW9r
 b2hhbWEsIEFraWhpa288L2F1dGhvcj48YXV0aG9yPkhhdHN1bWksIE5haG9rbzwvYXV0aG9yPjxh
@@ -2843,53 +4264,52 @@
 b3I+PGF1dGhvcj5TYWt1cmEsIFRvcnU8L2F1dGhvcj48YXV0aG9yPk5vamltYSwgWW9zaGloaXNh
 PC9hdXRob3I+PC9hdXRob3JzPjwvY29udHJpYnV0b3JzPjx0aXRsZXM+PHRpdGxlPlBoaWxhZGVs
 cGhpYSBjaHJvbW9zb21lLXBvc2l0aXZlIG1peGVkIHBoZW5vdHlwZSBhY3V0ZSBsZXVrZW1pYSBp
-biB0aGUgaW1hdGluaWIgZXJhPC90aXRsZT48c2Vjb25kYXJ5LXRpdGxlPkV1cm9wZWFuIEpvdXJu
-YWwgb2YgSGFlbWF0b2xvZ3k8L3NlY29uZGFyeS10aXRsZT48L3RpdGxlcz48cGVyaW9kaWNhbD48
-ZnVsbC10aXRsZT5FdXIgSiBIYWVtYXRvbDwvZnVsbC10aXRsZT48YWJici0xPkV1cm9wZWFuIGpv
-dXJuYWwgb2YgaGFlbWF0b2xvZ3k8L2FiYnItMT48L3BlcmlvZGljYWw+PHBhZ2VzPjI5Ny0zMDE8
-L3BhZ2VzPjx2b2x1bWU+OTM8L3ZvbHVtZT48bnVtYmVyPjQ8L251bWJlcj48ZGF0ZXM+PHllYXI+
-MjAxNDwveWVhcj48L2RhdGVzPjxpc2JuPjA5MDItNDQ0MTwvaXNibj48dXJscz48cmVsYXRlZC11
-cmxzPjx1cmw+aHR0cHM6Ly9vbmxpbmVsaWJyYXJ5LndpbGV5LmNvbS9kb2kvYWJzLzEwLjExMTEv
-ZWpoLjEyMzQzPC91cmw+PC9yZWxhdGVkLXVybHM+PC91cmxzPjxlbGVjdHJvbmljLXJlc291cmNl
-LW51bT5odHRwczovL2RvaS5vcmcvMTAuMTExMS9lamguMTIzNDM8L2VsZWN0cm9uaWMtcmVzb3Vy
-Y2UtbnVtPjwvcmVjb3JkPjwvQ2l0ZT48Q2l0ZT48QXV0aG9yPldvbGFjaDwvQXV0aG9yPjxZZWFy
-PjIwMTU8L1llYXI+PFJlY051bT4zNDc2PC9SZWNOdW0+PHJlY29yZD48cmVjLW51bWJlcj4zNDc2
-PC9yZWMtbnVtYmVyPjxmb3JlaWduLWtleXM+PGtleSBhcHA9IkVOIiBkYi1pZD0iNXdlcDJzNXNm
-dzJldDZldnJ0enAwOTJicnR6MnMwZDIwc3Z3IiB0aW1lc3RhbXA9IjE2NDYyODM5NDMiIGd1aWQ9
-IjgwMTgzMzgzLTYyMzAtNDE4Yi05OTllLTFkODAwNTE3MWU1MyI+MzQ3Njwva2V5PjwvZm9yZWln
-bi1rZXlzPjxyZWYtdHlwZSBuYW1lPSJKb3VybmFsIEFydGljbGUiPjE3PC9yZWYtdHlwZT48Y29u
-dHJpYnV0b3JzPjxhdXRob3JzPjxhdXRob3I+V29sYWNoLCBPZmlyPC9hdXRob3I+PGF1dGhvcj5T
-dG9uZSwgUmljaGFyZCBNLjwvYXV0aG9yPjwvYXV0aG9ycz48L2NvbnRyaWJ1dG9ycz48dGl0bGVz
-Pjx0aXRsZT5Ib3cgSSB0cmVhdCBtaXhlZC1waGVub3R5cGUgYWN1dGUgbGV1a2VtaWE8L3RpdGxl
-PjxzZWNvbmRhcnktdGl0bGU+Qmxvb2Q8L3NlY29uZGFyeS10aXRsZT48L3RpdGxlcz48cGVyaW9k
-aWNhbD48ZnVsbC10aXRsZT5CbG9vZDwvZnVsbC10aXRsZT48L3BlcmlvZGljYWw+PHBhZ2VzPjI0
-NzctMjQ4NTwvcGFnZXM+PHZvbHVtZT4xMjU8L3ZvbHVtZT48bnVtYmVyPjE2PC9udW1iZXI+PGRh
-dGVzPjx5ZWFyPjIwMTU8L3llYXI+PC9kYXRlcz48aXNibj4wMDA2LTQ5NzE8L2lzYm4+PHVybHM+
-PHJlbGF0ZWQtdXJscz48dXJsPmh0dHBzOi8vZG9pLm9yZy8xMC4xMTgyL2Jsb29kLTIwMTQtMTAt
-NTUxNDY1PC91cmw+PC9yZWxhdGVkLXVybHM+PC91cmxzPjxlbGVjdHJvbmljLXJlc291cmNlLW51
-bT4xMC4xMTgyL2Jsb29kLTIwMTQtMTAtNTUxNDY1PC9lbGVjdHJvbmljLXJlc291cmNlLW51bT48
-YWNjZXNzLWRhdGU+My8zLzIwMjI8L2FjY2Vzcy1kYXRlPjwvcmVjb3JkPjwvQ2l0ZT48L0VuZE5v
-dGU+
+biB0aGUgaW1hdGluaWIgZXJhPC90aXRsZT48c2Vjb25kYXJ5LXRpdGxlPkV1ci4gSi4gSGFlbWF0
+b2wuPC9zZWNvbmRhcnktdGl0bGU+PC90aXRsZXM+PHBlcmlvZGljYWw+PGZ1bGwtdGl0bGU+RXVy
+LiBKLiBIYWVtYXRvbC48L2Z1bGwtdGl0bGU+PC9wZXJpb2RpY2FsPjxwYWdlcz4yOTctMzAxPC9w
+YWdlcz48dm9sdW1lPjkzPC92b2x1bWU+PG51bWJlcj40PC9udW1iZXI+PGRhdGVzPjx5ZWFyPjIw
+MTQ8L3llYXI+PC9kYXRlcz48aXNibj4wOTAyLTQ0NDE8L2lzYm4+PHVybHM+PHJlbGF0ZWQtdXJs
+cz48dXJsPmh0dHBzOi8vb25saW5lbGlicmFyeS53aWxleS5jb20vZG9pL2Ficy8xMC4xMTExL2Vq
+aC4xMjM0MzwvdXJsPjwvcmVsYXRlZC11cmxzPjwvdXJscz48ZWxlY3Ryb25pYy1yZXNvdXJjZS1u
+dW0+aHR0cHM6Ly9kb2kub3JnLzEwLjExMTEvZWpoLjEyMzQzPC9lbGVjdHJvbmljLXJlc291cmNl
+LW51bT48L3JlY29yZD48L0NpdGU+PENpdGU+PEF1dGhvcj5Xb2xhY2g8L0F1dGhvcj48WWVhcj4y
+MDE1PC9ZZWFyPjxSZWNOdW0+MzM4MDwvUmVjTnVtPjxyZWNvcmQ+PHJlYy1udW1iZXI+MzM4MDwv
+cmVjLW51bWJlcj48Zm9yZWlnbi1rZXlzPjxrZXkgYXBwPSJFTiIgZGItaWQ9IjVyNWZhdGU1dzI1
+ZTVpZTB6eDJ4cDB3dHJ4enMwd3Z4dGR4eCIgdGltZXN0YW1wPSIxNjQ2NzE5NTM4IiBndWlkPSI4
+MDE4MzM4My02MjMwLTQxOGItOTk5ZS0xZDgwMDUxNzFlNTMiPjMzODA8L2tleT48L2ZvcmVpZ24t
+a2V5cz48cmVmLXR5cGUgbmFtZT0iSm91cm5hbCBBcnRpY2xlIj4xNzwvcmVmLXR5cGU+PGNvbnRy
+aWJ1dG9ycz48YXV0aG9ycz48YXV0aG9yPldvbGFjaCwgT2ZpcjwvYXV0aG9yPjxhdXRob3I+U3Rv
+bmUsIFJpY2hhcmQgTS48L2F1dGhvcj48L2F1dGhvcnM+PC9jb250cmlidXRvcnM+PHRpdGxlcz48
+dGl0bGU+SG93IEkgdHJlYXQgbWl4ZWQtcGhlbm90eXBlIGFjdXRlIGxldWtlbWlhPC90aXRsZT48
+c2Vjb25kYXJ5LXRpdGxlPkJsb29kPC9zZWNvbmRhcnktdGl0bGU+PC90aXRsZXM+PHBlcmlvZGlj
+YWw+PGZ1bGwtdGl0bGU+Qmxvb2Q8L2Z1bGwtdGl0bGU+PC9wZXJpb2RpY2FsPjxwYWdlcz4yNDc3
+LTI0ODU8L3BhZ2VzPjx2b2x1bWU+MTI1PC92b2x1bWU+PG51bWJlcj4xNjwvbnVtYmVyPjxkYXRl
+cz48eWVhcj4yMDE1PC95ZWFyPjwvZGF0ZXM+PGlzYm4+MDAwNi00OTcxPC9pc2JuPjx1cmxzPjxy
+ZWxhdGVkLXVybHM+PHVybD5odHRwczovL2RvaS5vcmcvMTAuMTE4Mi9ibG9vZC0yMDE0LTEwLTU1
+MTQ2NTwvdXJsPjwvcmVsYXRlZC11cmxzPjwvdXJscz48ZWxlY3Ryb25pYy1yZXNvdXJjZS1udW0+
+MTAuMTE4Mi9ibG9vZC0yMDE0LTEwLTU1MTQ2NTwvZWxlY3Ryb25pYy1yZXNvdXJjZS1udW0+PGFj
+Y2Vzcy1kYXRlPjMvMy8yMDIyPC9hY2Nlc3MtZGF0ZT48L3JlY29yZD48L0NpdGU+PC9FbmROb3Rl
+PgB=
 </w:fldData>
               </w:fldChar>
             </w:r>
             <w:r>
               <w:rPr>
-                <w:i/>
+                <w:vertAlign w:val="superscript"/>
               </w:rPr>
               <w:instrText xml:space="preserve"> ADDIN EN.CITE </w:instrText>
             </w:r>
             <w:r>
               <w:rPr>
-                <w:i/>
+                <w:vertAlign w:val="superscript"/>
               </w:rPr>
               <w:fldChar w:fldCharType="begin">
                 <w:fldData xml:space="preserve">PEVuZE5vdGU+PENpdGU+PEF1dGhvcj5TaGltaXp1PC9BdXRob3I+PFllYXI+MjAxNDwvWWVhcj48
-UmVjTnVtPjM0Nzc8L1JlY051bT48RGlzcGxheVRleHQ+PHN0eWxlIGZhY2U9InN1cGVyc2NyaXB0
-Ij44LDk8L3N0eWxlPjwvRGlzcGxheVRleHQ+PHJlY29yZD48cmVjLW51bWJlcj4zNDc3PC9yZWMt
-bnVtYmVyPjxmb3JlaWduLWtleXM+PGtleSBhcHA9IkVOIiBkYi1pZD0iNXdlcDJzNXNmdzJldDZl
-dnJ0enAwOTJicnR6MnMwZDIwc3Z3IiB0aW1lc3RhbXA9IjE2NDYyODM5NzciIGd1aWQ9ImY1MzIx
-YTM5LTI1MTUtNGNmZS1hMjY5LWQ3NGZkYWIwM2ZjOCI+MzQ3Nzwva2V5PjwvZm9yZWlnbi1rZXlz
+UmVjTnVtPjMzODE8L1JlY051bT48RGlzcGxheVRleHQ+PHN0eWxlIGZhY2U9InN1cGVyc2NyaXB0
+Ij44LDk8L3N0eWxlPjwvRGlzcGxheVRleHQ+PHJlY29yZD48cmVjLW51bWJlcj4zMzgxPC9yZWMt
+bnVtYmVyPjxmb3JlaWduLWtleXM+PGtleSBhcHA9IkVOIiBkYi1pZD0iNXI1ZmF0ZTV3MjVlNWll
+MHp4MnhwMHd0cnh6czB3dnh0ZHh4IiB0aW1lc3RhbXA9IjE2NDY3MTk1MzgiIGd1aWQ9ImY1MzIx
+YTM5LTI1MTUtNGNmZS1hMjY5LWQ3NGZkYWIwM2ZjOCI+MzM4MTwva2V5PjwvZm9yZWlnbi1rZXlz
 PjxyZWYtdHlwZSBuYW1lPSJKb3VybmFsIEFydGljbGUiPjE3PC9yZWYtdHlwZT48Y29udHJpYnV0
 b3JzPjxhdXRob3JzPjxhdXRob3I+U2hpbWl6dSwgSGlyb2FraTwvYXV0aG9yPjxhdXRob3I+WW9r
 b2hhbWEsIEFraWhpa288L2F1dGhvcj48YXV0aG9yPkhhdHN1bWksIE5haG9rbzwvYXV0aG9yPjxh
@@ -2897,74 +4317,72 @@
 b3I+PGF1dGhvcj5TYWt1cmEsIFRvcnU8L2F1dGhvcj48YXV0aG9yPk5vamltYSwgWW9zaGloaXNh
 PC9hdXRob3I+PC9hdXRob3JzPjwvY29udHJpYnV0b3JzPjx0aXRsZXM+PHRpdGxlPlBoaWxhZGVs
 cGhpYSBjaHJvbW9zb21lLXBvc2l0aXZlIG1peGVkIHBoZW5vdHlwZSBhY3V0ZSBsZXVrZW1pYSBp
-biB0aGUgaW1hdGluaWIgZXJhPC90aXRsZT48c2Vjb25kYXJ5LXRpdGxlPkV1cm9wZWFuIEpvdXJu
-YWwgb2YgSGFlbWF0b2xvZ3k8L3NlY29uZGFyeS10aXRsZT48L3RpdGxlcz48cGVyaW9kaWNhbD48
-ZnVsbC10aXRsZT5FdXIgSiBIYWVtYXRvbDwvZnVsbC10aXRsZT48YWJici0xPkV1cm9wZWFuIGpv
-dXJuYWwgb2YgaGFlbWF0b2xvZ3k8L2FiYnItMT48L3BlcmlvZGljYWw+PHBhZ2VzPjI5Ny0zMDE8
-L3BhZ2VzPjx2b2x1bWU+OTM8L3ZvbHVtZT48bnVtYmVyPjQ8L251bWJlcj48ZGF0ZXM+PHllYXI+
-MjAxNDwveWVhcj48L2RhdGVzPjxpc2JuPjA5MDItNDQ0MTwvaXNibj48dXJscz48cmVsYXRlZC11
-cmxzPjx1cmw+aHR0cHM6Ly9vbmxpbmVsaWJyYXJ5LndpbGV5LmNvbS9kb2kvYWJzLzEwLjExMTEv
-ZWpoLjEyMzQzPC91cmw+PC9yZWxhdGVkLXVybHM+PC91cmxzPjxlbGVjdHJvbmljLXJlc291cmNl
-LW51bT5odHRwczovL2RvaS5vcmcvMTAuMTExMS9lamguMTIzNDM8L2VsZWN0cm9uaWMtcmVzb3Vy
-Y2UtbnVtPjwvcmVjb3JkPjwvQ2l0ZT48Q2l0ZT48QXV0aG9yPldvbGFjaDwvQXV0aG9yPjxZZWFy
-PjIwMTU8L1llYXI+PFJlY051bT4zNDc2PC9SZWNOdW0+PHJlY29yZD48cmVjLW51bWJlcj4zNDc2
-PC9yZWMtbnVtYmVyPjxmb3JlaWduLWtleXM+PGtleSBhcHA9IkVOIiBkYi1pZD0iNXdlcDJzNXNm
-dzJldDZldnJ0enAwOTJicnR6MnMwZDIwc3Z3IiB0aW1lc3RhbXA9IjE2NDYyODM5NDMiIGd1aWQ9
-IjgwMTgzMzgzLTYyMzAtNDE4Yi05OTllLTFkODAwNTE3MWU1MyI+MzQ3Njwva2V5PjwvZm9yZWln
-bi1rZXlzPjxyZWYtdHlwZSBuYW1lPSJKb3VybmFsIEFydGljbGUiPjE3PC9yZWYtdHlwZT48Y29u
-dHJpYnV0b3JzPjxhdXRob3JzPjxhdXRob3I+V29sYWNoLCBPZmlyPC9hdXRob3I+PGF1dGhvcj5T
-dG9uZSwgUmljaGFyZCBNLjwvYXV0aG9yPjwvYXV0aG9ycz48L2NvbnRyaWJ1dG9ycz48dGl0bGVz
-Pjx0aXRsZT5Ib3cgSSB0cmVhdCBtaXhlZC1waGVub3R5cGUgYWN1dGUgbGV1a2VtaWE8L3RpdGxl
-PjxzZWNvbmRhcnktdGl0bGU+Qmxvb2Q8L3NlY29uZGFyeS10aXRsZT48L3RpdGxlcz48cGVyaW9k
-aWNhbD48ZnVsbC10aXRsZT5CbG9vZDwvZnVsbC10aXRsZT48L3BlcmlvZGljYWw+PHBhZ2VzPjI0
-NzctMjQ4NTwvcGFnZXM+PHZvbHVtZT4xMjU8L3ZvbHVtZT48bnVtYmVyPjE2PC9udW1iZXI+PGRh
-dGVzPjx5ZWFyPjIwMTU8L3llYXI+PC9kYXRlcz48aXNibj4wMDA2LTQ5NzE8L2lzYm4+PHVybHM+
-PHJlbGF0ZWQtdXJscz48dXJsPmh0dHBzOi8vZG9pLm9yZy8xMC4xMTgyL2Jsb29kLTIwMTQtMTAt
-NTUxNDY1PC91cmw+PC9yZWxhdGVkLXVybHM+PC91cmxzPjxlbGVjdHJvbmljLXJlc291cmNlLW51
-bT4xMC4xMTgyL2Jsb29kLTIwMTQtMTAtNTUxNDY1PC9lbGVjdHJvbmljLXJlc291cmNlLW51bT48
-YWNjZXNzLWRhdGU+My8zLzIwMjI8L2FjY2Vzcy1kYXRlPjwvcmVjb3JkPjwvQ2l0ZT48L0VuZE5v
-dGU+
+biB0aGUgaW1hdGluaWIgZXJhPC90aXRsZT48c2Vjb25kYXJ5LXRpdGxlPkV1ci4gSi4gSGFlbWF0
+b2wuPC9zZWNvbmRhcnktdGl0bGU+PC90aXRsZXM+PHBlcmlvZGljYWw+PGZ1bGwtdGl0bGU+RXVy
+LiBKLiBIYWVtYXRvbC48L2Z1bGwtdGl0bGU+PC9wZXJpb2RpY2FsPjxwYWdlcz4yOTctMzAxPC9w
+YWdlcz48dm9sdW1lPjkzPC92b2x1bWU+PG51bWJlcj40PC9udW1iZXI+PGRhdGVzPjx5ZWFyPjIw
+MTQ8L3llYXI+PC9kYXRlcz48aXNibj4wOTAyLTQ0NDE8L2lzYm4+PHVybHM+PHJlbGF0ZWQtdXJs
+cz48dXJsPmh0dHBzOi8vb25saW5lbGlicmFyeS53aWxleS5jb20vZG9pL2Ficy8xMC4xMTExL2Vq
+aC4xMjM0MzwvdXJsPjwvcmVsYXRlZC11cmxzPjwvdXJscz48ZWxlY3Ryb25pYy1yZXNvdXJjZS1u
+dW0+aHR0cHM6Ly9kb2kub3JnLzEwLjExMTEvZWpoLjEyMzQzPC9lbGVjdHJvbmljLXJlc291cmNl
+LW51bT48L3JlY29yZD48L0NpdGU+PENpdGU+PEF1dGhvcj5Xb2xhY2g8L0F1dGhvcj48WWVhcj4y
+MDE1PC9ZZWFyPjxSZWNOdW0+MzM4MDwvUmVjTnVtPjxyZWNvcmQ+PHJlYy1udW1iZXI+MzM4MDwv
+cmVjLW51bWJlcj48Zm9yZWlnbi1rZXlzPjxrZXkgYXBwPSJFTiIgZGItaWQ9IjVyNWZhdGU1dzI1
+ZTVpZTB6eDJ4cDB3dHJ4enMwd3Z4dGR4eCIgdGltZXN0YW1wPSIxNjQ2NzE5NTM4IiBndWlkPSI4
+MDE4MzM4My02MjMwLTQxOGItOTk5ZS0xZDgwMDUxNzFlNTMiPjMzODA8L2tleT48L2ZvcmVpZ24t
+a2V5cz48cmVmLXR5cGUgbmFtZT0iSm91cm5hbCBBcnRpY2xlIj4xNzwvcmVmLXR5cGU+PGNvbnRy
+aWJ1dG9ycz48YXV0aG9ycz48YXV0aG9yPldvbGFjaCwgT2ZpcjwvYXV0aG9yPjxhdXRob3I+U3Rv
+bmUsIFJpY2hhcmQgTS48L2F1dGhvcj48L2F1dGhvcnM+PC9jb250cmlidXRvcnM+PHRpdGxlcz48
+dGl0bGU+SG93IEkgdHJlYXQgbWl4ZWQtcGhlbm90eXBlIGFjdXRlIGxldWtlbWlhPC90aXRsZT48
+c2Vjb25kYXJ5LXRpdGxlPkJsb29kPC9zZWNvbmRhcnktdGl0bGU+PC90aXRsZXM+PHBlcmlvZGlj
+YWw+PGZ1bGwtdGl0bGU+Qmxvb2Q8L2Z1bGwtdGl0bGU+PC9wZXJpb2RpY2FsPjxwYWdlcz4yNDc3
+LTI0ODU8L3BhZ2VzPjx2b2x1bWU+MTI1PC92b2x1bWU+PG51bWJlcj4xNjwvbnVtYmVyPjxkYXRl
+cz48eWVhcj4yMDE1PC95ZWFyPjwvZGF0ZXM+PGlzYm4+MDAwNi00OTcxPC9pc2JuPjx1cmxzPjxy
+ZWxhdGVkLXVybHM+PHVybD5odHRwczovL2RvaS5vcmcvMTAuMTE4Mi9ibG9vZC0yMDE0LTEwLTU1
+MTQ2NTwvdXJsPjwvcmVsYXRlZC11cmxzPjwvdXJscz48ZWxlY3Ryb25pYy1yZXNvdXJjZS1udW0+
+MTAuMTE4Mi9ibG9vZC0yMDE0LTEwLTU1MTQ2NTwvZWxlY3Ryb25pYy1yZXNvdXJjZS1udW0+PGFj
+Y2Vzcy1kYXRlPjMvMy8yMDIyPC9hY2Nlc3MtZGF0ZT48L3JlY29yZD48L0NpdGU+PC9FbmROb3Rl
+PgB=
 </w:fldData>
               </w:fldChar>
             </w:r>
             <w:r>
               <w:rPr>
-                <w:i/>
+                <w:vertAlign w:val="superscript"/>
               </w:rPr>
               <w:instrText xml:space="preserve"> ADDIN EN.CITE.DATA </w:instrText>
             </w:r>
             <w:r>
               <w:rPr>
-                <w:i/>
-              </w:rPr>
-            </w:r>
-            <w:r>
-              <w:rPr>
-                <w:i/>
+                <w:vertAlign w:val="superscript"/>
+              </w:rPr>
+            </w:r>
+            <w:r>
+              <w:rPr>
+                <w:vertAlign w:val="superscript"/>
               </w:rPr>
               <w:fldChar w:fldCharType="end"/>
             </w:r>
             <w:r>
               <w:rPr>
-                <w:i/>
-              </w:rPr>
-            </w:r>
-            <w:r>
-              <w:rPr>
-                <w:i/>
+                <w:vertAlign w:val="superscript"/>
+              </w:rPr>
+            </w:r>
+            <w:r>
+              <w:rPr>
+                <w:vertAlign w:val="superscript"/>
               </w:rPr>
               <w:fldChar w:fldCharType="separate"/>
             </w:r>
             <w:r>
               <w:rPr>
-                <w:i/>
                 <w:vertAlign w:val="superscript"/>
               </w:rPr>
               <w:t>8,9</w:t>
             </w:r>
             <w:r>
               <w:rPr>
-                <w:i/>
+                <w:vertAlign w:val="superscript"/>
               </w:rPr>
               <w:fldChar w:fldCharType="end"/>
             </w:r>
@@ -2994,36 +4412,36 @@
               <w:t>IDH1</w:t>
             </w:r>
             <w:r>
-              <w:rPr>
-                <w:iCs/>
-              </w:rPr>
-              <w:t xml:space="preserve"> and</w:t>
+              <w:t xml:space="preserve"> and </w:t>
             </w:r>
             <w:r>
               <w:rPr>
                 <w:i/>
                 <w:iCs/>
               </w:rPr>
-              <w:t xml:space="preserve"> IDH</w:t>
+              <w:t>IDH</w:t>
             </w:r>
             <w:r>
               <w:rPr>
                 <w:i/>
                 <w:iCs/>
               </w:rPr>
-              <w:t xml:space="preserve">2 </w:t>
-            </w:r>
-            <w:r>
-              <w:t>mutations are the target of FLT3 and IDH inhibitors, respectively; however, data are limited in ALAL</w:t>
-            </w:r>
-            <w:r>
+              <w:t>2</w:t>
+            </w:r>
+            <w:r>
+              <w:t xml:space="preserve"> mutations are the target of FLT3 and IDH inhibitors, respectively; however, data are limited in ALAL</w:t>
+            </w:r>
+            <w:r>
+              <w:rPr>
+                <w:vertAlign w:val="superscript"/>
+              </w:rPr>
               <w:fldChar w:fldCharType="begin">
                 <w:fldData xml:space="preserve">PEVuZE5vdGU+PENpdGU+PEF1dGhvcj5QYXRlbDwvQXV0aG9yPjxZZWFyPjIwMjA8L1llYXI+PFJl
-Y051bT4zNDY1PC9SZWNOdW0+PERpc3BsYXlUZXh0PjxzdHlsZSBmYWNlPSJzdXBlcnNjcmlwdCI+
-MTAsMTE8L3N0eWxlPjwvRGlzcGxheVRleHQ+PHJlY29yZD48cmVjLW51bWJlcj4zNDY1PC9yZWMt
-bnVtYmVyPjxmb3JlaWduLWtleXM+PGtleSBhcHA9IkVOIiBkYi1pZD0iNXdlcDJzNXNmdzJldDZl
-dnJ0enAwOTJicnR6MnMwZDIwc3Z3IiB0aW1lc3RhbXA9IjE2NDYwOTAxMDUiIGd1aWQ9IjYyM2Q5
-NGM4LTc0OTgtNDg5Ni1iNWE1LWVlN2UxNzM2ZmZiNCI+MzQ2NTwva2V5PjwvZm9yZWlnbi1rZXlz
+Y051bT4zMzcwPC9SZWNOdW0+PERpc3BsYXlUZXh0PjxzdHlsZSBmYWNlPSJzdXBlcnNjcmlwdCI+
+MTAsMTE8L3N0eWxlPjwvRGlzcGxheVRleHQ+PHJlY29yZD48cmVjLW51bWJlcj4zMzcwPC9yZWMt
+bnVtYmVyPjxmb3JlaWduLWtleXM+PGtleSBhcHA9IkVOIiBkYi1pZD0iNXI1ZmF0ZTV3MjVlNWll
+MHp4MnhwMHd0cnh6czB3dnh0ZHh4IiB0aW1lc3RhbXA9IjE2NDY3MTk1MzciIGd1aWQ9IjYyM2Q5
+NGM4LTc0OTgtNDg5Ni1iNWE1LWVlN2UxNzM2ZmZiNCI+MzM3MDwva2V5PjwvZm9yZWlnbi1rZXlz
 PjxyZWYtdHlwZSBuYW1lPSJKb3VybmFsIEFydGljbGUiPjE3PC9yZWYtdHlwZT48Y29udHJpYnV0
 b3JzPjxhdXRob3JzPjxhdXRob3I+UGF0ZWwsIFMuIEguPC9hdXRob3I+PGF1dGhvcj5WYXN1LCBT
 LjwvYXV0aG9yPjxhdXRob3I+R3VvLCBMLjwvYXV0aG9yPjxhdXRob3I+TGVtYXN0ZXIsIE8uPC9h
@@ -3056,10 +4474,10 @@
 MC42MDA0L2puY2NuLjIwMTkuNzM2ODwvZWxlY3Ryb25pYy1yZXNvdXJjZS1udW0+PHJlbW90ZS1k
 YXRhYmFzZS1wcm92aWRlcj5OTE08L3JlbW90ZS1kYXRhYmFzZS1wcm92aWRlcj48bGFuZ3VhZ2U+
 ZW5nPC9sYW5ndWFnZT48L3JlY29yZD48L0NpdGU+PENpdGU+PEF1dGhvcj5UcmVtYmxheTwvQXV0
-aG9yPjxZZWFyPjIwMjI8L1llYXI+PFJlY051bT4zNDY2PC9SZWNOdW0+PHJlY29yZD48cmVjLW51
-bWJlcj4zNDY2PC9yZWMtbnVtYmVyPjxmb3JlaWduLWtleXM+PGtleSBhcHA9IkVOIiBkYi1pZD0i
-NXdlcDJzNXNmdzJldDZldnJ0enAwOTJicnR6MnMwZDIwc3Z3IiB0aW1lc3RhbXA9IjE2NDYwOTA3
-MzEiIGd1aWQ9ImI1ZmQ1OTNiLWJiY2MtNDNjNi1hMzM3LWM0NmM1ZmFiZTExNSI+MzQ2Njwva2V5
+aG9yPjxZZWFyPjIwMjI8L1llYXI+PFJlY051bT4zMzcxPC9SZWNOdW0+PHJlY29yZD48cmVjLW51
+bWJlcj4zMzcxPC9yZWMtbnVtYmVyPjxmb3JlaWduLWtleXM+PGtleSBhcHA9IkVOIiBkYi1pZD0i
+NXI1ZmF0ZTV3MjVlNWllMHp4MnhwMHd0cnh6czB3dnh0ZHh4IiB0aW1lc3RhbXA9IjE2NDY3MTk1
+MzciIGd1aWQ9ImI1ZmQ1OTNiLWJiY2MtNDNjNi1hMzM3LWM0NmM1ZmFiZTExNSI+MzM3MTwva2V5
 PjwvZm9yZWlnbi1rZXlzPjxyZWYtdHlwZSBuYW1lPSJKb3VybmFsIEFydGljbGUiPjE3PC9yZWYt
 dHlwZT48Y29udHJpYnV0b3JzPjxhdXRob3JzPjxhdXRob3I+VHJlbWJsYXksIFpvw6s8L2F1dGhv
 cj48YXV0aG9yPldvbmcsIEFubmE8L2F1dGhvcj48YXV0aG9yPk90aXMsIEFubmUtU29waGllPC9h
@@ -3068,30 +4486,35 @@
 Qm91Y2hhcmQsIFBoaWxpcHBlPC9hdXRob3I+PGF1dGhvcj5BZGFtLCBKZWFuLVBoaWxpcHBlPC9h
 dXRob3I+PC9hdXRob3JzPjwvY29udHJpYnV0b3JzPjx0aXRsZXM+PHRpdGxlPlVzZSBvZiBtaWRv
 c3RhdXJpbiBpbiBtaXhlZCBwaGVub3R5cGUgYWN1dGUgbGV1a2VtaWEgd2l0aCBGTFQzIG11dGF0
-aW9uOiBBIGNhc2Ugc2VyaWVzPC90aXRsZT48c2Vjb25kYXJ5LXRpdGxlPkV1cm9wZWFuIEpvdXJu
-YWwgb2YgSGFlbWF0b2xvZ3k8L3NlY29uZGFyeS10aXRsZT48L3RpdGxlcz48cGVyaW9kaWNhbD48
-ZnVsbC10aXRsZT5FdXIgSiBIYWVtYXRvbDwvZnVsbC10aXRsZT48YWJici0xPkV1cm9wZWFuIGpv
-dXJuYWwgb2YgaGFlbWF0b2xvZ3k8L2FiYnItMT48L3BlcmlvZGljYWw+PHBhZ2VzPjE2My0xNjU8
-L3BhZ2VzPjx2b2x1bWU+MTA4PC92b2x1bWU+PG51bWJlcj4yPC9udW1iZXI+PGRhdGVzPjx5ZWFy
-PjIwMjI8L3llYXI+PC9kYXRlcz48aXNibj4wOTAyLTQ0NDE8L2lzYm4+PHVybHM+PHJlbGF0ZWQt
-dXJscz48dXJsPmh0dHBzOi8vb25saW5lbGlicmFyeS53aWxleS5jb20vZG9pL2Ficy8xMC4xMTEx
-L2VqaC4xMzcxNzwvdXJsPjwvcmVsYXRlZC11cmxzPjwvdXJscz48ZWxlY3Ryb25pYy1yZXNvdXJj
-ZS1udW0+aHR0cHM6Ly9kb2kub3JnLzEwLjExMTEvZWpoLjEzNzE3PC9lbGVjdHJvbmljLXJlc291
-cmNlLW51bT48L3JlY29yZD48L0NpdGU+PC9FbmROb3RlPgB=
+aW9uOiBBIGNhc2Ugc2VyaWVzPC90aXRsZT48c2Vjb25kYXJ5LXRpdGxlPkV1ci4gSi4gSGFlbWF0
+b2wuPC9zZWNvbmRhcnktdGl0bGU+PC90aXRsZXM+PHBlcmlvZGljYWw+PGZ1bGwtdGl0bGU+RXVy
+LiBKLiBIYWVtYXRvbC48L2Z1bGwtdGl0bGU+PC9wZXJpb2RpY2FsPjxwYWdlcz4xNjMtMTY1PC9w
+YWdlcz48dm9sdW1lPjEwODwvdm9sdW1lPjxudW1iZXI+MjwvbnVtYmVyPjxkYXRlcz48eWVhcj4y
+MDIyPC95ZWFyPjwvZGF0ZXM+PGlzYm4+MDkwMi00NDQxPC9pc2JuPjx1cmxzPjxyZWxhdGVkLXVy
+bHM+PHVybD5odHRwczovL29ubGluZWxpYnJhcnkud2lsZXkuY29tL2RvaS9hYnMvMTAuMTExMS9l
+amguMTM3MTc8L3VybD48L3JlbGF0ZWQtdXJscz48L3VybHM+PGVsZWN0cm9uaWMtcmVzb3VyY2Ut
+bnVtPmh0dHBzOi8vZG9pLm9yZy8xMC4xMTExL2VqaC4xMzcxNzwvZWxlY3Ryb25pYy1yZXNvdXJj
+ZS1udW0+PC9yZWNvcmQ+PC9DaXRlPjwvRW5kTm90ZT5=
 </w:fldData>
               </w:fldChar>
             </w:r>
             <w:r>
+              <w:rPr>
+                <w:vertAlign w:val="superscript"/>
+              </w:rPr>
               <w:instrText xml:space="preserve"> ADDIN EN.CITE </w:instrText>
             </w:r>
             <w:r>
+              <w:rPr>
+                <w:vertAlign w:val="superscript"/>
+              </w:rPr>
               <w:fldChar w:fldCharType="begin">
                 <w:fldData xml:space="preserve">PEVuZE5vdGU+PENpdGU+PEF1dGhvcj5QYXRlbDwvQXV0aG9yPjxZZWFyPjIwMjA8L1llYXI+PFJl
-Y051bT4zNDY1PC9SZWNOdW0+PERpc3BsYXlUZXh0PjxzdHlsZSBmYWNlPSJzdXBlcnNjcmlwdCI+
-MTAsMTE8L3N0eWxlPjwvRGlzcGxheVRleHQ+PHJlY29yZD48cmVjLW51bWJlcj4zNDY1PC9yZWMt
-bnVtYmVyPjxmb3JlaWduLWtleXM+PGtleSBhcHA9IkVOIiBkYi1pZD0iNXdlcDJzNXNmdzJldDZl
-dnJ0enAwOTJicnR6MnMwZDIwc3Z3IiB0aW1lc3RhbXA9IjE2NDYwOTAxMDUiIGd1aWQ9IjYyM2Q5
-NGM4LTc0OTgtNDg5Ni1iNWE1LWVlN2UxNzM2ZmZiNCI+MzQ2NTwva2V5PjwvZm9yZWlnbi1rZXlz
+Y051bT4zMzcwPC9SZWNOdW0+PERpc3BsYXlUZXh0PjxzdHlsZSBmYWNlPSJzdXBlcnNjcmlwdCI+
+MTAsMTE8L3N0eWxlPjwvRGlzcGxheVRleHQ+PHJlY29yZD48cmVjLW51bWJlcj4zMzcwPC9yZWMt
+bnVtYmVyPjxmb3JlaWduLWtleXM+PGtleSBhcHA9IkVOIiBkYi1pZD0iNXI1ZmF0ZTV3MjVlNWll
+MHp4MnhwMHd0cnh6czB3dnh0ZHh4IiB0aW1lc3RhbXA9IjE2NDY3MTk1MzciIGd1aWQ9IjYyM2Q5
+NGM4LTc0OTgtNDg5Ni1iNWE1LWVlN2UxNzM2ZmZiNCI+MzM3MDwva2V5PjwvZm9yZWlnbi1rZXlz
 PjxyZWYtdHlwZSBuYW1lPSJKb3VybmFsIEFydGljbGUiPjE3PC9yZWYtdHlwZT48Y29udHJpYnV0
 b3JzPjxhdXRob3JzPjxhdXRob3I+UGF0ZWwsIFMuIEguPC9hdXRob3I+PGF1dGhvcj5WYXN1LCBT
 LjwvYXV0aG9yPjxhdXRob3I+R3VvLCBMLjwvYXV0aG9yPjxhdXRob3I+TGVtYXN0ZXIsIE8uPC9h
@@ -3124,10 +4547,10 @@
 MC42MDA0L2puY2NuLjIwMTkuNzM2ODwvZWxlY3Ryb25pYy1yZXNvdXJjZS1udW0+PHJlbW90ZS1k
 YXRhYmFzZS1wcm92aWRlcj5OTE08L3JlbW90ZS1kYXRhYmFzZS1wcm92aWRlcj48bGFuZ3VhZ2U+
 ZW5nPC9sYW5ndWFnZT48L3JlY29yZD48L0NpdGU+PENpdGU+PEF1dGhvcj5UcmVtYmxheTwvQXV0
-aG9yPjxZZWFyPjIwMjI8L1llYXI+PFJlY051bT4zNDY2PC9SZWNOdW0+PHJlY29yZD48cmVjLW51
-bWJlcj4zNDY2PC9yZWMtbnVtYmVyPjxmb3JlaWduLWtleXM+PGtleSBhcHA9IkVOIiBkYi1pZD0i
-NXdlcDJzNXNmdzJldDZldnJ0enAwOTJicnR6MnMwZDIwc3Z3IiB0aW1lc3RhbXA9IjE2NDYwOTA3
-MzEiIGd1aWQ9ImI1ZmQ1OTNiLWJiY2MtNDNjNi1hMzM3LWM0NmM1ZmFiZTExNSI+MzQ2Njwva2V5
+aG9yPjxZZWFyPjIwMjI8L1llYXI+PFJlY051bT4zMzcxPC9SZWNOdW0+PHJlY29yZD48cmVjLW51
+bWJlcj4zMzcxPC9yZWMtbnVtYmVyPjxmb3JlaWduLWtleXM+PGtleSBhcHA9IkVOIiBkYi1pZD0i
+NXI1ZmF0ZTV3MjVlNWllMHp4MnhwMHd0cnh6czB3dnh0ZHh4IiB0aW1lc3RhbXA9IjE2NDY3MTk1
+MzciIGd1aWQ9ImI1ZmQ1OTNiLWJiY2MtNDNjNi1hMzM3LWM0NmM1ZmFiZTExNSI+MzM3MTwva2V5
 PjwvZm9yZWlnbi1rZXlzPjxyZWYtdHlwZSBuYW1lPSJKb3VybmFsIEFydGljbGUiPjE3PC9yZWYt
 dHlwZT48Y29udHJpYnV0b3JzPjxhdXRob3JzPjxhdXRob3I+VHJlbWJsYXksIFpvw6s8L2F1dGhv
 cj48YXV0aG9yPldvbmcsIEFubmE8L2F1dGhvcj48YXV0aG9yPk90aXMsIEFubmUtU29waGllPC9h
@@ -3136,26 +4559,44 @@
 Qm91Y2hhcmQsIFBoaWxpcHBlPC9hdXRob3I+PGF1dGhvcj5BZGFtLCBKZWFuLVBoaWxpcHBlPC9h
 dXRob3I+PC9hdXRob3JzPjwvY29udHJpYnV0b3JzPjx0aXRsZXM+PHRpdGxlPlVzZSBvZiBtaWRv
 c3RhdXJpbiBpbiBtaXhlZCBwaGVub3R5cGUgYWN1dGUgbGV1a2VtaWEgd2l0aCBGTFQzIG11dGF0
-aW9uOiBBIGNhc2Ugc2VyaWVzPC90aXRsZT48c2Vjb25kYXJ5LXRpdGxlPkV1cm9wZWFuIEpvdXJu
-YWwgb2YgSGFlbWF0b2xvZ3k8L3NlY29uZGFyeS10aXRsZT48L3RpdGxlcz48cGVyaW9kaWNhbD48
-ZnVsbC10aXRsZT5FdXIgSiBIYWVtYXRvbDwvZnVsbC10aXRsZT48YWJici0xPkV1cm9wZWFuIGpv
-dXJuYWwgb2YgaGFlbWF0b2xvZ3k8L2FiYnItMT48L3BlcmlvZGljYWw+PHBhZ2VzPjE2My0xNjU8
-L3BhZ2VzPjx2b2x1bWU+MTA4PC92b2x1bWU+PG51bWJlcj4yPC9udW1iZXI+PGRhdGVzPjx5ZWFy
-PjIwMjI8L3llYXI+PC9kYXRlcz48aXNibj4wOTAyLTQ0NDE8L2lzYm4+PHVybHM+PHJlbGF0ZWQt
-dXJscz48dXJsPmh0dHBzOi8vb25saW5lbGlicmFyeS53aWxleS5jb20vZG9pL2Ficy8xMC4xMTEx
-L2VqaC4xMzcxNzwvdXJsPjwvcmVsYXRlZC11cmxzPjwvdXJscz48ZWxlY3Ryb25pYy1yZXNvdXJj
-ZS1udW0+aHR0cHM6Ly9kb2kub3JnLzEwLjExMTEvZWpoLjEzNzE3PC9lbGVjdHJvbmljLXJlc291
-cmNlLW51bT48L3JlY29yZD48L0NpdGU+PC9FbmROb3RlPgB=
+aW9uOiBBIGNhc2Ugc2VyaWVzPC90aXRsZT48c2Vjb25kYXJ5LXRpdGxlPkV1ci4gSi4gSGFlbWF0
+b2wuPC9zZWNvbmRhcnktdGl0bGU+PC90aXRsZXM+PHBlcmlvZGljYWw+PGZ1bGwtdGl0bGU+RXVy
+LiBKLiBIYWVtYXRvbC48L2Z1bGwtdGl0bGU+PC9wZXJpb2RpY2FsPjxwYWdlcz4xNjMtMTY1PC9w
+YWdlcz48dm9sdW1lPjEwODwvdm9sdW1lPjxudW1iZXI+MjwvbnVtYmVyPjxkYXRlcz48eWVhcj4y
+MDIyPC95ZWFyPjwvZGF0ZXM+PGlzYm4+MDkwMi00NDQxPC9pc2JuPjx1cmxzPjxyZWxhdGVkLXVy
+bHM+PHVybD5odHRwczovL29ubGluZWxpYnJhcnkud2lsZXkuY29tL2RvaS9hYnMvMTAuMTExMS9l
+amguMTM3MTc8L3VybD48L3JlbGF0ZWQtdXJscz48L3VybHM+PGVsZWN0cm9uaWMtcmVzb3VyY2Ut
+bnVtPmh0dHBzOi8vZG9pLm9yZy8xMC4xMTExL2VqaC4xMzcxNzwvZWxlY3Ryb25pYy1yZXNvdXJj
+ZS1udW0+PC9yZWNvcmQ+PC9DaXRlPjwvRW5kTm90ZT5=
 </w:fldData>
               </w:fldChar>
             </w:r>
             <w:r>
+              <w:rPr>
+                <w:vertAlign w:val="superscript"/>
+              </w:rPr>
               <w:instrText xml:space="preserve"> ADDIN EN.CITE.DATA </w:instrText>
             </w:r>
             <w:r>
+              <w:rPr>
+                <w:vertAlign w:val="superscript"/>
+              </w:rPr>
+            </w:r>
+            <w:r>
+              <w:rPr>
+                <w:vertAlign w:val="superscript"/>
+              </w:rPr>
               <w:fldChar w:fldCharType="end"/>
             </w:r>
             <w:r>
+              <w:rPr>
+                <w:vertAlign w:val="superscript"/>
+              </w:rPr>
+            </w:r>
+            <w:r>
+              <w:rPr>
+                <w:vertAlign w:val="superscript"/>
+              </w:rPr>
               <w:fldChar w:fldCharType="separate"/>
             </w:r>
             <w:r>
@@ -3165,6 +4606,9 @@
               <w:t>10,11</w:t>
             </w:r>
             <w:r>
+              <w:rPr>
+                <w:vertAlign w:val="superscript"/>
+              </w:rPr>
               <w:fldChar w:fldCharType="end"/>
             </w:r>
             <w:r>
@@ -3174,12 +4618,486 @@
           <w:p>
             <w:pPr>
               <w:pStyle w:val="CLIN3BULLETPOINTS"/>
-              <w:numPr>
-                <w:ilvl w:val="0"/>
-                <w:numId w:val="0"/>
-              </w:numPr>
-              <w:ind w:left="428"/>
             </w:pPr>
+            <w:r>
+              <w:t>The interaction between KMT2A fusion protein and its critical oncogenic cofactor, menin, can be targeted using small molecule inhibitors of menin, which have demonstrated potent pre-clinical efficacy</w:t>
+            </w:r>
+            <w:r>
+              <w:fldChar w:fldCharType="begin">
+                <w:fldData xml:space="preserve">PEVuZE5vdGU+PENpdGU+PEF1dGhvcj5HcmVtYmVja2E8L0F1dGhvcj48WWVhcj4yMDEyPC9ZZWFy
+PjxSZWNOdW0+MzY1OTwvUmVjTnVtPjxEaXNwbGF5VGV4dD48c3R5bGUgZmFjZT0ic3VwZXJzY3Jp
+cHQiPjEyPC9zdHlsZT48L0Rpc3BsYXlUZXh0PjxyZWNvcmQ+PHJlYy1udW1iZXI+MzY1OTwvcmVj
+LW51bWJlcj48Zm9yZWlnbi1rZXlzPjxrZXkgYXBwPSJFTiIgZGItaWQ9IjVyNWZhdGU1dzI1ZTVp
+ZTB6eDJ4cDB3dHJ4enMwd3Z4dGR4eCIgdGltZXN0YW1wPSIxNzEwMTE5OTg4IiBndWlkPSJmZjFi
+YjQ4NC1lMGM4LTQ3ZDktYjExNi0yYTc1MGY0M2E1YzIiPjM2NTk8L2tleT48L2ZvcmVpZ24ta2V5
+cz48cmVmLXR5cGUgbmFtZT0iSm91cm5hbCBBcnRpY2xlIj4xNzwvcmVmLXR5cGU+PGNvbnRyaWJ1
+dG9ycz48YXV0aG9ycz48YXV0aG9yPkdyZW1iZWNrYSwgSi48L2F1dGhvcj48YXV0aG9yPkhlLCBT
+LjwvYXV0aG9yPjxhdXRob3I+U2hpLCBBLjwvYXV0aG9yPjxhdXRob3I+UHVyb2hpdCwgVC48L2F1
+dGhvcj48YXV0aG9yPk11bnRlYW4sIEEuIEcuPC9hdXRob3I+PGF1dGhvcj5Tb3JlbnNvbiwgUi4g
+Si48L2F1dGhvcj48YXV0aG9yPlNob3dhbHRlciwgSC4gRC48L2F1dGhvcj48YXV0aG9yPk11cmFp
+LCBNLiBKLjwvYXV0aG9yPjxhdXRob3I+QmVsY2hlciwgQS4gTS48L2F1dGhvcj48YXV0aG9yPkhh
+cnRsZXksIFQuPC9hdXRob3I+PGF1dGhvcj5IZXNzLCBKLiBMLjwvYXV0aG9yPjxhdXRob3I+Q2ll
+cnBpY2tpLCBULjwvYXV0aG9yPjwvYXV0aG9ycz48L2NvbnRyaWJ1dG9ycz48YXV0aC1hZGRyZXNz
+PkRlcGFydG1lbnQgb2YgUGF0aG9sb2d5LCBVbml2ZXJzaXR5IG9mIE1pY2hpZ2FuLCBBbm4gQXJi
+b3IsIE1pY2hpZ2FuLCBVU0EuIGpvbGFudGFnQHVtaWNoLmVkdTwvYXV0aC1hZGRyZXNzPjx0aXRs
+ZXM+PHRpdGxlPk1lbmluLU1MTCBpbmhpYml0b3JzIHJldmVyc2Ugb25jb2dlbmljIGFjdGl2aXR5
+IG9mIE1MTCBmdXNpb24gcHJvdGVpbnMgaW4gbGV1a2VtaWE8L3RpdGxlPjxzZWNvbmRhcnktdGl0
+bGU+TmF0IENoZW0gQmlvbDwvc2Vjb25kYXJ5LXRpdGxlPjwvdGl0bGVzPjxwZXJpb2RpY2FsPjxm
+dWxsLXRpdGxlPk5hdCBDaGVtIEJpb2w8L2Z1bGwtdGl0bGU+PC9wZXJpb2RpY2FsPjxwYWdlcz4y
+NzctODQ8L3BhZ2VzPjx2b2x1bWU+ODwvdm9sdW1lPjxudW1iZXI+MzwvbnVtYmVyPjxlZGl0aW9u
+PjIwMTIvMDEvMzE8L2VkaXRpb24+PGtleXdvcmRzPjxrZXl3b3JkPkFuaW1hbHM8L2tleXdvcmQ+
+PGtleXdvcmQ+QW50aW5lb3BsYXN0aWMgQWdlbnRzL2NoZW1pc3RyeS8qcGhhcm1hY29sb2d5L3Ro
+ZXJhcGV1dGljIHVzZTwva2V5d29yZD48a2V5d29yZD5BcG9wdG9zaXMvZHJ1ZyBlZmZlY3RzPC9r
+ZXl3b3JkPjxrZXl3b3JkPkNlbGwgRGlmZmVyZW50aWF0aW9uL2RydWcgZWZmZWN0czwva2V5d29y
+ZD48a2V5d29yZD5DZWxsIFByb2xpZmVyYXRpb24vZHJ1ZyBlZmZlY3RzPC9rZXl3b3JkPjxrZXl3
+b3JkPkNlbGxzLCBDdWx0dXJlZDwva2V5d29yZD48a2V5d29yZD5Eb3NlLVJlc3BvbnNlIFJlbGF0
+aW9uc2hpcCwgRHJ1Zzwva2V5d29yZD48a2V5d29yZD5EcnVnIFNjcmVlbmluZyBBc3NheXMsIEFu
+dGl0dW1vcjwva2V5d29yZD48a2V5d29yZD5IRUsyOTMgQ2VsbHM8L2tleXdvcmQ+PGtleXdvcmQ+
+SGlzdG9uZS1MeXNpbmUgTi1NZXRoeWx0cmFuc2ZlcmFzZTwva2V5d29yZD48a2V5d29yZD5IdW1h
+bnM8L2tleXdvcmQ+PGtleXdvcmQ+TGV1a2VtaWEvKmRydWcgdGhlcmFweS9nZW5ldGljcy9tZXRh
+Ym9saXNtL3BhdGhvbG9neTwva2V5d29yZD48a2V5d29yZD5NaWNlPC9rZXl3b3JkPjxrZXl3b3Jk
+Pk15ZWxvaWQtTHltcGhvaWQgTGV1a2VtaWEgUHJvdGVpbi8qYW50YWdvbmlzdHMgJmFtcDsgaW5o
+aWJpdG9ycy9nZW5ldGljcy9tZXRhYm9saXNtPC9rZXl3b3JkPjxrZXl3b3JkPlByb3RvLU9uY29n
+ZW5lIFByb3RlaW5zLyphbnRhZ29uaXN0cyAmYW1wOyBpbmhpYml0b3JzL2dlbmV0aWNzL21ldGFi
+b2xpc208L2tleXdvcmQ+PGtleXdvcmQ+U3RydWN0dXJlLUFjdGl2aXR5IFJlbGF0aW9uc2hpcDwv
+a2V5d29yZD48L2tleXdvcmRzPjxkYXRlcz48eWVhcj4yMDEyPC95ZWFyPjxwdWItZGF0ZXM+PGRh
+dGU+SmFuIDI5PC9kYXRlPjwvcHViLWRhdGVzPjwvZGF0ZXM+PGlzYm4+MTU1Mi00NDY5IChFbGVj
+dHJvbmljKSYjeEQ7MTU1Mi00NDUwIChQcmludCkmI3hEOzE1NTItNDQ1MCAoTGlua2luZyk8L2lz
+Ym4+PGFjY2Vzc2lvbi1udW0+MjIyODYxMjg8L2FjY2Vzc2lvbi1udW0+PHVybHM+PHJlbGF0ZWQt
+dXJscz48dXJsPmh0dHBzOi8vd3d3Lm5jYmkubmxtLm5paC5nb3YvcHVibWVkLzIyMjg2MTI4PC91
+cmw+PC9yZWxhdGVkLXVybHM+PC91cmxzPjxjdXN0b20yPlBNQzM0MDE2MDM8L2N1c3RvbTI+PGVs
+ZWN0cm9uaWMtcmVzb3VyY2UtbnVtPjEwLjEwMzgvbmNoZW1iaW8uNzczPC9lbGVjdHJvbmljLXJl
+c291cmNlLW51bT48L3JlY29yZD48L0NpdGU+PC9FbmROb3RlPn==
+</w:fldData>
+              </w:fldChar>
+            </w:r>
+            <w:r>
+              <w:instrText xml:space="preserve"> ADDIN EN.CITE </w:instrText>
+            </w:r>
+            <w:r>
+              <w:fldChar w:fldCharType="begin">
+                <w:fldData xml:space="preserve">PEVuZE5vdGU+PENpdGU+PEF1dGhvcj5HcmVtYmVja2E8L0F1dGhvcj48WWVhcj4yMDEyPC9ZZWFy
+PjxSZWNOdW0+MzY1OTwvUmVjTnVtPjxEaXNwbGF5VGV4dD48c3R5bGUgZmFjZT0ic3VwZXJzY3Jp
+cHQiPjEyPC9zdHlsZT48L0Rpc3BsYXlUZXh0PjxyZWNvcmQ+PHJlYy1udW1iZXI+MzY1OTwvcmVj
+LW51bWJlcj48Zm9yZWlnbi1rZXlzPjxrZXkgYXBwPSJFTiIgZGItaWQ9IjVyNWZhdGU1dzI1ZTVp
+ZTB6eDJ4cDB3dHJ4enMwd3Z4dGR4eCIgdGltZXN0YW1wPSIxNzEwMTE5OTg4IiBndWlkPSJmZjFi
+YjQ4NC1lMGM4LTQ3ZDktYjExNi0yYTc1MGY0M2E1YzIiPjM2NTk8L2tleT48L2ZvcmVpZ24ta2V5
+cz48cmVmLXR5cGUgbmFtZT0iSm91cm5hbCBBcnRpY2xlIj4xNzwvcmVmLXR5cGU+PGNvbnRyaWJ1
+dG9ycz48YXV0aG9ycz48YXV0aG9yPkdyZW1iZWNrYSwgSi48L2F1dGhvcj48YXV0aG9yPkhlLCBT
+LjwvYXV0aG9yPjxhdXRob3I+U2hpLCBBLjwvYXV0aG9yPjxhdXRob3I+UHVyb2hpdCwgVC48L2F1
+dGhvcj48YXV0aG9yPk11bnRlYW4sIEEuIEcuPC9hdXRob3I+PGF1dGhvcj5Tb3JlbnNvbiwgUi4g
+Si48L2F1dGhvcj48YXV0aG9yPlNob3dhbHRlciwgSC4gRC48L2F1dGhvcj48YXV0aG9yPk11cmFp
+LCBNLiBKLjwvYXV0aG9yPjxhdXRob3I+QmVsY2hlciwgQS4gTS48L2F1dGhvcj48YXV0aG9yPkhh
+cnRsZXksIFQuPC9hdXRob3I+PGF1dGhvcj5IZXNzLCBKLiBMLjwvYXV0aG9yPjxhdXRob3I+Q2ll
+cnBpY2tpLCBULjwvYXV0aG9yPjwvYXV0aG9ycz48L2NvbnRyaWJ1dG9ycz48YXV0aC1hZGRyZXNz
+PkRlcGFydG1lbnQgb2YgUGF0aG9sb2d5LCBVbml2ZXJzaXR5IG9mIE1pY2hpZ2FuLCBBbm4gQXJi
+b3IsIE1pY2hpZ2FuLCBVU0EuIGpvbGFudGFnQHVtaWNoLmVkdTwvYXV0aC1hZGRyZXNzPjx0aXRs
+ZXM+PHRpdGxlPk1lbmluLU1MTCBpbmhpYml0b3JzIHJldmVyc2Ugb25jb2dlbmljIGFjdGl2aXR5
+IG9mIE1MTCBmdXNpb24gcHJvdGVpbnMgaW4gbGV1a2VtaWE8L3RpdGxlPjxzZWNvbmRhcnktdGl0
+bGU+TmF0IENoZW0gQmlvbDwvc2Vjb25kYXJ5LXRpdGxlPjwvdGl0bGVzPjxwZXJpb2RpY2FsPjxm
+dWxsLXRpdGxlPk5hdCBDaGVtIEJpb2w8L2Z1bGwtdGl0bGU+PC9wZXJpb2RpY2FsPjxwYWdlcz4y
+NzctODQ8L3BhZ2VzPjx2b2x1bWU+ODwvdm9sdW1lPjxudW1iZXI+MzwvbnVtYmVyPjxlZGl0aW9u
+PjIwMTIvMDEvMzE8L2VkaXRpb24+PGtleXdvcmRzPjxrZXl3b3JkPkFuaW1hbHM8L2tleXdvcmQ+
+PGtleXdvcmQ+QW50aW5lb3BsYXN0aWMgQWdlbnRzL2NoZW1pc3RyeS8qcGhhcm1hY29sb2d5L3Ro
+ZXJhcGV1dGljIHVzZTwva2V5d29yZD48a2V5d29yZD5BcG9wdG9zaXMvZHJ1ZyBlZmZlY3RzPC9r
+ZXl3b3JkPjxrZXl3b3JkPkNlbGwgRGlmZmVyZW50aWF0aW9uL2RydWcgZWZmZWN0czwva2V5d29y
+ZD48a2V5d29yZD5DZWxsIFByb2xpZmVyYXRpb24vZHJ1ZyBlZmZlY3RzPC9rZXl3b3JkPjxrZXl3
+b3JkPkNlbGxzLCBDdWx0dXJlZDwva2V5d29yZD48a2V5d29yZD5Eb3NlLVJlc3BvbnNlIFJlbGF0
+aW9uc2hpcCwgRHJ1Zzwva2V5d29yZD48a2V5d29yZD5EcnVnIFNjcmVlbmluZyBBc3NheXMsIEFu
+dGl0dW1vcjwva2V5d29yZD48a2V5d29yZD5IRUsyOTMgQ2VsbHM8L2tleXdvcmQ+PGtleXdvcmQ+
+SGlzdG9uZS1MeXNpbmUgTi1NZXRoeWx0cmFuc2ZlcmFzZTwva2V5d29yZD48a2V5d29yZD5IdW1h
+bnM8L2tleXdvcmQ+PGtleXdvcmQ+TGV1a2VtaWEvKmRydWcgdGhlcmFweS9nZW5ldGljcy9tZXRh
+Ym9saXNtL3BhdGhvbG9neTwva2V5d29yZD48a2V5d29yZD5NaWNlPC9rZXl3b3JkPjxrZXl3b3Jk
+Pk15ZWxvaWQtTHltcGhvaWQgTGV1a2VtaWEgUHJvdGVpbi8qYW50YWdvbmlzdHMgJmFtcDsgaW5o
+aWJpdG9ycy9nZW5ldGljcy9tZXRhYm9saXNtPC9rZXl3b3JkPjxrZXl3b3JkPlByb3RvLU9uY29n
+ZW5lIFByb3RlaW5zLyphbnRhZ29uaXN0cyAmYW1wOyBpbmhpYml0b3JzL2dlbmV0aWNzL21ldGFi
+b2xpc208L2tleXdvcmQ+PGtleXdvcmQ+U3RydWN0dXJlLUFjdGl2aXR5IFJlbGF0aW9uc2hpcDwv
+a2V5d29yZD48L2tleXdvcmRzPjxkYXRlcz48eWVhcj4yMDEyPC95ZWFyPjxwdWItZGF0ZXM+PGRh
+dGU+SmFuIDI5PC9kYXRlPjwvcHViLWRhdGVzPjwvZGF0ZXM+PGlzYm4+MTU1Mi00NDY5IChFbGVj
+dHJvbmljKSYjeEQ7MTU1Mi00NDUwIChQcmludCkmI3hEOzE1NTItNDQ1MCAoTGlua2luZyk8L2lz
+Ym4+PGFjY2Vzc2lvbi1udW0+MjIyODYxMjg8L2FjY2Vzc2lvbi1udW0+PHVybHM+PHJlbGF0ZWQt
+dXJscz48dXJsPmh0dHBzOi8vd3d3Lm5jYmkubmxtLm5paC5nb3YvcHVibWVkLzIyMjg2MTI4PC91
+cmw+PC9yZWxhdGVkLXVybHM+PC91cmxzPjxjdXN0b20yPlBNQzM0MDE2MDM8L2N1c3RvbTI+PGVs
+ZWN0cm9uaWMtcmVzb3VyY2UtbnVtPjEwLjEwMzgvbmNoZW1iaW8uNzczPC9lbGVjdHJvbmljLXJl
+c291cmNlLW51bT48L3JlY29yZD48L0NpdGU+PC9FbmROb3RlPn==
+</w:fldData>
+              </w:fldChar>
+            </w:r>
+            <w:r>
+              <w:instrText xml:space="preserve"> ADDIN EN.CITE.DATA </w:instrText>
+            </w:r>
+            <w:r>
+              <w:fldChar w:fldCharType="end"/>
+            </w:r>
+            <w:r>
+              <w:fldChar w:fldCharType="separate"/>
+            </w:r>
+            <w:r>
+              <w:rPr>
+                <w:vertAlign w:val="superscript"/>
+              </w:rPr>
+              <w:t>12</w:t>
+            </w:r>
+            <w:r>
+              <w:fldChar w:fldCharType="end"/>
+            </w:r>
+            <w:r>
+              <w:t xml:space="preserve"> and shown promising activity in early-phase clinical trials</w:t>
+            </w:r>
+            <w:r>
+              <w:fldChar w:fldCharType="begin">
+                <w:fldData xml:space="preserve">PEVuZE5vdGU+PENpdGU+PEF1dGhvcj5Jc3NhPC9BdXRob3I+PFllYXI+MjAyMzwvWWVhcj48UmVj
+TnVtPjM2MTM8L1JlY051bT48RGlzcGxheVRleHQ+PHN0eWxlIGZhY2U9InN1cGVyc2NyaXB0Ij4x
+Mzwvc3R5bGU+PC9EaXNwbGF5VGV4dD48cmVjb3JkPjxyZWMtbnVtYmVyPjM2MTM8L3JlYy1udW1i
+ZXI+PGZvcmVpZ24ta2V5cz48a2V5IGFwcD0iRU4iIGRiLWlkPSI1cjVmYXRlNXcyNWU1aWUwengy
+eHAwd3RyeHpzMHd2eHRkeHgiIHRpbWVzdGFtcD0iMTY4Nzg0ODgxNSIgZ3VpZD0iNjk2YjQ2YmUt
+NzRhZC00ZDg2LThhOWYtODg5NDZjMzc1NTYzIj4zNjEzPC9rZXk+PC9mb3JlaWduLWtleXM+PHJl
+Zi10eXBlIG5hbWU9IkpvdXJuYWwgQXJ0aWNsZSI+MTc8L3JlZi10eXBlPjxjb250cmlidXRvcnM+
+PGF1dGhvcnM+PGF1dGhvcj5Jc3NhLCBHLiBDLjwvYXV0aG9yPjxhdXRob3I+QWxkb3NzLCBJLjwv
+YXV0aG9yPjxhdXRob3I+RGlQZXJzaW8sIEouPC9hdXRob3I+PGF1dGhvcj5DdWdsaWV2YW4sIEIu
+PC9hdXRob3I+PGF1dGhvcj5TdG9uZSwgUi48L2F1dGhvcj48YXV0aG9yPkFyZWxsYW5vLCBNLjwv
+YXV0aG9yPjxhdXRob3I+VGhpcm1hbiwgTS4gSi48L2F1dGhvcj48YXV0aG9yPlBhdGVsLCBNLiBS
+LjwvYXV0aG9yPjxhdXRob3I+RGlja2VucywgRC4gUy48L2F1dGhvcj48YXV0aG9yPlNoZW5veSwg
+Uy48L2F1dGhvcj48YXV0aG9yPlNodWtsYSwgTi48L2F1dGhvcj48YXV0aG9yPkthbnRhcmppYW4s
+IEguPC9hdXRob3I+PGF1dGhvcj5Bcm1zdHJvbmcsIFMuIEEuPC9hdXRob3I+PGF1dGhvcj5QZXJu
+ZXIsIEYuPC9hdXRob3I+PGF1dGhvcj5QZXJyeSwgSi4gQS48L2F1dGhvcj48YXV0aG9yPlJvc2Vu
+LCBHLjwvYXV0aG9yPjxhdXRob3I+QmFnbGV5LCBSLiBHLjwvYXV0aG9yPjxhdXRob3I+TWV5ZXJz
+LCBNLiBMLjwvYXV0aG9yPjxhdXRob3I+T3JkZW50bGljaCwgUC48L2F1dGhvcj48YXV0aG9yPkd1
+LCBZLjwvYXV0aG9yPjxhdXRob3I+S3VtYXIsIFYuPC9hdXRob3I+PGF1dGhvcj5TbWl0aCwgUy48
+L2F1dGhvcj48YXV0aG9yPk1jR2VlaGFuLCBHLiBNLjwvYXV0aG9yPjxhdXRob3I+U3RlaW4sIEUu
+IE0uPC9hdXRob3I+PC9hdXRob3JzPjwvY29udHJpYnV0b3JzPjxhdXRoLWFkZHJlc3M+RGVwYXJ0
+bWVudCBvZiBMZXVrZW1pYSwgVGhlIFVuaXZlcnNpdHkgb2YgVGV4YXMgTUQgQW5kZXJzb24gQ2Fu
+Y2VyIENlbnRlciwgSG91c3RvbiwgVFgsIFVTQS4gZ2Npc3NhQG1kYW5kZXJzb24ub3JnLiYjeEQ7
+Q2l0eSBvZiBIb3BlLCBEdWFydGUsIENBLCBVU0EuJiN4RDtXYXNoaW5ndG9uIFVuaXZlcnNpdHkg
+U2Nob29sIG9mIE1lZGljaW5lIGluIFN0LiBMb3VpcywgU3QuIExvdWlzLCBNTywgVVNBLiYjeEQ7
+RGVwYXJ0bWVudCBvZiBMZXVrZW1pYSwgVGhlIFVuaXZlcnNpdHkgb2YgVGV4YXMgTUQgQW5kZXJz
+b24gQ2FuY2VyIENlbnRlciwgSG91c3RvbiwgVFgsIFVTQS4mI3hEO0RhbmEtRmFyYmVyIENhbmNl
+ciBJbnN0aXR1dGUsIEJvc3RvbiwgTUEsIFVTQS4mI3hEO1dpbnNoaXAgQ2FuY2VyIEluc3RpdHV0
+ZSwgRW1vcnkgVW5pdmVyc2l0eSBTY2hvb2wgb2YgTWVkaWNpbmUsIEF0bGFudGEsIEdBLCBVU0Eu
+JiN4RDtVbml2ZXJzaXR5IG9mIENoaWNhZ28sIENoaWNhZ28sIElMLCBVU0EuJiN4RDtGbG9yaWRh
+IENhbmNlciBTcGVjaWFsaXN0cy9TYXJhaCBDYW5ub24gUmVzZWFyY2ggSW5zdGl0dXRlLCBTYXJh
+c290YSwgRkwsIFVTQS4mI3hEO1VuaXZlcnNpdHkgb2YgSW93YSwgSW93YSBDaXR5LCBJQSwgVVNB
+LiYjeEQ7TWVtb3JpYWwgU2xvYW4gS2V0dGVyaW5nIENhbmNlciBDZW50ZXIsIE5ldyBZb3JrLCBO
+WSwgVVNBLiYjeEQ7R3JlaWZzd2FsZCBVbml2ZXJzaXR5IE1lZGljYWwgQ2VudGVyLCBHcmVpZnN3
+YWxkLCBHZXJtYW55LiYjeEQ7U3luZGF4IFBoYXJtYWNldXRpY2FscywgV2FsdGhhbSwgTUEsIFVT
+QS4mI3hEO01lbW9yaWFsIFNsb2FuIEtldHRlcmluZyBDYW5jZXIgQ2VudGVyLCBOZXcgWW9yaywg
+TlksIFVTQS4gc3RlaW5lQG1za2NjLm9yZy48L2F1dGgtYWRkcmVzcz48dGl0bGVzPjx0aXRsZT5U
+aGUgbWVuaW4gaW5oaWJpdG9yIHJldnVtZW5pYiBpbiBLTVQyQS1yZWFycmFuZ2VkIG9yIE5QTTEt
+bXV0YW50IGxldWthZW1pYTwvdGl0bGU+PHNlY29uZGFyeS10aXRsZT5OYXR1cmU8L3NlY29uZGFy
+eS10aXRsZT48L3RpdGxlcz48cGVyaW9kaWNhbD48ZnVsbC10aXRsZT5OYXR1cmU8L2Z1bGwtdGl0
+bGU+PC9wZXJpb2RpY2FsPjxwYWdlcz45MjAtOTI0PC9wYWdlcz48dm9sdW1lPjYxNTwvdm9sdW1l
+PjxudW1iZXI+Nzk1NDwvbnVtYmVyPjxlZGl0aW9uPjIwMjMvMDMvMTc8L2VkaXRpb24+PGtleXdv
+cmRzPjxrZXl3b3JkPkh1bWFuczwva2V5d29yZD48a2V5d29yZD4qQW50aW5lb3BsYXN0aWMgQWdl
+bnRzL3BoYXJtYWNvbG9neS90aGVyYXBldXRpYyB1c2U8L2tleXdvcmQ+PGtleXdvcmQ+Kkhpc3Rv
+bmUtTHlzaW5lIE4tTWV0aHlsdHJhbnNmZXJhc2UvY2hlbWlzdHJ5L2dlbmV0aWNzL21ldGFib2xp
+c208L2tleXdvcmQ+PGtleXdvcmQ+KkxldWtlbWlhLCBNeWVsb2lkLCBBY3V0ZS9kcnVnIHRoZXJh
+cHkvZ2VuZXRpY3M8L2tleXdvcmQ+PGtleXdvcmQ+TmVvcGxhc20sIFJlc2lkdWFsL2RydWcgdGhl
+cmFweTwva2V5d29yZD48a2V5d29yZD4qTnVjbGVvcGhvc21pbi9nZW5ldGljczwva2V5d29yZD48
+a2V5d29yZD5Qcm9nbm9zaXM8L2tleXdvcmQ+PGtleXdvcmQ+UHJvdGVpbiBCaW5kaW5nL2RydWcg
+ZWZmZWN0czwva2V5d29yZD48a2V5d29yZD4qUHJvdG8tT25jb2dlbmUgUHJvdGVpbnMvYW50YWdv
+bmlzdHMgJmFtcDsgaW5oaWJpdG9yczwva2V5d29yZD48a2V5d29yZD5SZW1pc3Npb24gSW5kdWN0
+aW9uPC9rZXl3b3JkPjwva2V5d29yZHM+PGRhdGVzPjx5ZWFyPjIwMjM8L3llYXI+PHB1Yi1kYXRl
+cz48ZGF0ZT5NYXI8L2RhdGU+PC9wdWItZGF0ZXM+PC9kYXRlcz48aXNibj4xNDc2LTQ2ODcgKEVs
+ZWN0cm9uaWMpJiN4RDswMDI4LTA4MzYgKFByaW50KSYjeEQ7MDAyOC0wODM2IChMaW5raW5nKTwv
+aXNibj48YWNjZXNzaW9uLW51bT4zNjkyMjU5MzwvYWNjZXNzaW9uLW51bT48dXJscz48cmVsYXRl
+ZC11cmxzPjx1cmw+aHR0cHM6Ly93d3cubmNiaS5ubG0ubmloLmdvdi9wdWJtZWQvMzY5MjI1OTM8
+L3VybD48L3JlbGF0ZWQtdXJscz48L3VybHM+PGN1c3RvbTI+UE1DMTAwNjAxNTUgYW5kIE51UHJv
+YmUgYW5kIHJlY2VpdmVkIHJlc2VhcmNoIGZ1bmRpbmcgZnJvbSBDZWxnZW5lLCBOb3ZhcnRpcywg
+S3VyYSBPbmNvbG9neSwgU3luZGF4IFBoYXJtYWNldXRpY2FscywgTWVyY2ssIEN1bGxpbmFuIE9u
+Y29sb2d5IGFuZCBOdVByb2JlLiBJLkEuIHJlY2VpdmVkIGNvbnN1bHRhbmN5IG9yIGFkdmlzb3J5
+IHJvbGUgZmVlcyBmcm9tIEFtZ2VuLCBQZml6ZXIsIEphenosIEFiYlZpZSBhbmQgQWdpb3MsIHJl
+c2VhcmNoIGZ1bmRpbmcgZnJvbSBBYmJWaWUgYW5kIE1hY3JvZ2VuaWNzIGFuZCBob25vcmFyaWEg
+ZnJvbSBBbWdlbiwgUGZpemVyLCBKYXp6LCBBYmJWaWUgYW5kIEFnaW9zLiBKLkQuUC4gaGFzIGEg
+Y29uc3VsdGFuY3kgcm9sZSB3aXRoIEluY3l0ZSBhbmQgUml2ZXJWZXN0IFZlbnR1cmUgUGFydG5l
+cnMsIGhhcyBzZXJ2ZWQgYXMgYSBib2FyZCBtZW1iZXIgb3IgYWR2aXNvcnkgY29tbWl0dGVlIG1l
+bWJlciBmb3IgUml2ZXJWZXN0IFZlbnR1cmUgUGFydG5lcnMsIE1hZ2VudGEsIGhDIEJpb3NjaWVu
+Y2UsIEluYy4gYW5kIFdVR0VOLCBoYXMgcmVjZWl2ZWQgcmVzZWFyY2ggZnVuZGluZyBmcm9tIE5l
+b0ltbXVuZSBUZWNoLCBNYWNyb2dlbmljcywgSW5jeXRlLCBCaW9saW5lIFJ4IGFuZCBXVUdFTiBh
+bmQgaG9sZHMgcGF0ZW50cyBvciBwZW5kaW5nIHBhdGVudHMgZm9yIFVDQVJUNyBmb3IgdHJlYXRt
+ZW50IG9mIFQtQUxMLCBWTEEtNCBpbmhpYml0b3JzIGZvciBzdGVtIGNlbGwgbW9iaWxpemF0aW9u
+IGFuZCBOVC1JNyBmb3IgQ0FSVCBleHBhbnNpb24uIFIuUy4gaGFzIHNlcnZlZCBvbiB0aGUgc3Rl
+ZXJpbmcgY29tbWl0dGVlIG9mIEFiYlZpZSBhbmQgYWR2aXNvcnkgYm9hcmRzIG9mIEFiYlZpZSwg
+QXZlbkNlbGwsIENUSSBQaGFybWEsIEt1cmEgT25lLCBHZW5lbnRlY2gsIEFjdGluaXVtLCBBcm9n
+LCBCTVMsIEJvc3RvbiBQaGFybWFjZXV0aWNhbHMsIEdTSywgSmFuc3NlbiwgSmF6eiwgTm92YXJ0
+aXMsIFN5cm9zLCBUYWtlZGEsIEVsZXZhdGUgQmlvLCBTeW5kYXggUGhhcm1hY2V1dGljYWxzLCBH
+ZW1vYWIsIEJlckdlbkJpbywgRm9naG9ybiBUZXJhLCBBcHJlYSwgSW5uYXRlLCBBY3Rpbml1bSBh
+bmQgT25jb05vdmE7IHNlcnZlZCBhcyBEU01CIGZvciBBcHRldm8sIEVwaXp5bWUsIFRha2VkYSBh
+bmQgU3ludHJpeC9BQ0kgQ2xpbmljYWw7IG9uIHRoZSBmb2N1cyBncm91cCBvZiBCZXJHZW5CaW87
+IGFuZCBvbiBBTUwgRXhwZXJ0IENvdW5jaWwgb2YgR1NLIGFuZCBHcmFuZCBSb3VuZHMgb2YgSmF6
+eiBQaGFybWFjZXV0aWNhbHMuIE0uQS4gaGFzIHNlcnZlZCBvbiB0aGUgYWR2aXNvcnkgYm9hcmRz
+IG9mIEtpdGUgUGhhcm1hIGFuZCBTeW5kYXggUGhhcm1hY2V1dGljYWxzLiBNLkouVC4gaGFzIGEg
+Y29uc3VsdGluZyBvciBhZHZpc29yeSByb2xlIHdpdGggQWJiVmllIGFuZCBDVlMsIGhhcyBhbiBl
+eHBlcnQgdGVzdGltb255IHJvbGUgd2l0aCBBcG90ZXggYW5kIHJlY2VpdmVkIHJlc2VhcmNoIGZ1
+bmRpbmcgZnJvbSBBYmJWaWUsIEdpbGVhZCBTY2llbmNlcywgSmFuc3NlbiwgTWVyY2ssIFBoYXJt
+YWN5Y2xpY3MsIFN5bmRheCBQaGFybWFjZXV0aWNhbHMsIFRHIFRoZXJhcGV1dGljcyBhbmQgVG9s
+ZXJvLiBNLlIuUC4gc2VydmVkIGluIGEgbGVhZGVyc2hpcCByb2xlIHdpdGggSU9OIFBoYXJtYTsg
+cmVjZWl2ZWQgaG9ub3JhcmlhIGZyb20gUGZpemVyLCBQaGFybWFjeWNsaWNzLCBCYXllciwgSmFu
+c3NlbiBPbmNvbG9neSwgR2VuZW50ZWNoIGFuZCBBZGFwdGl2ZSBCaW90ZWNobm9sb2dpZXM7IGhh
+cyBhIGNvbnN1bHRpbmcgb3IgYWR2aXNvcnkgcm9sZSB3aXRoIFBoYXJtYWN5Y2xpY3MvSmFuc3Nl
+biBhbmQgUGZpemVyL0VNRCBTZXJvbm87IHNlcnZlZCBvbiB0aGUgU3BlYWtlcnMmYXBvczsgQnVy
+ZWF1IG9mIEV4ZWxpeGlzLCBHZW5lbnRlY2gvUm9jaGUsIFRhaWhvIFBoYXJtYWNldXRpY2FsIGFu
+ZCBDZWxnZW5lOyBhbmQgcmVjZWl2ZWQgcmVzZWFyY2ggZnVuZGluZyBmcm9tIEFjZXJ0YSBQaGFy
+bWEsIEFEQyBUaGVyYXBldXRpY3MsIEFnZW51cywgQWlsZXJvbiBUaGVyYXBldXRpY3MsIEFzdHJh
+WmVuZWNhLCBCaW9OVGVjaCBBRywgQm9laHJpbmdlciBJbmdlbGhlaW0sIENlbGdlbmUsIENoZWNr
+cG9pbnQgVGhlcmFwZXV0aWNzLCBDaWNsb01lZCwgQ2xvdmlzIE9uY29sb2d5LCBDeXRlaXIgVGhl
+cmFwZXV0aWNzLCBEYWlpY2hpIFNhbmt5bywgTGlsbHksIEVNRCBTZXJvbm8sIEV2ZWxvIFRoZXJh
+cGV1dGljcywgRk9STUEgVGhlcmFwZXV0aWNzLCBHZW5lbnRlY2gvUm9jaGUsIEdpbGVhZCBTY2ll
+bmNlcywgR2xheG9TbWl0aEtsaW5lLCBIMyBCaW9tZWRpY2luZSwgSGVuZ3J1aSBUaGVyYXBldXRp
+Y3MsIEh1dGNoaXNvbiBNZWRpUGhhcm1hLCBJZ255dGEsIEluY3l0ZSwgSmFjb2JpbywgSmFuc3Nl
+biwgS2x1cyBQaGFybWEsIEt5bWFiLCBMb3hvLCBMU0sgQmlvcGFydG5lcnMsIEx5Y2VyYSwgTWFj
+cm9nZW5pY3MsIE1lcmNrLCBNaWxsZW5uaXVtLCBNaXJhdGkgVGhlcmFwZXV0aWNzLCBNb2Rlcm5h
+IFRoZXJhcGV1dGljcywgUGZpemVyLCBQbGFjb24sIFBvcnRvbGEgUGhhcm1hY2V1dGljYWxzLCBQ
+cmVsdWRlIFRoZXJhcGV1dGljcywgUmlib24gVGhlcmFwZXV0aWNzLCBTZXZlbiBhbmQgRWlnaHQg
+QmlvcGhhcm1hY2V1dGljYWxzLCBTeW5kYXggUGhhcm1hY2V1dGljYWxzLCBUYWlobyBQaGFybWFj
+ZXV0aWNhbCwgVGFrZWRhLCBUZXNhcm8sIFRvcEFsbGlhbmNlIEJpb1NjaWVuY2VzLCBJbmMuLCBW
+aWdlbywgT1JJQywgQXJ0aW9zLCBJZ00gQmlvc2NpZW5jZXMsIFB1cmV0ZWNoLCBCaW9UaGVyeVgs
+IEJsYWNrIERpYW1vbmQgVGhlcmFwZXV0aWNzLCBJZ00gQmlvc2NpZW5jZXMsIE5HTSBCaW9waGFy
+bWFjZXV0aWNhbHMsIE51cml4LCBQdXJlVGVjaCwgUmVsYXkgVGhlcmFwZXV0aWNzLCBTYW11bWVk
+LCBTaWxpY29uIFRoZXJhcGV1dGljcywgVGVuZW9CaW8sIFRyZWFkd2VsbCBUaGVyYXBldXRpY3Ms
+IFp5bWV3b3JrcywgT2xlbWEsIEFkYWdlbmUsIEFzdGVsbGFzLCBOR00sIEFjY3V0YXIgQmlvdGVj
+aCwgVGVuZW9CaW8sIE5vdmFydGlzLCBDb21wdWdlbiwgQmxhY2sgRGlhbW9uZCBUaGVyYXBldXRp
+Y3MsIE1hYlNwYWNlIEJpb3NjaWVuY2VzLCBJbW11bm9nZW4gYW5kIEJsdWVwcmludCBQaGFybWFj
+ZXV0aWNhbHMuIEQuUy5ELiBoYXMgYSBjb25zdWx0aW5nIG9yIGFkdmlzb3J5IHJvbGUgd2l0aCBU
+ZW1wdXMsIEluYy4gUy4gU2hlbm95IGhhcyBhIGNvbnN1bHRpbmcgb3IgYWR2aXNvcnkgcm9sZSB3
+aXRoIEFydGlvLCBCTVMgYW5kIFRha2FlZGEuIEguSy4gcmVjZWl2ZWQgaG9ub3JhcmlhL2Fkdmlz
+b3J5IGJvYXJkL2NvbnN1bHRpbmcgZmVlcyBmcm9tIEFiYlZpZSwgQW1nZW4sIEFtcGhpc3RhLCBB
+c2NlbnRhZ2UsIEFzdGVsbGFzLCBCaW9sb2dpeCwgQ3VyaXMsIElwc2VuIEJpb3BoYXJtYWNldXRp
+Y2FscywgS0FIUiBNZWRpY2FsLCBMYWJjb3JwLCBOb3ZhcnRpcywgUGZpemVyLCBTaGVuemhlbiBU
+YXJnZXQgUngsIFN0ZW1saW5lIGFuZCBUYWtlZGE7IGFuZCByZWNlaXZlZCByZXNlYXJjaCBmdW5k
+aW5nIGZyb20gQWJiVmllLCBBbWdlbiwgQXNjZW50YWdlLCBCTVMsIERhaWljaGkgU2Fua3lvLCBJ
+bW11bm9nZW4sIEphenosIGFuZCBOb3ZhcnRpcy4gUy5BLkEuIHJlY2VpdmVkIHN0b2NrIG9yIG90
+aGVyIG93bmVyc2hpcCBmcm9tIE5lb21vcnBoLCBJbmMuLCBDNCBUaGVyYXBldXRpY3MsIEN5dGVp
+ciBUaGVyYXBldXRpY3MsIEFjY2VudCBUaGVyYXBldXRpY3MgYW5kIE1hbmEgVGhlcmFwZXV0aWNz
+OyBoYXMgYSBjb25zdWx0aW5nIG9yIGFkdmlzb3J5IHJvbGUgd2l0aCBOZW9tb3JwaCwgSW5jLiwg
+QzQgVGhlcmFwZXV0aWNzLCBDeXRlaXIgVGhlcmFwZXV0aWNzLCBBY2NlbnQgVGhlcmFwZXV0aWNz
+LCBNYW5hIFRoZXJhcGV1dGljcyBhbmQgVHdlbnR5ZWlnaHQtU2V2ZW4gVGhlcmFwZXV0aWNzOyBy
+ZWNlaXZlZCByZXNlYXJjaCBmdW5kaW5nIGZyb20gU3luZGF4IFBoYXJtYWNldXRpY2FscyBhbmQg
+SmFuc3NlbjsgYW5kIGhvbGRzIHBhdGVudHMsIHJveWFsdGllcyBhbmQgb3RoZXIgaW50ZWxsZWN0
+dWFsIHByb3BlcnR5IGZvciBNRU5JTiBpbmhpYml0aW9uIGluIE5QTTEgQU1MOiBXTy8yMDE3LzEz
+MjM5OEExLiBHLlIuIGlzIGEgZm9ybWVyIGVtcGxveWVlIG9mIFN5bmRheCBQaGFybWFjZXV0aWNh
+bHMgYW5kIGEgY3VycmVudCBlbXBsb3llZSBvZiBCb3N0b24gUGhhcm1hY2V1dGljYWxzLiBSLkcu
+Qi4gaXMgYW4gZW1wbG95ZWUgb2YgU3luZGF4IFBoYXJtYWNldXRpY2FscyBhbmQgaGFzIHN0b2Nr
+IG9yIG90aGVyIG93bmVyc2hpcCBhdCBTeW5kYXggUGhhcm1hY2V1dGljYWxzLiBNLkwuTS4sIFAu
+Ty4gYW5kIEcuTS5NLiBhcmUgZW1wbG95ZWVzIG9mIFN5bmRheCBQaGFybWFjZXV0aWNhbHMuIE0u
+TC5NLiBoYXMgYSBjb25zdWx0aW5nIG9yIGFkdmlzb3J5IHJvbGUgYXQgTnV2YWxlbnQsIGhvbGRz
+IHBhdGVudHMsIHJveWFsdGllcyBhbmQgb3RoZXIgaW50ZWxsZWN0dWFsIHByb3BlcnR5IGF0IFN5
+bmRheCBQaGFybWFjZXV0aWNhbHMgYW5kIE51dmFsZW50IGFuZCBoYXMgc3RvY2sgb3Igb3RoZXIg
+b3duZXJzaGlwIGF0IFN5bmRheCBQaGFybWFjZXV0aWNhbHMgYW5kIEpvaG5zb24gJmFtcDsgSm9o
+bnNvbi4gUC5PLiBoYXMgYSBjb25zdWx0aW5nIG9yIGFkdmlzb3J5IHJvbGUgYXQgUGF0cnlzIGFu
+ZCBUd2VudHllaWdodC1TZXZlbiBUaGVyYXBldXRpY3MsIGhvbGRzIHBhdGVudHMsIHJveWFsdGll
+cyBhbmQgb3RoZXIgaW50ZWxsZWN0dWFsIHByb3BlcnR5IGF0IFN5bmRheCBQaGFybWFjZXV0aWNh
+bHMgYW5kIGhhcyBzdG9jayBvciBvdGhlciBvd25lcnNoaXAgYXQgU3luZGF4IFBoYXJtYWNldXRp
+Y2Fscy4gRy5NLk0uIGhhcyBhIGNvbnN1bHRpbmcgb3IgYWR2aXNvcnkgcm9sZSBhdCBTeW5kYXgg
+UGhhcm1hY2V1dGljYWxzLCBob2xkcyBwYXRlbnRzLCByb3lhbHRpZXMgYW5kIG90aGVyIGludGVs
+bGVjdHVhbCBwcm9wZXJ0eSBhdCBTeW5kYXggUGhhcm1hY2V1dGljYWxzIGFuZCBoYXMgc3RvY2sg
+b3Igb3RoZXIgb3duZXJzaGlwIGF0IFN5bmRheCBQaGFybWFjZXV0aWNhbHMuIFkuRy4gaXMgYW4g
+ZW1wbG95ZWUgb2YgU3luZGF4IFBoYXJtYWNldXRpY2FscyBhbmQgaGFzIHN0b2NrIG9yIG90aGVy
+IG93bmVyc2hpcCBhdCBTeW5kYXggUGhhcm1hY2V1dGljYWxzIGFuZCBBc3RyYVplbmVjYS4gUy4g
+U21pdGggaGFzIGEgY29uc3VsdGFuY3kgb3IgYWR2aXNvcnkgcm9sZSB3aXRoIFN5bmRheCBQaGFy
+bWFjZXV0aWNhbHMuIEUuTS5TLiBoYXMgYSBjb25zdWx0aW5nIG9yIGFkdmlzb3J5IHJvbGUgd2l0
+aCBHaWxlYWQsIENUSSBCaW9waGFybWEsIEVwaXp5bWUsIEFiYlZpZSwgUGlub3RiaW8sIE5lb2xl
+dWtpbiBHZW5lc2lzLCBHZW5lbnRlY2gsIEphenosIE5vdmFydGlzLCBDZWxnZW5lLCBDYWxpdGhl
+cmEsIFRha2VkYSwgSmFuc3NlbiwgQk1TLCBLcm9ub3MsIEt1cmEsIEF1cm9uLCBTeW5kYXggUGhh
+cm1hY2V1dGljYWxzLCBTZXJ2aWVyLCBBZ2lvcyBhbmQgUmVtaXggYW5kIHJlY2VpdmVkIHJlc2Vh
+cmNoIGZ1bmRpbmcgZnJvbSBCaW90aGVyeXgsIEFnaW9zLCBTZXJ2aWVyLCBFaXNhaSwgQk1TLCBC
+YXllciwgU3luZGF4LCBTeXJvcyBhbmQgTG94by4gQi5DLiwgRi5QLiwgSi5BLlAuLCBOLlMuIGFu
+ZCBWLksuIGRlY2xhcmUgbm8gY29tcGV0aW5nIGludGVyZXN0cy48L2N1c3RvbTI+PGVsZWN0cm9u
+aWMtcmVzb3VyY2UtbnVtPjEwLjEwMzgvczQxNTg2LTAyMy0wNTgxMi0zPC9lbGVjdHJvbmljLXJl
+c291cmNlLW51bT48cmVtb3RlLWRhdGFiYXNlLXByb3ZpZGVyPk5MTTwvcmVtb3RlLWRhdGFiYXNl
+LXByb3ZpZGVyPjxsYW5ndWFnZT5lbmc8L2xhbmd1YWdlPjwvcmVjb3JkPjwvQ2l0ZT48L0VuZE5v
+dGU+
+</w:fldData>
+              </w:fldChar>
+            </w:r>
+            <w:r>
+              <w:instrText xml:space="preserve"> ADDIN EN.CITE </w:instrText>
+            </w:r>
+            <w:r>
+              <w:fldChar w:fldCharType="begin">
+                <w:fldData xml:space="preserve">PEVuZE5vdGU+PENpdGU+PEF1dGhvcj5Jc3NhPC9BdXRob3I+PFllYXI+MjAyMzwvWWVhcj48UmVj
+TnVtPjM2MTM8L1JlY051bT48RGlzcGxheVRleHQ+PHN0eWxlIGZhY2U9InN1cGVyc2NyaXB0Ij4x
+Mzwvc3R5bGU+PC9EaXNwbGF5VGV4dD48cmVjb3JkPjxyZWMtbnVtYmVyPjM2MTM8L3JlYy1udW1i
+ZXI+PGZvcmVpZ24ta2V5cz48a2V5IGFwcD0iRU4iIGRiLWlkPSI1cjVmYXRlNXcyNWU1aWUwengy
+eHAwd3RyeHpzMHd2eHRkeHgiIHRpbWVzdGFtcD0iMTY4Nzg0ODgxNSIgZ3VpZD0iNjk2YjQ2YmUt
+NzRhZC00ZDg2LThhOWYtODg5NDZjMzc1NTYzIj4zNjEzPC9rZXk+PC9mb3JlaWduLWtleXM+PHJl
+Zi10eXBlIG5hbWU9IkpvdXJuYWwgQXJ0aWNsZSI+MTc8L3JlZi10eXBlPjxjb250cmlidXRvcnM+
+PGF1dGhvcnM+PGF1dGhvcj5Jc3NhLCBHLiBDLjwvYXV0aG9yPjxhdXRob3I+QWxkb3NzLCBJLjwv
+YXV0aG9yPjxhdXRob3I+RGlQZXJzaW8sIEouPC9hdXRob3I+PGF1dGhvcj5DdWdsaWV2YW4sIEIu
+PC9hdXRob3I+PGF1dGhvcj5TdG9uZSwgUi48L2F1dGhvcj48YXV0aG9yPkFyZWxsYW5vLCBNLjwv
+YXV0aG9yPjxhdXRob3I+VGhpcm1hbiwgTS4gSi48L2F1dGhvcj48YXV0aG9yPlBhdGVsLCBNLiBS
+LjwvYXV0aG9yPjxhdXRob3I+RGlja2VucywgRC4gUy48L2F1dGhvcj48YXV0aG9yPlNoZW5veSwg
+Uy48L2F1dGhvcj48YXV0aG9yPlNodWtsYSwgTi48L2F1dGhvcj48YXV0aG9yPkthbnRhcmppYW4s
+IEguPC9hdXRob3I+PGF1dGhvcj5Bcm1zdHJvbmcsIFMuIEEuPC9hdXRob3I+PGF1dGhvcj5QZXJu
+ZXIsIEYuPC9hdXRob3I+PGF1dGhvcj5QZXJyeSwgSi4gQS48L2F1dGhvcj48YXV0aG9yPlJvc2Vu
+LCBHLjwvYXV0aG9yPjxhdXRob3I+QmFnbGV5LCBSLiBHLjwvYXV0aG9yPjxhdXRob3I+TWV5ZXJz
+LCBNLiBMLjwvYXV0aG9yPjxhdXRob3I+T3JkZW50bGljaCwgUC48L2F1dGhvcj48YXV0aG9yPkd1
+LCBZLjwvYXV0aG9yPjxhdXRob3I+S3VtYXIsIFYuPC9hdXRob3I+PGF1dGhvcj5TbWl0aCwgUy48
+L2F1dGhvcj48YXV0aG9yPk1jR2VlaGFuLCBHLiBNLjwvYXV0aG9yPjxhdXRob3I+U3RlaW4sIEUu
+IE0uPC9hdXRob3I+PC9hdXRob3JzPjwvY29udHJpYnV0b3JzPjxhdXRoLWFkZHJlc3M+RGVwYXJ0
+bWVudCBvZiBMZXVrZW1pYSwgVGhlIFVuaXZlcnNpdHkgb2YgVGV4YXMgTUQgQW5kZXJzb24gQ2Fu
+Y2VyIENlbnRlciwgSG91c3RvbiwgVFgsIFVTQS4gZ2Npc3NhQG1kYW5kZXJzb24ub3JnLiYjeEQ7
+Q2l0eSBvZiBIb3BlLCBEdWFydGUsIENBLCBVU0EuJiN4RDtXYXNoaW5ndG9uIFVuaXZlcnNpdHkg
+U2Nob29sIG9mIE1lZGljaW5lIGluIFN0LiBMb3VpcywgU3QuIExvdWlzLCBNTywgVVNBLiYjeEQ7
+RGVwYXJ0bWVudCBvZiBMZXVrZW1pYSwgVGhlIFVuaXZlcnNpdHkgb2YgVGV4YXMgTUQgQW5kZXJz
+b24gQ2FuY2VyIENlbnRlciwgSG91c3RvbiwgVFgsIFVTQS4mI3hEO0RhbmEtRmFyYmVyIENhbmNl
+ciBJbnN0aXR1dGUsIEJvc3RvbiwgTUEsIFVTQS4mI3hEO1dpbnNoaXAgQ2FuY2VyIEluc3RpdHV0
+ZSwgRW1vcnkgVW5pdmVyc2l0eSBTY2hvb2wgb2YgTWVkaWNpbmUsIEF0bGFudGEsIEdBLCBVU0Eu
+JiN4RDtVbml2ZXJzaXR5IG9mIENoaWNhZ28sIENoaWNhZ28sIElMLCBVU0EuJiN4RDtGbG9yaWRh
+IENhbmNlciBTcGVjaWFsaXN0cy9TYXJhaCBDYW5ub24gUmVzZWFyY2ggSW5zdGl0dXRlLCBTYXJh
+c290YSwgRkwsIFVTQS4mI3hEO1VuaXZlcnNpdHkgb2YgSW93YSwgSW93YSBDaXR5LCBJQSwgVVNB
+LiYjeEQ7TWVtb3JpYWwgU2xvYW4gS2V0dGVyaW5nIENhbmNlciBDZW50ZXIsIE5ldyBZb3JrLCBO
+WSwgVVNBLiYjeEQ7R3JlaWZzd2FsZCBVbml2ZXJzaXR5IE1lZGljYWwgQ2VudGVyLCBHcmVpZnN3
+YWxkLCBHZXJtYW55LiYjeEQ7U3luZGF4IFBoYXJtYWNldXRpY2FscywgV2FsdGhhbSwgTUEsIFVT
+QS4mI3hEO01lbW9yaWFsIFNsb2FuIEtldHRlcmluZyBDYW5jZXIgQ2VudGVyLCBOZXcgWW9yaywg
+TlksIFVTQS4gc3RlaW5lQG1za2NjLm9yZy48L2F1dGgtYWRkcmVzcz48dGl0bGVzPjx0aXRsZT5U
+aGUgbWVuaW4gaW5oaWJpdG9yIHJldnVtZW5pYiBpbiBLTVQyQS1yZWFycmFuZ2VkIG9yIE5QTTEt
+bXV0YW50IGxldWthZW1pYTwvdGl0bGU+PHNlY29uZGFyeS10aXRsZT5OYXR1cmU8L3NlY29uZGFy
+eS10aXRsZT48L3RpdGxlcz48cGVyaW9kaWNhbD48ZnVsbC10aXRsZT5OYXR1cmU8L2Z1bGwtdGl0
+bGU+PC9wZXJpb2RpY2FsPjxwYWdlcz45MjAtOTI0PC9wYWdlcz48dm9sdW1lPjYxNTwvdm9sdW1l
+PjxudW1iZXI+Nzk1NDwvbnVtYmVyPjxlZGl0aW9uPjIwMjMvMDMvMTc8L2VkaXRpb24+PGtleXdv
+cmRzPjxrZXl3b3JkPkh1bWFuczwva2V5d29yZD48a2V5d29yZD4qQW50aW5lb3BsYXN0aWMgQWdl
+bnRzL3BoYXJtYWNvbG9neS90aGVyYXBldXRpYyB1c2U8L2tleXdvcmQ+PGtleXdvcmQ+Kkhpc3Rv
+bmUtTHlzaW5lIE4tTWV0aHlsdHJhbnNmZXJhc2UvY2hlbWlzdHJ5L2dlbmV0aWNzL21ldGFib2xp
+c208L2tleXdvcmQ+PGtleXdvcmQ+KkxldWtlbWlhLCBNeWVsb2lkLCBBY3V0ZS9kcnVnIHRoZXJh
+cHkvZ2VuZXRpY3M8L2tleXdvcmQ+PGtleXdvcmQ+TmVvcGxhc20sIFJlc2lkdWFsL2RydWcgdGhl
+cmFweTwva2V5d29yZD48a2V5d29yZD4qTnVjbGVvcGhvc21pbi9nZW5ldGljczwva2V5d29yZD48
+a2V5d29yZD5Qcm9nbm9zaXM8L2tleXdvcmQ+PGtleXdvcmQ+UHJvdGVpbiBCaW5kaW5nL2RydWcg
+ZWZmZWN0czwva2V5d29yZD48a2V5d29yZD4qUHJvdG8tT25jb2dlbmUgUHJvdGVpbnMvYW50YWdv
+bmlzdHMgJmFtcDsgaW5oaWJpdG9yczwva2V5d29yZD48a2V5d29yZD5SZW1pc3Npb24gSW5kdWN0
+aW9uPC9rZXl3b3JkPjwva2V5d29yZHM+PGRhdGVzPjx5ZWFyPjIwMjM8L3llYXI+PHB1Yi1kYXRl
+cz48ZGF0ZT5NYXI8L2RhdGU+PC9wdWItZGF0ZXM+PC9kYXRlcz48aXNibj4xNDc2LTQ2ODcgKEVs
+ZWN0cm9uaWMpJiN4RDswMDI4LTA4MzYgKFByaW50KSYjeEQ7MDAyOC0wODM2IChMaW5raW5nKTwv
+aXNibj48YWNjZXNzaW9uLW51bT4zNjkyMjU5MzwvYWNjZXNzaW9uLW51bT48dXJscz48cmVsYXRl
+ZC11cmxzPjx1cmw+aHR0cHM6Ly93d3cubmNiaS5ubG0ubmloLmdvdi9wdWJtZWQvMzY5MjI1OTM8
+L3VybD48L3JlbGF0ZWQtdXJscz48L3VybHM+PGN1c3RvbTI+UE1DMTAwNjAxNTUgYW5kIE51UHJv
+YmUgYW5kIHJlY2VpdmVkIHJlc2VhcmNoIGZ1bmRpbmcgZnJvbSBDZWxnZW5lLCBOb3ZhcnRpcywg
+S3VyYSBPbmNvbG9neSwgU3luZGF4IFBoYXJtYWNldXRpY2FscywgTWVyY2ssIEN1bGxpbmFuIE9u
+Y29sb2d5IGFuZCBOdVByb2JlLiBJLkEuIHJlY2VpdmVkIGNvbnN1bHRhbmN5IG9yIGFkdmlzb3J5
+IHJvbGUgZmVlcyBmcm9tIEFtZ2VuLCBQZml6ZXIsIEphenosIEFiYlZpZSBhbmQgQWdpb3MsIHJl
+c2VhcmNoIGZ1bmRpbmcgZnJvbSBBYmJWaWUgYW5kIE1hY3JvZ2VuaWNzIGFuZCBob25vcmFyaWEg
+ZnJvbSBBbWdlbiwgUGZpemVyLCBKYXp6LCBBYmJWaWUgYW5kIEFnaW9zLiBKLkQuUC4gaGFzIGEg
+Y29uc3VsdGFuY3kgcm9sZSB3aXRoIEluY3l0ZSBhbmQgUml2ZXJWZXN0IFZlbnR1cmUgUGFydG5l
+cnMsIGhhcyBzZXJ2ZWQgYXMgYSBib2FyZCBtZW1iZXIgb3IgYWR2aXNvcnkgY29tbWl0dGVlIG1l
+bWJlciBmb3IgUml2ZXJWZXN0IFZlbnR1cmUgUGFydG5lcnMsIE1hZ2VudGEsIGhDIEJpb3NjaWVu
+Y2UsIEluYy4gYW5kIFdVR0VOLCBoYXMgcmVjZWl2ZWQgcmVzZWFyY2ggZnVuZGluZyBmcm9tIE5l
+b0ltbXVuZSBUZWNoLCBNYWNyb2dlbmljcywgSW5jeXRlLCBCaW9saW5lIFJ4IGFuZCBXVUdFTiBh
+bmQgaG9sZHMgcGF0ZW50cyBvciBwZW5kaW5nIHBhdGVudHMgZm9yIFVDQVJUNyBmb3IgdHJlYXRt
+ZW50IG9mIFQtQUxMLCBWTEEtNCBpbmhpYml0b3JzIGZvciBzdGVtIGNlbGwgbW9iaWxpemF0aW9u
+IGFuZCBOVC1JNyBmb3IgQ0FSVCBleHBhbnNpb24uIFIuUy4gaGFzIHNlcnZlZCBvbiB0aGUgc3Rl
+ZXJpbmcgY29tbWl0dGVlIG9mIEFiYlZpZSBhbmQgYWR2aXNvcnkgYm9hcmRzIG9mIEFiYlZpZSwg
+QXZlbkNlbGwsIENUSSBQaGFybWEsIEt1cmEgT25lLCBHZW5lbnRlY2gsIEFjdGluaXVtLCBBcm9n
+LCBCTVMsIEJvc3RvbiBQaGFybWFjZXV0aWNhbHMsIEdTSywgSmFuc3NlbiwgSmF6eiwgTm92YXJ0
+aXMsIFN5cm9zLCBUYWtlZGEsIEVsZXZhdGUgQmlvLCBTeW5kYXggUGhhcm1hY2V1dGljYWxzLCBH
+ZW1vYWIsIEJlckdlbkJpbywgRm9naG9ybiBUZXJhLCBBcHJlYSwgSW5uYXRlLCBBY3Rpbml1bSBh
+bmQgT25jb05vdmE7IHNlcnZlZCBhcyBEU01CIGZvciBBcHRldm8sIEVwaXp5bWUsIFRha2VkYSBh
+bmQgU3ludHJpeC9BQ0kgQ2xpbmljYWw7IG9uIHRoZSBmb2N1cyBncm91cCBvZiBCZXJHZW5CaW87
+IGFuZCBvbiBBTUwgRXhwZXJ0IENvdW5jaWwgb2YgR1NLIGFuZCBHcmFuZCBSb3VuZHMgb2YgSmF6
+eiBQaGFybWFjZXV0aWNhbHMuIE0uQS4gaGFzIHNlcnZlZCBvbiB0aGUgYWR2aXNvcnkgYm9hcmRz
+IG9mIEtpdGUgUGhhcm1hIGFuZCBTeW5kYXggUGhhcm1hY2V1dGljYWxzLiBNLkouVC4gaGFzIGEg
+Y29uc3VsdGluZyBvciBhZHZpc29yeSByb2xlIHdpdGggQWJiVmllIGFuZCBDVlMsIGhhcyBhbiBl
+eHBlcnQgdGVzdGltb255IHJvbGUgd2l0aCBBcG90ZXggYW5kIHJlY2VpdmVkIHJlc2VhcmNoIGZ1
+bmRpbmcgZnJvbSBBYmJWaWUsIEdpbGVhZCBTY2llbmNlcywgSmFuc3NlbiwgTWVyY2ssIFBoYXJt
+YWN5Y2xpY3MsIFN5bmRheCBQaGFybWFjZXV0aWNhbHMsIFRHIFRoZXJhcGV1dGljcyBhbmQgVG9s
+ZXJvLiBNLlIuUC4gc2VydmVkIGluIGEgbGVhZGVyc2hpcCByb2xlIHdpdGggSU9OIFBoYXJtYTsg
+cmVjZWl2ZWQgaG9ub3JhcmlhIGZyb20gUGZpemVyLCBQaGFybWFjeWNsaWNzLCBCYXllciwgSmFu
+c3NlbiBPbmNvbG9neSwgR2VuZW50ZWNoIGFuZCBBZGFwdGl2ZSBCaW90ZWNobm9sb2dpZXM7IGhh
+cyBhIGNvbnN1bHRpbmcgb3IgYWR2aXNvcnkgcm9sZSB3aXRoIFBoYXJtYWN5Y2xpY3MvSmFuc3Nl
+biBhbmQgUGZpemVyL0VNRCBTZXJvbm87IHNlcnZlZCBvbiB0aGUgU3BlYWtlcnMmYXBvczsgQnVy
+ZWF1IG9mIEV4ZWxpeGlzLCBHZW5lbnRlY2gvUm9jaGUsIFRhaWhvIFBoYXJtYWNldXRpY2FsIGFu
+ZCBDZWxnZW5lOyBhbmQgcmVjZWl2ZWQgcmVzZWFyY2ggZnVuZGluZyBmcm9tIEFjZXJ0YSBQaGFy
+bWEsIEFEQyBUaGVyYXBldXRpY3MsIEFnZW51cywgQWlsZXJvbiBUaGVyYXBldXRpY3MsIEFzdHJh
+WmVuZWNhLCBCaW9OVGVjaCBBRywgQm9laHJpbmdlciBJbmdlbGhlaW0sIENlbGdlbmUsIENoZWNr
+cG9pbnQgVGhlcmFwZXV0aWNzLCBDaWNsb01lZCwgQ2xvdmlzIE9uY29sb2d5LCBDeXRlaXIgVGhl
+cmFwZXV0aWNzLCBEYWlpY2hpIFNhbmt5bywgTGlsbHksIEVNRCBTZXJvbm8sIEV2ZWxvIFRoZXJh
+cGV1dGljcywgRk9STUEgVGhlcmFwZXV0aWNzLCBHZW5lbnRlY2gvUm9jaGUsIEdpbGVhZCBTY2ll
+bmNlcywgR2xheG9TbWl0aEtsaW5lLCBIMyBCaW9tZWRpY2luZSwgSGVuZ3J1aSBUaGVyYXBldXRp
+Y3MsIEh1dGNoaXNvbiBNZWRpUGhhcm1hLCBJZ255dGEsIEluY3l0ZSwgSmFjb2JpbywgSmFuc3Nl
+biwgS2x1cyBQaGFybWEsIEt5bWFiLCBMb3hvLCBMU0sgQmlvcGFydG5lcnMsIEx5Y2VyYSwgTWFj
+cm9nZW5pY3MsIE1lcmNrLCBNaWxsZW5uaXVtLCBNaXJhdGkgVGhlcmFwZXV0aWNzLCBNb2Rlcm5h
+IFRoZXJhcGV1dGljcywgUGZpemVyLCBQbGFjb24sIFBvcnRvbGEgUGhhcm1hY2V1dGljYWxzLCBQ
+cmVsdWRlIFRoZXJhcGV1dGljcywgUmlib24gVGhlcmFwZXV0aWNzLCBTZXZlbiBhbmQgRWlnaHQg
+QmlvcGhhcm1hY2V1dGljYWxzLCBTeW5kYXggUGhhcm1hY2V1dGljYWxzLCBUYWlobyBQaGFybWFj
+ZXV0aWNhbCwgVGFrZWRhLCBUZXNhcm8sIFRvcEFsbGlhbmNlIEJpb1NjaWVuY2VzLCBJbmMuLCBW
+aWdlbywgT1JJQywgQXJ0aW9zLCBJZ00gQmlvc2NpZW5jZXMsIFB1cmV0ZWNoLCBCaW9UaGVyeVgs
+IEJsYWNrIERpYW1vbmQgVGhlcmFwZXV0aWNzLCBJZ00gQmlvc2NpZW5jZXMsIE5HTSBCaW9waGFy
+bWFjZXV0aWNhbHMsIE51cml4LCBQdXJlVGVjaCwgUmVsYXkgVGhlcmFwZXV0aWNzLCBTYW11bWVk
+LCBTaWxpY29uIFRoZXJhcGV1dGljcywgVGVuZW9CaW8sIFRyZWFkd2VsbCBUaGVyYXBldXRpY3Ms
+IFp5bWV3b3JrcywgT2xlbWEsIEFkYWdlbmUsIEFzdGVsbGFzLCBOR00sIEFjY3V0YXIgQmlvdGVj
+aCwgVGVuZW9CaW8sIE5vdmFydGlzLCBDb21wdWdlbiwgQmxhY2sgRGlhbW9uZCBUaGVyYXBldXRp
+Y3MsIE1hYlNwYWNlIEJpb3NjaWVuY2VzLCBJbW11bm9nZW4gYW5kIEJsdWVwcmludCBQaGFybWFj
+ZXV0aWNhbHMuIEQuUy5ELiBoYXMgYSBjb25zdWx0aW5nIG9yIGFkdmlzb3J5IHJvbGUgd2l0aCBU
+ZW1wdXMsIEluYy4gUy4gU2hlbm95IGhhcyBhIGNvbnN1bHRpbmcgb3IgYWR2aXNvcnkgcm9sZSB3
+aXRoIEFydGlvLCBCTVMgYW5kIFRha2FlZGEuIEguSy4gcmVjZWl2ZWQgaG9ub3JhcmlhL2Fkdmlz
+b3J5IGJvYXJkL2NvbnN1bHRpbmcgZmVlcyBmcm9tIEFiYlZpZSwgQW1nZW4sIEFtcGhpc3RhLCBB
+c2NlbnRhZ2UsIEFzdGVsbGFzLCBCaW9sb2dpeCwgQ3VyaXMsIElwc2VuIEJpb3BoYXJtYWNldXRp
+Y2FscywgS0FIUiBNZWRpY2FsLCBMYWJjb3JwLCBOb3ZhcnRpcywgUGZpemVyLCBTaGVuemhlbiBU
+YXJnZXQgUngsIFN0ZW1saW5lIGFuZCBUYWtlZGE7IGFuZCByZWNlaXZlZCByZXNlYXJjaCBmdW5k
+aW5nIGZyb20gQWJiVmllLCBBbWdlbiwgQXNjZW50YWdlLCBCTVMsIERhaWljaGkgU2Fua3lvLCBJ
+bW11bm9nZW4sIEphenosIGFuZCBOb3ZhcnRpcy4gUy5BLkEuIHJlY2VpdmVkIHN0b2NrIG9yIG90
+aGVyIG93bmVyc2hpcCBmcm9tIE5lb21vcnBoLCBJbmMuLCBDNCBUaGVyYXBldXRpY3MsIEN5dGVp
+ciBUaGVyYXBldXRpY3MsIEFjY2VudCBUaGVyYXBldXRpY3MgYW5kIE1hbmEgVGhlcmFwZXV0aWNz
+OyBoYXMgYSBjb25zdWx0aW5nIG9yIGFkdmlzb3J5IHJvbGUgd2l0aCBOZW9tb3JwaCwgSW5jLiwg
+QzQgVGhlcmFwZXV0aWNzLCBDeXRlaXIgVGhlcmFwZXV0aWNzLCBBY2NlbnQgVGhlcmFwZXV0aWNz
+LCBNYW5hIFRoZXJhcGV1dGljcyBhbmQgVHdlbnR5ZWlnaHQtU2V2ZW4gVGhlcmFwZXV0aWNzOyBy
+ZWNlaXZlZCByZXNlYXJjaCBmdW5kaW5nIGZyb20gU3luZGF4IFBoYXJtYWNldXRpY2FscyBhbmQg
+SmFuc3NlbjsgYW5kIGhvbGRzIHBhdGVudHMsIHJveWFsdGllcyBhbmQgb3RoZXIgaW50ZWxsZWN0
+dWFsIHByb3BlcnR5IGZvciBNRU5JTiBpbmhpYml0aW9uIGluIE5QTTEgQU1MOiBXTy8yMDE3LzEz
+MjM5OEExLiBHLlIuIGlzIGEgZm9ybWVyIGVtcGxveWVlIG9mIFN5bmRheCBQaGFybWFjZXV0aWNh
+bHMgYW5kIGEgY3VycmVudCBlbXBsb3llZSBvZiBCb3N0b24gUGhhcm1hY2V1dGljYWxzLiBSLkcu
+Qi4gaXMgYW4gZW1wbG95ZWUgb2YgU3luZGF4IFBoYXJtYWNldXRpY2FscyBhbmQgaGFzIHN0b2Nr
+IG9yIG90aGVyIG93bmVyc2hpcCBhdCBTeW5kYXggUGhhcm1hY2V1dGljYWxzLiBNLkwuTS4sIFAu
+Ty4gYW5kIEcuTS5NLiBhcmUgZW1wbG95ZWVzIG9mIFN5bmRheCBQaGFybWFjZXV0aWNhbHMuIE0u
+TC5NLiBoYXMgYSBjb25zdWx0aW5nIG9yIGFkdmlzb3J5IHJvbGUgYXQgTnV2YWxlbnQsIGhvbGRz
+IHBhdGVudHMsIHJveWFsdGllcyBhbmQgb3RoZXIgaW50ZWxsZWN0dWFsIHByb3BlcnR5IGF0IFN5
+bmRheCBQaGFybWFjZXV0aWNhbHMgYW5kIE51dmFsZW50IGFuZCBoYXMgc3RvY2sgb3Igb3RoZXIg
+b3duZXJzaGlwIGF0IFN5bmRheCBQaGFybWFjZXV0aWNhbHMgYW5kIEpvaG5zb24gJmFtcDsgSm9o
+bnNvbi4gUC5PLiBoYXMgYSBjb25zdWx0aW5nIG9yIGFkdmlzb3J5IHJvbGUgYXQgUGF0cnlzIGFu
+ZCBUd2VudHllaWdodC1TZXZlbiBUaGVyYXBldXRpY3MsIGhvbGRzIHBhdGVudHMsIHJveWFsdGll
+cyBhbmQgb3RoZXIgaW50ZWxsZWN0dWFsIHByb3BlcnR5IGF0IFN5bmRheCBQaGFybWFjZXV0aWNh
+bHMgYW5kIGhhcyBzdG9jayBvciBvdGhlciBvd25lcnNoaXAgYXQgU3luZGF4IFBoYXJtYWNldXRp
+Y2Fscy4gRy5NLk0uIGhhcyBhIGNvbnN1bHRpbmcgb3IgYWR2aXNvcnkgcm9sZSBhdCBTeW5kYXgg
+UGhhcm1hY2V1dGljYWxzLCBob2xkcyBwYXRlbnRzLCByb3lhbHRpZXMgYW5kIG90aGVyIGludGVs
+bGVjdHVhbCBwcm9wZXJ0eSBhdCBTeW5kYXggUGhhcm1hY2V1dGljYWxzIGFuZCBoYXMgc3RvY2sg
+b3Igb3RoZXIgb3duZXJzaGlwIGF0IFN5bmRheCBQaGFybWFjZXV0aWNhbHMuIFkuRy4gaXMgYW4g
+ZW1wbG95ZWUgb2YgU3luZGF4IFBoYXJtYWNldXRpY2FscyBhbmQgaGFzIHN0b2NrIG9yIG90aGVy
+IG93bmVyc2hpcCBhdCBTeW5kYXggUGhhcm1hY2V1dGljYWxzIGFuZCBBc3RyYVplbmVjYS4gUy4g
+U21pdGggaGFzIGEgY29uc3VsdGFuY3kgb3IgYWR2aXNvcnkgcm9sZSB3aXRoIFN5bmRheCBQaGFy
+bWFjZXV0aWNhbHMuIEUuTS5TLiBoYXMgYSBjb25zdWx0aW5nIG9yIGFkdmlzb3J5IHJvbGUgd2l0
+aCBHaWxlYWQsIENUSSBCaW9waGFybWEsIEVwaXp5bWUsIEFiYlZpZSwgUGlub3RiaW8sIE5lb2xl
+dWtpbiBHZW5lc2lzLCBHZW5lbnRlY2gsIEphenosIE5vdmFydGlzLCBDZWxnZW5lLCBDYWxpdGhl
+cmEsIFRha2VkYSwgSmFuc3NlbiwgQk1TLCBLcm9ub3MsIEt1cmEsIEF1cm9uLCBTeW5kYXggUGhh
+cm1hY2V1dGljYWxzLCBTZXJ2aWVyLCBBZ2lvcyBhbmQgUmVtaXggYW5kIHJlY2VpdmVkIHJlc2Vh
+cmNoIGZ1bmRpbmcgZnJvbSBCaW90aGVyeXgsIEFnaW9zLCBTZXJ2aWVyLCBFaXNhaSwgQk1TLCBC
+YXllciwgU3luZGF4LCBTeXJvcyBhbmQgTG94by4gQi5DLiwgRi5QLiwgSi5BLlAuLCBOLlMuIGFu
+ZCBWLksuIGRlY2xhcmUgbm8gY29tcGV0aW5nIGludGVyZXN0cy48L2N1c3RvbTI+PGVsZWN0cm9u
+aWMtcmVzb3VyY2UtbnVtPjEwLjEwMzgvczQxNTg2LTAyMy0wNTgxMi0zPC9lbGVjdHJvbmljLXJl
+c291cmNlLW51bT48cmVtb3RlLWRhdGFiYXNlLXByb3ZpZGVyPk5MTTwvcmVtb3RlLWRhdGFiYXNl
+LXByb3ZpZGVyPjxsYW5ndWFnZT5lbmc8L2xhbmd1YWdlPjwvcmVjb3JkPjwvQ2l0ZT48L0VuZE5v
+dGU+
+</w:fldData>
+              </w:fldChar>
+            </w:r>
+            <w:r>
+              <w:instrText xml:space="preserve"> ADDIN EN.CITE.DATA </w:instrText>
+            </w:r>
+            <w:r>
+              <w:fldChar w:fldCharType="end"/>
+            </w:r>
+            <w:r>
+              <w:fldChar w:fldCharType="separate"/>
+            </w:r>
+            <w:r>
+              <w:rPr>
+                <w:vertAlign w:val="superscript"/>
+              </w:rPr>
+              <w:t>13</w:t>
+            </w:r>
+            <w:r>
+              <w:fldChar w:fldCharType="end"/>
+            </w:r>
+            <w:r>
+              <w:t>.</w:t>
+            </w:r>
           </w:p>
           <w:p>
             <w:pPr>
@@ -3200,29 +5118,27 @@
               <w:pStyle w:val="CLIN4"/>
               <w:rPr>
                 <w:rFonts w:cs="Calibri"/>
+              </w:rPr>
+            </w:pPr>
+            <w:r>
+              <w:rPr>
                 <w:sz w:val="6"/>
                 <w:szCs w:val="6"/>
               </w:rPr>
-            </w:pPr>
+              <w:fldChar w:fldCharType="begin"/>
+            </w:r>
             <w:r>
               <w:rPr>
                 <w:sz w:val="6"/>
                 <w:szCs w:val="6"/>
               </w:rPr>
-              <w:fldChar w:fldCharType="begin"/>
+              <w:instrText xml:space="preserve"> ADDIN EN.REFLIST </w:instrText>
             </w:r>
             <w:r>
               <w:rPr>
                 <w:sz w:val="6"/>
                 <w:szCs w:val="6"/>
               </w:rPr>
-              <w:instrText xml:space="preserve"> ADDIN EN.REFLIST </w:instrText>
-            </w:r>
-            <w:r>
-              <w:rPr>
-                <w:sz w:val="6"/>
-                <w:szCs w:val="6"/>
-              </w:rPr>
               <w:fldChar w:fldCharType="separate"/>
             </w:r>
             <w:r>
@@ -3232,13 +5148,22 @@
               <w:t>1.</w:t>
             </w:r>
             <w:r>
+              <w:t xml:space="preserve"> WHO Classification of Tumours Editorial Board. Haematolymphoid tumours. Lyon (France): International Agency for Research on Cancer; forthcoming. (WHO classification of tumours series, 5th ed.; vol. 11). https://publications.iarc.fr.  </w:t>
+            </w:r>
+            <w:r>
+              <w:rPr>
+                <w:b/>
+              </w:rPr>
+              <w:t>2.</w:t>
+            </w:r>
+            <w:r>
               <w:t xml:space="preserve"> Swerdlow S, et al. WHO Classification of Tumours of Haematopoietic and Lymphoid Tissues (revised 4th edition). Lyon: IARC; 2017.  </w:t>
             </w:r>
             <w:r>
               <w:rPr>
                 <w:b/>
               </w:rPr>
-              <w:t>2.</w:t>
+              <w:t>3.</w:t>
             </w:r>
             <w:r>
               <w:t xml:space="preserve"> Alexander TB, et al. The genetic basis and cell of origin of mixed phenotype acute leukaemia. </w:t>
@@ -3265,10 +5190,10 @@
               <w:rPr>
                 <w:b/>
               </w:rPr>
-              <w:t>3.</w:t>
-            </w:r>
-            <w:r>
-              <w:t xml:space="preserve"> Liu Y-F, et al. Genomic Profiling of Adult and Pediatric B-cell Acute Lymphoblastic Leukemia. </w:t>
+              <w:t>4.</w:t>
+            </w:r>
+            <w:r>
+              <w:t xml:space="preserve"> Liu YF, et al. Genomic Profiling of Adult and Pediatric B-cell Acute Lymphoblastic Leukemia. </w:t>
             </w:r>
             <w:r>
               <w:rPr>
@@ -3292,7 +5217,7 @@
               <w:rPr>
                 <w:b/>
               </w:rPr>
-              <w:t>4.</w:t>
+              <w:t>5.</w:t>
             </w:r>
             <w:r>
               <w:t xml:space="preserve"> Takahashi K, et al. Integrative genomic analysis of adult mixed phenotype acute leukemia delineates lineage associated molecular subtypes. </w:t>
@@ -3319,58 +5244,217 @@
               <w:rPr>
                 <w:b/>
               </w:rPr>
-              <w:t>5.</w:t>
-            </w:r>
-            <w:r>
-              <w:t xml:space="preserve"> Montefiori LE, et al. Enhancer Hijacking Drives Oncogenic BCL11B Expression in Lineage-Ambiguous Stem Cell Leukemia. </w:t>
+              <w:t>6.</w:t>
+            </w:r>
+            <w:r>
+              <w:t xml:space="preserve"> Eckstein OS, et al. Mixed-phenotype acute leukemia (MPAL) exhibits frequent mutations in DNMT3A and activated signaling genes. </w:t>
             </w:r>
             <w:r>
               <w:rPr>
                 <w:i/>
               </w:rPr>
-              <w:t>Cancer Discov</w:t>
-            </w:r>
-            <w:r>
-              <w:t xml:space="preserve"> 2021; </w:t>
+              <w:t>Exp Hematol</w:t>
+            </w:r>
+            <w:r>
+              <w:t xml:space="preserve"> 2016; </w:t>
             </w:r>
             <w:r>
               <w:rPr>
                 <w:b/>
               </w:rPr>
-              <w:t>11</w:t>
-            </w:r>
-            <w:r>
-              <w:t xml:space="preserve">(11): 2846-67.  </w:t>
+              <w:t>44</w:t>
+            </w:r>
+            <w:r>
+              <w:t xml:space="preserve">(8): 740-4.  </w:t>
             </w:r>
             <w:r>
               <w:rPr>
                 <w:b/>
               </w:rPr>
-              <w:t>6.</w:t>
-            </w:r>
-            <w:r>
-              <w:t xml:space="preserve"> Eckstein OS, et al. Mixed-phenotype acute leukemia (MPAL) exhibits frequent mutations in DNMT3A and activated signaling genes. </w:t>
+              <w:t>7.</w:t>
+            </w:r>
+            <w:r>
+              <w:t xml:space="preserve"> Cao P, et al. Deciphering Common Gene Fusions and Mutations in Acute Leukemia of Ambiguous Lineage. </w:t>
             </w:r>
             <w:r>
               <w:rPr>
                 <w:i/>
               </w:rPr>
-              <w:t>Exp Hematol</w:t>
-            </w:r>
-            <w:r>
-              <w:t xml:space="preserve"> 2016; </w:t>
+              <w:t>Blood</w:t>
+            </w:r>
+            <w:r>
+              <w:t xml:space="preserve"> 2019; </w:t>
             </w:r>
             <w:r>
               <w:rPr>
                 <w:b/>
               </w:rPr>
-              <w:t>44</w:t>
-            </w:r>
-            <w:r>
-              <w:t xml:space="preserve">(8): 740-4.  </w:t>
-            </w:r>
-            <w:r>
-              <w:t xml:space="preserve">7. Cao P, et al. Deciphering Common Gene Fusions and Mutations in Acute Leukemia of Ambiguous Lineage. Blood 2019; 134(Supplement_1): 3793-.  8. Shimizu H, et al. Philadelphia chromosome-positive mixed phenotype acute leukemia in the imatinib era. European Journal of Haematology 2014; 93(4): 297-301.  9. Wolach O, Stone RM. How I treat mixed-phenotype acute leukemia. Blood 2015; 125(16): 2477-85.  10. Patel SH, et al. Molecular Complete Remission Following Ivosidenib in a Patient With an Acute Undifferentiated Leukemia. J Natl Compr Canc Netw 2020; 18(1): 6-10.  11. Tremblay Z, et al. Use of midostaurin in mixed phenotype acute leukemia with FLT3 mutation: A case series. European Journal of Haematology 2022; 108(2): 163-5.  </w:t>
+              <w:t>134</w:t>
+            </w:r>
+            <w:r>
+              <w:t xml:space="preserve">(Supplement_1): 3793-.  </w:t>
+            </w:r>
+            <w:r>
+              <w:rPr>
+                <w:b/>
+              </w:rPr>
+              <w:t>8.</w:t>
+            </w:r>
+            <w:r>
+              <w:t xml:space="preserve"> Shimizu H, et al. Philadelphia chromosome-positive mixed phenotype acute leukemia in the imatinib era. </w:t>
+            </w:r>
+            <w:r>
+              <w:rPr>
+                <w:i/>
+              </w:rPr>
+              <w:t>Eur J Haematol</w:t>
+            </w:r>
+            <w:r>
+              <w:t xml:space="preserve"> 2014; </w:t>
+            </w:r>
+            <w:r>
+              <w:rPr>
+                <w:b/>
+              </w:rPr>
+              <w:t>93</w:t>
+            </w:r>
+            <w:r>
+              <w:t xml:space="preserve">(4): 297-301.  </w:t>
+            </w:r>
+            <w:r>
+              <w:rPr>
+                <w:b/>
+              </w:rPr>
+              <w:t>9.</w:t>
+            </w:r>
+            <w:r>
+              <w:t xml:space="preserve"> Wolach O, Stone RM. How I treat mixed-phenotype acute leukemia. </w:t>
+            </w:r>
+            <w:r>
+              <w:rPr>
+                <w:i/>
+              </w:rPr>
+              <w:t>Blood</w:t>
+            </w:r>
+            <w:r>
+              <w:t xml:space="preserve"> 2015; </w:t>
+            </w:r>
+            <w:r>
+              <w:rPr>
+                <w:b/>
+              </w:rPr>
+              <w:t>125</w:t>
+            </w:r>
+            <w:r>
+              <w:t xml:space="preserve">(16): 2477-85.  </w:t>
+            </w:r>
+            <w:r>
+              <w:rPr>
+                <w:b/>
+              </w:rPr>
+              <w:t>10.</w:t>
+            </w:r>
+            <w:r>
+              <w:t xml:space="preserve"> Patel SH, et al. Molecular Complete Remission Following Ivosidenib in a Patient With an Acute Undifferentiated Leukemia. </w:t>
+            </w:r>
+            <w:r>
+              <w:rPr>
+                <w:i/>
+              </w:rPr>
+              <w:t>J Natl Compr Canc Netw</w:t>
+            </w:r>
+            <w:r>
+              <w:t xml:space="preserve"> 2020; </w:t>
+            </w:r>
+            <w:r>
+              <w:rPr>
+                <w:b/>
+              </w:rPr>
+              <w:t>18</w:t>
+            </w:r>
+            <w:r>
+              <w:t xml:space="preserve">(1): 6-10.  </w:t>
+            </w:r>
+            <w:r>
+              <w:rPr>
+                <w:b/>
+              </w:rPr>
+              <w:t>11.</w:t>
+            </w:r>
+            <w:r>
+              <w:t xml:space="preserve"> Tremblay Z, et al. Use of midostaurin in mixed phenotype acute leukemia with FLT3 mutation: A case series. </w:t>
+            </w:r>
+            <w:r>
+              <w:rPr>
+                <w:i/>
+              </w:rPr>
+              <w:t>Eur J Haematol</w:t>
+            </w:r>
+            <w:r>
+              <w:t xml:space="preserve"> 2022; </w:t>
+            </w:r>
+            <w:r>
+              <w:rPr>
+                <w:b/>
+              </w:rPr>
+              <w:t>108</w:t>
+            </w:r>
+            <w:r>
+              <w:t xml:space="preserve">(2): 163-5.  </w:t>
+            </w:r>
+            <w:r>
+              <w:rPr>
+                <w:b/>
+              </w:rPr>
+              <w:t>12.</w:t>
+            </w:r>
+            <w:r>
+              <w:t xml:space="preserve"> Grembecka J, et al. Menin-MLL inhibitors reverse oncogenic activity of MLL fusion proteins in leukemia. </w:t>
+            </w:r>
+            <w:r>
+              <w:rPr>
+                <w:i/>
+              </w:rPr>
+              <w:t>Nat Chem Biol</w:t>
+            </w:r>
+            <w:r>
+              <w:t xml:space="preserve"> 2012; </w:t>
+            </w:r>
+            <w:r>
+              <w:rPr>
+                <w:b/>
+              </w:rPr>
+              <w:t>8</w:t>
+            </w:r>
+            <w:r>
+              <w:t xml:space="preserve">(3): 277-84.  </w:t>
+            </w:r>
+            <w:r>
+              <w:rPr>
+                <w:b/>
+              </w:rPr>
+              <w:t>13.</w:t>
+            </w:r>
+            <w:r>
+              <w:t xml:space="preserve"> Issa GC, et al. The menin inhibitor revumenib in KMT2A-rearranged or NPM1-mutant leukaemia. </w:t>
+            </w:r>
+            <w:r>
+              <w:rPr>
+                <w:i/>
+              </w:rPr>
+              <w:t>Nature</w:t>
+            </w:r>
+            <w:r>
+              <w:t xml:space="preserve"> 2023; </w:t>
+            </w:r>
+            <w:r>
+              <w:rPr>
+                <w:b/>
+              </w:rPr>
+              <w:t>615</w:t>
+            </w:r>
+            <w:r>
+              <w:t xml:space="preserve">(7954): 920-4.  </w:t>
             </w:r>
             <w:r>
               <w:rPr>
@@ -3381,17 +5465,7 @@
               <w:fldChar w:fldCharType="end"/>
             </w:r>
           </w:p>
-          <w:p>
-            <w:pPr>
-              <w:pStyle w:val="CLIN4"/>
-              <w:rPr>
-                <w:rFonts w:cs="Calibri"/>
-              </w:rPr>
-            </w:pPr>
-          </w:p>
         </w:tc>
-        <w:bookmarkStart w:id="0" w:name="_GoBack"/>
-        <w:bookmarkEnd w:id="0"/>
       </w:tr>
     </w:tbl>
     <w:p>
@@ -3404,18 +5478,8 @@
         </w:rPr>
       </w:pPr>
     </w:p>
-    <w:p>
-      <w:pPr>
-        <w:rPr>
-          <w:rFonts w:ascii="Calibri" w:hAnsi="Calibri" w:cs="Calibri"/>
-          <w:noProof/>
-          <w:sz w:val="6"/>
-          <w:szCs w:val="6"/>
-        </w:rPr>
-      </w:pPr>
-    </w:p>
     <w:sectPr>
-      <w:footerReference w:type="default" r:id="rId7"/>
+      <w:footerReference w:type="default" r:id="rId10"/>
       <w:pgSz w:w="11900" w:h="16840"/>
       <w:pgMar w:top="1674" w:right="851" w:bottom="1134" w:left="851" w:header="680" w:footer="851" w:gutter="0"/>
       <w:cols w:space="708"/>
@@ -3425,7 +5489,7 @@
 </file>
 
 <file path=word/endnotes.xml><?xml version="1.0" encoding="utf-8"?>
-<w:endnotes xmlns:wpc="http://schemas.microsoft.com/office/word/2010/wordprocessingCanvas" xmlns:cx="http://schemas.microsoft.com/office/drawing/2014/chartex" xmlns:cx1="http://schemas.microsoft.com/office/drawing/2015/9/8/chartex" xmlns:mc="http://schemas.openxmlformats.org/markup-compatibility/2006" xmlns:o="urn:schemas-microsoft-com:office:office" xmlns:r="http://schemas.openxmlformats.org/officeDocument/2006/relationships" xmlns:m="http://schemas.openxmlformats.org/officeDocument/2006/math" xmlns:v="urn:schemas-microsoft-com:vml" xmlns:wp14="http://schemas.microsoft.com/office/word/2010/wordprocessingDrawing" xmlns:wp="http://schemas.openxmlformats.org/drawingml/2006/wordprocessingDrawing" xmlns:w10="urn:schemas-microsoft-com:office:word" xmlns:w="http://schemas.openxmlformats.org/wordprocessingml/2006/main" xmlns:w14="http://schemas.microsoft.com/office/word/2010/wordml" xmlns:w15="http://schemas.microsoft.com/office/word/2012/wordml" xmlns:w16se="http://schemas.microsoft.com/office/word/2015/wordml/symex" xmlns:wpg="http://schemas.microsoft.com/office/word/2010/wordprocessingGroup" xmlns:wpi="http://schemas.microsoft.com/office/word/2010/wordprocessingInk" xmlns:wne="http://schemas.microsoft.com/office/word/2006/wordml" xmlns:wps="http://schemas.microsoft.com/office/word/2010/wordprocessingShape" mc:Ignorable="w14 w15 w16se wp14">
+<w:endnotes xmlns:wpc="http://schemas.microsoft.com/office/word/2010/wordprocessingCanvas" xmlns:cx="http://schemas.microsoft.com/office/drawing/2014/chartex" xmlns:cx1="http://schemas.microsoft.com/office/drawing/2015/9/8/chartex" xmlns:cx2="http://schemas.microsoft.com/office/drawing/2015/10/21/chartex" xmlns:cx3="http://schemas.microsoft.com/office/drawing/2016/5/9/chartex" xmlns:cx4="http://schemas.microsoft.com/office/drawing/2016/5/10/chartex" xmlns:cx5="http://schemas.microsoft.com/office/drawing/2016/5/11/chartex" xmlns:cx6="http://schemas.microsoft.com/office/drawing/2016/5/12/chartex" xmlns:cx7="http://schemas.microsoft.com/office/drawing/2016/5/13/chartex" xmlns:cx8="http://schemas.microsoft.com/office/drawing/2016/5/14/chartex" xmlns:mc="http://schemas.openxmlformats.org/markup-compatibility/2006" xmlns:aink="http://schemas.microsoft.com/office/drawing/2016/ink" xmlns:am3d="http://schemas.microsoft.com/office/drawing/2017/model3d" xmlns:o="urn:schemas-microsoft-com:office:office" xmlns:oel="http://schemas.microsoft.com/office/2019/extlst" xmlns:r="http://schemas.openxmlformats.org/officeDocument/2006/relationships" xmlns:m="http://schemas.openxmlformats.org/officeDocument/2006/math" xmlns:v="urn:schemas-microsoft-com:vml" xmlns:wp14="http://schemas.microsoft.com/office/word/2010/wordprocessingDrawing" xmlns:wp="http://schemas.openxmlformats.org/drawingml/2006/wordprocessingDrawing" xmlns:w10="urn:schemas-microsoft-com:office:word" xmlns:w="http://schemas.openxmlformats.org/wordprocessingml/2006/main" xmlns:w14="http://schemas.microsoft.com/office/word/2010/wordml" xmlns:w15="http://schemas.microsoft.com/office/word/2012/wordml" xmlns:w16cex="http://schemas.microsoft.com/office/word/2018/wordml/cex" xmlns:w16cid="http://schemas.microsoft.com/office/word/2016/wordml/cid" xmlns:w16="http://schemas.microsoft.com/office/word/2018/wordml" xmlns:w16sdtdh="http://schemas.microsoft.com/office/word/2020/wordml/sdtdatahash" xmlns:w16se="http://schemas.microsoft.com/office/word/2015/wordml/symex" xmlns:wpg="http://schemas.microsoft.com/office/word/2010/wordprocessingGroup" xmlns:wpi="http://schemas.microsoft.com/office/word/2010/wordprocessingInk" xmlns:wne="http://schemas.microsoft.com/office/word/2006/wordml" xmlns:wps="http://schemas.microsoft.com/office/word/2010/wordprocessingShape" mc:Ignorable="w14 w15 w16se w16cid w16 w16cex w16sdtdh wp14">
   <w:endnote w:type="separator" w:id="-1">
     <w:p>
       <w:pPr>
@@ -3450,7 +5514,7 @@
 </file>
 
 <file path=word/footer1.xml><?xml version="1.0" encoding="utf-8"?>
-<w:ftr xmlns:wpc="http://schemas.microsoft.com/office/word/2010/wordprocessingCanvas" xmlns:cx="http://schemas.microsoft.com/office/drawing/2014/chartex" xmlns:cx1="http://schemas.microsoft.com/office/drawing/2015/9/8/chartex" xmlns:mc="http://schemas.openxmlformats.org/markup-compatibility/2006" xmlns:o="urn:schemas-microsoft-com:office:office" xmlns:r="http://schemas.openxmlformats.org/officeDocument/2006/relationships" xmlns:m="http://schemas.openxmlformats.org/officeDocument/2006/math" xmlns:v="urn:schemas-microsoft-com:vml" xmlns:wp14="http://schemas.microsoft.com/office/word/2010/wordprocessingDrawing" xmlns:wp="http://schemas.openxmlformats.org/drawingml/2006/wordprocessingDrawing" xmlns:w10="urn:schemas-microsoft-com:office:word" xmlns:w="http://schemas.openxmlformats.org/wordprocessingml/2006/main" xmlns:w14="http://schemas.microsoft.com/office/word/2010/wordml" xmlns:w15="http://schemas.microsoft.com/office/word/2012/wordml" xmlns:w16se="http://schemas.microsoft.com/office/word/2015/wordml/symex" xmlns:wpg="http://schemas.microsoft.com/office/word/2010/wordprocessingGroup" xmlns:wpi="http://schemas.microsoft.com/office/word/2010/wordprocessingInk" xmlns:wne="http://schemas.microsoft.com/office/word/2006/wordml" xmlns:wps="http://schemas.microsoft.com/office/word/2010/wordprocessingShape" mc:Ignorable="w14 w15 w16se wp14">
+<w:ftr xmlns:wpc="http://schemas.microsoft.com/office/word/2010/wordprocessingCanvas" xmlns:cx="http://schemas.microsoft.com/office/drawing/2014/chartex" xmlns:cx1="http://schemas.microsoft.com/office/drawing/2015/9/8/chartex" xmlns:cx2="http://schemas.microsoft.com/office/drawing/2015/10/21/chartex" xmlns:cx3="http://schemas.microsoft.com/office/drawing/2016/5/9/chartex" xmlns:cx4="http://schemas.microsoft.com/office/drawing/2016/5/10/chartex" xmlns:cx5="http://schemas.microsoft.com/office/drawing/2016/5/11/chartex" xmlns:cx6="http://schemas.microsoft.com/office/drawing/2016/5/12/chartex" xmlns:cx7="http://schemas.microsoft.com/office/drawing/2016/5/13/chartex" xmlns:cx8="http://schemas.microsoft.com/office/drawing/2016/5/14/chartex" xmlns:mc="http://schemas.openxmlformats.org/markup-compatibility/2006" xmlns:aink="http://schemas.microsoft.com/office/drawing/2016/ink" xmlns:am3d="http://schemas.microsoft.com/office/drawing/2017/model3d" xmlns:o="urn:schemas-microsoft-com:office:office" xmlns:oel="http://schemas.microsoft.com/office/2019/extlst" xmlns:r="http://schemas.openxmlformats.org/officeDocument/2006/relationships" xmlns:m="http://schemas.openxmlformats.org/officeDocument/2006/math" xmlns:v="urn:schemas-microsoft-com:vml" xmlns:wp14="http://schemas.microsoft.com/office/word/2010/wordprocessingDrawing" xmlns:wp="http://schemas.openxmlformats.org/drawingml/2006/wordprocessingDrawing" xmlns:w10="urn:schemas-microsoft-com:office:word" xmlns:w="http://schemas.openxmlformats.org/wordprocessingml/2006/main" xmlns:w14="http://schemas.microsoft.com/office/word/2010/wordml" xmlns:w15="http://schemas.microsoft.com/office/word/2012/wordml" xmlns:w16cex="http://schemas.microsoft.com/office/word/2018/wordml/cex" xmlns:w16cid="http://schemas.microsoft.com/office/word/2016/wordml/cid" xmlns:w16="http://schemas.microsoft.com/office/word/2018/wordml" xmlns:w16sdtdh="http://schemas.microsoft.com/office/word/2020/wordml/sdtdatahash" xmlns:w16se="http://schemas.microsoft.com/office/word/2015/wordml/symex" xmlns:wpg="http://schemas.microsoft.com/office/word/2010/wordprocessingGroup" xmlns:wpi="http://schemas.microsoft.com/office/word/2010/wordprocessingInk" xmlns:wne="http://schemas.microsoft.com/office/word/2006/wordml" xmlns:wps="http://schemas.microsoft.com/office/word/2010/wordprocessingShape" mc:Ignorable="w14 w15 w16se w16cid w16 w16cex w16sdtdh wp14">
   <w:p>
     <w:pPr>
       <w:pStyle w:val="Footer"/>
@@ -3467,7 +5531,7 @@
 </file>
 
 <file path=word/footnotes.xml><?xml version="1.0" encoding="utf-8"?>
-<w:footnotes xmlns:wpc="http://schemas.microsoft.com/office/word/2010/wordprocessingCanvas" xmlns:cx="http://schemas.microsoft.com/office/drawing/2014/chartex" xmlns:cx1="http://schemas.microsoft.com/office/drawing/2015/9/8/chartex" xmlns:mc="http://schemas.openxmlformats.org/markup-compatibility/2006" xmlns:o="urn:schemas-microsoft-com:office:office" xmlns:r="http://schemas.openxmlformats.org/officeDocument/2006/relationships" xmlns:m="http://schemas.openxmlformats.org/officeDocument/2006/math" xmlns:v="urn:schemas-microsoft-com:vml" xmlns:wp14="http://schemas.microsoft.com/office/word/2010/wordprocessingDrawing" xmlns:wp="http://schemas.openxmlformats.org/drawingml/2006/wordprocessingDrawing" xmlns:w10="urn:schemas-microsoft-com:office:word" xmlns:w="http://schemas.openxmlformats.org/wordprocessingml/2006/main" xmlns:w14="http://schemas.microsoft.com/office/word/2010/wordml" xmlns:w15="http://schemas.microsoft.com/office/word/2012/wordml" xmlns:w16se="http://schemas.microsoft.com/office/word/2015/wordml/symex" xmlns:wpg="http://schemas.microsoft.com/office/word/2010/wordprocessingGroup" xmlns:wpi="http://schemas.microsoft.com/office/word/2010/wordprocessingInk" xmlns:wne="http://schemas.microsoft.com/office/word/2006/wordml" xmlns:wps="http://schemas.microsoft.com/office/word/2010/wordprocessingShape" mc:Ignorable="w14 w15 w16se wp14">
+<w:footnotes xmlns:wpc="http://schemas.microsoft.com/office/word/2010/wordprocessingCanvas" xmlns:cx="http://schemas.microsoft.com/office/drawing/2014/chartex" xmlns:cx1="http://schemas.microsoft.com/office/drawing/2015/9/8/chartex" xmlns:cx2="http://schemas.microsoft.com/office/drawing/2015/10/21/chartex" xmlns:cx3="http://schemas.microsoft.com/office/drawing/2016/5/9/chartex" xmlns:cx4="http://schemas.microsoft.com/office/drawing/2016/5/10/chartex" xmlns:cx5="http://schemas.microsoft.com/office/drawing/2016/5/11/chartex" xmlns:cx6="http://schemas.microsoft.com/office/drawing/2016/5/12/chartex" xmlns:cx7="http://schemas.microsoft.com/office/drawing/2016/5/13/chartex" xmlns:cx8="http://schemas.microsoft.com/office/drawing/2016/5/14/chartex" xmlns:mc="http://schemas.openxmlformats.org/markup-compatibility/2006" xmlns:aink="http://schemas.microsoft.com/office/drawing/2016/ink" xmlns:am3d="http://schemas.microsoft.com/office/drawing/2017/model3d" xmlns:o="urn:schemas-microsoft-com:office:office" xmlns:oel="http://schemas.microsoft.com/office/2019/extlst" xmlns:r="http://schemas.openxmlformats.org/officeDocument/2006/relationships" xmlns:m="http://schemas.openxmlformats.org/officeDocument/2006/math" xmlns:v="urn:schemas-microsoft-com:vml" xmlns:wp14="http://schemas.microsoft.com/office/word/2010/wordprocessingDrawing" xmlns:wp="http://schemas.openxmlformats.org/drawingml/2006/wordprocessingDrawing" xmlns:w10="urn:schemas-microsoft-com:office:word" xmlns:w="http://schemas.openxmlformats.org/wordprocessingml/2006/main" xmlns:w14="http://schemas.microsoft.com/office/word/2010/wordml" xmlns:w15="http://schemas.microsoft.com/office/word/2012/wordml" xmlns:w16cex="http://schemas.microsoft.com/office/word/2018/wordml/cex" xmlns:w16cid="http://schemas.microsoft.com/office/word/2016/wordml/cid" xmlns:w16="http://schemas.microsoft.com/office/word/2018/wordml" xmlns:w16sdtdh="http://schemas.microsoft.com/office/word/2020/wordml/sdtdatahash" xmlns:w16se="http://schemas.microsoft.com/office/word/2015/wordml/symex" xmlns:wpg="http://schemas.microsoft.com/office/word/2010/wordprocessingGroup" xmlns:wpi="http://schemas.microsoft.com/office/word/2010/wordprocessingInk" xmlns:wne="http://schemas.microsoft.com/office/word/2006/wordml" xmlns:wps="http://schemas.microsoft.com/office/word/2010/wordprocessingShape" mc:Ignorable="w14 w15 w16se w16cid w16 w16cex w16sdtdh wp14">
   <w:footnote w:type="separator" w:id="-1">
     <w:p>
       <w:pPr>
@@ -3492,7 +5556,7 @@
 </file>
 
 <file path=word/numbering.xml><?xml version="1.0" encoding="utf-8"?>
-<w:numbering xmlns:wpc="http://schemas.microsoft.com/office/word/2010/wordprocessingCanvas" xmlns:cx="http://schemas.microsoft.com/office/drawing/2014/chartex" xmlns:cx1="http://schemas.microsoft.com/office/drawing/2015/9/8/chartex" xmlns:mc="http://schemas.openxmlformats.org/markup-compatibility/2006" xmlns:o="urn:schemas-microsoft-com:office:office" xmlns:r="http://schemas.openxmlformats.org/officeDocument/2006/relationships" xmlns:m="http://schemas.openxmlformats.org/officeDocument/2006/math" xmlns:v="urn:schemas-microsoft-com:vml" xmlns:wp14="http://schemas.microsoft.com/office/word/2010/wordprocessingDrawing" xmlns:wp="http://schemas.openxmlformats.org/drawingml/2006/wordprocessingDrawing" xmlns:w10="urn:schemas-microsoft-com:office:word" xmlns:w="http://schemas.openxmlformats.org/wordprocessingml/2006/main" xmlns:w14="http://schemas.microsoft.com/office/word/2010/wordml" xmlns:w15="http://schemas.microsoft.com/office/word/2012/wordml" xmlns:w16se="http://schemas.microsoft.com/office/word/2015/wordml/symex" xmlns:wpg="http://schemas.microsoft.com/office/word/2010/wordprocessingGroup" xmlns:wpi="http://schemas.microsoft.com/office/word/2010/wordprocessingInk" xmlns:wne="http://schemas.microsoft.com/office/word/2006/wordml" xmlns:wps="http://schemas.microsoft.com/office/word/2010/wordprocessingShape" mc:Ignorable="w14 w15 w16se wp14">
+<w:numbering xmlns:wpc="http://schemas.microsoft.com/office/word/2010/wordprocessingCanvas" xmlns:cx="http://schemas.microsoft.com/office/drawing/2014/chartex" xmlns:cx1="http://schemas.microsoft.com/office/drawing/2015/9/8/chartex" xmlns:cx2="http://schemas.microsoft.com/office/drawing/2015/10/21/chartex" xmlns:cx3="http://schemas.microsoft.com/office/drawing/2016/5/9/chartex" xmlns:cx4="http://schemas.microsoft.com/office/drawing/2016/5/10/chartex" xmlns:cx5="http://schemas.microsoft.com/office/drawing/2016/5/11/chartex" xmlns:cx6="http://schemas.microsoft.com/office/drawing/2016/5/12/chartex" xmlns:cx7="http://schemas.microsoft.com/office/drawing/2016/5/13/chartex" xmlns:cx8="http://schemas.microsoft.com/office/drawing/2016/5/14/chartex" xmlns:mc="http://schemas.openxmlformats.org/markup-compatibility/2006" xmlns:aink="http://schemas.microsoft.com/office/drawing/2016/ink" xmlns:am3d="http://schemas.microsoft.com/office/drawing/2017/model3d" xmlns:o="urn:schemas-microsoft-com:office:office" xmlns:oel="http://schemas.microsoft.com/office/2019/extlst" xmlns:r="http://schemas.openxmlformats.org/officeDocument/2006/relationships" xmlns:m="http://schemas.openxmlformats.org/officeDocument/2006/math" xmlns:v="urn:schemas-microsoft-com:vml" xmlns:wp14="http://schemas.microsoft.com/office/word/2010/wordprocessingDrawing" xmlns:wp="http://schemas.openxmlformats.org/drawingml/2006/wordprocessingDrawing" xmlns:w10="urn:schemas-microsoft-com:office:word" xmlns:w="http://schemas.openxmlformats.org/wordprocessingml/2006/main" xmlns:w14="http://schemas.microsoft.com/office/word/2010/wordml" xmlns:w15="http://schemas.microsoft.com/office/word/2012/wordml" xmlns:w16cex="http://schemas.microsoft.com/office/word/2018/wordml/cex" xmlns:w16cid="http://schemas.microsoft.com/office/word/2016/wordml/cid" xmlns:w16="http://schemas.microsoft.com/office/word/2018/wordml" xmlns:w16sdtdh="http://schemas.microsoft.com/office/word/2020/wordml/sdtdatahash" xmlns:w16se="http://schemas.microsoft.com/office/word/2015/wordml/symex" xmlns:wpg="http://schemas.microsoft.com/office/word/2010/wordprocessingGroup" xmlns:wpi="http://schemas.microsoft.com/office/word/2010/wordprocessingInk" xmlns:wne="http://schemas.microsoft.com/office/word/2006/wordml" xmlns:wps="http://schemas.microsoft.com/office/word/2010/wordprocessingShape" mc:Ignorable="w14 w15 w16se w16cid w16 w16cex w16sdtdh wp14">
   <w:abstractNum w:abstractNumId="0" w15:restartNumberingAfterBreak="0">
     <w:nsid w:val="149830AA"/>
     <w:multiLevelType w:val="hybridMultilevel"/>
@@ -3833,20 +5897,136 @@
       </w:rPr>
     </w:lvl>
   </w:abstractNum>
-  <w:num w:numId="1">
+  <w:abstractNum w:abstractNumId="3" w15:restartNumberingAfterBreak="0">
+    <w:nsid w:val="5D306D41"/>
+    <w:multiLevelType w:val="hybridMultilevel"/>
+    <w:tmpl w:val="8C8A1C22"/>
+    <w:lvl w:ilvl="0" w:tplc="CD3C2900">
+      <w:start w:val="1"/>
+      <w:numFmt w:val="bullet"/>
+      <w:lvlText w:val="·"/>
+      <w:lvlJc w:val="left"/>
+      <w:pPr>
+        <w:ind w:left="720" w:hanging="360"/>
+      </w:pPr>
+      <w:rPr>
+        <w:rFonts w:ascii="Symbol" w:hAnsi="Symbol" w:hint="default"/>
+      </w:rPr>
+    </w:lvl>
+    <w:lvl w:ilvl="1" w:tplc="4546FC6A">
+      <w:start w:val="1"/>
+      <w:numFmt w:val="bullet"/>
+      <w:lvlText w:val="o"/>
+      <w:lvlJc w:val="left"/>
+      <w:pPr>
+        <w:ind w:left="1440" w:hanging="360"/>
+      </w:pPr>
+      <w:rPr>
+        <w:rFonts w:ascii="Courier New" w:hAnsi="Courier New" w:hint="default"/>
+      </w:rPr>
+    </w:lvl>
+    <w:lvl w:ilvl="2" w:tplc="1C228464">
+      <w:start w:val="1"/>
+      <w:numFmt w:val="bullet"/>
+      <w:lvlText w:val=""/>
+      <w:lvlJc w:val="left"/>
+      <w:pPr>
+        <w:ind w:left="2160" w:hanging="360"/>
+      </w:pPr>
+      <w:rPr>
+        <w:rFonts w:ascii="Wingdings" w:hAnsi="Wingdings" w:hint="default"/>
+      </w:rPr>
+    </w:lvl>
+    <w:lvl w:ilvl="3" w:tplc="873C893E">
+      <w:start w:val="1"/>
+      <w:numFmt w:val="bullet"/>
+      <w:lvlText w:val=""/>
+      <w:lvlJc w:val="left"/>
+      <w:pPr>
+        <w:ind w:left="2880" w:hanging="360"/>
+      </w:pPr>
+      <w:rPr>
+        <w:rFonts w:ascii="Symbol" w:hAnsi="Symbol" w:hint="default"/>
+      </w:rPr>
+    </w:lvl>
+    <w:lvl w:ilvl="4" w:tplc="7FBAAA8A">
+      <w:start w:val="1"/>
+      <w:numFmt w:val="bullet"/>
+      <w:lvlText w:val="o"/>
+      <w:lvlJc w:val="left"/>
+      <w:pPr>
+        <w:ind w:left="3600" w:hanging="360"/>
+      </w:pPr>
+      <w:rPr>
+        <w:rFonts w:ascii="Courier New" w:hAnsi="Courier New" w:hint="default"/>
+      </w:rPr>
+    </w:lvl>
+    <w:lvl w:ilvl="5" w:tplc="023AD3EE">
+      <w:start w:val="1"/>
+      <w:numFmt w:val="bullet"/>
+      <w:lvlText w:val=""/>
+      <w:lvlJc w:val="left"/>
+      <w:pPr>
+        <w:ind w:left="4320" w:hanging="360"/>
+      </w:pPr>
+      <w:rPr>
+        <w:rFonts w:ascii="Wingdings" w:hAnsi="Wingdings" w:hint="default"/>
+      </w:rPr>
+    </w:lvl>
+    <w:lvl w:ilvl="6" w:tplc="D45C6A9A">
+      <w:start w:val="1"/>
+      <w:numFmt w:val="bullet"/>
+      <w:lvlText w:val=""/>
+      <w:lvlJc w:val="left"/>
+      <w:pPr>
+        <w:ind w:left="5040" w:hanging="360"/>
+      </w:pPr>
+      <w:rPr>
+        <w:rFonts w:ascii="Symbol" w:hAnsi="Symbol" w:hint="default"/>
+      </w:rPr>
+    </w:lvl>
+    <w:lvl w:ilvl="7" w:tplc="003429D4">
+      <w:start w:val="1"/>
+      <w:numFmt w:val="bullet"/>
+      <w:lvlText w:val="o"/>
+      <w:lvlJc w:val="left"/>
+      <w:pPr>
+        <w:ind w:left="5760" w:hanging="360"/>
+      </w:pPr>
+      <w:rPr>
+        <w:rFonts w:ascii="Courier New" w:hAnsi="Courier New" w:hint="default"/>
+      </w:rPr>
+    </w:lvl>
+    <w:lvl w:ilvl="8" w:tplc="28F48DC8">
+      <w:start w:val="1"/>
+      <w:numFmt w:val="bullet"/>
+      <w:lvlText w:val=""/>
+      <w:lvlJc w:val="left"/>
+      <w:pPr>
+        <w:ind w:left="6480" w:hanging="360"/>
+      </w:pPr>
+      <w:rPr>
+        <w:rFonts w:ascii="Wingdings" w:hAnsi="Wingdings" w:hint="default"/>
+      </w:rPr>
+    </w:lvl>
+  </w:abstractNum>
+  <w:num w:numId="1" w16cid:durableId="592323132">
+    <w:abstractNumId w:val="3"/>
+  </w:num>
+  <w:num w:numId="2" w16cid:durableId="1924872605">
     <w:abstractNumId w:val="0"/>
   </w:num>
-  <w:num w:numId="2">
+  <w:num w:numId="3" w16cid:durableId="1604604681">
     <w:abstractNumId w:val="1"/>
   </w:num>
-  <w:num w:numId="3">
+  <w:num w:numId="4" w16cid:durableId="1502544260">
     <w:abstractNumId w:val="2"/>
   </w:num>
 </w:numbering>
 </file>
 
 <file path=word/styles.xml><?xml version="1.0" encoding="utf-8"?>
-<w:styles xmlns:mc="http://schemas.openxmlformats.org/markup-compatibility/2006" xmlns:r="http://schemas.openxmlformats.org/officeDocument/2006/relationships" xmlns:w="http://schemas.openxmlformats.org/wordprocessingml/2006/main" xmlns:w14="http://schemas.microsoft.com/office/word/2010/wordml" xmlns:w15="http://schemas.microsoft.com/office/word/2012/wordml" xmlns:w16se="http://schemas.microsoft.com/office/word/2015/wordml/symex" mc:Ignorable="w14 w15 w16se">
+<w:styles xmlns:mc="http://schemas.openxmlformats.org/markup-compatibility/2006" xmlns:r="http://schemas.openxmlformats.org/officeDocument/2006/relationships" xmlns:w="http://schemas.openxmlformats.org/wordprocessingml/2006/main" xmlns:w14="http://schemas.microsoft.com/office/word/2010/wordml" xmlns:w15="http://schemas.microsoft.com/office/word/2012/wordml" xmlns:w16cex="http://schemas.microsoft.com/office/word/2018/wordml/cex" xmlns:w16cid="http://schemas.microsoft.com/office/word/2016/wordml/cid" xmlns:w16="http://schemas.microsoft.com/office/word/2018/wordml" xmlns:w16sdtdh="http://schemas.microsoft.com/office/word/2020/wordml/sdtdatahash" xmlns:w16se="http://schemas.microsoft.com/office/word/2015/wordml/symex" mc:Ignorable="w14 w15 w16se w16cid w16 w16cex w16sdtdh">
   <w:docDefaults>
     <w:rPrDefault>
       <w:rPr>
@@ -3862,7 +6042,7 @@
       </w:pPr>
     </w:pPrDefault>
   </w:docDefaults>
-  <w:latentStyles w:defLockedState="0" w:defUIPriority="99" w:defSemiHidden="0" w:defUnhideWhenUsed="0" w:defQFormat="0" w:count="371">
+  <w:latentStyles w:defLockedState="0" w:defUIPriority="99" w:defSemiHidden="0" w:defUnhideWhenUsed="0" w:defQFormat="0" w:count="376">
     <w:lsdException w:name="Normal" w:uiPriority="0" w:qFormat="1"/>
     <w:lsdException w:name="heading 1" w:uiPriority="0" w:qFormat="1"/>
     <w:lsdException w:name="heading 2" w:semiHidden="1" w:unhideWhenUsed="1" w:qFormat="1"/>
@@ -4234,6 +6414,11 @@
     <w:lsdException w:name="List Table 5 Dark Accent 6" w:uiPriority="50"/>
     <w:lsdException w:name="List Table 6 Colorful Accent 6" w:uiPriority="51"/>
     <w:lsdException w:name="List Table 7 Colorful Accent 6" w:uiPriority="52"/>
+    <w:lsdException w:name="Mention" w:semiHidden="1" w:unhideWhenUsed="1"/>
+    <w:lsdException w:name="Smart Hyperlink" w:semiHidden="1" w:unhideWhenUsed="1"/>
+    <w:lsdException w:name="Hashtag" w:semiHidden="1" w:unhideWhenUsed="1"/>
+    <w:lsdException w:name="Unresolved Mention" w:semiHidden="1" w:unhideWhenUsed="1"/>
+    <w:lsdException w:name="Smart Link" w:semiHidden="1" w:unhideWhenUsed="1"/>
   </w:latentStyles>
   <w:style w:type="paragraph" w:default="1" w:styleId="Normal">
     <w:name w:val="Normal"/>
@@ -4351,7 +6536,7 @@
     <w:rsid w:val="00F166A0"/>
     <w:pPr>
       <w:numPr>
-        <w:numId w:val="1"/>
+        <w:numId w:val="2"/>
       </w:numPr>
       <w:spacing w:after="80"/>
       <w:ind w:left="428" w:hanging="425"/>
@@ -4800,6 +6985,29 @@
       <w:spacing w:after="0" w:line="240" w:lineRule="auto"/>
     </w:pPr>
   </w:style>
+  <w:style w:type="character" w:styleId="Hyperlink">
+    <w:name w:val="Hyperlink"/>
+    <w:basedOn w:val="DefaultParagraphFont"/>
+    <w:uiPriority w:val="99"/>
+    <w:unhideWhenUsed/>
+    <w:rsid w:val="00F30D9A"/>
+    <w:rPr>
+      <w:color w:val="0563C1" w:themeColor="hyperlink"/>
+      <w:u w:val="single"/>
+    </w:rPr>
+  </w:style>
+  <w:style w:type="character" w:styleId="UnresolvedMention">
+    <w:name w:val="Unresolved Mention"/>
+    <w:basedOn w:val="DefaultParagraphFont"/>
+    <w:uiPriority w:val="99"/>
+    <w:semiHidden/>
+    <w:unhideWhenUsed/>
+    <w:rsid w:val="00F30D9A"/>
+    <w:rPr>
+      <w:color w:val="605E5C"/>
+      <w:shd w:val="clear" w:color="auto" w:fill="E1DFDD"/>
+    </w:rPr>
+  </w:style>
 </w:styles>
 </file>
 
@@ -5062,4 +7270,409 @@
     </a:ext>
   </a:extLst>
 </a:theme>
+</file>
+
+<file path=customXml/item1.xml><?xml version="1.0" encoding="utf-8"?>
+<ct:contentTypeSchema xmlns:ct="http://schemas.microsoft.com/office/2006/metadata/contentType" xmlns:ma="http://schemas.microsoft.com/office/2006/metadata/properties/metaAttributes" ct:_="" ma:_="" ma:contentTypeName="Document" ma:contentTypeID="0x010100451F1F8C0772B440BA84570C3C4286EA" ma:contentTypeVersion="29" ma:contentTypeDescription="Create a new document." ma:contentTypeScope="" ma:versionID="b3bcf93054b5d0678557845ec3dd46dd">
+  <xsd:schema xmlns:xsd="http://www.w3.org/2001/XMLSchema" xmlns:xs="http://www.w3.org/2001/XMLSchema" xmlns:p="http://schemas.microsoft.com/office/2006/metadata/properties" xmlns:ns2="c44ab56d-57f8-4a14-86db-a39667906be8" xmlns:ns3="bbb6251c-984c-4fcb-9547-f40f6d5e63ff" targetNamespace="http://schemas.microsoft.com/office/2006/metadata/properties" ma:root="true" ma:fieldsID="676e0b85b827ae08faaea4d501add0a1" ns2:_="" ns3:_="">
+    <xsd:import namespace="c44ab56d-57f8-4a14-86db-a39667906be8"/>
+    <xsd:import namespace="bbb6251c-984c-4fcb-9547-f40f6d5e63ff"/>
+    <xsd:element name="properties">
+      <xsd:complexType>
+        <xsd:sequence>
+          <xsd:element name="documentManagement">
+            <xsd:complexType>
+              <xsd:all>
+                <xsd:element ref="ns2:Category" minOccurs="0"/>
+                <xsd:element ref="ns2:Department" minOccurs="0"/>
+                <xsd:element ref="ns2:DocumentType" minOccurs="0"/>
+                <xsd:element ref="ns3:k04f27a462bd4c45a610623ab03d8a6b" minOccurs="0"/>
+                <xsd:element ref="ns3:TaxCatchAll" minOccurs="0"/>
+                <xsd:element ref="ns3:nb65ac56c571489cbc31094d7b888b19" minOccurs="0"/>
+                <xsd:element ref="ns3:b29dd6ef633047bba64c76c6e215692a" minOccurs="0"/>
+                <xsd:element ref="ns3:i77a2d63ec754e4dbbf13ee1f809aa62" minOccurs="0"/>
+                <xsd:element ref="ns3:b918a6e12641485a9ca8c2e70b4558c0" minOccurs="0"/>
+                <xsd:element ref="ns3:pmCostCentre" minOccurs="0"/>
+                <xsd:element ref="ns3:NavigatorClassification" minOccurs="0"/>
+                <xsd:element ref="ns2:MediaServiceMetadata" minOccurs="0"/>
+                <xsd:element ref="ns2:MediaServiceFastMetadata" minOccurs="0"/>
+                <xsd:element ref="ns2:MediaServiceObjectDetectorVersions" minOccurs="0"/>
+                <xsd:element ref="ns2:lcf76f155ced4ddcb4097134ff3c332f" minOccurs="0"/>
+                <xsd:element ref="ns2:MediaServiceGenerationTime" minOccurs="0"/>
+                <xsd:element ref="ns2:MediaServiceEventHashCode" minOccurs="0"/>
+                <xsd:element ref="ns2:MediaServiceDateTaken" minOccurs="0"/>
+                <xsd:element ref="ns2:MediaLengthInSeconds" minOccurs="0"/>
+                <xsd:element ref="ns2:MediaServiceOCR" minOccurs="0"/>
+                <xsd:element ref="ns2:MediaServiceLocation" minOccurs="0"/>
+                <xsd:element ref="ns2:_Flow_SignoffStatus" minOccurs="0"/>
+                <xsd:element ref="ns2:MediaServiceSearchProperties" minOccurs="0"/>
+              </xsd:all>
+            </xsd:complexType>
+          </xsd:element>
+        </xsd:sequence>
+      </xsd:complexType>
+    </xsd:element>
+  </xsd:schema>
+  <xsd:schema xmlns:xsd="http://www.w3.org/2001/XMLSchema" xmlns:xs="http://www.w3.org/2001/XMLSchema" xmlns:dms="http://schemas.microsoft.com/office/2006/documentManagement/types" xmlns:pc="http://schemas.microsoft.com/office/infopath/2007/PartnerControls" targetNamespace="c44ab56d-57f8-4a14-86db-a39667906be8" elementFormDefault="qualified">
+    <xsd:import namespace="http://schemas.microsoft.com/office/2006/documentManagement/types"/>
+    <xsd:import namespace="http://schemas.microsoft.com/office/infopath/2007/PartnerControls"/>
+    <xsd:element name="Category" ma:index="8" nillable="true" ma:displayName="Category" ma:format="Dropdown" ma:indexed="true" ma:internalName="Category">
+      <xsd:simpleType>
+        <xsd:restriction base="dms:Text">
+          <xsd:maxLength value="255"/>
+        </xsd:restriction>
+      </xsd:simpleType>
+    </xsd:element>
+    <xsd:element name="Department" ma:index="9" nillable="true" ma:displayName="Department" ma:format="Dropdown" ma:internalName="Department">
+      <xsd:simpleType>
+        <xsd:restriction base="dms:Text">
+          <xsd:maxLength value="255"/>
+        </xsd:restriction>
+      </xsd:simpleType>
+    </xsd:element>
+    <xsd:element name="DocumentType" ma:index="10" nillable="true" ma:displayName="Document Type" ma:format="Dropdown" ma:indexed="true" ma:internalName="DocumentType">
+      <xsd:simpleType>
+        <xsd:restriction base="dms:Text">
+          <xsd:maxLength value="255"/>
+        </xsd:restriction>
+      </xsd:simpleType>
+    </xsd:element>
+    <xsd:element name="MediaServiceMetadata" ma:index="24" nillable="true" ma:displayName="MediaServiceMetadata" ma:hidden="true" ma:internalName="MediaServiceMetadata" ma:readOnly="true">
+      <xsd:simpleType>
+        <xsd:restriction base="dms:Note"/>
+      </xsd:simpleType>
+    </xsd:element>
+    <xsd:element name="MediaServiceFastMetadata" ma:index="25" nillable="true" ma:displayName="MediaServiceFastMetadata" ma:hidden="true" ma:internalName="MediaServiceFastMetadata" ma:readOnly="true">
+      <xsd:simpleType>
+        <xsd:restriction base="dms:Note"/>
+      </xsd:simpleType>
+    </xsd:element>
+    <xsd:element name="MediaServiceObjectDetectorVersions" ma:index="26" nillable="true" ma:displayName="MediaServiceObjectDetectorVersions" ma:hidden="true" ma:indexed="true" ma:internalName="MediaServiceObjectDetectorVersions" ma:readOnly="true">
+      <xsd:simpleType>
+        <xsd:restriction base="dms:Text"/>
+      </xsd:simpleType>
+    </xsd:element>
+    <xsd:element name="lcf76f155ced4ddcb4097134ff3c332f" ma:index="28" nillable="true" ma:taxonomy="true" ma:internalName="lcf76f155ced4ddcb4097134ff3c332f" ma:taxonomyFieldName="MediaServiceImageTags" ma:displayName="Image Tags" ma:readOnly="false" ma:fieldId="{5cf76f15-5ced-4ddc-b409-7134ff3c332f}" ma:taxonomyMulti="true" ma:sspId="54dc490e-0ba4-43e8-b334-a6bff8b18b78" ma:termSetId="09814cd3-568e-fe90-9814-8d621ff8fb84" ma:anchorId="fba54fb3-c3e1-fe81-a776-ca4b69148c4d" ma:open="true" ma:isKeyword="false">
+      <xsd:complexType>
+        <xsd:sequence>
+          <xsd:element ref="pc:Terms" minOccurs="0" maxOccurs="1"/>
+        </xsd:sequence>
+      </xsd:complexType>
+    </xsd:element>
+    <xsd:element name="MediaServiceGenerationTime" ma:index="29" nillable="true" ma:displayName="MediaServiceGenerationTime" ma:hidden="true" ma:internalName="MediaServiceGenerationTime" ma:readOnly="true">
+      <xsd:simpleType>
+        <xsd:restriction base="dms:Text"/>
+      </xsd:simpleType>
+    </xsd:element>
+    <xsd:element name="MediaServiceEventHashCode" ma:index="30" nillable="true" ma:displayName="MediaServiceEventHashCode" ma:hidden="true" ma:internalName="MediaServiceEventHashCode" ma:readOnly="true">
+      <xsd:simpleType>
+        <xsd:restriction base="dms:Text"/>
+      </xsd:simpleType>
+    </xsd:element>
+    <xsd:element name="MediaServiceDateTaken" ma:index="31" nillable="true" ma:displayName="MediaServiceDateTaken" ma:hidden="true" ma:indexed="true" ma:internalName="MediaServiceDateTaken" ma:readOnly="true">
+      <xsd:simpleType>
+        <xsd:restriction base="dms:Text"/>
+      </xsd:simpleType>
+    </xsd:element>
+    <xsd:element name="MediaLengthInSeconds" ma:index="32" nillable="true" ma:displayName="MediaLengthInSeconds" ma:hidden="true" ma:internalName="MediaLengthInSeconds" ma:readOnly="true">
+      <xsd:simpleType>
+        <xsd:restriction base="dms:Unknown"/>
+      </xsd:simpleType>
+    </xsd:element>
+    <xsd:element name="MediaServiceOCR" ma:index="33" nillable="true" ma:displayName="Extracted Text" ma:internalName="MediaServiceOCR" ma:readOnly="true">
+      <xsd:simpleType>
+        <xsd:restriction base="dms:Note">
+          <xsd:maxLength value="255"/>
+        </xsd:restriction>
+      </xsd:simpleType>
+    </xsd:element>
+    <xsd:element name="MediaServiceLocation" ma:index="34" nillable="true" ma:displayName="Location" ma:description="" ma:indexed="true" ma:internalName="MediaServiceLocation" ma:readOnly="true">
+      <xsd:simpleType>
+        <xsd:restriction base="dms:Text"/>
+      </xsd:simpleType>
+    </xsd:element>
+    <xsd:element name="_Flow_SignoffStatus" ma:index="35" nillable="true" ma:displayName="Sign-off status" ma:internalName="Sign_x002d_off_x0020_status">
+      <xsd:simpleType>
+        <xsd:restriction base="dms:Text"/>
+      </xsd:simpleType>
+    </xsd:element>
+    <xsd:element name="MediaServiceSearchProperties" ma:index="36" nillable="true" ma:displayName="MediaServiceSearchProperties" ma:hidden="true" ma:internalName="MediaServiceSearchProperties" ma:readOnly="true">
+      <xsd:simpleType>
+        <xsd:restriction base="dms:Note"/>
+      </xsd:simpleType>
+    </xsd:element>
+  </xsd:schema>
+  <xsd:schema xmlns:xsd="http://www.w3.org/2001/XMLSchema" xmlns:xs="http://www.w3.org/2001/XMLSchema" xmlns:dms="http://schemas.microsoft.com/office/2006/documentManagement/types" xmlns:pc="http://schemas.microsoft.com/office/infopath/2007/PartnerControls" targetNamespace="bbb6251c-984c-4fcb-9547-f40f6d5e63ff" elementFormDefault="qualified">
+    <xsd:import namespace="http://schemas.microsoft.com/office/2006/documentManagement/types"/>
+    <xsd:import namespace="http://schemas.microsoft.com/office/infopath/2007/PartnerControls"/>
+    <xsd:element name="k04f27a462bd4c45a610623ab03d8a6b" ma:index="12" nillable="true" ma:taxonomy="true" ma:internalName="k04f27a462bd4c45a610623ab03d8a6b" ma:taxonomyFieldName="pmDivision" ma:displayName="Division" ma:readOnly="false" ma:default="-1;#Business Ventures|771822a9-08f4-4b0c-b044-94205102db1e" ma:fieldId="{404f27a4-62bd-4c45-a610-623ab03d8a6b}" ma:sspId="54dc490e-0ba4-43e8-b334-a6bff8b18b78" ma:termSetId="d91d20d7-c3b4-42e2-a4f8-5eca3df6795d" ma:anchorId="00000000-0000-0000-0000-000000000000" ma:open="false" ma:isKeyword="false">
+      <xsd:complexType>
+        <xsd:sequence>
+          <xsd:element ref="pc:Terms" minOccurs="0" maxOccurs="1"/>
+        </xsd:sequence>
+      </xsd:complexType>
+    </xsd:element>
+    <xsd:element name="TaxCatchAll" ma:index="13" nillable="true" ma:displayName="Taxonomy Catch All Column" ma:hidden="true" ma:list="{f01ed893-b677-4de5-8b6b-0c6819b6e06b}" ma:internalName="TaxCatchAll" ma:showField="CatchAllData" ma:web="bbb6251c-984c-4fcb-9547-f40f6d5e63ff">
+      <xsd:complexType>
+        <xsd:complexContent>
+          <xsd:extension base="dms:MultiChoiceLookup">
+            <xsd:sequence>
+              <xsd:element name="Value" type="dms:Lookup" maxOccurs="unbounded" minOccurs="0" nillable="true"/>
+            </xsd:sequence>
+          </xsd:extension>
+        </xsd:complexContent>
+      </xsd:complexType>
+    </xsd:element>
+    <xsd:element name="nb65ac56c571489cbc31094d7b888b19" ma:index="15" nillable="true" ma:taxonomy="true" ma:internalName="nb65ac56c571489cbc31094d7b888b19" ma:taxonomyFieldName="pmDepartment" ma:displayName="Department" ma:readOnly="false" ma:default="-1;#Pathology|4a117755-78ff-4a2c-8e21-a559b22b64dd" ma:fieldId="{7b65ac56-c571-489c-bc31-094d7b888b19}" ma:sspId="54dc490e-0ba4-43e8-b334-a6bff8b18b78" ma:termSetId="4d67b9e8-cf21-4aa6-83ce-5e4d67120ab4" ma:anchorId="00000000-0000-0000-0000-000000000000" ma:open="false" ma:isKeyword="false">
+      <xsd:complexType>
+        <xsd:sequence>
+          <xsd:element ref="pc:Terms" minOccurs="0" maxOccurs="1"/>
+        </xsd:sequence>
+      </xsd:complexType>
+    </xsd:element>
+    <xsd:element name="b29dd6ef633047bba64c76c6e215692a" ma:index="17" nillable="true" ma:taxonomy="true" ma:internalName="b29dd6ef633047bba64c76c6e215692a" ma:taxonomyFieldName="pmAudienceMembers" ma:displayName="Audience and Members" ma:readOnly="false" ma:default="-1;#Internal|2b22734e-9cea-437f-97a4-653416044446" ma:fieldId="{b29dd6ef-6330-47bb-a64c-76c6e215692a}" ma:sspId="54dc490e-0ba4-43e8-b334-a6bff8b18b78" ma:termSetId="62add7b9-57bd-432c-8733-d6a6f14c7fdd" ma:anchorId="00000000-0000-0000-0000-000000000000" ma:open="false" ma:isKeyword="false">
+      <xsd:complexType>
+        <xsd:sequence>
+          <xsd:element ref="pc:Terms" minOccurs="0" maxOccurs="1"/>
+        </xsd:sequence>
+      </xsd:complexType>
+    </xsd:element>
+    <xsd:element name="i77a2d63ec754e4dbbf13ee1f809aa62" ma:index="19" nillable="true" ma:taxonomy="true" ma:internalName="i77a2d63ec754e4dbbf13ee1f809aa62" ma:taxonomyFieldName="pmStream" ma:displayName="Stream" ma:readOnly="false" ma:default="-1;#N/A|77aac54e-7746-4232-91ae-96cfc2b44f19" ma:fieldId="{277a2d63-ec75-4e4d-bbf1-3ee1f809aa62}" ma:sspId="54dc490e-0ba4-43e8-b334-a6bff8b18b78" ma:termSetId="1fc35126-0094-4f5b-885a-83fbff8cec4a" ma:anchorId="00000000-0000-0000-0000-000000000000" ma:open="false" ma:isKeyword="false">
+      <xsd:complexType>
+        <xsd:sequence>
+          <xsd:element ref="pc:Terms" minOccurs="0" maxOccurs="1"/>
+        </xsd:sequence>
+      </xsd:complexType>
+    </xsd:element>
+    <xsd:element name="b918a6e12641485a9ca8c2e70b4558c0" ma:index="21" nillable="true" ma:taxonomy="true" ma:internalName="b918a6e12641485a9ca8c2e70b4558c0" ma:taxonomyFieldName="pmDataCategory" ma:displayName="Data Category" ma:readOnly="false" ma:default="-1;#Operational|150389d9-0463-4c4a-b800-fb182dbb9bcb" ma:fieldId="{b918a6e1-2641-485a-9ca8-c2e70b4558c0}" ma:sspId="54dc490e-0ba4-43e8-b334-a6bff8b18b78" ma:termSetId="9fd63634-52d1-4d2f-b379-de98110987c9" ma:anchorId="00000000-0000-0000-0000-000000000000" ma:open="false" ma:isKeyword="false">
+      <xsd:complexType>
+        <xsd:sequence>
+          <xsd:element ref="pc:Terms" minOccurs="0" maxOccurs="1"/>
+        </xsd:sequence>
+      </xsd:complexType>
+    </xsd:element>
+    <xsd:element name="pmCostCentre" ma:index="22" nillable="true" ma:displayName="Cost Centre" ma:default="" ma:internalName="pmCostCentre" ma:readOnly="false">
+      <xsd:simpleType>
+        <xsd:restriction base="dms:Text"/>
+      </xsd:simpleType>
+    </xsd:element>
+    <xsd:element name="NavigatorClassification" ma:index="23" nillable="true" ma:displayName="Site Classification" ma:default="Team Workspace" ma:internalName="NavigatorClassification" ma:readOnly="true">
+      <xsd:simpleType>
+        <xsd:restriction base="dms:Text"/>
+      </xsd:simpleType>
+    </xsd:element>
+  </xsd:schema>
+  <xsd:schema xmlns="http://schemas.openxmlformats.org/package/2006/metadata/core-properties" xmlns:xsd="http://www.w3.org/2001/XMLSchema" xmlns:xsi="http://www.w3.org/2001/XMLSchema-instance" xmlns:dc="http://purl.org/dc/elements/1.1/" xmlns:dcterms="http://purl.org/dc/terms/" xmlns:odoc="http://schemas.microsoft.com/internal/obd" targetNamespace="http://schemas.openxmlformats.org/package/2006/metadata/core-properties" elementFormDefault="qualified" attributeFormDefault="unqualified" blockDefault="#all">
+    <xsd:import namespace="http://purl.org/dc/elements/1.1/" schemaLocation="http://dublincore.org/schemas/xmls/qdc/2003/04/02/dc.xsd"/>
+    <xsd:import namespace="http://purl.org/dc/terms/" schemaLocation="http://dublincore.org/schemas/xmls/qdc/2003/04/02/dcterms.xsd"/>
+    <xsd:element name="coreProperties" type="CT_coreProperties"/>
+    <xsd:complexType name="CT_coreProperties">
+      <xsd:all>
+        <xsd:element ref="dc:creator" minOccurs="0" maxOccurs="1"/>
+        <xsd:element ref="dcterms:created" minOccurs="0" maxOccurs="1"/>
+        <xsd:element ref="dc:identifier" minOccurs="0" maxOccurs="1"/>
+        <xsd:element name="contentType" minOccurs="0" maxOccurs="1" type="xsd:string" ma:index="0" ma:displayName="Content Type"/>
+        <xsd:element ref="dc:title" minOccurs="0" maxOccurs="1" ma:index="4" ma:displayName="Title"/>
+        <xsd:element ref="dc:subject" minOccurs="0" maxOccurs="1"/>
+        <xsd:element ref="dc:description" minOccurs="0" maxOccurs="1"/>
+        <xsd:element name="keywords" minOccurs="0" maxOccurs="1" type="xsd:string"/>
+        <xsd:element ref="dc:language" minOccurs="0" maxOccurs="1"/>
+        <xsd:element name="category" minOccurs="0" maxOccurs="1" type="xsd:string"/>
+        <xsd:element name="version" minOccurs="0" maxOccurs="1" type="xsd:string"/>
+        <xsd:element name="revision" minOccurs="0" maxOccurs="1" type="xsd:string">
+          <xsd:annotation>
+            <xsd:documentation>
+                        This value indicates the number of saves or revisions. The application is responsible for updating this value after each revision.
+                    </xsd:documentation>
+          </xsd:annotation>
+        </xsd:element>
+        <xsd:element name="lastModifiedBy" minOccurs="0" maxOccurs="1" type="xsd:string"/>
+        <xsd:element ref="dcterms:modified" minOccurs="0" maxOccurs="1"/>
+        <xsd:element name="contentStatus" minOccurs="0" maxOccurs="1" type="xsd:string"/>
+      </xsd:all>
+    </xsd:complexType>
+  </xsd:schema>
+  <xs:schema xmlns:pc="http://schemas.microsoft.com/office/infopath/2007/PartnerControls" xmlns:xs="http://www.w3.org/2001/XMLSchema" targetNamespace="http://schemas.microsoft.com/office/infopath/2007/PartnerControls" elementFormDefault="qualified" attributeFormDefault="unqualified">
+    <xs:element name="Person">
+      <xs:complexType>
+        <xs:sequence>
+          <xs:element ref="pc:DisplayName" minOccurs="0"/>
+          <xs:element ref="pc:AccountId" minOccurs="0"/>
+          <xs:element ref="pc:AccountType" minOccurs="0"/>
+        </xs:sequence>
+      </xs:complexType>
+    </xs:element>
+    <xs:element name="DisplayName" type="xs:string"/>
+    <xs:element name="AccountId" type="xs:string"/>
+    <xs:element name="AccountType" type="xs:string"/>
+    <xs:element name="BDCAssociatedEntity">
+      <xs:complexType>
+        <xs:sequence>
+          <xs:element ref="pc:BDCEntity" minOccurs="0" maxOccurs="unbounded"/>
+        </xs:sequence>
+        <xs:attribute ref="pc:EntityNamespace"/>
+        <xs:attribute ref="pc:EntityName"/>
+        <xs:attribute ref="pc:SystemInstanceName"/>
+        <xs:attribute ref="pc:AssociationName"/>
+      </xs:complexType>
+    </xs:element>
+    <xs:attribute name="EntityNamespace" type="xs:string"/>
+    <xs:attribute name="EntityName" type="xs:string"/>
+    <xs:attribute name="SystemInstanceName" type="xs:string"/>
+    <xs:attribute name="AssociationName" type="xs:string"/>
+    <xs:element name="BDCEntity">
+      <xs:complexType>
+        <xs:sequence>
+          <xs:element ref="pc:EntityDisplayName" minOccurs="0"/>
+          <xs:element ref="pc:EntityInstanceReference" minOccurs="0"/>
+          <xs:element ref="pc:EntityId1" minOccurs="0"/>
+          <xs:element ref="pc:EntityId2" minOccurs="0"/>
+          <xs:element ref="pc:EntityId3" minOccurs="0"/>
+          <xs:element ref="pc:EntityId4" minOccurs="0"/>
+          <xs:element ref="pc:EntityId5" minOccurs="0"/>
+        </xs:sequence>
+      </xs:complexType>
+    </xs:element>
+    <xs:element name="EntityDisplayName" type="xs:string"/>
+    <xs:element name="EntityInstanceReference" type="xs:string"/>
+    <xs:element name="EntityId1" type="xs:string"/>
+    <xs:element name="EntityId2" type="xs:string"/>
+    <xs:element name="EntityId3" type="xs:string"/>
+    <xs:element name="EntityId4" type="xs:string"/>
+    <xs:element name="EntityId5" type="xs:string"/>
+    <xs:element name="Terms">
+      <xs:complexType>
+        <xs:sequence>
+          <xs:element ref="pc:TermInfo" minOccurs="0" maxOccurs="unbounded"/>
+        </xs:sequence>
+      </xs:complexType>
+    </xs:element>
+    <xs:element name="TermInfo">
+      <xs:complexType>
+        <xs:sequence>
+          <xs:element ref="pc:TermName" minOccurs="0"/>
+          <xs:element ref="pc:TermId" minOccurs="0"/>
+        </xs:sequence>
+      </xs:complexType>
+    </xs:element>
+    <xs:element name="TermName" type="xs:string"/>
+    <xs:element name="TermId" type="xs:string"/>
+  </xs:schema>
+</ct:contentTypeSchema>
+</file>
+
+<file path=customXml/item2.xml><?xml version="1.0" encoding="utf-8"?>
+<p:properties xmlns:p="http://schemas.microsoft.com/office/2006/metadata/properties" xmlns:xsi="http://www.w3.org/2001/XMLSchema-instance" xmlns:pc="http://schemas.microsoft.com/office/infopath/2007/PartnerControls">
+  <documentManagement>
+    <DocumentType xmlns="c44ab56d-57f8-4a14-86db-a39667906be8" xsi:nil="true"/>
+    <Category xmlns="c44ab56d-57f8-4a14-86db-a39667906be8" xsi:nil="true"/>
+    <b918a6e12641485a9ca8c2e70b4558c0 xmlns="bbb6251c-984c-4fcb-9547-f40f6d5e63ff">
+      <Terms xmlns="http://schemas.microsoft.com/office/infopath/2007/PartnerControls">
+        <TermInfo xmlns="http://schemas.microsoft.com/office/infopath/2007/PartnerControls">
+          <TermName xmlns="http://schemas.microsoft.com/office/infopath/2007/PartnerControls">Operational</TermName>
+          <TermId xmlns="http://schemas.microsoft.com/office/infopath/2007/PartnerControls">150389d9-0463-4c4a-b800-fb182dbb9bcb</TermId>
+        </TermInfo>
+      </Terms>
+    </b918a6e12641485a9ca8c2e70b4558c0>
+    <lcf76f155ced4ddcb4097134ff3c332f xmlns="c44ab56d-57f8-4a14-86db-a39667906be8">
+      <Terms xmlns="http://schemas.microsoft.com/office/infopath/2007/PartnerControls"/>
+    </lcf76f155ced4ddcb4097134ff3c332f>
+    <b29dd6ef633047bba64c76c6e215692a xmlns="bbb6251c-984c-4fcb-9547-f40f6d5e63ff">
+      <Terms xmlns="http://schemas.microsoft.com/office/infopath/2007/PartnerControls">
+        <TermInfo xmlns="http://schemas.microsoft.com/office/infopath/2007/PartnerControls">
+          <TermName xmlns="http://schemas.microsoft.com/office/infopath/2007/PartnerControls">Internal</TermName>
+          <TermId xmlns="http://schemas.microsoft.com/office/infopath/2007/PartnerControls">2b22734e-9cea-437f-97a4-653416044446</TermId>
+        </TermInfo>
+      </Terms>
+    </b29dd6ef633047bba64c76c6e215692a>
+    <i77a2d63ec754e4dbbf13ee1f809aa62 xmlns="bbb6251c-984c-4fcb-9547-f40f6d5e63ff">
+      <Terms xmlns="http://schemas.microsoft.com/office/infopath/2007/PartnerControls">
+        <TermInfo xmlns="http://schemas.microsoft.com/office/infopath/2007/PartnerControls">
+          <TermName xmlns="http://schemas.microsoft.com/office/infopath/2007/PartnerControls">N/A</TermName>
+          <TermId xmlns="http://schemas.microsoft.com/office/infopath/2007/PartnerControls">77aac54e-7746-4232-91ae-96cfc2b44f19</TermId>
+        </TermInfo>
+      </Terms>
+    </i77a2d63ec754e4dbbf13ee1f809aa62>
+    <k04f27a462bd4c45a610623ab03d8a6b xmlns="bbb6251c-984c-4fcb-9547-f40f6d5e63ff">
+      <Terms xmlns="http://schemas.microsoft.com/office/infopath/2007/PartnerControls">
+        <TermInfo xmlns="http://schemas.microsoft.com/office/infopath/2007/PartnerControls">
+          <TermName xmlns="http://schemas.microsoft.com/office/infopath/2007/PartnerControls">Business Ventures</TermName>
+          <TermId xmlns="http://schemas.microsoft.com/office/infopath/2007/PartnerControls">771822a9-08f4-4b0c-b044-94205102db1e</TermId>
+        </TermInfo>
+      </Terms>
+    </k04f27a462bd4c45a610623ab03d8a6b>
+    <nb65ac56c571489cbc31094d7b888b19 xmlns="bbb6251c-984c-4fcb-9547-f40f6d5e63ff">
+      <Terms xmlns="http://schemas.microsoft.com/office/infopath/2007/PartnerControls">
+        <TermInfo xmlns="http://schemas.microsoft.com/office/infopath/2007/PartnerControls">
+          <TermName xmlns="http://schemas.microsoft.com/office/infopath/2007/PartnerControls">Pathology</TermName>
+          <TermId xmlns="http://schemas.microsoft.com/office/infopath/2007/PartnerControls">4a117755-78ff-4a2c-8e21-a559b22b64dd</TermId>
+        </TermInfo>
+      </Terms>
+    </nb65ac56c571489cbc31094d7b888b19>
+    <Department xmlns="c44ab56d-57f8-4a14-86db-a39667906be8" xsi:nil="true"/>
+    <TaxCatchAll xmlns="bbb6251c-984c-4fcb-9547-f40f6d5e63ff">
+      <Value>5</Value>
+      <Value>4</Value>
+      <Value>3</Value>
+      <Value>2</Value>
+      <Value>1</Value>
+    </TaxCatchAll>
+    <pmCostCentre xmlns="bbb6251c-984c-4fcb-9547-f40f6d5e63ff" xsi:nil="true"/>
+    <_Flow_SignoffStatus xmlns="c44ab56d-57f8-4a14-86db-a39667906be8" xsi:nil="true"/>
+    <NavigatorClassification xmlns="bbb6251c-984c-4fcb-9547-f40f6d5e63ff">Team Workspace</NavigatorClassification>
+  </documentManagement>
+</p:properties>
+</file>
+
+<file path=customXml/item3.xml><?xml version="1.0" encoding="utf-8"?>
+<?mso-contentType ?>
+<FormTemplates xmlns="http://schemas.microsoft.com/sharepoint/v3/contenttype/forms">
+  <Display>DocumentLibraryForm</Display>
+  <Edit>DocumentLibraryForm</Edit>
+  <New>DocumentLibraryForm</New>
+</FormTemplates>
+</file>
+
+<file path=customXml/itemProps1.xml><?xml version="1.0" encoding="utf-8"?>
+<ds:datastoreItem xmlns:ds="http://schemas.openxmlformats.org/officeDocument/2006/customXml" ds:itemID="{0D53538E-5099-43D1-8B78-841A22A66D03}">
+  <ds:schemaRefs>
+    <ds:schemaRef ds:uri="http://schemas.microsoft.com/office/2006/metadata/contentType"/>
+    <ds:schemaRef ds:uri="http://schemas.microsoft.com/office/2006/metadata/properties/metaAttributes"/>
+    <ds:schemaRef ds:uri="http://www.w3.org/2001/XMLSchema"/>
+    <ds:schemaRef ds:uri="http://schemas.microsoft.com/office/2006/metadata/properties"/>
+    <ds:schemaRef ds:uri="c44ab56d-57f8-4a14-86db-a39667906be8"/>
+    <ds:schemaRef ds:uri="bbb6251c-984c-4fcb-9547-f40f6d5e63ff"/>
+    <ds:schemaRef ds:uri="http://schemas.microsoft.com/office/2006/documentManagement/types"/>
+    <ds:schemaRef ds:uri="http://schemas.microsoft.com/office/infopath/2007/PartnerControls"/>
+    <ds:schemaRef ds:uri="http://schemas.openxmlformats.org/package/2006/metadata/core-properties"/>
+    <ds:schemaRef ds:uri="http://purl.org/dc/elements/1.1/"/>
+    <ds:schemaRef ds:uri="http://purl.org/dc/terms/"/>
+    <ds:schemaRef ds:uri="http://schemas.microsoft.com/internal/obd"/>
+  </ds:schemaRefs>
+</ds:datastoreItem>
+</file>
+
+<file path=customXml/itemProps2.xml><?xml version="1.0" encoding="utf-8"?>
+<ds:datastoreItem xmlns:ds="http://schemas.openxmlformats.org/officeDocument/2006/customXml" ds:itemID="{8EE158AD-C6B2-453C-94A1-1F0F24F8F99E}">
+  <ds:schemaRefs>
+    <ds:schemaRef ds:uri="bbb6251c-984c-4fcb-9547-f40f6d5e63ff"/>
+    <ds:schemaRef ds:uri="c44ab56d-57f8-4a14-86db-a39667906be8"/>
+    <ds:schemaRef ds:uri="http://purl.org/dc/dcmitype/"/>
+    <ds:schemaRef ds:uri="http://purl.org/dc/terms/"/>
+    <ds:schemaRef ds:uri="http://schemas.microsoft.com/office/2006/metadata/properties"/>
+    <ds:schemaRef ds:uri="http://www.w3.org/XML/1998/namespace"/>
+    <ds:schemaRef ds:uri="http://schemas.microsoft.com/office/2006/documentManagement/types"/>
+    <ds:schemaRef ds:uri="http://schemas.microsoft.com/office/infopath/2007/PartnerControls"/>
+    <ds:schemaRef ds:uri="http://schemas.openxmlformats.org/package/2006/metadata/core-properties"/>
+    <ds:schemaRef ds:uri="http://purl.org/dc/elements/1.1/"/>
+  </ds:schemaRefs>
+</ds:datastoreItem>
+</file>
+
+<file path=customXml/itemProps3.xml><?xml version="1.0" encoding="utf-8"?>
+<ds:datastoreItem xmlns:ds="http://schemas.openxmlformats.org/officeDocument/2006/customXml" ds:itemID="{E631441C-3416-4D0D-9D28-A5ABD394CB09}">
+  <ds:schemaRefs>
+    <ds:schemaRef ds:uri="http://schemas.microsoft.com/sharepoint/v3/contenttype/forms"/>
+  </ds:schemaRefs>
+</ds:datastoreItem>
 </file>
--- a/inst/clinical_context/Acute_Leukaemias_of_Ambiguous_Lineage.docx
+++ b/inst/clinical_context/Acute_Leukaemias_of_Ambiguous_Lineage.docx
@@ -6581,7 +6581,7 @@
     <w:basedOn w:val="Heading1"/>
     <w:link w:val="CLIN1HEADINGChar"/>
     <w:qFormat/>
-    <w:rsid w:val="0086782A"/>
+    <w:rsid w:val="00F33374"/>
     <w:pPr>
       <w:keepNext w:val="0"/>
       <w:keepLines w:val="0"/>
@@ -6589,10 +6589,11 @@
       <w:jc w:val="center"/>
     </w:pPr>
     <w:rPr>
-      <w:rFonts w:ascii="Calibri" w:eastAsia="MS Mincho" w:hAnsi="Calibri" w:cstheme="majorHAnsi"/>
+      <w:rFonts w:ascii="Aptos" w:eastAsia="MS Mincho" w:hAnsi="Aptos" w:cstheme="majorHAnsi"/>
       <w:b/>
       <w:caps/>
       <w:color w:val="411E75"/>
+      <w:sz w:val="30"/>
     </w:rPr>
   </w:style>
   <w:style w:type="paragraph" w:customStyle="1" w:styleId="CLIN2SUBHEADINGS">
@@ -6600,7 +6601,7 @@
     <w:basedOn w:val="Heading2"/>
     <w:link w:val="CLIN2SUBHEADINGSChar"/>
     <w:qFormat/>
-    <w:rsid w:val="0086782A"/>
+    <w:rsid w:val="00F33374"/>
     <w:pPr>
       <w:keepNext w:val="0"/>
       <w:keepLines w:val="0"/>
@@ -6608,11 +6609,11 @@
       <w:jc w:val="both"/>
     </w:pPr>
     <w:rPr>
-      <w:rFonts w:ascii="Calibri" w:eastAsia="MS Mincho" w:hAnsi="Calibri" w:cstheme="majorHAnsi"/>
+      <w:rFonts w:ascii="Aptos" w:eastAsia="MS Mincho" w:hAnsi="Aptos" w:cstheme="majorHAnsi"/>
       <w:b/>
       <w:caps/>
       <w:color w:val="411E75"/>
-      <w:sz w:val="22"/>
+      <w:sz w:val="20"/>
       <w:szCs w:val="18"/>
     </w:rPr>
   </w:style>
@@ -6620,13 +6621,13 @@
     <w:name w:val="CLIN1(HEADING) Char"/>
     <w:basedOn w:val="Heading1Char"/>
     <w:link w:val="CLIN1HEADING"/>
-    <w:rsid w:val="0086782A"/>
+    <w:rsid w:val="00F33374"/>
     <w:rPr>
-      <w:rFonts w:ascii="Calibri" w:eastAsia="MS Mincho" w:hAnsi="Calibri" w:cstheme="majorHAnsi"/>
+      <w:rFonts w:ascii="Aptos" w:eastAsia="MS Mincho" w:hAnsi="Aptos" w:cstheme="majorHAnsi"/>
       <w:b/>
       <w:caps/>
       <w:color w:val="411E75"/>
-      <w:sz w:val="32"/>
+      <w:sz w:val="30"/>
       <w:szCs w:val="32"/>
     </w:rPr>
   </w:style>
@@ -6635,22 +6636,23 @@
     <w:basedOn w:val="ListParagraph"/>
     <w:link w:val="CLIN3BULLETPOINTSChar"/>
     <w:qFormat/>
-    <w:rsid w:val="0086782A"/>
+    <w:rsid w:val="00F33374"/>
     <w:rPr>
-      <w:rFonts w:ascii="Calibri" w:hAnsi="Calibri"/>
+      <w:rFonts w:ascii="Aptos" w:hAnsi="Aptos"/>
+      <w:sz w:val="16"/>
     </w:rPr>
   </w:style>
   <w:style w:type="character" w:customStyle="1" w:styleId="CLIN2SUBHEADINGSChar">
     <w:name w:val="CLIN2(SUBHEADINGS) Char"/>
     <w:basedOn w:val="Heading2Char"/>
     <w:link w:val="CLIN2SUBHEADINGS"/>
-    <w:rsid w:val="0086782A"/>
+    <w:rsid w:val="00F33374"/>
     <w:rPr>
-      <w:rFonts w:ascii="Calibri" w:eastAsia="MS Mincho" w:hAnsi="Calibri" w:cstheme="majorHAnsi"/>
+      <w:rFonts w:ascii="Aptos" w:eastAsia="MS Mincho" w:hAnsi="Aptos" w:cstheme="majorHAnsi"/>
       <w:b/>
       <w:caps/>
       <w:color w:val="411E75"/>
-      <w:sz w:val="26"/>
+      <w:sz w:val="20"/>
       <w:szCs w:val="18"/>
     </w:rPr>
   </w:style>
@@ -6659,15 +6661,15 @@
     <w:basedOn w:val="Normal"/>
     <w:link w:val="CLIN4Char"/>
     <w:qFormat/>
-    <w:rsid w:val="000239EC"/>
+    <w:rsid w:val="00F33374"/>
     <w:pPr>
       <w:spacing w:after="0" w:line="240" w:lineRule="auto"/>
       <w:jc w:val="both"/>
     </w:pPr>
     <w:rPr>
-      <w:rFonts w:ascii="Calibri" w:eastAsia="MS Mincho" w:hAnsi="Calibri" w:cs="Times New Roman"/>
+      <w:rFonts w:ascii="Aptos" w:eastAsia="MS Mincho" w:hAnsi="Aptos" w:cs="Times New Roman"/>
       <w:noProof/>
-      <w:sz w:val="12"/>
+      <w:sz w:val="11"/>
       <w:szCs w:val="24"/>
     </w:rPr>
   </w:style>
@@ -6675,11 +6677,11 @@
     <w:name w:val="CLIN3(BULLET POINTS) Char"/>
     <w:basedOn w:val="DefaultParagraphFont"/>
     <w:link w:val="CLIN3BULLETPOINTS"/>
-    <w:rsid w:val="0086782A"/>
+    <w:rsid w:val="00F33374"/>
     <w:rPr>
-      <w:rFonts w:ascii="Calibri" w:eastAsia="MS Mincho" w:hAnsi="Calibri" w:cstheme="majorHAnsi"/>
+      <w:rFonts w:ascii="Aptos" w:eastAsia="MS Mincho" w:hAnsi="Aptos" w:cstheme="majorHAnsi"/>
       <w:noProof/>
-      <w:sz w:val="18"/>
+      <w:sz w:val="16"/>
       <w:szCs w:val="18"/>
       <w:lang w:eastAsia="en-AU"/>
     </w:rPr>
@@ -6688,11 +6690,11 @@
     <w:name w:val="CLIN4 Char"/>
     <w:basedOn w:val="DefaultParagraphFont"/>
     <w:link w:val="CLIN4"/>
-    <w:rsid w:val="000239EC"/>
+    <w:rsid w:val="00F33374"/>
     <w:rPr>
-      <w:rFonts w:ascii="Calibri" w:eastAsia="MS Mincho" w:hAnsi="Calibri" w:cs="Times New Roman"/>
+      <w:rFonts w:ascii="Aptos" w:eastAsia="MS Mincho" w:hAnsi="Aptos" w:cs="Times New Roman"/>
       <w:noProof/>
-      <w:sz w:val="12"/>
+      <w:sz w:val="11"/>
       <w:szCs w:val="24"/>
     </w:rPr>
   </w:style>
@@ -7562,6 +7564,15 @@
 </file>
 
 <file path=customXml/item2.xml><?xml version="1.0" encoding="utf-8"?>
+<?mso-contentType ?>
+<FormTemplates xmlns="http://schemas.microsoft.com/sharepoint/v3/contenttype/forms">
+  <Display>DocumentLibraryForm</Display>
+  <Edit>DocumentLibraryForm</Edit>
+  <New>DocumentLibraryForm</New>
+</FormTemplates>
+</file>
+
+<file path=customXml/item3.xml><?xml version="1.0" encoding="utf-8"?>
 <p:properties xmlns:p="http://schemas.microsoft.com/office/2006/metadata/properties" xmlns:xsi="http://www.w3.org/2001/XMLSchema-instance" xmlns:pc="http://schemas.microsoft.com/office/infopath/2007/PartnerControls">
   <documentManagement>
     <DocumentType xmlns="c44ab56d-57f8-4a14-86db-a39667906be8" xsi:nil="true"/>
@@ -7624,15 +7635,6 @@
 </p:properties>
 </file>
 
-<file path=customXml/item3.xml><?xml version="1.0" encoding="utf-8"?>
-<?mso-contentType ?>
-<FormTemplates xmlns="http://schemas.microsoft.com/sharepoint/v3/contenttype/forms">
-  <Display>DocumentLibraryForm</Display>
-  <Edit>DocumentLibraryForm</Edit>
-  <New>DocumentLibraryForm</New>
-</FormTemplates>
-</file>
-
 <file path=customXml/itemProps1.xml><?xml version="1.0" encoding="utf-8"?>
 <ds:datastoreItem xmlns:ds="http://schemas.openxmlformats.org/officeDocument/2006/customXml" ds:itemID="{0D53538E-5099-43D1-8B78-841A22A66D03}">
   <ds:schemaRefs>
@@ -7653,26 +7655,20 @@
 </file>
 
 <file path=customXml/itemProps2.xml><?xml version="1.0" encoding="utf-8"?>
-<ds:datastoreItem xmlns:ds="http://schemas.openxmlformats.org/officeDocument/2006/customXml" ds:itemID="{8EE158AD-C6B2-453C-94A1-1F0F24F8F99E}">
+<ds:datastoreItem xmlns:ds="http://schemas.openxmlformats.org/officeDocument/2006/customXml" ds:itemID="{E631441C-3416-4D0D-9D28-A5ABD394CB09}">
   <ds:schemaRefs>
-    <ds:schemaRef ds:uri="bbb6251c-984c-4fcb-9547-f40f6d5e63ff"/>
-    <ds:schemaRef ds:uri="c44ab56d-57f8-4a14-86db-a39667906be8"/>
-    <ds:schemaRef ds:uri="http://purl.org/dc/dcmitype/"/>
-    <ds:schemaRef ds:uri="http://purl.org/dc/terms/"/>
-    <ds:schemaRef ds:uri="http://schemas.microsoft.com/office/2006/metadata/properties"/>
-    <ds:schemaRef ds:uri="http://www.w3.org/XML/1998/namespace"/>
-    <ds:schemaRef ds:uri="http://schemas.microsoft.com/office/2006/documentManagement/types"/>
-    <ds:schemaRef ds:uri="http://schemas.microsoft.com/office/infopath/2007/PartnerControls"/>
-    <ds:schemaRef ds:uri="http://schemas.openxmlformats.org/package/2006/metadata/core-properties"/>
-    <ds:schemaRef ds:uri="http://purl.org/dc/elements/1.1/"/>
+    <ds:schemaRef ds:uri="http://schemas.microsoft.com/sharepoint/v3/contenttype/forms"/>
   </ds:schemaRefs>
 </ds:datastoreItem>
 </file>
 
 <file path=customXml/itemProps3.xml><?xml version="1.0" encoding="utf-8"?>
-<ds:datastoreItem xmlns:ds="http://schemas.openxmlformats.org/officeDocument/2006/customXml" ds:itemID="{E631441C-3416-4D0D-9D28-A5ABD394CB09}">
+<ds:datastoreItem xmlns:ds="http://schemas.openxmlformats.org/officeDocument/2006/customXml" ds:itemID="{8EE158AD-C6B2-453C-94A1-1F0F24F8F99E}">
   <ds:schemaRefs>
-    <ds:schemaRef ds:uri="http://schemas.microsoft.com/sharepoint/v3/contenttype/forms"/>
+    <ds:schemaRef ds:uri="http://schemas.microsoft.com/office/2006/metadata/properties"/>
+    <ds:schemaRef ds:uri="http://schemas.microsoft.com/office/infopath/2007/PartnerControls"/>
+    <ds:schemaRef ds:uri="c44ab56d-57f8-4a14-86db-a39667906be8"/>
+    <ds:schemaRef ds:uri="bbb6251c-984c-4fcb-9547-f40f6d5e63ff"/>
   </ds:schemaRefs>
 </ds:datastoreItem>
 </file>
--- a/inst/clinical_context/Acute_Leukaemias_of_Ambiguous_Lineage.docx
+++ b/inst/clinical_context/Acute_Leukaemias_of_Ambiguous_Lineage.docx
@@ -26,7 +26,7 @@
           <w:insideH w:val="single" w:sz="12" w:space="0" w:color="FFFFFF" w:themeColor="background1"/>
           <w:insideV w:val="single" w:sz="12" w:space="0" w:color="FFFFFF" w:themeColor="background1"/>
         </w:tblBorders>
-        <w:shd w:val="clear" w:color="auto" w:fill="FFF2CC" w:themeFill="accent4" w:themeFillTint="33"/>
+        <w:shd w:val="clear" w:color="auto" w:fill="ECEAF2"/>
         <w:tblCellMar>
           <w:top w:w="284" w:type="dxa"/>
           <w:left w:w="284" w:type="dxa"/>
@@ -46,7 +46,7 @@
         <w:tc>
           <w:tcPr>
             <w:tcW w:w="10168" w:type="dxa"/>
-            <w:shd w:val="clear" w:color="auto" w:fill="E8E7EC"/>
+            <w:shd w:val="clear" w:color="auto" w:fill="ECEAF2"/>
           </w:tcPr>
           <w:p>
             <w:pPr>
@@ -7564,15 +7564,6 @@
 </file>
 
 <file path=customXml/item2.xml><?xml version="1.0" encoding="utf-8"?>
-<?mso-contentType ?>
-<FormTemplates xmlns="http://schemas.microsoft.com/sharepoint/v3/contenttype/forms">
-  <Display>DocumentLibraryForm</Display>
-  <Edit>DocumentLibraryForm</Edit>
-  <New>DocumentLibraryForm</New>
-</FormTemplates>
-</file>
-
-<file path=customXml/item3.xml><?xml version="1.0" encoding="utf-8"?>
 <p:properties xmlns:p="http://schemas.microsoft.com/office/2006/metadata/properties" xmlns:xsi="http://www.w3.org/2001/XMLSchema-instance" xmlns:pc="http://schemas.microsoft.com/office/infopath/2007/PartnerControls">
   <documentManagement>
     <DocumentType xmlns="c44ab56d-57f8-4a14-86db-a39667906be8" xsi:nil="true"/>
@@ -7635,6 +7626,15 @@
 </p:properties>
 </file>
 
+<file path=customXml/item3.xml><?xml version="1.0" encoding="utf-8"?>
+<?mso-contentType ?>
+<FormTemplates xmlns="http://schemas.microsoft.com/sharepoint/v3/contenttype/forms">
+  <Display>DocumentLibraryForm</Display>
+  <Edit>DocumentLibraryForm</Edit>
+  <New>DocumentLibraryForm</New>
+</FormTemplates>
+</file>
+
 <file path=customXml/itemProps1.xml><?xml version="1.0" encoding="utf-8"?>
 <ds:datastoreItem xmlns:ds="http://schemas.openxmlformats.org/officeDocument/2006/customXml" ds:itemID="{0D53538E-5099-43D1-8B78-841A22A66D03}">
   <ds:schemaRefs>
@@ -7655,14 +7655,6 @@
 </file>
 
 <file path=customXml/itemProps2.xml><?xml version="1.0" encoding="utf-8"?>
-<ds:datastoreItem xmlns:ds="http://schemas.openxmlformats.org/officeDocument/2006/customXml" ds:itemID="{E631441C-3416-4D0D-9D28-A5ABD394CB09}">
-  <ds:schemaRefs>
-    <ds:schemaRef ds:uri="http://schemas.microsoft.com/sharepoint/v3/contenttype/forms"/>
-  </ds:schemaRefs>
-</ds:datastoreItem>
-</file>
-
-<file path=customXml/itemProps3.xml><?xml version="1.0" encoding="utf-8"?>
 <ds:datastoreItem xmlns:ds="http://schemas.openxmlformats.org/officeDocument/2006/customXml" ds:itemID="{8EE158AD-C6B2-453C-94A1-1F0F24F8F99E}">
   <ds:schemaRefs>
     <ds:schemaRef ds:uri="http://schemas.microsoft.com/office/2006/metadata/properties"/>
@@ -7671,4 +7663,12 @@
     <ds:schemaRef ds:uri="bbb6251c-984c-4fcb-9547-f40f6d5e63ff"/>
   </ds:schemaRefs>
 </ds:datastoreItem>
+</file>
+
+<file path=customXml/itemProps3.xml><?xml version="1.0" encoding="utf-8"?>
+<ds:datastoreItem xmlns:ds="http://schemas.openxmlformats.org/officeDocument/2006/customXml" ds:itemID="{E631441C-3416-4D0D-9D28-A5ABD394CB09}">
+  <ds:schemaRefs>
+    <ds:schemaRef ds:uri="http://schemas.microsoft.com/sharepoint/v3/contenttype/forms"/>
+  </ds:schemaRefs>
+</ds:datastoreItem>
 </file>